--- a/assets/CV_Uladzimir Yeudakimovich.docx
+++ b/assets/CV_Uladzimir Yeudakimovich.docx
@@ -1,6 +1,6 @@
 
 <file path=word/document.xml><?xml version="1.0" encoding="utf-8"?>
-<w:document xmlns:ve="http://schemas.openxmlformats.org/markup-compatibility/2006" xmlns:o="urn:schemas-microsoft-com:office:office" xmlns:r="http://schemas.openxmlformats.org/officeDocument/2006/relationships" xmlns:m="http://schemas.openxmlformats.org/officeDocument/2006/math" xmlns:v="urn:schemas-microsoft-com:vml" xmlns:wp="http://schemas.openxmlformats.org/drawingml/2006/wordprocessingDrawing" xmlns:w10="urn:schemas-microsoft-com:office:word" xmlns:w="http://schemas.openxmlformats.org/wordprocessingml/2006/main" xmlns:wne="http://schemas.microsoft.com/office/word/2006/wordml">
+<w:document xmlns:wpc="http://schemas.microsoft.com/office/word/2010/wordprocessingCanvas" xmlns:cx="http://schemas.microsoft.com/office/drawing/2014/chartex" xmlns:mc="http://schemas.openxmlformats.org/markup-compatibility/2006" xmlns:o="urn:schemas-microsoft-com:office:office" xmlns:r="http://schemas.openxmlformats.org/officeDocument/2006/relationships" xmlns:m="http://schemas.openxmlformats.org/officeDocument/2006/math" xmlns:v="urn:schemas-microsoft-com:vml" xmlns:wp14="http://schemas.microsoft.com/office/word/2010/wordprocessingDrawing" xmlns:wp="http://schemas.openxmlformats.org/drawingml/2006/wordprocessingDrawing" xmlns:w10="urn:schemas-microsoft-com:office:word" xmlns:w="http://schemas.openxmlformats.org/wordprocessingml/2006/main" xmlns:w14="http://schemas.microsoft.com/office/word/2010/wordml" xmlns:w15="http://schemas.microsoft.com/office/word/2012/wordml" xmlns:w16se="http://schemas.microsoft.com/office/word/2015/wordml/symex" xmlns:wpg="http://schemas.microsoft.com/office/word/2010/wordprocessingGroup" xmlns:wpi="http://schemas.microsoft.com/office/word/2010/wordprocessingInk" xmlns:wne="http://schemas.microsoft.com/office/word/2006/wordml" xmlns:wps="http://schemas.microsoft.com/office/word/2010/wordprocessingShape" mc:Ignorable="w14 w15 w16se wp14">
   <w:body>
     <w:p>
       <w:pPr>
@@ -35,19 +35,11 @@
       <w:pPr>
         <w:pStyle w:val="hmain"/>
       </w:pPr>
-      <w:proofErr w:type="spellStart"/>
       <w:r>
         <w:rPr>
           <w:rFonts w:ascii="Arial" w:hAnsi="Arial" w:cs="Arial"/>
         </w:rPr>
-        <w:t>Uladzimir</w:t>
-      </w:r>
-      <w:proofErr w:type="spellEnd"/>
-      <w:r>
-        <w:rPr>
-          <w:rFonts w:ascii="Arial" w:hAnsi="Arial" w:cs="Arial"/>
-        </w:rPr>
-        <w:t xml:space="preserve"> </w:t>
+        <w:t xml:space="preserve">Uladzimir </w:t>
       </w:r>
       <w:proofErr w:type="spellStart"/>
       <w:r>
@@ -73,7 +65,7 @@
           <w:noProof/>
           <w:sz w:val="12"/>
           <w:szCs w:val="12"/>
-          <w:lang w:val="ru-RU" w:eastAsia="ru-RU"/>
+          <w:lang w:val="en-US" w:eastAsia="en-US"/>
         </w:rPr>
         <w:drawing>
           <wp:anchor distT="0" distB="0" distL="133350" distR="114300" simplePos="0" relativeHeight="251655168" behindDoc="0" locked="0" layoutInCell="1" allowOverlap="1">
@@ -126,14 +118,12 @@
       <w:pPr>
         <w:jc w:val="both"/>
       </w:pPr>
-      <w:proofErr w:type="gramStart"/>
       <w:r>
         <w:rPr>
           <w:rFonts w:ascii="Arial" w:hAnsi="Arial"/>
         </w:rPr>
         <w:t>email</w:t>
       </w:r>
-      <w:proofErr w:type="gramEnd"/>
       <w:r>
         <w:rPr>
           <w:rFonts w:ascii="Arial" w:hAnsi="Arial"/>
@@ -154,14 +144,12 @@
       <w:pPr>
         <w:jc w:val="both"/>
       </w:pPr>
-      <w:proofErr w:type="gramStart"/>
       <w:r>
         <w:rPr>
           <w:rFonts w:ascii="Arial" w:hAnsi="Arial"/>
         </w:rPr>
         <w:t>site</w:t>
       </w:r>
-      <w:proofErr w:type="gramEnd"/>
       <w:r>
         <w:rPr>
           <w:rFonts w:ascii="Arial" w:hAnsi="Arial"/>
@@ -182,14 +170,12 @@
       <w:pPr>
         <w:jc w:val="both"/>
       </w:pPr>
-      <w:proofErr w:type="gramStart"/>
       <w:r>
         <w:rPr>
           <w:rFonts w:ascii="Arial" w:hAnsi="Arial"/>
         </w:rPr>
         <w:t>phone</w:t>
       </w:r>
-      <w:proofErr w:type="gramEnd"/>
       <w:r>
         <w:rPr>
           <w:rFonts w:ascii="Arial" w:hAnsi="Arial"/>
@@ -254,7 +240,6 @@
       <w:pPr>
         <w:jc w:val="both"/>
       </w:pPr>
-      <w:proofErr w:type="gramStart"/>
       <w:r>
         <w:rPr>
           <w:rFonts w:ascii="Arial" w:hAnsi="Arial"/>
@@ -264,7 +249,6 @@
         </w:rPr>
         <w:t>Junior front-end developer with experience of creation single page application and progressive web application.</w:t>
       </w:r>
-      <w:proofErr w:type="gramEnd"/>
     </w:p>
     <w:p>
       <w:pPr>
@@ -287,7 +271,6 @@
           <w:szCs w:val="20"/>
         </w:rPr>
       </w:pPr>
-      <w:proofErr w:type="gramStart"/>
       <w:r>
         <w:rPr>
           <w:rFonts w:ascii="Arial" w:hAnsi="Arial"/>
@@ -305,18 +288,20 @@
           <w:sz w:val="20"/>
           <w:szCs w:val="20"/>
         </w:rPr>
-        <w:t xml:space="preserve"> with analytical, problem solving and troubleshooting capability.</w:t>
-      </w:r>
-      <w:proofErr w:type="gramEnd"/>
-      <w:r>
+        <w:t xml:space="preserve"> with analytical, problem solving and troubleshooting capability. Results oriented and customer focused, with excellent relationship management skills.</w:t>
+      </w:r>
+    </w:p>
+    <w:p>
+      <w:pPr>
+        <w:jc w:val="both"/>
         <w:rPr>
           <w:rFonts w:ascii="Arial" w:hAnsi="Arial"/>
           <w:color w:val="262626" w:themeColor="text1" w:themeTint="D9"/>
           <w:sz w:val="20"/>
           <w:szCs w:val="20"/>
-        </w:rPr>
-        <w:t xml:space="preserve"> Results oriented and customer focused, with excellent relationship management skills.</w:t>
-      </w:r>
+          <w:shd w:val="clear" w:color="auto" w:fill="FFFFFF"/>
+        </w:rPr>
+      </w:pPr>
     </w:p>
     <w:p>
       <w:pPr>
@@ -326,42 +311,18 @@
           <w:color w:val="262626" w:themeColor="text1" w:themeTint="D9"/>
           <w:sz w:val="20"/>
           <w:szCs w:val="20"/>
+          <w:highlight w:val="white"/>
+        </w:rPr>
+      </w:pPr>
+      <w:r>
+        <w:rPr>
+          <w:rFonts w:ascii="Arial" w:hAnsi="Arial"/>
+          <w:color w:val="262626" w:themeColor="text1" w:themeTint="D9"/>
+          <w:sz w:val="20"/>
+          <w:szCs w:val="20"/>
           <w:shd w:val="clear" w:color="auto" w:fill="FFFFFF"/>
         </w:rPr>
-      </w:pPr>
-    </w:p>
-    <w:p>
-      <w:pPr>
-        <w:jc w:val="both"/>
-        <w:rPr>
-          <w:rFonts w:ascii="Arial" w:hAnsi="Arial"/>
-          <w:color w:val="262626" w:themeColor="text1" w:themeTint="D9"/>
-          <w:sz w:val="20"/>
-          <w:szCs w:val="20"/>
-          <w:highlight w:val="white"/>
-        </w:rPr>
-      </w:pPr>
-      <w:proofErr w:type="gramStart"/>
-      <w:r>
-        <w:rPr>
-          <w:rFonts w:ascii="Arial" w:hAnsi="Arial"/>
-          <w:color w:val="262626" w:themeColor="text1" w:themeTint="D9"/>
-          <w:sz w:val="20"/>
-          <w:szCs w:val="20"/>
-          <w:shd w:val="clear" w:color="auto" w:fill="FFFFFF"/>
-        </w:rPr>
-        <w:t>Self-motivated and able to work to own initiative, persistent to work under pressure, flexible with the ability to juggle priorities effectively, ambitious to drive the career forward and willing to learn.</w:t>
-      </w:r>
-      <w:proofErr w:type="gramEnd"/>
-      <w:r>
-        <w:rPr>
-          <w:rFonts w:ascii="Arial" w:hAnsi="Arial"/>
-          <w:color w:val="262626" w:themeColor="text1" w:themeTint="D9"/>
-          <w:sz w:val="20"/>
-          <w:szCs w:val="20"/>
-          <w:shd w:val="clear" w:color="auto" w:fill="FFFFFF"/>
-        </w:rPr>
-        <w:t xml:space="preserve"> </w:t>
+        <w:t xml:space="preserve">Self-motivated and able to work to own initiative, persistent to work under pressure, flexible with the ability to juggle priorities effectively, ambitious to drive the career forward and willing to learn. </w:t>
       </w:r>
     </w:p>
     <w:p>
@@ -435,7 +396,7 @@
       </w:pPr>
       <w:r>
         <w:rPr>
-          <w:rStyle w:val="HTML"/>
+          <w:rStyle w:val="HTMLTypewriter"/>
           <w:rFonts w:ascii="Arial" w:eastAsiaTheme="minorHAnsi" w:hAnsi="Arial" w:cs="Arial"/>
           <w:color w:val="262626" w:themeColor="text1" w:themeTint="D9"/>
         </w:rPr>
@@ -598,21 +559,12 @@
           <w:color w:val="2E74B5" w:themeColor="accent1" w:themeShade="BF"/>
         </w:rPr>
       </w:pPr>
-      <w:proofErr w:type="gramStart"/>
       <w:r>
         <w:rPr>
           <w:rFonts w:ascii="Arial" w:hAnsi="Arial" w:cs="Arial"/>
           <w:color w:val="2E74B5" w:themeColor="accent1" w:themeShade="BF"/>
         </w:rPr>
-        <w:t>IT</w:t>
-      </w:r>
-      <w:proofErr w:type="gramEnd"/>
-      <w:r>
-        <w:rPr>
-          <w:rFonts w:ascii="Arial" w:hAnsi="Arial" w:cs="Arial"/>
-          <w:color w:val="2E74B5" w:themeColor="accent1" w:themeShade="BF"/>
-        </w:rPr>
-        <w:t xml:space="preserve"> Skills </w:t>
+        <w:t xml:space="preserve">IT Skills </w:t>
       </w:r>
     </w:p>
     <w:p>
@@ -668,7 +620,6 @@
         <w:ind w:left="697" w:hanging="357"/>
         <w:jc w:val="both"/>
       </w:pPr>
-      <w:proofErr w:type="spellStart"/>
       <w:r>
         <w:rPr>
           <w:rFonts w:ascii="Arial" w:hAnsi="Arial"/>
@@ -677,7 +628,6 @@
         </w:rPr>
         <w:t>AngularJS</w:t>
       </w:r>
-      <w:proofErr w:type="spellEnd"/>
     </w:p>
     <w:p>
       <w:pPr>
@@ -708,14 +658,17 @@
         <w:ind w:left="697" w:hanging="357"/>
         <w:jc w:val="both"/>
       </w:pPr>
-      <w:r>
-        <w:rPr>
-          <w:rFonts w:ascii="Arial" w:hAnsi="Arial"/>
-          <w:color w:val="262626" w:themeColor="text1" w:themeTint="D9"/>
-          <w:szCs w:val="20"/>
-        </w:rPr>
-        <w:t>Bootstrap</w:t>
-      </w:r>
+      <w:proofErr w:type="spellStart"/>
+      <w:r>
+        <w:rPr>
+          <w:rFonts w:ascii="Arial" w:hAnsi="Arial"/>
+          <w:color w:val="262626" w:themeColor="text1" w:themeTint="D9"/>
+          <w:szCs w:val="20"/>
+          <w:lang w:val="en-US"/>
+        </w:rPr>
+        <w:t>Vue</w:t>
+      </w:r>
+      <w:proofErr w:type="spellEnd"/>
     </w:p>
     <w:p>
       <w:pPr>
@@ -732,8 +685,9 @@
           <w:rFonts w:ascii="Arial" w:hAnsi="Arial"/>
           <w:color w:val="262626" w:themeColor="text1" w:themeTint="D9"/>
           <w:szCs w:val="20"/>
-        </w:rPr>
-        <w:t>JavaScript</w:t>
+          <w:lang w:val="en-US"/>
+        </w:rPr>
+        <w:t>React</w:t>
       </w:r>
     </w:p>
     <w:p>
@@ -751,8 +705,9 @@
           <w:rFonts w:ascii="Arial" w:hAnsi="Arial"/>
           <w:color w:val="262626" w:themeColor="text1" w:themeTint="D9"/>
           <w:szCs w:val="20"/>
-        </w:rPr>
-        <w:t>REST</w:t>
+          <w:lang w:val="en-US"/>
+        </w:rPr>
+        <w:t>React Native</w:t>
       </w:r>
     </w:p>
     <w:p>
@@ -771,7 +726,7 @@
           <w:color w:val="262626" w:themeColor="text1" w:themeTint="D9"/>
           <w:szCs w:val="20"/>
         </w:rPr>
-        <w:t>Ajax</w:t>
+        <w:t>Bootstrap</w:t>
       </w:r>
     </w:p>
     <w:p>
@@ -784,16 +739,14 @@
         <w:ind w:left="697" w:hanging="357"/>
         <w:jc w:val="both"/>
       </w:pPr>
-      <w:proofErr w:type="spellStart"/>
-      <w:r>
-        <w:rPr>
-          <w:rFonts w:ascii="Arial" w:hAnsi="Arial"/>
-          <w:color w:val="262626" w:themeColor="text1" w:themeTint="D9"/>
-          <w:szCs w:val="20"/>
-        </w:rPr>
-        <w:t>jQuery</w:t>
-      </w:r>
-      <w:proofErr w:type="spellEnd"/>
+      <w:r>
+        <w:rPr>
+          <w:rFonts w:ascii="Arial" w:hAnsi="Arial"/>
+          <w:color w:val="262626" w:themeColor="text1" w:themeTint="D9"/>
+          <w:szCs w:val="20"/>
+        </w:rPr>
+        <w:t>JavaScript</w:t>
+      </w:r>
     </w:p>
     <w:p>
       <w:pPr>
@@ -811,7 +764,7 @@
           <w:color w:val="262626" w:themeColor="text1" w:themeTint="D9"/>
           <w:szCs w:val="20"/>
         </w:rPr>
-        <w:t>Git</w:t>
+        <w:t>REST</w:t>
       </w:r>
     </w:p>
     <w:p>
@@ -824,16 +777,14 @@
         <w:ind w:left="697" w:hanging="357"/>
         <w:jc w:val="both"/>
       </w:pPr>
-      <w:proofErr w:type="spellStart"/>
-      <w:r>
-        <w:rPr>
-          <w:rFonts w:ascii="Arial" w:hAnsi="Arial"/>
-          <w:color w:val="262626" w:themeColor="text1" w:themeTint="D9"/>
-          <w:szCs w:val="20"/>
-        </w:rPr>
-        <w:t>webpack</w:t>
-      </w:r>
-      <w:proofErr w:type="spellEnd"/>
+      <w:r>
+        <w:rPr>
+          <w:rFonts w:ascii="Arial" w:hAnsi="Arial"/>
+          <w:color w:val="262626" w:themeColor="text1" w:themeTint="D9"/>
+          <w:szCs w:val="20"/>
+        </w:rPr>
+        <w:t>Ajax</w:t>
+      </w:r>
     </w:p>
     <w:p>
       <w:pPr>
@@ -851,7 +802,7 @@
           <w:color w:val="262626" w:themeColor="text1" w:themeTint="D9"/>
           <w:szCs w:val="20"/>
         </w:rPr>
-        <w:t>mocha</w:t>
+        <w:t>jQuery</w:t>
       </w:r>
     </w:p>
     <w:p>
@@ -870,7 +821,7 @@
           <w:color w:val="262626" w:themeColor="text1" w:themeTint="D9"/>
           <w:szCs w:val="20"/>
         </w:rPr>
-        <w:t>SASS and LESS</w:t>
+        <w:t>Git</w:t>
       </w:r>
     </w:p>
     <w:p>
@@ -883,6 +834,66 @@
         <w:ind w:left="697" w:hanging="357"/>
         <w:jc w:val="both"/>
       </w:pPr>
+      <w:proofErr w:type="spellStart"/>
+      <w:r>
+        <w:rPr>
+          <w:rFonts w:ascii="Arial" w:hAnsi="Arial"/>
+          <w:color w:val="262626" w:themeColor="text1" w:themeTint="D9"/>
+          <w:szCs w:val="20"/>
+        </w:rPr>
+        <w:t>webpack</w:t>
+      </w:r>
+      <w:proofErr w:type="spellEnd"/>
+    </w:p>
+    <w:p>
+      <w:pPr>
+        <w:pStyle w:val="liste"/>
+        <w:numPr>
+          <w:ilvl w:val="0"/>
+          <w:numId w:val="1"/>
+        </w:numPr>
+        <w:ind w:left="697" w:hanging="357"/>
+        <w:jc w:val="both"/>
+      </w:pPr>
+      <w:r>
+        <w:rPr>
+          <w:rFonts w:ascii="Arial" w:hAnsi="Arial"/>
+          <w:color w:val="262626" w:themeColor="text1" w:themeTint="D9"/>
+          <w:szCs w:val="20"/>
+        </w:rPr>
+        <w:t>mocha</w:t>
+      </w:r>
+    </w:p>
+    <w:p>
+      <w:pPr>
+        <w:pStyle w:val="liste"/>
+        <w:numPr>
+          <w:ilvl w:val="0"/>
+          <w:numId w:val="1"/>
+        </w:numPr>
+        <w:ind w:left="697" w:hanging="357"/>
+        <w:jc w:val="both"/>
+      </w:pPr>
+      <w:r>
+        <w:rPr>
+          <w:rFonts w:ascii="Arial" w:hAnsi="Arial"/>
+          <w:color w:val="262626" w:themeColor="text1" w:themeTint="D9"/>
+          <w:szCs w:val="20"/>
+        </w:rPr>
+        <w:lastRenderedPageBreak/>
+        <w:t>SASS and LESS</w:t>
+      </w:r>
+    </w:p>
+    <w:p>
+      <w:pPr>
+        <w:pStyle w:val="liste"/>
+        <w:numPr>
+          <w:ilvl w:val="0"/>
+          <w:numId w:val="1"/>
+        </w:numPr>
+        <w:ind w:left="697" w:hanging="357"/>
+        <w:jc w:val="both"/>
+      </w:pPr>
       <w:r>
         <w:rPr>
           <w:rFonts w:ascii="Arial" w:hAnsi="Arial"/>
@@ -903,7 +914,6 @@
         <w:rPr>
           <w:rFonts w:ascii="Arial" w:eastAsia="Times New Roman" w:hAnsi="Arial" w:cs="Arial"/>
         </w:rPr>
-        <w:lastRenderedPageBreak/>
         <w:t>Employment History</w:t>
       </w:r>
     </w:p>
@@ -924,7 +934,7 @@
     </w:p>
     <w:p>
       <w:pPr>
-        <w:pStyle w:val="a8"/>
+        <w:pStyle w:val="NoSpacing"/>
         <w:rPr>
           <w:rFonts w:ascii="Arial" w:hAnsi="Arial"/>
           <w:lang w:eastAsia="en-GB"/>
@@ -933,7 +943,7 @@
     </w:p>
     <w:p>
       <w:pPr>
-        <w:pStyle w:val="1"/>
+        <w:pStyle w:val="Heading1"/>
         <w:shd w:val="clear" w:color="auto" w:fill="FFFFFF"/>
         <w:spacing w:before="0" w:beforeAutospacing="0" w:after="0" w:afterAutospacing="0"/>
         <w:textAlignment w:val="baseline"/>
@@ -999,7 +1009,7 @@
     </w:p>
     <w:p>
       <w:pPr>
-        <w:pStyle w:val="a8"/>
+        <w:pStyle w:val="NoSpacing"/>
         <w:ind w:left="0"/>
         <w:rPr>
           <w:rFonts w:ascii="Arial" w:hAnsi="Arial"/>
@@ -1070,26 +1080,18 @@
           <w:szCs w:val="20"/>
           <w:shd w:val="clear" w:color="auto" w:fill="FFFFFF"/>
         </w:rPr>
-        <w:t xml:space="preserve">Creating application on </w:t>
-      </w:r>
-      <w:proofErr w:type="spellStart"/>
+        <w:t>Creating application on Angular</w:t>
+      </w:r>
       <w:r>
         <w:rPr>
           <w:rFonts w:ascii="Arial" w:hAnsi="Arial"/>
           <w:szCs w:val="20"/>
           <w:shd w:val="clear" w:color="auto" w:fill="FFFFFF"/>
         </w:rPr>
-        <w:t>Angular</w:t>
-      </w:r>
-      <w:r>
-        <w:rPr>
-          <w:rFonts w:ascii="Arial" w:hAnsi="Arial"/>
-          <w:szCs w:val="20"/>
-          <w:shd w:val="clear" w:color="auto" w:fill="FFFFFF"/>
-        </w:rPr>
         <w:t>JS</w:t>
       </w:r>
-      <w:proofErr w:type="spellEnd"/>
+      <w:bookmarkStart w:id="0" w:name="_GoBack"/>
+      <w:bookmarkEnd w:id="0"/>
     </w:p>
     <w:p>
       <w:pPr>
@@ -1164,7 +1166,7 @@
     </w:p>
     <w:p>
       <w:pPr>
-        <w:pStyle w:val="a8"/>
+        <w:pStyle w:val="NoSpacing"/>
         <w:ind w:left="0"/>
         <w:rPr>
           <w:rFonts w:ascii="Arial" w:hAnsi="Arial"/>
@@ -1253,19 +1255,8 @@
           <w:szCs w:val="20"/>
           <w:lang w:eastAsia="en-GB" w:bidi="he-IL"/>
         </w:rPr>
-        <w:t xml:space="preserve">Creating application using JavaScript and </w:t>
-      </w:r>
-      <w:proofErr w:type="spellStart"/>
-      <w:r>
-        <w:rPr>
-          <w:rFonts w:ascii="Arial" w:hAnsi="Arial"/>
-          <w:color w:val="262626" w:themeColor="text1" w:themeTint="D9"/>
-          <w:szCs w:val="20"/>
-          <w:lang w:eastAsia="en-GB" w:bidi="he-IL"/>
-        </w:rPr>
-        <w:t>jQuery</w:t>
-      </w:r>
-      <w:proofErr w:type="spellEnd"/>
+        <w:t>Creating application using JavaScript and jQuery</w:t>
+      </w:r>
     </w:p>
     <w:p>
       <w:pPr>
@@ -1480,7 +1471,7 @@
     </w:p>
     <w:p>
       <w:pPr>
-        <w:pStyle w:val="a8"/>
+        <w:pStyle w:val="NoSpacing"/>
         <w:rPr>
           <w:rFonts w:ascii="Arial" w:hAnsi="Arial"/>
           <w:lang w:eastAsia="en-GB"/>
@@ -1664,8 +1655,8 @@
 </file>
 
 <file path=word/numbering.xml><?xml version="1.0" encoding="utf-8"?>
-<w:numbering xmlns:ve="http://schemas.openxmlformats.org/markup-compatibility/2006" xmlns:o="urn:schemas-microsoft-com:office:office" xmlns:r="http://schemas.openxmlformats.org/officeDocument/2006/relationships" xmlns:m="http://schemas.openxmlformats.org/officeDocument/2006/math" xmlns:v="urn:schemas-microsoft-com:vml" xmlns:wp="http://schemas.openxmlformats.org/drawingml/2006/wordprocessingDrawing" xmlns:w10="urn:schemas-microsoft-com:office:word" xmlns:w="http://schemas.openxmlformats.org/wordprocessingml/2006/main" xmlns:wne="http://schemas.microsoft.com/office/word/2006/wordml">
-  <w:abstractNum w:abstractNumId="0">
+<w:numbering xmlns:wpc="http://schemas.microsoft.com/office/word/2010/wordprocessingCanvas" xmlns:cx="http://schemas.microsoft.com/office/drawing/2014/chartex" xmlns:mc="http://schemas.openxmlformats.org/markup-compatibility/2006" xmlns:o="urn:schemas-microsoft-com:office:office" xmlns:r="http://schemas.openxmlformats.org/officeDocument/2006/relationships" xmlns:m="http://schemas.openxmlformats.org/officeDocument/2006/math" xmlns:v="urn:schemas-microsoft-com:vml" xmlns:wp14="http://schemas.microsoft.com/office/word/2010/wordprocessingDrawing" xmlns:wp="http://schemas.openxmlformats.org/drawingml/2006/wordprocessingDrawing" xmlns:w10="urn:schemas-microsoft-com:office:word" xmlns:w="http://schemas.openxmlformats.org/wordprocessingml/2006/main" xmlns:w14="http://schemas.microsoft.com/office/word/2010/wordml" xmlns:w15="http://schemas.microsoft.com/office/word/2012/wordml" xmlns:w16se="http://schemas.microsoft.com/office/word/2015/wordml/symex" xmlns:wpg="http://schemas.microsoft.com/office/word/2010/wordprocessingGroup" xmlns:wpi="http://schemas.microsoft.com/office/word/2010/wordprocessingInk" xmlns:wne="http://schemas.microsoft.com/office/word/2006/wordml" xmlns:wps="http://schemas.microsoft.com/office/word/2010/wordprocessingShape" mc:Ignorable="w14 w15 w16se wp14">
+  <w:abstractNum w:abstractNumId="0" w15:restartNumberingAfterBreak="0">
     <w:nsid w:val="00976011"/>
     <w:multiLevelType w:val="multilevel"/>
     <w:tmpl w:val="74462002"/>
@@ -1778,7 +1769,7 @@
       </w:rPr>
     </w:lvl>
   </w:abstractNum>
-  <w:abstractNum w:abstractNumId="1">
+  <w:abstractNum w:abstractNumId="1" w15:restartNumberingAfterBreak="0">
     <w:nsid w:val="2610706F"/>
     <w:multiLevelType w:val="multilevel"/>
     <w:tmpl w:val="438E255A"/>
@@ -1910,7 +1901,7 @@
 </file>
 
 <file path=word/styles.xml><?xml version="1.0" encoding="utf-8"?>
-<w:styles xmlns:r="http://schemas.openxmlformats.org/officeDocument/2006/relationships" xmlns:w="http://schemas.openxmlformats.org/wordprocessingml/2006/main">
+<w:styles xmlns:mc="http://schemas.openxmlformats.org/markup-compatibility/2006" xmlns:r="http://schemas.openxmlformats.org/officeDocument/2006/relationships" xmlns:w="http://schemas.openxmlformats.org/wordprocessingml/2006/main" xmlns:w14="http://schemas.microsoft.com/office/word/2010/wordml" xmlns:w15="http://schemas.microsoft.com/office/word/2012/wordml" xmlns:w16se="http://schemas.microsoft.com/office/word/2015/wordml/symex" mc:Ignorable="w14 w15 w16se">
   <w:docDefaults>
     <w:rPrDefault>
       <w:rPr>
@@ -1921,148 +1912,380 @@
     </w:rPrDefault>
     <w:pPrDefault/>
   </w:docDefaults>
-  <w:latentStyles w:defLockedState="0" w:defUIPriority="99" w:defSemiHidden="1" w:defUnhideWhenUsed="1" w:defQFormat="0" w:count="267">
-    <w:lsdException w:name="Normal" w:semiHidden="0" w:uiPriority="0" w:unhideWhenUsed="0" w:qFormat="1"/>
-    <w:lsdException w:name="heading 1" w:semiHidden="0" w:uiPriority="9" w:unhideWhenUsed="0" w:qFormat="1"/>
-    <w:lsdException w:name="heading 2" w:uiPriority="9"/>
-    <w:lsdException w:name="heading 3" w:uiPriority="9"/>
-    <w:lsdException w:name="heading 4" w:uiPriority="9"/>
-    <w:lsdException w:name="heading 5" w:uiPriority="9"/>
-    <w:lsdException w:name="heading 6" w:uiPriority="9" w:qFormat="1"/>
-    <w:lsdException w:name="heading 7" w:uiPriority="9" w:qFormat="1"/>
-    <w:lsdException w:name="heading 8" w:uiPriority="9" w:qFormat="1"/>
-    <w:lsdException w:name="heading 9" w:uiPriority="9" w:qFormat="1"/>
-    <w:lsdException w:name="toc 1" w:uiPriority="39"/>
-    <w:lsdException w:name="toc 2" w:uiPriority="39"/>
-    <w:lsdException w:name="toc 3" w:uiPriority="39"/>
-    <w:lsdException w:name="toc 4" w:uiPriority="39"/>
-    <w:lsdException w:name="toc 5" w:uiPriority="39"/>
-    <w:lsdException w:name="toc 6" w:uiPriority="39"/>
-    <w:lsdException w:name="toc 7" w:uiPriority="39"/>
-    <w:lsdException w:name="toc 8" w:uiPriority="39"/>
-    <w:lsdException w:name="toc 9" w:uiPriority="39"/>
-    <w:lsdException w:name="caption" w:uiPriority="35" w:qFormat="1"/>
-    <w:lsdException w:name="List Bullet" w:uiPriority="0"/>
-    <w:lsdException w:name="Title" w:semiHidden="0" w:uiPriority="10" w:unhideWhenUsed="0"/>
-    <w:lsdException w:name="Default Paragraph Font" w:uiPriority="1"/>
-    <w:lsdException w:name="Subtitle" w:semiHidden="0" w:uiPriority="11" w:unhideWhenUsed="0"/>
-    <w:lsdException w:name="Strong" w:semiHidden="0" w:uiPriority="22" w:unhideWhenUsed="0"/>
-    <w:lsdException w:name="Emphasis" w:semiHidden="0" w:uiPriority="20" w:unhideWhenUsed="0" w:qFormat="1"/>
-    <w:lsdException w:name="HTML Typewriter" w:uiPriority="0"/>
-    <w:lsdException w:name="Table Grid" w:semiHidden="0" w:uiPriority="39" w:unhideWhenUsed="0"/>
-    <w:lsdException w:name="Placeholder Text" w:unhideWhenUsed="0"/>
-    <w:lsdException w:name="No Spacing" w:semiHidden="0" w:uiPriority="1" w:unhideWhenUsed="0" w:qFormat="1"/>
-    <w:lsdException w:name="Light Shading" w:semiHidden="0" w:uiPriority="60" w:unhideWhenUsed="0"/>
-    <w:lsdException w:name="Light List" w:semiHidden="0" w:uiPriority="61" w:unhideWhenUsed="0"/>
-    <w:lsdException w:name="Light Grid" w:semiHidden="0" w:uiPriority="62" w:unhideWhenUsed="0"/>
-    <w:lsdException w:name="Medium Shading 1" w:semiHidden="0" w:uiPriority="63" w:unhideWhenUsed="0"/>
-    <w:lsdException w:name="Medium Shading 2" w:semiHidden="0" w:uiPriority="64" w:unhideWhenUsed="0"/>
-    <w:lsdException w:name="Medium List 1" w:semiHidden="0" w:uiPriority="65" w:unhideWhenUsed="0"/>
-    <w:lsdException w:name="Medium List 2" w:semiHidden="0" w:uiPriority="66" w:unhideWhenUsed="0"/>
-    <w:lsdException w:name="Medium Grid 1" w:semiHidden="0" w:uiPriority="67" w:unhideWhenUsed="0"/>
-    <w:lsdException w:name="Medium Grid 2" w:semiHidden="0" w:uiPriority="68" w:unhideWhenUsed="0"/>
-    <w:lsdException w:name="Medium Grid 3" w:semiHidden="0" w:uiPriority="69" w:unhideWhenUsed="0"/>
-    <w:lsdException w:name="Dark List" w:semiHidden="0" w:uiPriority="70" w:unhideWhenUsed="0"/>
-    <w:lsdException w:name="Colorful Shading" w:semiHidden="0" w:uiPriority="71" w:unhideWhenUsed="0"/>
-    <w:lsdException w:name="Colorful List" w:semiHidden="0" w:uiPriority="72" w:unhideWhenUsed="0"/>
-    <w:lsdException w:name="Colorful Grid" w:semiHidden="0" w:uiPriority="73" w:unhideWhenUsed="0"/>
-    <w:lsdException w:name="Light Shading Accent 1" w:semiHidden="0" w:uiPriority="60" w:unhideWhenUsed="0"/>
-    <w:lsdException w:name="Light List Accent 1" w:semiHidden="0" w:uiPriority="61" w:unhideWhenUsed="0"/>
-    <w:lsdException w:name="Light Grid Accent 1" w:semiHidden="0" w:uiPriority="62" w:unhideWhenUsed="0"/>
-    <w:lsdException w:name="Medium Shading 1 Accent 1" w:semiHidden="0" w:uiPriority="63" w:unhideWhenUsed="0"/>
-    <w:lsdException w:name="Medium Shading 2 Accent 1" w:semiHidden="0" w:uiPriority="64" w:unhideWhenUsed="0"/>
-    <w:lsdException w:name="Medium List 1 Accent 1" w:semiHidden="0" w:uiPriority="65" w:unhideWhenUsed="0"/>
-    <w:lsdException w:name="Revision" w:unhideWhenUsed="0"/>
-    <w:lsdException w:name="List Paragraph" w:semiHidden="0" w:uiPriority="34" w:unhideWhenUsed="0"/>
-    <w:lsdException w:name="Quote" w:semiHidden="0" w:uiPriority="29" w:unhideWhenUsed="0"/>
-    <w:lsdException w:name="Intense Quote" w:semiHidden="0" w:uiPriority="30" w:unhideWhenUsed="0"/>
-    <w:lsdException w:name="Medium List 2 Accent 1" w:semiHidden="0" w:uiPriority="66" w:unhideWhenUsed="0"/>
-    <w:lsdException w:name="Medium Grid 1 Accent 1" w:semiHidden="0" w:uiPriority="67" w:unhideWhenUsed="0"/>
-    <w:lsdException w:name="Medium Grid 2 Accent 1" w:semiHidden="0" w:uiPriority="68" w:unhideWhenUsed="0"/>
-    <w:lsdException w:name="Medium Grid 3 Accent 1" w:semiHidden="0" w:uiPriority="69" w:unhideWhenUsed="0"/>
-    <w:lsdException w:name="Dark List Accent 1" w:semiHidden="0" w:uiPriority="70" w:unhideWhenUsed="0"/>
-    <w:lsdException w:name="Colorful Shading Accent 1" w:semiHidden="0" w:uiPriority="71" w:unhideWhenUsed="0"/>
-    <w:lsdException w:name="Colorful List Accent 1" w:semiHidden="0" w:uiPriority="72" w:unhideWhenUsed="0"/>
-    <w:lsdException w:name="Colorful Grid Accent 1" w:semiHidden="0" w:uiPriority="73" w:unhideWhenUsed="0"/>
-    <w:lsdException w:name="Light Shading Accent 2" w:semiHidden="0" w:uiPriority="60" w:unhideWhenUsed="0"/>
-    <w:lsdException w:name="Light List Accent 2" w:semiHidden="0" w:uiPriority="61" w:unhideWhenUsed="0"/>
-    <w:lsdException w:name="Light Grid Accent 2" w:semiHidden="0" w:uiPriority="62" w:unhideWhenUsed="0"/>
-    <w:lsdException w:name="Medium Shading 1 Accent 2" w:semiHidden="0" w:uiPriority="63" w:unhideWhenUsed="0"/>
-    <w:lsdException w:name="Medium Shading 2 Accent 2" w:semiHidden="0" w:uiPriority="64" w:unhideWhenUsed="0"/>
-    <w:lsdException w:name="Medium List 1 Accent 2" w:semiHidden="0" w:uiPriority="65" w:unhideWhenUsed="0"/>
-    <w:lsdException w:name="Medium List 2 Accent 2" w:semiHidden="0" w:uiPriority="66" w:unhideWhenUsed="0"/>
-    <w:lsdException w:name="Medium Grid 1 Accent 2" w:semiHidden="0" w:uiPriority="67" w:unhideWhenUsed="0"/>
-    <w:lsdException w:name="Medium Grid 2 Accent 2" w:semiHidden="0" w:uiPriority="68" w:unhideWhenUsed="0"/>
-    <w:lsdException w:name="Medium Grid 3 Accent 2" w:semiHidden="0" w:uiPriority="69" w:unhideWhenUsed="0"/>
-    <w:lsdException w:name="Dark List Accent 2" w:semiHidden="0" w:uiPriority="70" w:unhideWhenUsed="0"/>
-    <w:lsdException w:name="Colorful Shading Accent 2" w:semiHidden="0" w:uiPriority="71" w:unhideWhenUsed="0"/>
-    <w:lsdException w:name="Colorful List Accent 2" w:semiHidden="0" w:uiPriority="72" w:unhideWhenUsed="0"/>
-    <w:lsdException w:name="Colorful Grid Accent 2" w:semiHidden="0" w:uiPriority="73" w:unhideWhenUsed="0"/>
-    <w:lsdException w:name="Light Shading Accent 3" w:semiHidden="0" w:uiPriority="60" w:unhideWhenUsed="0"/>
-    <w:lsdException w:name="Light List Accent 3" w:semiHidden="0" w:uiPriority="61" w:unhideWhenUsed="0"/>
-    <w:lsdException w:name="Light Grid Accent 3" w:semiHidden="0" w:uiPriority="62" w:unhideWhenUsed="0"/>
-    <w:lsdException w:name="Medium Shading 1 Accent 3" w:semiHidden="0" w:uiPriority="63" w:unhideWhenUsed="0"/>
-    <w:lsdException w:name="Medium Shading 2 Accent 3" w:semiHidden="0" w:uiPriority="64" w:unhideWhenUsed="0"/>
-    <w:lsdException w:name="Medium List 1 Accent 3" w:semiHidden="0" w:uiPriority="65" w:unhideWhenUsed="0"/>
-    <w:lsdException w:name="Medium List 2 Accent 3" w:semiHidden="0" w:uiPriority="66" w:unhideWhenUsed="0"/>
-    <w:lsdException w:name="Medium Grid 1 Accent 3" w:semiHidden="0" w:uiPriority="67" w:unhideWhenUsed="0"/>
-    <w:lsdException w:name="Medium Grid 2 Accent 3" w:semiHidden="0" w:uiPriority="68" w:unhideWhenUsed="0"/>
-    <w:lsdException w:name="Medium Grid 3 Accent 3" w:semiHidden="0" w:uiPriority="69" w:unhideWhenUsed="0"/>
-    <w:lsdException w:name="Dark List Accent 3" w:semiHidden="0" w:uiPriority="70" w:unhideWhenUsed="0"/>
-    <w:lsdException w:name="Colorful Shading Accent 3" w:semiHidden="0" w:uiPriority="71" w:unhideWhenUsed="0"/>
-    <w:lsdException w:name="Colorful List Accent 3" w:semiHidden="0" w:uiPriority="72" w:unhideWhenUsed="0"/>
-    <w:lsdException w:name="Colorful Grid Accent 3" w:semiHidden="0" w:uiPriority="73" w:unhideWhenUsed="0"/>
-    <w:lsdException w:name="Light Shading Accent 4" w:semiHidden="0" w:uiPriority="60" w:unhideWhenUsed="0"/>
-    <w:lsdException w:name="Light List Accent 4" w:semiHidden="0" w:uiPriority="61" w:unhideWhenUsed="0"/>
-    <w:lsdException w:name="Light Grid Accent 4" w:semiHidden="0" w:uiPriority="62" w:unhideWhenUsed="0"/>
-    <w:lsdException w:name="Medium Shading 1 Accent 4" w:semiHidden="0" w:uiPriority="63" w:unhideWhenUsed="0"/>
-    <w:lsdException w:name="Medium Shading 2 Accent 4" w:semiHidden="0" w:uiPriority="64" w:unhideWhenUsed="0"/>
-    <w:lsdException w:name="Medium List 1 Accent 4" w:semiHidden="0" w:uiPriority="65" w:unhideWhenUsed="0"/>
-    <w:lsdException w:name="Medium List 2 Accent 4" w:semiHidden="0" w:uiPriority="66" w:unhideWhenUsed="0"/>
-    <w:lsdException w:name="Medium Grid 1 Accent 4" w:semiHidden="0" w:uiPriority="67" w:unhideWhenUsed="0"/>
-    <w:lsdException w:name="Medium Grid 2 Accent 4" w:semiHidden="0" w:uiPriority="68" w:unhideWhenUsed="0"/>
-    <w:lsdException w:name="Medium Grid 3 Accent 4" w:semiHidden="0" w:uiPriority="69" w:unhideWhenUsed="0"/>
-    <w:lsdException w:name="Dark List Accent 4" w:semiHidden="0" w:uiPriority="70" w:unhideWhenUsed="0"/>
-    <w:lsdException w:name="Colorful Shading Accent 4" w:semiHidden="0" w:uiPriority="71" w:unhideWhenUsed="0"/>
-    <w:lsdException w:name="Colorful List Accent 4" w:semiHidden="0" w:uiPriority="72" w:unhideWhenUsed="0"/>
-    <w:lsdException w:name="Colorful Grid Accent 4" w:semiHidden="0" w:uiPriority="73" w:unhideWhenUsed="0"/>
-    <w:lsdException w:name="Light Shading Accent 5" w:semiHidden="0" w:uiPriority="60" w:unhideWhenUsed="0"/>
-    <w:lsdException w:name="Light List Accent 5" w:semiHidden="0" w:uiPriority="61" w:unhideWhenUsed="0"/>
-    <w:lsdException w:name="Light Grid Accent 5" w:semiHidden="0" w:uiPriority="62" w:unhideWhenUsed="0"/>
-    <w:lsdException w:name="Medium Shading 1 Accent 5" w:semiHidden="0" w:uiPriority="63" w:unhideWhenUsed="0"/>
-    <w:lsdException w:name="Medium Shading 2 Accent 5" w:semiHidden="0" w:uiPriority="64" w:unhideWhenUsed="0"/>
-    <w:lsdException w:name="Medium List 1 Accent 5" w:semiHidden="0" w:uiPriority="65" w:unhideWhenUsed="0"/>
-    <w:lsdException w:name="Medium List 2 Accent 5" w:semiHidden="0" w:uiPriority="66" w:unhideWhenUsed="0"/>
-    <w:lsdException w:name="Medium Grid 1 Accent 5" w:semiHidden="0" w:uiPriority="67" w:unhideWhenUsed="0"/>
-    <w:lsdException w:name="Medium Grid 2 Accent 5" w:semiHidden="0" w:uiPriority="68" w:unhideWhenUsed="0"/>
-    <w:lsdException w:name="Medium Grid 3 Accent 5" w:semiHidden="0" w:uiPriority="69" w:unhideWhenUsed="0"/>
-    <w:lsdException w:name="Dark List Accent 5" w:semiHidden="0" w:uiPriority="70" w:unhideWhenUsed="0"/>
-    <w:lsdException w:name="Colorful Shading Accent 5" w:semiHidden="0" w:uiPriority="71" w:unhideWhenUsed="0"/>
-    <w:lsdException w:name="Colorful List Accent 5" w:semiHidden="0" w:uiPriority="72" w:unhideWhenUsed="0"/>
-    <w:lsdException w:name="Colorful Grid Accent 5" w:semiHidden="0" w:uiPriority="73" w:unhideWhenUsed="0"/>
-    <w:lsdException w:name="Light Shading Accent 6" w:semiHidden="0" w:uiPriority="60" w:unhideWhenUsed="0"/>
-    <w:lsdException w:name="Light List Accent 6" w:semiHidden="0" w:uiPriority="61" w:unhideWhenUsed="0"/>
-    <w:lsdException w:name="Light Grid Accent 6" w:semiHidden="0" w:uiPriority="62" w:unhideWhenUsed="0"/>
-    <w:lsdException w:name="Medium Shading 1 Accent 6" w:semiHidden="0" w:uiPriority="63" w:unhideWhenUsed="0"/>
-    <w:lsdException w:name="Medium Shading 2 Accent 6" w:semiHidden="0" w:uiPriority="64" w:unhideWhenUsed="0"/>
-    <w:lsdException w:name="Medium List 1 Accent 6" w:semiHidden="0" w:uiPriority="65" w:unhideWhenUsed="0"/>
-    <w:lsdException w:name="Medium List 2 Accent 6" w:semiHidden="0" w:uiPriority="66" w:unhideWhenUsed="0"/>
-    <w:lsdException w:name="Medium Grid 1 Accent 6" w:semiHidden="0" w:uiPriority="67" w:unhideWhenUsed="0"/>
-    <w:lsdException w:name="Medium Grid 2 Accent 6" w:semiHidden="0" w:uiPriority="68" w:unhideWhenUsed="0"/>
-    <w:lsdException w:name="Medium Grid 3 Accent 6" w:semiHidden="0" w:uiPriority="69" w:unhideWhenUsed="0"/>
-    <w:lsdException w:name="Dark List Accent 6" w:semiHidden="0" w:uiPriority="70" w:unhideWhenUsed="0"/>
-    <w:lsdException w:name="Colorful Shading Accent 6" w:semiHidden="0" w:uiPriority="71" w:unhideWhenUsed="0"/>
-    <w:lsdException w:name="Colorful List Accent 6" w:semiHidden="0" w:uiPriority="72" w:unhideWhenUsed="0"/>
-    <w:lsdException w:name="Colorful Grid Accent 6" w:semiHidden="0" w:uiPriority="73" w:unhideWhenUsed="0"/>
-    <w:lsdException w:name="Subtle Emphasis" w:semiHidden="0" w:uiPriority="19" w:unhideWhenUsed="0"/>
-    <w:lsdException w:name="Intense Emphasis" w:semiHidden="0" w:uiPriority="21" w:unhideWhenUsed="0"/>
-    <w:lsdException w:name="Subtle Reference" w:semiHidden="0" w:uiPriority="31" w:unhideWhenUsed="0"/>
-    <w:lsdException w:name="Intense Reference" w:semiHidden="0" w:uiPriority="32" w:unhideWhenUsed="0"/>
-    <w:lsdException w:name="Book Title" w:semiHidden="0" w:uiPriority="33" w:unhideWhenUsed="0"/>
-    <w:lsdException w:name="Bibliography" w:uiPriority="37"/>
-    <w:lsdException w:name="TOC Heading" w:uiPriority="39" w:qFormat="1"/>
+  <w:latentStyles w:defLockedState="0" w:defUIPriority="99" w:defSemiHidden="0" w:defUnhideWhenUsed="0" w:defQFormat="0" w:count="371">
+    <w:lsdException w:name="Normal" w:uiPriority="0" w:qFormat="1"/>
+    <w:lsdException w:name="heading 1" w:uiPriority="9" w:qFormat="1"/>
+    <w:lsdException w:name="heading 2" w:semiHidden="1" w:uiPriority="9" w:unhideWhenUsed="1"/>
+    <w:lsdException w:name="heading 3" w:semiHidden="1" w:uiPriority="9" w:unhideWhenUsed="1"/>
+    <w:lsdException w:name="heading 4" w:semiHidden="1" w:uiPriority="9" w:unhideWhenUsed="1"/>
+    <w:lsdException w:name="heading 5" w:semiHidden="1" w:uiPriority="9" w:unhideWhenUsed="1"/>
+    <w:lsdException w:name="heading 6" w:semiHidden="1" w:uiPriority="9" w:unhideWhenUsed="1" w:qFormat="1"/>
+    <w:lsdException w:name="heading 7" w:semiHidden="1" w:uiPriority="9" w:unhideWhenUsed="1" w:qFormat="1"/>
+    <w:lsdException w:name="heading 8" w:semiHidden="1" w:uiPriority="9" w:unhideWhenUsed="1" w:qFormat="1"/>
+    <w:lsdException w:name="heading 9" w:semiHidden="1" w:uiPriority="9" w:unhideWhenUsed="1" w:qFormat="1"/>
+    <w:lsdException w:name="index 1" w:semiHidden="1" w:unhideWhenUsed="1"/>
+    <w:lsdException w:name="index 2" w:semiHidden="1" w:unhideWhenUsed="1"/>
+    <w:lsdException w:name="index 3" w:semiHidden="1" w:unhideWhenUsed="1"/>
+    <w:lsdException w:name="index 4" w:semiHidden="1" w:unhideWhenUsed="1"/>
+    <w:lsdException w:name="index 5" w:semiHidden="1" w:unhideWhenUsed="1"/>
+    <w:lsdException w:name="index 6" w:semiHidden="1" w:unhideWhenUsed="1"/>
+    <w:lsdException w:name="index 7" w:semiHidden="1" w:unhideWhenUsed="1"/>
+    <w:lsdException w:name="index 8" w:semiHidden="1" w:unhideWhenUsed="1"/>
+    <w:lsdException w:name="index 9" w:semiHidden="1" w:unhideWhenUsed="1"/>
+    <w:lsdException w:name="toc 1" w:semiHidden="1" w:uiPriority="39" w:unhideWhenUsed="1"/>
+    <w:lsdException w:name="toc 2" w:semiHidden="1" w:uiPriority="39" w:unhideWhenUsed="1"/>
+    <w:lsdException w:name="toc 3" w:semiHidden="1" w:uiPriority="39" w:unhideWhenUsed="1"/>
+    <w:lsdException w:name="toc 4" w:semiHidden="1" w:uiPriority="39" w:unhideWhenUsed="1"/>
+    <w:lsdException w:name="toc 5" w:semiHidden="1" w:uiPriority="39" w:unhideWhenUsed="1"/>
+    <w:lsdException w:name="toc 6" w:semiHidden="1" w:uiPriority="39" w:unhideWhenUsed="1"/>
+    <w:lsdException w:name="toc 7" w:semiHidden="1" w:uiPriority="39" w:unhideWhenUsed="1"/>
+    <w:lsdException w:name="toc 8" w:semiHidden="1" w:uiPriority="39" w:unhideWhenUsed="1"/>
+    <w:lsdException w:name="toc 9" w:semiHidden="1" w:uiPriority="39" w:unhideWhenUsed="1"/>
+    <w:lsdException w:name="Normal Indent" w:semiHidden="1" w:unhideWhenUsed="1"/>
+    <w:lsdException w:name="footnote text" w:semiHidden="1" w:unhideWhenUsed="1"/>
+    <w:lsdException w:name="annotation text" w:semiHidden="1" w:unhideWhenUsed="1"/>
+    <w:lsdException w:name="header" w:semiHidden="1" w:unhideWhenUsed="1"/>
+    <w:lsdException w:name="footer" w:semiHidden="1" w:unhideWhenUsed="1"/>
+    <w:lsdException w:name="index heading" w:semiHidden="1" w:unhideWhenUsed="1"/>
+    <w:lsdException w:name="caption" w:semiHidden="1" w:uiPriority="35" w:unhideWhenUsed="1" w:qFormat="1"/>
+    <w:lsdException w:name="table of figures" w:semiHidden="1" w:unhideWhenUsed="1"/>
+    <w:lsdException w:name="envelope address" w:semiHidden="1" w:unhideWhenUsed="1"/>
+    <w:lsdException w:name="envelope return" w:semiHidden="1" w:unhideWhenUsed="1"/>
+    <w:lsdException w:name="footnote reference" w:semiHidden="1" w:unhideWhenUsed="1"/>
+    <w:lsdException w:name="annotation reference" w:semiHidden="1" w:unhideWhenUsed="1"/>
+    <w:lsdException w:name="line number" w:semiHidden="1" w:unhideWhenUsed="1"/>
+    <w:lsdException w:name="page number" w:semiHidden="1" w:unhideWhenUsed="1"/>
+    <w:lsdException w:name="endnote reference" w:semiHidden="1" w:unhideWhenUsed="1"/>
+    <w:lsdException w:name="endnote text" w:semiHidden="1" w:unhideWhenUsed="1"/>
+    <w:lsdException w:name="table of authorities" w:semiHidden="1" w:unhideWhenUsed="1"/>
+    <w:lsdException w:name="macro" w:semiHidden="1" w:unhideWhenUsed="1"/>
+    <w:lsdException w:name="toa heading" w:semiHidden="1" w:unhideWhenUsed="1"/>
+    <w:lsdException w:name="List" w:semiHidden="1" w:unhideWhenUsed="1"/>
+    <w:lsdException w:name="List Bullet" w:semiHidden="1" w:uiPriority="0" w:unhideWhenUsed="1"/>
+    <w:lsdException w:name="List Number" w:semiHidden="1" w:unhideWhenUsed="1"/>
+    <w:lsdException w:name="List 2" w:semiHidden="1" w:unhideWhenUsed="1"/>
+    <w:lsdException w:name="List 3" w:semiHidden="1" w:unhideWhenUsed="1"/>
+    <w:lsdException w:name="List 4" w:semiHidden="1" w:unhideWhenUsed="1"/>
+    <w:lsdException w:name="List 5" w:semiHidden="1" w:unhideWhenUsed="1"/>
+    <w:lsdException w:name="List Bullet 2" w:semiHidden="1" w:unhideWhenUsed="1"/>
+    <w:lsdException w:name="List Bullet 3" w:semiHidden="1" w:unhideWhenUsed="1"/>
+    <w:lsdException w:name="List Bullet 4" w:semiHidden="1" w:unhideWhenUsed="1"/>
+    <w:lsdException w:name="List Bullet 5" w:semiHidden="1" w:unhideWhenUsed="1"/>
+    <w:lsdException w:name="List Number 2" w:semiHidden="1" w:unhideWhenUsed="1"/>
+    <w:lsdException w:name="List Number 3" w:semiHidden="1" w:unhideWhenUsed="1"/>
+    <w:lsdException w:name="List Number 4" w:semiHidden="1" w:unhideWhenUsed="1"/>
+    <w:lsdException w:name="List Number 5" w:semiHidden="1" w:unhideWhenUsed="1"/>
+    <w:lsdException w:name="Title" w:uiPriority="10"/>
+    <w:lsdException w:name="Closing" w:semiHidden="1" w:unhideWhenUsed="1"/>
+    <w:lsdException w:name="Signature" w:semiHidden="1" w:unhideWhenUsed="1"/>
+    <w:lsdException w:name="Default Paragraph Font" w:semiHidden="1" w:uiPriority="1" w:unhideWhenUsed="1"/>
+    <w:lsdException w:name="Body Text" w:semiHidden="1" w:unhideWhenUsed="1"/>
+    <w:lsdException w:name="Body Text Indent" w:semiHidden="1" w:unhideWhenUsed="1"/>
+    <w:lsdException w:name="List Continue" w:semiHidden="1" w:unhideWhenUsed="1"/>
+    <w:lsdException w:name="List Continue 2" w:semiHidden="1" w:unhideWhenUsed="1"/>
+    <w:lsdException w:name="List Continue 3" w:semiHidden="1" w:unhideWhenUsed="1"/>
+    <w:lsdException w:name="List Continue 4" w:semiHidden="1" w:unhideWhenUsed="1"/>
+    <w:lsdException w:name="List Continue 5" w:semiHidden="1" w:unhideWhenUsed="1"/>
+    <w:lsdException w:name="Message Header" w:semiHidden="1" w:unhideWhenUsed="1"/>
+    <w:lsdException w:name="Subtitle" w:uiPriority="11"/>
+    <w:lsdException w:name="Salutation" w:semiHidden="1" w:unhideWhenUsed="1"/>
+    <w:lsdException w:name="Date" w:semiHidden="1" w:unhideWhenUsed="1"/>
+    <w:lsdException w:name="Body Text First Indent" w:semiHidden="1" w:unhideWhenUsed="1"/>
+    <w:lsdException w:name="Body Text First Indent 2" w:semiHidden="1" w:unhideWhenUsed="1"/>
+    <w:lsdException w:name="Note Heading" w:semiHidden="1" w:unhideWhenUsed="1"/>
+    <w:lsdException w:name="Body Text 2" w:semiHidden="1" w:unhideWhenUsed="1"/>
+    <w:lsdException w:name="Body Text 3" w:semiHidden="1" w:unhideWhenUsed="1"/>
+    <w:lsdException w:name="Body Text Indent 2" w:semiHidden="1" w:unhideWhenUsed="1"/>
+    <w:lsdException w:name="Body Text Indent 3" w:semiHidden="1" w:unhideWhenUsed="1"/>
+    <w:lsdException w:name="Block Text" w:semiHidden="1" w:unhideWhenUsed="1"/>
+    <w:lsdException w:name="Hyperlink" w:semiHidden="1" w:unhideWhenUsed="1"/>
+    <w:lsdException w:name="FollowedHyperlink" w:semiHidden="1" w:unhideWhenUsed="1"/>
+    <w:lsdException w:name="Strong" w:uiPriority="22"/>
+    <w:lsdException w:name="Emphasis" w:uiPriority="20" w:qFormat="1"/>
+    <w:lsdException w:name="Document Map" w:semiHidden="1" w:unhideWhenUsed="1"/>
+    <w:lsdException w:name="Plain Text" w:semiHidden="1" w:unhideWhenUsed="1"/>
+    <w:lsdException w:name="E-mail Signature" w:semiHidden="1" w:unhideWhenUsed="1"/>
+    <w:lsdException w:name="HTML Top of Form" w:semiHidden="1" w:unhideWhenUsed="1"/>
+    <w:lsdException w:name="HTML Bottom of Form" w:semiHidden="1" w:unhideWhenUsed="1"/>
+    <w:lsdException w:name="Normal (Web)" w:semiHidden="1" w:unhideWhenUsed="1"/>
+    <w:lsdException w:name="HTML Acronym" w:semiHidden="1" w:unhideWhenUsed="1"/>
+    <w:lsdException w:name="HTML Address" w:semiHidden="1" w:unhideWhenUsed="1"/>
+    <w:lsdException w:name="HTML Cite" w:semiHidden="1" w:unhideWhenUsed="1"/>
+    <w:lsdException w:name="HTML Code" w:semiHidden="1" w:unhideWhenUsed="1"/>
+    <w:lsdException w:name="HTML Definition" w:semiHidden="1" w:unhideWhenUsed="1"/>
+    <w:lsdException w:name="HTML Keyboard" w:semiHidden="1" w:unhideWhenUsed="1"/>
+    <w:lsdException w:name="HTML Preformatted" w:semiHidden="1" w:unhideWhenUsed="1"/>
+    <w:lsdException w:name="HTML Sample" w:semiHidden="1" w:unhideWhenUsed="1"/>
+    <w:lsdException w:name="HTML Typewriter" w:semiHidden="1" w:uiPriority="0" w:unhideWhenUsed="1"/>
+    <w:lsdException w:name="HTML Variable" w:semiHidden="1" w:unhideWhenUsed="1"/>
+    <w:lsdException w:name="Normal Table" w:semiHidden="1" w:unhideWhenUsed="1"/>
+    <w:lsdException w:name="annotation subject" w:semiHidden="1" w:unhideWhenUsed="1"/>
+    <w:lsdException w:name="No List" w:semiHidden="1" w:unhideWhenUsed="1"/>
+    <w:lsdException w:name="Outline List 1" w:semiHidden="1" w:unhideWhenUsed="1"/>
+    <w:lsdException w:name="Outline List 2" w:semiHidden="1" w:unhideWhenUsed="1"/>
+    <w:lsdException w:name="Outline List 3" w:semiHidden="1" w:unhideWhenUsed="1"/>
+    <w:lsdException w:name="Table Simple 1" w:semiHidden="1" w:unhideWhenUsed="1"/>
+    <w:lsdException w:name="Table Simple 2" w:semiHidden="1" w:unhideWhenUsed="1"/>
+    <w:lsdException w:name="Table Simple 3" w:semiHidden="1" w:unhideWhenUsed="1"/>
+    <w:lsdException w:name="Table Classic 1" w:semiHidden="1" w:unhideWhenUsed="1"/>
+    <w:lsdException w:name="Table Classic 2" w:semiHidden="1" w:unhideWhenUsed="1"/>
+    <w:lsdException w:name="Table Classic 3" w:semiHidden="1" w:unhideWhenUsed="1"/>
+    <w:lsdException w:name="Table Classic 4" w:semiHidden="1" w:unhideWhenUsed="1"/>
+    <w:lsdException w:name="Table Colorful 1" w:semiHidden="1" w:unhideWhenUsed="1"/>
+    <w:lsdException w:name="Table Colorful 2" w:semiHidden="1" w:unhideWhenUsed="1"/>
+    <w:lsdException w:name="Table Colorful 3" w:semiHidden="1" w:unhideWhenUsed="1"/>
+    <w:lsdException w:name="Table Columns 1" w:semiHidden="1" w:unhideWhenUsed="1"/>
+    <w:lsdException w:name="Table Columns 2" w:semiHidden="1" w:unhideWhenUsed="1"/>
+    <w:lsdException w:name="Table Columns 3" w:semiHidden="1" w:unhideWhenUsed="1"/>
+    <w:lsdException w:name="Table Columns 4" w:semiHidden="1" w:unhideWhenUsed="1"/>
+    <w:lsdException w:name="Table Columns 5" w:semiHidden="1" w:unhideWhenUsed="1"/>
+    <w:lsdException w:name="Table Grid 1" w:semiHidden="1" w:unhideWhenUsed="1"/>
+    <w:lsdException w:name="Table Grid 2" w:semiHidden="1" w:unhideWhenUsed="1"/>
+    <w:lsdException w:name="Table Grid 3" w:semiHidden="1" w:unhideWhenUsed="1"/>
+    <w:lsdException w:name="Table Grid 4" w:semiHidden="1" w:unhideWhenUsed="1"/>
+    <w:lsdException w:name="Table Grid 5" w:semiHidden="1" w:unhideWhenUsed="1"/>
+    <w:lsdException w:name="Table Grid 6" w:semiHidden="1" w:unhideWhenUsed="1"/>
+    <w:lsdException w:name="Table Grid 7" w:semiHidden="1" w:unhideWhenUsed="1"/>
+    <w:lsdException w:name="Table Grid 8" w:semiHidden="1" w:unhideWhenUsed="1"/>
+    <w:lsdException w:name="Table List 1" w:semiHidden="1" w:unhideWhenUsed="1"/>
+    <w:lsdException w:name="Table List 2" w:semiHidden="1" w:unhideWhenUsed="1"/>
+    <w:lsdException w:name="Table List 3" w:semiHidden="1" w:unhideWhenUsed="1"/>
+    <w:lsdException w:name="Table List 4" w:semiHidden="1" w:unhideWhenUsed="1"/>
+    <w:lsdException w:name="Table List 5" w:semiHidden="1" w:unhideWhenUsed="1"/>
+    <w:lsdException w:name="Table List 6" w:semiHidden="1" w:unhideWhenUsed="1"/>
+    <w:lsdException w:name="Table List 7" w:semiHidden="1" w:unhideWhenUsed="1"/>
+    <w:lsdException w:name="Table List 8" w:semiHidden="1" w:unhideWhenUsed="1"/>
+    <w:lsdException w:name="Table 3D effects 1" w:semiHidden="1" w:unhideWhenUsed="1"/>
+    <w:lsdException w:name="Table 3D effects 2" w:semiHidden="1" w:unhideWhenUsed="1"/>
+    <w:lsdException w:name="Table 3D effects 3" w:semiHidden="1" w:unhideWhenUsed="1"/>
+    <w:lsdException w:name="Table Contemporary" w:semiHidden="1" w:unhideWhenUsed="1"/>
+    <w:lsdException w:name="Table Elegant" w:semiHidden="1" w:unhideWhenUsed="1"/>
+    <w:lsdException w:name="Table Professional" w:semiHidden="1" w:unhideWhenUsed="1"/>
+    <w:lsdException w:name="Table Subtle 1" w:semiHidden="1" w:unhideWhenUsed="1"/>
+    <w:lsdException w:name="Table Subtle 2" w:semiHidden="1" w:unhideWhenUsed="1"/>
+    <w:lsdException w:name="Table Web 1" w:semiHidden="1" w:unhideWhenUsed="1"/>
+    <w:lsdException w:name="Table Web 2" w:semiHidden="1" w:unhideWhenUsed="1"/>
+    <w:lsdException w:name="Table Web 3" w:semiHidden="1" w:unhideWhenUsed="1"/>
+    <w:lsdException w:name="Balloon Text" w:semiHidden="1" w:unhideWhenUsed="1"/>
+    <w:lsdException w:name="Table Grid" w:uiPriority="39"/>
+    <w:lsdException w:name="Table Theme" w:semiHidden="1" w:unhideWhenUsed="1"/>
+    <w:lsdException w:name="Placeholder Text" w:semiHidden="1"/>
+    <w:lsdException w:name="No Spacing" w:uiPriority="1" w:qFormat="1"/>
+    <w:lsdException w:name="Light Shading" w:uiPriority="60"/>
+    <w:lsdException w:name="Light List" w:uiPriority="61"/>
+    <w:lsdException w:name="Light Grid" w:uiPriority="62"/>
+    <w:lsdException w:name="Medium Shading 1" w:uiPriority="63"/>
+    <w:lsdException w:name="Medium Shading 2" w:uiPriority="64"/>
+    <w:lsdException w:name="Medium List 1" w:uiPriority="65"/>
+    <w:lsdException w:name="Medium List 2" w:uiPriority="66"/>
+    <w:lsdException w:name="Medium Grid 1" w:uiPriority="67"/>
+    <w:lsdException w:name="Medium Grid 2" w:uiPriority="68"/>
+    <w:lsdException w:name="Medium Grid 3" w:uiPriority="69"/>
+    <w:lsdException w:name="Dark List" w:uiPriority="70"/>
+    <w:lsdException w:name="Colorful Shading" w:uiPriority="71"/>
+    <w:lsdException w:name="Colorful List" w:uiPriority="72"/>
+    <w:lsdException w:name="Colorful Grid" w:uiPriority="73"/>
+    <w:lsdException w:name="Light Shading Accent 1" w:uiPriority="60"/>
+    <w:lsdException w:name="Light List Accent 1" w:uiPriority="61"/>
+    <w:lsdException w:name="Light Grid Accent 1" w:uiPriority="62"/>
+    <w:lsdException w:name="Medium Shading 1 Accent 1" w:uiPriority="63"/>
+    <w:lsdException w:name="Medium Shading 2 Accent 1" w:uiPriority="64"/>
+    <w:lsdException w:name="Medium List 1 Accent 1" w:uiPriority="65"/>
+    <w:lsdException w:name="Revision" w:semiHidden="1"/>
+    <w:lsdException w:name="List Paragraph" w:uiPriority="34"/>
+    <w:lsdException w:name="Quote" w:uiPriority="29"/>
+    <w:lsdException w:name="Intense Quote" w:uiPriority="30"/>
+    <w:lsdException w:name="Medium List 2 Accent 1" w:uiPriority="66"/>
+    <w:lsdException w:name="Medium Grid 1 Accent 1" w:uiPriority="67"/>
+    <w:lsdException w:name="Medium Grid 2 Accent 1" w:uiPriority="68"/>
+    <w:lsdException w:name="Medium Grid 3 Accent 1" w:uiPriority="69"/>
+    <w:lsdException w:name="Dark List Accent 1" w:uiPriority="70"/>
+    <w:lsdException w:name="Colorful Shading Accent 1" w:uiPriority="71"/>
+    <w:lsdException w:name="Colorful List Accent 1" w:uiPriority="72"/>
+    <w:lsdException w:name="Colorful Grid Accent 1" w:uiPriority="73"/>
+    <w:lsdException w:name="Light Shading Accent 2" w:uiPriority="60"/>
+    <w:lsdException w:name="Light List Accent 2" w:uiPriority="61"/>
+    <w:lsdException w:name="Light Grid Accent 2" w:uiPriority="62"/>
+    <w:lsdException w:name="Medium Shading 1 Accent 2" w:uiPriority="63"/>
+    <w:lsdException w:name="Medium Shading 2 Accent 2" w:uiPriority="64"/>
+    <w:lsdException w:name="Medium List 1 Accent 2" w:uiPriority="65"/>
+    <w:lsdException w:name="Medium List 2 Accent 2" w:uiPriority="66"/>
+    <w:lsdException w:name="Medium Grid 1 Accent 2" w:uiPriority="67"/>
+    <w:lsdException w:name="Medium Grid 2 Accent 2" w:uiPriority="68"/>
+    <w:lsdException w:name="Medium Grid 3 Accent 2" w:uiPriority="69"/>
+    <w:lsdException w:name="Dark List Accent 2" w:uiPriority="70"/>
+    <w:lsdException w:name="Colorful Shading Accent 2" w:uiPriority="71"/>
+    <w:lsdException w:name="Colorful List Accent 2" w:uiPriority="72"/>
+    <w:lsdException w:name="Colorful Grid Accent 2" w:uiPriority="73"/>
+    <w:lsdException w:name="Light Shading Accent 3" w:uiPriority="60"/>
+    <w:lsdException w:name="Light List Accent 3" w:uiPriority="61"/>
+    <w:lsdException w:name="Light Grid Accent 3" w:uiPriority="62"/>
+    <w:lsdException w:name="Medium Shading 1 Accent 3" w:uiPriority="63"/>
+    <w:lsdException w:name="Medium Shading 2 Accent 3" w:uiPriority="64"/>
+    <w:lsdException w:name="Medium List 1 Accent 3" w:uiPriority="65"/>
+    <w:lsdException w:name="Medium List 2 Accent 3" w:uiPriority="66"/>
+    <w:lsdException w:name="Medium Grid 1 Accent 3" w:uiPriority="67"/>
+    <w:lsdException w:name="Medium Grid 2 Accent 3" w:uiPriority="68"/>
+    <w:lsdException w:name="Medium Grid 3 Accent 3" w:uiPriority="69"/>
+    <w:lsdException w:name="Dark List Accent 3" w:uiPriority="70"/>
+    <w:lsdException w:name="Colorful Shading Accent 3" w:uiPriority="71"/>
+    <w:lsdException w:name="Colorful List Accent 3" w:uiPriority="72"/>
+    <w:lsdException w:name="Colorful Grid Accent 3" w:uiPriority="73"/>
+    <w:lsdException w:name="Light Shading Accent 4" w:uiPriority="60"/>
+    <w:lsdException w:name="Light List Accent 4" w:uiPriority="61"/>
+    <w:lsdException w:name="Light Grid Accent 4" w:uiPriority="62"/>
+    <w:lsdException w:name="Medium Shading 1 Accent 4" w:uiPriority="63"/>
+    <w:lsdException w:name="Medium Shading 2 Accent 4" w:uiPriority="64"/>
+    <w:lsdException w:name="Medium List 1 Accent 4" w:uiPriority="65"/>
+    <w:lsdException w:name="Medium List 2 Accent 4" w:uiPriority="66"/>
+    <w:lsdException w:name="Medium Grid 1 Accent 4" w:uiPriority="67"/>
+    <w:lsdException w:name="Medium Grid 2 Accent 4" w:uiPriority="68"/>
+    <w:lsdException w:name="Medium Grid 3 Accent 4" w:uiPriority="69"/>
+    <w:lsdException w:name="Dark List Accent 4" w:uiPriority="70"/>
+    <w:lsdException w:name="Colorful Shading Accent 4" w:uiPriority="71"/>
+    <w:lsdException w:name="Colorful List Accent 4" w:uiPriority="72"/>
+    <w:lsdException w:name="Colorful Grid Accent 4" w:uiPriority="73"/>
+    <w:lsdException w:name="Light Shading Accent 5" w:uiPriority="60"/>
+    <w:lsdException w:name="Light List Accent 5" w:uiPriority="61"/>
+    <w:lsdException w:name="Light Grid Accent 5" w:uiPriority="62"/>
+    <w:lsdException w:name="Medium Shading 1 Accent 5" w:uiPriority="63"/>
+    <w:lsdException w:name="Medium Shading 2 Accent 5" w:uiPriority="64"/>
+    <w:lsdException w:name="Medium List 1 Accent 5" w:uiPriority="65"/>
+    <w:lsdException w:name="Medium List 2 Accent 5" w:uiPriority="66"/>
+    <w:lsdException w:name="Medium Grid 1 Accent 5" w:uiPriority="67"/>
+    <w:lsdException w:name="Medium Grid 2 Accent 5" w:uiPriority="68"/>
+    <w:lsdException w:name="Medium Grid 3 Accent 5" w:uiPriority="69"/>
+    <w:lsdException w:name="Dark List Accent 5" w:uiPriority="70"/>
+    <w:lsdException w:name="Colorful Shading Accent 5" w:uiPriority="71"/>
+    <w:lsdException w:name="Colorful List Accent 5" w:uiPriority="72"/>
+    <w:lsdException w:name="Colorful Grid Accent 5" w:uiPriority="73"/>
+    <w:lsdException w:name="Light Shading Accent 6" w:uiPriority="60"/>
+    <w:lsdException w:name="Light List Accent 6" w:uiPriority="61"/>
+    <w:lsdException w:name="Light Grid Accent 6" w:uiPriority="62"/>
+    <w:lsdException w:name="Medium Shading 1 Accent 6" w:uiPriority="63"/>
+    <w:lsdException w:name="Medium Shading 2 Accent 6" w:uiPriority="64"/>
+    <w:lsdException w:name="Medium List 1 Accent 6" w:uiPriority="65"/>
+    <w:lsdException w:name="Medium List 2 Accent 6" w:uiPriority="66"/>
+    <w:lsdException w:name="Medium Grid 1 Accent 6" w:uiPriority="67"/>
+    <w:lsdException w:name="Medium Grid 2 Accent 6" w:uiPriority="68"/>
+    <w:lsdException w:name="Medium Grid 3 Accent 6" w:uiPriority="69"/>
+    <w:lsdException w:name="Dark List Accent 6" w:uiPriority="70"/>
+    <w:lsdException w:name="Colorful Shading Accent 6" w:uiPriority="71"/>
+    <w:lsdException w:name="Colorful List Accent 6" w:uiPriority="72"/>
+    <w:lsdException w:name="Colorful Grid Accent 6" w:uiPriority="73"/>
+    <w:lsdException w:name="Subtle Emphasis" w:uiPriority="19"/>
+    <w:lsdException w:name="Intense Emphasis" w:uiPriority="21"/>
+    <w:lsdException w:name="Subtle Reference" w:uiPriority="31"/>
+    <w:lsdException w:name="Intense Reference" w:uiPriority="32"/>
+    <w:lsdException w:name="Book Title" w:uiPriority="33"/>
+    <w:lsdException w:name="Bibliography" w:semiHidden="1" w:uiPriority="37" w:unhideWhenUsed="1"/>
+    <w:lsdException w:name="TOC Heading" w:semiHidden="1" w:uiPriority="39" w:unhideWhenUsed="1" w:qFormat="1"/>
+    <w:lsdException w:name="Plain Table 1" w:uiPriority="41"/>
+    <w:lsdException w:name="Plain Table 2" w:uiPriority="42"/>
+    <w:lsdException w:name="Plain Table 3" w:uiPriority="43"/>
+    <w:lsdException w:name="Plain Table 4" w:uiPriority="44"/>
+    <w:lsdException w:name="Plain Table 5" w:uiPriority="45"/>
+    <w:lsdException w:name="Grid Table Light" w:uiPriority="40"/>
+    <w:lsdException w:name="Grid Table 1 Light" w:uiPriority="46"/>
+    <w:lsdException w:name="Grid Table 2" w:uiPriority="47"/>
+    <w:lsdException w:name="Grid Table 3" w:uiPriority="48"/>
+    <w:lsdException w:name="Grid Table 4" w:uiPriority="49"/>
+    <w:lsdException w:name="Grid Table 5 Dark" w:uiPriority="50"/>
+    <w:lsdException w:name="Grid Table 6 Colorful" w:uiPriority="51"/>
+    <w:lsdException w:name="Grid Table 7 Colorful" w:uiPriority="52"/>
+    <w:lsdException w:name="Grid Table 1 Light Accent 1" w:uiPriority="46"/>
+    <w:lsdException w:name="Grid Table 2 Accent 1" w:uiPriority="47"/>
+    <w:lsdException w:name="Grid Table 3 Accent 1" w:uiPriority="48"/>
+    <w:lsdException w:name="Grid Table 4 Accent 1" w:uiPriority="49"/>
+    <w:lsdException w:name="Grid Table 5 Dark Accent 1" w:uiPriority="50"/>
+    <w:lsdException w:name="Grid Table 6 Colorful Accent 1" w:uiPriority="51"/>
+    <w:lsdException w:name="Grid Table 7 Colorful Accent 1" w:uiPriority="52"/>
+    <w:lsdException w:name="Grid Table 1 Light Accent 2" w:uiPriority="46"/>
+    <w:lsdException w:name="Grid Table 2 Accent 2" w:uiPriority="47"/>
+    <w:lsdException w:name="Grid Table 3 Accent 2" w:uiPriority="48"/>
+    <w:lsdException w:name="Grid Table 4 Accent 2" w:uiPriority="49"/>
+    <w:lsdException w:name="Grid Table 5 Dark Accent 2" w:uiPriority="50"/>
+    <w:lsdException w:name="Grid Table 6 Colorful Accent 2" w:uiPriority="51"/>
+    <w:lsdException w:name="Grid Table 7 Colorful Accent 2" w:uiPriority="52"/>
+    <w:lsdException w:name="Grid Table 1 Light Accent 3" w:uiPriority="46"/>
+    <w:lsdException w:name="Grid Table 2 Accent 3" w:uiPriority="47"/>
+    <w:lsdException w:name="Grid Table 3 Accent 3" w:uiPriority="48"/>
+    <w:lsdException w:name="Grid Table 4 Accent 3" w:uiPriority="49"/>
+    <w:lsdException w:name="Grid Table 5 Dark Accent 3" w:uiPriority="50"/>
+    <w:lsdException w:name="Grid Table 6 Colorful Accent 3" w:uiPriority="51"/>
+    <w:lsdException w:name="Grid Table 7 Colorful Accent 3" w:uiPriority="52"/>
+    <w:lsdException w:name="Grid Table 1 Light Accent 4" w:uiPriority="46"/>
+    <w:lsdException w:name="Grid Table 2 Accent 4" w:uiPriority="47"/>
+    <w:lsdException w:name="Grid Table 3 Accent 4" w:uiPriority="48"/>
+    <w:lsdException w:name="Grid Table 4 Accent 4" w:uiPriority="49"/>
+    <w:lsdException w:name="Grid Table 5 Dark Accent 4" w:uiPriority="50"/>
+    <w:lsdException w:name="Grid Table 6 Colorful Accent 4" w:uiPriority="51"/>
+    <w:lsdException w:name="Grid Table 7 Colorful Accent 4" w:uiPriority="52"/>
+    <w:lsdException w:name="Grid Table 1 Light Accent 5" w:uiPriority="46"/>
+    <w:lsdException w:name="Grid Table 2 Accent 5" w:uiPriority="47"/>
+    <w:lsdException w:name="Grid Table 3 Accent 5" w:uiPriority="48"/>
+    <w:lsdException w:name="Grid Table 4 Accent 5" w:uiPriority="49"/>
+    <w:lsdException w:name="Grid Table 5 Dark Accent 5" w:uiPriority="50"/>
+    <w:lsdException w:name="Grid Table 6 Colorful Accent 5" w:uiPriority="51"/>
+    <w:lsdException w:name="Grid Table 7 Colorful Accent 5" w:uiPriority="52"/>
+    <w:lsdException w:name="Grid Table 1 Light Accent 6" w:uiPriority="46"/>
+    <w:lsdException w:name="Grid Table 2 Accent 6" w:uiPriority="47"/>
+    <w:lsdException w:name="Grid Table 3 Accent 6" w:uiPriority="48"/>
+    <w:lsdException w:name="Grid Table 4 Accent 6" w:uiPriority="49"/>
+    <w:lsdException w:name="Grid Table 5 Dark Accent 6" w:uiPriority="50"/>
+    <w:lsdException w:name="Grid Table 6 Colorful Accent 6" w:uiPriority="51"/>
+    <w:lsdException w:name="Grid Table 7 Colorful Accent 6" w:uiPriority="52"/>
+    <w:lsdException w:name="List Table 1 Light" w:uiPriority="46"/>
+    <w:lsdException w:name="List Table 2" w:uiPriority="47"/>
+    <w:lsdException w:name="List Table 3" w:uiPriority="48"/>
+    <w:lsdException w:name="List Table 4" w:uiPriority="49"/>
+    <w:lsdException w:name="List Table 5 Dark" w:uiPriority="50"/>
+    <w:lsdException w:name="List Table 6 Colorful" w:uiPriority="51"/>
+    <w:lsdException w:name="List Table 7 Colorful" w:uiPriority="52"/>
+    <w:lsdException w:name="List Table 1 Light Accent 1" w:uiPriority="46"/>
+    <w:lsdException w:name="List Table 2 Accent 1" w:uiPriority="47"/>
+    <w:lsdException w:name="List Table 3 Accent 1" w:uiPriority="48"/>
+    <w:lsdException w:name="List Table 4 Accent 1" w:uiPriority="49"/>
+    <w:lsdException w:name="List Table 5 Dark Accent 1" w:uiPriority="50"/>
+    <w:lsdException w:name="List Table 6 Colorful Accent 1" w:uiPriority="51"/>
+    <w:lsdException w:name="List Table 7 Colorful Accent 1" w:uiPriority="52"/>
+    <w:lsdException w:name="List Table 1 Light Accent 2" w:uiPriority="46"/>
+    <w:lsdException w:name="List Table 2 Accent 2" w:uiPriority="47"/>
+    <w:lsdException w:name="List Table 3 Accent 2" w:uiPriority="48"/>
+    <w:lsdException w:name="List Table 4 Accent 2" w:uiPriority="49"/>
+    <w:lsdException w:name="List Table 5 Dark Accent 2" w:uiPriority="50"/>
+    <w:lsdException w:name="List Table 6 Colorful Accent 2" w:uiPriority="51"/>
+    <w:lsdException w:name="List Table 7 Colorful Accent 2" w:uiPriority="52"/>
+    <w:lsdException w:name="List Table 1 Light Accent 3" w:uiPriority="46"/>
+    <w:lsdException w:name="List Table 2 Accent 3" w:uiPriority="47"/>
+    <w:lsdException w:name="List Table 3 Accent 3" w:uiPriority="48"/>
+    <w:lsdException w:name="List Table 4 Accent 3" w:uiPriority="49"/>
+    <w:lsdException w:name="List Table 5 Dark Accent 3" w:uiPriority="50"/>
+    <w:lsdException w:name="List Table 6 Colorful Accent 3" w:uiPriority="51"/>
+    <w:lsdException w:name="List Table 7 Colorful Accent 3" w:uiPriority="52"/>
+    <w:lsdException w:name="List Table 1 Light Accent 4" w:uiPriority="46"/>
+    <w:lsdException w:name="List Table 2 Accent 4" w:uiPriority="47"/>
+    <w:lsdException w:name="List Table 3 Accent 4" w:uiPriority="48"/>
+    <w:lsdException w:name="List Table 4 Accent 4" w:uiPriority="49"/>
+    <w:lsdException w:name="List Table 5 Dark Accent 4" w:uiPriority="50"/>
+    <w:lsdException w:name="List Table 6 Colorful Accent 4" w:uiPriority="51"/>
+    <w:lsdException w:name="List Table 7 Colorful Accent 4" w:uiPriority="52"/>
+    <w:lsdException w:name="List Table 1 Light Accent 5" w:uiPriority="46"/>
+    <w:lsdException w:name="List Table 2 Accent 5" w:uiPriority="47"/>
+    <w:lsdException w:name="List Table 3 Accent 5" w:uiPriority="48"/>
+    <w:lsdException w:name="List Table 4 Accent 5" w:uiPriority="49"/>
+    <w:lsdException w:name="List Table 5 Dark Accent 5" w:uiPriority="50"/>
+    <w:lsdException w:name="List Table 6 Colorful Accent 5" w:uiPriority="51"/>
+    <w:lsdException w:name="List Table 7 Colorful Accent 5" w:uiPriority="52"/>
+    <w:lsdException w:name="List Table 1 Light Accent 6" w:uiPriority="46"/>
+    <w:lsdException w:name="List Table 2 Accent 6" w:uiPriority="47"/>
+    <w:lsdException w:name="List Table 3 Accent 6" w:uiPriority="48"/>
+    <w:lsdException w:name="List Table 4 Accent 6" w:uiPriority="49"/>
+    <w:lsdException w:name="List Table 5 Dark Accent 6" w:uiPriority="50"/>
+    <w:lsdException w:name="List Table 6 Colorful Accent 6" w:uiPriority="51"/>
+    <w:lsdException w:name="List Table 7 Colorful Accent 6" w:uiPriority="52"/>
   </w:latentStyles>
-  <w:style w:type="paragraph" w:default="1" w:styleId="a">
+  <w:style w:type="paragraph" w:default="1" w:styleId="Normal">
     <w:name w:val="Normal"/>
     <w:qFormat/>
     <w:rsid w:val="00D21AD0"/>
@@ -2075,10 +2298,10 @@
       <w:sz w:val="22"/>
     </w:rPr>
   </w:style>
-  <w:style w:type="paragraph" w:styleId="1">
+  <w:style w:type="paragraph" w:styleId="Heading1">
     <w:name w:val="heading 1"/>
-    <w:basedOn w:val="a"/>
-    <w:link w:val="10"/>
+    <w:basedOn w:val="Normal"/>
+    <w:link w:val="Heading1Char1"/>
     <w:uiPriority w:val="9"/>
     <w:qFormat/>
     <w:rsid w:val="00DB1C76"/>
@@ -2098,18 +2321,17 @@
       <w:lang w:val="ru-RU" w:eastAsia="ru-RU"/>
     </w:rPr>
   </w:style>
-  <w:style w:type="character" w:default="1" w:styleId="a0">
+  <w:style w:type="character" w:default="1" w:styleId="DefaultParagraphFont">
     <w:name w:val="Default Paragraph Font"/>
     <w:uiPriority w:val="1"/>
     <w:semiHidden/>
     <w:unhideWhenUsed/>
   </w:style>
-  <w:style w:type="table" w:default="1" w:styleId="a1">
+  <w:style w:type="table" w:default="1" w:styleId="TableNormal">
     <w:name w:val="Normal Table"/>
     <w:uiPriority w:val="99"/>
     <w:semiHidden/>
     <w:unhideWhenUsed/>
-    <w:qFormat/>
     <w:tblPr>
       <w:tblInd w:w="0" w:type="dxa"/>
       <w:tblCellMar>
@@ -2120,16 +2342,16 @@
       </w:tblCellMar>
     </w:tblPr>
   </w:style>
-  <w:style w:type="numbering" w:default="1" w:styleId="a2">
+  <w:style w:type="numbering" w:default="1" w:styleId="NoList">
     <w:name w:val="No List"/>
     <w:uiPriority w:val="99"/>
     <w:semiHidden/>
     <w:unhideWhenUsed/>
   </w:style>
-  <w:style w:type="paragraph" w:customStyle="1" w:styleId="Heading1">
-    <w:name w:val="Heading 1"/>
-    <w:basedOn w:val="a"/>
-    <w:next w:val="a"/>
+  <w:style w:type="paragraph" w:customStyle="1" w:styleId="Heading11">
+    <w:name w:val="Heading 11"/>
+    <w:basedOn w:val="Normal"/>
+    <w:next w:val="Normal"/>
     <w:link w:val="Heading1Char"/>
     <w:uiPriority w:val="9"/>
     <w:qFormat/>
@@ -2147,10 +2369,10 @@
       <w:szCs w:val="32"/>
     </w:rPr>
   </w:style>
-  <w:style w:type="paragraph" w:customStyle="1" w:styleId="Heading2">
-    <w:name w:val="Heading 2"/>
-    <w:basedOn w:val="a"/>
-    <w:next w:val="a"/>
+  <w:style w:type="paragraph" w:customStyle="1" w:styleId="Heading21">
+    <w:name w:val="Heading 21"/>
+    <w:basedOn w:val="Normal"/>
+    <w:next w:val="Normal"/>
     <w:link w:val="Heading2Char"/>
     <w:uiPriority w:val="9"/>
     <w:unhideWhenUsed/>
@@ -2170,10 +2392,10 @@
       <w:szCs w:val="26"/>
     </w:rPr>
   </w:style>
-  <w:style w:type="paragraph" w:customStyle="1" w:styleId="Heading3">
-    <w:name w:val="Heading 3"/>
-    <w:basedOn w:val="a"/>
-    <w:next w:val="a"/>
+  <w:style w:type="paragraph" w:customStyle="1" w:styleId="Heading31">
+    <w:name w:val="Heading 31"/>
+    <w:basedOn w:val="Normal"/>
+    <w:next w:val="Normal"/>
     <w:link w:val="Heading3Char"/>
     <w:uiPriority w:val="9"/>
     <w:unhideWhenUsed/>
@@ -2194,10 +2416,10 @@
       <w:szCs w:val="24"/>
     </w:rPr>
   </w:style>
-  <w:style w:type="paragraph" w:customStyle="1" w:styleId="Heading4">
-    <w:name w:val="Heading 4"/>
-    <w:basedOn w:val="a3"/>
-    <w:next w:val="a"/>
+  <w:style w:type="paragraph" w:customStyle="1" w:styleId="Heading41">
+    <w:name w:val="Heading 41"/>
+    <w:basedOn w:val="a"/>
+    <w:next w:val="Normal"/>
     <w:link w:val="Heading4Char"/>
     <w:uiPriority w:val="9"/>
     <w:unhideWhenUsed/>
@@ -2221,8 +2443,8 @@
   </w:style>
   <w:style w:type="character" w:customStyle="1" w:styleId="Heading2Char">
     <w:name w:val="Heading 2 Char"/>
-    <w:basedOn w:val="a0"/>
-    <w:link w:val="Heading2"/>
+    <w:basedOn w:val="DefaultParagraphFont"/>
+    <w:link w:val="Heading21"/>
     <w:uiPriority w:val="9"/>
     <w:qFormat/>
     <w:rsid w:val="00531C0C"/>
@@ -2236,8 +2458,8 @@
   </w:style>
   <w:style w:type="character" w:customStyle="1" w:styleId="Heading1Char">
     <w:name w:val="Heading 1 Char"/>
-    <w:basedOn w:val="a0"/>
-    <w:link w:val="Heading1"/>
+    <w:basedOn w:val="DefaultParagraphFont"/>
+    <w:link w:val="Heading11"/>
     <w:uiPriority w:val="9"/>
     <w:qFormat/>
     <w:rsid w:val="00190E11"/>
@@ -2250,8 +2472,8 @@
   </w:style>
   <w:style w:type="character" w:customStyle="1" w:styleId="Heading3Char">
     <w:name w:val="Heading 3 Char"/>
-    <w:basedOn w:val="a0"/>
-    <w:link w:val="Heading3"/>
+    <w:basedOn w:val="DefaultParagraphFont"/>
+    <w:link w:val="Heading31"/>
     <w:uiPriority w:val="9"/>
     <w:qFormat/>
     <w:rsid w:val="00BF764D"/>
@@ -2263,10 +2485,10 @@
       <w:szCs w:val="24"/>
     </w:rPr>
   </w:style>
-  <w:style w:type="character" w:customStyle="1" w:styleId="a4">
-    <w:name w:val="Выделенная цитата Знак"/>
-    <w:basedOn w:val="a0"/>
-    <w:link w:val="a5"/>
+  <w:style w:type="character" w:customStyle="1" w:styleId="IntenseQuoteChar">
+    <w:name w:val="Intense Quote Char"/>
+    <w:basedOn w:val="DefaultParagraphFont"/>
+    <w:link w:val="IntenseQuote"/>
     <w:uiPriority w:val="30"/>
     <w:qFormat/>
     <w:rsid w:val="001867A4"/>
@@ -2278,7 +2500,7 @@
   </w:style>
   <w:style w:type="character" w:customStyle="1" w:styleId="hmainChar">
     <w:name w:val="&lt;h&gt; main Char"/>
-    <w:basedOn w:val="a4"/>
+    <w:basedOn w:val="IntenseQuoteChar"/>
     <w:qFormat/>
     <w:rsid w:val="00DD0D46"/>
     <w:rPr>
@@ -2290,9 +2512,9 @@
       <w:lang w:eastAsia="en-GB"/>
     </w:rPr>
   </w:style>
-  <w:style w:type="character" w:styleId="a6">
+  <w:style w:type="character" w:styleId="Strong">
     <w:name w:val="Strong"/>
-    <w:basedOn w:val="a0"/>
+    <w:basedOn w:val="DefaultParagraphFont"/>
     <w:uiPriority w:val="22"/>
     <w:qFormat/>
     <w:rsid w:val="00E749DB"/>
@@ -2303,8 +2525,8 @@
   </w:style>
   <w:style w:type="character" w:customStyle="1" w:styleId="Heading4Char">
     <w:name w:val="Heading 4 Char"/>
-    <w:basedOn w:val="a0"/>
-    <w:link w:val="Heading4"/>
+    <w:basedOn w:val="DefaultParagraphFont"/>
+    <w:link w:val="Heading41"/>
     <w:uiPriority w:val="9"/>
     <w:qFormat/>
     <w:rsid w:val="00D602D3"/>
@@ -2318,10 +2540,10 @@
       <w:lang w:eastAsia="en-GB"/>
     </w:rPr>
   </w:style>
-  <w:style w:type="character" w:customStyle="1" w:styleId="a7">
-    <w:name w:val="Без интервала Знак"/>
-    <w:basedOn w:val="a0"/>
-    <w:link w:val="a8"/>
+  <w:style w:type="character" w:customStyle="1" w:styleId="NoSpacingChar">
+    <w:name w:val="No Spacing Char"/>
+    <w:basedOn w:val="DefaultParagraphFont"/>
+    <w:link w:val="NoSpacing"/>
     <w:uiPriority w:val="1"/>
     <w:qFormat/>
     <w:rsid w:val="00BF764D"/>
@@ -2333,7 +2555,7 @@
   </w:style>
   <w:style w:type="character" w:customStyle="1" w:styleId="listeChar">
     <w:name w:val="liste Char"/>
-    <w:basedOn w:val="a7"/>
+    <w:basedOn w:val="NoSpacingChar"/>
     <w:qFormat/>
     <w:rsid w:val="00BF764D"/>
     <w:rPr>
@@ -2344,7 +2566,7 @@
   </w:style>
   <w:style w:type="character" w:customStyle="1" w:styleId="-">
     <w:name w:val="Интернет-ссылка"/>
-    <w:basedOn w:val="a0"/>
+    <w:basedOn w:val="DefaultParagraphFont"/>
     <w:uiPriority w:val="99"/>
     <w:unhideWhenUsed/>
     <w:rsid w:val="00BB64C4"/>
@@ -2353,9 +2575,9 @@
       <w:u w:val="single"/>
     </w:rPr>
   </w:style>
-  <w:style w:type="character" w:styleId="a9">
+  <w:style w:type="character" w:styleId="FollowedHyperlink">
     <w:name w:val="FollowedHyperlink"/>
-    <w:basedOn w:val="a0"/>
+    <w:basedOn w:val="DefaultParagraphFont"/>
     <w:uiPriority w:val="99"/>
     <w:semiHidden/>
     <w:unhideWhenUsed/>
@@ -2366,10 +2588,10 @@
       <w:u w:val="single"/>
     </w:rPr>
   </w:style>
-  <w:style w:type="character" w:customStyle="1" w:styleId="aa">
-    <w:name w:val="Текст выноски Знак"/>
-    <w:basedOn w:val="a0"/>
-    <w:link w:val="ab"/>
+  <w:style w:type="character" w:customStyle="1" w:styleId="BalloonTextChar">
+    <w:name w:val="Balloon Text Char"/>
+    <w:basedOn w:val="DefaultParagraphFont"/>
+    <w:link w:val="BalloonText"/>
     <w:uiPriority w:val="99"/>
     <w:semiHidden/>
     <w:qFormat/>
@@ -2435,9 +2657,9 @@
       <w:szCs w:val="32"/>
     </w:rPr>
   </w:style>
-  <w:style w:type="character" w:styleId="ac">
+  <w:style w:type="character" w:styleId="CommentReference">
     <w:name w:val="annotation reference"/>
-    <w:basedOn w:val="a0"/>
+    <w:basedOn w:val="DefaultParagraphFont"/>
     <w:uiPriority w:val="99"/>
     <w:semiHidden/>
     <w:unhideWhenUsed/>
@@ -2448,10 +2670,10 @@
       <w:szCs w:val="16"/>
     </w:rPr>
   </w:style>
-  <w:style w:type="character" w:customStyle="1" w:styleId="ad">
-    <w:name w:val="Текст примечания Знак"/>
-    <w:basedOn w:val="a0"/>
-    <w:link w:val="ae"/>
+  <w:style w:type="character" w:customStyle="1" w:styleId="CommentTextChar">
+    <w:name w:val="Comment Text Char"/>
+    <w:basedOn w:val="DefaultParagraphFont"/>
+    <w:link w:val="CommentText"/>
     <w:uiPriority w:val="99"/>
     <w:semiHidden/>
     <w:qFormat/>
@@ -2463,10 +2685,10 @@
       <w:szCs w:val="20"/>
     </w:rPr>
   </w:style>
-  <w:style w:type="character" w:customStyle="1" w:styleId="af">
-    <w:name w:val="Тема примечания Знак"/>
-    <w:basedOn w:val="ad"/>
-    <w:link w:val="af0"/>
+  <w:style w:type="character" w:customStyle="1" w:styleId="CommentSubjectChar">
+    <w:name w:val="Comment Subject Char"/>
+    <w:basedOn w:val="CommentTextChar"/>
+    <w:link w:val="CommentSubject"/>
     <w:uiPriority w:val="99"/>
     <w:semiHidden/>
     <w:qFormat/>
@@ -2482,7 +2704,7 @@
   </w:style>
   <w:style w:type="character" w:customStyle="1" w:styleId="noteChar">
     <w:name w:val="note Char"/>
-    <w:basedOn w:val="a7"/>
+    <w:basedOn w:val="NoSpacingChar"/>
     <w:qFormat/>
     <w:rsid w:val="001A6916"/>
     <w:rPr>
@@ -2509,8 +2731,8 @@
   </w:style>
   <w:style w:type="character" w:customStyle="1" w:styleId="HeaderChar">
     <w:name w:val="Header Char"/>
-    <w:basedOn w:val="a0"/>
-    <w:link w:val="Header"/>
+    <w:basedOn w:val="DefaultParagraphFont"/>
+    <w:link w:val="Header1"/>
     <w:uiPriority w:val="99"/>
     <w:qFormat/>
     <w:rsid w:val="00D602D3"/>
@@ -2521,8 +2743,8 @@
   </w:style>
   <w:style w:type="character" w:customStyle="1" w:styleId="FooterChar">
     <w:name w:val="Footer Char"/>
-    <w:basedOn w:val="a0"/>
-    <w:link w:val="Footer"/>
+    <w:basedOn w:val="DefaultParagraphFont"/>
+    <w:link w:val="Footer1"/>
     <w:uiPriority w:val="99"/>
     <w:qFormat/>
     <w:rsid w:val="00D602D3"/>
@@ -2531,9 +2753,9 @@
       <w:color w:val="222E39"/>
     </w:rPr>
   </w:style>
-  <w:style w:type="character" w:styleId="HTML">
+  <w:style w:type="character" w:styleId="HTMLTypewriter">
     <w:name w:val="HTML Typewriter"/>
-    <w:basedOn w:val="a0"/>
+    <w:basedOn w:val="DefaultParagraphFont"/>
     <w:qFormat/>
     <w:rsid w:val="0036045D"/>
     <w:rPr>
@@ -2544,19 +2766,19 @@
   </w:style>
   <w:style w:type="character" w:customStyle="1" w:styleId="apple-style-span">
     <w:name w:val="apple-style-span"/>
-    <w:basedOn w:val="a0"/>
+    <w:basedOn w:val="DefaultParagraphFont"/>
     <w:qFormat/>
     <w:rsid w:val="00541ADF"/>
   </w:style>
   <w:style w:type="character" w:customStyle="1" w:styleId="apple-converted-space">
     <w:name w:val="apple-converted-space"/>
-    <w:basedOn w:val="a0"/>
+    <w:basedOn w:val="DefaultParagraphFont"/>
     <w:qFormat/>
     <w:rsid w:val="00541ADF"/>
   </w:style>
-  <w:style w:type="character" w:styleId="af1">
+  <w:style w:type="character" w:styleId="Emphasis">
     <w:name w:val="Emphasis"/>
-    <w:basedOn w:val="a0"/>
+    <w:basedOn w:val="DefaultParagraphFont"/>
     <w:uiPriority w:val="20"/>
     <w:qFormat/>
     <w:rsid w:val="00D401DC"/>
@@ -3357,7 +3579,7 @@
       <w:sz w:val="20"/>
     </w:rPr>
   </w:style>
-  <w:style w:type="character" w:customStyle="1" w:styleId="af2">
+  <w:style w:type="character" w:customStyle="1" w:styleId="a0">
     <w:name w:val="Маркеры списка"/>
     <w:qFormat/>
     <w:rsid w:val="0071408A"/>
@@ -3509,10 +3731,10 @@
       <w:rFonts w:cs="Wingdings"/>
     </w:rPr>
   </w:style>
-  <w:style w:type="paragraph" w:customStyle="1" w:styleId="a3">
+  <w:style w:type="paragraph" w:customStyle="1" w:styleId="a">
     <w:name w:val="Заголовок"/>
-    <w:basedOn w:val="a"/>
-    <w:next w:val="af3"/>
+    <w:basedOn w:val="Normal"/>
+    <w:next w:val="BodyText"/>
     <w:qFormat/>
     <w:rsid w:val="0071408A"/>
     <w:pPr>
@@ -3525,25 +3747,25 @@
       <w:szCs w:val="28"/>
     </w:rPr>
   </w:style>
-  <w:style w:type="paragraph" w:styleId="af3">
+  <w:style w:type="paragraph" w:styleId="BodyText">
     <w:name w:val="Body Text"/>
-    <w:basedOn w:val="a"/>
+    <w:basedOn w:val="Normal"/>
     <w:rsid w:val="0071408A"/>
     <w:pPr>
       <w:spacing w:after="140" w:line="288" w:lineRule="auto"/>
     </w:pPr>
   </w:style>
-  <w:style w:type="paragraph" w:styleId="af4">
+  <w:style w:type="paragraph" w:styleId="List">
     <w:name w:val="List"/>
-    <w:basedOn w:val="af3"/>
+    <w:basedOn w:val="BodyText"/>
     <w:rsid w:val="0071408A"/>
     <w:rPr>
       <w:rFonts w:cs="Lohit Devanagari"/>
     </w:rPr>
   </w:style>
-  <w:style w:type="paragraph" w:customStyle="1" w:styleId="Caption">
-    <w:name w:val="Caption"/>
-    <w:basedOn w:val="a"/>
+  <w:style w:type="paragraph" w:customStyle="1" w:styleId="Caption1">
+    <w:name w:val="Caption1"/>
+    <w:basedOn w:val="Normal"/>
     <w:qFormat/>
     <w:rsid w:val="0071408A"/>
     <w:pPr>
@@ -3558,9 +3780,9 @@
       <w:szCs w:val="24"/>
     </w:rPr>
   </w:style>
-  <w:style w:type="paragraph" w:styleId="af5">
+  <w:style w:type="paragraph" w:styleId="IndexHeading">
     <w:name w:val="index heading"/>
-    <w:basedOn w:val="a"/>
+    <w:basedOn w:val="Normal"/>
     <w:qFormat/>
     <w:rsid w:val="0071408A"/>
     <w:pPr>
@@ -3570,9 +3792,9 @@
       <w:rFonts w:cs="Lohit Devanagari"/>
     </w:rPr>
   </w:style>
-  <w:style w:type="paragraph" w:styleId="af6">
+  <w:style w:type="paragraph" w:styleId="ListParagraph">
     <w:name w:val="List Paragraph"/>
-    <w:basedOn w:val="a"/>
+    <w:basedOn w:val="Normal"/>
     <w:uiPriority w:val="34"/>
     <w:qFormat/>
     <w:rsid w:val="001867A4"/>
@@ -3585,11 +3807,11 @@
       <w:szCs w:val="24"/>
     </w:rPr>
   </w:style>
-  <w:style w:type="paragraph" w:styleId="a5">
+  <w:style w:type="paragraph" w:styleId="IntenseQuote">
     <w:name w:val="Intense Quote"/>
-    <w:basedOn w:val="a"/>
-    <w:next w:val="a"/>
-    <w:link w:val="a4"/>
+    <w:basedOn w:val="Normal"/>
+    <w:next w:val="Normal"/>
+    <w:link w:val="IntenseQuoteChar"/>
     <w:uiPriority w:val="30"/>
     <w:qFormat/>
     <w:rsid w:val="001867A4"/>
@@ -3623,9 +3845,9 @@
       <w:lang w:eastAsia="en-GB"/>
     </w:rPr>
   </w:style>
-  <w:style w:type="paragraph" w:styleId="a8">
+  <w:style w:type="paragraph" w:styleId="NoSpacing">
     <w:name w:val="No Spacing"/>
-    <w:link w:val="a7"/>
+    <w:link w:val="NoSpacingChar"/>
     <w:uiPriority w:val="1"/>
     <w:qFormat/>
     <w:rsid w:val="00BF764D"/>
@@ -3639,17 +3861,17 @@
   </w:style>
   <w:style w:type="paragraph" w:customStyle="1" w:styleId="liste">
     <w:name w:val="liste"/>
-    <w:basedOn w:val="a8"/>
+    <w:basedOn w:val="NoSpacing"/>
     <w:qFormat/>
     <w:rsid w:val="00BF764D"/>
     <w:pPr>
       <w:ind w:left="697" w:hanging="357"/>
     </w:pPr>
   </w:style>
-  <w:style w:type="paragraph" w:styleId="ab">
+  <w:style w:type="paragraph" w:styleId="BalloonText">
     <w:name w:val="Balloon Text"/>
-    <w:basedOn w:val="a"/>
-    <w:link w:val="aa"/>
+    <w:basedOn w:val="Normal"/>
+    <w:link w:val="BalloonTextChar"/>
     <w:uiPriority w:val="99"/>
     <w:semiHidden/>
     <w:unhideWhenUsed/>
@@ -3663,8 +3885,8 @@
   </w:style>
   <w:style w:type="paragraph" w:customStyle="1" w:styleId="titleparagraph">
     <w:name w:val="title paragraph"/>
-    <w:basedOn w:val="Heading2"/>
-    <w:next w:val="a"/>
+    <w:basedOn w:val="Heading21"/>
+    <w:next w:val="Normal"/>
     <w:qFormat/>
     <w:rsid w:val="00104F0C"/>
     <w:pPr>
@@ -3712,10 +3934,10 @@
       <w:szCs w:val="32"/>
     </w:rPr>
   </w:style>
-  <w:style w:type="paragraph" w:styleId="ae">
+  <w:style w:type="paragraph" w:styleId="CommentText">
     <w:name w:val="annotation text"/>
-    <w:basedOn w:val="a"/>
-    <w:link w:val="ad"/>
+    <w:basedOn w:val="Normal"/>
+    <w:link w:val="CommentTextChar"/>
     <w:uiPriority w:val="99"/>
     <w:semiHidden/>
     <w:unhideWhenUsed/>
@@ -3726,10 +3948,10 @@
       <w:szCs w:val="20"/>
     </w:rPr>
   </w:style>
-  <w:style w:type="paragraph" w:styleId="af0">
+  <w:style w:type="paragraph" w:styleId="CommentSubject">
     <w:name w:val="annotation subject"/>
-    <w:basedOn w:val="ae"/>
-    <w:link w:val="af"/>
+    <w:basedOn w:val="CommentText"/>
+    <w:link w:val="CommentSubjectChar"/>
     <w:uiPriority w:val="99"/>
     <w:semiHidden/>
     <w:unhideWhenUsed/>
@@ -3742,7 +3964,7 @@
   </w:style>
   <w:style w:type="paragraph" w:customStyle="1" w:styleId="note">
     <w:name w:val="note"/>
-    <w:basedOn w:val="a8"/>
+    <w:basedOn w:val="NoSpacing"/>
     <w:qFormat/>
     <w:rsid w:val="001A6916"/>
     <w:rPr>
@@ -3752,7 +3974,7 @@
   </w:style>
   <w:style w:type="paragraph" w:customStyle="1" w:styleId="mainparagraphtitle">
     <w:name w:val="main paragraph title"/>
-    <w:basedOn w:val="Heading3"/>
+    <w:basedOn w:val="Heading31"/>
     <w:qFormat/>
     <w:rsid w:val="00104F0C"/>
     <w:pPr>
@@ -3766,9 +3988,9 @@
       <w:lang w:eastAsia="en-GB"/>
     </w:rPr>
   </w:style>
-  <w:style w:type="paragraph" w:customStyle="1" w:styleId="Header">
-    <w:name w:val="Header"/>
-    <w:basedOn w:val="a"/>
+  <w:style w:type="paragraph" w:customStyle="1" w:styleId="Header1">
+    <w:name w:val="Header1"/>
+    <w:basedOn w:val="Normal"/>
     <w:link w:val="HeaderChar"/>
     <w:uiPriority w:val="99"/>
     <w:unhideWhenUsed/>
@@ -3780,9 +4002,9 @@
       </w:tabs>
     </w:pPr>
   </w:style>
-  <w:style w:type="paragraph" w:customStyle="1" w:styleId="Footer">
-    <w:name w:val="Footer"/>
-    <w:basedOn w:val="a"/>
+  <w:style w:type="paragraph" w:customStyle="1" w:styleId="Footer1">
+    <w:name w:val="Footer1"/>
+    <w:basedOn w:val="Normal"/>
     <w:link w:val="FooterChar"/>
     <w:uiPriority w:val="99"/>
     <w:unhideWhenUsed/>
@@ -3794,9 +4016,9 @@
       </w:tabs>
     </w:pPr>
   </w:style>
-  <w:style w:type="paragraph" w:styleId="af7">
+  <w:style w:type="paragraph" w:styleId="ListBullet">
     <w:name w:val="List Bullet"/>
-    <w:basedOn w:val="a"/>
+    <w:basedOn w:val="Normal"/>
     <w:qFormat/>
     <w:rsid w:val="00541ADF"/>
     <w:pPr>
@@ -3814,7 +4036,7 @@
   </w:style>
   <w:style w:type="paragraph" w:customStyle="1" w:styleId="Achievement">
     <w:name w:val="Achievement"/>
-    <w:basedOn w:val="a"/>
+    <w:basedOn w:val="Normal"/>
     <w:qFormat/>
     <w:rsid w:val="00541ADF"/>
     <w:pPr>
@@ -3828,7 +4050,7 @@
   </w:style>
   <w:style w:type="paragraph" w:customStyle="1" w:styleId="StyleLeft0cmHanging254cm">
     <w:name w:val="Style Left:  0 cm Hanging:  254 cm"/>
-    <w:basedOn w:val="a"/>
+    <w:basedOn w:val="Normal"/>
     <w:qFormat/>
     <w:rsid w:val="0071408A"/>
     <w:pPr>
@@ -3836,10 +4058,10 @@
       <w:ind w:left="1440" w:hanging="1440"/>
     </w:pPr>
   </w:style>
-  <w:style w:type="character" w:customStyle="1" w:styleId="10">
-    <w:name w:val="Заголовок 1 Знак"/>
-    <w:basedOn w:val="a0"/>
-    <w:link w:val="1"/>
+  <w:style w:type="character" w:customStyle="1" w:styleId="Heading1Char1">
+    <w:name w:val="Heading 1 Char1"/>
+    <w:basedOn w:val="DefaultParagraphFont"/>
+    <w:link w:val="Heading1"/>
     <w:uiPriority w:val="9"/>
     <w:rsid w:val="00DB1C76"/>
     <w:rPr>
@@ -4110,7 +4332,7 @@
   <a:extraClrSchemeLst/>
   <a:extLst>
     <a:ext uri="{05A4C25C-085E-4340-85A3-A5531E510DB2}">
-      <thm15:themeFamily xmlns="" xmlns:thm15="http://schemas.microsoft.com/office/thememl/2012/main" name="Office Theme" id="{62F939B6-93AF-4DB8-9C6B-D6C7DFDC589F}" vid="{4A3C46E8-61CC-4603-A589-7422A47A8E4A}"/>
+      <thm15:themeFamily xmlns:thm15="http://schemas.microsoft.com/office/thememl/2012/main" name="Office Theme" id="{62F939B6-93AF-4DB8-9C6B-D6C7DFDC589F}" vid="{4A3C46E8-61CC-4603-A589-7422A47A8E4A}"/>
     </a:ext>
   </a:extLst>
 </a:theme>
@@ -4121,7 +4343,7 @@
 </file>
 
 <file path=customXml/itemProps1.xml><?xml version="1.0" encoding="utf-8"?>
-<ds:datastoreItem xmlns:ds="http://schemas.openxmlformats.org/officeDocument/2006/customXml" ds:itemID="{94C2A48C-0E17-4C7E-8BF9-D610BEA25C95}">
+<ds:datastoreItem xmlns:ds="http://schemas.openxmlformats.org/officeDocument/2006/customXml" ds:itemID="{2B954006-2C07-4760-9BD8-F314754627C6}">
   <ds:schemaRefs>
     <ds:schemaRef ds:uri="http://schemas.openxmlformats.org/officeDocument/2006/bibliography"/>
   </ds:schemaRefs>

--- a/assets/CV_Uladzimir Yeudakimovich.docx
+++ b/assets/CV_Uladzimir Yeudakimovich.docx
@@ -1,6 +1,6 @@
 
 <file path=word/document.xml><?xml version="1.0" encoding="utf-8"?>
-<w:document xmlns:wpc="http://schemas.microsoft.com/office/word/2010/wordprocessingCanvas" xmlns:cx="http://schemas.microsoft.com/office/drawing/2014/chartex" xmlns:mc="http://schemas.openxmlformats.org/markup-compatibility/2006" xmlns:o="urn:schemas-microsoft-com:office:office" xmlns:r="http://schemas.openxmlformats.org/officeDocument/2006/relationships" xmlns:m="http://schemas.openxmlformats.org/officeDocument/2006/math" xmlns:v="urn:schemas-microsoft-com:vml" xmlns:wp14="http://schemas.microsoft.com/office/word/2010/wordprocessingDrawing" xmlns:wp="http://schemas.openxmlformats.org/drawingml/2006/wordprocessingDrawing" xmlns:w10="urn:schemas-microsoft-com:office:word" xmlns:w="http://schemas.openxmlformats.org/wordprocessingml/2006/main" xmlns:w14="http://schemas.microsoft.com/office/word/2010/wordml" xmlns:w15="http://schemas.microsoft.com/office/word/2012/wordml" xmlns:w16se="http://schemas.microsoft.com/office/word/2015/wordml/symex" xmlns:wpg="http://schemas.microsoft.com/office/word/2010/wordprocessingGroup" xmlns:wpi="http://schemas.microsoft.com/office/word/2010/wordprocessingInk" xmlns:wne="http://schemas.microsoft.com/office/word/2006/wordml" xmlns:wps="http://schemas.microsoft.com/office/word/2010/wordprocessingShape" mc:Ignorable="w14 w15 w16se wp14">
+<w:document xmlns:ve="http://schemas.openxmlformats.org/markup-compatibility/2006" xmlns:o="urn:schemas-microsoft-com:office:office" xmlns:r="http://schemas.openxmlformats.org/officeDocument/2006/relationships" xmlns:m="http://schemas.openxmlformats.org/officeDocument/2006/math" xmlns:v="urn:schemas-microsoft-com:vml" xmlns:wp="http://schemas.openxmlformats.org/drawingml/2006/wordprocessingDrawing" xmlns:w10="urn:schemas-microsoft-com:office:word" xmlns:w="http://schemas.openxmlformats.org/wordprocessingml/2006/main" xmlns:wne="http://schemas.microsoft.com/office/word/2006/wordml">
   <w:body>
     <w:p>
       <w:pPr>
@@ -35,11 +35,19 @@
       <w:pPr>
         <w:pStyle w:val="hmain"/>
       </w:pPr>
-      <w:r>
-        <w:rPr>
-          <w:rFonts w:ascii="Arial" w:hAnsi="Arial" w:cs="Arial"/>
-        </w:rPr>
-        <w:t xml:space="preserve">Uladzimir </w:t>
+      <w:proofErr w:type="spellStart"/>
+      <w:r>
+        <w:rPr>
+          <w:rFonts w:ascii="Arial" w:hAnsi="Arial" w:cs="Arial"/>
+        </w:rPr>
+        <w:t>Uladzimir</w:t>
+      </w:r>
+      <w:proofErr w:type="spellEnd"/>
+      <w:r>
+        <w:rPr>
+          <w:rFonts w:ascii="Arial" w:hAnsi="Arial" w:cs="Arial"/>
+        </w:rPr>
+        <w:t xml:space="preserve"> </w:t>
       </w:r>
       <w:proofErr w:type="spellStart"/>
       <w:r>
@@ -65,7 +73,7 @@
           <w:noProof/>
           <w:sz w:val="12"/>
           <w:szCs w:val="12"/>
-          <w:lang w:val="en-US" w:eastAsia="en-US"/>
+          <w:lang w:val="ru-RU" w:eastAsia="ru-RU"/>
         </w:rPr>
         <w:drawing>
           <wp:anchor distT="0" distB="0" distL="133350" distR="114300" simplePos="0" relativeHeight="251655168" behindDoc="0" locked="0" layoutInCell="1" allowOverlap="1">
@@ -247,8 +255,68 @@
           <w:sz w:val="20"/>
           <w:szCs w:val="20"/>
         </w:rPr>
-        <w:t>Junior front-end developer with experience of creation single page application and progressive web application.</w:t>
-      </w:r>
+        <w:t>Software Engineer</w:t>
+      </w:r>
+      <w:r>
+        <w:rPr>
+          <w:rFonts w:ascii="Arial" w:hAnsi="Arial"/>
+          <w:color w:val="262626" w:themeColor="text1" w:themeTint="D9"/>
+          <w:sz w:val="20"/>
+          <w:szCs w:val="20"/>
+        </w:rPr>
+        <w:t xml:space="preserve"> with experience of creation single page application and progressive web application</w:t>
+      </w:r>
+      <w:r>
+        <w:rPr>
+          <w:rFonts w:ascii="Arial" w:hAnsi="Arial"/>
+          <w:color w:val="262626" w:themeColor="text1" w:themeTint="D9"/>
+          <w:sz w:val="20"/>
+          <w:szCs w:val="20"/>
+          <w:lang w:val="en-US"/>
+        </w:rPr>
+        <w:t xml:space="preserve"> using frameworks</w:t>
+      </w:r>
+      <w:r>
+        <w:rPr>
+          <w:rFonts w:ascii="Arial" w:hAnsi="Arial"/>
+          <w:color w:val="262626" w:themeColor="text1" w:themeTint="D9"/>
+          <w:sz w:val="20"/>
+          <w:szCs w:val="20"/>
+          <w:lang w:val="en-US"/>
+        </w:rPr>
+        <w:t xml:space="preserve"> such as</w:t>
+      </w:r>
+      <w:r>
+        <w:rPr>
+          <w:rFonts w:ascii="Arial" w:hAnsi="Arial"/>
+          <w:color w:val="262626" w:themeColor="text1" w:themeTint="D9"/>
+          <w:sz w:val="20"/>
+          <w:szCs w:val="20"/>
+          <w:lang w:val="en-US"/>
+        </w:rPr>
+        <w:t xml:space="preserve"> Angular, Angular Material, Bootstrap and various libraries</w:t>
+      </w:r>
+      <w:proofErr w:type="gramStart"/>
+      <w:r>
+        <w:rPr>
+          <w:rFonts w:ascii="Arial" w:hAnsi="Arial"/>
+          <w:color w:val="262626" w:themeColor="text1" w:themeTint="D9"/>
+          <w:sz w:val="20"/>
+          <w:szCs w:val="20"/>
+          <w:lang w:val="en-US"/>
+        </w:rPr>
+        <w:t>.</w:t>
+      </w:r>
+      <w:r>
+        <w:rPr>
+          <w:rFonts w:ascii="Arial" w:hAnsi="Arial"/>
+          <w:color w:val="262626" w:themeColor="text1" w:themeTint="D9"/>
+          <w:sz w:val="20"/>
+          <w:szCs w:val="20"/>
+        </w:rPr>
+        <w:t>.</w:t>
+      </w:r>
+      <w:proofErr w:type="gramEnd"/>
     </w:p>
     <w:p>
       <w:pPr>
@@ -396,7 +464,7 @@
       </w:pPr>
       <w:r>
         <w:rPr>
-          <w:rStyle w:val="HTMLTypewriter"/>
+          <w:rStyle w:val="HTML"/>
           <w:rFonts w:ascii="Arial" w:eastAsiaTheme="minorHAnsi" w:hAnsi="Arial" w:cs="Arial"/>
           <w:color w:val="262626" w:themeColor="text1" w:themeTint="D9"/>
         </w:rPr>
@@ -427,9 +495,74 @@
           <w:rFonts w:ascii="Arial" w:hAnsi="Arial"/>
           <w:color w:val="262626" w:themeColor="text1" w:themeTint="D9"/>
           <w:szCs w:val="20"/>
-          <w:lang w:val="en-US"/>
-        </w:rPr>
-        <w:t>Academy of Public Administration, Degree: public administration and economic   2015-2019</w:t>
+        </w:rPr>
+        <w:t>The Rolling Scopes School: front-end development 2017-2018</w:t>
+      </w:r>
+    </w:p>
+    <w:p>
+      <w:pPr>
+        <w:pStyle w:val="liste"/>
+        <w:ind w:left="340"/>
+        <w:rPr>
+          <w:rFonts w:ascii="Arial" w:hAnsi="Arial"/>
+          <w:lang w:eastAsia="en-GB"/>
+        </w:rPr>
+      </w:pPr>
+    </w:p>
+    <w:p>
+      <w:pPr>
+        <w:pStyle w:val="titleparagraph"/>
+        <w:rPr>
+          <w:rFonts w:ascii="Arial" w:eastAsia="Times New Roman" w:hAnsi="Arial" w:cs="Arial"/>
+        </w:rPr>
+      </w:pPr>
+      <w:r>
+        <w:rPr>
+          <w:rFonts w:ascii="Arial" w:eastAsia="Times New Roman" w:hAnsi="Arial" w:cs="Arial"/>
+        </w:rPr>
+        <w:t xml:space="preserve">Languages </w:t>
+      </w:r>
+    </w:p>
+    <w:p>
+      <w:pPr>
+        <w:rPr>
+          <w:rFonts w:ascii="Arial" w:hAnsi="Arial"/>
+          <w:lang w:eastAsia="en-GB"/>
+        </w:rPr>
+      </w:pPr>
+      <w:r>
+        <w:pict>
+          <v:rect id="_x0000_s1028" style="position:absolute;left:0;text-align:left;margin-left:0;margin-top:0;width:.1pt;height:4.05pt;z-index:251658240" fillcolor="#599ad1" stroked="f" strokecolor="#3465a4">
+            <v:fill color2="#a6652e" o:detectmouseclick="t"/>
+            <v:stroke joinstyle="round"/>
+          </v:rect>
+        </w:pict>
+      </w:r>
+    </w:p>
+    <w:p>
+      <w:pPr>
+        <w:pStyle w:val="liste"/>
+        <w:rPr>
+          <w:color w:val="262626" w:themeColor="text1" w:themeTint="D9"/>
+        </w:rPr>
+      </w:pPr>
+    </w:p>
+    <w:p>
+      <w:pPr>
+        <w:pStyle w:val="liste"/>
+        <w:numPr>
+          <w:ilvl w:val="0"/>
+          <w:numId w:val="1"/>
+        </w:numPr>
+        <w:ind w:left="697" w:hanging="357"/>
+      </w:pPr>
+      <w:r>
+        <w:rPr>
+          <w:rFonts w:ascii="Arial" w:hAnsi="Arial"/>
+          <w:color w:val="262626" w:themeColor="text1" w:themeTint="D9"/>
+          <w:shd w:val="clear" w:color="auto" w:fill="FFFFFF"/>
+        </w:rPr>
+        <w:t>English: B1 level</w:t>
       </w:r>
     </w:p>
     <w:p>
@@ -441,23 +574,28 @@
         </w:numPr>
         <w:ind w:left="697" w:hanging="357"/>
         <w:jc w:val="both"/>
-      </w:pPr>
-      <w:r>
-        <w:rPr>
-          <w:rFonts w:ascii="Arial" w:hAnsi="Arial"/>
-          <w:color w:val="262626" w:themeColor="text1" w:themeTint="D9"/>
-          <w:szCs w:val="20"/>
-        </w:rPr>
-        <w:t>The Rolling Scopes School: front-end development 2017-2018</w:t>
-      </w:r>
-    </w:p>
-    <w:p>
-      <w:pPr>
-        <w:pStyle w:val="liste"/>
-        <w:ind w:left="340"/>
-        <w:rPr>
-          <w:rFonts w:ascii="Arial" w:hAnsi="Arial"/>
-          <w:lang w:eastAsia="en-GB"/>
+        <w:rPr>
+          <w:rFonts w:ascii="Arial" w:hAnsi="Arial"/>
+          <w:szCs w:val="20"/>
+        </w:rPr>
+      </w:pPr>
+      <w:r>
+        <w:rPr>
+          <w:rFonts w:ascii="Arial" w:hAnsi="Arial"/>
+          <w:color w:val="262626" w:themeColor="text1" w:themeTint="D9"/>
+          <w:szCs w:val="20"/>
+          <w:shd w:val="clear" w:color="auto" w:fill="FFFFFF"/>
+        </w:rPr>
+        <w:t>Russian: native speaker</w:t>
+      </w:r>
+    </w:p>
+    <w:p>
+      <w:pPr>
+        <w:jc w:val="both"/>
+        <w:rPr>
+          <w:rFonts w:ascii="Arial" w:hAnsi="Arial"/>
+          <w:sz w:val="20"/>
+          <w:szCs w:val="20"/>
         </w:rPr>
       </w:pPr>
     </w:p>
@@ -465,27 +603,28 @@
       <w:pPr>
         <w:pStyle w:val="titleparagraph"/>
         <w:rPr>
-          <w:rFonts w:ascii="Arial" w:eastAsia="Times New Roman" w:hAnsi="Arial" w:cs="Arial"/>
-        </w:rPr>
-      </w:pPr>
-      <w:r>
-        <w:rPr>
-          <w:rFonts w:ascii="Arial" w:eastAsia="Times New Roman" w:hAnsi="Arial" w:cs="Arial"/>
-        </w:rPr>
-        <w:t xml:space="preserve">Languages </w:t>
-      </w:r>
-    </w:p>
-    <w:p>
-      <w:pPr>
-        <w:rPr>
-          <w:rFonts w:ascii="Arial" w:hAnsi="Arial"/>
-          <w:lang w:eastAsia="en-GB"/>
+          <w:rFonts w:ascii="Arial" w:hAnsi="Arial" w:cs="Arial"/>
+          <w:color w:val="2E74B5" w:themeColor="accent1" w:themeShade="BF"/>
+        </w:rPr>
+      </w:pPr>
+      <w:r>
+        <w:rPr>
+          <w:rFonts w:ascii="Arial" w:hAnsi="Arial" w:cs="Arial"/>
+          <w:color w:val="2E74B5" w:themeColor="accent1" w:themeShade="BF"/>
+        </w:rPr>
+        <w:t xml:space="preserve">IT Skills </w:t>
+      </w:r>
+    </w:p>
+    <w:p>
+      <w:pPr>
+        <w:rPr>
+          <w:rFonts w:ascii="Arial" w:hAnsi="Arial"/>
         </w:rPr>
       </w:pPr>
       <w:r>
         <w:pict>
-          <v:rect id="_x0000_s1028" style="position:absolute;left:0;text-align:left;margin-left:0;margin-top:0;width:.1pt;height:4.05pt;z-index:251658240" fillcolor="#599ad1" stroked="f" strokecolor="#3465a4">
-            <v:fill color2="#a6652e" o:detectmouseclick="t"/>
+          <v:rect id="_x0000_s1027" style="position:absolute;left:0;text-align:left;margin-left:0;margin-top:0;width:.1pt;height:4.05pt;z-index:251659264" fillcolor="#2e74b5" stroked="f" strokecolor="#3465a4">
+            <v:fill color2="#d18b4a" o:detectmouseclick="t"/>
             <v:stroke joinstyle="round"/>
           </v:rect>
         </w:pict>
@@ -495,27 +634,10 @@
       <w:pPr>
         <w:pStyle w:val="liste"/>
         <w:rPr>
-          <w:color w:val="262626" w:themeColor="text1" w:themeTint="D9"/>
-        </w:rPr>
-      </w:pPr>
-    </w:p>
-    <w:p>
-      <w:pPr>
-        <w:pStyle w:val="liste"/>
-        <w:numPr>
-          <w:ilvl w:val="0"/>
-          <w:numId w:val="1"/>
-        </w:numPr>
-        <w:ind w:left="697" w:hanging="357"/>
-      </w:pPr>
-      <w:r>
-        <w:rPr>
-          <w:rFonts w:ascii="Arial" w:hAnsi="Arial"/>
-          <w:color w:val="262626" w:themeColor="text1" w:themeTint="D9"/>
-          <w:shd w:val="clear" w:color="auto" w:fill="FFFFFF"/>
-        </w:rPr>
-        <w:t>English: B1 level</w:t>
-      </w:r>
+          <w:rFonts w:ascii="Arial" w:hAnsi="Arial"/>
+          <w:lang w:eastAsia="en-GB"/>
+        </w:rPr>
+      </w:pPr>
     </w:p>
     <w:p>
       <w:pPr>
@@ -526,70 +648,15 @@
         </w:numPr>
         <w:ind w:left="697" w:hanging="357"/>
         <w:jc w:val="both"/>
-        <w:rPr>
-          <w:rFonts w:ascii="Arial" w:hAnsi="Arial"/>
-          <w:szCs w:val="20"/>
-        </w:rPr>
-      </w:pPr>
-      <w:r>
-        <w:rPr>
-          <w:rFonts w:ascii="Arial" w:hAnsi="Arial"/>
-          <w:color w:val="262626" w:themeColor="text1" w:themeTint="D9"/>
-          <w:szCs w:val="20"/>
-          <w:shd w:val="clear" w:color="auto" w:fill="FFFFFF"/>
-        </w:rPr>
-        <w:t>Russian: native speaker</w:t>
-      </w:r>
-    </w:p>
-    <w:p>
-      <w:pPr>
-        <w:jc w:val="both"/>
-        <w:rPr>
-          <w:rFonts w:ascii="Arial" w:hAnsi="Arial"/>
-          <w:sz w:val="20"/>
-          <w:szCs w:val="20"/>
-        </w:rPr>
-      </w:pPr>
-    </w:p>
-    <w:p>
-      <w:pPr>
-        <w:pStyle w:val="titleparagraph"/>
-        <w:rPr>
-          <w:rFonts w:ascii="Arial" w:hAnsi="Arial" w:cs="Arial"/>
-          <w:color w:val="2E74B5" w:themeColor="accent1" w:themeShade="BF"/>
-        </w:rPr>
-      </w:pPr>
-      <w:r>
-        <w:rPr>
-          <w:rFonts w:ascii="Arial" w:hAnsi="Arial" w:cs="Arial"/>
-          <w:color w:val="2E74B5" w:themeColor="accent1" w:themeShade="BF"/>
-        </w:rPr>
-        <w:t xml:space="preserve">IT Skills </w:t>
-      </w:r>
-    </w:p>
-    <w:p>
-      <w:pPr>
-        <w:rPr>
-          <w:rFonts w:ascii="Arial" w:hAnsi="Arial"/>
-        </w:rPr>
-      </w:pPr>
-      <w:r>
-        <w:pict>
-          <v:rect id="_x0000_s1027" style="position:absolute;left:0;text-align:left;margin-left:0;margin-top:0;width:.1pt;height:4.05pt;z-index:251659264" fillcolor="#2e74b5" stroked="f" strokecolor="#3465a4">
-            <v:fill color2="#d18b4a" o:detectmouseclick="t"/>
-            <v:stroke joinstyle="round"/>
-          </v:rect>
-        </w:pict>
-      </w:r>
-    </w:p>
-    <w:p>
-      <w:pPr>
-        <w:pStyle w:val="liste"/>
-        <w:rPr>
-          <w:rFonts w:ascii="Arial" w:hAnsi="Arial"/>
-          <w:lang w:eastAsia="en-GB"/>
-        </w:rPr>
-      </w:pPr>
+      </w:pPr>
+      <w:r>
+        <w:rPr>
+          <w:rFonts w:ascii="Arial" w:hAnsi="Arial"/>
+          <w:color w:val="262626" w:themeColor="text1" w:themeTint="D9"/>
+          <w:szCs w:val="20"/>
+        </w:rPr>
+        <w:t xml:space="preserve">Angular </w:t>
+      </w:r>
     </w:p>
     <w:p>
       <w:pPr>
@@ -607,7 +674,7 @@
           <w:color w:val="262626" w:themeColor="text1" w:themeTint="D9"/>
           <w:szCs w:val="20"/>
         </w:rPr>
-        <w:t xml:space="preserve">Angular </w:t>
+        <w:t>AngularJS</w:t>
       </w:r>
     </w:p>
     <w:p>
@@ -626,7 +693,7 @@
           <w:color w:val="262626" w:themeColor="text1" w:themeTint="D9"/>
           <w:szCs w:val="20"/>
         </w:rPr>
-        <w:t>AngularJS</w:t>
+        <w:t>Angular material</w:t>
       </w:r>
     </w:p>
     <w:p>
@@ -639,14 +706,17 @@
         <w:ind w:left="697" w:hanging="357"/>
         <w:jc w:val="both"/>
       </w:pPr>
-      <w:r>
-        <w:rPr>
-          <w:rFonts w:ascii="Arial" w:hAnsi="Arial"/>
-          <w:color w:val="262626" w:themeColor="text1" w:themeTint="D9"/>
-          <w:szCs w:val="20"/>
-        </w:rPr>
-        <w:t>Angular material</w:t>
-      </w:r>
+      <w:proofErr w:type="spellStart"/>
+      <w:r>
+        <w:rPr>
+          <w:rFonts w:ascii="Arial" w:hAnsi="Arial"/>
+          <w:color w:val="262626" w:themeColor="text1" w:themeTint="D9"/>
+          <w:szCs w:val="20"/>
+          <w:lang w:val="en-US"/>
+        </w:rPr>
+        <w:t>Vue</w:t>
+      </w:r>
+      <w:proofErr w:type="spellEnd"/>
     </w:p>
     <w:p>
       <w:pPr>
@@ -658,7 +728,6 @@
         <w:ind w:left="697" w:hanging="357"/>
         <w:jc w:val="both"/>
       </w:pPr>
-      <w:proofErr w:type="spellStart"/>
       <w:r>
         <w:rPr>
           <w:rFonts w:ascii="Arial" w:hAnsi="Arial"/>
@@ -666,9 +735,8 @@
           <w:szCs w:val="20"/>
           <w:lang w:val="en-US"/>
         </w:rPr>
-        <w:t>Vue</w:t>
-      </w:r>
-      <w:proofErr w:type="spellEnd"/>
+        <w:t>React</w:t>
+      </w:r>
     </w:p>
     <w:p>
       <w:pPr>
@@ -687,7 +755,7 @@
           <w:szCs w:val="20"/>
           <w:lang w:val="en-US"/>
         </w:rPr>
-        <w:t>React</w:t>
+        <w:t>React Native</w:t>
       </w:r>
     </w:p>
     <w:p>
@@ -705,9 +773,8 @@
           <w:rFonts w:ascii="Arial" w:hAnsi="Arial"/>
           <w:color w:val="262626" w:themeColor="text1" w:themeTint="D9"/>
           <w:szCs w:val="20"/>
-          <w:lang w:val="en-US"/>
-        </w:rPr>
-        <w:t>React Native</w:t>
+        </w:rPr>
+        <w:t>Bootstrap</w:t>
       </w:r>
     </w:p>
     <w:p>
@@ -726,7 +793,7 @@
           <w:color w:val="262626" w:themeColor="text1" w:themeTint="D9"/>
           <w:szCs w:val="20"/>
         </w:rPr>
-        <w:t>Bootstrap</w:t>
+        <w:t>JavaScript</w:t>
       </w:r>
     </w:p>
     <w:p>
@@ -745,7 +812,7 @@
           <w:color w:val="262626" w:themeColor="text1" w:themeTint="D9"/>
           <w:szCs w:val="20"/>
         </w:rPr>
-        <w:t>JavaScript</w:t>
+        <w:t>REST</w:t>
       </w:r>
     </w:p>
     <w:p>
@@ -764,7 +831,7 @@
           <w:color w:val="262626" w:themeColor="text1" w:themeTint="D9"/>
           <w:szCs w:val="20"/>
         </w:rPr>
-        <w:t>REST</w:t>
+        <w:t>Git</w:t>
       </w:r>
     </w:p>
     <w:p>
@@ -777,14 +844,16 @@
         <w:ind w:left="697" w:hanging="357"/>
         <w:jc w:val="both"/>
       </w:pPr>
-      <w:r>
-        <w:rPr>
-          <w:rFonts w:ascii="Arial" w:hAnsi="Arial"/>
-          <w:color w:val="262626" w:themeColor="text1" w:themeTint="D9"/>
-          <w:szCs w:val="20"/>
-        </w:rPr>
-        <w:t>Ajax</w:t>
-      </w:r>
+      <w:proofErr w:type="spellStart"/>
+      <w:r>
+        <w:rPr>
+          <w:rFonts w:ascii="Arial" w:hAnsi="Arial"/>
+          <w:color w:val="262626" w:themeColor="text1" w:themeTint="D9"/>
+          <w:szCs w:val="20"/>
+        </w:rPr>
+        <w:t>webpack</w:t>
+      </w:r>
+      <w:proofErr w:type="spellEnd"/>
     </w:p>
     <w:p>
       <w:pPr>
@@ -802,7 +871,7 @@
           <w:color w:val="262626" w:themeColor="text1" w:themeTint="D9"/>
           <w:szCs w:val="20"/>
         </w:rPr>
-        <w:t>jQuery</w:t>
+        <w:t>mocha</w:t>
       </w:r>
     </w:p>
     <w:p>
@@ -821,7 +890,7 @@
           <w:color w:val="262626" w:themeColor="text1" w:themeTint="D9"/>
           <w:szCs w:val="20"/>
         </w:rPr>
-        <w:t>Git</w:t>
+        <w:t>SASS and LESS</w:t>
       </w:r>
     </w:p>
     <w:p>
@@ -834,16 +903,645 @@
         <w:ind w:left="697" w:hanging="357"/>
         <w:jc w:val="both"/>
       </w:pPr>
+      <w:r>
+        <w:rPr>
+          <w:rFonts w:ascii="Arial" w:hAnsi="Arial"/>
+          <w:color w:val="262626" w:themeColor="text1" w:themeTint="D9"/>
+          <w:szCs w:val="20"/>
+        </w:rPr>
+        <w:t>HTML5 and CSS3</w:t>
+      </w:r>
+    </w:p>
+    <w:p>
+      <w:pPr>
+        <w:pStyle w:val="titleparagraph"/>
+        <w:rPr>
+          <w:rFonts w:ascii="Arial" w:eastAsia="Times New Roman" w:hAnsi="Arial" w:cs="Arial"/>
+        </w:rPr>
+      </w:pPr>
+      <w:r>
+        <w:rPr>
+          <w:rFonts w:ascii="Arial" w:eastAsia="Times New Roman" w:hAnsi="Arial" w:cs="Arial"/>
+        </w:rPr>
+        <w:lastRenderedPageBreak/>
+        <w:t>Employment History</w:t>
+      </w:r>
+    </w:p>
+    <w:p>
+      <w:pPr>
+        <w:rPr>
+          <w:rFonts w:ascii="Arial" w:hAnsi="Arial"/>
+        </w:rPr>
+      </w:pPr>
+      <w:r>
+        <w:pict>
+          <v:rect id="_x0000_s1026" style="position:absolute;left:0;text-align:left;margin-left:0;margin-top:0;width:.1pt;height:4.05pt;z-index:251660288" fillcolor="#599ad1" stroked="f" strokecolor="#3465a4">
+            <v:fill color2="#a6652e" o:detectmouseclick="t"/>
+            <v:stroke joinstyle="round"/>
+          </v:rect>
+        </w:pict>
+      </w:r>
+    </w:p>
+    <w:p>
+      <w:pPr>
+        <w:pStyle w:val="a8"/>
+        <w:rPr>
+          <w:rFonts w:ascii="Arial" w:hAnsi="Arial"/>
+          <w:lang w:eastAsia="en-GB"/>
+        </w:rPr>
+      </w:pPr>
+    </w:p>
+    <w:p>
+      <w:pPr>
+        <w:pStyle w:val="1"/>
+        <w:shd w:val="clear" w:color="auto" w:fill="FFFFFF"/>
+        <w:spacing w:before="0" w:beforeAutospacing="0" w:after="0" w:afterAutospacing="0"/>
+        <w:textAlignment w:val="baseline"/>
+        <w:rPr>
+          <w:rFonts w:ascii="Arial" w:hAnsi="Arial" w:cs="Arial"/>
+          <w:bCs w:val="0"/>
+          <w:sz w:val="24"/>
+          <w:szCs w:val="24"/>
+          <w:lang w:val="en-US"/>
+        </w:rPr>
+      </w:pPr>
+      <w:r>
+        <w:rPr>
+          <w:rFonts w:ascii="Arial" w:hAnsi="Arial" w:cs="Arial"/>
+          <w:sz w:val="24"/>
+          <w:szCs w:val="24"/>
+          <w:lang w:val="en-US"/>
+        </w:rPr>
+        <w:t xml:space="preserve">Front-end developer, </w:t>
+      </w:r>
       <w:proofErr w:type="spellStart"/>
       <w:r>
         <w:rPr>
-          <w:rFonts w:ascii="Arial" w:hAnsi="Arial"/>
-          <w:color w:val="262626" w:themeColor="text1" w:themeTint="D9"/>
-          <w:szCs w:val="20"/>
-        </w:rPr>
-        <w:t>webpack</w:t>
+          <w:rFonts w:ascii="Arial" w:hAnsi="Arial" w:cs="Arial"/>
+          <w:bCs w:val="0"/>
+          <w:sz w:val="24"/>
+          <w:szCs w:val="24"/>
+          <w:lang w:val="en-US"/>
+        </w:rPr>
+        <w:t>iMlab</w:t>
       </w:r>
       <w:proofErr w:type="spellEnd"/>
+      <w:r>
+        <w:rPr>
+          <w:rFonts w:ascii="Arial" w:hAnsi="Arial" w:cs="Arial"/>
+          <w:sz w:val="24"/>
+          <w:szCs w:val="24"/>
+          <w:lang w:val="en-US"/>
+        </w:rPr>
+        <w:t>, Minsk</w:t>
+      </w:r>
+    </w:p>
+    <w:p>
+      <w:pPr>
+        <w:pStyle w:val="date1"/>
+      </w:pPr>
+      <w:r>
+        <w:rPr>
+          <w:rFonts w:ascii="Arial" w:hAnsi="Arial" w:cs="Arial"/>
+        </w:rPr>
+        <w:t>(De</w:t>
+      </w:r>
+      <w:r>
+        <w:rPr>
+          <w:rFonts w:ascii="Arial" w:hAnsi="Arial" w:cs="Arial"/>
+          <w:lang w:val="en-US"/>
+        </w:rPr>
+        <w:t>c</w:t>
+      </w:r>
+      <w:r>
+        <w:rPr>
+          <w:rFonts w:ascii="Arial" w:hAnsi="Arial" w:cs="Arial"/>
+        </w:rPr>
+        <w:t>ember 2018 – Present)</w:t>
+      </w:r>
+    </w:p>
+    <w:p>
+      <w:pPr>
+        <w:pStyle w:val="a8"/>
+        <w:ind w:left="0"/>
+        <w:rPr>
+          <w:rFonts w:ascii="Arial" w:hAnsi="Arial"/>
+          <w:sz w:val="22"/>
+          <w:lang w:eastAsia="en-GB"/>
+        </w:rPr>
+      </w:pPr>
+    </w:p>
+    <w:p>
+      <w:pPr>
+        <w:pStyle w:val="headerlist"/>
+        <w:rPr>
+          <w:rFonts w:ascii="Arial" w:hAnsi="Arial" w:cs="Arial"/>
+          <w:color w:val="262626" w:themeColor="text1" w:themeTint="D9"/>
+        </w:rPr>
+      </w:pPr>
+      <w:r>
+        <w:rPr>
+          <w:rFonts w:ascii="Arial" w:hAnsi="Arial" w:cs="Arial"/>
+          <w:color w:val="262626" w:themeColor="text1" w:themeTint="D9"/>
+        </w:rPr>
+        <w:t xml:space="preserve">Achievements and responsibilities: </w:t>
+      </w:r>
+    </w:p>
+    <w:p>
+      <w:pPr>
+        <w:pStyle w:val="headerlist"/>
+        <w:rPr>
+          <w:rFonts w:ascii="Arial" w:hAnsi="Arial" w:cs="Arial"/>
+          <w:color w:val="262626" w:themeColor="text1" w:themeTint="D9"/>
+        </w:rPr>
+      </w:pPr>
+    </w:p>
+    <w:p>
+      <w:pPr>
+        <w:pStyle w:val="liste"/>
+        <w:numPr>
+          <w:ilvl w:val="0"/>
+          <w:numId w:val="1"/>
+        </w:numPr>
+        <w:jc w:val="both"/>
+      </w:pPr>
+      <w:r>
+        <w:rPr>
+          <w:rFonts w:ascii="Arial" w:hAnsi="Arial"/>
+          <w:szCs w:val="20"/>
+          <w:shd w:val="clear" w:color="auto" w:fill="FFFFFF"/>
+        </w:rPr>
+        <w:t>C</w:t>
+      </w:r>
+      <w:r>
+        <w:rPr>
+          <w:rFonts w:ascii="Arial" w:hAnsi="Arial"/>
+          <w:szCs w:val="20"/>
+          <w:shd w:val="clear" w:color="auto" w:fill="FFFFFF"/>
+        </w:rPr>
+        <w:t>reating application on Angular 7</w:t>
+      </w:r>
+      <w:r>
+        <w:rPr>
+          <w:rFonts w:ascii="Arial" w:hAnsi="Arial"/>
+          <w:szCs w:val="20"/>
+          <w:shd w:val="clear" w:color="auto" w:fill="FFFFFF"/>
+        </w:rPr>
+        <w:t xml:space="preserve"> </w:t>
+      </w:r>
+      <w:r>
+        <w:rPr>
+          <w:rFonts w:ascii="Arial" w:hAnsi="Arial"/>
+          <w:szCs w:val="20"/>
+          <w:shd w:val="clear" w:color="auto" w:fill="FFFFFF"/>
+        </w:rPr>
+        <w:t>and</w:t>
+      </w:r>
+      <w:r>
+        <w:rPr>
+          <w:rFonts w:ascii="Arial" w:hAnsi="Arial"/>
+          <w:szCs w:val="20"/>
+          <w:shd w:val="clear" w:color="auto" w:fill="FFFFFF"/>
+        </w:rPr>
+        <w:t xml:space="preserve"> angular </w:t>
+      </w:r>
+      <w:r>
+        <w:rPr>
+          <w:rFonts w:ascii="Arial" w:hAnsi="Arial"/>
+          <w:szCs w:val="20"/>
+          <w:shd w:val="clear" w:color="auto" w:fill="FFFFFF"/>
+          <w:lang w:val="en-US"/>
+        </w:rPr>
+        <w:t>material</w:t>
+      </w:r>
+      <w:r>
+        <w:rPr>
+          <w:rFonts w:ascii="Arial" w:hAnsi="Arial"/>
+          <w:szCs w:val="20"/>
+          <w:shd w:val="clear" w:color="auto" w:fill="FFFFFF"/>
+        </w:rPr>
+        <w:t xml:space="preserve"> (</w:t>
+      </w:r>
+      <w:r>
+        <w:rPr>
+          <w:rFonts w:ascii="Arial" w:hAnsi="Arial"/>
+          <w:szCs w:val="20"/>
+          <w:shd w:val="clear" w:color="auto" w:fill="FFFFFF"/>
+          <w:lang w:val="en-US"/>
+        </w:rPr>
+        <w:t>http</w:t>
+      </w:r>
+      <w:r>
+        <w:rPr>
+          <w:rFonts w:ascii="Arial" w:hAnsi="Arial"/>
+          <w:szCs w:val="20"/>
+          <w:shd w:val="clear" w:color="auto" w:fill="FFFFFF"/>
+          <w:lang w:val="en-US"/>
+        </w:rPr>
+        <w:t>://</w:t>
+      </w:r>
+      <w:r>
+        <w:rPr>
+          <w:rFonts w:ascii="Arial" w:hAnsi="Arial"/>
+          <w:szCs w:val="20"/>
+          <w:shd w:val="clear" w:color="auto" w:fill="FFFFFF"/>
+          <w:lang w:val="en-US"/>
+        </w:rPr>
+        <w:t>ikassa</w:t>
+      </w:r>
+      <w:r>
+        <w:rPr>
+          <w:rFonts w:ascii="Arial" w:hAnsi="Arial"/>
+          <w:szCs w:val="20"/>
+          <w:shd w:val="clear" w:color="auto" w:fill="FFFFFF"/>
+          <w:lang w:val="en-US"/>
+        </w:rPr>
+        <w:t>.</w:t>
+      </w:r>
+      <w:r>
+        <w:rPr>
+          <w:rFonts w:ascii="Arial" w:hAnsi="Arial"/>
+          <w:szCs w:val="20"/>
+          <w:shd w:val="clear" w:color="auto" w:fill="FFFFFF"/>
+          <w:lang w:val="en-US"/>
+        </w:rPr>
+        <w:t>by</w:t>
+      </w:r>
+      <w:r>
+        <w:rPr>
+          <w:rFonts w:ascii="Arial" w:hAnsi="Arial"/>
+          <w:szCs w:val="20"/>
+          <w:shd w:val="clear" w:color="auto" w:fill="FFFFFF"/>
+          <w:lang w:val="en-US"/>
+        </w:rPr>
+        <w:t>)</w:t>
+      </w:r>
+    </w:p>
+    <w:p>
+      <w:pPr>
+        <w:pStyle w:val="liste"/>
+        <w:numPr>
+          <w:ilvl w:val="0"/>
+          <w:numId w:val="1"/>
+        </w:numPr>
+        <w:jc w:val="both"/>
+      </w:pPr>
+      <w:r>
+        <w:rPr>
+          <w:rFonts w:ascii="Arial" w:hAnsi="Arial"/>
+          <w:color w:val="262626" w:themeColor="text1" w:themeTint="D9"/>
+          <w:szCs w:val="20"/>
+          <w:lang w:eastAsia="en-GB" w:bidi="he-IL"/>
+        </w:rPr>
+        <w:t>Working with REST API</w:t>
+      </w:r>
+    </w:p>
+    <w:p>
+      <w:pPr>
+        <w:pStyle w:val="headerlist"/>
+        <w:rPr>
+          <w:rFonts w:ascii="Arial" w:hAnsi="Arial" w:cs="Arial"/>
+        </w:rPr>
+      </w:pPr>
+    </w:p>
+    <w:p>
+      <w:pPr>
+        <w:pStyle w:val="a8"/>
+        <w:rPr>
+          <w:rFonts w:ascii="Arial" w:hAnsi="Arial"/>
+          <w:lang w:eastAsia="en-GB"/>
+        </w:rPr>
+      </w:pPr>
+    </w:p>
+    <w:p>
+      <w:pPr>
+        <w:pStyle w:val="1"/>
+        <w:shd w:val="clear" w:color="auto" w:fill="FFFFFF"/>
+        <w:spacing w:before="0" w:beforeAutospacing="0" w:after="0" w:afterAutospacing="0"/>
+        <w:textAlignment w:val="baseline"/>
+        <w:rPr>
+          <w:rFonts w:ascii="Arial" w:hAnsi="Arial" w:cs="Arial"/>
+          <w:bCs w:val="0"/>
+          <w:sz w:val="24"/>
+          <w:szCs w:val="24"/>
+          <w:lang w:val="en-US"/>
+        </w:rPr>
+      </w:pPr>
+      <w:r>
+        <w:rPr>
+          <w:rFonts w:ascii="Arial" w:hAnsi="Arial" w:cs="Arial"/>
+          <w:sz w:val="24"/>
+          <w:szCs w:val="24"/>
+          <w:lang w:val="en-US"/>
+        </w:rPr>
+        <w:t xml:space="preserve">Front-end developer, </w:t>
+      </w:r>
+      <w:r>
+        <w:rPr>
+          <w:rFonts w:ascii="Arial" w:hAnsi="Arial" w:cs="Arial"/>
+          <w:bCs w:val="0"/>
+          <w:sz w:val="24"/>
+          <w:szCs w:val="24"/>
+          <w:lang w:val="en-US"/>
+        </w:rPr>
+        <w:t>OCS Innovation Company (OCSICO®)</w:t>
+      </w:r>
+      <w:r>
+        <w:rPr>
+          <w:rFonts w:ascii="Arial" w:hAnsi="Arial" w:cs="Arial"/>
+          <w:sz w:val="24"/>
+          <w:szCs w:val="24"/>
+          <w:lang w:val="en-US"/>
+        </w:rPr>
+        <w:t>, Minsk</w:t>
+      </w:r>
+    </w:p>
+    <w:p>
+      <w:pPr>
+        <w:pStyle w:val="date1"/>
+      </w:pPr>
+      <w:r>
+        <w:rPr>
+          <w:rFonts w:ascii="Arial" w:hAnsi="Arial" w:cs="Arial"/>
+        </w:rPr>
+        <w:t>(</w:t>
+      </w:r>
+      <w:r>
+        <w:rPr>
+          <w:rFonts w:ascii="Arial" w:hAnsi="Arial" w:cs="Arial"/>
+        </w:rPr>
+        <w:t>September</w:t>
+      </w:r>
+      <w:r>
+        <w:rPr>
+          <w:rFonts w:ascii="Arial" w:hAnsi="Arial" w:cs="Arial"/>
+        </w:rPr>
+        <w:t xml:space="preserve"> 2018 – </w:t>
+      </w:r>
+      <w:r>
+        <w:rPr>
+          <w:rFonts w:ascii="Arial" w:hAnsi="Arial" w:cs="Arial"/>
+        </w:rPr>
+        <w:t>De</w:t>
+      </w:r>
+      <w:r>
+        <w:rPr>
+          <w:rFonts w:ascii="Arial" w:hAnsi="Arial" w:cs="Arial"/>
+          <w:lang w:val="en-US"/>
+        </w:rPr>
+        <w:t>c</w:t>
+      </w:r>
+      <w:r>
+        <w:rPr>
+          <w:rFonts w:ascii="Arial" w:hAnsi="Arial" w:cs="Arial"/>
+        </w:rPr>
+        <w:t>ember 2018</w:t>
+      </w:r>
+      <w:r>
+        <w:rPr>
+          <w:rFonts w:ascii="Arial" w:hAnsi="Arial" w:cs="Arial"/>
+        </w:rPr>
+        <w:t>)</w:t>
+      </w:r>
+    </w:p>
+    <w:p>
+      <w:pPr>
+        <w:pStyle w:val="a8"/>
+        <w:ind w:left="0"/>
+        <w:rPr>
+          <w:rFonts w:ascii="Arial" w:hAnsi="Arial"/>
+          <w:sz w:val="22"/>
+          <w:lang w:eastAsia="en-GB"/>
+        </w:rPr>
+      </w:pPr>
+    </w:p>
+    <w:p>
+      <w:pPr>
+        <w:pStyle w:val="headerlist"/>
+        <w:rPr>
+          <w:rFonts w:ascii="Arial" w:hAnsi="Arial" w:cs="Arial"/>
+          <w:color w:val="262626" w:themeColor="text1" w:themeTint="D9"/>
+        </w:rPr>
+      </w:pPr>
+      <w:r>
+        <w:rPr>
+          <w:rFonts w:ascii="Arial" w:hAnsi="Arial" w:cs="Arial"/>
+          <w:color w:val="262626" w:themeColor="text1" w:themeTint="D9"/>
+        </w:rPr>
+        <w:t xml:space="preserve">Achievements and responsibilities: </w:t>
+      </w:r>
+    </w:p>
+    <w:p>
+      <w:pPr>
+        <w:pStyle w:val="headerlist"/>
+        <w:rPr>
+          <w:rFonts w:ascii="Arial" w:hAnsi="Arial" w:cs="Arial"/>
+          <w:color w:val="262626" w:themeColor="text1" w:themeTint="D9"/>
+        </w:rPr>
+      </w:pPr>
+    </w:p>
+    <w:p>
+      <w:pPr>
+        <w:pStyle w:val="liste"/>
+        <w:numPr>
+          <w:ilvl w:val="0"/>
+          <w:numId w:val="1"/>
+        </w:numPr>
+        <w:jc w:val="both"/>
+        <w:rPr>
+          <w:rFonts w:ascii="Arial" w:hAnsi="Arial"/>
+          <w:szCs w:val="20"/>
+        </w:rPr>
+      </w:pPr>
+      <w:r>
+        <w:rPr>
+          <w:rFonts w:ascii="Arial" w:hAnsi="Arial"/>
+          <w:szCs w:val="20"/>
+          <w:shd w:val="clear" w:color="auto" w:fill="FFFFFF"/>
+        </w:rPr>
+        <w:t xml:space="preserve">Creating application on Angular 6 </w:t>
+      </w:r>
+      <w:r>
+        <w:rPr>
+          <w:rFonts w:ascii="Arial" w:hAnsi="Arial"/>
+          <w:szCs w:val="20"/>
+          <w:shd w:val="clear" w:color="auto" w:fill="FFFFFF"/>
+        </w:rPr>
+        <w:t>and</w:t>
+      </w:r>
+      <w:r>
+        <w:rPr>
+          <w:rFonts w:ascii="Arial" w:hAnsi="Arial"/>
+          <w:szCs w:val="20"/>
+          <w:shd w:val="clear" w:color="auto" w:fill="FFFFFF"/>
+        </w:rPr>
+        <w:t xml:space="preserve"> angular material</w:t>
+      </w:r>
+    </w:p>
+    <w:p>
+      <w:pPr>
+        <w:pStyle w:val="liste"/>
+        <w:numPr>
+          <w:ilvl w:val="0"/>
+          <w:numId w:val="1"/>
+        </w:numPr>
+        <w:jc w:val="both"/>
+      </w:pPr>
+      <w:r>
+        <w:rPr>
+          <w:rFonts w:ascii="Arial" w:hAnsi="Arial"/>
+          <w:szCs w:val="20"/>
+          <w:shd w:val="clear" w:color="auto" w:fill="FFFFFF"/>
+        </w:rPr>
+        <w:t>Support</w:t>
+      </w:r>
+      <w:r>
+        <w:rPr>
+          <w:rFonts w:ascii="Arial" w:hAnsi="Arial"/>
+          <w:szCs w:val="20"/>
+          <w:shd w:val="clear" w:color="auto" w:fill="FFFFFF"/>
+        </w:rPr>
+        <w:t xml:space="preserve"> application on </w:t>
+      </w:r>
+      <w:proofErr w:type="spellStart"/>
+      <w:r>
+        <w:rPr>
+          <w:rFonts w:ascii="Arial" w:hAnsi="Arial"/>
+          <w:szCs w:val="20"/>
+          <w:shd w:val="clear" w:color="auto" w:fill="FFFFFF"/>
+        </w:rPr>
+        <w:t>Angular</w:t>
+      </w:r>
+      <w:r>
+        <w:rPr>
+          <w:rFonts w:ascii="Arial" w:hAnsi="Arial"/>
+          <w:szCs w:val="20"/>
+          <w:shd w:val="clear" w:color="auto" w:fill="FFFFFF"/>
+        </w:rPr>
+        <w:t>JS</w:t>
+      </w:r>
+      <w:bookmarkStart w:id="0" w:name="_GoBack"/>
+      <w:bookmarkEnd w:id="0"/>
+      <w:proofErr w:type="spellEnd"/>
+    </w:p>
+    <w:p>
+      <w:pPr>
+        <w:pStyle w:val="liste"/>
+        <w:numPr>
+          <w:ilvl w:val="0"/>
+          <w:numId w:val="1"/>
+        </w:numPr>
+        <w:jc w:val="both"/>
+      </w:pPr>
+      <w:r>
+        <w:rPr>
+          <w:rFonts w:ascii="Arial" w:hAnsi="Arial"/>
+          <w:color w:val="262626" w:themeColor="text1" w:themeTint="D9"/>
+          <w:szCs w:val="20"/>
+          <w:lang w:eastAsia="en-GB" w:bidi="he-IL"/>
+        </w:rPr>
+        <w:t>Working with REST API</w:t>
+      </w:r>
+    </w:p>
+    <w:p>
+      <w:pPr>
+        <w:pStyle w:val="headerlist"/>
+        <w:rPr>
+          <w:rFonts w:ascii="Arial" w:hAnsi="Arial" w:cs="Arial"/>
+        </w:rPr>
+      </w:pPr>
+    </w:p>
+    <w:p>
+      <w:pPr>
+        <w:pStyle w:val="headerlist"/>
+        <w:rPr>
+          <w:rFonts w:ascii="Arial" w:hAnsi="Arial" w:cs="Arial"/>
+        </w:rPr>
+      </w:pPr>
+    </w:p>
+    <w:p>
+      <w:pPr>
+        <w:pStyle w:val="schoolname1"/>
+      </w:pPr>
+      <w:r>
+        <w:rPr>
+          <w:rFonts w:ascii="Arial" w:hAnsi="Arial" w:cs="Arial"/>
+        </w:rPr>
+        <w:t xml:space="preserve">Front-end developer, </w:t>
+      </w:r>
+      <w:proofErr w:type="spellStart"/>
+      <w:r>
+        <w:rPr>
+          <w:rFonts w:ascii="Arial" w:hAnsi="Arial" w:cs="Arial"/>
+        </w:rPr>
+        <w:t>Generalov</w:t>
+      </w:r>
+      <w:proofErr w:type="spellEnd"/>
+      <w:r>
+        <w:rPr>
+          <w:rFonts w:ascii="Arial" w:hAnsi="Arial" w:cs="Arial"/>
+        </w:rPr>
+        <w:t xml:space="preserve"> Group, Minsk</w:t>
+      </w:r>
+    </w:p>
+    <w:p>
+      <w:pPr>
+        <w:pStyle w:val="date1"/>
+      </w:pPr>
+      <w:r>
+        <w:rPr>
+          <w:rFonts w:ascii="Arial" w:hAnsi="Arial" w:cs="Arial"/>
+        </w:rPr>
+        <w:t>(</w:t>
+      </w:r>
+      <w:r>
+        <w:rPr>
+          <w:rFonts w:ascii="Arial" w:hAnsi="Arial" w:cs="Arial"/>
+        </w:rPr>
+        <w:t>April</w:t>
+      </w:r>
+      <w:r>
+        <w:rPr>
+          <w:rFonts w:ascii="Arial" w:hAnsi="Arial" w:cs="Arial"/>
+        </w:rPr>
+        <w:t xml:space="preserve"> 2018 – September 2018)</w:t>
+      </w:r>
+    </w:p>
+    <w:p>
+      <w:pPr>
+        <w:pStyle w:val="a8"/>
+        <w:ind w:left="0"/>
+        <w:rPr>
+          <w:rFonts w:ascii="Arial" w:hAnsi="Arial"/>
+          <w:sz w:val="22"/>
+          <w:lang w:eastAsia="en-GB"/>
+        </w:rPr>
+      </w:pPr>
+    </w:p>
+    <w:p>
+      <w:pPr>
+        <w:pStyle w:val="headerlist"/>
+        <w:rPr>
+          <w:rFonts w:ascii="Arial" w:hAnsi="Arial" w:cs="Arial"/>
+          <w:color w:val="262626" w:themeColor="text1" w:themeTint="D9"/>
+        </w:rPr>
+      </w:pPr>
+      <w:r>
+        <w:rPr>
+          <w:rFonts w:ascii="Arial" w:hAnsi="Arial" w:cs="Arial"/>
+          <w:color w:val="262626" w:themeColor="text1" w:themeTint="D9"/>
+        </w:rPr>
+        <w:t xml:space="preserve">Achievements and responsibilities: </w:t>
+      </w:r>
+    </w:p>
+    <w:p>
+      <w:pPr>
+        <w:pStyle w:val="headerlist"/>
+        <w:rPr>
+          <w:rFonts w:ascii="Arial" w:hAnsi="Arial" w:cs="Arial"/>
+          <w:color w:val="262626" w:themeColor="text1" w:themeTint="D9"/>
+        </w:rPr>
+      </w:pPr>
     </w:p>
     <w:p>
       <w:pPr>
@@ -860,9 +1558,279 @@
           <w:rFonts w:ascii="Arial" w:hAnsi="Arial"/>
           <w:color w:val="262626" w:themeColor="text1" w:themeTint="D9"/>
           <w:szCs w:val="20"/>
-        </w:rPr>
-        <w:t>mocha</w:t>
-      </w:r>
+          <w:lang w:eastAsia="en-GB" w:bidi="he-IL"/>
+        </w:rPr>
+        <w:t>C</w:t>
+      </w:r>
+      <w:r>
+        <w:rPr>
+          <w:rFonts w:ascii="Arial" w:hAnsi="Arial"/>
+          <w:color w:val="262626" w:themeColor="text1" w:themeTint="D9"/>
+          <w:szCs w:val="20"/>
+          <w:lang w:eastAsia="en-GB" w:bidi="he-IL"/>
+        </w:rPr>
+        <w:t xml:space="preserve">reating application on Angular 4 </w:t>
+      </w:r>
+      <w:r>
+        <w:rPr>
+          <w:rFonts w:ascii="Arial" w:hAnsi="Arial"/>
+          <w:color w:val="262626" w:themeColor="text1" w:themeTint="D9"/>
+          <w:szCs w:val="20"/>
+          <w:lang w:eastAsia="en-GB" w:bidi="he-IL"/>
+        </w:rPr>
+        <w:t xml:space="preserve"> </w:t>
+      </w:r>
+      <w:r>
+        <w:rPr>
+          <w:rFonts w:ascii="Arial" w:hAnsi="Arial"/>
+          <w:color w:val="262626" w:themeColor="text1" w:themeTint="D9"/>
+          <w:szCs w:val="20"/>
+          <w:lang w:eastAsia="en-GB" w:bidi="he-IL"/>
+        </w:rPr>
+        <w:t>and</w:t>
+      </w:r>
+      <w:r>
+        <w:rPr>
+          <w:rFonts w:ascii="Arial" w:hAnsi="Arial"/>
+          <w:color w:val="262626" w:themeColor="text1" w:themeTint="D9"/>
+          <w:szCs w:val="20"/>
+          <w:lang w:eastAsia="en-GB" w:bidi="he-IL"/>
+        </w:rPr>
+        <w:t xml:space="preserve"> Bootstrap 4</w:t>
+      </w:r>
+      <w:r>
+        <w:rPr>
+          <w:rFonts w:ascii="Arial" w:hAnsi="Arial"/>
+          <w:color w:val="262626" w:themeColor="text1" w:themeTint="D9"/>
+          <w:szCs w:val="20"/>
+          <w:lang w:eastAsia="en-GB" w:bidi="he-IL"/>
+        </w:rPr>
+        <w:t xml:space="preserve"> </w:t>
+      </w:r>
+      <w:r>
+        <w:rPr>
+          <w:rFonts w:ascii="Arial" w:hAnsi="Arial"/>
+          <w:color w:val="262626" w:themeColor="text1" w:themeTint="D9"/>
+          <w:szCs w:val="20"/>
+          <w:lang w:eastAsia="en-GB" w:bidi="he-IL"/>
+        </w:rPr>
+        <w:t>(</w:t>
+      </w:r>
+      <w:r>
+        <w:rPr>
+          <w:rFonts w:ascii="Arial" w:hAnsi="Arial"/>
+          <w:color w:val="262626" w:themeColor="text1" w:themeTint="D9"/>
+          <w:szCs w:val="20"/>
+          <w:lang w:val="en-US" w:eastAsia="en-GB" w:bidi="he-IL"/>
+        </w:rPr>
+        <w:t>https</w:t>
+      </w:r>
+      <w:r>
+        <w:rPr>
+          <w:rFonts w:ascii="Arial" w:hAnsi="Arial"/>
+          <w:color w:val="262626" w:themeColor="text1" w:themeTint="D9"/>
+          <w:szCs w:val="20"/>
+          <w:lang w:val="en-US" w:eastAsia="en-GB" w:bidi="he-IL"/>
+        </w:rPr>
+        <w:t>://</w:t>
+      </w:r>
+      <w:r>
+        <w:rPr>
+          <w:rFonts w:ascii="Arial" w:hAnsi="Arial"/>
+          <w:color w:val="262626" w:themeColor="text1" w:themeTint="D9"/>
+          <w:szCs w:val="20"/>
+          <w:lang w:val="en-US" w:eastAsia="en-GB" w:bidi="he-IL"/>
+        </w:rPr>
+        <w:t>www</w:t>
+      </w:r>
+      <w:r>
+        <w:rPr>
+          <w:rFonts w:ascii="Arial" w:hAnsi="Arial"/>
+          <w:color w:val="262626" w:themeColor="text1" w:themeTint="D9"/>
+          <w:szCs w:val="20"/>
+          <w:lang w:val="en-US" w:eastAsia="en-GB" w:bidi="he-IL"/>
+        </w:rPr>
+        <w:t>.</w:t>
+      </w:r>
+      <w:r>
+        <w:rPr>
+          <w:rFonts w:ascii="Arial" w:hAnsi="Arial"/>
+          <w:color w:val="262626" w:themeColor="text1" w:themeTint="D9"/>
+          <w:szCs w:val="20"/>
+          <w:lang w:val="en-US" w:eastAsia="en-GB" w:bidi="he-IL"/>
+        </w:rPr>
+        <w:t>abamahotelresort</w:t>
+      </w:r>
+      <w:r>
+        <w:rPr>
+          <w:rFonts w:ascii="Arial" w:hAnsi="Arial"/>
+          <w:color w:val="262626" w:themeColor="text1" w:themeTint="D9"/>
+          <w:szCs w:val="20"/>
+          <w:lang w:val="en-US" w:eastAsia="en-GB" w:bidi="he-IL"/>
+        </w:rPr>
+        <w:t>.</w:t>
+      </w:r>
+      <w:r>
+        <w:rPr>
+          <w:rFonts w:ascii="Arial" w:hAnsi="Arial"/>
+          <w:color w:val="262626" w:themeColor="text1" w:themeTint="D9"/>
+          <w:szCs w:val="20"/>
+          <w:lang w:val="en-US" w:eastAsia="en-GB" w:bidi="he-IL"/>
+        </w:rPr>
+        <w:t>com</w:t>
+      </w:r>
+      <w:r>
+        <w:rPr>
+          <w:rFonts w:ascii="Arial" w:hAnsi="Arial"/>
+          <w:color w:val="262626" w:themeColor="text1" w:themeTint="D9"/>
+          <w:szCs w:val="20"/>
+          <w:lang w:val="en-US" w:eastAsia="en-GB" w:bidi="he-IL"/>
+        </w:rPr>
+        <w:t>)</w:t>
+      </w:r>
+    </w:p>
+    <w:p>
+      <w:pPr>
+        <w:pStyle w:val="liste"/>
+        <w:numPr>
+          <w:ilvl w:val="0"/>
+          <w:numId w:val="1"/>
+        </w:numPr>
+        <w:jc w:val="both"/>
+      </w:pPr>
+      <w:r>
+        <w:rPr>
+          <w:rFonts w:ascii="Arial" w:hAnsi="Arial"/>
+          <w:color w:val="262626" w:themeColor="text1" w:themeTint="D9"/>
+          <w:szCs w:val="20"/>
+          <w:lang w:eastAsia="en-GB" w:bidi="he-IL"/>
+        </w:rPr>
+        <w:t>Working with REST API</w:t>
+      </w:r>
+    </w:p>
+    <w:p>
+      <w:pPr>
+        <w:pStyle w:val="liste"/>
+        <w:numPr>
+          <w:ilvl w:val="0"/>
+          <w:numId w:val="1"/>
+        </w:numPr>
+        <w:jc w:val="both"/>
+      </w:pPr>
+      <w:r>
+        <w:rPr>
+          <w:rFonts w:ascii="Arial" w:hAnsi="Arial"/>
+          <w:color w:val="262626" w:themeColor="text1" w:themeTint="D9"/>
+          <w:szCs w:val="20"/>
+          <w:lang w:eastAsia="en-GB" w:bidi="he-IL"/>
+        </w:rPr>
+        <w:t>Interaction with back-end</w:t>
+      </w:r>
+    </w:p>
+    <w:p>
+      <w:pPr>
+        <w:pStyle w:val="headerlist"/>
+        <w:rPr>
+          <w:rFonts w:ascii="Arial" w:hAnsi="Arial" w:cs="Arial"/>
+        </w:rPr>
+      </w:pPr>
+    </w:p>
+    <w:p>
+      <w:pPr>
+        <w:pStyle w:val="headerlist"/>
+        <w:rPr>
+          <w:rFonts w:ascii="Arial" w:hAnsi="Arial" w:cs="Arial"/>
+        </w:rPr>
+      </w:pPr>
+    </w:p>
+    <w:p>
+      <w:pPr>
+        <w:pStyle w:val="headerlist"/>
+        <w:rPr>
+          <w:rFonts w:ascii="Arial" w:hAnsi="Arial" w:cs="Arial"/>
+        </w:rPr>
+      </w:pPr>
+    </w:p>
+    <w:p>
+      <w:pPr>
+        <w:pStyle w:val="schoolname1"/>
+      </w:pPr>
+      <w:r>
+        <w:rPr>
+          <w:rFonts w:ascii="Arial" w:hAnsi="Arial" w:cs="Arial"/>
+        </w:rPr>
+        <w:t>Front-end developer, Freelance Web Development, Minsk</w:t>
+      </w:r>
+    </w:p>
+    <w:p>
+      <w:pPr>
+        <w:pStyle w:val="date1"/>
+      </w:pPr>
+      <w:r>
+        <w:rPr>
+          <w:rFonts w:ascii="Arial" w:hAnsi="Arial" w:cs="Arial"/>
+        </w:rPr>
+        <w:t>(</w:t>
+      </w:r>
+      <w:r>
+        <w:rPr>
+          <w:rFonts w:ascii="Arial" w:eastAsia="Times New Roman" w:hAnsi="Arial" w:cs="Arial"/>
+          <w:lang w:eastAsia="en-GB"/>
+        </w:rPr>
+        <w:t xml:space="preserve">March </w:t>
+      </w:r>
+      <w:r>
+        <w:rPr>
+          <w:rFonts w:ascii="Arial" w:hAnsi="Arial" w:cs="Arial"/>
+        </w:rPr>
+        <w:t xml:space="preserve">2017 – </w:t>
+      </w:r>
+      <w:r>
+        <w:rPr>
+          <w:rFonts w:ascii="Arial" w:hAnsi="Arial" w:cs="Arial"/>
+        </w:rPr>
+        <w:t>April</w:t>
+      </w:r>
+      <w:r>
+        <w:rPr>
+          <w:rFonts w:ascii="Arial" w:hAnsi="Arial" w:cs="Arial"/>
+        </w:rPr>
+        <w:t xml:space="preserve"> 2018)</w:t>
+      </w:r>
+    </w:p>
+    <w:p>
+      <w:pPr>
+        <w:pStyle w:val="headerlist"/>
+        <w:rPr>
+          <w:rFonts w:ascii="Arial" w:hAnsi="Arial" w:cs="Arial"/>
+        </w:rPr>
+      </w:pPr>
+    </w:p>
+    <w:p>
+      <w:pPr>
+        <w:pStyle w:val="headerlist"/>
+        <w:rPr>
+          <w:rFonts w:ascii="Arial" w:hAnsi="Arial" w:cs="Arial"/>
+          <w:color w:val="262626" w:themeColor="text1" w:themeTint="D9"/>
+        </w:rPr>
+      </w:pPr>
+      <w:r>
+        <w:rPr>
+          <w:rFonts w:ascii="Arial" w:hAnsi="Arial" w:cs="Arial"/>
+          <w:color w:val="262626" w:themeColor="text1" w:themeTint="D9"/>
+        </w:rPr>
+        <w:t xml:space="preserve">Achievements and responsibilities: </w:t>
+      </w:r>
+    </w:p>
+    <w:p>
+      <w:pPr>
+        <w:rPr>
+          <w:rFonts w:ascii="Verdana" w:hAnsi="Verdana"/>
+          <w:color w:val="262626" w:themeColor="text1" w:themeTint="D9"/>
+          <w:sz w:val="20"/>
+          <w:szCs w:val="20"/>
+        </w:rPr>
+      </w:pPr>
     </w:p>
     <w:p>
       <w:pPr>
@@ -878,10 +1846,8 @@
         <w:rPr>
           <w:rFonts w:ascii="Arial" w:hAnsi="Arial"/>
           <w:color w:val="262626" w:themeColor="text1" w:themeTint="D9"/>
-          <w:szCs w:val="20"/>
-        </w:rPr>
-        <w:lastRenderedPageBreak/>
-        <w:t>SASS and LESS</w:t>
+        </w:rPr>
+        <w:t>Creating adaptive and interactive pages by layout</w:t>
       </w:r>
     </w:p>
     <w:p>
@@ -898,307 +1864,9 @@
         <w:rPr>
           <w:rFonts w:ascii="Arial" w:hAnsi="Arial"/>
           <w:color w:val="262626" w:themeColor="text1" w:themeTint="D9"/>
-          <w:szCs w:val="20"/>
-        </w:rPr>
-        <w:t>HTML5 and CSS3</w:t>
-      </w:r>
-    </w:p>
-    <w:p>
-      <w:pPr>
-        <w:pStyle w:val="titleparagraph"/>
-        <w:rPr>
-          <w:rFonts w:ascii="Arial" w:eastAsia="Times New Roman" w:hAnsi="Arial" w:cs="Arial"/>
-        </w:rPr>
-      </w:pPr>
-      <w:r>
-        <w:rPr>
-          <w:rFonts w:ascii="Arial" w:eastAsia="Times New Roman" w:hAnsi="Arial" w:cs="Arial"/>
-        </w:rPr>
-        <w:t>Employment History</w:t>
-      </w:r>
-    </w:p>
-    <w:p>
-      <w:pPr>
-        <w:rPr>
-          <w:rFonts w:ascii="Arial" w:hAnsi="Arial"/>
-        </w:rPr>
-      </w:pPr>
-      <w:r>
-        <w:pict>
-          <v:rect id="_x0000_s1026" style="position:absolute;left:0;text-align:left;margin-left:0;margin-top:0;width:.1pt;height:4.05pt;z-index:251660288" fillcolor="#599ad1" stroked="f" strokecolor="#3465a4">
-            <v:fill color2="#a6652e" o:detectmouseclick="t"/>
-            <v:stroke joinstyle="round"/>
-          </v:rect>
-        </w:pict>
-      </w:r>
-    </w:p>
-    <w:p>
-      <w:pPr>
-        <w:pStyle w:val="NoSpacing"/>
-        <w:rPr>
-          <w:rFonts w:ascii="Arial" w:hAnsi="Arial"/>
-          <w:lang w:eastAsia="en-GB"/>
-        </w:rPr>
-      </w:pPr>
-    </w:p>
-    <w:p>
-      <w:pPr>
-        <w:pStyle w:val="Heading1"/>
-        <w:shd w:val="clear" w:color="auto" w:fill="FFFFFF"/>
-        <w:spacing w:before="0" w:beforeAutospacing="0" w:after="0" w:afterAutospacing="0"/>
-        <w:textAlignment w:val="baseline"/>
-        <w:rPr>
-          <w:rFonts w:ascii="Arial" w:hAnsi="Arial" w:cs="Arial"/>
-          <w:bCs w:val="0"/>
-          <w:sz w:val="24"/>
-          <w:szCs w:val="24"/>
-          <w:lang w:val="en-US"/>
-        </w:rPr>
-      </w:pPr>
-      <w:r>
-        <w:rPr>
-          <w:rFonts w:ascii="Arial" w:hAnsi="Arial" w:cs="Arial"/>
-          <w:sz w:val="24"/>
-          <w:szCs w:val="24"/>
-          <w:lang w:val="en-US"/>
-        </w:rPr>
-        <w:t xml:space="preserve">Front-end developer, </w:t>
-      </w:r>
-      <w:r>
-        <w:rPr>
-          <w:rFonts w:ascii="Arial" w:hAnsi="Arial" w:cs="Arial"/>
-          <w:bCs w:val="0"/>
-          <w:sz w:val="24"/>
-          <w:szCs w:val="24"/>
-          <w:lang w:val="en-US"/>
-        </w:rPr>
-        <w:t>OCS Innovation Company (OCSICO®)</w:t>
-      </w:r>
-      <w:r>
-        <w:rPr>
-          <w:rFonts w:ascii="Arial" w:hAnsi="Arial" w:cs="Arial"/>
-          <w:sz w:val="24"/>
-          <w:szCs w:val="24"/>
-          <w:lang w:val="en-US"/>
-        </w:rPr>
-        <w:t>, Minsk</w:t>
-      </w:r>
-    </w:p>
-    <w:p>
-      <w:pPr>
-        <w:pStyle w:val="date1"/>
-      </w:pPr>
-      <w:r>
-        <w:rPr>
-          <w:rFonts w:ascii="Arial" w:hAnsi="Arial" w:cs="Arial"/>
-        </w:rPr>
-        <w:t>(</w:t>
-      </w:r>
-      <w:r>
-        <w:rPr>
-          <w:rFonts w:ascii="Arial" w:hAnsi="Arial" w:cs="Arial"/>
-        </w:rPr>
-        <w:t>September</w:t>
-      </w:r>
-      <w:r>
-        <w:rPr>
-          <w:rFonts w:ascii="Arial" w:hAnsi="Arial" w:cs="Arial"/>
-        </w:rPr>
-        <w:t xml:space="preserve"> 2018 – Present)</w:t>
-      </w:r>
-    </w:p>
-    <w:p>
-      <w:pPr>
-        <w:pStyle w:val="NoSpacing"/>
-        <w:ind w:left="0"/>
-        <w:rPr>
-          <w:rFonts w:ascii="Arial" w:hAnsi="Arial"/>
-          <w:sz w:val="22"/>
-          <w:lang w:eastAsia="en-GB"/>
-        </w:rPr>
-      </w:pPr>
-    </w:p>
-    <w:p>
-      <w:pPr>
-        <w:pStyle w:val="headerlist"/>
-        <w:rPr>
-          <w:rFonts w:ascii="Arial" w:hAnsi="Arial" w:cs="Arial"/>
-          <w:color w:val="262626" w:themeColor="text1" w:themeTint="D9"/>
-        </w:rPr>
-      </w:pPr>
-      <w:r>
-        <w:rPr>
-          <w:rFonts w:ascii="Arial" w:hAnsi="Arial" w:cs="Arial"/>
-          <w:color w:val="262626" w:themeColor="text1" w:themeTint="D9"/>
-        </w:rPr>
-        <w:t xml:space="preserve">Achievements and responsibilities: </w:t>
-      </w:r>
-    </w:p>
-    <w:p>
-      <w:pPr>
-        <w:pStyle w:val="headerlist"/>
-        <w:rPr>
-          <w:rFonts w:ascii="Arial" w:hAnsi="Arial" w:cs="Arial"/>
-          <w:color w:val="262626" w:themeColor="text1" w:themeTint="D9"/>
-        </w:rPr>
-      </w:pPr>
-    </w:p>
-    <w:p>
-      <w:pPr>
-        <w:pStyle w:val="liste"/>
-        <w:numPr>
-          <w:ilvl w:val="0"/>
-          <w:numId w:val="1"/>
-        </w:numPr>
-        <w:jc w:val="both"/>
-        <w:rPr>
-          <w:rFonts w:ascii="Arial" w:hAnsi="Arial"/>
-          <w:szCs w:val="20"/>
-        </w:rPr>
-      </w:pPr>
-      <w:r>
-        <w:rPr>
-          <w:rFonts w:ascii="Arial" w:hAnsi="Arial"/>
-          <w:szCs w:val="20"/>
-          <w:shd w:val="clear" w:color="auto" w:fill="FFFFFF"/>
-        </w:rPr>
-        <w:t>Creating application on Angular 6 with angular material and angular flex-layout</w:t>
-      </w:r>
-    </w:p>
-    <w:p>
-      <w:pPr>
-        <w:pStyle w:val="liste"/>
-        <w:numPr>
-          <w:ilvl w:val="0"/>
-          <w:numId w:val="1"/>
-        </w:numPr>
-        <w:jc w:val="both"/>
-      </w:pPr>
-      <w:r>
-        <w:rPr>
-          <w:rFonts w:ascii="Arial" w:hAnsi="Arial"/>
-          <w:szCs w:val="20"/>
-          <w:shd w:val="clear" w:color="auto" w:fill="FFFFFF"/>
-        </w:rPr>
-        <w:t>Creating application on Angular</w:t>
-      </w:r>
-      <w:r>
-        <w:rPr>
-          <w:rFonts w:ascii="Arial" w:hAnsi="Arial"/>
-          <w:szCs w:val="20"/>
-          <w:shd w:val="clear" w:color="auto" w:fill="FFFFFF"/>
-        </w:rPr>
-        <w:t>JS</w:t>
-      </w:r>
-      <w:bookmarkStart w:id="0" w:name="_GoBack"/>
-      <w:bookmarkEnd w:id="0"/>
-    </w:p>
-    <w:p>
-      <w:pPr>
-        <w:pStyle w:val="liste"/>
-        <w:numPr>
-          <w:ilvl w:val="0"/>
-          <w:numId w:val="1"/>
-        </w:numPr>
-        <w:jc w:val="both"/>
-      </w:pPr>
-      <w:r>
-        <w:rPr>
-          <w:rFonts w:ascii="Arial" w:hAnsi="Arial"/>
-          <w:color w:val="262626" w:themeColor="text1" w:themeTint="D9"/>
-          <w:szCs w:val="20"/>
-          <w:lang w:eastAsia="en-GB" w:bidi="he-IL"/>
-        </w:rPr>
-        <w:t>Working with REST API</w:t>
-      </w:r>
-    </w:p>
-    <w:p>
-      <w:pPr>
-        <w:pStyle w:val="headerlist"/>
-        <w:rPr>
-          <w:rFonts w:ascii="Arial" w:hAnsi="Arial" w:cs="Arial"/>
-        </w:rPr>
-      </w:pPr>
-    </w:p>
-    <w:p>
-      <w:pPr>
-        <w:pStyle w:val="headerlist"/>
-        <w:rPr>
-          <w:rFonts w:ascii="Arial" w:hAnsi="Arial" w:cs="Arial"/>
-        </w:rPr>
-      </w:pPr>
-    </w:p>
-    <w:p>
-      <w:pPr>
-        <w:pStyle w:val="schoolname1"/>
-      </w:pPr>
-      <w:r>
-        <w:rPr>
-          <w:rFonts w:ascii="Arial" w:hAnsi="Arial" w:cs="Arial"/>
-        </w:rPr>
-        <w:t xml:space="preserve">Front-end developer, </w:t>
-      </w:r>
-      <w:proofErr w:type="spellStart"/>
-      <w:r>
-        <w:rPr>
-          <w:rFonts w:ascii="Arial" w:hAnsi="Arial" w:cs="Arial"/>
-        </w:rPr>
-        <w:t>Generalov</w:t>
-      </w:r>
-      <w:proofErr w:type="spellEnd"/>
-      <w:r>
-        <w:rPr>
-          <w:rFonts w:ascii="Arial" w:hAnsi="Arial" w:cs="Arial"/>
-        </w:rPr>
-        <w:t xml:space="preserve"> Group, Minsk</w:t>
-      </w:r>
-    </w:p>
-    <w:p>
-      <w:pPr>
-        <w:pStyle w:val="date1"/>
-      </w:pPr>
-      <w:r>
-        <w:rPr>
-          <w:rFonts w:ascii="Arial" w:hAnsi="Arial" w:cs="Arial"/>
-        </w:rPr>
-        <w:t>(July 2018 – September 2018)</w:t>
-      </w:r>
-    </w:p>
-    <w:p>
-      <w:pPr>
-        <w:pStyle w:val="NoSpacing"/>
-        <w:ind w:left="0"/>
-        <w:rPr>
-          <w:rFonts w:ascii="Arial" w:hAnsi="Arial"/>
-          <w:sz w:val="22"/>
-          <w:lang w:eastAsia="en-GB"/>
-        </w:rPr>
-      </w:pPr>
-    </w:p>
-    <w:p>
-      <w:pPr>
-        <w:pStyle w:val="headerlist"/>
-        <w:rPr>
-          <w:rFonts w:ascii="Arial" w:hAnsi="Arial" w:cs="Arial"/>
-          <w:color w:val="262626" w:themeColor="text1" w:themeTint="D9"/>
-        </w:rPr>
-      </w:pPr>
-      <w:r>
-        <w:rPr>
-          <w:rFonts w:ascii="Arial" w:hAnsi="Arial" w:cs="Arial"/>
-          <w:color w:val="262626" w:themeColor="text1" w:themeTint="D9"/>
-        </w:rPr>
-        <w:t xml:space="preserve">Achievements and responsibilities: </w:t>
-      </w:r>
-    </w:p>
-    <w:p>
-      <w:pPr>
-        <w:pStyle w:val="headerlist"/>
-        <w:rPr>
-          <w:rFonts w:ascii="Arial" w:hAnsi="Arial" w:cs="Arial"/>
-          <w:color w:val="262626" w:themeColor="text1" w:themeTint="D9"/>
-        </w:rPr>
-      </w:pPr>
+        </w:rPr>
+        <w:t>Optimization web-pages</w:t>
+      </w:r>
     </w:p>
     <w:p>
       <w:pPr>
@@ -1214,199 +1882,6 @@
         <w:rPr>
           <w:rFonts w:ascii="Arial" w:hAnsi="Arial"/>
           <w:color w:val="262626" w:themeColor="text1" w:themeTint="D9"/>
-          <w:szCs w:val="20"/>
-          <w:lang w:eastAsia="en-GB" w:bidi="he-IL"/>
-        </w:rPr>
-        <w:t>Creating application on Angular 6 with Bootstrap 4</w:t>
-      </w:r>
-    </w:p>
-    <w:p>
-      <w:pPr>
-        <w:pStyle w:val="liste"/>
-        <w:numPr>
-          <w:ilvl w:val="0"/>
-          <w:numId w:val="1"/>
-        </w:numPr>
-        <w:jc w:val="both"/>
-      </w:pPr>
-      <w:r>
-        <w:rPr>
-          <w:rFonts w:ascii="Arial" w:hAnsi="Arial"/>
-          <w:color w:val="262626" w:themeColor="text1" w:themeTint="D9"/>
-          <w:szCs w:val="20"/>
-          <w:lang w:eastAsia="en-GB" w:bidi="he-IL"/>
-        </w:rPr>
-        <w:t>Working with REST API</w:t>
-      </w:r>
-    </w:p>
-    <w:p>
-      <w:pPr>
-        <w:pStyle w:val="liste"/>
-        <w:numPr>
-          <w:ilvl w:val="0"/>
-          <w:numId w:val="1"/>
-        </w:numPr>
-        <w:jc w:val="both"/>
-      </w:pPr>
-      <w:r>
-        <w:rPr>
-          <w:rFonts w:ascii="Arial" w:hAnsi="Arial"/>
-          <w:color w:val="262626" w:themeColor="text1" w:themeTint="D9"/>
-          <w:szCs w:val="20"/>
-          <w:lang w:eastAsia="en-GB" w:bidi="he-IL"/>
-        </w:rPr>
-        <w:t>Creating application using JavaScript and jQuery</w:t>
-      </w:r>
-    </w:p>
-    <w:p>
-      <w:pPr>
-        <w:pStyle w:val="liste"/>
-        <w:numPr>
-          <w:ilvl w:val="0"/>
-          <w:numId w:val="1"/>
-        </w:numPr>
-        <w:jc w:val="both"/>
-      </w:pPr>
-      <w:r>
-        <w:rPr>
-          <w:rFonts w:ascii="Arial" w:hAnsi="Arial"/>
-          <w:color w:val="262626" w:themeColor="text1" w:themeTint="D9"/>
-          <w:szCs w:val="20"/>
-          <w:lang w:eastAsia="en-GB" w:bidi="he-IL"/>
-        </w:rPr>
-        <w:t>Interaction with back-end</w:t>
-      </w:r>
-    </w:p>
-    <w:p>
-      <w:pPr>
-        <w:pStyle w:val="headerlist"/>
-        <w:rPr>
-          <w:rFonts w:ascii="Arial" w:hAnsi="Arial" w:cs="Arial"/>
-        </w:rPr>
-      </w:pPr>
-    </w:p>
-    <w:p>
-      <w:pPr>
-        <w:pStyle w:val="headerlist"/>
-        <w:rPr>
-          <w:rFonts w:ascii="Arial" w:hAnsi="Arial" w:cs="Arial"/>
-        </w:rPr>
-      </w:pPr>
-    </w:p>
-    <w:p>
-      <w:pPr>
-        <w:pStyle w:val="headerlist"/>
-        <w:rPr>
-          <w:rFonts w:ascii="Arial" w:hAnsi="Arial" w:cs="Arial"/>
-        </w:rPr>
-      </w:pPr>
-    </w:p>
-    <w:p>
-      <w:pPr>
-        <w:pStyle w:val="schoolname1"/>
-      </w:pPr>
-      <w:r>
-        <w:rPr>
-          <w:rFonts w:ascii="Arial" w:hAnsi="Arial" w:cs="Arial"/>
-        </w:rPr>
-        <w:t>Front-end developer, Freelance Web Development, Minsk</w:t>
-      </w:r>
-    </w:p>
-    <w:p>
-      <w:pPr>
-        <w:pStyle w:val="date1"/>
-      </w:pPr>
-      <w:r>
-        <w:rPr>
-          <w:rFonts w:ascii="Arial" w:hAnsi="Arial" w:cs="Arial"/>
-        </w:rPr>
-        <w:t>(September 2017 – July 2018)</w:t>
-      </w:r>
-    </w:p>
-    <w:p>
-      <w:pPr>
-        <w:pStyle w:val="headerlist"/>
-        <w:rPr>
-          <w:rFonts w:ascii="Arial" w:hAnsi="Arial" w:cs="Arial"/>
-        </w:rPr>
-      </w:pPr>
-    </w:p>
-    <w:p>
-      <w:pPr>
-        <w:pStyle w:val="headerlist"/>
-        <w:rPr>
-          <w:rFonts w:ascii="Arial" w:hAnsi="Arial" w:cs="Arial"/>
-          <w:color w:val="262626" w:themeColor="text1" w:themeTint="D9"/>
-        </w:rPr>
-      </w:pPr>
-      <w:r>
-        <w:rPr>
-          <w:rFonts w:ascii="Arial" w:hAnsi="Arial" w:cs="Arial"/>
-          <w:color w:val="262626" w:themeColor="text1" w:themeTint="D9"/>
-        </w:rPr>
-        <w:t xml:space="preserve">Achievements and responsibilities: </w:t>
-      </w:r>
-    </w:p>
-    <w:p>
-      <w:pPr>
-        <w:rPr>
-          <w:rFonts w:ascii="Verdana" w:hAnsi="Verdana"/>
-          <w:color w:val="262626" w:themeColor="text1" w:themeTint="D9"/>
-          <w:sz w:val="20"/>
-          <w:szCs w:val="20"/>
-        </w:rPr>
-      </w:pPr>
-    </w:p>
-    <w:p>
-      <w:pPr>
-        <w:pStyle w:val="liste"/>
-        <w:numPr>
-          <w:ilvl w:val="0"/>
-          <w:numId w:val="1"/>
-        </w:numPr>
-        <w:ind w:left="697" w:hanging="357"/>
-        <w:jc w:val="both"/>
-      </w:pPr>
-      <w:r>
-        <w:rPr>
-          <w:rFonts w:ascii="Arial" w:hAnsi="Arial"/>
-          <w:color w:val="262626" w:themeColor="text1" w:themeTint="D9"/>
-        </w:rPr>
-        <w:t>Creating adaptive and interactive pages by layout</w:t>
-      </w:r>
-    </w:p>
-    <w:p>
-      <w:pPr>
-        <w:pStyle w:val="liste"/>
-        <w:numPr>
-          <w:ilvl w:val="0"/>
-          <w:numId w:val="1"/>
-        </w:numPr>
-        <w:ind w:left="697" w:hanging="357"/>
-        <w:jc w:val="both"/>
-      </w:pPr>
-      <w:r>
-        <w:rPr>
-          <w:rFonts w:ascii="Arial" w:hAnsi="Arial"/>
-          <w:color w:val="262626" w:themeColor="text1" w:themeTint="D9"/>
-        </w:rPr>
-        <w:t>Optimization web-pages</w:t>
-      </w:r>
-    </w:p>
-    <w:p>
-      <w:pPr>
-        <w:pStyle w:val="liste"/>
-        <w:numPr>
-          <w:ilvl w:val="0"/>
-          <w:numId w:val="1"/>
-        </w:numPr>
-        <w:ind w:left="697" w:hanging="357"/>
-        <w:jc w:val="both"/>
-      </w:pPr>
-      <w:r>
-        <w:rPr>
-          <w:rFonts w:ascii="Arial" w:hAnsi="Arial"/>
-          <w:color w:val="262626" w:themeColor="text1" w:themeTint="D9"/>
         </w:rPr>
         <w:t>Working with REST API</w:t>
       </w:r>
@@ -1466,12 +1941,26 @@
           <w:rFonts w:ascii="Arial" w:eastAsia="Times New Roman" w:hAnsi="Arial" w:cs="Arial"/>
           <w:lang w:eastAsia="en-GB"/>
         </w:rPr>
-        <w:t>(July 2005 – September 2017)</w:t>
-      </w:r>
-    </w:p>
-    <w:p>
-      <w:pPr>
-        <w:pStyle w:val="NoSpacing"/>
+        <w:t xml:space="preserve">(July 2005 – </w:t>
+      </w:r>
+      <w:r>
+        <w:rPr>
+          <w:rFonts w:ascii="Arial" w:eastAsia="Times New Roman" w:hAnsi="Arial" w:cs="Arial"/>
+          <w:lang w:eastAsia="en-GB"/>
+        </w:rPr>
+        <w:t>March</w:t>
+      </w:r>
+      <w:r>
+        <w:rPr>
+          <w:rFonts w:ascii="Arial" w:eastAsia="Times New Roman" w:hAnsi="Arial" w:cs="Arial"/>
+          <w:lang w:eastAsia="en-GB"/>
+        </w:rPr>
+        <w:t xml:space="preserve"> 2017)</w:t>
+      </w:r>
+    </w:p>
+    <w:p>
+      <w:pPr>
+        <w:pStyle w:val="a8"/>
         <w:rPr>
           <w:rFonts w:ascii="Arial" w:hAnsi="Arial"/>
           <w:lang w:eastAsia="en-GB"/>
@@ -1655,8 +2144,8 @@
 </file>
 
 <file path=word/numbering.xml><?xml version="1.0" encoding="utf-8"?>
-<w:numbering xmlns:wpc="http://schemas.microsoft.com/office/word/2010/wordprocessingCanvas" xmlns:cx="http://schemas.microsoft.com/office/drawing/2014/chartex" xmlns:mc="http://schemas.openxmlformats.org/markup-compatibility/2006" xmlns:o="urn:schemas-microsoft-com:office:office" xmlns:r="http://schemas.openxmlformats.org/officeDocument/2006/relationships" xmlns:m="http://schemas.openxmlformats.org/officeDocument/2006/math" xmlns:v="urn:schemas-microsoft-com:vml" xmlns:wp14="http://schemas.microsoft.com/office/word/2010/wordprocessingDrawing" xmlns:wp="http://schemas.openxmlformats.org/drawingml/2006/wordprocessingDrawing" xmlns:w10="urn:schemas-microsoft-com:office:word" xmlns:w="http://schemas.openxmlformats.org/wordprocessingml/2006/main" xmlns:w14="http://schemas.microsoft.com/office/word/2010/wordml" xmlns:w15="http://schemas.microsoft.com/office/word/2012/wordml" xmlns:w16se="http://schemas.microsoft.com/office/word/2015/wordml/symex" xmlns:wpg="http://schemas.microsoft.com/office/word/2010/wordprocessingGroup" xmlns:wpi="http://schemas.microsoft.com/office/word/2010/wordprocessingInk" xmlns:wne="http://schemas.microsoft.com/office/word/2006/wordml" xmlns:wps="http://schemas.microsoft.com/office/word/2010/wordprocessingShape" mc:Ignorable="w14 w15 w16se wp14">
-  <w:abstractNum w:abstractNumId="0" w15:restartNumberingAfterBreak="0">
+<w:numbering xmlns:ve="http://schemas.openxmlformats.org/markup-compatibility/2006" xmlns:o="urn:schemas-microsoft-com:office:office" xmlns:r="http://schemas.openxmlformats.org/officeDocument/2006/relationships" xmlns:m="http://schemas.openxmlformats.org/officeDocument/2006/math" xmlns:v="urn:schemas-microsoft-com:vml" xmlns:wp="http://schemas.openxmlformats.org/drawingml/2006/wordprocessingDrawing" xmlns:w10="urn:schemas-microsoft-com:office:word" xmlns:w="http://schemas.openxmlformats.org/wordprocessingml/2006/main" xmlns:wne="http://schemas.microsoft.com/office/word/2006/wordml">
+  <w:abstractNum w:abstractNumId="0">
     <w:nsid w:val="00976011"/>
     <w:multiLevelType w:val="multilevel"/>
     <w:tmpl w:val="74462002"/>
@@ -1769,7 +2258,7 @@
       </w:rPr>
     </w:lvl>
   </w:abstractNum>
-  <w:abstractNum w:abstractNumId="1" w15:restartNumberingAfterBreak="0">
+  <w:abstractNum w:abstractNumId="1">
     <w:nsid w:val="2610706F"/>
     <w:multiLevelType w:val="multilevel"/>
     <w:tmpl w:val="438E255A"/>
@@ -1901,7 +2390,7 @@
 </file>
 
 <file path=word/styles.xml><?xml version="1.0" encoding="utf-8"?>
-<w:styles xmlns:mc="http://schemas.openxmlformats.org/markup-compatibility/2006" xmlns:r="http://schemas.openxmlformats.org/officeDocument/2006/relationships" xmlns:w="http://schemas.openxmlformats.org/wordprocessingml/2006/main" xmlns:w14="http://schemas.microsoft.com/office/word/2010/wordml" xmlns:w15="http://schemas.microsoft.com/office/word/2012/wordml" xmlns:w16se="http://schemas.microsoft.com/office/word/2015/wordml/symex" mc:Ignorable="w14 w15 w16se">
+<w:styles xmlns:r="http://schemas.openxmlformats.org/officeDocument/2006/relationships" xmlns:w="http://schemas.openxmlformats.org/wordprocessingml/2006/main">
   <w:docDefaults>
     <w:rPrDefault>
       <w:rPr>
@@ -1912,380 +2401,148 @@
     </w:rPrDefault>
     <w:pPrDefault/>
   </w:docDefaults>
-  <w:latentStyles w:defLockedState="0" w:defUIPriority="99" w:defSemiHidden="0" w:defUnhideWhenUsed="0" w:defQFormat="0" w:count="371">
-    <w:lsdException w:name="Normal" w:uiPriority="0" w:qFormat="1"/>
-    <w:lsdException w:name="heading 1" w:uiPriority="9" w:qFormat="1"/>
-    <w:lsdException w:name="heading 2" w:semiHidden="1" w:uiPriority="9" w:unhideWhenUsed="1"/>
-    <w:lsdException w:name="heading 3" w:semiHidden="1" w:uiPriority="9" w:unhideWhenUsed="1"/>
-    <w:lsdException w:name="heading 4" w:semiHidden="1" w:uiPriority="9" w:unhideWhenUsed="1"/>
-    <w:lsdException w:name="heading 5" w:semiHidden="1" w:uiPriority="9" w:unhideWhenUsed="1"/>
-    <w:lsdException w:name="heading 6" w:semiHidden="1" w:uiPriority="9" w:unhideWhenUsed="1" w:qFormat="1"/>
-    <w:lsdException w:name="heading 7" w:semiHidden="1" w:uiPriority="9" w:unhideWhenUsed="1" w:qFormat="1"/>
-    <w:lsdException w:name="heading 8" w:semiHidden="1" w:uiPriority="9" w:unhideWhenUsed="1" w:qFormat="1"/>
-    <w:lsdException w:name="heading 9" w:semiHidden="1" w:uiPriority="9" w:unhideWhenUsed="1" w:qFormat="1"/>
-    <w:lsdException w:name="index 1" w:semiHidden="1" w:unhideWhenUsed="1"/>
-    <w:lsdException w:name="index 2" w:semiHidden="1" w:unhideWhenUsed="1"/>
-    <w:lsdException w:name="index 3" w:semiHidden="1" w:unhideWhenUsed="1"/>
-    <w:lsdException w:name="index 4" w:semiHidden="1" w:unhideWhenUsed="1"/>
-    <w:lsdException w:name="index 5" w:semiHidden="1" w:unhideWhenUsed="1"/>
-    <w:lsdException w:name="index 6" w:semiHidden="1" w:unhideWhenUsed="1"/>
-    <w:lsdException w:name="index 7" w:semiHidden="1" w:unhideWhenUsed="1"/>
-    <w:lsdException w:name="index 8" w:semiHidden="1" w:unhideWhenUsed="1"/>
-    <w:lsdException w:name="index 9" w:semiHidden="1" w:unhideWhenUsed="1"/>
-    <w:lsdException w:name="toc 1" w:semiHidden="1" w:uiPriority="39" w:unhideWhenUsed="1"/>
-    <w:lsdException w:name="toc 2" w:semiHidden="1" w:uiPriority="39" w:unhideWhenUsed="1"/>
-    <w:lsdException w:name="toc 3" w:semiHidden="1" w:uiPriority="39" w:unhideWhenUsed="1"/>
-    <w:lsdException w:name="toc 4" w:semiHidden="1" w:uiPriority="39" w:unhideWhenUsed="1"/>
-    <w:lsdException w:name="toc 5" w:semiHidden="1" w:uiPriority="39" w:unhideWhenUsed="1"/>
-    <w:lsdException w:name="toc 6" w:semiHidden="1" w:uiPriority="39" w:unhideWhenUsed="1"/>
-    <w:lsdException w:name="toc 7" w:semiHidden="1" w:uiPriority="39" w:unhideWhenUsed="1"/>
-    <w:lsdException w:name="toc 8" w:semiHidden="1" w:uiPriority="39" w:unhideWhenUsed="1"/>
-    <w:lsdException w:name="toc 9" w:semiHidden="1" w:uiPriority="39" w:unhideWhenUsed="1"/>
-    <w:lsdException w:name="Normal Indent" w:semiHidden="1" w:unhideWhenUsed="1"/>
-    <w:lsdException w:name="footnote text" w:semiHidden="1" w:unhideWhenUsed="1"/>
-    <w:lsdException w:name="annotation text" w:semiHidden="1" w:unhideWhenUsed="1"/>
-    <w:lsdException w:name="header" w:semiHidden="1" w:unhideWhenUsed="1"/>
-    <w:lsdException w:name="footer" w:semiHidden="1" w:unhideWhenUsed="1"/>
-    <w:lsdException w:name="index heading" w:semiHidden="1" w:unhideWhenUsed="1"/>
-    <w:lsdException w:name="caption" w:semiHidden="1" w:uiPriority="35" w:unhideWhenUsed="1" w:qFormat="1"/>
-    <w:lsdException w:name="table of figures" w:semiHidden="1" w:unhideWhenUsed="1"/>
-    <w:lsdException w:name="envelope address" w:semiHidden="1" w:unhideWhenUsed="1"/>
-    <w:lsdException w:name="envelope return" w:semiHidden="1" w:unhideWhenUsed="1"/>
-    <w:lsdException w:name="footnote reference" w:semiHidden="1" w:unhideWhenUsed="1"/>
-    <w:lsdException w:name="annotation reference" w:semiHidden="1" w:unhideWhenUsed="1"/>
-    <w:lsdException w:name="line number" w:semiHidden="1" w:unhideWhenUsed="1"/>
-    <w:lsdException w:name="page number" w:semiHidden="1" w:unhideWhenUsed="1"/>
-    <w:lsdException w:name="endnote reference" w:semiHidden="1" w:unhideWhenUsed="1"/>
-    <w:lsdException w:name="endnote text" w:semiHidden="1" w:unhideWhenUsed="1"/>
-    <w:lsdException w:name="table of authorities" w:semiHidden="1" w:unhideWhenUsed="1"/>
-    <w:lsdException w:name="macro" w:semiHidden="1" w:unhideWhenUsed="1"/>
-    <w:lsdException w:name="toa heading" w:semiHidden="1" w:unhideWhenUsed="1"/>
-    <w:lsdException w:name="List" w:semiHidden="1" w:unhideWhenUsed="1"/>
-    <w:lsdException w:name="List Bullet" w:semiHidden="1" w:uiPriority="0" w:unhideWhenUsed="1"/>
-    <w:lsdException w:name="List Number" w:semiHidden="1" w:unhideWhenUsed="1"/>
-    <w:lsdException w:name="List 2" w:semiHidden="1" w:unhideWhenUsed="1"/>
-    <w:lsdException w:name="List 3" w:semiHidden="1" w:unhideWhenUsed="1"/>
-    <w:lsdException w:name="List 4" w:semiHidden="1" w:unhideWhenUsed="1"/>
-    <w:lsdException w:name="List 5" w:semiHidden="1" w:unhideWhenUsed="1"/>
-    <w:lsdException w:name="List Bullet 2" w:semiHidden="1" w:unhideWhenUsed="1"/>
-    <w:lsdException w:name="List Bullet 3" w:semiHidden="1" w:unhideWhenUsed="1"/>
-    <w:lsdException w:name="List Bullet 4" w:semiHidden="1" w:unhideWhenUsed="1"/>
-    <w:lsdException w:name="List Bullet 5" w:semiHidden="1" w:unhideWhenUsed="1"/>
-    <w:lsdException w:name="List Number 2" w:semiHidden="1" w:unhideWhenUsed="1"/>
-    <w:lsdException w:name="List Number 3" w:semiHidden="1" w:unhideWhenUsed="1"/>
-    <w:lsdException w:name="List Number 4" w:semiHidden="1" w:unhideWhenUsed="1"/>
-    <w:lsdException w:name="List Number 5" w:semiHidden="1" w:unhideWhenUsed="1"/>
-    <w:lsdException w:name="Title" w:uiPriority="10"/>
-    <w:lsdException w:name="Closing" w:semiHidden="1" w:unhideWhenUsed="1"/>
-    <w:lsdException w:name="Signature" w:semiHidden="1" w:unhideWhenUsed="1"/>
-    <w:lsdException w:name="Default Paragraph Font" w:semiHidden="1" w:uiPriority="1" w:unhideWhenUsed="1"/>
-    <w:lsdException w:name="Body Text" w:semiHidden="1" w:unhideWhenUsed="1"/>
-    <w:lsdException w:name="Body Text Indent" w:semiHidden="1" w:unhideWhenUsed="1"/>
-    <w:lsdException w:name="List Continue" w:semiHidden="1" w:unhideWhenUsed="1"/>
-    <w:lsdException w:name="List Continue 2" w:semiHidden="1" w:unhideWhenUsed="1"/>
-    <w:lsdException w:name="List Continue 3" w:semiHidden="1" w:unhideWhenUsed="1"/>
-    <w:lsdException w:name="List Continue 4" w:semiHidden="1" w:unhideWhenUsed="1"/>
-    <w:lsdException w:name="List Continue 5" w:semiHidden="1" w:unhideWhenUsed="1"/>
-    <w:lsdException w:name="Message Header" w:semiHidden="1" w:unhideWhenUsed="1"/>
-    <w:lsdException w:name="Subtitle" w:uiPriority="11"/>
-    <w:lsdException w:name="Salutation" w:semiHidden="1" w:unhideWhenUsed="1"/>
-    <w:lsdException w:name="Date" w:semiHidden="1" w:unhideWhenUsed="1"/>
-    <w:lsdException w:name="Body Text First Indent" w:semiHidden="1" w:unhideWhenUsed="1"/>
-    <w:lsdException w:name="Body Text First Indent 2" w:semiHidden="1" w:unhideWhenUsed="1"/>
-    <w:lsdException w:name="Note Heading" w:semiHidden="1" w:unhideWhenUsed="1"/>
-    <w:lsdException w:name="Body Text 2" w:semiHidden="1" w:unhideWhenUsed="1"/>
-    <w:lsdException w:name="Body Text 3" w:semiHidden="1" w:unhideWhenUsed="1"/>
-    <w:lsdException w:name="Body Text Indent 2" w:semiHidden="1" w:unhideWhenUsed="1"/>
-    <w:lsdException w:name="Body Text Indent 3" w:semiHidden="1" w:unhideWhenUsed="1"/>
-    <w:lsdException w:name="Block Text" w:semiHidden="1" w:unhideWhenUsed="1"/>
-    <w:lsdException w:name="Hyperlink" w:semiHidden="1" w:unhideWhenUsed="1"/>
-    <w:lsdException w:name="FollowedHyperlink" w:semiHidden="1" w:unhideWhenUsed="1"/>
-    <w:lsdException w:name="Strong" w:uiPriority="22"/>
-    <w:lsdException w:name="Emphasis" w:uiPriority="20" w:qFormat="1"/>
-    <w:lsdException w:name="Document Map" w:semiHidden="1" w:unhideWhenUsed="1"/>
-    <w:lsdException w:name="Plain Text" w:semiHidden="1" w:unhideWhenUsed="1"/>
-    <w:lsdException w:name="E-mail Signature" w:semiHidden="1" w:unhideWhenUsed="1"/>
-    <w:lsdException w:name="HTML Top of Form" w:semiHidden="1" w:unhideWhenUsed="1"/>
-    <w:lsdException w:name="HTML Bottom of Form" w:semiHidden="1" w:unhideWhenUsed="1"/>
-    <w:lsdException w:name="Normal (Web)" w:semiHidden="1" w:unhideWhenUsed="1"/>
-    <w:lsdException w:name="HTML Acronym" w:semiHidden="1" w:unhideWhenUsed="1"/>
-    <w:lsdException w:name="HTML Address" w:semiHidden="1" w:unhideWhenUsed="1"/>
-    <w:lsdException w:name="HTML Cite" w:semiHidden="1" w:unhideWhenUsed="1"/>
-    <w:lsdException w:name="HTML Code" w:semiHidden="1" w:unhideWhenUsed="1"/>
-    <w:lsdException w:name="HTML Definition" w:semiHidden="1" w:unhideWhenUsed="1"/>
-    <w:lsdException w:name="HTML Keyboard" w:semiHidden="1" w:unhideWhenUsed="1"/>
-    <w:lsdException w:name="HTML Preformatted" w:semiHidden="1" w:unhideWhenUsed="1"/>
-    <w:lsdException w:name="HTML Sample" w:semiHidden="1" w:unhideWhenUsed="1"/>
-    <w:lsdException w:name="HTML Typewriter" w:semiHidden="1" w:uiPriority="0" w:unhideWhenUsed="1"/>
-    <w:lsdException w:name="HTML Variable" w:semiHidden="1" w:unhideWhenUsed="1"/>
-    <w:lsdException w:name="Normal Table" w:semiHidden="1" w:unhideWhenUsed="1"/>
-    <w:lsdException w:name="annotation subject" w:semiHidden="1" w:unhideWhenUsed="1"/>
-    <w:lsdException w:name="No List" w:semiHidden="1" w:unhideWhenUsed="1"/>
-    <w:lsdException w:name="Outline List 1" w:semiHidden="1" w:unhideWhenUsed="1"/>
-    <w:lsdException w:name="Outline List 2" w:semiHidden="1" w:unhideWhenUsed="1"/>
-    <w:lsdException w:name="Outline List 3" w:semiHidden="1" w:unhideWhenUsed="1"/>
-    <w:lsdException w:name="Table Simple 1" w:semiHidden="1" w:unhideWhenUsed="1"/>
-    <w:lsdException w:name="Table Simple 2" w:semiHidden="1" w:unhideWhenUsed="1"/>
-    <w:lsdException w:name="Table Simple 3" w:semiHidden="1" w:unhideWhenUsed="1"/>
-    <w:lsdException w:name="Table Classic 1" w:semiHidden="1" w:unhideWhenUsed="1"/>
-    <w:lsdException w:name="Table Classic 2" w:semiHidden="1" w:unhideWhenUsed="1"/>
-    <w:lsdException w:name="Table Classic 3" w:semiHidden="1" w:unhideWhenUsed="1"/>
-    <w:lsdException w:name="Table Classic 4" w:semiHidden="1" w:unhideWhenUsed="1"/>
-    <w:lsdException w:name="Table Colorful 1" w:semiHidden="1" w:unhideWhenUsed="1"/>
-    <w:lsdException w:name="Table Colorful 2" w:semiHidden="1" w:unhideWhenUsed="1"/>
-    <w:lsdException w:name="Table Colorful 3" w:semiHidden="1" w:unhideWhenUsed="1"/>
-    <w:lsdException w:name="Table Columns 1" w:semiHidden="1" w:unhideWhenUsed="1"/>
-    <w:lsdException w:name="Table Columns 2" w:semiHidden="1" w:unhideWhenUsed="1"/>
-    <w:lsdException w:name="Table Columns 3" w:semiHidden="1" w:unhideWhenUsed="1"/>
-    <w:lsdException w:name="Table Columns 4" w:semiHidden="1" w:unhideWhenUsed="1"/>
-    <w:lsdException w:name="Table Columns 5" w:semiHidden="1" w:unhideWhenUsed="1"/>
-    <w:lsdException w:name="Table Grid 1" w:semiHidden="1" w:unhideWhenUsed="1"/>
-    <w:lsdException w:name="Table Grid 2" w:semiHidden="1" w:unhideWhenUsed="1"/>
-    <w:lsdException w:name="Table Grid 3" w:semiHidden="1" w:unhideWhenUsed="1"/>
-    <w:lsdException w:name="Table Grid 4" w:semiHidden="1" w:unhideWhenUsed="1"/>
-    <w:lsdException w:name="Table Grid 5" w:semiHidden="1" w:unhideWhenUsed="1"/>
-    <w:lsdException w:name="Table Grid 6" w:semiHidden="1" w:unhideWhenUsed="1"/>
-    <w:lsdException w:name="Table Grid 7" w:semiHidden="1" w:unhideWhenUsed="1"/>
-    <w:lsdException w:name="Table Grid 8" w:semiHidden="1" w:unhideWhenUsed="1"/>
-    <w:lsdException w:name="Table List 1" w:semiHidden="1" w:unhideWhenUsed="1"/>
-    <w:lsdException w:name="Table List 2" w:semiHidden="1" w:unhideWhenUsed="1"/>
-    <w:lsdException w:name="Table List 3" w:semiHidden="1" w:unhideWhenUsed="1"/>
-    <w:lsdException w:name="Table List 4" w:semiHidden="1" w:unhideWhenUsed="1"/>
-    <w:lsdException w:name="Table List 5" w:semiHidden="1" w:unhideWhenUsed="1"/>
-    <w:lsdException w:name="Table List 6" w:semiHidden="1" w:unhideWhenUsed="1"/>
-    <w:lsdException w:name="Table List 7" w:semiHidden="1" w:unhideWhenUsed="1"/>
-    <w:lsdException w:name="Table List 8" w:semiHidden="1" w:unhideWhenUsed="1"/>
-    <w:lsdException w:name="Table 3D effects 1" w:semiHidden="1" w:unhideWhenUsed="1"/>
-    <w:lsdException w:name="Table 3D effects 2" w:semiHidden="1" w:unhideWhenUsed="1"/>
-    <w:lsdException w:name="Table 3D effects 3" w:semiHidden="1" w:unhideWhenUsed="1"/>
-    <w:lsdException w:name="Table Contemporary" w:semiHidden="1" w:unhideWhenUsed="1"/>
-    <w:lsdException w:name="Table Elegant" w:semiHidden="1" w:unhideWhenUsed="1"/>
-    <w:lsdException w:name="Table Professional" w:semiHidden="1" w:unhideWhenUsed="1"/>
-    <w:lsdException w:name="Table Subtle 1" w:semiHidden="1" w:unhideWhenUsed="1"/>
-    <w:lsdException w:name="Table Subtle 2" w:semiHidden="1" w:unhideWhenUsed="1"/>
-    <w:lsdException w:name="Table Web 1" w:semiHidden="1" w:unhideWhenUsed="1"/>
-    <w:lsdException w:name="Table Web 2" w:semiHidden="1" w:unhideWhenUsed="1"/>
-    <w:lsdException w:name="Table Web 3" w:semiHidden="1" w:unhideWhenUsed="1"/>
-    <w:lsdException w:name="Balloon Text" w:semiHidden="1" w:unhideWhenUsed="1"/>
-    <w:lsdException w:name="Table Grid" w:uiPriority="39"/>
-    <w:lsdException w:name="Table Theme" w:semiHidden="1" w:unhideWhenUsed="1"/>
-    <w:lsdException w:name="Placeholder Text" w:semiHidden="1"/>
-    <w:lsdException w:name="No Spacing" w:uiPriority="1" w:qFormat="1"/>
-    <w:lsdException w:name="Light Shading" w:uiPriority="60"/>
-    <w:lsdException w:name="Light List" w:uiPriority="61"/>
-    <w:lsdException w:name="Light Grid" w:uiPriority="62"/>
-    <w:lsdException w:name="Medium Shading 1" w:uiPriority="63"/>
-    <w:lsdException w:name="Medium Shading 2" w:uiPriority="64"/>
-    <w:lsdException w:name="Medium List 1" w:uiPriority="65"/>
-    <w:lsdException w:name="Medium List 2" w:uiPriority="66"/>
-    <w:lsdException w:name="Medium Grid 1" w:uiPriority="67"/>
-    <w:lsdException w:name="Medium Grid 2" w:uiPriority="68"/>
-    <w:lsdException w:name="Medium Grid 3" w:uiPriority="69"/>
-    <w:lsdException w:name="Dark List" w:uiPriority="70"/>
-    <w:lsdException w:name="Colorful Shading" w:uiPriority="71"/>
-    <w:lsdException w:name="Colorful List" w:uiPriority="72"/>
-    <w:lsdException w:name="Colorful Grid" w:uiPriority="73"/>
-    <w:lsdException w:name="Light Shading Accent 1" w:uiPriority="60"/>
-    <w:lsdException w:name="Light List Accent 1" w:uiPriority="61"/>
-    <w:lsdException w:name="Light Grid Accent 1" w:uiPriority="62"/>
-    <w:lsdException w:name="Medium Shading 1 Accent 1" w:uiPriority="63"/>
-    <w:lsdException w:name="Medium Shading 2 Accent 1" w:uiPriority="64"/>
-    <w:lsdException w:name="Medium List 1 Accent 1" w:uiPriority="65"/>
-    <w:lsdException w:name="Revision" w:semiHidden="1"/>
-    <w:lsdException w:name="List Paragraph" w:uiPriority="34"/>
-    <w:lsdException w:name="Quote" w:uiPriority="29"/>
-    <w:lsdException w:name="Intense Quote" w:uiPriority="30"/>
-    <w:lsdException w:name="Medium List 2 Accent 1" w:uiPriority="66"/>
-    <w:lsdException w:name="Medium Grid 1 Accent 1" w:uiPriority="67"/>
-    <w:lsdException w:name="Medium Grid 2 Accent 1" w:uiPriority="68"/>
-    <w:lsdException w:name="Medium Grid 3 Accent 1" w:uiPriority="69"/>
-    <w:lsdException w:name="Dark List Accent 1" w:uiPriority="70"/>
-    <w:lsdException w:name="Colorful Shading Accent 1" w:uiPriority="71"/>
-    <w:lsdException w:name="Colorful List Accent 1" w:uiPriority="72"/>
-    <w:lsdException w:name="Colorful Grid Accent 1" w:uiPriority="73"/>
-    <w:lsdException w:name="Light Shading Accent 2" w:uiPriority="60"/>
-    <w:lsdException w:name="Light List Accent 2" w:uiPriority="61"/>
-    <w:lsdException w:name="Light Grid Accent 2" w:uiPriority="62"/>
-    <w:lsdException w:name="Medium Shading 1 Accent 2" w:uiPriority="63"/>
-    <w:lsdException w:name="Medium Shading 2 Accent 2" w:uiPriority="64"/>
-    <w:lsdException w:name="Medium List 1 Accent 2" w:uiPriority="65"/>
-    <w:lsdException w:name="Medium List 2 Accent 2" w:uiPriority="66"/>
-    <w:lsdException w:name="Medium Grid 1 Accent 2" w:uiPriority="67"/>
-    <w:lsdException w:name="Medium Grid 2 Accent 2" w:uiPriority="68"/>
-    <w:lsdException w:name="Medium Grid 3 Accent 2" w:uiPriority="69"/>
-    <w:lsdException w:name="Dark List Accent 2" w:uiPriority="70"/>
-    <w:lsdException w:name="Colorful Shading Accent 2" w:uiPriority="71"/>
-    <w:lsdException w:name="Colorful List Accent 2" w:uiPriority="72"/>
-    <w:lsdException w:name="Colorful Grid Accent 2" w:uiPriority="73"/>
-    <w:lsdException w:name="Light Shading Accent 3" w:uiPriority="60"/>
-    <w:lsdException w:name="Light List Accent 3" w:uiPriority="61"/>
-    <w:lsdException w:name="Light Grid Accent 3" w:uiPriority="62"/>
-    <w:lsdException w:name="Medium Shading 1 Accent 3" w:uiPriority="63"/>
-    <w:lsdException w:name="Medium Shading 2 Accent 3" w:uiPriority="64"/>
-    <w:lsdException w:name="Medium List 1 Accent 3" w:uiPriority="65"/>
-    <w:lsdException w:name="Medium List 2 Accent 3" w:uiPriority="66"/>
-    <w:lsdException w:name="Medium Grid 1 Accent 3" w:uiPriority="67"/>
-    <w:lsdException w:name="Medium Grid 2 Accent 3" w:uiPriority="68"/>
-    <w:lsdException w:name="Medium Grid 3 Accent 3" w:uiPriority="69"/>
-    <w:lsdException w:name="Dark List Accent 3" w:uiPriority="70"/>
-    <w:lsdException w:name="Colorful Shading Accent 3" w:uiPriority="71"/>
-    <w:lsdException w:name="Colorful List Accent 3" w:uiPriority="72"/>
-    <w:lsdException w:name="Colorful Grid Accent 3" w:uiPriority="73"/>
-    <w:lsdException w:name="Light Shading Accent 4" w:uiPriority="60"/>
-    <w:lsdException w:name="Light List Accent 4" w:uiPriority="61"/>
-    <w:lsdException w:name="Light Grid Accent 4" w:uiPriority="62"/>
-    <w:lsdException w:name="Medium Shading 1 Accent 4" w:uiPriority="63"/>
-    <w:lsdException w:name="Medium Shading 2 Accent 4" w:uiPriority="64"/>
-    <w:lsdException w:name="Medium List 1 Accent 4" w:uiPriority="65"/>
-    <w:lsdException w:name="Medium List 2 Accent 4" w:uiPriority="66"/>
-    <w:lsdException w:name="Medium Grid 1 Accent 4" w:uiPriority="67"/>
-    <w:lsdException w:name="Medium Grid 2 Accent 4" w:uiPriority="68"/>
-    <w:lsdException w:name="Medium Grid 3 Accent 4" w:uiPriority="69"/>
-    <w:lsdException w:name="Dark List Accent 4" w:uiPriority="70"/>
-    <w:lsdException w:name="Colorful Shading Accent 4" w:uiPriority="71"/>
-    <w:lsdException w:name="Colorful List Accent 4" w:uiPriority="72"/>
-    <w:lsdException w:name="Colorful Grid Accent 4" w:uiPriority="73"/>
-    <w:lsdException w:name="Light Shading Accent 5" w:uiPriority="60"/>
-    <w:lsdException w:name="Light List Accent 5" w:uiPriority="61"/>
-    <w:lsdException w:name="Light Grid Accent 5" w:uiPriority="62"/>
-    <w:lsdException w:name="Medium Shading 1 Accent 5" w:uiPriority="63"/>
-    <w:lsdException w:name="Medium Shading 2 Accent 5" w:uiPriority="64"/>
-    <w:lsdException w:name="Medium List 1 Accent 5" w:uiPriority="65"/>
-    <w:lsdException w:name="Medium List 2 Accent 5" w:uiPriority="66"/>
-    <w:lsdException w:name="Medium Grid 1 Accent 5" w:uiPriority="67"/>
-    <w:lsdException w:name="Medium Grid 2 Accent 5" w:uiPriority="68"/>
-    <w:lsdException w:name="Medium Grid 3 Accent 5" w:uiPriority="69"/>
-    <w:lsdException w:name="Dark List Accent 5" w:uiPriority="70"/>
-    <w:lsdException w:name="Colorful Shading Accent 5" w:uiPriority="71"/>
-    <w:lsdException w:name="Colorful List Accent 5" w:uiPriority="72"/>
-    <w:lsdException w:name="Colorful Grid Accent 5" w:uiPriority="73"/>
-    <w:lsdException w:name="Light Shading Accent 6" w:uiPriority="60"/>
-    <w:lsdException w:name="Light List Accent 6" w:uiPriority="61"/>
-    <w:lsdException w:name="Light Grid Accent 6" w:uiPriority="62"/>
-    <w:lsdException w:name="Medium Shading 1 Accent 6" w:uiPriority="63"/>
-    <w:lsdException w:name="Medium Shading 2 Accent 6" w:uiPriority="64"/>
-    <w:lsdException w:name="Medium List 1 Accent 6" w:uiPriority="65"/>
-    <w:lsdException w:name="Medium List 2 Accent 6" w:uiPriority="66"/>
-    <w:lsdException w:name="Medium Grid 1 Accent 6" w:uiPriority="67"/>
-    <w:lsdException w:name="Medium Grid 2 Accent 6" w:uiPriority="68"/>
-    <w:lsdException w:name="Medium Grid 3 Accent 6" w:uiPriority="69"/>
-    <w:lsdException w:name="Dark List Accent 6" w:uiPriority="70"/>
-    <w:lsdException w:name="Colorful Shading Accent 6" w:uiPriority="71"/>
-    <w:lsdException w:name="Colorful List Accent 6" w:uiPriority="72"/>
-    <w:lsdException w:name="Colorful Grid Accent 6" w:uiPriority="73"/>
-    <w:lsdException w:name="Subtle Emphasis" w:uiPriority="19"/>
-    <w:lsdException w:name="Intense Emphasis" w:uiPriority="21"/>
-    <w:lsdException w:name="Subtle Reference" w:uiPriority="31"/>
-    <w:lsdException w:name="Intense Reference" w:uiPriority="32"/>
-    <w:lsdException w:name="Book Title" w:uiPriority="33"/>
-    <w:lsdException w:name="Bibliography" w:semiHidden="1" w:uiPriority="37" w:unhideWhenUsed="1"/>
-    <w:lsdException w:name="TOC Heading" w:semiHidden="1" w:uiPriority="39" w:unhideWhenUsed="1" w:qFormat="1"/>
-    <w:lsdException w:name="Plain Table 1" w:uiPriority="41"/>
-    <w:lsdException w:name="Plain Table 2" w:uiPriority="42"/>
-    <w:lsdException w:name="Plain Table 3" w:uiPriority="43"/>
-    <w:lsdException w:name="Plain Table 4" w:uiPriority="44"/>
-    <w:lsdException w:name="Plain Table 5" w:uiPriority="45"/>
-    <w:lsdException w:name="Grid Table Light" w:uiPriority="40"/>
-    <w:lsdException w:name="Grid Table 1 Light" w:uiPriority="46"/>
-    <w:lsdException w:name="Grid Table 2" w:uiPriority="47"/>
-    <w:lsdException w:name="Grid Table 3" w:uiPriority="48"/>
-    <w:lsdException w:name="Grid Table 4" w:uiPriority="49"/>
-    <w:lsdException w:name="Grid Table 5 Dark" w:uiPriority="50"/>
-    <w:lsdException w:name="Grid Table 6 Colorful" w:uiPriority="51"/>
-    <w:lsdException w:name="Grid Table 7 Colorful" w:uiPriority="52"/>
-    <w:lsdException w:name="Grid Table 1 Light Accent 1" w:uiPriority="46"/>
-    <w:lsdException w:name="Grid Table 2 Accent 1" w:uiPriority="47"/>
-    <w:lsdException w:name="Grid Table 3 Accent 1" w:uiPriority="48"/>
-    <w:lsdException w:name="Grid Table 4 Accent 1" w:uiPriority="49"/>
-    <w:lsdException w:name="Grid Table 5 Dark Accent 1" w:uiPriority="50"/>
-    <w:lsdException w:name="Grid Table 6 Colorful Accent 1" w:uiPriority="51"/>
-    <w:lsdException w:name="Grid Table 7 Colorful Accent 1" w:uiPriority="52"/>
-    <w:lsdException w:name="Grid Table 1 Light Accent 2" w:uiPriority="46"/>
-    <w:lsdException w:name="Grid Table 2 Accent 2" w:uiPriority="47"/>
-    <w:lsdException w:name="Grid Table 3 Accent 2" w:uiPriority="48"/>
-    <w:lsdException w:name="Grid Table 4 Accent 2" w:uiPriority="49"/>
-    <w:lsdException w:name="Grid Table 5 Dark Accent 2" w:uiPriority="50"/>
-    <w:lsdException w:name="Grid Table 6 Colorful Accent 2" w:uiPriority="51"/>
-    <w:lsdException w:name="Grid Table 7 Colorful Accent 2" w:uiPriority="52"/>
-    <w:lsdException w:name="Grid Table 1 Light Accent 3" w:uiPriority="46"/>
-    <w:lsdException w:name="Grid Table 2 Accent 3" w:uiPriority="47"/>
-    <w:lsdException w:name="Grid Table 3 Accent 3" w:uiPriority="48"/>
-    <w:lsdException w:name="Grid Table 4 Accent 3" w:uiPriority="49"/>
-    <w:lsdException w:name="Grid Table 5 Dark Accent 3" w:uiPriority="50"/>
-    <w:lsdException w:name="Grid Table 6 Colorful Accent 3" w:uiPriority="51"/>
-    <w:lsdException w:name="Grid Table 7 Colorful Accent 3" w:uiPriority="52"/>
-    <w:lsdException w:name="Grid Table 1 Light Accent 4" w:uiPriority="46"/>
-    <w:lsdException w:name="Grid Table 2 Accent 4" w:uiPriority="47"/>
-    <w:lsdException w:name="Grid Table 3 Accent 4" w:uiPriority="48"/>
-    <w:lsdException w:name="Grid Table 4 Accent 4" w:uiPriority="49"/>
-    <w:lsdException w:name="Grid Table 5 Dark Accent 4" w:uiPriority="50"/>
-    <w:lsdException w:name="Grid Table 6 Colorful Accent 4" w:uiPriority="51"/>
-    <w:lsdException w:name="Grid Table 7 Colorful Accent 4" w:uiPriority="52"/>
-    <w:lsdException w:name="Grid Table 1 Light Accent 5" w:uiPriority="46"/>
-    <w:lsdException w:name="Grid Table 2 Accent 5" w:uiPriority="47"/>
-    <w:lsdException w:name="Grid Table 3 Accent 5" w:uiPriority="48"/>
-    <w:lsdException w:name="Grid Table 4 Accent 5" w:uiPriority="49"/>
-    <w:lsdException w:name="Grid Table 5 Dark Accent 5" w:uiPriority="50"/>
-    <w:lsdException w:name="Grid Table 6 Colorful Accent 5" w:uiPriority="51"/>
-    <w:lsdException w:name="Grid Table 7 Colorful Accent 5" w:uiPriority="52"/>
-    <w:lsdException w:name="Grid Table 1 Light Accent 6" w:uiPriority="46"/>
-    <w:lsdException w:name="Grid Table 2 Accent 6" w:uiPriority="47"/>
-    <w:lsdException w:name="Grid Table 3 Accent 6" w:uiPriority="48"/>
-    <w:lsdException w:name="Grid Table 4 Accent 6" w:uiPriority="49"/>
-    <w:lsdException w:name="Grid Table 5 Dark Accent 6" w:uiPriority="50"/>
-    <w:lsdException w:name="Grid Table 6 Colorful Accent 6" w:uiPriority="51"/>
-    <w:lsdException w:name="Grid Table 7 Colorful Accent 6" w:uiPriority="52"/>
-    <w:lsdException w:name="List Table 1 Light" w:uiPriority="46"/>
-    <w:lsdException w:name="List Table 2" w:uiPriority="47"/>
-    <w:lsdException w:name="List Table 3" w:uiPriority="48"/>
-    <w:lsdException w:name="List Table 4" w:uiPriority="49"/>
-    <w:lsdException w:name="List Table 5 Dark" w:uiPriority="50"/>
-    <w:lsdException w:name="List Table 6 Colorful" w:uiPriority="51"/>
-    <w:lsdException w:name="List Table 7 Colorful" w:uiPriority="52"/>
-    <w:lsdException w:name="List Table 1 Light Accent 1" w:uiPriority="46"/>
-    <w:lsdException w:name="List Table 2 Accent 1" w:uiPriority="47"/>
-    <w:lsdException w:name="List Table 3 Accent 1" w:uiPriority="48"/>
-    <w:lsdException w:name="List Table 4 Accent 1" w:uiPriority="49"/>
-    <w:lsdException w:name="List Table 5 Dark Accent 1" w:uiPriority="50"/>
-    <w:lsdException w:name="List Table 6 Colorful Accent 1" w:uiPriority="51"/>
-    <w:lsdException w:name="List Table 7 Colorful Accent 1" w:uiPriority="52"/>
-    <w:lsdException w:name="List Table 1 Light Accent 2" w:uiPriority="46"/>
-    <w:lsdException w:name="List Table 2 Accent 2" w:uiPriority="47"/>
-    <w:lsdException w:name="List Table 3 Accent 2" w:uiPriority="48"/>
-    <w:lsdException w:name="List Table 4 Accent 2" w:uiPriority="49"/>
-    <w:lsdException w:name="List Table 5 Dark Accent 2" w:uiPriority="50"/>
-    <w:lsdException w:name="List Table 6 Colorful Accent 2" w:uiPriority="51"/>
-    <w:lsdException w:name="List Table 7 Colorful Accent 2" w:uiPriority="52"/>
-    <w:lsdException w:name="List Table 1 Light Accent 3" w:uiPriority="46"/>
-    <w:lsdException w:name="List Table 2 Accent 3" w:uiPriority="47"/>
-    <w:lsdException w:name="List Table 3 Accent 3" w:uiPriority="48"/>
-    <w:lsdException w:name="List Table 4 Accent 3" w:uiPriority="49"/>
-    <w:lsdException w:name="List Table 5 Dark Accent 3" w:uiPriority="50"/>
-    <w:lsdException w:name="List Table 6 Colorful Accent 3" w:uiPriority="51"/>
-    <w:lsdException w:name="List Table 7 Colorful Accent 3" w:uiPriority="52"/>
-    <w:lsdException w:name="List Table 1 Light Accent 4" w:uiPriority="46"/>
-    <w:lsdException w:name="List Table 2 Accent 4" w:uiPriority="47"/>
-    <w:lsdException w:name="List Table 3 Accent 4" w:uiPriority="48"/>
-    <w:lsdException w:name="List Table 4 Accent 4" w:uiPriority="49"/>
-    <w:lsdException w:name="List Table 5 Dark Accent 4" w:uiPriority="50"/>
-    <w:lsdException w:name="List Table 6 Colorful Accent 4" w:uiPriority="51"/>
-    <w:lsdException w:name="List Table 7 Colorful Accent 4" w:uiPriority="52"/>
-    <w:lsdException w:name="List Table 1 Light Accent 5" w:uiPriority="46"/>
-    <w:lsdException w:name="List Table 2 Accent 5" w:uiPriority="47"/>
-    <w:lsdException w:name="List Table 3 Accent 5" w:uiPriority="48"/>
-    <w:lsdException w:name="List Table 4 Accent 5" w:uiPriority="49"/>
-    <w:lsdException w:name="List Table 5 Dark Accent 5" w:uiPriority="50"/>
-    <w:lsdException w:name="List Table 6 Colorful Accent 5" w:uiPriority="51"/>
-    <w:lsdException w:name="List Table 7 Colorful Accent 5" w:uiPriority="52"/>
-    <w:lsdException w:name="List Table 1 Light Accent 6" w:uiPriority="46"/>
-    <w:lsdException w:name="List Table 2 Accent 6" w:uiPriority="47"/>
-    <w:lsdException w:name="List Table 3 Accent 6" w:uiPriority="48"/>
-    <w:lsdException w:name="List Table 4 Accent 6" w:uiPriority="49"/>
-    <w:lsdException w:name="List Table 5 Dark Accent 6" w:uiPriority="50"/>
-    <w:lsdException w:name="List Table 6 Colorful Accent 6" w:uiPriority="51"/>
-    <w:lsdException w:name="List Table 7 Colorful Accent 6" w:uiPriority="52"/>
+  <w:latentStyles w:defLockedState="0" w:defUIPriority="99" w:defSemiHidden="1" w:defUnhideWhenUsed="1" w:defQFormat="0" w:count="267">
+    <w:lsdException w:name="Normal" w:semiHidden="0" w:uiPriority="0" w:unhideWhenUsed="0" w:qFormat="1"/>
+    <w:lsdException w:name="heading 1" w:semiHidden="0" w:uiPriority="9" w:unhideWhenUsed="0" w:qFormat="1"/>
+    <w:lsdException w:name="heading 2" w:uiPriority="9"/>
+    <w:lsdException w:name="heading 3" w:uiPriority="9"/>
+    <w:lsdException w:name="heading 4" w:uiPriority="9"/>
+    <w:lsdException w:name="heading 5" w:uiPriority="9"/>
+    <w:lsdException w:name="heading 6" w:uiPriority="9" w:qFormat="1"/>
+    <w:lsdException w:name="heading 7" w:uiPriority="9" w:qFormat="1"/>
+    <w:lsdException w:name="heading 8" w:uiPriority="9" w:qFormat="1"/>
+    <w:lsdException w:name="heading 9" w:uiPriority="9" w:qFormat="1"/>
+    <w:lsdException w:name="toc 1" w:uiPriority="39"/>
+    <w:lsdException w:name="toc 2" w:uiPriority="39"/>
+    <w:lsdException w:name="toc 3" w:uiPriority="39"/>
+    <w:lsdException w:name="toc 4" w:uiPriority="39"/>
+    <w:lsdException w:name="toc 5" w:uiPriority="39"/>
+    <w:lsdException w:name="toc 6" w:uiPriority="39"/>
+    <w:lsdException w:name="toc 7" w:uiPriority="39"/>
+    <w:lsdException w:name="toc 8" w:uiPriority="39"/>
+    <w:lsdException w:name="toc 9" w:uiPriority="39"/>
+    <w:lsdException w:name="caption" w:uiPriority="35" w:qFormat="1"/>
+    <w:lsdException w:name="List Bullet" w:uiPriority="0"/>
+    <w:lsdException w:name="Title" w:semiHidden="0" w:uiPriority="10" w:unhideWhenUsed="0"/>
+    <w:lsdException w:name="Default Paragraph Font" w:uiPriority="1"/>
+    <w:lsdException w:name="Subtitle" w:semiHidden="0" w:uiPriority="11" w:unhideWhenUsed="0"/>
+    <w:lsdException w:name="Strong" w:semiHidden="0" w:uiPriority="22" w:unhideWhenUsed="0"/>
+    <w:lsdException w:name="Emphasis" w:semiHidden="0" w:uiPriority="20" w:unhideWhenUsed="0" w:qFormat="1"/>
+    <w:lsdException w:name="HTML Typewriter" w:uiPriority="0"/>
+    <w:lsdException w:name="Table Grid" w:semiHidden="0" w:uiPriority="39" w:unhideWhenUsed="0"/>
+    <w:lsdException w:name="Placeholder Text" w:unhideWhenUsed="0"/>
+    <w:lsdException w:name="No Spacing" w:semiHidden="0" w:uiPriority="1" w:unhideWhenUsed="0" w:qFormat="1"/>
+    <w:lsdException w:name="Light Shading" w:semiHidden="0" w:uiPriority="60" w:unhideWhenUsed="0"/>
+    <w:lsdException w:name="Light List" w:semiHidden="0" w:uiPriority="61" w:unhideWhenUsed="0"/>
+    <w:lsdException w:name="Light Grid" w:semiHidden="0" w:uiPriority="62" w:unhideWhenUsed="0"/>
+    <w:lsdException w:name="Medium Shading 1" w:semiHidden="0" w:uiPriority="63" w:unhideWhenUsed="0"/>
+    <w:lsdException w:name="Medium Shading 2" w:semiHidden="0" w:uiPriority="64" w:unhideWhenUsed="0"/>
+    <w:lsdException w:name="Medium List 1" w:semiHidden="0" w:uiPriority="65" w:unhideWhenUsed="0"/>
+    <w:lsdException w:name="Medium List 2" w:semiHidden="0" w:uiPriority="66" w:unhideWhenUsed="0"/>
+    <w:lsdException w:name="Medium Grid 1" w:semiHidden="0" w:uiPriority="67" w:unhideWhenUsed="0"/>
+    <w:lsdException w:name="Medium Grid 2" w:semiHidden="0" w:uiPriority="68" w:unhideWhenUsed="0"/>
+    <w:lsdException w:name="Medium Grid 3" w:semiHidden="0" w:uiPriority="69" w:unhideWhenUsed="0"/>
+    <w:lsdException w:name="Dark List" w:semiHidden="0" w:uiPriority="70" w:unhideWhenUsed="0"/>
+    <w:lsdException w:name="Colorful Shading" w:semiHidden="0" w:uiPriority="71" w:unhideWhenUsed="0"/>
+    <w:lsdException w:name="Colorful List" w:semiHidden="0" w:uiPriority="72" w:unhideWhenUsed="0"/>
+    <w:lsdException w:name="Colorful Grid" w:semiHidden="0" w:uiPriority="73" w:unhideWhenUsed="0"/>
+    <w:lsdException w:name="Light Shading Accent 1" w:semiHidden="0" w:uiPriority="60" w:unhideWhenUsed="0"/>
+    <w:lsdException w:name="Light List Accent 1" w:semiHidden="0" w:uiPriority="61" w:unhideWhenUsed="0"/>
+    <w:lsdException w:name="Light Grid Accent 1" w:semiHidden="0" w:uiPriority="62" w:unhideWhenUsed="0"/>
+    <w:lsdException w:name="Medium Shading 1 Accent 1" w:semiHidden="0" w:uiPriority="63" w:unhideWhenUsed="0"/>
+    <w:lsdException w:name="Medium Shading 2 Accent 1" w:semiHidden="0" w:uiPriority="64" w:unhideWhenUsed="0"/>
+    <w:lsdException w:name="Medium List 1 Accent 1" w:semiHidden="0" w:uiPriority="65" w:unhideWhenUsed="0"/>
+    <w:lsdException w:name="Revision" w:unhideWhenUsed="0"/>
+    <w:lsdException w:name="List Paragraph" w:semiHidden="0" w:uiPriority="34" w:unhideWhenUsed="0"/>
+    <w:lsdException w:name="Quote" w:semiHidden="0" w:uiPriority="29" w:unhideWhenUsed="0"/>
+    <w:lsdException w:name="Intense Quote" w:semiHidden="0" w:uiPriority="30" w:unhideWhenUsed="0"/>
+    <w:lsdException w:name="Medium List 2 Accent 1" w:semiHidden="0" w:uiPriority="66" w:unhideWhenUsed="0"/>
+    <w:lsdException w:name="Medium Grid 1 Accent 1" w:semiHidden="0" w:uiPriority="67" w:unhideWhenUsed="0"/>
+    <w:lsdException w:name="Medium Grid 2 Accent 1" w:semiHidden="0" w:uiPriority="68" w:unhideWhenUsed="0"/>
+    <w:lsdException w:name="Medium Grid 3 Accent 1" w:semiHidden="0" w:uiPriority="69" w:unhideWhenUsed="0"/>
+    <w:lsdException w:name="Dark List Accent 1" w:semiHidden="0" w:uiPriority="70" w:unhideWhenUsed="0"/>
+    <w:lsdException w:name="Colorful Shading Accent 1" w:semiHidden="0" w:uiPriority="71" w:unhideWhenUsed="0"/>
+    <w:lsdException w:name="Colorful List Accent 1" w:semiHidden="0" w:uiPriority="72" w:unhideWhenUsed="0"/>
+    <w:lsdException w:name="Colorful Grid Accent 1" w:semiHidden="0" w:uiPriority="73" w:unhideWhenUsed="0"/>
+    <w:lsdException w:name="Light Shading Accent 2" w:semiHidden="0" w:uiPriority="60" w:unhideWhenUsed="0"/>
+    <w:lsdException w:name="Light List Accent 2" w:semiHidden="0" w:uiPriority="61" w:unhideWhenUsed="0"/>
+    <w:lsdException w:name="Light Grid Accent 2" w:semiHidden="0" w:uiPriority="62" w:unhideWhenUsed="0"/>
+    <w:lsdException w:name="Medium Shading 1 Accent 2" w:semiHidden="0" w:uiPriority="63" w:unhideWhenUsed="0"/>
+    <w:lsdException w:name="Medium Shading 2 Accent 2" w:semiHidden="0" w:uiPriority="64" w:unhideWhenUsed="0"/>
+    <w:lsdException w:name="Medium List 1 Accent 2" w:semiHidden="0" w:uiPriority="65" w:unhideWhenUsed="0"/>
+    <w:lsdException w:name="Medium List 2 Accent 2" w:semiHidden="0" w:uiPriority="66" w:unhideWhenUsed="0"/>
+    <w:lsdException w:name="Medium Grid 1 Accent 2" w:semiHidden="0" w:uiPriority="67" w:unhideWhenUsed="0"/>
+    <w:lsdException w:name="Medium Grid 2 Accent 2" w:semiHidden="0" w:uiPriority="68" w:unhideWhenUsed="0"/>
+    <w:lsdException w:name="Medium Grid 3 Accent 2" w:semiHidden="0" w:uiPriority="69" w:unhideWhenUsed="0"/>
+    <w:lsdException w:name="Dark List Accent 2" w:semiHidden="0" w:uiPriority="70" w:unhideWhenUsed="0"/>
+    <w:lsdException w:name="Colorful Shading Accent 2" w:semiHidden="0" w:uiPriority="71" w:unhideWhenUsed="0"/>
+    <w:lsdException w:name="Colorful List Accent 2" w:semiHidden="0" w:uiPriority="72" w:unhideWhenUsed="0"/>
+    <w:lsdException w:name="Colorful Grid Accent 2" w:semiHidden="0" w:uiPriority="73" w:unhideWhenUsed="0"/>
+    <w:lsdException w:name="Light Shading Accent 3" w:semiHidden="0" w:uiPriority="60" w:unhideWhenUsed="0"/>
+    <w:lsdException w:name="Light List Accent 3" w:semiHidden="0" w:uiPriority="61" w:unhideWhenUsed="0"/>
+    <w:lsdException w:name="Light Grid Accent 3" w:semiHidden="0" w:uiPriority="62" w:unhideWhenUsed="0"/>
+    <w:lsdException w:name="Medium Shading 1 Accent 3" w:semiHidden="0" w:uiPriority="63" w:unhideWhenUsed="0"/>
+    <w:lsdException w:name="Medium Shading 2 Accent 3" w:semiHidden="0" w:uiPriority="64" w:unhideWhenUsed="0"/>
+    <w:lsdException w:name="Medium List 1 Accent 3" w:semiHidden="0" w:uiPriority="65" w:unhideWhenUsed="0"/>
+    <w:lsdException w:name="Medium List 2 Accent 3" w:semiHidden="0" w:uiPriority="66" w:unhideWhenUsed="0"/>
+    <w:lsdException w:name="Medium Grid 1 Accent 3" w:semiHidden="0" w:uiPriority="67" w:unhideWhenUsed="0"/>
+    <w:lsdException w:name="Medium Grid 2 Accent 3" w:semiHidden="0" w:uiPriority="68" w:unhideWhenUsed="0"/>
+    <w:lsdException w:name="Medium Grid 3 Accent 3" w:semiHidden="0" w:uiPriority="69" w:unhideWhenUsed="0"/>
+    <w:lsdException w:name="Dark List Accent 3" w:semiHidden="0" w:uiPriority="70" w:unhideWhenUsed="0"/>
+    <w:lsdException w:name="Colorful Shading Accent 3" w:semiHidden="0" w:uiPriority="71" w:unhideWhenUsed="0"/>
+    <w:lsdException w:name="Colorful List Accent 3" w:semiHidden="0" w:uiPriority="72" w:unhideWhenUsed="0"/>
+    <w:lsdException w:name="Colorful Grid Accent 3" w:semiHidden="0" w:uiPriority="73" w:unhideWhenUsed="0"/>
+    <w:lsdException w:name="Light Shading Accent 4" w:semiHidden="0" w:uiPriority="60" w:unhideWhenUsed="0"/>
+    <w:lsdException w:name="Light List Accent 4" w:semiHidden="0" w:uiPriority="61" w:unhideWhenUsed="0"/>
+    <w:lsdException w:name="Light Grid Accent 4" w:semiHidden="0" w:uiPriority="62" w:unhideWhenUsed="0"/>
+    <w:lsdException w:name="Medium Shading 1 Accent 4" w:semiHidden="0" w:uiPriority="63" w:unhideWhenUsed="0"/>
+    <w:lsdException w:name="Medium Shading 2 Accent 4" w:semiHidden="0" w:uiPriority="64" w:unhideWhenUsed="0"/>
+    <w:lsdException w:name="Medium List 1 Accent 4" w:semiHidden="0" w:uiPriority="65" w:unhideWhenUsed="0"/>
+    <w:lsdException w:name="Medium List 2 Accent 4" w:semiHidden="0" w:uiPriority="66" w:unhideWhenUsed="0"/>
+    <w:lsdException w:name="Medium Grid 1 Accent 4" w:semiHidden="0" w:uiPriority="67" w:unhideWhenUsed="0"/>
+    <w:lsdException w:name="Medium Grid 2 Accent 4" w:semiHidden="0" w:uiPriority="68" w:unhideWhenUsed="0"/>
+    <w:lsdException w:name="Medium Grid 3 Accent 4" w:semiHidden="0" w:uiPriority="69" w:unhideWhenUsed="0"/>
+    <w:lsdException w:name="Dark List Accent 4" w:semiHidden="0" w:uiPriority="70" w:unhideWhenUsed="0"/>
+    <w:lsdException w:name="Colorful Shading Accent 4" w:semiHidden="0" w:uiPriority="71" w:unhideWhenUsed="0"/>
+    <w:lsdException w:name="Colorful List Accent 4" w:semiHidden="0" w:uiPriority="72" w:unhideWhenUsed="0"/>
+    <w:lsdException w:name="Colorful Grid Accent 4" w:semiHidden="0" w:uiPriority="73" w:unhideWhenUsed="0"/>
+    <w:lsdException w:name="Light Shading Accent 5" w:semiHidden="0" w:uiPriority="60" w:unhideWhenUsed="0"/>
+    <w:lsdException w:name="Light List Accent 5" w:semiHidden="0" w:uiPriority="61" w:unhideWhenUsed="0"/>
+    <w:lsdException w:name="Light Grid Accent 5" w:semiHidden="0" w:uiPriority="62" w:unhideWhenUsed="0"/>
+    <w:lsdException w:name="Medium Shading 1 Accent 5" w:semiHidden="0" w:uiPriority="63" w:unhideWhenUsed="0"/>
+    <w:lsdException w:name="Medium Shading 2 Accent 5" w:semiHidden="0" w:uiPriority="64" w:unhideWhenUsed="0"/>
+    <w:lsdException w:name="Medium List 1 Accent 5" w:semiHidden="0" w:uiPriority="65" w:unhideWhenUsed="0"/>
+    <w:lsdException w:name="Medium List 2 Accent 5" w:semiHidden="0" w:uiPriority="66" w:unhideWhenUsed="0"/>
+    <w:lsdException w:name="Medium Grid 1 Accent 5" w:semiHidden="0" w:uiPriority="67" w:unhideWhenUsed="0"/>
+    <w:lsdException w:name="Medium Grid 2 Accent 5" w:semiHidden="0" w:uiPriority="68" w:unhideWhenUsed="0"/>
+    <w:lsdException w:name="Medium Grid 3 Accent 5" w:semiHidden="0" w:uiPriority="69" w:unhideWhenUsed="0"/>
+    <w:lsdException w:name="Dark List Accent 5" w:semiHidden="0" w:uiPriority="70" w:unhideWhenUsed="0"/>
+    <w:lsdException w:name="Colorful Shading Accent 5" w:semiHidden="0" w:uiPriority="71" w:unhideWhenUsed="0"/>
+    <w:lsdException w:name="Colorful List Accent 5" w:semiHidden="0" w:uiPriority="72" w:unhideWhenUsed="0"/>
+    <w:lsdException w:name="Colorful Grid Accent 5" w:semiHidden="0" w:uiPriority="73" w:unhideWhenUsed="0"/>
+    <w:lsdException w:name="Light Shading Accent 6" w:semiHidden="0" w:uiPriority="60" w:unhideWhenUsed="0"/>
+    <w:lsdException w:name="Light List Accent 6" w:semiHidden="0" w:uiPriority="61" w:unhideWhenUsed="0"/>
+    <w:lsdException w:name="Light Grid Accent 6" w:semiHidden="0" w:uiPriority="62" w:unhideWhenUsed="0"/>
+    <w:lsdException w:name="Medium Shading 1 Accent 6" w:semiHidden="0" w:uiPriority="63" w:unhideWhenUsed="0"/>
+    <w:lsdException w:name="Medium Shading 2 Accent 6" w:semiHidden="0" w:uiPriority="64" w:unhideWhenUsed="0"/>
+    <w:lsdException w:name="Medium List 1 Accent 6" w:semiHidden="0" w:uiPriority="65" w:unhideWhenUsed="0"/>
+    <w:lsdException w:name="Medium List 2 Accent 6" w:semiHidden="0" w:uiPriority="66" w:unhideWhenUsed="0"/>
+    <w:lsdException w:name="Medium Grid 1 Accent 6" w:semiHidden="0" w:uiPriority="67" w:unhideWhenUsed="0"/>
+    <w:lsdException w:name="Medium Grid 2 Accent 6" w:semiHidden="0" w:uiPriority="68" w:unhideWhenUsed="0"/>
+    <w:lsdException w:name="Medium Grid 3 Accent 6" w:semiHidden="0" w:uiPriority="69" w:unhideWhenUsed="0"/>
+    <w:lsdException w:name="Dark List Accent 6" w:semiHidden="0" w:uiPriority="70" w:unhideWhenUsed="0"/>
+    <w:lsdException w:name="Colorful Shading Accent 6" w:semiHidden="0" w:uiPriority="71" w:unhideWhenUsed="0"/>
+    <w:lsdException w:name="Colorful List Accent 6" w:semiHidden="0" w:uiPriority="72" w:unhideWhenUsed="0"/>
+    <w:lsdException w:name="Colorful Grid Accent 6" w:semiHidden="0" w:uiPriority="73" w:unhideWhenUsed="0"/>
+    <w:lsdException w:name="Subtle Emphasis" w:semiHidden="0" w:uiPriority="19" w:unhideWhenUsed="0"/>
+    <w:lsdException w:name="Intense Emphasis" w:semiHidden="0" w:uiPriority="21" w:unhideWhenUsed="0"/>
+    <w:lsdException w:name="Subtle Reference" w:semiHidden="0" w:uiPriority="31" w:unhideWhenUsed="0"/>
+    <w:lsdException w:name="Intense Reference" w:semiHidden="0" w:uiPriority="32" w:unhideWhenUsed="0"/>
+    <w:lsdException w:name="Book Title" w:semiHidden="0" w:uiPriority="33" w:unhideWhenUsed="0"/>
+    <w:lsdException w:name="Bibliography" w:uiPriority="37"/>
+    <w:lsdException w:name="TOC Heading" w:uiPriority="39" w:qFormat="1"/>
   </w:latentStyles>
-  <w:style w:type="paragraph" w:default="1" w:styleId="Normal">
+  <w:style w:type="paragraph" w:default="1" w:styleId="a">
     <w:name w:val="Normal"/>
     <w:qFormat/>
     <w:rsid w:val="00D21AD0"/>
@@ -2298,10 +2555,10 @@
       <w:sz w:val="22"/>
     </w:rPr>
   </w:style>
-  <w:style w:type="paragraph" w:styleId="Heading1">
+  <w:style w:type="paragraph" w:styleId="1">
     <w:name w:val="heading 1"/>
-    <w:basedOn w:val="Normal"/>
-    <w:link w:val="Heading1Char1"/>
+    <w:basedOn w:val="a"/>
+    <w:link w:val="10"/>
     <w:uiPriority w:val="9"/>
     <w:qFormat/>
     <w:rsid w:val="00DB1C76"/>
@@ -2321,17 +2578,18 @@
       <w:lang w:val="ru-RU" w:eastAsia="ru-RU"/>
     </w:rPr>
   </w:style>
-  <w:style w:type="character" w:default="1" w:styleId="DefaultParagraphFont">
+  <w:style w:type="character" w:default="1" w:styleId="a0">
     <w:name w:val="Default Paragraph Font"/>
     <w:uiPriority w:val="1"/>
     <w:semiHidden/>
     <w:unhideWhenUsed/>
   </w:style>
-  <w:style w:type="table" w:default="1" w:styleId="TableNormal">
+  <w:style w:type="table" w:default="1" w:styleId="a1">
     <w:name w:val="Normal Table"/>
     <w:uiPriority w:val="99"/>
     <w:semiHidden/>
     <w:unhideWhenUsed/>
+    <w:qFormat/>
     <w:tblPr>
       <w:tblInd w:w="0" w:type="dxa"/>
       <w:tblCellMar>
@@ -2342,7 +2600,7 @@
       </w:tblCellMar>
     </w:tblPr>
   </w:style>
-  <w:style w:type="numbering" w:default="1" w:styleId="NoList">
+  <w:style w:type="numbering" w:default="1" w:styleId="a2">
     <w:name w:val="No List"/>
     <w:uiPriority w:val="99"/>
     <w:semiHidden/>
@@ -2350,8 +2608,8 @@
   </w:style>
   <w:style w:type="paragraph" w:customStyle="1" w:styleId="Heading11">
     <w:name w:val="Heading 11"/>
-    <w:basedOn w:val="Normal"/>
-    <w:next w:val="Normal"/>
+    <w:basedOn w:val="a"/>
+    <w:next w:val="a"/>
     <w:link w:val="Heading1Char"/>
     <w:uiPriority w:val="9"/>
     <w:qFormat/>
@@ -2371,8 +2629,8 @@
   </w:style>
   <w:style w:type="paragraph" w:customStyle="1" w:styleId="Heading21">
     <w:name w:val="Heading 21"/>
-    <w:basedOn w:val="Normal"/>
-    <w:next w:val="Normal"/>
+    <w:basedOn w:val="a"/>
+    <w:next w:val="a"/>
     <w:link w:val="Heading2Char"/>
     <w:uiPriority w:val="9"/>
     <w:unhideWhenUsed/>
@@ -2394,8 +2652,8 @@
   </w:style>
   <w:style w:type="paragraph" w:customStyle="1" w:styleId="Heading31">
     <w:name w:val="Heading 31"/>
-    <w:basedOn w:val="Normal"/>
-    <w:next w:val="Normal"/>
+    <w:basedOn w:val="a"/>
+    <w:next w:val="a"/>
     <w:link w:val="Heading3Char"/>
     <w:uiPriority w:val="9"/>
     <w:unhideWhenUsed/>
@@ -2418,8 +2676,8 @@
   </w:style>
   <w:style w:type="paragraph" w:customStyle="1" w:styleId="Heading41">
     <w:name w:val="Heading 41"/>
-    <w:basedOn w:val="a"/>
-    <w:next w:val="Normal"/>
+    <w:basedOn w:val="a3"/>
+    <w:next w:val="a"/>
     <w:link w:val="Heading4Char"/>
     <w:uiPriority w:val="9"/>
     <w:unhideWhenUsed/>
@@ -2443,7 +2701,7 @@
   </w:style>
   <w:style w:type="character" w:customStyle="1" w:styleId="Heading2Char">
     <w:name w:val="Heading 2 Char"/>
-    <w:basedOn w:val="DefaultParagraphFont"/>
+    <w:basedOn w:val="a0"/>
     <w:link w:val="Heading21"/>
     <w:uiPriority w:val="9"/>
     <w:qFormat/>
@@ -2458,7 +2716,7 @@
   </w:style>
   <w:style w:type="character" w:customStyle="1" w:styleId="Heading1Char">
     <w:name w:val="Heading 1 Char"/>
-    <w:basedOn w:val="DefaultParagraphFont"/>
+    <w:basedOn w:val="a0"/>
     <w:link w:val="Heading11"/>
     <w:uiPriority w:val="9"/>
     <w:qFormat/>
@@ -2472,7 +2730,7 @@
   </w:style>
   <w:style w:type="character" w:customStyle="1" w:styleId="Heading3Char">
     <w:name w:val="Heading 3 Char"/>
-    <w:basedOn w:val="DefaultParagraphFont"/>
+    <w:basedOn w:val="a0"/>
     <w:link w:val="Heading31"/>
     <w:uiPriority w:val="9"/>
     <w:qFormat/>
@@ -2485,10 +2743,10 @@
       <w:szCs w:val="24"/>
     </w:rPr>
   </w:style>
-  <w:style w:type="character" w:customStyle="1" w:styleId="IntenseQuoteChar">
-    <w:name w:val="Intense Quote Char"/>
-    <w:basedOn w:val="DefaultParagraphFont"/>
-    <w:link w:val="IntenseQuote"/>
+  <w:style w:type="character" w:customStyle="1" w:styleId="a4">
+    <w:name w:val="Выделенная цитата Знак"/>
+    <w:basedOn w:val="a0"/>
+    <w:link w:val="a5"/>
     <w:uiPriority w:val="30"/>
     <w:qFormat/>
     <w:rsid w:val="001867A4"/>
@@ -2500,7 +2758,7 @@
   </w:style>
   <w:style w:type="character" w:customStyle="1" w:styleId="hmainChar">
     <w:name w:val="&lt;h&gt; main Char"/>
-    <w:basedOn w:val="IntenseQuoteChar"/>
+    <w:basedOn w:val="a4"/>
     <w:qFormat/>
     <w:rsid w:val="00DD0D46"/>
     <w:rPr>
@@ -2512,9 +2770,9 @@
       <w:lang w:eastAsia="en-GB"/>
     </w:rPr>
   </w:style>
-  <w:style w:type="character" w:styleId="Strong">
+  <w:style w:type="character" w:styleId="a6">
     <w:name w:val="Strong"/>
-    <w:basedOn w:val="DefaultParagraphFont"/>
+    <w:basedOn w:val="a0"/>
     <w:uiPriority w:val="22"/>
     <w:qFormat/>
     <w:rsid w:val="00E749DB"/>
@@ -2525,7 +2783,7 @@
   </w:style>
   <w:style w:type="character" w:customStyle="1" w:styleId="Heading4Char">
     <w:name w:val="Heading 4 Char"/>
-    <w:basedOn w:val="DefaultParagraphFont"/>
+    <w:basedOn w:val="a0"/>
     <w:link w:val="Heading41"/>
     <w:uiPriority w:val="9"/>
     <w:qFormat/>
@@ -2540,10 +2798,10 @@
       <w:lang w:eastAsia="en-GB"/>
     </w:rPr>
   </w:style>
-  <w:style w:type="character" w:customStyle="1" w:styleId="NoSpacingChar">
-    <w:name w:val="No Spacing Char"/>
-    <w:basedOn w:val="DefaultParagraphFont"/>
-    <w:link w:val="NoSpacing"/>
+  <w:style w:type="character" w:customStyle="1" w:styleId="a7">
+    <w:name w:val="Без интервала Знак"/>
+    <w:basedOn w:val="a0"/>
+    <w:link w:val="a8"/>
     <w:uiPriority w:val="1"/>
     <w:qFormat/>
     <w:rsid w:val="00BF764D"/>
@@ -2555,7 +2813,7 @@
   </w:style>
   <w:style w:type="character" w:customStyle="1" w:styleId="listeChar">
     <w:name w:val="liste Char"/>
-    <w:basedOn w:val="NoSpacingChar"/>
+    <w:basedOn w:val="a7"/>
     <w:qFormat/>
     <w:rsid w:val="00BF764D"/>
     <w:rPr>
@@ -2566,7 +2824,7 @@
   </w:style>
   <w:style w:type="character" w:customStyle="1" w:styleId="-">
     <w:name w:val="Интернет-ссылка"/>
-    <w:basedOn w:val="DefaultParagraphFont"/>
+    <w:basedOn w:val="a0"/>
     <w:uiPriority w:val="99"/>
     <w:unhideWhenUsed/>
     <w:rsid w:val="00BB64C4"/>
@@ -2575,9 +2833,9 @@
       <w:u w:val="single"/>
     </w:rPr>
   </w:style>
-  <w:style w:type="character" w:styleId="FollowedHyperlink">
+  <w:style w:type="character" w:styleId="a9">
     <w:name w:val="FollowedHyperlink"/>
-    <w:basedOn w:val="DefaultParagraphFont"/>
+    <w:basedOn w:val="a0"/>
     <w:uiPriority w:val="99"/>
     <w:semiHidden/>
     <w:unhideWhenUsed/>
@@ -2588,10 +2846,10 @@
       <w:u w:val="single"/>
     </w:rPr>
   </w:style>
-  <w:style w:type="character" w:customStyle="1" w:styleId="BalloonTextChar">
-    <w:name w:val="Balloon Text Char"/>
-    <w:basedOn w:val="DefaultParagraphFont"/>
-    <w:link w:val="BalloonText"/>
+  <w:style w:type="character" w:customStyle="1" w:styleId="aa">
+    <w:name w:val="Текст выноски Знак"/>
+    <w:basedOn w:val="a0"/>
+    <w:link w:val="ab"/>
     <w:uiPriority w:val="99"/>
     <w:semiHidden/>
     <w:qFormat/>
@@ -2657,9 +2915,9 @@
       <w:szCs w:val="32"/>
     </w:rPr>
   </w:style>
-  <w:style w:type="character" w:styleId="CommentReference">
+  <w:style w:type="character" w:styleId="ac">
     <w:name w:val="annotation reference"/>
-    <w:basedOn w:val="DefaultParagraphFont"/>
+    <w:basedOn w:val="a0"/>
     <w:uiPriority w:val="99"/>
     <w:semiHidden/>
     <w:unhideWhenUsed/>
@@ -2670,10 +2928,10 @@
       <w:szCs w:val="16"/>
     </w:rPr>
   </w:style>
-  <w:style w:type="character" w:customStyle="1" w:styleId="CommentTextChar">
-    <w:name w:val="Comment Text Char"/>
-    <w:basedOn w:val="DefaultParagraphFont"/>
-    <w:link w:val="CommentText"/>
+  <w:style w:type="character" w:customStyle="1" w:styleId="ad">
+    <w:name w:val="Текст примечания Знак"/>
+    <w:basedOn w:val="a0"/>
+    <w:link w:val="ae"/>
     <w:uiPriority w:val="99"/>
     <w:semiHidden/>
     <w:qFormat/>
@@ -2685,10 +2943,10 @@
       <w:szCs w:val="20"/>
     </w:rPr>
   </w:style>
-  <w:style w:type="character" w:customStyle="1" w:styleId="CommentSubjectChar">
-    <w:name w:val="Comment Subject Char"/>
-    <w:basedOn w:val="CommentTextChar"/>
-    <w:link w:val="CommentSubject"/>
+  <w:style w:type="character" w:customStyle="1" w:styleId="af">
+    <w:name w:val="Тема примечания Знак"/>
+    <w:basedOn w:val="ad"/>
+    <w:link w:val="af0"/>
     <w:uiPriority w:val="99"/>
     <w:semiHidden/>
     <w:qFormat/>
@@ -2704,7 +2962,7 @@
   </w:style>
   <w:style w:type="character" w:customStyle="1" w:styleId="noteChar">
     <w:name w:val="note Char"/>
-    <w:basedOn w:val="NoSpacingChar"/>
+    <w:basedOn w:val="a7"/>
     <w:qFormat/>
     <w:rsid w:val="001A6916"/>
     <w:rPr>
@@ -2731,7 +2989,7 @@
   </w:style>
   <w:style w:type="character" w:customStyle="1" w:styleId="HeaderChar">
     <w:name w:val="Header Char"/>
-    <w:basedOn w:val="DefaultParagraphFont"/>
+    <w:basedOn w:val="a0"/>
     <w:link w:val="Header1"/>
     <w:uiPriority w:val="99"/>
     <w:qFormat/>
@@ -2743,7 +3001,7 @@
   </w:style>
   <w:style w:type="character" w:customStyle="1" w:styleId="FooterChar">
     <w:name w:val="Footer Char"/>
-    <w:basedOn w:val="DefaultParagraphFont"/>
+    <w:basedOn w:val="a0"/>
     <w:link w:val="Footer1"/>
     <w:uiPriority w:val="99"/>
     <w:qFormat/>
@@ -2753,9 +3011,9 @@
       <w:color w:val="222E39"/>
     </w:rPr>
   </w:style>
-  <w:style w:type="character" w:styleId="HTMLTypewriter">
+  <w:style w:type="character" w:styleId="HTML">
     <w:name w:val="HTML Typewriter"/>
-    <w:basedOn w:val="DefaultParagraphFont"/>
+    <w:basedOn w:val="a0"/>
     <w:qFormat/>
     <w:rsid w:val="0036045D"/>
     <w:rPr>
@@ -2766,19 +3024,19 @@
   </w:style>
   <w:style w:type="character" w:customStyle="1" w:styleId="apple-style-span">
     <w:name w:val="apple-style-span"/>
-    <w:basedOn w:val="DefaultParagraphFont"/>
+    <w:basedOn w:val="a0"/>
     <w:qFormat/>
     <w:rsid w:val="00541ADF"/>
   </w:style>
   <w:style w:type="character" w:customStyle="1" w:styleId="apple-converted-space">
     <w:name w:val="apple-converted-space"/>
-    <w:basedOn w:val="DefaultParagraphFont"/>
+    <w:basedOn w:val="a0"/>
     <w:qFormat/>
     <w:rsid w:val="00541ADF"/>
   </w:style>
-  <w:style w:type="character" w:styleId="Emphasis">
+  <w:style w:type="character" w:styleId="af1">
     <w:name w:val="Emphasis"/>
-    <w:basedOn w:val="DefaultParagraphFont"/>
+    <w:basedOn w:val="a0"/>
     <w:uiPriority w:val="20"/>
     <w:qFormat/>
     <w:rsid w:val="00D401DC"/>
@@ -3579,7 +3837,7 @@
       <w:sz w:val="20"/>
     </w:rPr>
   </w:style>
-  <w:style w:type="character" w:customStyle="1" w:styleId="a0">
+  <w:style w:type="character" w:customStyle="1" w:styleId="af2">
     <w:name w:val="Маркеры списка"/>
     <w:qFormat/>
     <w:rsid w:val="0071408A"/>
@@ -3731,10 +3989,10 @@
       <w:rFonts w:cs="Wingdings"/>
     </w:rPr>
   </w:style>
-  <w:style w:type="paragraph" w:customStyle="1" w:styleId="a">
+  <w:style w:type="paragraph" w:customStyle="1" w:styleId="a3">
     <w:name w:val="Заголовок"/>
-    <w:basedOn w:val="Normal"/>
-    <w:next w:val="BodyText"/>
+    <w:basedOn w:val="a"/>
+    <w:next w:val="af3"/>
     <w:qFormat/>
     <w:rsid w:val="0071408A"/>
     <w:pPr>
@@ -3747,17 +4005,17 @@
       <w:szCs w:val="28"/>
     </w:rPr>
   </w:style>
-  <w:style w:type="paragraph" w:styleId="BodyText">
+  <w:style w:type="paragraph" w:styleId="af3">
     <w:name w:val="Body Text"/>
-    <w:basedOn w:val="Normal"/>
+    <w:basedOn w:val="a"/>
     <w:rsid w:val="0071408A"/>
     <w:pPr>
       <w:spacing w:after="140" w:line="288" w:lineRule="auto"/>
     </w:pPr>
   </w:style>
-  <w:style w:type="paragraph" w:styleId="List">
+  <w:style w:type="paragraph" w:styleId="af4">
     <w:name w:val="List"/>
-    <w:basedOn w:val="BodyText"/>
+    <w:basedOn w:val="af3"/>
     <w:rsid w:val="0071408A"/>
     <w:rPr>
       <w:rFonts w:cs="Lohit Devanagari"/>
@@ -3765,7 +4023,7 @@
   </w:style>
   <w:style w:type="paragraph" w:customStyle="1" w:styleId="Caption1">
     <w:name w:val="Caption1"/>
-    <w:basedOn w:val="Normal"/>
+    <w:basedOn w:val="a"/>
     <w:qFormat/>
     <w:rsid w:val="0071408A"/>
     <w:pPr>
@@ -3780,9 +4038,9 @@
       <w:szCs w:val="24"/>
     </w:rPr>
   </w:style>
-  <w:style w:type="paragraph" w:styleId="IndexHeading">
+  <w:style w:type="paragraph" w:styleId="af5">
     <w:name w:val="index heading"/>
-    <w:basedOn w:val="Normal"/>
+    <w:basedOn w:val="a"/>
     <w:qFormat/>
     <w:rsid w:val="0071408A"/>
     <w:pPr>
@@ -3792,9 +4050,9 @@
       <w:rFonts w:cs="Lohit Devanagari"/>
     </w:rPr>
   </w:style>
-  <w:style w:type="paragraph" w:styleId="ListParagraph">
+  <w:style w:type="paragraph" w:styleId="af6">
     <w:name w:val="List Paragraph"/>
-    <w:basedOn w:val="Normal"/>
+    <w:basedOn w:val="a"/>
     <w:uiPriority w:val="34"/>
     <w:qFormat/>
     <w:rsid w:val="001867A4"/>
@@ -3807,11 +4065,11 @@
       <w:szCs w:val="24"/>
     </w:rPr>
   </w:style>
-  <w:style w:type="paragraph" w:styleId="IntenseQuote">
+  <w:style w:type="paragraph" w:styleId="a5">
     <w:name w:val="Intense Quote"/>
-    <w:basedOn w:val="Normal"/>
-    <w:next w:val="Normal"/>
-    <w:link w:val="IntenseQuoteChar"/>
+    <w:basedOn w:val="a"/>
+    <w:next w:val="a"/>
+    <w:link w:val="a4"/>
     <w:uiPriority w:val="30"/>
     <w:qFormat/>
     <w:rsid w:val="001867A4"/>
@@ -3845,9 +4103,9 @@
       <w:lang w:eastAsia="en-GB"/>
     </w:rPr>
   </w:style>
-  <w:style w:type="paragraph" w:styleId="NoSpacing">
+  <w:style w:type="paragraph" w:styleId="a8">
     <w:name w:val="No Spacing"/>
-    <w:link w:val="NoSpacingChar"/>
+    <w:link w:val="a7"/>
     <w:uiPriority w:val="1"/>
     <w:qFormat/>
     <w:rsid w:val="00BF764D"/>
@@ -3861,17 +4119,17 @@
   </w:style>
   <w:style w:type="paragraph" w:customStyle="1" w:styleId="liste">
     <w:name w:val="liste"/>
-    <w:basedOn w:val="NoSpacing"/>
+    <w:basedOn w:val="a8"/>
     <w:qFormat/>
     <w:rsid w:val="00BF764D"/>
     <w:pPr>
       <w:ind w:left="697" w:hanging="357"/>
     </w:pPr>
   </w:style>
-  <w:style w:type="paragraph" w:styleId="BalloonText">
+  <w:style w:type="paragraph" w:styleId="ab">
     <w:name w:val="Balloon Text"/>
-    <w:basedOn w:val="Normal"/>
-    <w:link w:val="BalloonTextChar"/>
+    <w:basedOn w:val="a"/>
+    <w:link w:val="aa"/>
     <w:uiPriority w:val="99"/>
     <w:semiHidden/>
     <w:unhideWhenUsed/>
@@ -3886,7 +4144,7 @@
   <w:style w:type="paragraph" w:customStyle="1" w:styleId="titleparagraph">
     <w:name w:val="title paragraph"/>
     <w:basedOn w:val="Heading21"/>
-    <w:next w:val="Normal"/>
+    <w:next w:val="a"/>
     <w:qFormat/>
     <w:rsid w:val="00104F0C"/>
     <w:pPr>
@@ -3934,10 +4192,10 @@
       <w:szCs w:val="32"/>
     </w:rPr>
   </w:style>
-  <w:style w:type="paragraph" w:styleId="CommentText">
+  <w:style w:type="paragraph" w:styleId="ae">
     <w:name w:val="annotation text"/>
-    <w:basedOn w:val="Normal"/>
-    <w:link w:val="CommentTextChar"/>
+    <w:basedOn w:val="a"/>
+    <w:link w:val="ad"/>
     <w:uiPriority w:val="99"/>
     <w:semiHidden/>
     <w:unhideWhenUsed/>
@@ -3948,10 +4206,10 @@
       <w:szCs w:val="20"/>
     </w:rPr>
   </w:style>
-  <w:style w:type="paragraph" w:styleId="CommentSubject">
+  <w:style w:type="paragraph" w:styleId="af0">
     <w:name w:val="annotation subject"/>
-    <w:basedOn w:val="CommentText"/>
-    <w:link w:val="CommentSubjectChar"/>
+    <w:basedOn w:val="ae"/>
+    <w:link w:val="af"/>
     <w:uiPriority w:val="99"/>
     <w:semiHidden/>
     <w:unhideWhenUsed/>
@@ -3964,7 +4222,7 @@
   </w:style>
   <w:style w:type="paragraph" w:customStyle="1" w:styleId="note">
     <w:name w:val="note"/>
-    <w:basedOn w:val="NoSpacing"/>
+    <w:basedOn w:val="a8"/>
     <w:qFormat/>
     <w:rsid w:val="001A6916"/>
     <w:rPr>
@@ -3990,7 +4248,7 @@
   </w:style>
   <w:style w:type="paragraph" w:customStyle="1" w:styleId="Header1">
     <w:name w:val="Header1"/>
-    <w:basedOn w:val="Normal"/>
+    <w:basedOn w:val="a"/>
     <w:link w:val="HeaderChar"/>
     <w:uiPriority w:val="99"/>
     <w:unhideWhenUsed/>
@@ -4004,7 +4262,7 @@
   </w:style>
   <w:style w:type="paragraph" w:customStyle="1" w:styleId="Footer1">
     <w:name w:val="Footer1"/>
-    <w:basedOn w:val="Normal"/>
+    <w:basedOn w:val="a"/>
     <w:link w:val="FooterChar"/>
     <w:uiPriority w:val="99"/>
     <w:unhideWhenUsed/>
@@ -4016,9 +4274,9 @@
       </w:tabs>
     </w:pPr>
   </w:style>
-  <w:style w:type="paragraph" w:styleId="ListBullet">
+  <w:style w:type="paragraph" w:styleId="af7">
     <w:name w:val="List Bullet"/>
-    <w:basedOn w:val="Normal"/>
+    <w:basedOn w:val="a"/>
     <w:qFormat/>
     <w:rsid w:val="00541ADF"/>
     <w:pPr>
@@ -4036,7 +4294,7 @@
   </w:style>
   <w:style w:type="paragraph" w:customStyle="1" w:styleId="Achievement">
     <w:name w:val="Achievement"/>
-    <w:basedOn w:val="Normal"/>
+    <w:basedOn w:val="a"/>
     <w:qFormat/>
     <w:rsid w:val="00541ADF"/>
     <w:pPr>
@@ -4050,7 +4308,7 @@
   </w:style>
   <w:style w:type="paragraph" w:customStyle="1" w:styleId="StyleLeft0cmHanging254cm">
     <w:name w:val="Style Left:  0 cm Hanging:  254 cm"/>
-    <w:basedOn w:val="Normal"/>
+    <w:basedOn w:val="a"/>
     <w:qFormat/>
     <w:rsid w:val="0071408A"/>
     <w:pPr>
@@ -4058,10 +4316,10 @@
       <w:ind w:left="1440" w:hanging="1440"/>
     </w:pPr>
   </w:style>
-  <w:style w:type="character" w:customStyle="1" w:styleId="Heading1Char1">
-    <w:name w:val="Heading 1 Char1"/>
-    <w:basedOn w:val="DefaultParagraphFont"/>
-    <w:link w:val="Heading1"/>
+  <w:style w:type="character" w:customStyle="1" w:styleId="10">
+    <w:name w:val="Заголовок 1 Знак"/>
+    <w:basedOn w:val="a0"/>
+    <w:link w:val="1"/>
     <w:uiPriority w:val="9"/>
     <w:rsid w:val="00DB1C76"/>
     <w:rPr>
@@ -4332,7 +4590,7 @@
   <a:extraClrSchemeLst/>
   <a:extLst>
     <a:ext uri="{05A4C25C-085E-4340-85A3-A5531E510DB2}">
-      <thm15:themeFamily xmlns:thm15="http://schemas.microsoft.com/office/thememl/2012/main" name="Office Theme" id="{62F939B6-93AF-4DB8-9C6B-D6C7DFDC589F}" vid="{4A3C46E8-61CC-4603-A589-7422A47A8E4A}"/>
+      <thm15:themeFamily xmlns:thm15="http://schemas.microsoft.com/office/thememl/2012/main" xmlns="" name="Office Theme" id="{62F939B6-93AF-4DB8-9C6B-D6C7DFDC589F}" vid="{4A3C46E8-61CC-4603-A589-7422A47A8E4A}"/>
     </a:ext>
   </a:extLst>
 </a:theme>

--- a/assets/CV_Uladzimir Yeudakimovich.docx
+++ b/assets/CV_Uladzimir Yeudakimovich.docx
@@ -1,6 +1,6 @@
 
 <file path=word/document.xml><?xml version="1.0" encoding="utf-8"?>
-<w:document xmlns:wpc="http://schemas.microsoft.com/office/word/2010/wordprocessingCanvas" xmlns:cx="http://schemas.microsoft.com/office/drawing/2014/chartex" xmlns:mc="http://schemas.openxmlformats.org/markup-compatibility/2006" xmlns:o="urn:schemas-microsoft-com:office:office" xmlns:r="http://schemas.openxmlformats.org/officeDocument/2006/relationships" xmlns:m="http://schemas.openxmlformats.org/officeDocument/2006/math" xmlns:v="urn:schemas-microsoft-com:vml" xmlns:wp14="http://schemas.microsoft.com/office/word/2010/wordprocessingDrawing" xmlns:wp="http://schemas.openxmlformats.org/drawingml/2006/wordprocessingDrawing" xmlns:w10="urn:schemas-microsoft-com:office:word" xmlns:w="http://schemas.openxmlformats.org/wordprocessingml/2006/main" xmlns:w14="http://schemas.microsoft.com/office/word/2010/wordml" xmlns:w15="http://schemas.microsoft.com/office/word/2012/wordml" xmlns:w16se="http://schemas.microsoft.com/office/word/2015/wordml/symex" xmlns:wpg="http://schemas.microsoft.com/office/word/2010/wordprocessingGroup" xmlns:wpi="http://schemas.microsoft.com/office/word/2010/wordprocessingInk" xmlns:wne="http://schemas.microsoft.com/office/word/2006/wordml" xmlns:wps="http://schemas.microsoft.com/office/word/2010/wordprocessingShape" mc:Ignorable="w14 w15 w16se wp14">
+<w:document xmlns:wpc="http://schemas.microsoft.com/office/word/2010/wordprocessingCanvas" xmlns:cx="http://schemas.microsoft.com/office/drawing/2014/chartex" xmlns:cx1="http://schemas.microsoft.com/office/drawing/2015/9/8/chartex" xmlns:mc="http://schemas.openxmlformats.org/markup-compatibility/2006" xmlns:o="urn:schemas-microsoft-com:office:office" xmlns:r="http://schemas.openxmlformats.org/officeDocument/2006/relationships" xmlns:m="http://schemas.openxmlformats.org/officeDocument/2006/math" xmlns:v="urn:schemas-microsoft-com:vml" xmlns:wp14="http://schemas.microsoft.com/office/word/2010/wordprocessingDrawing" xmlns:wp="http://schemas.openxmlformats.org/drawingml/2006/wordprocessingDrawing" xmlns:w10="urn:schemas-microsoft-com:office:word" xmlns:w="http://schemas.openxmlformats.org/wordprocessingml/2006/main" xmlns:w14="http://schemas.microsoft.com/office/word/2010/wordml" xmlns:w15="http://schemas.microsoft.com/office/word/2012/wordml" xmlns:w16se="http://schemas.microsoft.com/office/word/2015/wordml/symex" xmlns:wpg="http://schemas.microsoft.com/office/word/2010/wordprocessingGroup" xmlns:wpi="http://schemas.microsoft.com/office/word/2010/wordprocessingInk" xmlns:wne="http://schemas.microsoft.com/office/word/2006/wordml" xmlns:wps="http://schemas.microsoft.com/office/word/2010/wordprocessingShape" mc:Ignorable="w14 w15 w16se wp14">
   <w:body>
     <w:p>
       <w:pPr>
@@ -35,11 +35,19 @@
       <w:pPr>
         <w:pStyle w:val="hmain"/>
       </w:pPr>
-      <w:r>
-        <w:rPr>
-          <w:rFonts w:ascii="Arial" w:hAnsi="Arial" w:cs="Arial"/>
-        </w:rPr>
-        <w:t xml:space="preserve">Uladzimir </w:t>
+      <w:proofErr w:type="spellStart"/>
+      <w:r>
+        <w:rPr>
+          <w:rFonts w:ascii="Arial" w:hAnsi="Arial" w:cs="Arial"/>
+        </w:rPr>
+        <w:t>Uladzimir</w:t>
+      </w:r>
+      <w:proofErr w:type="spellEnd"/>
+      <w:r>
+        <w:rPr>
+          <w:rFonts w:ascii="Arial" w:hAnsi="Arial" w:cs="Arial"/>
+        </w:rPr>
+        <w:t xml:space="preserve"> </w:t>
       </w:r>
       <w:proofErr w:type="spellStart"/>
       <w:r>
@@ -65,21 +73,21 @@
           <w:noProof/>
           <w:sz w:val="12"/>
           <w:szCs w:val="12"/>
-          <w:lang w:val="en-US" w:eastAsia="en-US"/>
+          <w:lang w:val="ru-RU" w:eastAsia="ru-RU"/>
         </w:rPr>
         <w:drawing>
-          <wp:anchor distT="0" distB="0" distL="133350" distR="114300" simplePos="0" relativeHeight="251655168" behindDoc="0" locked="0" layoutInCell="1" allowOverlap="1">
+          <wp:anchor distT="0" distB="0" distL="114300" distR="114300" simplePos="0" relativeHeight="251661312" behindDoc="0" locked="0" layoutInCell="1" allowOverlap="1">
             <wp:simplePos x="0" y="0"/>
             <wp:positionH relativeFrom="column">
-              <wp:posOffset>4164330</wp:posOffset>
+              <wp:posOffset>-342900</wp:posOffset>
             </wp:positionH>
             <wp:positionV relativeFrom="paragraph">
-              <wp:posOffset>122555</wp:posOffset>
+              <wp:posOffset>-877570</wp:posOffset>
             </wp:positionV>
-            <wp:extent cx="1162050" cy="1485900"/>
+            <wp:extent cx="1137284" cy="1303020"/>
             <wp:effectExtent l="0" t="0" r="0" b="0"/>
             <wp:wrapSquare wrapText="bothSides"/>
-            <wp:docPr id="1" name="Рисунок 3" descr="Позитивное.jpg"/>
+            <wp:docPr id="2" name="Рисунок 2" descr="C:\Users\Vova.Evdokimovich\Downloads\Microsoft.SkypeApp_kzf8qxf38zg5c!App\All\1537786765078.JPEG"/>
             <wp:cNvGraphicFramePr>
               <a:graphicFrameLocks xmlns:a="http://schemas.openxmlformats.org/drawingml/2006/main" noChangeAspect="1"/>
             </wp:cNvGraphicFramePr>
@@ -87,13 +95,20 @@
               <a:graphicData uri="http://schemas.openxmlformats.org/drawingml/2006/picture">
                 <pic:pic xmlns:pic="http://schemas.openxmlformats.org/drawingml/2006/picture">
                   <pic:nvPicPr>
-                    <pic:cNvPr id="1" name="Рисунок 3" descr="Позитивное.jpg"/>
+                    <pic:cNvPr id="0" name="Picture 1" descr="C:\Users\Vova.Evdokimovich\Downloads\Microsoft.SkypeApp_kzf8qxf38zg5c!App\All\1537786765078.JPEG"/>
                     <pic:cNvPicPr>
                       <a:picLocks noChangeAspect="1" noChangeArrowheads="1"/>
                     </pic:cNvPicPr>
                   </pic:nvPicPr>
                   <pic:blipFill>
-                    <a:blip r:embed="rId6"/>
+                    <a:blip r:embed="rId6" cstate="print">
+                      <a:extLst>
+                        <a:ext uri="{28A0092B-C50C-407E-A947-70E740481C1C}">
+                          <a14:useLocalDpi xmlns:a14="http://schemas.microsoft.com/office/drawing/2010/main" val="0"/>
+                        </a:ext>
+                      </a:extLst>
+                    </a:blip>
+                    <a:srcRect/>
                     <a:stretch>
                       <a:fillRect/>
                     </a:stretch>
@@ -101,15 +116,25 @@
                   <pic:spPr bwMode="auto">
                     <a:xfrm>
                       <a:off x="0" y="0"/>
-                      <a:ext cx="1162050" cy="1485900"/>
+                      <a:ext cx="1188927" cy="1362189"/>
                     </a:xfrm>
                     <a:prstGeom prst="rect">
                       <a:avLst/>
                     </a:prstGeom>
+                    <a:noFill/>
+                    <a:ln>
+                      <a:noFill/>
+                    </a:ln>
                   </pic:spPr>
                 </pic:pic>
               </a:graphicData>
             </a:graphic>
+            <wp14:sizeRelH relativeFrom="page">
+              <wp14:pctWidth>0</wp14:pctWidth>
+            </wp14:sizeRelH>
+            <wp14:sizeRelV relativeFrom="page">
+              <wp14:pctHeight>0</wp14:pctHeight>
+            </wp14:sizeRelV>
           </wp:anchor>
         </w:drawing>
       </w:r>
@@ -118,12 +143,14 @@
       <w:pPr>
         <w:jc w:val="both"/>
       </w:pPr>
+      <w:proofErr w:type="gramStart"/>
       <w:r>
         <w:rPr>
           <w:rFonts w:ascii="Arial" w:hAnsi="Arial"/>
         </w:rPr>
         <w:t>email</w:t>
       </w:r>
+      <w:proofErr w:type="gramEnd"/>
       <w:r>
         <w:rPr>
           <w:rFonts w:ascii="Arial" w:hAnsi="Arial"/>
@@ -144,12 +171,14 @@
       <w:pPr>
         <w:jc w:val="both"/>
       </w:pPr>
+      <w:proofErr w:type="gramStart"/>
       <w:r>
         <w:rPr>
           <w:rFonts w:ascii="Arial" w:hAnsi="Arial"/>
         </w:rPr>
         <w:t>site</w:t>
       </w:r>
+      <w:proofErr w:type="gramEnd"/>
       <w:r>
         <w:rPr>
           <w:rFonts w:ascii="Arial" w:hAnsi="Arial"/>
@@ -170,12 +199,14 @@
       <w:pPr>
         <w:jc w:val="both"/>
       </w:pPr>
+      <w:proofErr w:type="gramStart"/>
       <w:r>
         <w:rPr>
           <w:rFonts w:ascii="Arial" w:hAnsi="Arial"/>
         </w:rPr>
         <w:t>phone</w:t>
       </w:r>
+      <w:proofErr w:type="gramEnd"/>
       <w:r>
         <w:rPr>
           <w:rFonts w:ascii="Arial" w:hAnsi="Arial"/>
@@ -206,12 +237,30 @@
           <w:rFonts w:ascii="Arial" w:eastAsia="Times New Roman" w:hAnsi="Arial" w:cs="Arial"/>
         </w:rPr>
       </w:pPr>
-      <w:r>
+    </w:p>
+    <w:p>
+      <w:pPr>
+        <w:pStyle w:val="titleparagraph"/>
         <w:rPr>
           <w:rFonts w:ascii="Arial" w:eastAsia="Times New Roman" w:hAnsi="Arial" w:cs="Arial"/>
         </w:rPr>
+      </w:pPr>
+    </w:p>
+    <w:p>
+      <w:pPr>
+        <w:pStyle w:val="titleparagraph"/>
+        <w:rPr>
+          <w:rFonts w:ascii="Arial" w:eastAsia="Times New Roman" w:hAnsi="Arial" w:cs="Arial"/>
+        </w:rPr>
+      </w:pPr>
+      <w:r>
+        <w:rPr>
+          <w:rFonts w:ascii="Arial" w:eastAsia="Times New Roman" w:hAnsi="Arial" w:cs="Arial"/>
+        </w:rPr>
         <w:t>Personal Profile</w:t>
       </w:r>
+      <w:bookmarkStart w:id="0" w:name="_GoBack"/>
+      <w:bookmarkEnd w:id="0"/>
     </w:p>
     <w:p>
       <w:pPr>
@@ -247,7 +296,46 @@
           <w:sz w:val="20"/>
           <w:szCs w:val="20"/>
         </w:rPr>
-        <w:t>Junior front-end developer with experience of creation single page application and progressive web application.</w:t>
+        <w:t>Software Engineer</w:t>
+      </w:r>
+      <w:r>
+        <w:rPr>
+          <w:rFonts w:ascii="Arial" w:hAnsi="Arial"/>
+          <w:color w:val="262626" w:themeColor="text1" w:themeTint="D9"/>
+          <w:sz w:val="20"/>
+          <w:szCs w:val="20"/>
+        </w:rPr>
+        <w:t xml:space="preserve"> with experience of creation single page application </w:t>
+      </w:r>
+      <w:r>
+        <w:rPr>
+          <w:rFonts w:ascii="Arial" w:hAnsi="Arial"/>
+          <w:color w:val="262626" w:themeColor="text1" w:themeTint="D9"/>
+          <w:sz w:val="20"/>
+          <w:szCs w:val="20"/>
+          <w:lang w:val="en-US"/>
+        </w:rPr>
+        <w:t>using frameworks</w:t>
+      </w:r>
+      <w:r>
+        <w:rPr>
+          <w:rFonts w:ascii="Arial" w:hAnsi="Arial"/>
+          <w:color w:val="262626" w:themeColor="text1" w:themeTint="D9"/>
+          <w:sz w:val="20"/>
+          <w:szCs w:val="20"/>
+          <w:lang w:val="en-US"/>
+        </w:rPr>
+        <w:t xml:space="preserve"> such as</w:t>
+      </w:r>
+      <w:r>
+        <w:rPr>
+          <w:rFonts w:ascii="Arial" w:hAnsi="Arial"/>
+          <w:color w:val="262626" w:themeColor="text1" w:themeTint="D9"/>
+          <w:sz w:val="20"/>
+          <w:szCs w:val="20"/>
+          <w:lang w:val="en-US"/>
+        </w:rPr>
+        <w:t xml:space="preserve"> Angular, Angular Material, Bootstrap and various libraries.</w:t>
       </w:r>
     </w:p>
     <w:p>
@@ -396,7 +484,7 @@
       </w:pPr>
       <w:r>
         <w:rPr>
-          <w:rStyle w:val="HTMLTypewriter"/>
+          <w:rStyle w:val="HTML"/>
           <w:rFonts w:ascii="Arial" w:eastAsiaTheme="minorHAnsi" w:hAnsi="Arial" w:cs="Arial"/>
           <w:color w:val="262626" w:themeColor="text1" w:themeTint="D9"/>
         </w:rPr>
@@ -410,6 +498,105 @@
           <w:lang w:val="en-US"/>
         </w:rPr>
         <w:t>Degree: engineer 2001-2005</w:t>
+      </w:r>
+      <w:r>
+        <w:t xml:space="preserve"> </w:t>
+      </w:r>
+    </w:p>
+    <w:p>
+      <w:pPr>
+        <w:pStyle w:val="liste"/>
+        <w:numPr>
+          <w:ilvl w:val="0"/>
+          <w:numId w:val="1"/>
+        </w:numPr>
+        <w:jc w:val="both"/>
+        <w:rPr>
+          <w:lang w:val="en-US"/>
+        </w:rPr>
+      </w:pPr>
+      <w:r>
+        <w:rPr>
+          <w:rFonts w:ascii="Helvetica" w:hAnsi="Helvetica"/>
+          <w:color w:val="313131"/>
+          <w:sz w:val="21"/>
+          <w:szCs w:val="21"/>
+          <w:shd w:val="clear" w:color="auto" w:fill="FFFFFF"/>
+        </w:rPr>
+        <w:t>Harvard University</w:t>
+      </w:r>
+      <w:r>
+        <w:rPr>
+          <w:rFonts w:ascii="Arial" w:hAnsi="Arial"/>
+          <w:lang w:val="en-US"/>
+        </w:rPr>
+        <w:t xml:space="preserve">, </w:t>
+      </w:r>
+      <w:r>
+        <w:rPr>
+          <w:rFonts w:ascii="Arial" w:hAnsi="Arial"/>
+          <w:lang w:val="en-US"/>
+        </w:rPr>
+        <w:t>course</w:t>
+      </w:r>
+      <w:r>
+        <w:rPr>
+          <w:rFonts w:ascii="Arial" w:hAnsi="Arial"/>
+          <w:lang w:val="en-US"/>
+        </w:rPr>
+        <w:t xml:space="preserve"> </w:t>
+      </w:r>
+      <w:r>
+        <w:rPr>
+          <w:rFonts w:ascii="Arial" w:hAnsi="Arial"/>
+          <w:bCs/>
+          <w:color w:val="313131"/>
+          <w:szCs w:val="20"/>
+          <w:shd w:val="clear" w:color="auto" w:fill="FFFFFF"/>
+        </w:rPr>
+        <w:t>Computer</w:t>
+      </w:r>
+      <w:r>
+        <w:rPr>
+          <w:rFonts w:ascii="Arial" w:hAnsi="Arial"/>
+          <w:bCs/>
+          <w:color w:val="313131"/>
+          <w:szCs w:val="20"/>
+          <w:shd w:val="clear" w:color="auto" w:fill="FFFFFF"/>
+          <w:lang w:val="en-US"/>
+        </w:rPr>
+        <w:t xml:space="preserve"> </w:t>
+      </w:r>
+      <w:r>
+        <w:rPr>
+          <w:rFonts w:ascii="Arial" w:hAnsi="Arial"/>
+          <w:bCs/>
+          <w:color w:val="313131"/>
+          <w:szCs w:val="20"/>
+          <w:shd w:val="clear" w:color="auto" w:fill="FFFFFF"/>
+        </w:rPr>
+        <w:t>Science</w:t>
+      </w:r>
+      <w:r>
+        <w:rPr>
+          <w:rFonts w:ascii="Arial" w:hAnsi="Arial"/>
+          <w:lang w:val="en-US"/>
+        </w:rPr>
+        <w:t xml:space="preserve"> </w:t>
+      </w:r>
+      <w:r>
+        <w:rPr>
+          <w:rFonts w:ascii="Arial" w:hAnsi="Arial"/>
+          <w:lang w:val="en-US"/>
+        </w:rPr>
+        <w:t>CS</w:t>
+      </w:r>
+      <w:r>
+        <w:rPr>
+          <w:rFonts w:ascii="Arial" w:hAnsi="Arial"/>
+          <w:lang w:val="en-US"/>
+        </w:rPr>
+        <w:t>50, 2017</w:t>
       </w:r>
     </w:p>
     <w:p>
@@ -421,15 +608,168 @@
         </w:numPr>
         <w:ind w:left="697" w:hanging="357"/>
         <w:jc w:val="both"/>
-      </w:pPr>
-      <w:r>
-        <w:rPr>
-          <w:rFonts w:ascii="Arial" w:hAnsi="Arial"/>
-          <w:color w:val="262626" w:themeColor="text1" w:themeTint="D9"/>
-          <w:szCs w:val="20"/>
-          <w:lang w:val="en-US"/>
-        </w:rPr>
-        <w:t>Academy of Public Administration, Degree: public administration and economic   2015-2019</w:t>
+        <w:rPr>
+          <w:lang w:val="en-US"/>
+        </w:rPr>
+      </w:pPr>
+      <w:r>
+        <w:rPr>
+          <w:rFonts w:ascii="Arial" w:hAnsi="Arial"/>
+          <w:color w:val="262626" w:themeColor="text1" w:themeTint="D9"/>
+          <w:szCs w:val="20"/>
+        </w:rPr>
+        <w:t>The Rolling Scopes School: front-end development 2017-2018</w:t>
+      </w:r>
+    </w:p>
+    <w:p>
+      <w:pPr>
+        <w:pStyle w:val="liste"/>
+        <w:numPr>
+          <w:ilvl w:val="0"/>
+          <w:numId w:val="1"/>
+        </w:numPr>
+        <w:jc w:val="both"/>
+        <w:rPr>
+          <w:lang w:val="ru-RU"/>
+        </w:rPr>
+      </w:pPr>
+      <w:proofErr w:type="spellStart"/>
+      <w:r>
+        <w:rPr>
+          <w:rFonts w:ascii="Arial" w:hAnsi="Arial"/>
+          <w:color w:val="262626" w:themeColor="text1" w:themeTint="D9"/>
+          <w:szCs w:val="20"/>
+          <w:lang w:val="en-US"/>
+        </w:rPr>
+        <w:t>Udemy</w:t>
+      </w:r>
+      <w:proofErr w:type="spellEnd"/>
+      <w:r>
+        <w:rPr>
+          <w:rFonts w:ascii="Arial" w:hAnsi="Arial"/>
+          <w:color w:val="262626" w:themeColor="text1" w:themeTint="D9"/>
+          <w:szCs w:val="20"/>
+          <w:lang w:val="ru-RU"/>
+        </w:rPr>
+        <w:t xml:space="preserve">, </w:t>
+      </w:r>
+      <w:r>
+        <w:rPr>
+          <w:rFonts w:ascii="Arial" w:hAnsi="Arial"/>
+          <w:color w:val="262626" w:themeColor="text1" w:themeTint="D9"/>
+          <w:szCs w:val="20"/>
+          <w:lang w:val="en-US"/>
+        </w:rPr>
+        <w:t>Angular</w:t>
+      </w:r>
+      <w:r>
+        <w:rPr>
+          <w:rFonts w:ascii="Arial" w:hAnsi="Arial"/>
+          <w:color w:val="262626" w:themeColor="text1" w:themeTint="D9"/>
+          <w:szCs w:val="20"/>
+          <w:lang w:val="ru-RU"/>
+        </w:rPr>
+        <w:t xml:space="preserve"> 7 </w:t>
+      </w:r>
+      <w:r>
+        <w:rPr>
+          <w:rFonts w:ascii="Arial" w:hAnsi="Arial"/>
+          <w:color w:val="262626" w:themeColor="text1" w:themeTint="D9"/>
+          <w:szCs w:val="20"/>
+          <w:lang w:val="en-US"/>
+        </w:rPr>
+        <w:t>course</w:t>
+      </w:r>
+      <w:r>
+        <w:rPr>
+          <w:rFonts w:ascii="Arial" w:hAnsi="Arial"/>
+          <w:color w:val="262626" w:themeColor="text1" w:themeTint="D9"/>
+          <w:szCs w:val="20"/>
+          <w:lang w:val="ru-RU"/>
+        </w:rPr>
+        <w:t>, 2018</w:t>
+      </w:r>
+    </w:p>
+    <w:p>
+      <w:pPr>
+        <w:pStyle w:val="liste"/>
+        <w:ind w:left="340"/>
+        <w:rPr>
+          <w:rFonts w:ascii="Arial" w:hAnsi="Arial"/>
+          <w:lang w:val="ru-RU" w:eastAsia="en-GB"/>
+        </w:rPr>
+      </w:pPr>
+    </w:p>
+    <w:p>
+      <w:pPr>
+        <w:pStyle w:val="titleparagraph"/>
+        <w:rPr>
+          <w:rFonts w:ascii="Arial" w:eastAsia="Times New Roman" w:hAnsi="Arial" w:cs="Arial"/>
+        </w:rPr>
+      </w:pPr>
+      <w:r>
+        <w:rPr>
+          <w:rFonts w:ascii="Arial" w:eastAsia="Times New Roman" w:hAnsi="Arial" w:cs="Arial"/>
+        </w:rPr>
+        <w:t xml:space="preserve">Languages </w:t>
+      </w:r>
+    </w:p>
+    <w:p>
+      <w:pPr>
+        <w:rPr>
+          <w:rFonts w:ascii="Arial" w:hAnsi="Arial"/>
+          <w:lang w:eastAsia="en-GB"/>
+        </w:rPr>
+      </w:pPr>
+      <w:r>
+        <w:pict>
+          <v:rect id="_x0000_s1028" style="position:absolute;left:0;text-align:left;margin-left:0;margin-top:0;width:.1pt;height:4.05pt;z-index:251658240" fillcolor="#599ad1" stroked="f" strokecolor="#3465a4">
+            <v:fill color2="#a6652e" o:detectmouseclick="t"/>
+            <v:stroke joinstyle="round"/>
+          </v:rect>
+        </w:pict>
+      </w:r>
+    </w:p>
+    <w:p>
+      <w:pPr>
+        <w:pStyle w:val="liste"/>
+        <w:rPr>
+          <w:color w:val="262626" w:themeColor="text1" w:themeTint="D9"/>
+        </w:rPr>
+      </w:pPr>
+    </w:p>
+    <w:p>
+      <w:pPr>
+        <w:pStyle w:val="liste"/>
+        <w:numPr>
+          <w:ilvl w:val="0"/>
+          <w:numId w:val="1"/>
+        </w:numPr>
+        <w:ind w:left="697" w:hanging="357"/>
+      </w:pPr>
+      <w:r>
+        <w:rPr>
+          <w:rFonts w:ascii="Arial" w:hAnsi="Arial"/>
+          <w:color w:val="262626" w:themeColor="text1" w:themeTint="D9"/>
+          <w:shd w:val="clear" w:color="auto" w:fill="FFFFFF"/>
+        </w:rPr>
+        <w:t>English: B1</w:t>
+      </w:r>
+      <w:r>
+        <w:rPr>
+          <w:rFonts w:ascii="Arial" w:hAnsi="Arial"/>
+          <w:color w:val="262626" w:themeColor="text1" w:themeTint="D9"/>
+          <w:shd w:val="clear" w:color="auto" w:fill="FFFFFF"/>
+        </w:rPr>
+        <w:t>/B2</w:t>
+      </w:r>
+      <w:r>
+        <w:rPr>
+          <w:rFonts w:ascii="Arial" w:hAnsi="Arial"/>
+          <w:color w:val="262626" w:themeColor="text1" w:themeTint="D9"/>
+          <w:shd w:val="clear" w:color="auto" w:fill="FFFFFF"/>
+        </w:rPr>
+        <w:t xml:space="preserve"> level</w:t>
       </w:r>
     </w:p>
     <w:p>
@@ -441,23 +781,28 @@
         </w:numPr>
         <w:ind w:left="697" w:hanging="357"/>
         <w:jc w:val="both"/>
-      </w:pPr>
-      <w:r>
-        <w:rPr>
-          <w:rFonts w:ascii="Arial" w:hAnsi="Arial"/>
-          <w:color w:val="262626" w:themeColor="text1" w:themeTint="D9"/>
-          <w:szCs w:val="20"/>
-        </w:rPr>
-        <w:t>The Rolling Scopes School: front-end development 2017-2018</w:t>
-      </w:r>
-    </w:p>
-    <w:p>
-      <w:pPr>
-        <w:pStyle w:val="liste"/>
-        <w:ind w:left="340"/>
-        <w:rPr>
-          <w:rFonts w:ascii="Arial" w:hAnsi="Arial"/>
-          <w:lang w:eastAsia="en-GB"/>
+        <w:rPr>
+          <w:rFonts w:ascii="Arial" w:hAnsi="Arial"/>
+          <w:szCs w:val="20"/>
+        </w:rPr>
+      </w:pPr>
+      <w:r>
+        <w:rPr>
+          <w:rFonts w:ascii="Arial" w:hAnsi="Arial"/>
+          <w:color w:val="262626" w:themeColor="text1" w:themeTint="D9"/>
+          <w:szCs w:val="20"/>
+          <w:shd w:val="clear" w:color="auto" w:fill="FFFFFF"/>
+        </w:rPr>
+        <w:t>Russian: native speaker</w:t>
+      </w:r>
+    </w:p>
+    <w:p>
+      <w:pPr>
+        <w:jc w:val="both"/>
+        <w:rPr>
+          <w:rFonts w:ascii="Arial" w:hAnsi="Arial"/>
+          <w:sz w:val="20"/>
+          <w:szCs w:val="20"/>
         </w:rPr>
       </w:pPr>
     </w:p>
@@ -465,27 +810,28 @@
       <w:pPr>
         <w:pStyle w:val="titleparagraph"/>
         <w:rPr>
-          <w:rFonts w:ascii="Arial" w:eastAsia="Times New Roman" w:hAnsi="Arial" w:cs="Arial"/>
-        </w:rPr>
-      </w:pPr>
-      <w:r>
-        <w:rPr>
-          <w:rFonts w:ascii="Arial" w:eastAsia="Times New Roman" w:hAnsi="Arial" w:cs="Arial"/>
-        </w:rPr>
-        <w:t xml:space="preserve">Languages </w:t>
-      </w:r>
-    </w:p>
-    <w:p>
-      <w:pPr>
-        <w:rPr>
-          <w:rFonts w:ascii="Arial" w:hAnsi="Arial"/>
-          <w:lang w:eastAsia="en-GB"/>
+          <w:rFonts w:ascii="Arial" w:hAnsi="Arial" w:cs="Arial"/>
+          <w:color w:val="2E74B5" w:themeColor="accent1" w:themeShade="BF"/>
+        </w:rPr>
+      </w:pPr>
+      <w:r>
+        <w:rPr>
+          <w:rFonts w:ascii="Arial" w:hAnsi="Arial" w:cs="Arial"/>
+          <w:color w:val="2E74B5" w:themeColor="accent1" w:themeShade="BF"/>
+        </w:rPr>
+        <w:t xml:space="preserve">IT Skills </w:t>
+      </w:r>
+    </w:p>
+    <w:p>
+      <w:pPr>
+        <w:rPr>
+          <w:rFonts w:ascii="Arial" w:hAnsi="Arial"/>
         </w:rPr>
       </w:pPr>
       <w:r>
         <w:pict>
-          <v:rect id="_x0000_s1028" style="position:absolute;left:0;text-align:left;margin-left:0;margin-top:0;width:.1pt;height:4.05pt;z-index:251658240" fillcolor="#599ad1" stroked="f" strokecolor="#3465a4">
-            <v:fill color2="#a6652e" o:detectmouseclick="t"/>
+          <v:rect id="_x0000_s1027" style="position:absolute;left:0;text-align:left;margin-left:0;margin-top:0;width:.1pt;height:4.05pt;z-index:251659264" fillcolor="#2e74b5" stroked="f" strokecolor="#3465a4">
+            <v:fill color2="#d18b4a" o:detectmouseclick="t"/>
             <v:stroke joinstyle="round"/>
           </v:rect>
         </w:pict>
@@ -495,27 +841,10 @@
       <w:pPr>
         <w:pStyle w:val="liste"/>
         <w:rPr>
-          <w:color w:val="262626" w:themeColor="text1" w:themeTint="D9"/>
-        </w:rPr>
-      </w:pPr>
-    </w:p>
-    <w:p>
-      <w:pPr>
-        <w:pStyle w:val="liste"/>
-        <w:numPr>
-          <w:ilvl w:val="0"/>
-          <w:numId w:val="1"/>
-        </w:numPr>
-        <w:ind w:left="697" w:hanging="357"/>
-      </w:pPr>
-      <w:r>
-        <w:rPr>
-          <w:rFonts w:ascii="Arial" w:hAnsi="Arial"/>
-          <w:color w:val="262626" w:themeColor="text1" w:themeTint="D9"/>
-          <w:shd w:val="clear" w:color="auto" w:fill="FFFFFF"/>
-        </w:rPr>
-        <w:t>English: B1 level</w:t>
-      </w:r>
+          <w:rFonts w:ascii="Arial" w:hAnsi="Arial"/>
+          <w:lang w:eastAsia="en-GB"/>
+        </w:rPr>
+      </w:pPr>
     </w:p>
     <w:p>
       <w:pPr>
@@ -526,70 +855,15 @@
         </w:numPr>
         <w:ind w:left="697" w:hanging="357"/>
         <w:jc w:val="both"/>
-        <w:rPr>
-          <w:rFonts w:ascii="Arial" w:hAnsi="Arial"/>
-          <w:szCs w:val="20"/>
-        </w:rPr>
-      </w:pPr>
-      <w:r>
-        <w:rPr>
-          <w:rFonts w:ascii="Arial" w:hAnsi="Arial"/>
-          <w:color w:val="262626" w:themeColor="text1" w:themeTint="D9"/>
-          <w:szCs w:val="20"/>
-          <w:shd w:val="clear" w:color="auto" w:fill="FFFFFF"/>
-        </w:rPr>
-        <w:t>Russian: native speaker</w:t>
-      </w:r>
-    </w:p>
-    <w:p>
-      <w:pPr>
-        <w:jc w:val="both"/>
-        <w:rPr>
-          <w:rFonts w:ascii="Arial" w:hAnsi="Arial"/>
-          <w:sz w:val="20"/>
-          <w:szCs w:val="20"/>
-        </w:rPr>
-      </w:pPr>
-    </w:p>
-    <w:p>
-      <w:pPr>
-        <w:pStyle w:val="titleparagraph"/>
-        <w:rPr>
-          <w:rFonts w:ascii="Arial" w:hAnsi="Arial" w:cs="Arial"/>
-          <w:color w:val="2E74B5" w:themeColor="accent1" w:themeShade="BF"/>
-        </w:rPr>
-      </w:pPr>
-      <w:r>
-        <w:rPr>
-          <w:rFonts w:ascii="Arial" w:hAnsi="Arial" w:cs="Arial"/>
-          <w:color w:val="2E74B5" w:themeColor="accent1" w:themeShade="BF"/>
-        </w:rPr>
-        <w:t xml:space="preserve">IT Skills </w:t>
-      </w:r>
-    </w:p>
-    <w:p>
-      <w:pPr>
-        <w:rPr>
-          <w:rFonts w:ascii="Arial" w:hAnsi="Arial"/>
-        </w:rPr>
-      </w:pPr>
-      <w:r>
-        <w:pict>
-          <v:rect id="_x0000_s1027" style="position:absolute;left:0;text-align:left;margin-left:0;margin-top:0;width:.1pt;height:4.05pt;z-index:251659264" fillcolor="#2e74b5" stroked="f" strokecolor="#3465a4">
-            <v:fill color2="#d18b4a" o:detectmouseclick="t"/>
-            <v:stroke joinstyle="round"/>
-          </v:rect>
-        </w:pict>
-      </w:r>
-    </w:p>
-    <w:p>
-      <w:pPr>
-        <w:pStyle w:val="liste"/>
-        <w:rPr>
-          <w:rFonts w:ascii="Arial" w:hAnsi="Arial"/>
-          <w:lang w:eastAsia="en-GB"/>
-        </w:rPr>
-      </w:pPr>
+      </w:pPr>
+      <w:r>
+        <w:rPr>
+          <w:rFonts w:ascii="Arial" w:hAnsi="Arial"/>
+          <w:color w:val="262626" w:themeColor="text1" w:themeTint="D9"/>
+          <w:szCs w:val="20"/>
+        </w:rPr>
+        <w:t xml:space="preserve">Angular </w:t>
+      </w:r>
     </w:p>
     <w:p>
       <w:pPr>
@@ -607,7 +881,7 @@
           <w:color w:val="262626" w:themeColor="text1" w:themeTint="D9"/>
           <w:szCs w:val="20"/>
         </w:rPr>
-        <w:t xml:space="preserve">Angular </w:t>
+        <w:t>AngularJS</w:t>
       </w:r>
     </w:p>
     <w:p>
@@ -626,7 +900,7 @@
           <w:color w:val="262626" w:themeColor="text1" w:themeTint="D9"/>
           <w:szCs w:val="20"/>
         </w:rPr>
-        <w:t>AngularJS</w:t>
+        <w:t>Angular material</w:t>
       </w:r>
     </w:p>
     <w:p>
@@ -639,14 +913,17 @@
         <w:ind w:left="697" w:hanging="357"/>
         <w:jc w:val="both"/>
       </w:pPr>
-      <w:r>
-        <w:rPr>
-          <w:rFonts w:ascii="Arial" w:hAnsi="Arial"/>
-          <w:color w:val="262626" w:themeColor="text1" w:themeTint="D9"/>
-          <w:szCs w:val="20"/>
-        </w:rPr>
-        <w:t>Angular material</w:t>
-      </w:r>
+      <w:proofErr w:type="spellStart"/>
+      <w:r>
+        <w:rPr>
+          <w:rFonts w:ascii="Arial" w:hAnsi="Arial"/>
+          <w:color w:val="262626" w:themeColor="text1" w:themeTint="D9"/>
+          <w:szCs w:val="20"/>
+          <w:lang w:val="en-US"/>
+        </w:rPr>
+        <w:t>Vue</w:t>
+      </w:r>
+      <w:proofErr w:type="spellEnd"/>
     </w:p>
     <w:p>
       <w:pPr>
@@ -658,17 +935,15 @@
         <w:ind w:left="697" w:hanging="357"/>
         <w:jc w:val="both"/>
       </w:pPr>
-      <w:proofErr w:type="spellStart"/>
-      <w:r>
-        <w:rPr>
-          <w:rFonts w:ascii="Arial" w:hAnsi="Arial"/>
-          <w:color w:val="262626" w:themeColor="text1" w:themeTint="D9"/>
-          <w:szCs w:val="20"/>
-          <w:lang w:val="en-US"/>
-        </w:rPr>
-        <w:t>Vue</w:t>
-      </w:r>
-      <w:proofErr w:type="spellEnd"/>
+      <w:r>
+        <w:rPr>
+          <w:rFonts w:ascii="Arial" w:hAnsi="Arial"/>
+          <w:color w:val="262626" w:themeColor="text1" w:themeTint="D9"/>
+          <w:szCs w:val="20"/>
+          <w:lang w:val="en-US"/>
+        </w:rPr>
+        <w:t>React</w:t>
+      </w:r>
     </w:p>
     <w:p>
       <w:pPr>
@@ -687,7 +962,7 @@
           <w:szCs w:val="20"/>
           <w:lang w:val="en-US"/>
         </w:rPr>
-        <w:t>React</w:t>
+        <w:t>React Native</w:t>
       </w:r>
     </w:p>
     <w:p>
@@ -705,9 +980,8 @@
           <w:rFonts w:ascii="Arial" w:hAnsi="Arial"/>
           <w:color w:val="262626" w:themeColor="text1" w:themeTint="D9"/>
           <w:szCs w:val="20"/>
-          <w:lang w:val="en-US"/>
-        </w:rPr>
-        <w:t>React Native</w:t>
+        </w:rPr>
+        <w:t>Bootstrap</w:t>
       </w:r>
     </w:p>
     <w:p>
@@ -726,7 +1000,7 @@
           <w:color w:val="262626" w:themeColor="text1" w:themeTint="D9"/>
           <w:szCs w:val="20"/>
         </w:rPr>
-        <w:t>Bootstrap</w:t>
+        <w:t>JavaScript</w:t>
       </w:r>
     </w:p>
     <w:p>
@@ -745,7 +1019,7 @@
           <w:color w:val="262626" w:themeColor="text1" w:themeTint="D9"/>
           <w:szCs w:val="20"/>
         </w:rPr>
-        <w:t>JavaScript</w:t>
+        <w:t>REST</w:t>
       </w:r>
     </w:p>
     <w:p>
@@ -764,7 +1038,7 @@
           <w:color w:val="262626" w:themeColor="text1" w:themeTint="D9"/>
           <w:szCs w:val="20"/>
         </w:rPr>
-        <w:t>REST</w:t>
+        <w:t>Git</w:t>
       </w:r>
     </w:p>
     <w:p>
@@ -777,14 +1051,16 @@
         <w:ind w:left="697" w:hanging="357"/>
         <w:jc w:val="both"/>
       </w:pPr>
-      <w:r>
-        <w:rPr>
-          <w:rFonts w:ascii="Arial" w:hAnsi="Arial"/>
-          <w:color w:val="262626" w:themeColor="text1" w:themeTint="D9"/>
-          <w:szCs w:val="20"/>
-        </w:rPr>
-        <w:t>Ajax</w:t>
-      </w:r>
+      <w:proofErr w:type="spellStart"/>
+      <w:r>
+        <w:rPr>
+          <w:rFonts w:ascii="Arial" w:hAnsi="Arial"/>
+          <w:color w:val="262626" w:themeColor="text1" w:themeTint="D9"/>
+          <w:szCs w:val="20"/>
+        </w:rPr>
+        <w:t>webpack</w:t>
+      </w:r>
+      <w:proofErr w:type="spellEnd"/>
     </w:p>
     <w:p>
       <w:pPr>
@@ -802,7 +1078,7 @@
           <w:color w:val="262626" w:themeColor="text1" w:themeTint="D9"/>
           <w:szCs w:val="20"/>
         </w:rPr>
-        <w:t>jQuery</w:t>
+        <w:t>mocha</w:t>
       </w:r>
     </w:p>
     <w:p>
@@ -821,7 +1097,7 @@
           <w:color w:val="262626" w:themeColor="text1" w:themeTint="D9"/>
           <w:szCs w:val="20"/>
         </w:rPr>
-        <w:t>Git</w:t>
+        <w:t>SASS and LESS</w:t>
       </w:r>
     </w:p>
     <w:p>
@@ -834,16 +1110,984 @@
         <w:ind w:left="697" w:hanging="357"/>
         <w:jc w:val="both"/>
       </w:pPr>
+      <w:r>
+        <w:rPr>
+          <w:rFonts w:ascii="Arial" w:hAnsi="Arial"/>
+          <w:color w:val="262626" w:themeColor="text1" w:themeTint="D9"/>
+          <w:szCs w:val="20"/>
+        </w:rPr>
+        <w:t>HTML5 and CSS3</w:t>
+      </w:r>
+    </w:p>
+    <w:p>
+      <w:pPr>
+        <w:pStyle w:val="titleparagraph"/>
+        <w:rPr>
+          <w:rFonts w:ascii="Arial" w:eastAsia="Times New Roman" w:hAnsi="Arial" w:cs="Arial"/>
+        </w:rPr>
+      </w:pPr>
+      <w:r>
+        <w:rPr>
+          <w:rFonts w:ascii="Arial" w:eastAsia="Times New Roman" w:hAnsi="Arial" w:cs="Arial"/>
+        </w:rPr>
+        <w:t>Employment History</w:t>
+      </w:r>
+    </w:p>
+    <w:p>
+      <w:pPr>
+        <w:rPr>
+          <w:rFonts w:ascii="Arial" w:hAnsi="Arial"/>
+        </w:rPr>
+      </w:pPr>
+      <w:r>
+        <w:pict>
+          <v:rect id="_x0000_s1026" style="position:absolute;left:0;text-align:left;margin-left:0;margin-top:0;width:.1pt;height:4.05pt;z-index:251660288" fillcolor="#599ad1" stroked="f" strokecolor="#3465a4">
+            <v:fill color2="#a6652e" o:detectmouseclick="t"/>
+            <v:stroke joinstyle="round"/>
+          </v:rect>
+        </w:pict>
+      </w:r>
+    </w:p>
+    <w:p>
+      <w:pPr>
+        <w:pStyle w:val="a7"/>
+        <w:rPr>
+          <w:rFonts w:ascii="Arial" w:hAnsi="Arial"/>
+          <w:lang w:eastAsia="en-GB"/>
+        </w:rPr>
+      </w:pPr>
+    </w:p>
+    <w:p>
+      <w:pPr>
+        <w:pStyle w:val="1"/>
+        <w:shd w:val="clear" w:color="auto" w:fill="FFFFFF"/>
+        <w:spacing w:before="0" w:beforeAutospacing="0" w:after="0" w:afterAutospacing="0"/>
+        <w:textAlignment w:val="baseline"/>
+        <w:rPr>
+          <w:rFonts w:ascii="Arial" w:hAnsi="Arial" w:cs="Arial"/>
+          <w:bCs w:val="0"/>
+          <w:sz w:val="24"/>
+          <w:szCs w:val="24"/>
+          <w:lang w:val="en-US"/>
+        </w:rPr>
+      </w:pPr>
+      <w:r>
+        <w:rPr>
+          <w:rFonts w:ascii="Arial" w:hAnsi="Arial"/>
+          <w:color w:val="262626" w:themeColor="text1" w:themeTint="D9"/>
+          <w:sz w:val="24"/>
+          <w:szCs w:val="24"/>
+          <w:lang w:val="en-US"/>
+        </w:rPr>
+        <w:t>Software Engineer</w:t>
+      </w:r>
+      <w:r>
+        <w:rPr>
+          <w:rFonts w:ascii="Arial" w:hAnsi="Arial" w:cs="Arial"/>
+          <w:sz w:val="24"/>
+          <w:szCs w:val="24"/>
+          <w:lang w:val="en-US"/>
+        </w:rPr>
+        <w:t xml:space="preserve">, </w:t>
+      </w:r>
       <w:proofErr w:type="spellStart"/>
       <w:r>
         <w:rPr>
-          <w:rFonts w:ascii="Arial" w:hAnsi="Arial"/>
-          <w:color w:val="262626" w:themeColor="text1" w:themeTint="D9"/>
-          <w:szCs w:val="20"/>
-        </w:rPr>
-        <w:t>webpack</w:t>
+          <w:rFonts w:ascii="Arial" w:hAnsi="Arial" w:cs="Arial"/>
+          <w:bCs w:val="0"/>
+          <w:sz w:val="24"/>
+          <w:szCs w:val="24"/>
+          <w:lang w:val="en-US"/>
+        </w:rPr>
+        <w:t>lifetech</w:t>
       </w:r>
       <w:proofErr w:type="spellEnd"/>
+      <w:r>
+        <w:rPr>
+          <w:rFonts w:ascii="Segoe UI" w:hAnsi="Segoe UI" w:cs="Segoe UI"/>
+          <w:bCs w:val="0"/>
+          <w:sz w:val="24"/>
+          <w:szCs w:val="24"/>
+          <w:lang w:val="en-US"/>
+        </w:rPr>
+        <w:t> </w:t>
+      </w:r>
+      <w:r>
+        <w:rPr>
+          <w:rFonts w:ascii="Arial" w:hAnsi="Arial" w:cs="Arial"/>
+          <w:bCs w:val="0"/>
+          <w:sz w:val="24"/>
+          <w:szCs w:val="24"/>
+          <w:lang w:val="en-US"/>
+        </w:rPr>
+        <w:t>(</w:t>
+      </w:r>
+      <w:proofErr w:type="spellStart"/>
+      <w:r>
+        <w:rPr>
+          <w:rFonts w:ascii="Arial" w:hAnsi="Arial" w:cs="Arial"/>
+          <w:bCs w:val="0"/>
+          <w:sz w:val="24"/>
+          <w:szCs w:val="24"/>
+          <w:lang w:val="en-US"/>
+        </w:rPr>
+        <w:t>Turkcell</w:t>
+      </w:r>
+      <w:proofErr w:type="spellEnd"/>
+      <w:r>
+        <w:rPr>
+          <w:rFonts w:ascii="Arial" w:hAnsi="Arial" w:cs="Arial"/>
+          <w:bCs w:val="0"/>
+          <w:sz w:val="24"/>
+          <w:szCs w:val="24"/>
+          <w:lang w:val="en-US"/>
+        </w:rPr>
+        <w:t xml:space="preserve"> </w:t>
+      </w:r>
+      <w:r>
+        <w:rPr>
+          <w:rFonts w:ascii="Arial" w:hAnsi="Arial" w:cs="Arial"/>
+          <w:bCs w:val="0"/>
+          <w:sz w:val="24"/>
+          <w:szCs w:val="24"/>
+          <w:lang w:val="en-US"/>
+        </w:rPr>
+        <w:t>Group</w:t>
+      </w:r>
+      <w:r>
+        <w:rPr>
+          <w:rFonts w:ascii="Arial" w:hAnsi="Arial" w:cs="Arial"/>
+          <w:bCs w:val="0"/>
+          <w:sz w:val="24"/>
+          <w:szCs w:val="24"/>
+          <w:lang w:val="en-US"/>
+        </w:rPr>
+        <w:t>)</w:t>
+      </w:r>
+      <w:r>
+        <w:rPr>
+          <w:rFonts w:ascii="Arial" w:hAnsi="Arial" w:cs="Arial"/>
+          <w:sz w:val="24"/>
+          <w:szCs w:val="24"/>
+          <w:lang w:val="en-US"/>
+        </w:rPr>
+        <w:t>, Minsk</w:t>
+      </w:r>
+    </w:p>
+    <w:p>
+      <w:pPr>
+        <w:pStyle w:val="date1"/>
+      </w:pPr>
+      <w:r>
+        <w:rPr>
+          <w:rFonts w:ascii="Arial" w:hAnsi="Arial" w:cs="Arial"/>
+        </w:rPr>
+        <w:t>(</w:t>
+      </w:r>
+      <w:r>
+        <w:rPr>
+          <w:rFonts w:ascii="Arial" w:hAnsi="Arial" w:cs="Arial"/>
+        </w:rPr>
+        <w:t xml:space="preserve">February 2019 </w:t>
+      </w:r>
+      <w:r>
+        <w:rPr>
+          <w:rFonts w:ascii="Arial" w:hAnsi="Arial" w:cs="Arial"/>
+        </w:rPr>
+        <w:t>– Present)</w:t>
+      </w:r>
+    </w:p>
+    <w:p>
+      <w:pPr>
+        <w:pStyle w:val="a7"/>
+        <w:ind w:left="0"/>
+        <w:rPr>
+          <w:rFonts w:ascii="Arial" w:hAnsi="Arial"/>
+          <w:sz w:val="22"/>
+          <w:lang w:eastAsia="en-GB"/>
+        </w:rPr>
+      </w:pPr>
+    </w:p>
+    <w:p>
+      <w:pPr>
+        <w:pStyle w:val="headerlist"/>
+        <w:rPr>
+          <w:rFonts w:ascii="Arial" w:hAnsi="Arial" w:cs="Arial"/>
+          <w:color w:val="262626" w:themeColor="text1" w:themeTint="D9"/>
+        </w:rPr>
+      </w:pPr>
+      <w:r>
+        <w:rPr>
+          <w:rFonts w:ascii="Arial" w:hAnsi="Arial" w:cs="Arial"/>
+          <w:color w:val="262626" w:themeColor="text1" w:themeTint="D9"/>
+        </w:rPr>
+        <w:t xml:space="preserve">Achievements and responsibilities: </w:t>
+      </w:r>
+    </w:p>
+    <w:p>
+      <w:pPr>
+        <w:pStyle w:val="headerlist"/>
+        <w:rPr>
+          <w:rFonts w:ascii="Arial" w:hAnsi="Arial" w:cs="Arial"/>
+          <w:color w:val="262626" w:themeColor="text1" w:themeTint="D9"/>
+        </w:rPr>
+      </w:pPr>
+    </w:p>
+    <w:p>
+      <w:pPr>
+        <w:pStyle w:val="liste"/>
+        <w:numPr>
+          <w:ilvl w:val="0"/>
+          <w:numId w:val="1"/>
+        </w:numPr>
+        <w:jc w:val="both"/>
+        <w:rPr>
+          <w:rFonts w:cstheme="minorBidi"/>
+        </w:rPr>
+      </w:pPr>
+      <w:r>
+        <w:rPr>
+          <w:rFonts w:ascii="Arial" w:hAnsi="Arial"/>
+          <w:szCs w:val="20"/>
+          <w:shd w:val="clear" w:color="auto" w:fill="FFFFFF"/>
+        </w:rPr>
+        <w:t>S</w:t>
+      </w:r>
+      <w:r>
+        <w:rPr>
+          <w:rFonts w:ascii="Arial" w:hAnsi="Arial"/>
+          <w:szCs w:val="20"/>
+          <w:shd w:val="clear" w:color="auto" w:fill="FFFFFF"/>
+        </w:rPr>
+        <w:t>upport and improvement</w:t>
+      </w:r>
+      <w:r>
+        <w:rPr>
+          <w:rFonts w:ascii="Arial" w:hAnsi="Arial"/>
+          <w:szCs w:val="20"/>
+          <w:shd w:val="clear" w:color="auto" w:fill="FFFFFF"/>
+          <w:lang w:val="en-US"/>
+        </w:rPr>
+        <w:t xml:space="preserve"> </w:t>
+      </w:r>
+      <w:r>
+        <w:rPr>
+          <w:rFonts w:ascii="Arial" w:hAnsi="Arial"/>
+          <w:szCs w:val="20"/>
+          <w:shd w:val="clear" w:color="auto" w:fill="FFFFFF"/>
+          <w:lang w:val="en-US"/>
+        </w:rPr>
+        <w:t xml:space="preserve">of the </w:t>
+      </w:r>
+      <w:r>
+        <w:rPr>
+          <w:rFonts w:ascii="Arial" w:hAnsi="Arial"/>
+          <w:szCs w:val="20"/>
+          <w:shd w:val="clear" w:color="auto" w:fill="FFFFFF"/>
+        </w:rPr>
+        <w:t xml:space="preserve">application on </w:t>
+      </w:r>
+      <w:r>
+        <w:rPr>
+          <w:rFonts w:ascii="Arial" w:hAnsi="Arial"/>
+          <w:szCs w:val="20"/>
+          <w:shd w:val="clear" w:color="auto" w:fill="FFFFFF"/>
+          <w:lang w:val="en-US"/>
+        </w:rPr>
+        <w:t>AngularJS</w:t>
+      </w:r>
+      <w:r>
+        <w:rPr>
+          <w:rFonts w:ascii="Arial" w:hAnsi="Arial"/>
+          <w:szCs w:val="20"/>
+          <w:shd w:val="clear" w:color="auto" w:fill="FFFFFF"/>
+        </w:rPr>
+        <w:t xml:space="preserve"> (</w:t>
+      </w:r>
+      <w:hyperlink r:id="rId9" w:history="1">
+        <w:r>
+          <w:rPr>
+            <w:rStyle w:val="af7"/>
+          </w:rPr>
+          <w:t>https://mylifebox.com</w:t>
+        </w:r>
+      </w:hyperlink>
+      <w:r>
+        <w:rPr>
+          <w:rFonts w:ascii="Arial" w:hAnsi="Arial"/>
+          <w:szCs w:val="20"/>
+          <w:shd w:val="clear" w:color="auto" w:fill="FFFFFF"/>
+        </w:rPr>
+        <w:t>)</w:t>
+      </w:r>
+    </w:p>
+    <w:p>
+      <w:pPr>
+        <w:pStyle w:val="liste"/>
+        <w:numPr>
+          <w:ilvl w:val="0"/>
+          <w:numId w:val="1"/>
+        </w:numPr>
+        <w:jc w:val="both"/>
+      </w:pPr>
+      <w:r>
+        <w:rPr>
+          <w:rFonts w:ascii="Arial" w:hAnsi="Arial"/>
+          <w:color w:val="262626" w:themeColor="text1" w:themeTint="D9"/>
+          <w:szCs w:val="20"/>
+          <w:lang w:eastAsia="en-GB" w:bidi="he-IL"/>
+        </w:rPr>
+        <w:t>Working with REST API</w:t>
+      </w:r>
+    </w:p>
+    <w:p>
+      <w:pPr>
+        <w:pStyle w:val="headerlist"/>
+        <w:rPr>
+          <w:rFonts w:ascii="Arial" w:hAnsi="Arial" w:cs="Arial"/>
+        </w:rPr>
+      </w:pPr>
+    </w:p>
+    <w:p>
+      <w:pPr>
+        <w:pStyle w:val="a7"/>
+        <w:rPr>
+          <w:rFonts w:ascii="Arial" w:hAnsi="Arial"/>
+          <w:lang w:eastAsia="en-GB"/>
+        </w:rPr>
+      </w:pPr>
+    </w:p>
+    <w:p>
+      <w:pPr>
+        <w:pStyle w:val="1"/>
+        <w:shd w:val="clear" w:color="auto" w:fill="FFFFFF"/>
+        <w:spacing w:before="0" w:beforeAutospacing="0" w:after="0" w:afterAutospacing="0"/>
+        <w:textAlignment w:val="baseline"/>
+        <w:rPr>
+          <w:rFonts w:ascii="Arial" w:hAnsi="Arial" w:cs="Arial"/>
+          <w:bCs w:val="0"/>
+          <w:sz w:val="24"/>
+          <w:szCs w:val="24"/>
+          <w:lang w:val="en-US"/>
+        </w:rPr>
+      </w:pPr>
+      <w:r>
+        <w:rPr>
+          <w:rFonts w:ascii="Arial" w:hAnsi="Arial"/>
+          <w:color w:val="262626" w:themeColor="text1" w:themeTint="D9"/>
+          <w:sz w:val="24"/>
+          <w:szCs w:val="24"/>
+          <w:lang w:val="en-US"/>
+        </w:rPr>
+        <w:t>Software Engineer</w:t>
+      </w:r>
+      <w:r>
+        <w:rPr>
+          <w:rFonts w:ascii="Arial" w:hAnsi="Arial" w:cs="Arial"/>
+          <w:sz w:val="24"/>
+          <w:szCs w:val="24"/>
+          <w:lang w:val="en-US"/>
+        </w:rPr>
+        <w:t xml:space="preserve">, </w:t>
+      </w:r>
+      <w:proofErr w:type="spellStart"/>
+      <w:r>
+        <w:rPr>
+          <w:rFonts w:ascii="Arial" w:hAnsi="Arial" w:cs="Arial"/>
+          <w:bCs w:val="0"/>
+          <w:sz w:val="24"/>
+          <w:szCs w:val="24"/>
+          <w:lang w:val="en-US"/>
+        </w:rPr>
+        <w:t>iMlab</w:t>
+      </w:r>
+      <w:proofErr w:type="spellEnd"/>
+      <w:r>
+        <w:rPr>
+          <w:rFonts w:ascii="Arial" w:hAnsi="Arial" w:cs="Arial"/>
+          <w:sz w:val="24"/>
+          <w:szCs w:val="24"/>
+          <w:lang w:val="en-US"/>
+        </w:rPr>
+        <w:t>, Minsk</w:t>
+      </w:r>
+    </w:p>
+    <w:p>
+      <w:pPr>
+        <w:pStyle w:val="date1"/>
+      </w:pPr>
+      <w:r>
+        <w:rPr>
+          <w:rFonts w:ascii="Arial" w:hAnsi="Arial" w:cs="Arial"/>
+        </w:rPr>
+        <w:t>(De</w:t>
+      </w:r>
+      <w:r>
+        <w:rPr>
+          <w:rFonts w:ascii="Arial" w:hAnsi="Arial" w:cs="Arial"/>
+          <w:lang w:val="en-US"/>
+        </w:rPr>
+        <w:t>c</w:t>
+      </w:r>
+      <w:r>
+        <w:rPr>
+          <w:rFonts w:ascii="Arial" w:hAnsi="Arial" w:cs="Arial"/>
+        </w:rPr>
+        <w:t>ember 2018 – February 2019)</w:t>
+      </w:r>
+    </w:p>
+    <w:p>
+      <w:pPr>
+        <w:pStyle w:val="a7"/>
+        <w:ind w:left="0"/>
+        <w:rPr>
+          <w:rFonts w:ascii="Arial" w:hAnsi="Arial"/>
+          <w:sz w:val="22"/>
+          <w:lang w:eastAsia="en-GB"/>
+        </w:rPr>
+      </w:pPr>
+    </w:p>
+    <w:p>
+      <w:pPr>
+        <w:pStyle w:val="headerlist"/>
+        <w:rPr>
+          <w:rFonts w:ascii="Arial" w:hAnsi="Arial" w:cs="Arial"/>
+          <w:color w:val="262626" w:themeColor="text1" w:themeTint="D9"/>
+        </w:rPr>
+      </w:pPr>
+      <w:r>
+        <w:rPr>
+          <w:rFonts w:ascii="Arial" w:hAnsi="Arial" w:cs="Arial"/>
+          <w:color w:val="262626" w:themeColor="text1" w:themeTint="D9"/>
+        </w:rPr>
+        <w:t xml:space="preserve">Achievements and responsibilities: </w:t>
+      </w:r>
+    </w:p>
+    <w:p>
+      <w:pPr>
+        <w:pStyle w:val="headerlist"/>
+        <w:rPr>
+          <w:rFonts w:ascii="Arial" w:hAnsi="Arial" w:cs="Arial"/>
+          <w:color w:val="262626" w:themeColor="text1" w:themeTint="D9"/>
+        </w:rPr>
+      </w:pPr>
+    </w:p>
+    <w:p>
+      <w:pPr>
+        <w:pStyle w:val="liste"/>
+        <w:numPr>
+          <w:ilvl w:val="0"/>
+          <w:numId w:val="1"/>
+        </w:numPr>
+        <w:jc w:val="both"/>
+      </w:pPr>
+      <w:r>
+        <w:rPr>
+          <w:rFonts w:ascii="Arial" w:hAnsi="Arial"/>
+          <w:szCs w:val="20"/>
+          <w:shd w:val="clear" w:color="auto" w:fill="FFFFFF"/>
+        </w:rPr>
+        <w:t>C</w:t>
+      </w:r>
+      <w:r>
+        <w:rPr>
+          <w:rFonts w:ascii="Arial" w:hAnsi="Arial"/>
+          <w:szCs w:val="20"/>
+          <w:shd w:val="clear" w:color="auto" w:fill="FFFFFF"/>
+        </w:rPr>
+        <w:t>reating application on Angular 7</w:t>
+      </w:r>
+      <w:r>
+        <w:rPr>
+          <w:rFonts w:ascii="Arial" w:hAnsi="Arial"/>
+          <w:szCs w:val="20"/>
+          <w:shd w:val="clear" w:color="auto" w:fill="FFFFFF"/>
+        </w:rPr>
+        <w:t xml:space="preserve"> </w:t>
+      </w:r>
+      <w:r>
+        <w:rPr>
+          <w:rFonts w:ascii="Arial" w:hAnsi="Arial"/>
+          <w:szCs w:val="20"/>
+          <w:shd w:val="clear" w:color="auto" w:fill="FFFFFF"/>
+        </w:rPr>
+        <w:t>and</w:t>
+      </w:r>
+      <w:r>
+        <w:rPr>
+          <w:rFonts w:ascii="Arial" w:hAnsi="Arial"/>
+          <w:szCs w:val="20"/>
+          <w:shd w:val="clear" w:color="auto" w:fill="FFFFFF"/>
+        </w:rPr>
+        <w:t xml:space="preserve"> angular </w:t>
+      </w:r>
+      <w:r>
+        <w:rPr>
+          <w:rFonts w:ascii="Arial" w:hAnsi="Arial"/>
+          <w:szCs w:val="20"/>
+          <w:shd w:val="clear" w:color="auto" w:fill="FFFFFF"/>
+          <w:lang w:val="en-US"/>
+        </w:rPr>
+        <w:t>material</w:t>
+      </w:r>
+      <w:r>
+        <w:rPr>
+          <w:rFonts w:ascii="Arial" w:hAnsi="Arial"/>
+          <w:szCs w:val="20"/>
+          <w:shd w:val="clear" w:color="auto" w:fill="FFFFFF"/>
+        </w:rPr>
+        <w:t xml:space="preserve"> (</w:t>
+      </w:r>
+      <w:r>
+        <w:rPr>
+          <w:rFonts w:ascii="Arial" w:hAnsi="Arial"/>
+          <w:szCs w:val="20"/>
+          <w:shd w:val="clear" w:color="auto" w:fill="FFFFFF"/>
+          <w:lang w:val="en-US"/>
+        </w:rPr>
+        <w:t>http</w:t>
+      </w:r>
+      <w:r>
+        <w:rPr>
+          <w:rFonts w:ascii="Arial" w:hAnsi="Arial"/>
+          <w:szCs w:val="20"/>
+          <w:shd w:val="clear" w:color="auto" w:fill="FFFFFF"/>
+          <w:lang w:val="en-US"/>
+        </w:rPr>
+        <w:t>s</w:t>
+      </w:r>
+      <w:r>
+        <w:rPr>
+          <w:rFonts w:ascii="Arial" w:hAnsi="Arial"/>
+          <w:szCs w:val="20"/>
+          <w:shd w:val="clear" w:color="auto" w:fill="FFFFFF"/>
+          <w:lang w:val="en-US"/>
+        </w:rPr>
+        <w:t>://</w:t>
+      </w:r>
+      <w:r>
+        <w:rPr>
+          <w:rFonts w:ascii="Arial" w:hAnsi="Arial"/>
+          <w:szCs w:val="20"/>
+          <w:shd w:val="clear" w:color="auto" w:fill="FFFFFF"/>
+          <w:lang w:val="en-US"/>
+        </w:rPr>
+        <w:t>lk.</w:t>
+      </w:r>
+      <w:r>
+        <w:rPr>
+          <w:rFonts w:ascii="Arial" w:hAnsi="Arial"/>
+          <w:szCs w:val="20"/>
+          <w:shd w:val="clear" w:color="auto" w:fill="FFFFFF"/>
+          <w:lang w:val="en-US"/>
+        </w:rPr>
+        <w:t>ikassa</w:t>
+      </w:r>
+      <w:r>
+        <w:rPr>
+          <w:rFonts w:ascii="Arial" w:hAnsi="Arial"/>
+          <w:szCs w:val="20"/>
+          <w:shd w:val="clear" w:color="auto" w:fill="FFFFFF"/>
+          <w:lang w:val="en-US"/>
+        </w:rPr>
+        <w:t>.</w:t>
+      </w:r>
+      <w:r>
+        <w:rPr>
+          <w:rFonts w:ascii="Arial" w:hAnsi="Arial"/>
+          <w:szCs w:val="20"/>
+          <w:shd w:val="clear" w:color="auto" w:fill="FFFFFF"/>
+          <w:lang w:val="en-US"/>
+        </w:rPr>
+        <w:t>by</w:t>
+      </w:r>
+      <w:r>
+        <w:rPr>
+          <w:rFonts w:ascii="Arial" w:hAnsi="Arial"/>
+          <w:szCs w:val="20"/>
+          <w:shd w:val="clear" w:color="auto" w:fill="FFFFFF"/>
+          <w:lang w:val="en-US"/>
+        </w:rPr>
+        <w:t>)</w:t>
+      </w:r>
+    </w:p>
+    <w:p>
+      <w:pPr>
+        <w:pStyle w:val="liste"/>
+        <w:numPr>
+          <w:ilvl w:val="0"/>
+          <w:numId w:val="1"/>
+        </w:numPr>
+        <w:jc w:val="both"/>
+      </w:pPr>
+      <w:r>
+        <w:rPr>
+          <w:rFonts w:ascii="Arial" w:hAnsi="Arial"/>
+          <w:color w:val="262626" w:themeColor="text1" w:themeTint="D9"/>
+          <w:szCs w:val="20"/>
+          <w:lang w:eastAsia="en-GB" w:bidi="he-IL"/>
+        </w:rPr>
+        <w:t>Working with REST API</w:t>
+      </w:r>
+    </w:p>
+    <w:p>
+      <w:pPr>
+        <w:pStyle w:val="headerlist"/>
+        <w:rPr>
+          <w:rFonts w:ascii="Arial" w:hAnsi="Arial" w:cs="Arial"/>
+        </w:rPr>
+      </w:pPr>
+    </w:p>
+    <w:p>
+      <w:pPr>
+        <w:pStyle w:val="1"/>
+        <w:shd w:val="clear" w:color="auto" w:fill="FFFFFF"/>
+        <w:spacing w:before="0" w:beforeAutospacing="0" w:after="0" w:afterAutospacing="0"/>
+        <w:textAlignment w:val="baseline"/>
+        <w:rPr>
+          <w:rFonts w:ascii="Arial" w:hAnsi="Arial" w:cs="Arial"/>
+          <w:sz w:val="24"/>
+          <w:szCs w:val="24"/>
+          <w:lang w:val="en-US"/>
+        </w:rPr>
+      </w:pPr>
+    </w:p>
+    <w:p>
+      <w:pPr>
+        <w:pStyle w:val="1"/>
+        <w:shd w:val="clear" w:color="auto" w:fill="FFFFFF"/>
+        <w:spacing w:before="0" w:beforeAutospacing="0" w:after="0" w:afterAutospacing="0"/>
+        <w:textAlignment w:val="baseline"/>
+        <w:rPr>
+          <w:rFonts w:ascii="Arial" w:hAnsi="Arial" w:cs="Arial"/>
+          <w:bCs w:val="0"/>
+          <w:sz w:val="24"/>
+          <w:szCs w:val="24"/>
+          <w:lang w:val="en-US"/>
+        </w:rPr>
+      </w:pPr>
+      <w:r>
+        <w:rPr>
+          <w:rFonts w:ascii="Arial" w:hAnsi="Arial"/>
+          <w:color w:val="262626" w:themeColor="text1" w:themeTint="D9"/>
+          <w:sz w:val="24"/>
+          <w:szCs w:val="24"/>
+          <w:lang w:val="en-US"/>
+        </w:rPr>
+        <w:t>Software Engineer</w:t>
+      </w:r>
+      <w:r>
+        <w:rPr>
+          <w:rFonts w:ascii="Arial" w:hAnsi="Arial" w:cs="Arial"/>
+          <w:sz w:val="24"/>
+          <w:szCs w:val="24"/>
+          <w:lang w:val="en-US"/>
+        </w:rPr>
+        <w:t xml:space="preserve">, </w:t>
+      </w:r>
+      <w:r>
+        <w:rPr>
+          <w:rFonts w:ascii="Arial" w:hAnsi="Arial" w:cs="Arial"/>
+          <w:bCs w:val="0"/>
+          <w:sz w:val="24"/>
+          <w:szCs w:val="24"/>
+          <w:lang w:val="en-US"/>
+        </w:rPr>
+        <w:t>OCS Innovation Company (OCSICO®)</w:t>
+      </w:r>
+      <w:r>
+        <w:rPr>
+          <w:rFonts w:ascii="Arial" w:hAnsi="Arial" w:cs="Arial"/>
+          <w:sz w:val="24"/>
+          <w:szCs w:val="24"/>
+          <w:lang w:val="en-US"/>
+        </w:rPr>
+        <w:t>, Minsk</w:t>
+      </w:r>
+    </w:p>
+    <w:p>
+      <w:pPr>
+        <w:pStyle w:val="date1"/>
+      </w:pPr>
+      <w:r>
+        <w:rPr>
+          <w:rFonts w:ascii="Arial" w:hAnsi="Arial" w:cs="Arial"/>
+        </w:rPr>
+        <w:t>(</w:t>
+      </w:r>
+      <w:r>
+        <w:rPr>
+          <w:rFonts w:ascii="Arial" w:hAnsi="Arial" w:cs="Arial"/>
+        </w:rPr>
+        <w:t>September</w:t>
+      </w:r>
+      <w:r>
+        <w:rPr>
+          <w:rFonts w:ascii="Arial" w:hAnsi="Arial" w:cs="Arial"/>
+        </w:rPr>
+        <w:t xml:space="preserve"> 2018 – </w:t>
+      </w:r>
+      <w:r>
+        <w:rPr>
+          <w:rFonts w:ascii="Arial" w:hAnsi="Arial" w:cs="Arial"/>
+        </w:rPr>
+        <w:t>De</w:t>
+      </w:r>
+      <w:r>
+        <w:rPr>
+          <w:rFonts w:ascii="Arial" w:hAnsi="Arial" w:cs="Arial"/>
+          <w:lang w:val="en-US"/>
+        </w:rPr>
+        <w:t>c</w:t>
+      </w:r>
+      <w:r>
+        <w:rPr>
+          <w:rFonts w:ascii="Arial" w:hAnsi="Arial" w:cs="Arial"/>
+        </w:rPr>
+        <w:t>ember 2018</w:t>
+      </w:r>
+      <w:r>
+        <w:rPr>
+          <w:rFonts w:ascii="Arial" w:hAnsi="Arial" w:cs="Arial"/>
+        </w:rPr>
+        <w:t>)</w:t>
+      </w:r>
+    </w:p>
+    <w:p>
+      <w:pPr>
+        <w:pStyle w:val="a7"/>
+        <w:ind w:left="0"/>
+        <w:rPr>
+          <w:rFonts w:ascii="Arial" w:hAnsi="Arial"/>
+          <w:sz w:val="22"/>
+          <w:lang w:eastAsia="en-GB"/>
+        </w:rPr>
+      </w:pPr>
+    </w:p>
+    <w:p>
+      <w:pPr>
+        <w:pStyle w:val="headerlist"/>
+        <w:rPr>
+          <w:rFonts w:ascii="Arial" w:hAnsi="Arial" w:cs="Arial"/>
+          <w:color w:val="262626" w:themeColor="text1" w:themeTint="D9"/>
+        </w:rPr>
+      </w:pPr>
+      <w:r>
+        <w:rPr>
+          <w:rFonts w:ascii="Arial" w:hAnsi="Arial" w:cs="Arial"/>
+          <w:color w:val="262626" w:themeColor="text1" w:themeTint="D9"/>
+        </w:rPr>
+        <w:t xml:space="preserve">Achievements and responsibilities: </w:t>
+      </w:r>
+    </w:p>
+    <w:p>
+      <w:pPr>
+        <w:pStyle w:val="headerlist"/>
+        <w:rPr>
+          <w:rFonts w:ascii="Arial" w:hAnsi="Arial" w:cs="Arial"/>
+          <w:color w:val="262626" w:themeColor="text1" w:themeTint="D9"/>
+        </w:rPr>
+      </w:pPr>
+    </w:p>
+    <w:p>
+      <w:pPr>
+        <w:pStyle w:val="liste"/>
+        <w:numPr>
+          <w:ilvl w:val="0"/>
+          <w:numId w:val="1"/>
+        </w:numPr>
+        <w:jc w:val="both"/>
+        <w:rPr>
+          <w:rFonts w:ascii="Arial" w:hAnsi="Arial"/>
+          <w:szCs w:val="20"/>
+        </w:rPr>
+      </w:pPr>
+      <w:r>
+        <w:rPr>
+          <w:rFonts w:ascii="Arial" w:hAnsi="Arial"/>
+          <w:szCs w:val="20"/>
+          <w:shd w:val="clear" w:color="auto" w:fill="FFFFFF"/>
+        </w:rPr>
+        <w:t xml:space="preserve">Creating application on Angular 6 </w:t>
+      </w:r>
+      <w:r>
+        <w:rPr>
+          <w:rFonts w:ascii="Arial" w:hAnsi="Arial"/>
+          <w:szCs w:val="20"/>
+          <w:shd w:val="clear" w:color="auto" w:fill="FFFFFF"/>
+        </w:rPr>
+        <w:t>and</w:t>
+      </w:r>
+      <w:r>
+        <w:rPr>
+          <w:rFonts w:ascii="Arial" w:hAnsi="Arial"/>
+          <w:szCs w:val="20"/>
+          <w:shd w:val="clear" w:color="auto" w:fill="FFFFFF"/>
+        </w:rPr>
+        <w:t xml:space="preserve"> angular material</w:t>
+      </w:r>
+    </w:p>
+    <w:p>
+      <w:pPr>
+        <w:pStyle w:val="liste"/>
+        <w:numPr>
+          <w:ilvl w:val="0"/>
+          <w:numId w:val="1"/>
+        </w:numPr>
+        <w:jc w:val="both"/>
+      </w:pPr>
+      <w:r>
+        <w:rPr>
+          <w:rFonts w:ascii="Arial" w:hAnsi="Arial"/>
+          <w:szCs w:val="20"/>
+          <w:shd w:val="clear" w:color="auto" w:fill="FFFFFF"/>
+        </w:rPr>
+        <w:t>Support</w:t>
+      </w:r>
+      <w:r>
+        <w:rPr>
+          <w:rFonts w:ascii="Arial" w:hAnsi="Arial"/>
+          <w:szCs w:val="20"/>
+          <w:shd w:val="clear" w:color="auto" w:fill="FFFFFF"/>
+        </w:rPr>
+        <w:t xml:space="preserve"> application on Angular</w:t>
+      </w:r>
+      <w:r>
+        <w:rPr>
+          <w:rFonts w:ascii="Arial" w:hAnsi="Arial"/>
+          <w:szCs w:val="20"/>
+          <w:shd w:val="clear" w:color="auto" w:fill="FFFFFF"/>
+        </w:rPr>
+        <w:t>JS</w:t>
+      </w:r>
+    </w:p>
+    <w:p>
+      <w:pPr>
+        <w:pStyle w:val="liste"/>
+        <w:numPr>
+          <w:ilvl w:val="0"/>
+          <w:numId w:val="1"/>
+        </w:numPr>
+        <w:jc w:val="both"/>
+      </w:pPr>
+      <w:r>
+        <w:rPr>
+          <w:rFonts w:ascii="Arial" w:hAnsi="Arial"/>
+          <w:color w:val="262626" w:themeColor="text1" w:themeTint="D9"/>
+          <w:szCs w:val="20"/>
+          <w:lang w:eastAsia="en-GB" w:bidi="he-IL"/>
+        </w:rPr>
+        <w:t>Working with REST API</w:t>
+      </w:r>
+    </w:p>
+    <w:p>
+      <w:pPr>
+        <w:pStyle w:val="headerlist"/>
+        <w:rPr>
+          <w:rFonts w:ascii="Arial" w:hAnsi="Arial" w:cs="Arial"/>
+        </w:rPr>
+      </w:pPr>
+    </w:p>
+    <w:p>
+      <w:pPr>
+        <w:pStyle w:val="headerlist"/>
+        <w:rPr>
+          <w:rFonts w:ascii="Arial" w:hAnsi="Arial" w:cs="Arial"/>
+        </w:rPr>
+      </w:pPr>
+    </w:p>
+    <w:p>
+      <w:pPr>
+        <w:pStyle w:val="schoolname1"/>
+      </w:pPr>
+      <w:r>
+        <w:rPr>
+          <w:rFonts w:ascii="Arial" w:hAnsi="Arial"/>
+          <w:color w:val="262626" w:themeColor="text1" w:themeTint="D9"/>
+          <w:szCs w:val="24"/>
+          <w:lang w:val="en-US"/>
+        </w:rPr>
+        <w:t>Software Engineer</w:t>
+      </w:r>
+      <w:r>
+        <w:rPr>
+          <w:rFonts w:ascii="Arial" w:hAnsi="Arial" w:cs="Arial"/>
+        </w:rPr>
+        <w:t xml:space="preserve">, </w:t>
+      </w:r>
+      <w:proofErr w:type="spellStart"/>
+      <w:r>
+        <w:rPr>
+          <w:rFonts w:ascii="Arial" w:hAnsi="Arial" w:cs="Arial"/>
+        </w:rPr>
+        <w:t>Generalov</w:t>
+      </w:r>
+      <w:proofErr w:type="spellEnd"/>
+      <w:r>
+        <w:rPr>
+          <w:rFonts w:ascii="Arial" w:hAnsi="Arial" w:cs="Arial"/>
+        </w:rPr>
+        <w:t xml:space="preserve"> Group, Minsk</w:t>
+      </w:r>
+    </w:p>
+    <w:p>
+      <w:pPr>
+        <w:pStyle w:val="date1"/>
+      </w:pPr>
+      <w:r>
+        <w:rPr>
+          <w:rFonts w:ascii="Arial" w:hAnsi="Arial" w:cs="Arial"/>
+        </w:rPr>
+        <w:t>(</w:t>
+      </w:r>
+      <w:r>
+        <w:rPr>
+          <w:rFonts w:ascii="Arial" w:hAnsi="Arial" w:cs="Arial"/>
+        </w:rPr>
+        <w:t>April</w:t>
+      </w:r>
+      <w:r>
+        <w:rPr>
+          <w:rFonts w:ascii="Arial" w:hAnsi="Arial" w:cs="Arial"/>
+        </w:rPr>
+        <w:t xml:space="preserve"> 2018 – September 2018)</w:t>
+      </w:r>
+    </w:p>
+    <w:p>
+      <w:pPr>
+        <w:pStyle w:val="a7"/>
+        <w:ind w:left="0"/>
+        <w:rPr>
+          <w:rFonts w:ascii="Arial" w:hAnsi="Arial"/>
+          <w:sz w:val="22"/>
+          <w:lang w:eastAsia="en-GB"/>
+        </w:rPr>
+      </w:pPr>
+    </w:p>
+    <w:p>
+      <w:pPr>
+        <w:pStyle w:val="headerlist"/>
+        <w:rPr>
+          <w:rFonts w:ascii="Arial" w:hAnsi="Arial" w:cs="Arial"/>
+          <w:color w:val="262626" w:themeColor="text1" w:themeTint="D9"/>
+        </w:rPr>
+      </w:pPr>
+      <w:r>
+        <w:rPr>
+          <w:rFonts w:ascii="Arial" w:hAnsi="Arial" w:cs="Arial"/>
+          <w:color w:val="262626" w:themeColor="text1" w:themeTint="D9"/>
+        </w:rPr>
+        <w:t xml:space="preserve">Achievements and responsibilities: </w:t>
+      </w:r>
+    </w:p>
+    <w:p>
+      <w:pPr>
+        <w:pStyle w:val="headerlist"/>
+        <w:rPr>
+          <w:rFonts w:ascii="Arial" w:hAnsi="Arial" w:cs="Arial"/>
+          <w:color w:val="262626" w:themeColor="text1" w:themeTint="D9"/>
+        </w:rPr>
+      </w:pPr>
     </w:p>
     <w:p>
       <w:pPr>
@@ -860,9 +2104,288 @@
           <w:rFonts w:ascii="Arial" w:hAnsi="Arial"/>
           <w:color w:val="262626" w:themeColor="text1" w:themeTint="D9"/>
           <w:szCs w:val="20"/>
-        </w:rPr>
-        <w:t>mocha</w:t>
-      </w:r>
+          <w:lang w:eastAsia="en-GB" w:bidi="he-IL"/>
+        </w:rPr>
+        <w:t>C</w:t>
+      </w:r>
+      <w:r>
+        <w:rPr>
+          <w:rFonts w:ascii="Arial" w:hAnsi="Arial"/>
+          <w:color w:val="262626" w:themeColor="text1" w:themeTint="D9"/>
+          <w:szCs w:val="20"/>
+          <w:lang w:eastAsia="en-GB" w:bidi="he-IL"/>
+        </w:rPr>
+        <w:t xml:space="preserve">reating application on Angular 4 </w:t>
+      </w:r>
+      <w:r>
+        <w:rPr>
+          <w:rFonts w:ascii="Arial" w:hAnsi="Arial"/>
+          <w:color w:val="262626" w:themeColor="text1" w:themeTint="D9"/>
+          <w:szCs w:val="20"/>
+          <w:lang w:eastAsia="en-GB" w:bidi="he-IL"/>
+        </w:rPr>
+        <w:t xml:space="preserve"> </w:t>
+      </w:r>
+      <w:r>
+        <w:rPr>
+          <w:rFonts w:ascii="Arial" w:hAnsi="Arial"/>
+          <w:color w:val="262626" w:themeColor="text1" w:themeTint="D9"/>
+          <w:szCs w:val="20"/>
+          <w:lang w:eastAsia="en-GB" w:bidi="he-IL"/>
+        </w:rPr>
+        <w:t>and</w:t>
+      </w:r>
+      <w:r>
+        <w:rPr>
+          <w:rFonts w:ascii="Arial" w:hAnsi="Arial"/>
+          <w:color w:val="262626" w:themeColor="text1" w:themeTint="D9"/>
+          <w:szCs w:val="20"/>
+          <w:lang w:eastAsia="en-GB" w:bidi="he-IL"/>
+        </w:rPr>
+        <w:t xml:space="preserve"> Bootstrap 4</w:t>
+      </w:r>
+      <w:r>
+        <w:rPr>
+          <w:rFonts w:ascii="Arial" w:hAnsi="Arial"/>
+          <w:color w:val="262626" w:themeColor="text1" w:themeTint="D9"/>
+          <w:szCs w:val="20"/>
+          <w:lang w:eastAsia="en-GB" w:bidi="he-IL"/>
+        </w:rPr>
+        <w:t xml:space="preserve"> </w:t>
+      </w:r>
+      <w:r>
+        <w:rPr>
+          <w:rFonts w:ascii="Arial" w:hAnsi="Arial"/>
+          <w:color w:val="262626" w:themeColor="text1" w:themeTint="D9"/>
+          <w:szCs w:val="20"/>
+          <w:lang w:eastAsia="en-GB" w:bidi="he-IL"/>
+        </w:rPr>
+        <w:t>(</w:t>
+      </w:r>
+      <w:r>
+        <w:rPr>
+          <w:rFonts w:ascii="Arial" w:hAnsi="Arial"/>
+          <w:color w:val="262626" w:themeColor="text1" w:themeTint="D9"/>
+          <w:szCs w:val="20"/>
+          <w:lang w:val="en-US" w:eastAsia="en-GB" w:bidi="he-IL"/>
+        </w:rPr>
+        <w:t>https</w:t>
+      </w:r>
+      <w:r>
+        <w:rPr>
+          <w:rFonts w:ascii="Arial" w:hAnsi="Arial"/>
+          <w:color w:val="262626" w:themeColor="text1" w:themeTint="D9"/>
+          <w:szCs w:val="20"/>
+          <w:lang w:val="en-US" w:eastAsia="en-GB" w:bidi="he-IL"/>
+        </w:rPr>
+        <w:t>://</w:t>
+      </w:r>
+      <w:r>
+        <w:rPr>
+          <w:rFonts w:ascii="Arial" w:hAnsi="Arial"/>
+          <w:color w:val="262626" w:themeColor="text1" w:themeTint="D9"/>
+          <w:szCs w:val="20"/>
+          <w:lang w:val="en-US" w:eastAsia="en-GB" w:bidi="he-IL"/>
+        </w:rPr>
+        <w:t>www</w:t>
+      </w:r>
+      <w:r>
+        <w:rPr>
+          <w:rFonts w:ascii="Arial" w:hAnsi="Arial"/>
+          <w:color w:val="262626" w:themeColor="text1" w:themeTint="D9"/>
+          <w:szCs w:val="20"/>
+          <w:lang w:val="en-US" w:eastAsia="en-GB" w:bidi="he-IL"/>
+        </w:rPr>
+        <w:t>.</w:t>
+      </w:r>
+      <w:r>
+        <w:rPr>
+          <w:rFonts w:ascii="Arial" w:hAnsi="Arial"/>
+          <w:color w:val="262626" w:themeColor="text1" w:themeTint="D9"/>
+          <w:szCs w:val="20"/>
+          <w:lang w:val="en-US" w:eastAsia="en-GB" w:bidi="he-IL"/>
+        </w:rPr>
+        <w:t>abamahotelresort</w:t>
+      </w:r>
+      <w:r>
+        <w:rPr>
+          <w:rFonts w:ascii="Arial" w:hAnsi="Arial"/>
+          <w:color w:val="262626" w:themeColor="text1" w:themeTint="D9"/>
+          <w:szCs w:val="20"/>
+          <w:lang w:val="en-US" w:eastAsia="en-GB" w:bidi="he-IL"/>
+        </w:rPr>
+        <w:t>.</w:t>
+      </w:r>
+      <w:r>
+        <w:rPr>
+          <w:rFonts w:ascii="Arial" w:hAnsi="Arial"/>
+          <w:color w:val="262626" w:themeColor="text1" w:themeTint="D9"/>
+          <w:szCs w:val="20"/>
+          <w:lang w:val="en-US" w:eastAsia="en-GB" w:bidi="he-IL"/>
+        </w:rPr>
+        <w:t>com</w:t>
+      </w:r>
+      <w:r>
+        <w:rPr>
+          <w:rFonts w:ascii="Arial" w:hAnsi="Arial"/>
+          <w:color w:val="262626" w:themeColor="text1" w:themeTint="D9"/>
+          <w:szCs w:val="20"/>
+          <w:lang w:val="en-US" w:eastAsia="en-GB" w:bidi="he-IL"/>
+        </w:rPr>
+        <w:t>)</w:t>
+      </w:r>
+    </w:p>
+    <w:p>
+      <w:pPr>
+        <w:pStyle w:val="liste"/>
+        <w:numPr>
+          <w:ilvl w:val="0"/>
+          <w:numId w:val="1"/>
+        </w:numPr>
+        <w:jc w:val="both"/>
+      </w:pPr>
+      <w:r>
+        <w:rPr>
+          <w:rFonts w:ascii="Arial" w:hAnsi="Arial"/>
+          <w:color w:val="262626" w:themeColor="text1" w:themeTint="D9"/>
+          <w:szCs w:val="20"/>
+          <w:lang w:eastAsia="en-GB" w:bidi="he-IL"/>
+        </w:rPr>
+        <w:t>Working with REST API</w:t>
+      </w:r>
+    </w:p>
+    <w:p>
+      <w:pPr>
+        <w:pStyle w:val="liste"/>
+        <w:numPr>
+          <w:ilvl w:val="0"/>
+          <w:numId w:val="1"/>
+        </w:numPr>
+        <w:jc w:val="both"/>
+      </w:pPr>
+      <w:r>
+        <w:rPr>
+          <w:rFonts w:ascii="Arial" w:hAnsi="Arial"/>
+          <w:color w:val="262626" w:themeColor="text1" w:themeTint="D9"/>
+          <w:szCs w:val="20"/>
+          <w:lang w:eastAsia="en-GB" w:bidi="he-IL"/>
+        </w:rPr>
+        <w:t>Interaction with back-end</w:t>
+      </w:r>
+    </w:p>
+    <w:p>
+      <w:pPr>
+        <w:pStyle w:val="headerlist"/>
+        <w:rPr>
+          <w:rFonts w:ascii="Arial" w:hAnsi="Arial" w:cs="Arial"/>
+        </w:rPr>
+      </w:pPr>
+    </w:p>
+    <w:p>
+      <w:pPr>
+        <w:pStyle w:val="headerlist"/>
+        <w:rPr>
+          <w:rFonts w:ascii="Arial" w:hAnsi="Arial" w:cs="Arial"/>
+        </w:rPr>
+      </w:pPr>
+    </w:p>
+    <w:p>
+      <w:pPr>
+        <w:pStyle w:val="headerlist"/>
+        <w:rPr>
+          <w:rFonts w:ascii="Arial" w:hAnsi="Arial" w:cs="Arial"/>
+        </w:rPr>
+      </w:pPr>
+    </w:p>
+    <w:p>
+      <w:pPr>
+        <w:pStyle w:val="schoolname1"/>
+      </w:pPr>
+      <w:r>
+        <w:rPr>
+          <w:rFonts w:ascii="Arial" w:hAnsi="Arial"/>
+          <w:color w:val="262626" w:themeColor="text1" w:themeTint="D9"/>
+          <w:szCs w:val="24"/>
+          <w:lang w:val="en-US"/>
+        </w:rPr>
+        <w:t>Software Engineer</w:t>
+      </w:r>
+      <w:r>
+        <w:rPr>
+          <w:rFonts w:ascii="Arial" w:hAnsi="Arial" w:cs="Arial"/>
+        </w:rPr>
+        <w:t>, Freelance Web Development, Minsk</w:t>
+      </w:r>
+    </w:p>
+    <w:p>
+      <w:pPr>
+        <w:pStyle w:val="date1"/>
+      </w:pPr>
+      <w:r>
+        <w:rPr>
+          <w:rFonts w:ascii="Arial" w:hAnsi="Arial" w:cs="Arial"/>
+        </w:rPr>
+        <w:t>(</w:t>
+      </w:r>
+      <w:r>
+        <w:rPr>
+          <w:rFonts w:ascii="Arial" w:eastAsia="Times New Roman" w:hAnsi="Arial" w:cs="Arial"/>
+          <w:lang w:eastAsia="en-GB"/>
+        </w:rPr>
+        <w:t xml:space="preserve">March </w:t>
+      </w:r>
+      <w:r>
+        <w:rPr>
+          <w:rFonts w:ascii="Arial" w:hAnsi="Arial" w:cs="Arial"/>
+        </w:rPr>
+        <w:t xml:space="preserve">2017 – </w:t>
+      </w:r>
+      <w:r>
+        <w:rPr>
+          <w:rFonts w:ascii="Arial" w:hAnsi="Arial" w:cs="Arial"/>
+        </w:rPr>
+        <w:t>April</w:t>
+      </w:r>
+      <w:r>
+        <w:rPr>
+          <w:rFonts w:ascii="Arial" w:hAnsi="Arial" w:cs="Arial"/>
+        </w:rPr>
+        <w:t xml:space="preserve"> 2018)</w:t>
+      </w:r>
+    </w:p>
+    <w:p>
+      <w:pPr>
+        <w:pStyle w:val="headerlist"/>
+        <w:rPr>
+          <w:rFonts w:ascii="Arial" w:hAnsi="Arial" w:cs="Arial"/>
+        </w:rPr>
+      </w:pPr>
+    </w:p>
+    <w:p>
+      <w:pPr>
+        <w:pStyle w:val="headerlist"/>
+        <w:rPr>
+          <w:rFonts w:ascii="Arial" w:hAnsi="Arial" w:cs="Arial"/>
+          <w:color w:val="262626" w:themeColor="text1" w:themeTint="D9"/>
+        </w:rPr>
+      </w:pPr>
+      <w:r>
+        <w:rPr>
+          <w:rFonts w:ascii="Arial" w:hAnsi="Arial" w:cs="Arial"/>
+          <w:color w:val="262626" w:themeColor="text1" w:themeTint="D9"/>
+        </w:rPr>
+        <w:t xml:space="preserve">Achievements and responsibilities: </w:t>
+      </w:r>
+    </w:p>
+    <w:p>
+      <w:pPr>
+        <w:rPr>
+          <w:rFonts w:ascii="Verdana" w:hAnsi="Verdana"/>
+          <w:color w:val="262626" w:themeColor="text1" w:themeTint="D9"/>
+          <w:sz w:val="20"/>
+          <w:szCs w:val="20"/>
+        </w:rPr>
+      </w:pPr>
     </w:p>
     <w:p>
       <w:pPr>
@@ -878,10 +2401,8 @@
         <w:rPr>
           <w:rFonts w:ascii="Arial" w:hAnsi="Arial"/>
           <w:color w:val="262626" w:themeColor="text1" w:themeTint="D9"/>
-          <w:szCs w:val="20"/>
-        </w:rPr>
-        <w:lastRenderedPageBreak/>
-        <w:t>SASS and LESS</w:t>
+        </w:rPr>
+        <w:t>Creating adaptive and interactive pages by layout</w:t>
       </w:r>
     </w:p>
     <w:p>
@@ -898,307 +2419,9 @@
         <w:rPr>
           <w:rFonts w:ascii="Arial" w:hAnsi="Arial"/>
           <w:color w:val="262626" w:themeColor="text1" w:themeTint="D9"/>
-          <w:szCs w:val="20"/>
-        </w:rPr>
-        <w:t>HTML5 and CSS3</w:t>
-      </w:r>
-    </w:p>
-    <w:p>
-      <w:pPr>
-        <w:pStyle w:val="titleparagraph"/>
-        <w:rPr>
-          <w:rFonts w:ascii="Arial" w:eastAsia="Times New Roman" w:hAnsi="Arial" w:cs="Arial"/>
-        </w:rPr>
-      </w:pPr>
-      <w:r>
-        <w:rPr>
-          <w:rFonts w:ascii="Arial" w:eastAsia="Times New Roman" w:hAnsi="Arial" w:cs="Arial"/>
-        </w:rPr>
-        <w:t>Employment History</w:t>
-      </w:r>
-    </w:p>
-    <w:p>
-      <w:pPr>
-        <w:rPr>
-          <w:rFonts w:ascii="Arial" w:hAnsi="Arial"/>
-        </w:rPr>
-      </w:pPr>
-      <w:r>
-        <w:pict>
-          <v:rect id="_x0000_s1026" style="position:absolute;left:0;text-align:left;margin-left:0;margin-top:0;width:.1pt;height:4.05pt;z-index:251660288" fillcolor="#599ad1" stroked="f" strokecolor="#3465a4">
-            <v:fill color2="#a6652e" o:detectmouseclick="t"/>
-            <v:stroke joinstyle="round"/>
-          </v:rect>
-        </w:pict>
-      </w:r>
-    </w:p>
-    <w:p>
-      <w:pPr>
-        <w:pStyle w:val="NoSpacing"/>
-        <w:rPr>
-          <w:rFonts w:ascii="Arial" w:hAnsi="Arial"/>
-          <w:lang w:eastAsia="en-GB"/>
-        </w:rPr>
-      </w:pPr>
-    </w:p>
-    <w:p>
-      <w:pPr>
-        <w:pStyle w:val="Heading1"/>
-        <w:shd w:val="clear" w:color="auto" w:fill="FFFFFF"/>
-        <w:spacing w:before="0" w:beforeAutospacing="0" w:after="0" w:afterAutospacing="0"/>
-        <w:textAlignment w:val="baseline"/>
-        <w:rPr>
-          <w:rFonts w:ascii="Arial" w:hAnsi="Arial" w:cs="Arial"/>
-          <w:bCs w:val="0"/>
-          <w:sz w:val="24"/>
-          <w:szCs w:val="24"/>
-          <w:lang w:val="en-US"/>
-        </w:rPr>
-      </w:pPr>
-      <w:r>
-        <w:rPr>
-          <w:rFonts w:ascii="Arial" w:hAnsi="Arial" w:cs="Arial"/>
-          <w:sz w:val="24"/>
-          <w:szCs w:val="24"/>
-          <w:lang w:val="en-US"/>
-        </w:rPr>
-        <w:t xml:space="preserve">Front-end developer, </w:t>
-      </w:r>
-      <w:r>
-        <w:rPr>
-          <w:rFonts w:ascii="Arial" w:hAnsi="Arial" w:cs="Arial"/>
-          <w:bCs w:val="0"/>
-          <w:sz w:val="24"/>
-          <w:szCs w:val="24"/>
-          <w:lang w:val="en-US"/>
-        </w:rPr>
-        <w:t>OCS Innovation Company (OCSICO®)</w:t>
-      </w:r>
-      <w:r>
-        <w:rPr>
-          <w:rFonts w:ascii="Arial" w:hAnsi="Arial" w:cs="Arial"/>
-          <w:sz w:val="24"/>
-          <w:szCs w:val="24"/>
-          <w:lang w:val="en-US"/>
-        </w:rPr>
-        <w:t>, Minsk</w:t>
-      </w:r>
-    </w:p>
-    <w:p>
-      <w:pPr>
-        <w:pStyle w:val="date1"/>
-      </w:pPr>
-      <w:r>
-        <w:rPr>
-          <w:rFonts w:ascii="Arial" w:hAnsi="Arial" w:cs="Arial"/>
-        </w:rPr>
-        <w:t>(</w:t>
-      </w:r>
-      <w:r>
-        <w:rPr>
-          <w:rFonts w:ascii="Arial" w:hAnsi="Arial" w:cs="Arial"/>
-        </w:rPr>
-        <w:t>September</w:t>
-      </w:r>
-      <w:r>
-        <w:rPr>
-          <w:rFonts w:ascii="Arial" w:hAnsi="Arial" w:cs="Arial"/>
-        </w:rPr>
-        <w:t xml:space="preserve"> 2018 – Present)</w:t>
-      </w:r>
-    </w:p>
-    <w:p>
-      <w:pPr>
-        <w:pStyle w:val="NoSpacing"/>
-        <w:ind w:left="0"/>
-        <w:rPr>
-          <w:rFonts w:ascii="Arial" w:hAnsi="Arial"/>
-          <w:sz w:val="22"/>
-          <w:lang w:eastAsia="en-GB"/>
-        </w:rPr>
-      </w:pPr>
-    </w:p>
-    <w:p>
-      <w:pPr>
-        <w:pStyle w:val="headerlist"/>
-        <w:rPr>
-          <w:rFonts w:ascii="Arial" w:hAnsi="Arial" w:cs="Arial"/>
-          <w:color w:val="262626" w:themeColor="text1" w:themeTint="D9"/>
-        </w:rPr>
-      </w:pPr>
-      <w:r>
-        <w:rPr>
-          <w:rFonts w:ascii="Arial" w:hAnsi="Arial" w:cs="Arial"/>
-          <w:color w:val="262626" w:themeColor="text1" w:themeTint="D9"/>
-        </w:rPr>
-        <w:t xml:space="preserve">Achievements and responsibilities: </w:t>
-      </w:r>
-    </w:p>
-    <w:p>
-      <w:pPr>
-        <w:pStyle w:val="headerlist"/>
-        <w:rPr>
-          <w:rFonts w:ascii="Arial" w:hAnsi="Arial" w:cs="Arial"/>
-          <w:color w:val="262626" w:themeColor="text1" w:themeTint="D9"/>
-        </w:rPr>
-      </w:pPr>
-    </w:p>
-    <w:p>
-      <w:pPr>
-        <w:pStyle w:val="liste"/>
-        <w:numPr>
-          <w:ilvl w:val="0"/>
-          <w:numId w:val="1"/>
-        </w:numPr>
-        <w:jc w:val="both"/>
-        <w:rPr>
-          <w:rFonts w:ascii="Arial" w:hAnsi="Arial"/>
-          <w:szCs w:val="20"/>
-        </w:rPr>
-      </w:pPr>
-      <w:r>
-        <w:rPr>
-          <w:rFonts w:ascii="Arial" w:hAnsi="Arial"/>
-          <w:szCs w:val="20"/>
-          <w:shd w:val="clear" w:color="auto" w:fill="FFFFFF"/>
-        </w:rPr>
-        <w:t>Creating application on Angular 6 with angular material and angular flex-layout</w:t>
-      </w:r>
-    </w:p>
-    <w:p>
-      <w:pPr>
-        <w:pStyle w:val="liste"/>
-        <w:numPr>
-          <w:ilvl w:val="0"/>
-          <w:numId w:val="1"/>
-        </w:numPr>
-        <w:jc w:val="both"/>
-      </w:pPr>
-      <w:r>
-        <w:rPr>
-          <w:rFonts w:ascii="Arial" w:hAnsi="Arial"/>
-          <w:szCs w:val="20"/>
-          <w:shd w:val="clear" w:color="auto" w:fill="FFFFFF"/>
-        </w:rPr>
-        <w:t>Creating application on Angular</w:t>
-      </w:r>
-      <w:r>
-        <w:rPr>
-          <w:rFonts w:ascii="Arial" w:hAnsi="Arial"/>
-          <w:szCs w:val="20"/>
-          <w:shd w:val="clear" w:color="auto" w:fill="FFFFFF"/>
-        </w:rPr>
-        <w:t>JS</w:t>
-      </w:r>
-      <w:bookmarkStart w:id="0" w:name="_GoBack"/>
-      <w:bookmarkEnd w:id="0"/>
-    </w:p>
-    <w:p>
-      <w:pPr>
-        <w:pStyle w:val="liste"/>
-        <w:numPr>
-          <w:ilvl w:val="0"/>
-          <w:numId w:val="1"/>
-        </w:numPr>
-        <w:jc w:val="both"/>
-      </w:pPr>
-      <w:r>
-        <w:rPr>
-          <w:rFonts w:ascii="Arial" w:hAnsi="Arial"/>
-          <w:color w:val="262626" w:themeColor="text1" w:themeTint="D9"/>
-          <w:szCs w:val="20"/>
-          <w:lang w:eastAsia="en-GB" w:bidi="he-IL"/>
-        </w:rPr>
-        <w:t>Working with REST API</w:t>
-      </w:r>
-    </w:p>
-    <w:p>
-      <w:pPr>
-        <w:pStyle w:val="headerlist"/>
-        <w:rPr>
-          <w:rFonts w:ascii="Arial" w:hAnsi="Arial" w:cs="Arial"/>
-        </w:rPr>
-      </w:pPr>
-    </w:p>
-    <w:p>
-      <w:pPr>
-        <w:pStyle w:val="headerlist"/>
-        <w:rPr>
-          <w:rFonts w:ascii="Arial" w:hAnsi="Arial" w:cs="Arial"/>
-        </w:rPr>
-      </w:pPr>
-    </w:p>
-    <w:p>
-      <w:pPr>
-        <w:pStyle w:val="schoolname1"/>
-      </w:pPr>
-      <w:r>
-        <w:rPr>
-          <w:rFonts w:ascii="Arial" w:hAnsi="Arial" w:cs="Arial"/>
-        </w:rPr>
-        <w:t xml:space="preserve">Front-end developer, </w:t>
-      </w:r>
-      <w:proofErr w:type="spellStart"/>
-      <w:r>
-        <w:rPr>
-          <w:rFonts w:ascii="Arial" w:hAnsi="Arial" w:cs="Arial"/>
-        </w:rPr>
-        <w:t>Generalov</w:t>
-      </w:r>
-      <w:proofErr w:type="spellEnd"/>
-      <w:r>
-        <w:rPr>
-          <w:rFonts w:ascii="Arial" w:hAnsi="Arial" w:cs="Arial"/>
-        </w:rPr>
-        <w:t xml:space="preserve"> Group, Minsk</w:t>
-      </w:r>
-    </w:p>
-    <w:p>
-      <w:pPr>
-        <w:pStyle w:val="date1"/>
-      </w:pPr>
-      <w:r>
-        <w:rPr>
-          <w:rFonts w:ascii="Arial" w:hAnsi="Arial" w:cs="Arial"/>
-        </w:rPr>
-        <w:t>(July 2018 – September 2018)</w:t>
-      </w:r>
-    </w:p>
-    <w:p>
-      <w:pPr>
-        <w:pStyle w:val="NoSpacing"/>
-        <w:ind w:left="0"/>
-        <w:rPr>
-          <w:rFonts w:ascii="Arial" w:hAnsi="Arial"/>
-          <w:sz w:val="22"/>
-          <w:lang w:eastAsia="en-GB"/>
-        </w:rPr>
-      </w:pPr>
-    </w:p>
-    <w:p>
-      <w:pPr>
-        <w:pStyle w:val="headerlist"/>
-        <w:rPr>
-          <w:rFonts w:ascii="Arial" w:hAnsi="Arial" w:cs="Arial"/>
-          <w:color w:val="262626" w:themeColor="text1" w:themeTint="D9"/>
-        </w:rPr>
-      </w:pPr>
-      <w:r>
-        <w:rPr>
-          <w:rFonts w:ascii="Arial" w:hAnsi="Arial" w:cs="Arial"/>
-          <w:color w:val="262626" w:themeColor="text1" w:themeTint="D9"/>
-        </w:rPr>
-        <w:t xml:space="preserve">Achievements and responsibilities: </w:t>
-      </w:r>
-    </w:p>
-    <w:p>
-      <w:pPr>
-        <w:pStyle w:val="headerlist"/>
-        <w:rPr>
-          <w:rFonts w:ascii="Arial" w:hAnsi="Arial" w:cs="Arial"/>
-          <w:color w:val="262626" w:themeColor="text1" w:themeTint="D9"/>
-        </w:rPr>
-      </w:pPr>
+        </w:rPr>
+        <w:t>Optimization web-pages</w:t>
+      </w:r>
     </w:p>
     <w:p>
       <w:pPr>
@@ -1214,202 +2437,18 @@
         <w:rPr>
           <w:rFonts w:ascii="Arial" w:hAnsi="Arial"/>
           <w:color w:val="262626" w:themeColor="text1" w:themeTint="D9"/>
-          <w:szCs w:val="20"/>
-          <w:lang w:eastAsia="en-GB" w:bidi="he-IL"/>
-        </w:rPr>
-        <w:t>Creating application on Angular 6 with Bootstrap 4</w:t>
-      </w:r>
-    </w:p>
-    <w:p>
-      <w:pPr>
-        <w:pStyle w:val="liste"/>
-        <w:numPr>
-          <w:ilvl w:val="0"/>
-          <w:numId w:val="1"/>
-        </w:numPr>
-        <w:jc w:val="both"/>
-      </w:pPr>
-      <w:r>
-        <w:rPr>
-          <w:rFonts w:ascii="Arial" w:hAnsi="Arial"/>
-          <w:color w:val="262626" w:themeColor="text1" w:themeTint="D9"/>
-          <w:szCs w:val="20"/>
-          <w:lang w:eastAsia="en-GB" w:bidi="he-IL"/>
         </w:rPr>
         <w:t>Working with REST API</w:t>
       </w:r>
     </w:p>
     <w:p>
       <w:pPr>
-        <w:pStyle w:val="liste"/>
-        <w:numPr>
-          <w:ilvl w:val="0"/>
-          <w:numId w:val="1"/>
-        </w:numPr>
-        <w:jc w:val="both"/>
-      </w:pPr>
-      <w:r>
-        <w:rPr>
-          <w:rFonts w:ascii="Arial" w:hAnsi="Arial"/>
-          <w:color w:val="262626" w:themeColor="text1" w:themeTint="D9"/>
-          <w:szCs w:val="20"/>
-          <w:lang w:eastAsia="en-GB" w:bidi="he-IL"/>
-        </w:rPr>
-        <w:t>Creating application using JavaScript and jQuery</w:t>
-      </w:r>
-    </w:p>
-    <w:p>
-      <w:pPr>
-        <w:pStyle w:val="liste"/>
-        <w:numPr>
-          <w:ilvl w:val="0"/>
-          <w:numId w:val="1"/>
-        </w:numPr>
-        <w:jc w:val="both"/>
-      </w:pPr>
-      <w:r>
-        <w:rPr>
-          <w:rFonts w:ascii="Arial" w:hAnsi="Arial"/>
-          <w:color w:val="262626" w:themeColor="text1" w:themeTint="D9"/>
-          <w:szCs w:val="20"/>
-          <w:lang w:eastAsia="en-GB" w:bidi="he-IL"/>
-        </w:rPr>
-        <w:t>Interaction with back-end</w:t>
-      </w:r>
-    </w:p>
-    <w:p>
-      <w:pPr>
-        <w:pStyle w:val="headerlist"/>
-        <w:rPr>
-          <w:rFonts w:ascii="Arial" w:hAnsi="Arial" w:cs="Arial"/>
-        </w:rPr>
-      </w:pPr>
-    </w:p>
-    <w:p>
-      <w:pPr>
-        <w:pStyle w:val="headerlist"/>
-        <w:rPr>
-          <w:rFonts w:ascii="Arial" w:hAnsi="Arial" w:cs="Arial"/>
-        </w:rPr>
-      </w:pPr>
-    </w:p>
-    <w:p>
-      <w:pPr>
-        <w:pStyle w:val="headerlist"/>
-        <w:rPr>
-          <w:rFonts w:ascii="Arial" w:hAnsi="Arial" w:cs="Arial"/>
-        </w:rPr>
-      </w:pPr>
-    </w:p>
-    <w:p>
-      <w:pPr>
         <w:pStyle w:val="schoolname1"/>
-      </w:pPr>
-      <w:r>
-        <w:rPr>
-          <w:rFonts w:ascii="Arial" w:hAnsi="Arial" w:cs="Arial"/>
-        </w:rPr>
-        <w:t>Front-end developer, Freelance Web Development, Minsk</w:t>
-      </w:r>
-    </w:p>
-    <w:p>
-      <w:pPr>
-        <w:pStyle w:val="date1"/>
-      </w:pPr>
-      <w:r>
-        <w:rPr>
-          <w:rFonts w:ascii="Arial" w:hAnsi="Arial" w:cs="Arial"/>
-        </w:rPr>
-        <w:t>(September 2017 – July 2018)</w:t>
-      </w:r>
-    </w:p>
-    <w:p>
-      <w:pPr>
-        <w:pStyle w:val="headerlist"/>
-        <w:rPr>
-          <w:rFonts w:ascii="Arial" w:hAnsi="Arial" w:cs="Arial"/>
-        </w:rPr>
-      </w:pPr>
-    </w:p>
-    <w:p>
-      <w:pPr>
-        <w:pStyle w:val="headerlist"/>
-        <w:rPr>
-          <w:rFonts w:ascii="Arial" w:hAnsi="Arial" w:cs="Arial"/>
-          <w:color w:val="262626" w:themeColor="text1" w:themeTint="D9"/>
-        </w:rPr>
-      </w:pPr>
-      <w:r>
-        <w:rPr>
-          <w:rFonts w:ascii="Arial" w:hAnsi="Arial" w:cs="Arial"/>
-          <w:color w:val="262626" w:themeColor="text1" w:themeTint="D9"/>
-        </w:rPr>
-        <w:t xml:space="preserve">Achievements and responsibilities: </w:t>
-      </w:r>
-    </w:p>
-    <w:p>
-      <w:pPr>
-        <w:rPr>
-          <w:rFonts w:ascii="Verdana" w:hAnsi="Verdana"/>
-          <w:color w:val="262626" w:themeColor="text1" w:themeTint="D9"/>
-          <w:sz w:val="20"/>
-          <w:szCs w:val="20"/>
-        </w:rPr>
-      </w:pPr>
-    </w:p>
-    <w:p>
-      <w:pPr>
-        <w:pStyle w:val="liste"/>
-        <w:numPr>
-          <w:ilvl w:val="0"/>
-          <w:numId w:val="1"/>
-        </w:numPr>
-        <w:ind w:left="697" w:hanging="357"/>
-        <w:jc w:val="both"/>
-      </w:pPr>
-      <w:r>
-        <w:rPr>
-          <w:rFonts w:ascii="Arial" w:hAnsi="Arial"/>
-          <w:color w:val="262626" w:themeColor="text1" w:themeTint="D9"/>
-        </w:rPr>
-        <w:t>Creating adaptive and interactive pages by layout</w:t>
-      </w:r>
-    </w:p>
-    <w:p>
-      <w:pPr>
-        <w:pStyle w:val="liste"/>
-        <w:numPr>
-          <w:ilvl w:val="0"/>
-          <w:numId w:val="1"/>
-        </w:numPr>
-        <w:ind w:left="697" w:hanging="357"/>
-        <w:jc w:val="both"/>
-      </w:pPr>
-      <w:r>
-        <w:rPr>
-          <w:rFonts w:ascii="Arial" w:hAnsi="Arial"/>
-          <w:color w:val="262626" w:themeColor="text1" w:themeTint="D9"/>
-        </w:rPr>
-        <w:t>Optimization web-pages</w:t>
-      </w:r>
-    </w:p>
-    <w:p>
-      <w:pPr>
-        <w:pStyle w:val="liste"/>
-        <w:numPr>
-          <w:ilvl w:val="0"/>
-          <w:numId w:val="1"/>
-        </w:numPr>
-        <w:ind w:left="697" w:hanging="357"/>
-        <w:jc w:val="both"/>
-      </w:pPr>
-      <w:r>
-        <w:rPr>
-          <w:rFonts w:ascii="Arial" w:hAnsi="Arial"/>
-          <w:color w:val="262626" w:themeColor="text1" w:themeTint="D9"/>
-        </w:rPr>
-        <w:t>Working with REST API</w:t>
-      </w:r>
+        <w:rPr>
+          <w:rFonts w:ascii="Arial" w:hAnsi="Arial" w:cs="Arial"/>
+          <w:lang w:eastAsia="en-GB"/>
+        </w:rPr>
+      </w:pPr>
     </w:p>
     <w:p>
       <w:pPr>
@@ -1423,38 +2462,27 @@
     <w:p>
       <w:pPr>
         <w:pStyle w:val="schoolname1"/>
+      </w:pPr>
+      <w:r>
         <w:rPr>
           <w:rFonts w:ascii="Arial" w:hAnsi="Arial" w:cs="Arial"/>
           <w:lang w:eastAsia="en-GB"/>
         </w:rPr>
-      </w:pPr>
-    </w:p>
-    <w:p>
-      <w:pPr>
-        <w:pStyle w:val="schoolname1"/>
-      </w:pPr>
+        <w:t>Milita</w:t>
+      </w:r>
       <w:r>
         <w:rPr>
           <w:rFonts w:ascii="Arial" w:hAnsi="Arial" w:cs="Arial"/>
           <w:lang w:eastAsia="en-GB"/>
         </w:rPr>
-        <w:t xml:space="preserve">Military officer, Ministry of </w:t>
-      </w:r>
-      <w:proofErr w:type="gramStart"/>
+        <w:t>ry officer, Ministry of Defence</w:t>
+      </w:r>
       <w:r>
         <w:rPr>
           <w:rFonts w:ascii="Arial" w:hAnsi="Arial" w:cs="Arial"/>
           <w:lang w:eastAsia="en-GB"/>
         </w:rPr>
-        <w:t>Defence ,</w:t>
-      </w:r>
-      <w:proofErr w:type="gramEnd"/>
-      <w:r>
-        <w:rPr>
-          <w:rFonts w:ascii="Arial" w:hAnsi="Arial" w:cs="Arial"/>
-          <w:lang w:eastAsia="en-GB"/>
-        </w:rPr>
-        <w:t xml:space="preserve"> Minsk</w:t>
+        <w:t>, Minsk</w:t>
       </w:r>
     </w:p>
     <w:p>
@@ -1466,12 +2494,26 @@
           <w:rFonts w:ascii="Arial" w:eastAsia="Times New Roman" w:hAnsi="Arial" w:cs="Arial"/>
           <w:lang w:eastAsia="en-GB"/>
         </w:rPr>
-        <w:t>(July 2005 – September 2017)</w:t>
-      </w:r>
-    </w:p>
-    <w:p>
-      <w:pPr>
-        <w:pStyle w:val="NoSpacing"/>
+        <w:t xml:space="preserve">(July 2005 – </w:t>
+      </w:r>
+      <w:r>
+        <w:rPr>
+          <w:rFonts w:ascii="Arial" w:eastAsia="Times New Roman" w:hAnsi="Arial" w:cs="Arial"/>
+          <w:lang w:eastAsia="en-GB"/>
+        </w:rPr>
+        <w:t>March</w:t>
+      </w:r>
+      <w:r>
+        <w:rPr>
+          <w:rFonts w:ascii="Arial" w:eastAsia="Times New Roman" w:hAnsi="Arial" w:cs="Arial"/>
+          <w:lang w:eastAsia="en-GB"/>
+        </w:rPr>
+        <w:t xml:space="preserve"> 2017)</w:t>
+      </w:r>
+    </w:p>
+    <w:p>
+      <w:pPr>
+        <w:pStyle w:val="a7"/>
         <w:rPr>
           <w:rFonts w:ascii="Arial" w:hAnsi="Arial"/>
           <w:lang w:eastAsia="en-GB"/>
@@ -1655,7 +2697,7 @@
 </file>
 
 <file path=word/numbering.xml><?xml version="1.0" encoding="utf-8"?>
-<w:numbering xmlns:wpc="http://schemas.microsoft.com/office/word/2010/wordprocessingCanvas" xmlns:cx="http://schemas.microsoft.com/office/drawing/2014/chartex" xmlns:mc="http://schemas.openxmlformats.org/markup-compatibility/2006" xmlns:o="urn:schemas-microsoft-com:office:office" xmlns:r="http://schemas.openxmlformats.org/officeDocument/2006/relationships" xmlns:m="http://schemas.openxmlformats.org/officeDocument/2006/math" xmlns:v="urn:schemas-microsoft-com:vml" xmlns:wp14="http://schemas.microsoft.com/office/word/2010/wordprocessingDrawing" xmlns:wp="http://schemas.openxmlformats.org/drawingml/2006/wordprocessingDrawing" xmlns:w10="urn:schemas-microsoft-com:office:word" xmlns:w="http://schemas.openxmlformats.org/wordprocessingml/2006/main" xmlns:w14="http://schemas.microsoft.com/office/word/2010/wordml" xmlns:w15="http://schemas.microsoft.com/office/word/2012/wordml" xmlns:w16se="http://schemas.microsoft.com/office/word/2015/wordml/symex" xmlns:wpg="http://schemas.microsoft.com/office/word/2010/wordprocessingGroup" xmlns:wpi="http://schemas.microsoft.com/office/word/2010/wordprocessingInk" xmlns:wne="http://schemas.microsoft.com/office/word/2006/wordml" xmlns:wps="http://schemas.microsoft.com/office/word/2010/wordprocessingShape" mc:Ignorable="w14 w15 w16se wp14">
+<w:numbering xmlns:wpc="http://schemas.microsoft.com/office/word/2010/wordprocessingCanvas" xmlns:cx="http://schemas.microsoft.com/office/drawing/2014/chartex" xmlns:cx1="http://schemas.microsoft.com/office/drawing/2015/9/8/chartex" xmlns:mc="http://schemas.openxmlformats.org/markup-compatibility/2006" xmlns:o="urn:schemas-microsoft-com:office:office" xmlns:r="http://schemas.openxmlformats.org/officeDocument/2006/relationships" xmlns:m="http://schemas.openxmlformats.org/officeDocument/2006/math" xmlns:v="urn:schemas-microsoft-com:vml" xmlns:wp14="http://schemas.microsoft.com/office/word/2010/wordprocessingDrawing" xmlns:wp="http://schemas.openxmlformats.org/drawingml/2006/wordprocessingDrawing" xmlns:w10="urn:schemas-microsoft-com:office:word" xmlns:w="http://schemas.openxmlformats.org/wordprocessingml/2006/main" xmlns:w14="http://schemas.microsoft.com/office/word/2010/wordml" xmlns:w15="http://schemas.microsoft.com/office/word/2012/wordml" xmlns:w16se="http://schemas.microsoft.com/office/word/2015/wordml/symex" xmlns:wpg="http://schemas.microsoft.com/office/word/2010/wordprocessingGroup" xmlns:wpi="http://schemas.microsoft.com/office/word/2010/wordprocessingInk" xmlns:wne="http://schemas.microsoft.com/office/word/2006/wordml" xmlns:wps="http://schemas.microsoft.com/office/word/2010/wordprocessingShape" mc:Ignorable="w14 w15 w16se wp14">
   <w:abstractNum w:abstractNumId="0" w15:restartNumberingAfterBreak="0">
     <w:nsid w:val="00976011"/>
     <w:multiLevelType w:val="multilevel"/>
@@ -1770,6 +2812,119 @@
     </w:lvl>
   </w:abstractNum>
   <w:abstractNum w:abstractNumId="1" w15:restartNumberingAfterBreak="0">
+    <w:nsid w:val="169D4A1B"/>
+    <w:multiLevelType w:val="multilevel"/>
+    <w:tmpl w:val="65B8AEFE"/>
+    <w:lvl w:ilvl="0">
+      <w:start w:val="1"/>
+      <w:numFmt w:val="bullet"/>
+      <w:lvlText w:val=""/>
+      <w:lvlJc w:val="left"/>
+      <w:pPr>
+        <w:ind w:left="720" w:hanging="360"/>
+      </w:pPr>
+      <w:rPr>
+        <w:rFonts w:ascii="Symbol" w:hAnsi="Symbol" w:cs="Symbol" w:hint="default"/>
+      </w:rPr>
+    </w:lvl>
+    <w:lvl w:ilvl="1">
+      <w:start w:val="1"/>
+      <w:numFmt w:val="bullet"/>
+      <w:lvlText w:val="o"/>
+      <w:lvlJc w:val="left"/>
+      <w:pPr>
+        <w:ind w:left="1440" w:hanging="360"/>
+      </w:pPr>
+      <w:rPr>
+        <w:rFonts w:ascii="Courier New" w:hAnsi="Courier New" w:cs="Courier New" w:hint="default"/>
+      </w:rPr>
+    </w:lvl>
+    <w:lvl w:ilvl="2">
+      <w:start w:val="1"/>
+      <w:numFmt w:val="bullet"/>
+      <w:lvlText w:val=""/>
+      <w:lvlJc w:val="left"/>
+      <w:pPr>
+        <w:ind w:left="2160" w:hanging="360"/>
+      </w:pPr>
+      <w:rPr>
+        <w:rFonts w:ascii="Wingdings" w:hAnsi="Wingdings" w:cs="Wingdings" w:hint="default"/>
+      </w:rPr>
+    </w:lvl>
+    <w:lvl w:ilvl="3">
+      <w:start w:val="1"/>
+      <w:numFmt w:val="bullet"/>
+      <w:lvlText w:val=""/>
+      <w:lvlJc w:val="left"/>
+      <w:pPr>
+        <w:ind w:left="2880" w:hanging="360"/>
+      </w:pPr>
+      <w:rPr>
+        <w:rFonts w:ascii="Symbol" w:hAnsi="Symbol" w:cs="Symbol" w:hint="default"/>
+      </w:rPr>
+    </w:lvl>
+    <w:lvl w:ilvl="4">
+      <w:start w:val="1"/>
+      <w:numFmt w:val="bullet"/>
+      <w:lvlText w:val="o"/>
+      <w:lvlJc w:val="left"/>
+      <w:pPr>
+        <w:ind w:left="3600" w:hanging="360"/>
+      </w:pPr>
+      <w:rPr>
+        <w:rFonts w:ascii="Courier New" w:hAnsi="Courier New" w:cs="Courier New" w:hint="default"/>
+      </w:rPr>
+    </w:lvl>
+    <w:lvl w:ilvl="5">
+      <w:start w:val="1"/>
+      <w:numFmt w:val="bullet"/>
+      <w:lvlText w:val=""/>
+      <w:lvlJc w:val="left"/>
+      <w:pPr>
+        <w:ind w:left="4320" w:hanging="360"/>
+      </w:pPr>
+      <w:rPr>
+        <w:rFonts w:ascii="Wingdings" w:hAnsi="Wingdings" w:cs="Wingdings" w:hint="default"/>
+      </w:rPr>
+    </w:lvl>
+    <w:lvl w:ilvl="6">
+      <w:start w:val="1"/>
+      <w:numFmt w:val="bullet"/>
+      <w:lvlText w:val=""/>
+      <w:lvlJc w:val="left"/>
+      <w:pPr>
+        <w:ind w:left="5040" w:hanging="360"/>
+      </w:pPr>
+      <w:rPr>
+        <w:rFonts w:ascii="Symbol" w:hAnsi="Symbol" w:cs="Symbol" w:hint="default"/>
+      </w:rPr>
+    </w:lvl>
+    <w:lvl w:ilvl="7">
+      <w:start w:val="1"/>
+      <w:numFmt w:val="bullet"/>
+      <w:lvlText w:val="o"/>
+      <w:lvlJc w:val="left"/>
+      <w:pPr>
+        <w:ind w:left="5760" w:hanging="360"/>
+      </w:pPr>
+      <w:rPr>
+        <w:rFonts w:ascii="Courier New" w:hAnsi="Courier New" w:cs="Courier New" w:hint="default"/>
+      </w:rPr>
+    </w:lvl>
+    <w:lvl w:ilvl="8">
+      <w:start w:val="1"/>
+      <w:numFmt w:val="bullet"/>
+      <w:lvlText w:val=""/>
+      <w:lvlJc w:val="left"/>
+      <w:pPr>
+        <w:ind w:left="6480" w:hanging="360"/>
+      </w:pPr>
+      <w:rPr>
+        <w:rFonts w:ascii="Wingdings" w:hAnsi="Wingdings" w:cs="Wingdings" w:hint="default"/>
+      </w:rPr>
+    </w:lvl>
+  </w:abstractNum>
+  <w:abstractNum w:abstractNumId="2" w15:restartNumberingAfterBreak="0">
     <w:nsid w:val="2610706F"/>
     <w:multiLevelType w:val="multilevel"/>
     <w:tmpl w:val="438E255A"/>
@@ -1895,6 +3050,9 @@
     <w:abstractNumId w:val="0"/>
   </w:num>
   <w:num w:numId="2">
+    <w:abstractNumId w:val="2"/>
+  </w:num>
+  <w:num w:numId="3">
     <w:abstractNumId w:val="1"/>
   </w:num>
 </w:numbering>
@@ -2016,7 +3174,7 @@
     <w:lsdException w:name="HTML Keyboard" w:semiHidden="1" w:unhideWhenUsed="1"/>
     <w:lsdException w:name="HTML Preformatted" w:semiHidden="1" w:unhideWhenUsed="1"/>
     <w:lsdException w:name="HTML Sample" w:semiHidden="1" w:unhideWhenUsed="1"/>
-    <w:lsdException w:name="HTML Typewriter" w:semiHidden="1" w:uiPriority="0" w:unhideWhenUsed="1"/>
+    <w:lsdException w:name="HTML Typewriter" w:semiHidden="1" w:uiPriority="0" w:unhideWhenUsed="1" w:qFormat="1"/>
     <w:lsdException w:name="HTML Variable" w:semiHidden="1" w:unhideWhenUsed="1"/>
     <w:lsdException w:name="Normal Table" w:semiHidden="1" w:unhideWhenUsed="1"/>
     <w:lsdException w:name="annotation subject" w:semiHidden="1" w:unhideWhenUsed="1"/>
@@ -2285,7 +3443,7 @@
     <w:lsdException w:name="List Table 6 Colorful Accent 6" w:uiPriority="51"/>
     <w:lsdException w:name="List Table 7 Colorful Accent 6" w:uiPriority="52"/>
   </w:latentStyles>
-  <w:style w:type="paragraph" w:default="1" w:styleId="Normal">
+  <w:style w:type="paragraph" w:default="1" w:styleId="a">
     <w:name w:val="Normal"/>
     <w:qFormat/>
     <w:rsid w:val="00D21AD0"/>
@@ -2298,10 +3456,10 @@
       <w:sz w:val="22"/>
     </w:rPr>
   </w:style>
-  <w:style w:type="paragraph" w:styleId="Heading1">
+  <w:style w:type="paragraph" w:styleId="1">
     <w:name w:val="heading 1"/>
-    <w:basedOn w:val="Normal"/>
-    <w:link w:val="Heading1Char1"/>
+    <w:basedOn w:val="a"/>
+    <w:link w:val="10"/>
     <w:uiPriority w:val="9"/>
     <w:qFormat/>
     <w:rsid w:val="00DB1C76"/>
@@ -2321,13 +3479,13 @@
       <w:lang w:val="ru-RU" w:eastAsia="ru-RU"/>
     </w:rPr>
   </w:style>
-  <w:style w:type="character" w:default="1" w:styleId="DefaultParagraphFont">
+  <w:style w:type="character" w:default="1" w:styleId="a0">
     <w:name w:val="Default Paragraph Font"/>
     <w:uiPriority w:val="1"/>
     <w:semiHidden/>
     <w:unhideWhenUsed/>
   </w:style>
-  <w:style w:type="table" w:default="1" w:styleId="TableNormal">
+  <w:style w:type="table" w:default="1" w:styleId="a1">
     <w:name w:val="Normal Table"/>
     <w:uiPriority w:val="99"/>
     <w:semiHidden/>
@@ -2342,7 +3500,7 @@
       </w:tblCellMar>
     </w:tblPr>
   </w:style>
-  <w:style w:type="numbering" w:default="1" w:styleId="NoList">
+  <w:style w:type="numbering" w:default="1" w:styleId="a2">
     <w:name w:val="No List"/>
     <w:uiPriority w:val="99"/>
     <w:semiHidden/>
@@ -2350,8 +3508,8 @@
   </w:style>
   <w:style w:type="paragraph" w:customStyle="1" w:styleId="Heading11">
     <w:name w:val="Heading 11"/>
-    <w:basedOn w:val="Normal"/>
-    <w:next w:val="Normal"/>
+    <w:basedOn w:val="a"/>
+    <w:next w:val="a"/>
     <w:link w:val="Heading1Char"/>
     <w:uiPriority w:val="9"/>
     <w:qFormat/>
@@ -2371,8 +3529,8 @@
   </w:style>
   <w:style w:type="paragraph" w:customStyle="1" w:styleId="Heading21">
     <w:name w:val="Heading 21"/>
-    <w:basedOn w:val="Normal"/>
-    <w:next w:val="Normal"/>
+    <w:basedOn w:val="a"/>
+    <w:next w:val="a"/>
     <w:link w:val="Heading2Char"/>
     <w:uiPriority w:val="9"/>
     <w:unhideWhenUsed/>
@@ -2394,8 +3552,8 @@
   </w:style>
   <w:style w:type="paragraph" w:customStyle="1" w:styleId="Heading31">
     <w:name w:val="Heading 31"/>
-    <w:basedOn w:val="Normal"/>
-    <w:next w:val="Normal"/>
+    <w:basedOn w:val="a"/>
+    <w:next w:val="a"/>
     <w:link w:val="Heading3Char"/>
     <w:uiPriority w:val="9"/>
     <w:unhideWhenUsed/>
@@ -2418,8 +3576,8 @@
   </w:style>
   <w:style w:type="paragraph" w:customStyle="1" w:styleId="Heading41">
     <w:name w:val="Heading 41"/>
-    <w:basedOn w:val="a"/>
-    <w:next w:val="Normal"/>
+    <w:basedOn w:val="11"/>
+    <w:next w:val="a"/>
     <w:link w:val="Heading4Char"/>
     <w:uiPriority w:val="9"/>
     <w:unhideWhenUsed/>
@@ -2443,7 +3601,7 @@
   </w:style>
   <w:style w:type="character" w:customStyle="1" w:styleId="Heading2Char">
     <w:name w:val="Heading 2 Char"/>
-    <w:basedOn w:val="DefaultParagraphFont"/>
+    <w:basedOn w:val="a0"/>
     <w:link w:val="Heading21"/>
     <w:uiPriority w:val="9"/>
     <w:qFormat/>
@@ -2458,7 +3616,7 @@
   </w:style>
   <w:style w:type="character" w:customStyle="1" w:styleId="Heading1Char">
     <w:name w:val="Heading 1 Char"/>
-    <w:basedOn w:val="DefaultParagraphFont"/>
+    <w:basedOn w:val="a0"/>
     <w:link w:val="Heading11"/>
     <w:uiPriority w:val="9"/>
     <w:qFormat/>
@@ -2472,7 +3630,7 @@
   </w:style>
   <w:style w:type="character" w:customStyle="1" w:styleId="Heading3Char">
     <w:name w:val="Heading 3 Char"/>
-    <w:basedOn w:val="DefaultParagraphFont"/>
+    <w:basedOn w:val="a0"/>
     <w:link w:val="Heading31"/>
     <w:uiPriority w:val="9"/>
     <w:qFormat/>
@@ -2485,10 +3643,10 @@
       <w:szCs w:val="24"/>
     </w:rPr>
   </w:style>
-  <w:style w:type="character" w:customStyle="1" w:styleId="IntenseQuoteChar">
-    <w:name w:val="Intense Quote Char"/>
-    <w:basedOn w:val="DefaultParagraphFont"/>
-    <w:link w:val="IntenseQuote"/>
+  <w:style w:type="character" w:customStyle="1" w:styleId="a3">
+    <w:name w:val="Выделенная цитата Знак"/>
+    <w:basedOn w:val="a0"/>
+    <w:link w:val="a4"/>
     <w:uiPriority w:val="30"/>
     <w:qFormat/>
     <w:rsid w:val="001867A4"/>
@@ -2500,7 +3658,7 @@
   </w:style>
   <w:style w:type="character" w:customStyle="1" w:styleId="hmainChar">
     <w:name w:val="&lt;h&gt; main Char"/>
-    <w:basedOn w:val="IntenseQuoteChar"/>
+    <w:basedOn w:val="a3"/>
     <w:qFormat/>
     <w:rsid w:val="00DD0D46"/>
     <w:rPr>
@@ -2512,9 +3670,9 @@
       <w:lang w:eastAsia="en-GB"/>
     </w:rPr>
   </w:style>
-  <w:style w:type="character" w:styleId="Strong">
+  <w:style w:type="character" w:styleId="a5">
     <w:name w:val="Strong"/>
-    <w:basedOn w:val="DefaultParagraphFont"/>
+    <w:basedOn w:val="a0"/>
     <w:uiPriority w:val="22"/>
     <w:qFormat/>
     <w:rsid w:val="00E749DB"/>
@@ -2525,7 +3683,7 @@
   </w:style>
   <w:style w:type="character" w:customStyle="1" w:styleId="Heading4Char">
     <w:name w:val="Heading 4 Char"/>
-    <w:basedOn w:val="DefaultParagraphFont"/>
+    <w:basedOn w:val="a0"/>
     <w:link w:val="Heading41"/>
     <w:uiPriority w:val="9"/>
     <w:qFormat/>
@@ -2540,10 +3698,10 @@
       <w:lang w:eastAsia="en-GB"/>
     </w:rPr>
   </w:style>
-  <w:style w:type="character" w:customStyle="1" w:styleId="NoSpacingChar">
-    <w:name w:val="No Spacing Char"/>
-    <w:basedOn w:val="DefaultParagraphFont"/>
-    <w:link w:val="NoSpacing"/>
+  <w:style w:type="character" w:customStyle="1" w:styleId="a6">
+    <w:name w:val="Без интервала Знак"/>
+    <w:basedOn w:val="a0"/>
+    <w:link w:val="a7"/>
     <w:uiPriority w:val="1"/>
     <w:qFormat/>
     <w:rsid w:val="00BF764D"/>
@@ -2555,7 +3713,7 @@
   </w:style>
   <w:style w:type="character" w:customStyle="1" w:styleId="listeChar">
     <w:name w:val="liste Char"/>
-    <w:basedOn w:val="NoSpacingChar"/>
+    <w:basedOn w:val="a6"/>
     <w:qFormat/>
     <w:rsid w:val="00BF764D"/>
     <w:rPr>
@@ -2566,7 +3724,7 @@
   </w:style>
   <w:style w:type="character" w:customStyle="1" w:styleId="-">
     <w:name w:val="Интернет-ссылка"/>
-    <w:basedOn w:val="DefaultParagraphFont"/>
+    <w:basedOn w:val="a0"/>
     <w:uiPriority w:val="99"/>
     <w:unhideWhenUsed/>
     <w:rsid w:val="00BB64C4"/>
@@ -2575,9 +3733,9 @@
       <w:u w:val="single"/>
     </w:rPr>
   </w:style>
-  <w:style w:type="character" w:styleId="FollowedHyperlink">
+  <w:style w:type="character" w:styleId="a8">
     <w:name w:val="FollowedHyperlink"/>
-    <w:basedOn w:val="DefaultParagraphFont"/>
+    <w:basedOn w:val="a0"/>
     <w:uiPriority w:val="99"/>
     <w:semiHidden/>
     <w:unhideWhenUsed/>
@@ -2588,10 +3746,10 @@
       <w:u w:val="single"/>
     </w:rPr>
   </w:style>
-  <w:style w:type="character" w:customStyle="1" w:styleId="BalloonTextChar">
-    <w:name w:val="Balloon Text Char"/>
-    <w:basedOn w:val="DefaultParagraphFont"/>
-    <w:link w:val="BalloonText"/>
+  <w:style w:type="character" w:customStyle="1" w:styleId="a9">
+    <w:name w:val="Текст выноски Знак"/>
+    <w:basedOn w:val="a0"/>
+    <w:link w:val="aa"/>
     <w:uiPriority w:val="99"/>
     <w:semiHidden/>
     <w:qFormat/>
@@ -2657,9 +3815,9 @@
       <w:szCs w:val="32"/>
     </w:rPr>
   </w:style>
-  <w:style w:type="character" w:styleId="CommentReference">
+  <w:style w:type="character" w:styleId="ab">
     <w:name w:val="annotation reference"/>
-    <w:basedOn w:val="DefaultParagraphFont"/>
+    <w:basedOn w:val="a0"/>
     <w:uiPriority w:val="99"/>
     <w:semiHidden/>
     <w:unhideWhenUsed/>
@@ -2670,10 +3828,10 @@
       <w:szCs w:val="16"/>
     </w:rPr>
   </w:style>
-  <w:style w:type="character" w:customStyle="1" w:styleId="CommentTextChar">
-    <w:name w:val="Comment Text Char"/>
-    <w:basedOn w:val="DefaultParagraphFont"/>
-    <w:link w:val="CommentText"/>
+  <w:style w:type="character" w:customStyle="1" w:styleId="ac">
+    <w:name w:val="Текст примечания Знак"/>
+    <w:basedOn w:val="a0"/>
+    <w:link w:val="ad"/>
     <w:uiPriority w:val="99"/>
     <w:semiHidden/>
     <w:qFormat/>
@@ -2685,10 +3843,10 @@
       <w:szCs w:val="20"/>
     </w:rPr>
   </w:style>
-  <w:style w:type="character" w:customStyle="1" w:styleId="CommentSubjectChar">
-    <w:name w:val="Comment Subject Char"/>
-    <w:basedOn w:val="CommentTextChar"/>
-    <w:link w:val="CommentSubject"/>
+  <w:style w:type="character" w:customStyle="1" w:styleId="ae">
+    <w:name w:val="Тема примечания Знак"/>
+    <w:basedOn w:val="ac"/>
+    <w:link w:val="af"/>
     <w:uiPriority w:val="99"/>
     <w:semiHidden/>
     <w:qFormat/>
@@ -2704,7 +3862,7 @@
   </w:style>
   <w:style w:type="character" w:customStyle="1" w:styleId="noteChar">
     <w:name w:val="note Char"/>
-    <w:basedOn w:val="NoSpacingChar"/>
+    <w:basedOn w:val="a6"/>
     <w:qFormat/>
     <w:rsid w:val="001A6916"/>
     <w:rPr>
@@ -2731,7 +3889,7 @@
   </w:style>
   <w:style w:type="character" w:customStyle="1" w:styleId="HeaderChar">
     <w:name w:val="Header Char"/>
-    <w:basedOn w:val="DefaultParagraphFont"/>
+    <w:basedOn w:val="a0"/>
     <w:link w:val="Header1"/>
     <w:uiPriority w:val="99"/>
     <w:qFormat/>
@@ -2743,7 +3901,7 @@
   </w:style>
   <w:style w:type="character" w:customStyle="1" w:styleId="FooterChar">
     <w:name w:val="Footer Char"/>
-    <w:basedOn w:val="DefaultParagraphFont"/>
+    <w:basedOn w:val="a0"/>
     <w:link w:val="Footer1"/>
     <w:uiPriority w:val="99"/>
     <w:qFormat/>
@@ -2753,9 +3911,9 @@
       <w:color w:val="222E39"/>
     </w:rPr>
   </w:style>
-  <w:style w:type="character" w:styleId="HTMLTypewriter">
+  <w:style w:type="character" w:styleId="HTML">
     <w:name w:val="HTML Typewriter"/>
-    <w:basedOn w:val="DefaultParagraphFont"/>
+    <w:basedOn w:val="a0"/>
     <w:qFormat/>
     <w:rsid w:val="0036045D"/>
     <w:rPr>
@@ -2766,19 +3924,19 @@
   </w:style>
   <w:style w:type="character" w:customStyle="1" w:styleId="apple-style-span">
     <w:name w:val="apple-style-span"/>
-    <w:basedOn w:val="DefaultParagraphFont"/>
+    <w:basedOn w:val="a0"/>
     <w:qFormat/>
     <w:rsid w:val="00541ADF"/>
   </w:style>
   <w:style w:type="character" w:customStyle="1" w:styleId="apple-converted-space">
     <w:name w:val="apple-converted-space"/>
-    <w:basedOn w:val="DefaultParagraphFont"/>
+    <w:basedOn w:val="a0"/>
     <w:qFormat/>
     <w:rsid w:val="00541ADF"/>
   </w:style>
-  <w:style w:type="character" w:styleId="Emphasis">
+  <w:style w:type="character" w:styleId="af0">
     <w:name w:val="Emphasis"/>
-    <w:basedOn w:val="DefaultParagraphFont"/>
+    <w:basedOn w:val="a0"/>
     <w:uiPriority w:val="20"/>
     <w:qFormat/>
     <w:rsid w:val="00D401DC"/>
@@ -3579,7 +4737,7 @@
       <w:sz w:val="20"/>
     </w:rPr>
   </w:style>
-  <w:style w:type="character" w:customStyle="1" w:styleId="a0">
+  <w:style w:type="character" w:customStyle="1" w:styleId="af1">
     <w:name w:val="Маркеры списка"/>
     <w:qFormat/>
     <w:rsid w:val="0071408A"/>
@@ -3731,10 +4889,10 @@
       <w:rFonts w:cs="Wingdings"/>
     </w:rPr>
   </w:style>
-  <w:style w:type="paragraph" w:customStyle="1" w:styleId="a">
-    <w:name w:val="Заголовок"/>
-    <w:basedOn w:val="Normal"/>
-    <w:next w:val="BodyText"/>
+  <w:style w:type="paragraph" w:customStyle="1" w:styleId="11">
+    <w:name w:val="Заголовок1"/>
+    <w:basedOn w:val="a"/>
+    <w:next w:val="af2"/>
     <w:qFormat/>
     <w:rsid w:val="0071408A"/>
     <w:pPr>
@@ -3747,17 +4905,17 @@
       <w:szCs w:val="28"/>
     </w:rPr>
   </w:style>
-  <w:style w:type="paragraph" w:styleId="BodyText">
+  <w:style w:type="paragraph" w:styleId="af2">
     <w:name w:val="Body Text"/>
-    <w:basedOn w:val="Normal"/>
+    <w:basedOn w:val="a"/>
     <w:rsid w:val="0071408A"/>
     <w:pPr>
       <w:spacing w:after="140" w:line="288" w:lineRule="auto"/>
     </w:pPr>
   </w:style>
-  <w:style w:type="paragraph" w:styleId="List">
+  <w:style w:type="paragraph" w:styleId="af3">
     <w:name w:val="List"/>
-    <w:basedOn w:val="BodyText"/>
+    <w:basedOn w:val="af2"/>
     <w:rsid w:val="0071408A"/>
     <w:rPr>
       <w:rFonts w:cs="Lohit Devanagari"/>
@@ -3765,7 +4923,7 @@
   </w:style>
   <w:style w:type="paragraph" w:customStyle="1" w:styleId="Caption1">
     <w:name w:val="Caption1"/>
-    <w:basedOn w:val="Normal"/>
+    <w:basedOn w:val="a"/>
     <w:qFormat/>
     <w:rsid w:val="0071408A"/>
     <w:pPr>
@@ -3780,9 +4938,9 @@
       <w:szCs w:val="24"/>
     </w:rPr>
   </w:style>
-  <w:style w:type="paragraph" w:styleId="IndexHeading">
+  <w:style w:type="paragraph" w:styleId="af4">
     <w:name w:val="index heading"/>
-    <w:basedOn w:val="Normal"/>
+    <w:basedOn w:val="a"/>
     <w:qFormat/>
     <w:rsid w:val="0071408A"/>
     <w:pPr>
@@ -3792,9 +4950,9 @@
       <w:rFonts w:cs="Lohit Devanagari"/>
     </w:rPr>
   </w:style>
-  <w:style w:type="paragraph" w:styleId="ListParagraph">
+  <w:style w:type="paragraph" w:styleId="af5">
     <w:name w:val="List Paragraph"/>
-    <w:basedOn w:val="Normal"/>
+    <w:basedOn w:val="a"/>
     <w:uiPriority w:val="34"/>
     <w:qFormat/>
     <w:rsid w:val="001867A4"/>
@@ -3807,11 +4965,11 @@
       <w:szCs w:val="24"/>
     </w:rPr>
   </w:style>
-  <w:style w:type="paragraph" w:styleId="IntenseQuote">
+  <w:style w:type="paragraph" w:styleId="a4">
     <w:name w:val="Intense Quote"/>
-    <w:basedOn w:val="Normal"/>
-    <w:next w:val="Normal"/>
-    <w:link w:val="IntenseQuoteChar"/>
+    <w:basedOn w:val="a"/>
+    <w:next w:val="a"/>
+    <w:link w:val="a3"/>
     <w:uiPriority w:val="30"/>
     <w:qFormat/>
     <w:rsid w:val="001867A4"/>
@@ -3845,9 +5003,9 @@
       <w:lang w:eastAsia="en-GB"/>
     </w:rPr>
   </w:style>
-  <w:style w:type="paragraph" w:styleId="NoSpacing">
+  <w:style w:type="paragraph" w:styleId="a7">
     <w:name w:val="No Spacing"/>
-    <w:link w:val="NoSpacingChar"/>
+    <w:link w:val="a6"/>
     <w:uiPriority w:val="1"/>
     <w:qFormat/>
     <w:rsid w:val="00BF764D"/>
@@ -3861,17 +5019,17 @@
   </w:style>
   <w:style w:type="paragraph" w:customStyle="1" w:styleId="liste">
     <w:name w:val="liste"/>
-    <w:basedOn w:val="NoSpacing"/>
+    <w:basedOn w:val="a7"/>
     <w:qFormat/>
     <w:rsid w:val="00BF764D"/>
     <w:pPr>
       <w:ind w:left="697" w:hanging="357"/>
     </w:pPr>
   </w:style>
-  <w:style w:type="paragraph" w:styleId="BalloonText">
+  <w:style w:type="paragraph" w:styleId="aa">
     <w:name w:val="Balloon Text"/>
-    <w:basedOn w:val="Normal"/>
-    <w:link w:val="BalloonTextChar"/>
+    <w:basedOn w:val="a"/>
+    <w:link w:val="a9"/>
     <w:uiPriority w:val="99"/>
     <w:semiHidden/>
     <w:unhideWhenUsed/>
@@ -3886,7 +5044,7 @@
   <w:style w:type="paragraph" w:customStyle="1" w:styleId="titleparagraph">
     <w:name w:val="title paragraph"/>
     <w:basedOn w:val="Heading21"/>
-    <w:next w:val="Normal"/>
+    <w:next w:val="a"/>
     <w:qFormat/>
     <w:rsid w:val="00104F0C"/>
     <w:pPr>
@@ -3934,10 +5092,10 @@
       <w:szCs w:val="32"/>
     </w:rPr>
   </w:style>
-  <w:style w:type="paragraph" w:styleId="CommentText">
+  <w:style w:type="paragraph" w:styleId="ad">
     <w:name w:val="annotation text"/>
-    <w:basedOn w:val="Normal"/>
-    <w:link w:val="CommentTextChar"/>
+    <w:basedOn w:val="a"/>
+    <w:link w:val="ac"/>
     <w:uiPriority w:val="99"/>
     <w:semiHidden/>
     <w:unhideWhenUsed/>
@@ -3948,10 +5106,10 @@
       <w:szCs w:val="20"/>
     </w:rPr>
   </w:style>
-  <w:style w:type="paragraph" w:styleId="CommentSubject">
+  <w:style w:type="paragraph" w:styleId="af">
     <w:name w:val="annotation subject"/>
-    <w:basedOn w:val="CommentText"/>
-    <w:link w:val="CommentSubjectChar"/>
+    <w:basedOn w:val="ad"/>
+    <w:link w:val="ae"/>
     <w:uiPriority w:val="99"/>
     <w:semiHidden/>
     <w:unhideWhenUsed/>
@@ -3964,7 +5122,7 @@
   </w:style>
   <w:style w:type="paragraph" w:customStyle="1" w:styleId="note">
     <w:name w:val="note"/>
-    <w:basedOn w:val="NoSpacing"/>
+    <w:basedOn w:val="a7"/>
     <w:qFormat/>
     <w:rsid w:val="001A6916"/>
     <w:rPr>
@@ -3990,7 +5148,7 @@
   </w:style>
   <w:style w:type="paragraph" w:customStyle="1" w:styleId="Header1">
     <w:name w:val="Header1"/>
-    <w:basedOn w:val="Normal"/>
+    <w:basedOn w:val="a"/>
     <w:link w:val="HeaderChar"/>
     <w:uiPriority w:val="99"/>
     <w:unhideWhenUsed/>
@@ -4004,7 +5162,7 @@
   </w:style>
   <w:style w:type="paragraph" w:customStyle="1" w:styleId="Footer1">
     <w:name w:val="Footer1"/>
-    <w:basedOn w:val="Normal"/>
+    <w:basedOn w:val="a"/>
     <w:link w:val="FooterChar"/>
     <w:uiPriority w:val="99"/>
     <w:unhideWhenUsed/>
@@ -4016,9 +5174,9 @@
       </w:tabs>
     </w:pPr>
   </w:style>
-  <w:style w:type="paragraph" w:styleId="ListBullet">
+  <w:style w:type="paragraph" w:styleId="af6">
     <w:name w:val="List Bullet"/>
-    <w:basedOn w:val="Normal"/>
+    <w:basedOn w:val="a"/>
     <w:qFormat/>
     <w:rsid w:val="00541ADF"/>
     <w:pPr>
@@ -4036,7 +5194,7 @@
   </w:style>
   <w:style w:type="paragraph" w:customStyle="1" w:styleId="Achievement">
     <w:name w:val="Achievement"/>
-    <w:basedOn w:val="Normal"/>
+    <w:basedOn w:val="a"/>
     <w:qFormat/>
     <w:rsid w:val="00541ADF"/>
     <w:pPr>
@@ -4050,7 +5208,7 @@
   </w:style>
   <w:style w:type="paragraph" w:customStyle="1" w:styleId="StyleLeft0cmHanging254cm">
     <w:name w:val="Style Left:  0 cm Hanging:  254 cm"/>
-    <w:basedOn w:val="Normal"/>
+    <w:basedOn w:val="a"/>
     <w:qFormat/>
     <w:rsid w:val="0071408A"/>
     <w:pPr>
@@ -4058,10 +5216,10 @@
       <w:ind w:left="1440" w:hanging="1440"/>
     </w:pPr>
   </w:style>
-  <w:style w:type="character" w:customStyle="1" w:styleId="Heading1Char1">
-    <w:name w:val="Heading 1 Char1"/>
-    <w:basedOn w:val="DefaultParagraphFont"/>
-    <w:link w:val="Heading1"/>
+  <w:style w:type="character" w:customStyle="1" w:styleId="10">
+    <w:name w:val="Заголовок 1 Знак"/>
+    <w:basedOn w:val="a0"/>
+    <w:link w:val="1"/>
     <w:uiPriority w:val="9"/>
     <w:rsid w:val="00DB1C76"/>
     <w:rPr>
@@ -4072,6 +5230,18 @@
       <w:sz w:val="48"/>
       <w:szCs w:val="48"/>
       <w:lang w:val="ru-RU" w:eastAsia="ru-RU"/>
+    </w:rPr>
+  </w:style>
+  <w:style w:type="character" w:styleId="af7">
+    <w:name w:val="Hyperlink"/>
+    <w:basedOn w:val="a0"/>
+    <w:uiPriority w:val="99"/>
+    <w:semiHidden/>
+    <w:unhideWhenUsed/>
+    <w:rsid w:val="00A06EC5"/>
+    <w:rPr>
+      <w:color w:val="0000FF"/>
+      <w:u w:val="single"/>
     </w:rPr>
   </w:style>
 </w:styles>
@@ -4343,7 +5513,7 @@
 </file>
 
 <file path=customXml/itemProps1.xml><?xml version="1.0" encoding="utf-8"?>
-<ds:datastoreItem xmlns:ds="http://schemas.openxmlformats.org/officeDocument/2006/customXml" ds:itemID="{2B954006-2C07-4760-9BD8-F314754627C6}">
+<ds:datastoreItem xmlns:ds="http://schemas.openxmlformats.org/officeDocument/2006/customXml" ds:itemID="{ED07AA9C-5644-41B1-BF22-C8590BECFD7C}">
   <ds:schemaRefs>
     <ds:schemaRef ds:uri="http://schemas.openxmlformats.org/officeDocument/2006/bibliography"/>
   </ds:schemaRefs>

--- a/assets/CV_Uladzimir Yeudakimovich.docx
+++ b/assets/CV_Uladzimir Yeudakimovich.docx
@@ -1,6 +1,6 @@
 
 <file path=word/document.xml><?xml version="1.0" encoding="utf-8"?>
-<w:document xmlns:ve="http://schemas.openxmlformats.org/markup-compatibility/2006" xmlns:o="urn:schemas-microsoft-com:office:office" xmlns:r="http://schemas.openxmlformats.org/officeDocument/2006/relationships" xmlns:m="http://schemas.openxmlformats.org/officeDocument/2006/math" xmlns:v="urn:schemas-microsoft-com:vml" xmlns:wp="http://schemas.openxmlformats.org/drawingml/2006/wordprocessingDrawing" xmlns:w10="urn:schemas-microsoft-com:office:word" xmlns:w="http://schemas.openxmlformats.org/wordprocessingml/2006/main" xmlns:wne="http://schemas.microsoft.com/office/word/2006/wordml">
+<w:document xmlns:wpc="http://schemas.microsoft.com/office/word/2010/wordprocessingCanvas" xmlns:cx="http://schemas.microsoft.com/office/drawing/2014/chartex" xmlns:cx1="http://schemas.microsoft.com/office/drawing/2015/9/8/chartex" xmlns:mc="http://schemas.openxmlformats.org/markup-compatibility/2006" xmlns:o="urn:schemas-microsoft-com:office:office" xmlns:r="http://schemas.openxmlformats.org/officeDocument/2006/relationships" xmlns:m="http://schemas.openxmlformats.org/officeDocument/2006/math" xmlns:v="urn:schemas-microsoft-com:vml" xmlns:wp14="http://schemas.microsoft.com/office/word/2010/wordprocessingDrawing" xmlns:wp="http://schemas.openxmlformats.org/drawingml/2006/wordprocessingDrawing" xmlns:w10="urn:schemas-microsoft-com:office:word" xmlns:w="http://schemas.openxmlformats.org/wordprocessingml/2006/main" xmlns:w14="http://schemas.microsoft.com/office/word/2010/wordml" xmlns:w15="http://schemas.microsoft.com/office/word/2012/wordml" xmlns:w16se="http://schemas.microsoft.com/office/word/2015/wordml/symex" xmlns:wpg="http://schemas.microsoft.com/office/word/2010/wordprocessingGroup" xmlns:wpi="http://schemas.microsoft.com/office/word/2010/wordprocessingInk" xmlns:wne="http://schemas.microsoft.com/office/word/2006/wordml" xmlns:wps="http://schemas.microsoft.com/office/word/2010/wordprocessingShape" mc:Ignorable="w14 w15 w16se wp14">
   <w:body>
     <w:p>
       <w:pPr>
@@ -76,18 +76,18 @@
           <w:lang w:val="ru-RU" w:eastAsia="ru-RU"/>
         </w:rPr>
         <w:drawing>
-          <wp:anchor distT="0" distB="0" distL="133350" distR="114300" simplePos="0" relativeHeight="251655168" behindDoc="0" locked="0" layoutInCell="1" allowOverlap="1">
+          <wp:anchor distT="0" distB="0" distL="114300" distR="114300" simplePos="0" relativeHeight="251661312" behindDoc="0" locked="0" layoutInCell="1" allowOverlap="1">
             <wp:simplePos x="0" y="0"/>
             <wp:positionH relativeFrom="column">
-              <wp:posOffset>4164330</wp:posOffset>
+              <wp:posOffset>-342900</wp:posOffset>
             </wp:positionH>
             <wp:positionV relativeFrom="paragraph">
-              <wp:posOffset>122555</wp:posOffset>
+              <wp:posOffset>-877570</wp:posOffset>
             </wp:positionV>
-            <wp:extent cx="1162050" cy="1485900"/>
+            <wp:extent cx="1137284" cy="1303020"/>
             <wp:effectExtent l="0" t="0" r="0" b="0"/>
             <wp:wrapSquare wrapText="bothSides"/>
-            <wp:docPr id="1" name="Рисунок 3" descr="Позитивное.jpg"/>
+            <wp:docPr id="2" name="Рисунок 2" descr="C:\Users\Vova.Evdokimovich\Downloads\Microsoft.SkypeApp_kzf8qxf38zg5c!App\All\1537786765078.JPEG"/>
             <wp:cNvGraphicFramePr>
               <a:graphicFrameLocks xmlns:a="http://schemas.openxmlformats.org/drawingml/2006/main" noChangeAspect="1"/>
             </wp:cNvGraphicFramePr>
@@ -95,13 +95,20 @@
               <a:graphicData uri="http://schemas.openxmlformats.org/drawingml/2006/picture">
                 <pic:pic xmlns:pic="http://schemas.openxmlformats.org/drawingml/2006/picture">
                   <pic:nvPicPr>
-                    <pic:cNvPr id="1" name="Рисунок 3" descr="Позитивное.jpg"/>
+                    <pic:cNvPr id="0" name="Picture 1" descr="C:\Users\Vova.Evdokimovich\Downloads\Microsoft.SkypeApp_kzf8qxf38zg5c!App\All\1537786765078.JPEG"/>
                     <pic:cNvPicPr>
                       <a:picLocks noChangeAspect="1" noChangeArrowheads="1"/>
                     </pic:cNvPicPr>
                   </pic:nvPicPr>
                   <pic:blipFill>
-                    <a:blip r:embed="rId6"/>
+                    <a:blip r:embed="rId6" cstate="print">
+                      <a:extLst>
+                        <a:ext uri="{28A0092B-C50C-407E-A947-70E740481C1C}">
+                          <a14:useLocalDpi xmlns:a14="http://schemas.microsoft.com/office/drawing/2010/main" val="0"/>
+                        </a:ext>
+                      </a:extLst>
+                    </a:blip>
+                    <a:srcRect/>
                     <a:stretch>
                       <a:fillRect/>
                     </a:stretch>
@@ -109,15 +116,25 @@
                   <pic:spPr bwMode="auto">
                     <a:xfrm>
                       <a:off x="0" y="0"/>
-                      <a:ext cx="1162050" cy="1485900"/>
+                      <a:ext cx="1188927" cy="1362189"/>
                     </a:xfrm>
                     <a:prstGeom prst="rect">
                       <a:avLst/>
                     </a:prstGeom>
+                    <a:noFill/>
+                    <a:ln>
+                      <a:noFill/>
+                    </a:ln>
                   </pic:spPr>
                 </pic:pic>
               </a:graphicData>
             </a:graphic>
+            <wp14:sizeRelH relativeFrom="page">
+              <wp14:pctWidth>0</wp14:pctWidth>
+            </wp14:sizeRelH>
+            <wp14:sizeRelV relativeFrom="page">
+              <wp14:pctHeight>0</wp14:pctHeight>
+            </wp14:sizeRelV>
           </wp:anchor>
         </w:drawing>
       </w:r>
@@ -126,12 +143,14 @@
       <w:pPr>
         <w:jc w:val="both"/>
       </w:pPr>
+      <w:proofErr w:type="gramStart"/>
       <w:r>
         <w:rPr>
           <w:rFonts w:ascii="Arial" w:hAnsi="Arial"/>
         </w:rPr>
         <w:t>email</w:t>
       </w:r>
+      <w:proofErr w:type="gramEnd"/>
       <w:r>
         <w:rPr>
           <w:rFonts w:ascii="Arial" w:hAnsi="Arial"/>
@@ -152,12 +171,14 @@
       <w:pPr>
         <w:jc w:val="both"/>
       </w:pPr>
+      <w:proofErr w:type="gramStart"/>
       <w:r>
         <w:rPr>
           <w:rFonts w:ascii="Arial" w:hAnsi="Arial"/>
         </w:rPr>
         <w:t>site</w:t>
       </w:r>
+      <w:proofErr w:type="gramEnd"/>
       <w:r>
         <w:rPr>
           <w:rFonts w:ascii="Arial" w:hAnsi="Arial"/>
@@ -178,12 +199,14 @@
       <w:pPr>
         <w:jc w:val="both"/>
       </w:pPr>
+      <w:proofErr w:type="gramStart"/>
       <w:r>
         <w:rPr>
           <w:rFonts w:ascii="Arial" w:hAnsi="Arial"/>
         </w:rPr>
         <w:t>phone</w:t>
       </w:r>
+      <w:proofErr w:type="gramEnd"/>
       <w:r>
         <w:rPr>
           <w:rFonts w:ascii="Arial" w:hAnsi="Arial"/>
@@ -214,12 +237,30 @@
           <w:rFonts w:ascii="Arial" w:eastAsia="Times New Roman" w:hAnsi="Arial" w:cs="Arial"/>
         </w:rPr>
       </w:pPr>
-      <w:r>
+    </w:p>
+    <w:p>
+      <w:pPr>
+        <w:pStyle w:val="titleparagraph"/>
         <w:rPr>
           <w:rFonts w:ascii="Arial" w:eastAsia="Times New Roman" w:hAnsi="Arial" w:cs="Arial"/>
         </w:rPr>
+      </w:pPr>
+    </w:p>
+    <w:p>
+      <w:pPr>
+        <w:pStyle w:val="titleparagraph"/>
+        <w:rPr>
+          <w:rFonts w:ascii="Arial" w:eastAsia="Times New Roman" w:hAnsi="Arial" w:cs="Arial"/>
+        </w:rPr>
+      </w:pPr>
+      <w:r>
+        <w:rPr>
+          <w:rFonts w:ascii="Arial" w:eastAsia="Times New Roman" w:hAnsi="Arial" w:cs="Arial"/>
+        </w:rPr>
         <w:t>Personal Profile</w:t>
       </w:r>
+      <w:bookmarkStart w:id="0" w:name="_GoBack"/>
+      <w:bookmarkEnd w:id="0"/>
     </w:p>
     <w:p>
       <w:pPr>
@@ -264,7 +305,7 @@
           <w:sz w:val="20"/>
           <w:szCs w:val="20"/>
         </w:rPr>
-        <w:t xml:space="preserve"> with experience of creation single page application and progressive web application</w:t>
+        <w:t xml:space="preserve"> with experience of creation single page application </w:t>
       </w:r>
       <w:r>
         <w:rPr>
@@ -274,7 +315,7 @@
           <w:szCs w:val="20"/>
           <w:lang w:val="en-US"/>
         </w:rPr>
-        <w:t xml:space="preserve"> using frameworks</w:t>
+        <w:t>using frameworks</w:t>
       </w:r>
       <w:r>
         <w:rPr>
@@ -294,29 +335,8 @@
           <w:szCs w:val="20"/>
           <w:lang w:val="en-US"/>
         </w:rPr>
-        <w:t xml:space="preserve"> Angular, Angular Material, Bootstrap and various libraries</w:t>
-      </w:r>
-      <w:proofErr w:type="gramStart"/>
-      <w:r>
-        <w:rPr>
-          <w:rFonts w:ascii="Arial" w:hAnsi="Arial"/>
-          <w:color w:val="262626" w:themeColor="text1" w:themeTint="D9"/>
-          <w:sz w:val="20"/>
-          <w:szCs w:val="20"/>
-          <w:lang w:val="en-US"/>
-        </w:rPr>
-        <w:t>.</w:t>
-      </w:r>
-      <w:r>
-        <w:rPr>
-          <w:rFonts w:ascii="Arial" w:hAnsi="Arial"/>
-          <w:color w:val="262626" w:themeColor="text1" w:themeTint="D9"/>
-          <w:sz w:val="20"/>
-          <w:szCs w:val="20"/>
-        </w:rPr>
-        <w:t>.</w:t>
-      </w:r>
-      <w:proofErr w:type="gramEnd"/>
+        <w:t xml:space="preserve"> Angular, Angular Material, Bootstrap and various libraries.</w:t>
+      </w:r>
     </w:p>
     <w:p>
       <w:pPr>
@@ -479,6 +499,105 @@
         </w:rPr>
         <w:t>Degree: engineer 2001-2005</w:t>
       </w:r>
+      <w:r>
+        <w:t xml:space="preserve"> </w:t>
+      </w:r>
+    </w:p>
+    <w:p>
+      <w:pPr>
+        <w:pStyle w:val="liste"/>
+        <w:numPr>
+          <w:ilvl w:val="0"/>
+          <w:numId w:val="1"/>
+        </w:numPr>
+        <w:jc w:val="both"/>
+        <w:rPr>
+          <w:lang w:val="en-US"/>
+        </w:rPr>
+      </w:pPr>
+      <w:r>
+        <w:rPr>
+          <w:rFonts w:ascii="Helvetica" w:hAnsi="Helvetica"/>
+          <w:color w:val="313131"/>
+          <w:sz w:val="21"/>
+          <w:szCs w:val="21"/>
+          <w:shd w:val="clear" w:color="auto" w:fill="FFFFFF"/>
+        </w:rPr>
+        <w:t>Harvard University</w:t>
+      </w:r>
+      <w:r>
+        <w:rPr>
+          <w:rFonts w:ascii="Arial" w:hAnsi="Arial"/>
+          <w:lang w:val="en-US"/>
+        </w:rPr>
+        <w:t xml:space="preserve">, </w:t>
+      </w:r>
+      <w:r>
+        <w:rPr>
+          <w:rFonts w:ascii="Arial" w:hAnsi="Arial"/>
+          <w:lang w:val="en-US"/>
+        </w:rPr>
+        <w:t>course</w:t>
+      </w:r>
+      <w:r>
+        <w:rPr>
+          <w:rFonts w:ascii="Arial" w:hAnsi="Arial"/>
+          <w:lang w:val="en-US"/>
+        </w:rPr>
+        <w:t xml:space="preserve"> </w:t>
+      </w:r>
+      <w:r>
+        <w:rPr>
+          <w:rFonts w:ascii="Arial" w:hAnsi="Arial"/>
+          <w:bCs/>
+          <w:color w:val="313131"/>
+          <w:szCs w:val="20"/>
+          <w:shd w:val="clear" w:color="auto" w:fill="FFFFFF"/>
+        </w:rPr>
+        <w:t>Computer</w:t>
+      </w:r>
+      <w:r>
+        <w:rPr>
+          <w:rFonts w:ascii="Arial" w:hAnsi="Arial"/>
+          <w:bCs/>
+          <w:color w:val="313131"/>
+          <w:szCs w:val="20"/>
+          <w:shd w:val="clear" w:color="auto" w:fill="FFFFFF"/>
+          <w:lang w:val="en-US"/>
+        </w:rPr>
+        <w:t xml:space="preserve"> </w:t>
+      </w:r>
+      <w:r>
+        <w:rPr>
+          <w:rFonts w:ascii="Arial" w:hAnsi="Arial"/>
+          <w:bCs/>
+          <w:color w:val="313131"/>
+          <w:szCs w:val="20"/>
+          <w:shd w:val="clear" w:color="auto" w:fill="FFFFFF"/>
+        </w:rPr>
+        <w:t>Science</w:t>
+      </w:r>
+      <w:r>
+        <w:rPr>
+          <w:rFonts w:ascii="Arial" w:hAnsi="Arial"/>
+          <w:lang w:val="en-US"/>
+        </w:rPr>
+        <w:t xml:space="preserve"> </w:t>
+      </w:r>
+      <w:r>
+        <w:rPr>
+          <w:rFonts w:ascii="Arial" w:hAnsi="Arial"/>
+          <w:lang w:val="en-US"/>
+        </w:rPr>
+        <w:t>CS</w:t>
+      </w:r>
+      <w:r>
+        <w:rPr>
+          <w:rFonts w:ascii="Arial" w:hAnsi="Arial"/>
+          <w:lang w:val="en-US"/>
+        </w:rPr>
+        <w:t>50, 2017</w:t>
+      </w:r>
     </w:p>
     <w:p>
       <w:pPr>
@@ -489,6 +608,9 @@
         </w:numPr>
         <w:ind w:left="697" w:hanging="357"/>
         <w:jc w:val="both"/>
+        <w:rPr>
+          <w:lang w:val="en-US"/>
+        </w:rPr>
       </w:pPr>
       <w:r>
         <w:rPr>
@@ -497,6 +619,75 @@
           <w:szCs w:val="20"/>
         </w:rPr>
         <w:t>The Rolling Scopes School: front-end development 2017-2018</w:t>
+      </w:r>
+    </w:p>
+    <w:p>
+      <w:pPr>
+        <w:pStyle w:val="liste"/>
+        <w:numPr>
+          <w:ilvl w:val="0"/>
+          <w:numId w:val="1"/>
+        </w:numPr>
+        <w:jc w:val="both"/>
+        <w:rPr>
+          <w:lang w:val="ru-RU"/>
+        </w:rPr>
+      </w:pPr>
+      <w:proofErr w:type="spellStart"/>
+      <w:r>
+        <w:rPr>
+          <w:rFonts w:ascii="Arial" w:hAnsi="Arial"/>
+          <w:color w:val="262626" w:themeColor="text1" w:themeTint="D9"/>
+          <w:szCs w:val="20"/>
+          <w:lang w:val="en-US"/>
+        </w:rPr>
+        <w:t>Udemy</w:t>
+      </w:r>
+      <w:proofErr w:type="spellEnd"/>
+      <w:r>
+        <w:rPr>
+          <w:rFonts w:ascii="Arial" w:hAnsi="Arial"/>
+          <w:color w:val="262626" w:themeColor="text1" w:themeTint="D9"/>
+          <w:szCs w:val="20"/>
+          <w:lang w:val="ru-RU"/>
+        </w:rPr>
+        <w:t xml:space="preserve">, </w:t>
+      </w:r>
+      <w:r>
+        <w:rPr>
+          <w:rFonts w:ascii="Arial" w:hAnsi="Arial"/>
+          <w:color w:val="262626" w:themeColor="text1" w:themeTint="D9"/>
+          <w:szCs w:val="20"/>
+          <w:lang w:val="en-US"/>
+        </w:rPr>
+        <w:t>Angular</w:t>
+      </w:r>
+      <w:r>
+        <w:rPr>
+          <w:rFonts w:ascii="Arial" w:hAnsi="Arial"/>
+          <w:color w:val="262626" w:themeColor="text1" w:themeTint="D9"/>
+          <w:szCs w:val="20"/>
+          <w:lang w:val="ru-RU"/>
+        </w:rPr>
+        <w:t xml:space="preserve"> 7 </w:t>
+      </w:r>
+      <w:r>
+        <w:rPr>
+          <w:rFonts w:ascii="Arial" w:hAnsi="Arial"/>
+          <w:color w:val="262626" w:themeColor="text1" w:themeTint="D9"/>
+          <w:szCs w:val="20"/>
+          <w:lang w:val="en-US"/>
+        </w:rPr>
+        <w:t>course</w:t>
+      </w:r>
+      <w:r>
+        <w:rPr>
+          <w:rFonts w:ascii="Arial" w:hAnsi="Arial"/>
+          <w:color w:val="262626" w:themeColor="text1" w:themeTint="D9"/>
+          <w:szCs w:val="20"/>
+          <w:lang w:val="ru-RU"/>
+        </w:rPr>
+        <w:t>, 2018</w:t>
       </w:r>
     </w:p>
     <w:p>
@@ -505,7 +696,7 @@
         <w:ind w:left="340"/>
         <w:rPr>
           <w:rFonts w:ascii="Arial" w:hAnsi="Arial"/>
-          <w:lang w:eastAsia="en-GB"/>
+          <w:lang w:val="ru-RU" w:eastAsia="en-GB"/>
         </w:rPr>
       </w:pPr>
     </w:p>
@@ -562,7 +753,23 @@
           <w:color w:val="262626" w:themeColor="text1" w:themeTint="D9"/>
           <w:shd w:val="clear" w:color="auto" w:fill="FFFFFF"/>
         </w:rPr>
-        <w:t>English: B1 level</w:t>
+        <w:t>English: B1</w:t>
+      </w:r>
+      <w:r>
+        <w:rPr>
+          <w:rFonts w:ascii="Arial" w:hAnsi="Arial"/>
+          <w:color w:val="262626" w:themeColor="text1" w:themeTint="D9"/>
+          <w:shd w:val="clear" w:color="auto" w:fill="FFFFFF"/>
+        </w:rPr>
+        <w:t>/B2</w:t>
+      </w:r>
+      <w:r>
+        <w:rPr>
+          <w:rFonts w:ascii="Arial" w:hAnsi="Arial"/>
+          <w:color w:val="262626" w:themeColor="text1" w:themeTint="D9"/>
+          <w:shd w:val="clear" w:color="auto" w:fill="FFFFFF"/>
+        </w:rPr>
+        <w:t xml:space="preserve"> level</w:t>
       </w:r>
     </w:p>
     <w:p>
@@ -923,7 +1130,6 @@
         <w:rPr>
           <w:rFonts w:ascii="Arial" w:eastAsia="Times New Roman" w:hAnsi="Arial" w:cs="Arial"/>
         </w:rPr>
-        <w:lastRenderedPageBreak/>
         <w:t>Employment History</w:t>
       </w:r>
     </w:p>
@@ -944,7 +1150,7 @@
     </w:p>
     <w:p>
       <w:pPr>
-        <w:pStyle w:val="a8"/>
+        <w:pStyle w:val="a7"/>
         <w:rPr>
           <w:rFonts w:ascii="Arial" w:hAnsi="Arial"/>
           <w:lang w:eastAsia="en-GB"/>
@@ -967,12 +1173,22 @@
       </w:pPr>
       <w:r>
         <w:rPr>
-          <w:rFonts w:ascii="Arial" w:hAnsi="Arial" w:cs="Arial"/>
+          <w:rFonts w:ascii="Arial" w:hAnsi="Arial"/>
+          <w:color w:val="262626" w:themeColor="text1" w:themeTint="D9"/>
           <w:sz w:val="24"/>
           <w:szCs w:val="24"/>
           <w:lang w:val="en-US"/>
         </w:rPr>
-        <w:t xml:space="preserve">Front-end developer, </w:t>
+        <w:t>Software Engineer</w:t>
+      </w:r>
+      <w:r>
+        <w:rPr>
+          <w:rFonts w:ascii="Arial" w:hAnsi="Arial" w:cs="Arial"/>
+          <w:sz w:val="24"/>
+          <w:szCs w:val="24"/>
+          <w:lang w:val="en-US"/>
+        </w:rPr>
+        <w:t xml:space="preserve">, </w:t>
       </w:r>
       <w:proofErr w:type="spellStart"/>
       <w:r>
@@ -983,16 +1199,78 @@
           <w:szCs w:val="24"/>
           <w:lang w:val="en-US"/>
         </w:rPr>
-        <w:t>iMlab</w:t>
+        <w:t>lifetech</w:t>
       </w:r>
       <w:proofErr w:type="spellEnd"/>
       <w:r>
         <w:rPr>
-          <w:rFonts w:ascii="Arial" w:hAnsi="Arial" w:cs="Arial"/>
+          <w:rFonts w:ascii="Segoe UI" w:hAnsi="Segoe UI" w:cs="Segoe UI"/>
+          <w:bCs w:val="0"/>
           <w:sz w:val="24"/>
           <w:szCs w:val="24"/>
           <w:lang w:val="en-US"/>
         </w:rPr>
+        <w:t> </w:t>
+      </w:r>
+      <w:r>
+        <w:rPr>
+          <w:rFonts w:ascii="Arial" w:hAnsi="Arial" w:cs="Arial"/>
+          <w:bCs w:val="0"/>
+          <w:sz w:val="24"/>
+          <w:szCs w:val="24"/>
+          <w:lang w:val="en-US"/>
+        </w:rPr>
+        <w:t>(</w:t>
+      </w:r>
+      <w:proofErr w:type="spellStart"/>
+      <w:r>
+        <w:rPr>
+          <w:rFonts w:ascii="Arial" w:hAnsi="Arial" w:cs="Arial"/>
+          <w:bCs w:val="0"/>
+          <w:sz w:val="24"/>
+          <w:szCs w:val="24"/>
+          <w:lang w:val="en-US"/>
+        </w:rPr>
+        <w:t>Turkcell</w:t>
+      </w:r>
+      <w:proofErr w:type="spellEnd"/>
+      <w:r>
+        <w:rPr>
+          <w:rFonts w:ascii="Arial" w:hAnsi="Arial" w:cs="Arial"/>
+          <w:bCs w:val="0"/>
+          <w:sz w:val="24"/>
+          <w:szCs w:val="24"/>
+          <w:lang w:val="en-US"/>
+        </w:rPr>
+        <w:t xml:space="preserve"> </w:t>
+      </w:r>
+      <w:r>
+        <w:rPr>
+          <w:rFonts w:ascii="Arial" w:hAnsi="Arial" w:cs="Arial"/>
+          <w:bCs w:val="0"/>
+          <w:sz w:val="24"/>
+          <w:szCs w:val="24"/>
+          <w:lang w:val="en-US"/>
+        </w:rPr>
+        <w:t>Group</w:t>
+      </w:r>
+      <w:r>
+        <w:rPr>
+          <w:rFonts w:ascii="Arial" w:hAnsi="Arial" w:cs="Arial"/>
+          <w:bCs w:val="0"/>
+          <w:sz w:val="24"/>
+          <w:szCs w:val="24"/>
+          <w:lang w:val="en-US"/>
+        </w:rPr>
+        <w:t>)</w:t>
+      </w:r>
+      <w:r>
+        <w:rPr>
+          <w:rFonts w:ascii="Arial" w:hAnsi="Arial" w:cs="Arial"/>
+          <w:sz w:val="24"/>
+          <w:szCs w:val="24"/>
+          <w:lang w:val="en-US"/>
+        </w:rPr>
         <w:t>, Minsk</w:t>
       </w:r>
     </w:p>
@@ -1004,25 +1282,24 @@
         <w:rPr>
           <w:rFonts w:ascii="Arial" w:hAnsi="Arial" w:cs="Arial"/>
         </w:rPr>
-        <w:t>(De</w:t>
-      </w:r>
-      <w:r>
-        <w:rPr>
-          <w:rFonts w:ascii="Arial" w:hAnsi="Arial" w:cs="Arial"/>
-          <w:lang w:val="en-US"/>
-        </w:rPr>
-        <w:t>c</w:t>
-      </w:r>
-      <w:r>
-        <w:rPr>
-          <w:rFonts w:ascii="Arial" w:hAnsi="Arial" w:cs="Arial"/>
-        </w:rPr>
-        <w:t>ember 2018 – Present)</w:t>
-      </w:r>
-    </w:p>
-    <w:p>
-      <w:pPr>
-        <w:pStyle w:val="a8"/>
+        <w:t>(</w:t>
+      </w:r>
+      <w:r>
+        <w:rPr>
+          <w:rFonts w:ascii="Arial" w:hAnsi="Arial" w:cs="Arial"/>
+        </w:rPr>
+        <w:t xml:space="preserve">February 2019 </w:t>
+      </w:r>
+      <w:r>
+        <w:rPr>
+          <w:rFonts w:ascii="Arial" w:hAnsi="Arial" w:cs="Arial"/>
+        </w:rPr>
+        <w:t>– Present)</w:t>
+      </w:r>
+    </w:p>
+    <w:p>
+      <w:pPr>
+        <w:pStyle w:val="a7"/>
         <w:ind w:left="0"/>
         <w:rPr>
           <w:rFonts w:ascii="Arial" w:hAnsi="Arial"/>
@@ -1064,6 +1341,9 @@
           <w:numId w:val="1"/>
         </w:numPr>
         <w:jc w:val="both"/>
+        <w:rPr>
+          <w:rFonts w:cstheme="minorBidi"/>
+        </w:rPr>
       </w:pPr>
       <w:r>
         <w:rPr>
@@ -1071,7 +1351,7 @@
           <w:szCs w:val="20"/>
           <w:shd w:val="clear" w:color="auto" w:fill="FFFFFF"/>
         </w:rPr>
-        <w:t>C</w:t>
+        <w:t>S</w:t>
       </w:r>
       <w:r>
         <w:rPr>
@@ -1079,13 +1359,14 @@
           <w:szCs w:val="20"/>
           <w:shd w:val="clear" w:color="auto" w:fill="FFFFFF"/>
         </w:rPr>
-        <w:t>reating application on Angular 7</w:t>
+        <w:t>upport and improvement</w:t>
       </w:r>
       <w:r>
         <w:rPr>
           <w:rFonts w:ascii="Arial" w:hAnsi="Arial"/>
           <w:szCs w:val="20"/>
           <w:shd w:val="clear" w:color="auto" w:fill="FFFFFF"/>
+          <w:lang w:val="en-US"/>
         </w:rPr>
         <w:t xml:space="preserve"> </w:t>
       </w:r>
@@ -1094,8 +1375,9 @@
           <w:rFonts w:ascii="Arial" w:hAnsi="Arial"/>
           <w:szCs w:val="20"/>
           <w:shd w:val="clear" w:color="auto" w:fill="FFFFFF"/>
-        </w:rPr>
-        <w:t>and</w:t>
+          <w:lang w:val="en-US"/>
+        </w:rPr>
+        <w:t xml:space="preserve">of the </w:t>
       </w:r>
       <w:r>
         <w:rPr>
@@ -1103,7 +1385,7 @@
           <w:szCs w:val="20"/>
           <w:shd w:val="clear" w:color="auto" w:fill="FFFFFF"/>
         </w:rPr>
-        <w:t xml:space="preserve"> angular </w:t>
+        <w:t xml:space="preserve">application on </w:t>
       </w:r>
       <w:r>
         <w:rPr>
@@ -1112,7 +1394,7 @@
           <w:shd w:val="clear" w:color="auto" w:fill="FFFFFF"/>
           <w:lang w:val="en-US"/>
         </w:rPr>
-        <w:t>material</w:t>
+        <w:t>AngularJS</w:t>
       </w:r>
       <w:r>
         <w:rPr>
@@ -1122,57 +1404,19 @@
         </w:rPr>
         <w:t xml:space="preserve"> (</w:t>
       </w:r>
+      <w:hyperlink r:id="rId9" w:history="1">
+        <w:r>
+          <w:rPr>
+            <w:rStyle w:val="af7"/>
+          </w:rPr>
+          <w:t>https://mylifebox.com</w:t>
+        </w:r>
+      </w:hyperlink>
       <w:r>
         <w:rPr>
           <w:rFonts w:ascii="Arial" w:hAnsi="Arial"/>
           <w:szCs w:val="20"/>
           <w:shd w:val="clear" w:color="auto" w:fill="FFFFFF"/>
-          <w:lang w:val="en-US"/>
-        </w:rPr>
-        <w:t>http</w:t>
-      </w:r>
-      <w:r>
-        <w:rPr>
-          <w:rFonts w:ascii="Arial" w:hAnsi="Arial"/>
-          <w:szCs w:val="20"/>
-          <w:shd w:val="clear" w:color="auto" w:fill="FFFFFF"/>
-          <w:lang w:val="en-US"/>
-        </w:rPr>
-        <w:t>://</w:t>
-      </w:r>
-      <w:r>
-        <w:rPr>
-          <w:rFonts w:ascii="Arial" w:hAnsi="Arial"/>
-          <w:szCs w:val="20"/>
-          <w:shd w:val="clear" w:color="auto" w:fill="FFFFFF"/>
-          <w:lang w:val="en-US"/>
-        </w:rPr>
-        <w:t>ikassa</w:t>
-      </w:r>
-      <w:r>
-        <w:rPr>
-          <w:rFonts w:ascii="Arial" w:hAnsi="Arial"/>
-          <w:szCs w:val="20"/>
-          <w:shd w:val="clear" w:color="auto" w:fill="FFFFFF"/>
-          <w:lang w:val="en-US"/>
-        </w:rPr>
-        <w:t>.</w:t>
-      </w:r>
-      <w:r>
-        <w:rPr>
-          <w:rFonts w:ascii="Arial" w:hAnsi="Arial"/>
-          <w:szCs w:val="20"/>
-          <w:shd w:val="clear" w:color="auto" w:fill="FFFFFF"/>
-          <w:lang w:val="en-US"/>
-        </w:rPr>
-        <w:t>by</w:t>
-      </w:r>
-      <w:r>
-        <w:rPr>
-          <w:rFonts w:ascii="Arial" w:hAnsi="Arial"/>
-          <w:szCs w:val="20"/>
-          <w:shd w:val="clear" w:color="auto" w:fill="FFFFFF"/>
-          <w:lang w:val="en-US"/>
         </w:rPr>
         <w:t>)</w:t>
       </w:r>
@@ -1206,7 +1450,7 @@
     </w:p>
     <w:p>
       <w:pPr>
-        <w:pStyle w:val="a8"/>
+        <w:pStyle w:val="a7"/>
         <w:rPr>
           <w:rFonts w:ascii="Arial" w:hAnsi="Arial"/>
           <w:lang w:eastAsia="en-GB"/>
@@ -1229,13 +1473,24 @@
       </w:pPr>
       <w:r>
         <w:rPr>
-          <w:rFonts w:ascii="Arial" w:hAnsi="Arial" w:cs="Arial"/>
+          <w:rFonts w:ascii="Arial" w:hAnsi="Arial"/>
+          <w:color w:val="262626" w:themeColor="text1" w:themeTint="D9"/>
           <w:sz w:val="24"/>
           <w:szCs w:val="24"/>
           <w:lang w:val="en-US"/>
         </w:rPr>
-        <w:t xml:space="preserve">Front-end developer, </w:t>
-      </w:r>
+        <w:t>Software Engineer</w:t>
+      </w:r>
+      <w:r>
+        <w:rPr>
+          <w:rFonts w:ascii="Arial" w:hAnsi="Arial" w:cs="Arial"/>
+          <w:sz w:val="24"/>
+          <w:szCs w:val="24"/>
+          <w:lang w:val="en-US"/>
+        </w:rPr>
+        <w:t xml:space="preserve">, </w:t>
+      </w:r>
+      <w:proofErr w:type="spellStart"/>
       <w:r>
         <w:rPr>
           <w:rFonts w:ascii="Arial" w:hAnsi="Arial" w:cs="Arial"/>
@@ -1244,8 +1499,9 @@
           <w:szCs w:val="24"/>
           <w:lang w:val="en-US"/>
         </w:rPr>
-        <w:t>OCS Innovation Company (OCSICO®)</w:t>
-      </w:r>
+        <w:t>iMlab</w:t>
+      </w:r>
+      <w:proofErr w:type="spellEnd"/>
       <w:r>
         <w:rPr>
           <w:rFonts w:ascii="Arial" w:hAnsi="Arial" w:cs="Arial"/>
@@ -1264,25 +1520,7 @@
         <w:rPr>
           <w:rFonts w:ascii="Arial" w:hAnsi="Arial" w:cs="Arial"/>
         </w:rPr>
-        <w:t>(</w:t>
-      </w:r>
-      <w:r>
-        <w:rPr>
-          <w:rFonts w:ascii="Arial" w:hAnsi="Arial" w:cs="Arial"/>
-        </w:rPr>
-        <w:t>September</w:t>
-      </w:r>
-      <w:r>
-        <w:rPr>
-          <w:rFonts w:ascii="Arial" w:hAnsi="Arial" w:cs="Arial"/>
-        </w:rPr>
-        <w:t xml:space="preserve"> 2018 – </w:t>
-      </w:r>
-      <w:r>
-        <w:rPr>
-          <w:rFonts w:ascii="Arial" w:hAnsi="Arial" w:cs="Arial"/>
-        </w:rPr>
-        <w:t>De</w:t>
+        <w:t>(De</w:t>
       </w:r>
       <w:r>
         <w:rPr>
@@ -1295,18 +1533,12 @@
         <w:rPr>
           <w:rFonts w:ascii="Arial" w:hAnsi="Arial" w:cs="Arial"/>
         </w:rPr>
-        <w:t>ember 2018</w:t>
-      </w:r>
-      <w:r>
-        <w:rPr>
-          <w:rFonts w:ascii="Arial" w:hAnsi="Arial" w:cs="Arial"/>
-        </w:rPr>
-        <w:t>)</w:t>
-      </w:r>
-    </w:p>
-    <w:p>
-      <w:pPr>
-        <w:pStyle w:val="a8"/>
+        <w:t>ember 2018 – February 2019)</w:t>
+      </w:r>
+    </w:p>
+    <w:p>
+      <w:pPr>
+        <w:pStyle w:val="a7"/>
         <w:ind w:left="0"/>
         <w:rPr>
           <w:rFonts w:ascii="Arial" w:hAnsi="Arial"/>
@@ -1348,10 +1580,6 @@
           <w:numId w:val="1"/>
         </w:numPr>
         <w:jc w:val="both"/>
-        <w:rPr>
-          <w:rFonts w:ascii="Arial" w:hAnsi="Arial"/>
-          <w:szCs w:val="20"/>
-        </w:rPr>
       </w:pPr>
       <w:r>
         <w:rPr>
@@ -1359,7 +1587,7 @@
           <w:szCs w:val="20"/>
           <w:shd w:val="clear" w:color="auto" w:fill="FFFFFF"/>
         </w:rPr>
-        <w:t xml:space="preserve">Creating application on Angular 6 </w:t>
+        <w:t>C</w:t>
       </w:r>
       <w:r>
         <w:rPr>
@@ -1367,6 +1595,22 @@
           <w:szCs w:val="20"/>
           <w:shd w:val="clear" w:color="auto" w:fill="FFFFFF"/>
         </w:rPr>
+        <w:t>reating application on Angular 7</w:t>
+      </w:r>
+      <w:r>
+        <w:rPr>
+          <w:rFonts w:ascii="Arial" w:hAnsi="Arial"/>
+          <w:szCs w:val="20"/>
+          <w:shd w:val="clear" w:color="auto" w:fill="FFFFFF"/>
+        </w:rPr>
+        <w:t xml:space="preserve"> </w:t>
+      </w:r>
+      <w:r>
+        <w:rPr>
+          <w:rFonts w:ascii="Arial" w:hAnsi="Arial"/>
+          <w:szCs w:val="20"/>
+          <w:shd w:val="clear" w:color="auto" w:fill="FFFFFF"/>
+        </w:rPr>
         <w:t>and</w:t>
       </w:r>
       <w:r>
@@ -1375,7 +1619,96 @@
           <w:szCs w:val="20"/>
           <w:shd w:val="clear" w:color="auto" w:fill="FFFFFF"/>
         </w:rPr>
-        <w:t xml:space="preserve"> angular material</w:t>
+        <w:t xml:space="preserve"> angular </w:t>
+      </w:r>
+      <w:r>
+        <w:rPr>
+          <w:rFonts w:ascii="Arial" w:hAnsi="Arial"/>
+          <w:szCs w:val="20"/>
+          <w:shd w:val="clear" w:color="auto" w:fill="FFFFFF"/>
+          <w:lang w:val="en-US"/>
+        </w:rPr>
+        <w:t>material</w:t>
+      </w:r>
+      <w:r>
+        <w:rPr>
+          <w:rFonts w:ascii="Arial" w:hAnsi="Arial"/>
+          <w:szCs w:val="20"/>
+          <w:shd w:val="clear" w:color="auto" w:fill="FFFFFF"/>
+        </w:rPr>
+        <w:t xml:space="preserve"> (</w:t>
+      </w:r>
+      <w:r>
+        <w:rPr>
+          <w:rFonts w:ascii="Arial" w:hAnsi="Arial"/>
+          <w:szCs w:val="20"/>
+          <w:shd w:val="clear" w:color="auto" w:fill="FFFFFF"/>
+          <w:lang w:val="en-US"/>
+        </w:rPr>
+        <w:t>http</w:t>
+      </w:r>
+      <w:r>
+        <w:rPr>
+          <w:rFonts w:ascii="Arial" w:hAnsi="Arial"/>
+          <w:szCs w:val="20"/>
+          <w:shd w:val="clear" w:color="auto" w:fill="FFFFFF"/>
+          <w:lang w:val="en-US"/>
+        </w:rPr>
+        <w:t>s</w:t>
+      </w:r>
+      <w:r>
+        <w:rPr>
+          <w:rFonts w:ascii="Arial" w:hAnsi="Arial"/>
+          <w:szCs w:val="20"/>
+          <w:shd w:val="clear" w:color="auto" w:fill="FFFFFF"/>
+          <w:lang w:val="en-US"/>
+        </w:rPr>
+        <w:t>://</w:t>
+      </w:r>
+      <w:r>
+        <w:rPr>
+          <w:rFonts w:ascii="Arial" w:hAnsi="Arial"/>
+          <w:szCs w:val="20"/>
+          <w:shd w:val="clear" w:color="auto" w:fill="FFFFFF"/>
+          <w:lang w:val="en-US"/>
+        </w:rPr>
+        <w:t>lk.</w:t>
+      </w:r>
+      <w:r>
+        <w:rPr>
+          <w:rFonts w:ascii="Arial" w:hAnsi="Arial"/>
+          <w:szCs w:val="20"/>
+          <w:shd w:val="clear" w:color="auto" w:fill="FFFFFF"/>
+          <w:lang w:val="en-US"/>
+        </w:rPr>
+        <w:t>ikassa</w:t>
+      </w:r>
+      <w:r>
+        <w:rPr>
+          <w:rFonts w:ascii="Arial" w:hAnsi="Arial"/>
+          <w:szCs w:val="20"/>
+          <w:shd w:val="clear" w:color="auto" w:fill="FFFFFF"/>
+          <w:lang w:val="en-US"/>
+        </w:rPr>
+        <w:t>.</w:t>
+      </w:r>
+      <w:r>
+        <w:rPr>
+          <w:rFonts w:ascii="Arial" w:hAnsi="Arial"/>
+          <w:szCs w:val="20"/>
+          <w:shd w:val="clear" w:color="auto" w:fill="FFFFFF"/>
+          <w:lang w:val="en-US"/>
+        </w:rPr>
+        <w:t>by</w:t>
+      </w:r>
+      <w:r>
+        <w:rPr>
+          <w:rFonts w:ascii="Arial" w:hAnsi="Arial"/>
+          <w:szCs w:val="20"/>
+          <w:shd w:val="clear" w:color="auto" w:fill="FFFFFF"/>
+          <w:lang w:val="en-US"/>
+        </w:rPr>
+        <w:t>)</w:t>
       </w:r>
     </w:p>
     <w:p>
@@ -1390,39 +1723,171 @@
       <w:r>
         <w:rPr>
           <w:rFonts w:ascii="Arial" w:hAnsi="Arial"/>
-          <w:szCs w:val="20"/>
-          <w:shd w:val="clear" w:color="auto" w:fill="FFFFFF"/>
-        </w:rPr>
-        <w:t>Support</w:t>
-      </w:r>
-      <w:r>
-        <w:rPr>
-          <w:rFonts w:ascii="Arial" w:hAnsi="Arial"/>
-          <w:szCs w:val="20"/>
-          <w:shd w:val="clear" w:color="auto" w:fill="FFFFFF"/>
-        </w:rPr>
-        <w:t xml:space="preserve"> application on </w:t>
-      </w:r>
-      <w:proofErr w:type="spellStart"/>
-      <w:r>
-        <w:rPr>
-          <w:rFonts w:ascii="Arial" w:hAnsi="Arial"/>
-          <w:szCs w:val="20"/>
-          <w:shd w:val="clear" w:color="auto" w:fill="FFFFFF"/>
-        </w:rPr>
-        <w:t>Angular</w:t>
-      </w:r>
-      <w:r>
-        <w:rPr>
-          <w:rFonts w:ascii="Arial" w:hAnsi="Arial"/>
-          <w:szCs w:val="20"/>
-          <w:shd w:val="clear" w:color="auto" w:fill="FFFFFF"/>
-        </w:rPr>
-        <w:t>JS</w:t>
-      </w:r>
-      <w:bookmarkStart w:id="0" w:name="_GoBack"/>
-      <w:bookmarkEnd w:id="0"/>
-      <w:proofErr w:type="spellEnd"/>
+          <w:color w:val="262626" w:themeColor="text1" w:themeTint="D9"/>
+          <w:szCs w:val="20"/>
+          <w:lang w:eastAsia="en-GB" w:bidi="he-IL"/>
+        </w:rPr>
+        <w:t>Working with REST API</w:t>
+      </w:r>
+    </w:p>
+    <w:p>
+      <w:pPr>
+        <w:pStyle w:val="headerlist"/>
+        <w:rPr>
+          <w:rFonts w:ascii="Arial" w:hAnsi="Arial" w:cs="Arial"/>
+        </w:rPr>
+      </w:pPr>
+    </w:p>
+    <w:p>
+      <w:pPr>
+        <w:pStyle w:val="1"/>
+        <w:shd w:val="clear" w:color="auto" w:fill="FFFFFF"/>
+        <w:spacing w:before="0" w:beforeAutospacing="0" w:after="0" w:afterAutospacing="0"/>
+        <w:textAlignment w:val="baseline"/>
+        <w:rPr>
+          <w:rFonts w:ascii="Arial" w:hAnsi="Arial" w:cs="Arial"/>
+          <w:sz w:val="24"/>
+          <w:szCs w:val="24"/>
+          <w:lang w:val="en-US"/>
+        </w:rPr>
+      </w:pPr>
+    </w:p>
+    <w:p>
+      <w:pPr>
+        <w:pStyle w:val="1"/>
+        <w:shd w:val="clear" w:color="auto" w:fill="FFFFFF"/>
+        <w:spacing w:before="0" w:beforeAutospacing="0" w:after="0" w:afterAutospacing="0"/>
+        <w:textAlignment w:val="baseline"/>
+        <w:rPr>
+          <w:rFonts w:ascii="Arial" w:hAnsi="Arial" w:cs="Arial"/>
+          <w:bCs w:val="0"/>
+          <w:sz w:val="24"/>
+          <w:szCs w:val="24"/>
+          <w:lang w:val="en-US"/>
+        </w:rPr>
+      </w:pPr>
+      <w:r>
+        <w:rPr>
+          <w:rFonts w:ascii="Arial" w:hAnsi="Arial"/>
+          <w:color w:val="262626" w:themeColor="text1" w:themeTint="D9"/>
+          <w:sz w:val="24"/>
+          <w:szCs w:val="24"/>
+          <w:lang w:val="en-US"/>
+        </w:rPr>
+        <w:t>Software Engineer</w:t>
+      </w:r>
+      <w:r>
+        <w:rPr>
+          <w:rFonts w:ascii="Arial" w:hAnsi="Arial" w:cs="Arial"/>
+          <w:sz w:val="24"/>
+          <w:szCs w:val="24"/>
+          <w:lang w:val="en-US"/>
+        </w:rPr>
+        <w:t xml:space="preserve">, </w:t>
+      </w:r>
+      <w:r>
+        <w:rPr>
+          <w:rFonts w:ascii="Arial" w:hAnsi="Arial" w:cs="Arial"/>
+          <w:bCs w:val="0"/>
+          <w:sz w:val="24"/>
+          <w:szCs w:val="24"/>
+          <w:lang w:val="en-US"/>
+        </w:rPr>
+        <w:t>OCS Innovation Company (OCSICO®)</w:t>
+      </w:r>
+      <w:r>
+        <w:rPr>
+          <w:rFonts w:ascii="Arial" w:hAnsi="Arial" w:cs="Arial"/>
+          <w:sz w:val="24"/>
+          <w:szCs w:val="24"/>
+          <w:lang w:val="en-US"/>
+        </w:rPr>
+        <w:t>, Minsk</w:t>
+      </w:r>
+    </w:p>
+    <w:p>
+      <w:pPr>
+        <w:pStyle w:val="date1"/>
+      </w:pPr>
+      <w:r>
+        <w:rPr>
+          <w:rFonts w:ascii="Arial" w:hAnsi="Arial" w:cs="Arial"/>
+        </w:rPr>
+        <w:t>(</w:t>
+      </w:r>
+      <w:r>
+        <w:rPr>
+          <w:rFonts w:ascii="Arial" w:hAnsi="Arial" w:cs="Arial"/>
+        </w:rPr>
+        <w:t>September</w:t>
+      </w:r>
+      <w:r>
+        <w:rPr>
+          <w:rFonts w:ascii="Arial" w:hAnsi="Arial" w:cs="Arial"/>
+        </w:rPr>
+        <w:t xml:space="preserve"> 2018 – </w:t>
+      </w:r>
+      <w:r>
+        <w:rPr>
+          <w:rFonts w:ascii="Arial" w:hAnsi="Arial" w:cs="Arial"/>
+        </w:rPr>
+        <w:t>De</w:t>
+      </w:r>
+      <w:r>
+        <w:rPr>
+          <w:rFonts w:ascii="Arial" w:hAnsi="Arial" w:cs="Arial"/>
+          <w:lang w:val="en-US"/>
+        </w:rPr>
+        <w:t>c</w:t>
+      </w:r>
+      <w:r>
+        <w:rPr>
+          <w:rFonts w:ascii="Arial" w:hAnsi="Arial" w:cs="Arial"/>
+        </w:rPr>
+        <w:t>ember 2018</w:t>
+      </w:r>
+      <w:r>
+        <w:rPr>
+          <w:rFonts w:ascii="Arial" w:hAnsi="Arial" w:cs="Arial"/>
+        </w:rPr>
+        <w:t>)</w:t>
+      </w:r>
+    </w:p>
+    <w:p>
+      <w:pPr>
+        <w:pStyle w:val="a7"/>
+        <w:ind w:left="0"/>
+        <w:rPr>
+          <w:rFonts w:ascii="Arial" w:hAnsi="Arial"/>
+          <w:sz w:val="22"/>
+          <w:lang w:eastAsia="en-GB"/>
+        </w:rPr>
+      </w:pPr>
+    </w:p>
+    <w:p>
+      <w:pPr>
+        <w:pStyle w:val="headerlist"/>
+        <w:rPr>
+          <w:rFonts w:ascii="Arial" w:hAnsi="Arial" w:cs="Arial"/>
+          <w:color w:val="262626" w:themeColor="text1" w:themeTint="D9"/>
+        </w:rPr>
+      </w:pPr>
+      <w:r>
+        <w:rPr>
+          <w:rFonts w:ascii="Arial" w:hAnsi="Arial" w:cs="Arial"/>
+          <w:color w:val="262626" w:themeColor="text1" w:themeTint="D9"/>
+        </w:rPr>
+        <w:t xml:space="preserve">Achievements and responsibilities: </w:t>
+      </w:r>
+    </w:p>
+    <w:p>
+      <w:pPr>
+        <w:pStyle w:val="headerlist"/>
+        <w:rPr>
+          <w:rFonts w:ascii="Arial" w:hAnsi="Arial" w:cs="Arial"/>
+          <w:color w:val="262626" w:themeColor="text1" w:themeTint="D9"/>
+        </w:rPr>
+      </w:pPr>
     </w:p>
     <w:p>
       <w:pPr>
@@ -1432,6 +1897,78 @@
           <w:numId w:val="1"/>
         </w:numPr>
         <w:jc w:val="both"/>
+        <w:rPr>
+          <w:rFonts w:ascii="Arial" w:hAnsi="Arial"/>
+          <w:szCs w:val="20"/>
+        </w:rPr>
+      </w:pPr>
+      <w:r>
+        <w:rPr>
+          <w:rFonts w:ascii="Arial" w:hAnsi="Arial"/>
+          <w:szCs w:val="20"/>
+          <w:shd w:val="clear" w:color="auto" w:fill="FFFFFF"/>
+        </w:rPr>
+        <w:t xml:space="preserve">Creating application on Angular 6 </w:t>
+      </w:r>
+      <w:r>
+        <w:rPr>
+          <w:rFonts w:ascii="Arial" w:hAnsi="Arial"/>
+          <w:szCs w:val="20"/>
+          <w:shd w:val="clear" w:color="auto" w:fill="FFFFFF"/>
+        </w:rPr>
+        <w:t>and</w:t>
+      </w:r>
+      <w:r>
+        <w:rPr>
+          <w:rFonts w:ascii="Arial" w:hAnsi="Arial"/>
+          <w:szCs w:val="20"/>
+          <w:shd w:val="clear" w:color="auto" w:fill="FFFFFF"/>
+        </w:rPr>
+        <w:t xml:space="preserve"> angular material</w:t>
+      </w:r>
+    </w:p>
+    <w:p>
+      <w:pPr>
+        <w:pStyle w:val="liste"/>
+        <w:numPr>
+          <w:ilvl w:val="0"/>
+          <w:numId w:val="1"/>
+        </w:numPr>
+        <w:jc w:val="both"/>
+      </w:pPr>
+      <w:r>
+        <w:rPr>
+          <w:rFonts w:ascii="Arial" w:hAnsi="Arial"/>
+          <w:szCs w:val="20"/>
+          <w:shd w:val="clear" w:color="auto" w:fill="FFFFFF"/>
+        </w:rPr>
+        <w:t>Support</w:t>
+      </w:r>
+      <w:r>
+        <w:rPr>
+          <w:rFonts w:ascii="Arial" w:hAnsi="Arial"/>
+          <w:szCs w:val="20"/>
+          <w:shd w:val="clear" w:color="auto" w:fill="FFFFFF"/>
+        </w:rPr>
+        <w:t xml:space="preserve"> application on Angular</w:t>
+      </w:r>
+      <w:r>
+        <w:rPr>
+          <w:rFonts w:ascii="Arial" w:hAnsi="Arial"/>
+          <w:szCs w:val="20"/>
+          <w:shd w:val="clear" w:color="auto" w:fill="FFFFFF"/>
+        </w:rPr>
+        <w:t>JS</w:t>
+      </w:r>
+    </w:p>
+    <w:p>
+      <w:pPr>
+        <w:pStyle w:val="liste"/>
+        <w:numPr>
+          <w:ilvl w:val="0"/>
+          <w:numId w:val="1"/>
+        </w:numPr>
+        <w:jc w:val="both"/>
       </w:pPr>
       <w:r>
         <w:rPr>
@@ -1465,9 +2002,18 @@
       </w:pPr>
       <w:r>
         <w:rPr>
-          <w:rFonts w:ascii="Arial" w:hAnsi="Arial" w:cs="Arial"/>
-        </w:rPr>
-        <w:t xml:space="preserve">Front-end developer, </w:t>
+          <w:rFonts w:ascii="Arial" w:hAnsi="Arial"/>
+          <w:color w:val="262626" w:themeColor="text1" w:themeTint="D9"/>
+          <w:szCs w:val="24"/>
+          <w:lang w:val="en-US"/>
+        </w:rPr>
+        <w:t>Software Engineer</w:t>
+      </w:r>
+      <w:r>
+        <w:rPr>
+          <w:rFonts w:ascii="Arial" w:hAnsi="Arial" w:cs="Arial"/>
+        </w:rPr>
+        <w:t xml:space="preserve">, </w:t>
       </w:r>
       <w:proofErr w:type="spellStart"/>
       <w:r>
@@ -1509,7 +2055,7 @@
     </w:p>
     <w:p>
       <w:pPr>
-        <w:pStyle w:val="a8"/>
+        <w:pStyle w:val="a7"/>
         <w:ind w:left="0"/>
         <w:rPr>
           <w:rFonts w:ascii="Arial" w:hAnsi="Arial"/>
@@ -1757,9 +2303,18 @@
       </w:pPr>
       <w:r>
         <w:rPr>
-          <w:rFonts w:ascii="Arial" w:hAnsi="Arial" w:cs="Arial"/>
-        </w:rPr>
-        <w:t>Front-end developer, Freelance Web Development, Minsk</w:t>
+          <w:rFonts w:ascii="Arial" w:hAnsi="Arial"/>
+          <w:color w:val="262626" w:themeColor="text1" w:themeTint="D9"/>
+          <w:szCs w:val="24"/>
+          <w:lang w:val="en-US"/>
+        </w:rPr>
+        <w:t>Software Engineer</w:t>
+      </w:r>
+      <w:r>
+        <w:rPr>
+          <w:rFonts w:ascii="Arial" w:hAnsi="Arial" w:cs="Arial"/>
+        </w:rPr>
+        <w:t>, Freelance Web Development, Minsk</w:t>
       </w:r>
     </w:p>
     <w:p>
@@ -1913,23 +2468,21 @@
           <w:rFonts w:ascii="Arial" w:hAnsi="Arial" w:cs="Arial"/>
           <w:lang w:eastAsia="en-GB"/>
         </w:rPr>
-        <w:t xml:space="preserve">Military officer, Ministry of </w:t>
-      </w:r>
-      <w:proofErr w:type="gramStart"/>
+        <w:t>Milita</w:t>
+      </w:r>
       <w:r>
         <w:rPr>
           <w:rFonts w:ascii="Arial" w:hAnsi="Arial" w:cs="Arial"/>
           <w:lang w:eastAsia="en-GB"/>
         </w:rPr>
-        <w:t>Defence ,</w:t>
-      </w:r>
-      <w:proofErr w:type="gramEnd"/>
+        <w:t>ry officer, Ministry of Defence</w:t>
+      </w:r>
       <w:r>
         <w:rPr>
           <w:rFonts w:ascii="Arial" w:hAnsi="Arial" w:cs="Arial"/>
           <w:lang w:eastAsia="en-GB"/>
         </w:rPr>
-        <w:t xml:space="preserve"> Minsk</w:t>
+        <w:t>, Minsk</w:t>
       </w:r>
     </w:p>
     <w:p>
@@ -1960,7 +2513,7 @@
     </w:p>
     <w:p>
       <w:pPr>
-        <w:pStyle w:val="a8"/>
+        <w:pStyle w:val="a7"/>
         <w:rPr>
           <w:rFonts w:ascii="Arial" w:hAnsi="Arial"/>
           <w:lang w:eastAsia="en-GB"/>
@@ -2144,8 +2697,8 @@
 </file>
 
 <file path=word/numbering.xml><?xml version="1.0" encoding="utf-8"?>
-<w:numbering xmlns:ve="http://schemas.openxmlformats.org/markup-compatibility/2006" xmlns:o="urn:schemas-microsoft-com:office:office" xmlns:r="http://schemas.openxmlformats.org/officeDocument/2006/relationships" xmlns:m="http://schemas.openxmlformats.org/officeDocument/2006/math" xmlns:v="urn:schemas-microsoft-com:vml" xmlns:wp="http://schemas.openxmlformats.org/drawingml/2006/wordprocessingDrawing" xmlns:w10="urn:schemas-microsoft-com:office:word" xmlns:w="http://schemas.openxmlformats.org/wordprocessingml/2006/main" xmlns:wne="http://schemas.microsoft.com/office/word/2006/wordml">
-  <w:abstractNum w:abstractNumId="0">
+<w:numbering xmlns:wpc="http://schemas.microsoft.com/office/word/2010/wordprocessingCanvas" xmlns:cx="http://schemas.microsoft.com/office/drawing/2014/chartex" xmlns:cx1="http://schemas.microsoft.com/office/drawing/2015/9/8/chartex" xmlns:mc="http://schemas.openxmlformats.org/markup-compatibility/2006" xmlns:o="urn:schemas-microsoft-com:office:office" xmlns:r="http://schemas.openxmlformats.org/officeDocument/2006/relationships" xmlns:m="http://schemas.openxmlformats.org/officeDocument/2006/math" xmlns:v="urn:schemas-microsoft-com:vml" xmlns:wp14="http://schemas.microsoft.com/office/word/2010/wordprocessingDrawing" xmlns:wp="http://schemas.openxmlformats.org/drawingml/2006/wordprocessingDrawing" xmlns:w10="urn:schemas-microsoft-com:office:word" xmlns:w="http://schemas.openxmlformats.org/wordprocessingml/2006/main" xmlns:w14="http://schemas.microsoft.com/office/word/2010/wordml" xmlns:w15="http://schemas.microsoft.com/office/word/2012/wordml" xmlns:w16se="http://schemas.microsoft.com/office/word/2015/wordml/symex" xmlns:wpg="http://schemas.microsoft.com/office/word/2010/wordprocessingGroup" xmlns:wpi="http://schemas.microsoft.com/office/word/2010/wordprocessingInk" xmlns:wne="http://schemas.microsoft.com/office/word/2006/wordml" xmlns:wps="http://schemas.microsoft.com/office/word/2010/wordprocessingShape" mc:Ignorable="w14 w15 w16se wp14">
+  <w:abstractNum w:abstractNumId="0" w15:restartNumberingAfterBreak="0">
     <w:nsid w:val="00976011"/>
     <w:multiLevelType w:val="multilevel"/>
     <w:tmpl w:val="74462002"/>
@@ -2258,7 +2811,120 @@
       </w:rPr>
     </w:lvl>
   </w:abstractNum>
-  <w:abstractNum w:abstractNumId="1">
+  <w:abstractNum w:abstractNumId="1" w15:restartNumberingAfterBreak="0">
+    <w:nsid w:val="169D4A1B"/>
+    <w:multiLevelType w:val="multilevel"/>
+    <w:tmpl w:val="65B8AEFE"/>
+    <w:lvl w:ilvl="0">
+      <w:start w:val="1"/>
+      <w:numFmt w:val="bullet"/>
+      <w:lvlText w:val=""/>
+      <w:lvlJc w:val="left"/>
+      <w:pPr>
+        <w:ind w:left="720" w:hanging="360"/>
+      </w:pPr>
+      <w:rPr>
+        <w:rFonts w:ascii="Symbol" w:hAnsi="Symbol" w:cs="Symbol" w:hint="default"/>
+      </w:rPr>
+    </w:lvl>
+    <w:lvl w:ilvl="1">
+      <w:start w:val="1"/>
+      <w:numFmt w:val="bullet"/>
+      <w:lvlText w:val="o"/>
+      <w:lvlJc w:val="left"/>
+      <w:pPr>
+        <w:ind w:left="1440" w:hanging="360"/>
+      </w:pPr>
+      <w:rPr>
+        <w:rFonts w:ascii="Courier New" w:hAnsi="Courier New" w:cs="Courier New" w:hint="default"/>
+      </w:rPr>
+    </w:lvl>
+    <w:lvl w:ilvl="2">
+      <w:start w:val="1"/>
+      <w:numFmt w:val="bullet"/>
+      <w:lvlText w:val=""/>
+      <w:lvlJc w:val="left"/>
+      <w:pPr>
+        <w:ind w:left="2160" w:hanging="360"/>
+      </w:pPr>
+      <w:rPr>
+        <w:rFonts w:ascii="Wingdings" w:hAnsi="Wingdings" w:cs="Wingdings" w:hint="default"/>
+      </w:rPr>
+    </w:lvl>
+    <w:lvl w:ilvl="3">
+      <w:start w:val="1"/>
+      <w:numFmt w:val="bullet"/>
+      <w:lvlText w:val=""/>
+      <w:lvlJc w:val="left"/>
+      <w:pPr>
+        <w:ind w:left="2880" w:hanging="360"/>
+      </w:pPr>
+      <w:rPr>
+        <w:rFonts w:ascii="Symbol" w:hAnsi="Symbol" w:cs="Symbol" w:hint="default"/>
+      </w:rPr>
+    </w:lvl>
+    <w:lvl w:ilvl="4">
+      <w:start w:val="1"/>
+      <w:numFmt w:val="bullet"/>
+      <w:lvlText w:val="o"/>
+      <w:lvlJc w:val="left"/>
+      <w:pPr>
+        <w:ind w:left="3600" w:hanging="360"/>
+      </w:pPr>
+      <w:rPr>
+        <w:rFonts w:ascii="Courier New" w:hAnsi="Courier New" w:cs="Courier New" w:hint="default"/>
+      </w:rPr>
+    </w:lvl>
+    <w:lvl w:ilvl="5">
+      <w:start w:val="1"/>
+      <w:numFmt w:val="bullet"/>
+      <w:lvlText w:val=""/>
+      <w:lvlJc w:val="left"/>
+      <w:pPr>
+        <w:ind w:left="4320" w:hanging="360"/>
+      </w:pPr>
+      <w:rPr>
+        <w:rFonts w:ascii="Wingdings" w:hAnsi="Wingdings" w:cs="Wingdings" w:hint="default"/>
+      </w:rPr>
+    </w:lvl>
+    <w:lvl w:ilvl="6">
+      <w:start w:val="1"/>
+      <w:numFmt w:val="bullet"/>
+      <w:lvlText w:val=""/>
+      <w:lvlJc w:val="left"/>
+      <w:pPr>
+        <w:ind w:left="5040" w:hanging="360"/>
+      </w:pPr>
+      <w:rPr>
+        <w:rFonts w:ascii="Symbol" w:hAnsi="Symbol" w:cs="Symbol" w:hint="default"/>
+      </w:rPr>
+    </w:lvl>
+    <w:lvl w:ilvl="7">
+      <w:start w:val="1"/>
+      <w:numFmt w:val="bullet"/>
+      <w:lvlText w:val="o"/>
+      <w:lvlJc w:val="left"/>
+      <w:pPr>
+        <w:ind w:left="5760" w:hanging="360"/>
+      </w:pPr>
+      <w:rPr>
+        <w:rFonts w:ascii="Courier New" w:hAnsi="Courier New" w:cs="Courier New" w:hint="default"/>
+      </w:rPr>
+    </w:lvl>
+    <w:lvl w:ilvl="8">
+      <w:start w:val="1"/>
+      <w:numFmt w:val="bullet"/>
+      <w:lvlText w:val=""/>
+      <w:lvlJc w:val="left"/>
+      <w:pPr>
+        <w:ind w:left="6480" w:hanging="360"/>
+      </w:pPr>
+      <w:rPr>
+        <w:rFonts w:ascii="Wingdings" w:hAnsi="Wingdings" w:cs="Wingdings" w:hint="default"/>
+      </w:rPr>
+    </w:lvl>
+  </w:abstractNum>
+  <w:abstractNum w:abstractNumId="2" w15:restartNumberingAfterBreak="0">
     <w:nsid w:val="2610706F"/>
     <w:multiLevelType w:val="multilevel"/>
     <w:tmpl w:val="438E255A"/>
@@ -2384,13 +3050,16 @@
     <w:abstractNumId w:val="0"/>
   </w:num>
   <w:num w:numId="2">
+    <w:abstractNumId w:val="2"/>
+  </w:num>
+  <w:num w:numId="3">
     <w:abstractNumId w:val="1"/>
   </w:num>
 </w:numbering>
 </file>
 
 <file path=word/styles.xml><?xml version="1.0" encoding="utf-8"?>
-<w:styles xmlns:r="http://schemas.openxmlformats.org/officeDocument/2006/relationships" xmlns:w="http://schemas.openxmlformats.org/wordprocessingml/2006/main">
+<w:styles xmlns:mc="http://schemas.openxmlformats.org/markup-compatibility/2006" xmlns:r="http://schemas.openxmlformats.org/officeDocument/2006/relationships" xmlns:w="http://schemas.openxmlformats.org/wordprocessingml/2006/main" xmlns:w14="http://schemas.microsoft.com/office/word/2010/wordml" xmlns:w15="http://schemas.microsoft.com/office/word/2012/wordml" xmlns:w16se="http://schemas.microsoft.com/office/word/2015/wordml/symex" mc:Ignorable="w14 w15 w16se">
   <w:docDefaults>
     <w:rPrDefault>
       <w:rPr>
@@ -2401,146 +3070,378 @@
     </w:rPrDefault>
     <w:pPrDefault/>
   </w:docDefaults>
-  <w:latentStyles w:defLockedState="0" w:defUIPriority="99" w:defSemiHidden="1" w:defUnhideWhenUsed="1" w:defQFormat="0" w:count="267">
-    <w:lsdException w:name="Normal" w:semiHidden="0" w:uiPriority="0" w:unhideWhenUsed="0" w:qFormat="1"/>
-    <w:lsdException w:name="heading 1" w:semiHidden="0" w:uiPriority="9" w:unhideWhenUsed="0" w:qFormat="1"/>
-    <w:lsdException w:name="heading 2" w:uiPriority="9"/>
-    <w:lsdException w:name="heading 3" w:uiPriority="9"/>
-    <w:lsdException w:name="heading 4" w:uiPriority="9"/>
-    <w:lsdException w:name="heading 5" w:uiPriority="9"/>
-    <w:lsdException w:name="heading 6" w:uiPriority="9" w:qFormat="1"/>
-    <w:lsdException w:name="heading 7" w:uiPriority="9" w:qFormat="1"/>
-    <w:lsdException w:name="heading 8" w:uiPriority="9" w:qFormat="1"/>
-    <w:lsdException w:name="heading 9" w:uiPriority="9" w:qFormat="1"/>
-    <w:lsdException w:name="toc 1" w:uiPriority="39"/>
-    <w:lsdException w:name="toc 2" w:uiPriority="39"/>
-    <w:lsdException w:name="toc 3" w:uiPriority="39"/>
-    <w:lsdException w:name="toc 4" w:uiPriority="39"/>
-    <w:lsdException w:name="toc 5" w:uiPriority="39"/>
-    <w:lsdException w:name="toc 6" w:uiPriority="39"/>
-    <w:lsdException w:name="toc 7" w:uiPriority="39"/>
-    <w:lsdException w:name="toc 8" w:uiPriority="39"/>
-    <w:lsdException w:name="toc 9" w:uiPriority="39"/>
-    <w:lsdException w:name="caption" w:uiPriority="35" w:qFormat="1"/>
-    <w:lsdException w:name="List Bullet" w:uiPriority="0"/>
-    <w:lsdException w:name="Title" w:semiHidden="0" w:uiPriority="10" w:unhideWhenUsed="0"/>
-    <w:lsdException w:name="Default Paragraph Font" w:uiPriority="1"/>
-    <w:lsdException w:name="Subtitle" w:semiHidden="0" w:uiPriority="11" w:unhideWhenUsed="0"/>
-    <w:lsdException w:name="Strong" w:semiHidden="0" w:uiPriority="22" w:unhideWhenUsed="0"/>
-    <w:lsdException w:name="Emphasis" w:semiHidden="0" w:uiPriority="20" w:unhideWhenUsed="0" w:qFormat="1"/>
-    <w:lsdException w:name="HTML Typewriter" w:uiPriority="0"/>
-    <w:lsdException w:name="Table Grid" w:semiHidden="0" w:uiPriority="39" w:unhideWhenUsed="0"/>
-    <w:lsdException w:name="Placeholder Text" w:unhideWhenUsed="0"/>
-    <w:lsdException w:name="No Spacing" w:semiHidden="0" w:uiPriority="1" w:unhideWhenUsed="0" w:qFormat="1"/>
-    <w:lsdException w:name="Light Shading" w:semiHidden="0" w:uiPriority="60" w:unhideWhenUsed="0"/>
-    <w:lsdException w:name="Light List" w:semiHidden="0" w:uiPriority="61" w:unhideWhenUsed="0"/>
-    <w:lsdException w:name="Light Grid" w:semiHidden="0" w:uiPriority="62" w:unhideWhenUsed="0"/>
-    <w:lsdException w:name="Medium Shading 1" w:semiHidden="0" w:uiPriority="63" w:unhideWhenUsed="0"/>
-    <w:lsdException w:name="Medium Shading 2" w:semiHidden="0" w:uiPriority="64" w:unhideWhenUsed="0"/>
-    <w:lsdException w:name="Medium List 1" w:semiHidden="0" w:uiPriority="65" w:unhideWhenUsed="0"/>
-    <w:lsdException w:name="Medium List 2" w:semiHidden="0" w:uiPriority="66" w:unhideWhenUsed="0"/>
-    <w:lsdException w:name="Medium Grid 1" w:semiHidden="0" w:uiPriority="67" w:unhideWhenUsed="0"/>
-    <w:lsdException w:name="Medium Grid 2" w:semiHidden="0" w:uiPriority="68" w:unhideWhenUsed="0"/>
-    <w:lsdException w:name="Medium Grid 3" w:semiHidden="0" w:uiPriority="69" w:unhideWhenUsed="0"/>
-    <w:lsdException w:name="Dark List" w:semiHidden="0" w:uiPriority="70" w:unhideWhenUsed="0"/>
-    <w:lsdException w:name="Colorful Shading" w:semiHidden="0" w:uiPriority="71" w:unhideWhenUsed="0"/>
-    <w:lsdException w:name="Colorful List" w:semiHidden="0" w:uiPriority="72" w:unhideWhenUsed="0"/>
-    <w:lsdException w:name="Colorful Grid" w:semiHidden="0" w:uiPriority="73" w:unhideWhenUsed="0"/>
-    <w:lsdException w:name="Light Shading Accent 1" w:semiHidden="0" w:uiPriority="60" w:unhideWhenUsed="0"/>
-    <w:lsdException w:name="Light List Accent 1" w:semiHidden="0" w:uiPriority="61" w:unhideWhenUsed="0"/>
-    <w:lsdException w:name="Light Grid Accent 1" w:semiHidden="0" w:uiPriority="62" w:unhideWhenUsed="0"/>
-    <w:lsdException w:name="Medium Shading 1 Accent 1" w:semiHidden="0" w:uiPriority="63" w:unhideWhenUsed="0"/>
-    <w:lsdException w:name="Medium Shading 2 Accent 1" w:semiHidden="0" w:uiPriority="64" w:unhideWhenUsed="0"/>
-    <w:lsdException w:name="Medium List 1 Accent 1" w:semiHidden="0" w:uiPriority="65" w:unhideWhenUsed="0"/>
-    <w:lsdException w:name="Revision" w:unhideWhenUsed="0"/>
-    <w:lsdException w:name="List Paragraph" w:semiHidden="0" w:uiPriority="34" w:unhideWhenUsed="0"/>
-    <w:lsdException w:name="Quote" w:semiHidden="0" w:uiPriority="29" w:unhideWhenUsed="0"/>
-    <w:lsdException w:name="Intense Quote" w:semiHidden="0" w:uiPriority="30" w:unhideWhenUsed="0"/>
-    <w:lsdException w:name="Medium List 2 Accent 1" w:semiHidden="0" w:uiPriority="66" w:unhideWhenUsed="0"/>
-    <w:lsdException w:name="Medium Grid 1 Accent 1" w:semiHidden="0" w:uiPriority="67" w:unhideWhenUsed="0"/>
-    <w:lsdException w:name="Medium Grid 2 Accent 1" w:semiHidden="0" w:uiPriority="68" w:unhideWhenUsed="0"/>
-    <w:lsdException w:name="Medium Grid 3 Accent 1" w:semiHidden="0" w:uiPriority="69" w:unhideWhenUsed="0"/>
-    <w:lsdException w:name="Dark List Accent 1" w:semiHidden="0" w:uiPriority="70" w:unhideWhenUsed="0"/>
-    <w:lsdException w:name="Colorful Shading Accent 1" w:semiHidden="0" w:uiPriority="71" w:unhideWhenUsed="0"/>
-    <w:lsdException w:name="Colorful List Accent 1" w:semiHidden="0" w:uiPriority="72" w:unhideWhenUsed="0"/>
-    <w:lsdException w:name="Colorful Grid Accent 1" w:semiHidden="0" w:uiPriority="73" w:unhideWhenUsed="0"/>
-    <w:lsdException w:name="Light Shading Accent 2" w:semiHidden="0" w:uiPriority="60" w:unhideWhenUsed="0"/>
-    <w:lsdException w:name="Light List Accent 2" w:semiHidden="0" w:uiPriority="61" w:unhideWhenUsed="0"/>
-    <w:lsdException w:name="Light Grid Accent 2" w:semiHidden="0" w:uiPriority="62" w:unhideWhenUsed="0"/>
-    <w:lsdException w:name="Medium Shading 1 Accent 2" w:semiHidden="0" w:uiPriority="63" w:unhideWhenUsed="0"/>
-    <w:lsdException w:name="Medium Shading 2 Accent 2" w:semiHidden="0" w:uiPriority="64" w:unhideWhenUsed="0"/>
-    <w:lsdException w:name="Medium List 1 Accent 2" w:semiHidden="0" w:uiPriority="65" w:unhideWhenUsed="0"/>
-    <w:lsdException w:name="Medium List 2 Accent 2" w:semiHidden="0" w:uiPriority="66" w:unhideWhenUsed="0"/>
-    <w:lsdException w:name="Medium Grid 1 Accent 2" w:semiHidden="0" w:uiPriority="67" w:unhideWhenUsed="0"/>
-    <w:lsdException w:name="Medium Grid 2 Accent 2" w:semiHidden="0" w:uiPriority="68" w:unhideWhenUsed="0"/>
-    <w:lsdException w:name="Medium Grid 3 Accent 2" w:semiHidden="0" w:uiPriority="69" w:unhideWhenUsed="0"/>
-    <w:lsdException w:name="Dark List Accent 2" w:semiHidden="0" w:uiPriority="70" w:unhideWhenUsed="0"/>
-    <w:lsdException w:name="Colorful Shading Accent 2" w:semiHidden="0" w:uiPriority="71" w:unhideWhenUsed="0"/>
-    <w:lsdException w:name="Colorful List Accent 2" w:semiHidden="0" w:uiPriority="72" w:unhideWhenUsed="0"/>
-    <w:lsdException w:name="Colorful Grid Accent 2" w:semiHidden="0" w:uiPriority="73" w:unhideWhenUsed="0"/>
-    <w:lsdException w:name="Light Shading Accent 3" w:semiHidden="0" w:uiPriority="60" w:unhideWhenUsed="0"/>
-    <w:lsdException w:name="Light List Accent 3" w:semiHidden="0" w:uiPriority="61" w:unhideWhenUsed="0"/>
-    <w:lsdException w:name="Light Grid Accent 3" w:semiHidden="0" w:uiPriority="62" w:unhideWhenUsed="0"/>
-    <w:lsdException w:name="Medium Shading 1 Accent 3" w:semiHidden="0" w:uiPriority="63" w:unhideWhenUsed="0"/>
-    <w:lsdException w:name="Medium Shading 2 Accent 3" w:semiHidden="0" w:uiPriority="64" w:unhideWhenUsed="0"/>
-    <w:lsdException w:name="Medium List 1 Accent 3" w:semiHidden="0" w:uiPriority="65" w:unhideWhenUsed="0"/>
-    <w:lsdException w:name="Medium List 2 Accent 3" w:semiHidden="0" w:uiPriority="66" w:unhideWhenUsed="0"/>
-    <w:lsdException w:name="Medium Grid 1 Accent 3" w:semiHidden="0" w:uiPriority="67" w:unhideWhenUsed="0"/>
-    <w:lsdException w:name="Medium Grid 2 Accent 3" w:semiHidden="0" w:uiPriority="68" w:unhideWhenUsed="0"/>
-    <w:lsdException w:name="Medium Grid 3 Accent 3" w:semiHidden="0" w:uiPriority="69" w:unhideWhenUsed="0"/>
-    <w:lsdException w:name="Dark List Accent 3" w:semiHidden="0" w:uiPriority="70" w:unhideWhenUsed="0"/>
-    <w:lsdException w:name="Colorful Shading Accent 3" w:semiHidden="0" w:uiPriority="71" w:unhideWhenUsed="0"/>
-    <w:lsdException w:name="Colorful List Accent 3" w:semiHidden="0" w:uiPriority="72" w:unhideWhenUsed="0"/>
-    <w:lsdException w:name="Colorful Grid Accent 3" w:semiHidden="0" w:uiPriority="73" w:unhideWhenUsed="0"/>
-    <w:lsdException w:name="Light Shading Accent 4" w:semiHidden="0" w:uiPriority="60" w:unhideWhenUsed="0"/>
-    <w:lsdException w:name="Light List Accent 4" w:semiHidden="0" w:uiPriority="61" w:unhideWhenUsed="0"/>
-    <w:lsdException w:name="Light Grid Accent 4" w:semiHidden="0" w:uiPriority="62" w:unhideWhenUsed="0"/>
-    <w:lsdException w:name="Medium Shading 1 Accent 4" w:semiHidden="0" w:uiPriority="63" w:unhideWhenUsed="0"/>
-    <w:lsdException w:name="Medium Shading 2 Accent 4" w:semiHidden="0" w:uiPriority="64" w:unhideWhenUsed="0"/>
-    <w:lsdException w:name="Medium List 1 Accent 4" w:semiHidden="0" w:uiPriority="65" w:unhideWhenUsed="0"/>
-    <w:lsdException w:name="Medium List 2 Accent 4" w:semiHidden="0" w:uiPriority="66" w:unhideWhenUsed="0"/>
-    <w:lsdException w:name="Medium Grid 1 Accent 4" w:semiHidden="0" w:uiPriority="67" w:unhideWhenUsed="0"/>
-    <w:lsdException w:name="Medium Grid 2 Accent 4" w:semiHidden="0" w:uiPriority="68" w:unhideWhenUsed="0"/>
-    <w:lsdException w:name="Medium Grid 3 Accent 4" w:semiHidden="0" w:uiPriority="69" w:unhideWhenUsed="0"/>
-    <w:lsdException w:name="Dark List Accent 4" w:semiHidden="0" w:uiPriority="70" w:unhideWhenUsed="0"/>
-    <w:lsdException w:name="Colorful Shading Accent 4" w:semiHidden="0" w:uiPriority="71" w:unhideWhenUsed="0"/>
-    <w:lsdException w:name="Colorful List Accent 4" w:semiHidden="0" w:uiPriority="72" w:unhideWhenUsed="0"/>
-    <w:lsdException w:name="Colorful Grid Accent 4" w:semiHidden="0" w:uiPriority="73" w:unhideWhenUsed="0"/>
-    <w:lsdException w:name="Light Shading Accent 5" w:semiHidden="0" w:uiPriority="60" w:unhideWhenUsed="0"/>
-    <w:lsdException w:name="Light List Accent 5" w:semiHidden="0" w:uiPriority="61" w:unhideWhenUsed="0"/>
-    <w:lsdException w:name="Light Grid Accent 5" w:semiHidden="0" w:uiPriority="62" w:unhideWhenUsed="0"/>
-    <w:lsdException w:name="Medium Shading 1 Accent 5" w:semiHidden="0" w:uiPriority="63" w:unhideWhenUsed="0"/>
-    <w:lsdException w:name="Medium Shading 2 Accent 5" w:semiHidden="0" w:uiPriority="64" w:unhideWhenUsed="0"/>
-    <w:lsdException w:name="Medium List 1 Accent 5" w:semiHidden="0" w:uiPriority="65" w:unhideWhenUsed="0"/>
-    <w:lsdException w:name="Medium List 2 Accent 5" w:semiHidden="0" w:uiPriority="66" w:unhideWhenUsed="0"/>
-    <w:lsdException w:name="Medium Grid 1 Accent 5" w:semiHidden="0" w:uiPriority="67" w:unhideWhenUsed="0"/>
-    <w:lsdException w:name="Medium Grid 2 Accent 5" w:semiHidden="0" w:uiPriority="68" w:unhideWhenUsed="0"/>
-    <w:lsdException w:name="Medium Grid 3 Accent 5" w:semiHidden="0" w:uiPriority="69" w:unhideWhenUsed="0"/>
-    <w:lsdException w:name="Dark List Accent 5" w:semiHidden="0" w:uiPriority="70" w:unhideWhenUsed="0"/>
-    <w:lsdException w:name="Colorful Shading Accent 5" w:semiHidden="0" w:uiPriority="71" w:unhideWhenUsed="0"/>
-    <w:lsdException w:name="Colorful List Accent 5" w:semiHidden="0" w:uiPriority="72" w:unhideWhenUsed="0"/>
-    <w:lsdException w:name="Colorful Grid Accent 5" w:semiHidden="0" w:uiPriority="73" w:unhideWhenUsed="0"/>
-    <w:lsdException w:name="Light Shading Accent 6" w:semiHidden="0" w:uiPriority="60" w:unhideWhenUsed="0"/>
-    <w:lsdException w:name="Light List Accent 6" w:semiHidden="0" w:uiPriority="61" w:unhideWhenUsed="0"/>
-    <w:lsdException w:name="Light Grid Accent 6" w:semiHidden="0" w:uiPriority="62" w:unhideWhenUsed="0"/>
-    <w:lsdException w:name="Medium Shading 1 Accent 6" w:semiHidden="0" w:uiPriority="63" w:unhideWhenUsed="0"/>
-    <w:lsdException w:name="Medium Shading 2 Accent 6" w:semiHidden="0" w:uiPriority="64" w:unhideWhenUsed="0"/>
-    <w:lsdException w:name="Medium List 1 Accent 6" w:semiHidden="0" w:uiPriority="65" w:unhideWhenUsed="0"/>
-    <w:lsdException w:name="Medium List 2 Accent 6" w:semiHidden="0" w:uiPriority="66" w:unhideWhenUsed="0"/>
-    <w:lsdException w:name="Medium Grid 1 Accent 6" w:semiHidden="0" w:uiPriority="67" w:unhideWhenUsed="0"/>
-    <w:lsdException w:name="Medium Grid 2 Accent 6" w:semiHidden="0" w:uiPriority="68" w:unhideWhenUsed="0"/>
-    <w:lsdException w:name="Medium Grid 3 Accent 6" w:semiHidden="0" w:uiPriority="69" w:unhideWhenUsed="0"/>
-    <w:lsdException w:name="Dark List Accent 6" w:semiHidden="0" w:uiPriority="70" w:unhideWhenUsed="0"/>
-    <w:lsdException w:name="Colorful Shading Accent 6" w:semiHidden="0" w:uiPriority="71" w:unhideWhenUsed="0"/>
-    <w:lsdException w:name="Colorful List Accent 6" w:semiHidden="0" w:uiPriority="72" w:unhideWhenUsed="0"/>
-    <w:lsdException w:name="Colorful Grid Accent 6" w:semiHidden="0" w:uiPriority="73" w:unhideWhenUsed="0"/>
-    <w:lsdException w:name="Subtle Emphasis" w:semiHidden="0" w:uiPriority="19" w:unhideWhenUsed="0"/>
-    <w:lsdException w:name="Intense Emphasis" w:semiHidden="0" w:uiPriority="21" w:unhideWhenUsed="0"/>
-    <w:lsdException w:name="Subtle Reference" w:semiHidden="0" w:uiPriority="31" w:unhideWhenUsed="0"/>
-    <w:lsdException w:name="Intense Reference" w:semiHidden="0" w:uiPriority="32" w:unhideWhenUsed="0"/>
-    <w:lsdException w:name="Book Title" w:semiHidden="0" w:uiPriority="33" w:unhideWhenUsed="0"/>
-    <w:lsdException w:name="Bibliography" w:uiPriority="37"/>
-    <w:lsdException w:name="TOC Heading" w:uiPriority="39" w:qFormat="1"/>
+  <w:latentStyles w:defLockedState="0" w:defUIPriority="99" w:defSemiHidden="0" w:defUnhideWhenUsed="0" w:defQFormat="0" w:count="371">
+    <w:lsdException w:name="Normal" w:uiPriority="0" w:qFormat="1"/>
+    <w:lsdException w:name="heading 1" w:uiPriority="9" w:qFormat="1"/>
+    <w:lsdException w:name="heading 2" w:semiHidden="1" w:uiPriority="9" w:unhideWhenUsed="1"/>
+    <w:lsdException w:name="heading 3" w:semiHidden="1" w:uiPriority="9" w:unhideWhenUsed="1"/>
+    <w:lsdException w:name="heading 4" w:semiHidden="1" w:uiPriority="9" w:unhideWhenUsed="1"/>
+    <w:lsdException w:name="heading 5" w:semiHidden="1" w:uiPriority="9" w:unhideWhenUsed="1"/>
+    <w:lsdException w:name="heading 6" w:semiHidden="1" w:uiPriority="9" w:unhideWhenUsed="1" w:qFormat="1"/>
+    <w:lsdException w:name="heading 7" w:semiHidden="1" w:uiPriority="9" w:unhideWhenUsed="1" w:qFormat="1"/>
+    <w:lsdException w:name="heading 8" w:semiHidden="1" w:uiPriority="9" w:unhideWhenUsed="1" w:qFormat="1"/>
+    <w:lsdException w:name="heading 9" w:semiHidden="1" w:uiPriority="9" w:unhideWhenUsed="1" w:qFormat="1"/>
+    <w:lsdException w:name="index 1" w:semiHidden="1" w:unhideWhenUsed="1"/>
+    <w:lsdException w:name="index 2" w:semiHidden="1" w:unhideWhenUsed="1"/>
+    <w:lsdException w:name="index 3" w:semiHidden="1" w:unhideWhenUsed="1"/>
+    <w:lsdException w:name="index 4" w:semiHidden="1" w:unhideWhenUsed="1"/>
+    <w:lsdException w:name="index 5" w:semiHidden="1" w:unhideWhenUsed="1"/>
+    <w:lsdException w:name="index 6" w:semiHidden="1" w:unhideWhenUsed="1"/>
+    <w:lsdException w:name="index 7" w:semiHidden="1" w:unhideWhenUsed="1"/>
+    <w:lsdException w:name="index 8" w:semiHidden="1" w:unhideWhenUsed="1"/>
+    <w:lsdException w:name="index 9" w:semiHidden="1" w:unhideWhenUsed="1"/>
+    <w:lsdException w:name="toc 1" w:semiHidden="1" w:uiPriority="39" w:unhideWhenUsed="1"/>
+    <w:lsdException w:name="toc 2" w:semiHidden="1" w:uiPriority="39" w:unhideWhenUsed="1"/>
+    <w:lsdException w:name="toc 3" w:semiHidden="1" w:uiPriority="39" w:unhideWhenUsed="1"/>
+    <w:lsdException w:name="toc 4" w:semiHidden="1" w:uiPriority="39" w:unhideWhenUsed="1"/>
+    <w:lsdException w:name="toc 5" w:semiHidden="1" w:uiPriority="39" w:unhideWhenUsed="1"/>
+    <w:lsdException w:name="toc 6" w:semiHidden="1" w:uiPriority="39" w:unhideWhenUsed="1"/>
+    <w:lsdException w:name="toc 7" w:semiHidden="1" w:uiPriority="39" w:unhideWhenUsed="1"/>
+    <w:lsdException w:name="toc 8" w:semiHidden="1" w:uiPriority="39" w:unhideWhenUsed="1"/>
+    <w:lsdException w:name="toc 9" w:semiHidden="1" w:uiPriority="39" w:unhideWhenUsed="1"/>
+    <w:lsdException w:name="Normal Indent" w:semiHidden="1" w:unhideWhenUsed="1"/>
+    <w:lsdException w:name="footnote text" w:semiHidden="1" w:unhideWhenUsed="1"/>
+    <w:lsdException w:name="annotation text" w:semiHidden="1" w:unhideWhenUsed="1"/>
+    <w:lsdException w:name="header" w:semiHidden="1" w:unhideWhenUsed="1"/>
+    <w:lsdException w:name="footer" w:semiHidden="1" w:unhideWhenUsed="1"/>
+    <w:lsdException w:name="index heading" w:semiHidden="1" w:unhideWhenUsed="1"/>
+    <w:lsdException w:name="caption" w:semiHidden="1" w:uiPriority="35" w:unhideWhenUsed="1" w:qFormat="1"/>
+    <w:lsdException w:name="table of figures" w:semiHidden="1" w:unhideWhenUsed="1"/>
+    <w:lsdException w:name="envelope address" w:semiHidden="1" w:unhideWhenUsed="1"/>
+    <w:lsdException w:name="envelope return" w:semiHidden="1" w:unhideWhenUsed="1"/>
+    <w:lsdException w:name="footnote reference" w:semiHidden="1" w:unhideWhenUsed="1"/>
+    <w:lsdException w:name="annotation reference" w:semiHidden="1" w:unhideWhenUsed="1"/>
+    <w:lsdException w:name="line number" w:semiHidden="1" w:unhideWhenUsed="1"/>
+    <w:lsdException w:name="page number" w:semiHidden="1" w:unhideWhenUsed="1"/>
+    <w:lsdException w:name="endnote reference" w:semiHidden="1" w:unhideWhenUsed="1"/>
+    <w:lsdException w:name="endnote text" w:semiHidden="1" w:unhideWhenUsed="1"/>
+    <w:lsdException w:name="table of authorities" w:semiHidden="1" w:unhideWhenUsed="1"/>
+    <w:lsdException w:name="macro" w:semiHidden="1" w:unhideWhenUsed="1"/>
+    <w:lsdException w:name="toa heading" w:semiHidden="1" w:unhideWhenUsed="1"/>
+    <w:lsdException w:name="List" w:semiHidden="1" w:unhideWhenUsed="1"/>
+    <w:lsdException w:name="List Bullet" w:semiHidden="1" w:uiPriority="0" w:unhideWhenUsed="1"/>
+    <w:lsdException w:name="List Number" w:semiHidden="1" w:unhideWhenUsed="1"/>
+    <w:lsdException w:name="List 2" w:semiHidden="1" w:unhideWhenUsed="1"/>
+    <w:lsdException w:name="List 3" w:semiHidden="1" w:unhideWhenUsed="1"/>
+    <w:lsdException w:name="List 4" w:semiHidden="1" w:unhideWhenUsed="1"/>
+    <w:lsdException w:name="List 5" w:semiHidden="1" w:unhideWhenUsed="1"/>
+    <w:lsdException w:name="List Bullet 2" w:semiHidden="1" w:unhideWhenUsed="1"/>
+    <w:lsdException w:name="List Bullet 3" w:semiHidden="1" w:unhideWhenUsed="1"/>
+    <w:lsdException w:name="List Bullet 4" w:semiHidden="1" w:unhideWhenUsed="1"/>
+    <w:lsdException w:name="List Bullet 5" w:semiHidden="1" w:unhideWhenUsed="1"/>
+    <w:lsdException w:name="List Number 2" w:semiHidden="1" w:unhideWhenUsed="1"/>
+    <w:lsdException w:name="List Number 3" w:semiHidden="1" w:unhideWhenUsed="1"/>
+    <w:lsdException w:name="List Number 4" w:semiHidden="1" w:unhideWhenUsed="1"/>
+    <w:lsdException w:name="List Number 5" w:semiHidden="1" w:unhideWhenUsed="1"/>
+    <w:lsdException w:name="Title" w:uiPriority="10"/>
+    <w:lsdException w:name="Closing" w:semiHidden="1" w:unhideWhenUsed="1"/>
+    <w:lsdException w:name="Signature" w:semiHidden="1" w:unhideWhenUsed="1"/>
+    <w:lsdException w:name="Default Paragraph Font" w:semiHidden="1" w:uiPriority="1" w:unhideWhenUsed="1"/>
+    <w:lsdException w:name="Body Text" w:semiHidden="1" w:unhideWhenUsed="1"/>
+    <w:lsdException w:name="Body Text Indent" w:semiHidden="1" w:unhideWhenUsed="1"/>
+    <w:lsdException w:name="List Continue" w:semiHidden="1" w:unhideWhenUsed="1"/>
+    <w:lsdException w:name="List Continue 2" w:semiHidden="1" w:unhideWhenUsed="1"/>
+    <w:lsdException w:name="List Continue 3" w:semiHidden="1" w:unhideWhenUsed="1"/>
+    <w:lsdException w:name="List Continue 4" w:semiHidden="1" w:unhideWhenUsed="1"/>
+    <w:lsdException w:name="List Continue 5" w:semiHidden="1" w:unhideWhenUsed="1"/>
+    <w:lsdException w:name="Message Header" w:semiHidden="1" w:unhideWhenUsed="1"/>
+    <w:lsdException w:name="Subtitle" w:uiPriority="11"/>
+    <w:lsdException w:name="Salutation" w:semiHidden="1" w:unhideWhenUsed="1"/>
+    <w:lsdException w:name="Date" w:semiHidden="1" w:unhideWhenUsed="1"/>
+    <w:lsdException w:name="Body Text First Indent" w:semiHidden="1" w:unhideWhenUsed="1"/>
+    <w:lsdException w:name="Body Text First Indent 2" w:semiHidden="1" w:unhideWhenUsed="1"/>
+    <w:lsdException w:name="Note Heading" w:semiHidden="1" w:unhideWhenUsed="1"/>
+    <w:lsdException w:name="Body Text 2" w:semiHidden="1" w:unhideWhenUsed="1"/>
+    <w:lsdException w:name="Body Text 3" w:semiHidden="1" w:unhideWhenUsed="1"/>
+    <w:lsdException w:name="Body Text Indent 2" w:semiHidden="1" w:unhideWhenUsed="1"/>
+    <w:lsdException w:name="Body Text Indent 3" w:semiHidden="1" w:unhideWhenUsed="1"/>
+    <w:lsdException w:name="Block Text" w:semiHidden="1" w:unhideWhenUsed="1"/>
+    <w:lsdException w:name="Hyperlink" w:semiHidden="1" w:unhideWhenUsed="1"/>
+    <w:lsdException w:name="FollowedHyperlink" w:semiHidden="1" w:unhideWhenUsed="1"/>
+    <w:lsdException w:name="Strong" w:uiPriority="22"/>
+    <w:lsdException w:name="Emphasis" w:uiPriority="20" w:qFormat="1"/>
+    <w:lsdException w:name="Document Map" w:semiHidden="1" w:unhideWhenUsed="1"/>
+    <w:lsdException w:name="Plain Text" w:semiHidden="1" w:unhideWhenUsed="1"/>
+    <w:lsdException w:name="E-mail Signature" w:semiHidden="1" w:unhideWhenUsed="1"/>
+    <w:lsdException w:name="HTML Top of Form" w:semiHidden="1" w:unhideWhenUsed="1"/>
+    <w:lsdException w:name="HTML Bottom of Form" w:semiHidden="1" w:unhideWhenUsed="1"/>
+    <w:lsdException w:name="Normal (Web)" w:semiHidden="1" w:unhideWhenUsed="1"/>
+    <w:lsdException w:name="HTML Acronym" w:semiHidden="1" w:unhideWhenUsed="1"/>
+    <w:lsdException w:name="HTML Address" w:semiHidden="1" w:unhideWhenUsed="1"/>
+    <w:lsdException w:name="HTML Cite" w:semiHidden="1" w:unhideWhenUsed="1"/>
+    <w:lsdException w:name="HTML Code" w:semiHidden="1" w:unhideWhenUsed="1"/>
+    <w:lsdException w:name="HTML Definition" w:semiHidden="1" w:unhideWhenUsed="1"/>
+    <w:lsdException w:name="HTML Keyboard" w:semiHidden="1" w:unhideWhenUsed="1"/>
+    <w:lsdException w:name="HTML Preformatted" w:semiHidden="1" w:unhideWhenUsed="1"/>
+    <w:lsdException w:name="HTML Sample" w:semiHidden="1" w:unhideWhenUsed="1"/>
+    <w:lsdException w:name="HTML Typewriter" w:semiHidden="1" w:uiPriority="0" w:unhideWhenUsed="1" w:qFormat="1"/>
+    <w:lsdException w:name="HTML Variable" w:semiHidden="1" w:unhideWhenUsed="1"/>
+    <w:lsdException w:name="Normal Table" w:semiHidden="1" w:unhideWhenUsed="1"/>
+    <w:lsdException w:name="annotation subject" w:semiHidden="1" w:unhideWhenUsed="1"/>
+    <w:lsdException w:name="No List" w:semiHidden="1" w:unhideWhenUsed="1"/>
+    <w:lsdException w:name="Outline List 1" w:semiHidden="1" w:unhideWhenUsed="1"/>
+    <w:lsdException w:name="Outline List 2" w:semiHidden="1" w:unhideWhenUsed="1"/>
+    <w:lsdException w:name="Outline List 3" w:semiHidden="1" w:unhideWhenUsed="1"/>
+    <w:lsdException w:name="Table Simple 1" w:semiHidden="1" w:unhideWhenUsed="1"/>
+    <w:lsdException w:name="Table Simple 2" w:semiHidden="1" w:unhideWhenUsed="1"/>
+    <w:lsdException w:name="Table Simple 3" w:semiHidden="1" w:unhideWhenUsed="1"/>
+    <w:lsdException w:name="Table Classic 1" w:semiHidden="1" w:unhideWhenUsed="1"/>
+    <w:lsdException w:name="Table Classic 2" w:semiHidden="1" w:unhideWhenUsed="1"/>
+    <w:lsdException w:name="Table Classic 3" w:semiHidden="1" w:unhideWhenUsed="1"/>
+    <w:lsdException w:name="Table Classic 4" w:semiHidden="1" w:unhideWhenUsed="1"/>
+    <w:lsdException w:name="Table Colorful 1" w:semiHidden="1" w:unhideWhenUsed="1"/>
+    <w:lsdException w:name="Table Colorful 2" w:semiHidden="1" w:unhideWhenUsed="1"/>
+    <w:lsdException w:name="Table Colorful 3" w:semiHidden="1" w:unhideWhenUsed="1"/>
+    <w:lsdException w:name="Table Columns 1" w:semiHidden="1" w:unhideWhenUsed="1"/>
+    <w:lsdException w:name="Table Columns 2" w:semiHidden="1" w:unhideWhenUsed="1"/>
+    <w:lsdException w:name="Table Columns 3" w:semiHidden="1" w:unhideWhenUsed="1"/>
+    <w:lsdException w:name="Table Columns 4" w:semiHidden="1" w:unhideWhenUsed="1"/>
+    <w:lsdException w:name="Table Columns 5" w:semiHidden="1" w:unhideWhenUsed="1"/>
+    <w:lsdException w:name="Table Grid 1" w:semiHidden="1" w:unhideWhenUsed="1"/>
+    <w:lsdException w:name="Table Grid 2" w:semiHidden="1" w:unhideWhenUsed="1"/>
+    <w:lsdException w:name="Table Grid 3" w:semiHidden="1" w:unhideWhenUsed="1"/>
+    <w:lsdException w:name="Table Grid 4" w:semiHidden="1" w:unhideWhenUsed="1"/>
+    <w:lsdException w:name="Table Grid 5" w:semiHidden="1" w:unhideWhenUsed="1"/>
+    <w:lsdException w:name="Table Grid 6" w:semiHidden="1" w:unhideWhenUsed="1"/>
+    <w:lsdException w:name="Table Grid 7" w:semiHidden="1" w:unhideWhenUsed="1"/>
+    <w:lsdException w:name="Table Grid 8" w:semiHidden="1" w:unhideWhenUsed="1"/>
+    <w:lsdException w:name="Table List 1" w:semiHidden="1" w:unhideWhenUsed="1"/>
+    <w:lsdException w:name="Table List 2" w:semiHidden="1" w:unhideWhenUsed="1"/>
+    <w:lsdException w:name="Table List 3" w:semiHidden="1" w:unhideWhenUsed="1"/>
+    <w:lsdException w:name="Table List 4" w:semiHidden="1" w:unhideWhenUsed="1"/>
+    <w:lsdException w:name="Table List 5" w:semiHidden="1" w:unhideWhenUsed="1"/>
+    <w:lsdException w:name="Table List 6" w:semiHidden="1" w:unhideWhenUsed="1"/>
+    <w:lsdException w:name="Table List 7" w:semiHidden="1" w:unhideWhenUsed="1"/>
+    <w:lsdException w:name="Table List 8" w:semiHidden="1" w:unhideWhenUsed="1"/>
+    <w:lsdException w:name="Table 3D effects 1" w:semiHidden="1" w:unhideWhenUsed="1"/>
+    <w:lsdException w:name="Table 3D effects 2" w:semiHidden="1" w:unhideWhenUsed="1"/>
+    <w:lsdException w:name="Table 3D effects 3" w:semiHidden="1" w:unhideWhenUsed="1"/>
+    <w:lsdException w:name="Table Contemporary" w:semiHidden="1" w:unhideWhenUsed="1"/>
+    <w:lsdException w:name="Table Elegant" w:semiHidden="1" w:unhideWhenUsed="1"/>
+    <w:lsdException w:name="Table Professional" w:semiHidden="1" w:unhideWhenUsed="1"/>
+    <w:lsdException w:name="Table Subtle 1" w:semiHidden="1" w:unhideWhenUsed="1"/>
+    <w:lsdException w:name="Table Subtle 2" w:semiHidden="1" w:unhideWhenUsed="1"/>
+    <w:lsdException w:name="Table Web 1" w:semiHidden="1" w:unhideWhenUsed="1"/>
+    <w:lsdException w:name="Table Web 2" w:semiHidden="1" w:unhideWhenUsed="1"/>
+    <w:lsdException w:name="Table Web 3" w:semiHidden="1" w:unhideWhenUsed="1"/>
+    <w:lsdException w:name="Balloon Text" w:semiHidden="1" w:unhideWhenUsed="1"/>
+    <w:lsdException w:name="Table Grid" w:uiPriority="39"/>
+    <w:lsdException w:name="Table Theme" w:semiHidden="1" w:unhideWhenUsed="1"/>
+    <w:lsdException w:name="Placeholder Text" w:semiHidden="1"/>
+    <w:lsdException w:name="No Spacing" w:uiPriority="1" w:qFormat="1"/>
+    <w:lsdException w:name="Light Shading" w:uiPriority="60"/>
+    <w:lsdException w:name="Light List" w:uiPriority="61"/>
+    <w:lsdException w:name="Light Grid" w:uiPriority="62"/>
+    <w:lsdException w:name="Medium Shading 1" w:uiPriority="63"/>
+    <w:lsdException w:name="Medium Shading 2" w:uiPriority="64"/>
+    <w:lsdException w:name="Medium List 1" w:uiPriority="65"/>
+    <w:lsdException w:name="Medium List 2" w:uiPriority="66"/>
+    <w:lsdException w:name="Medium Grid 1" w:uiPriority="67"/>
+    <w:lsdException w:name="Medium Grid 2" w:uiPriority="68"/>
+    <w:lsdException w:name="Medium Grid 3" w:uiPriority="69"/>
+    <w:lsdException w:name="Dark List" w:uiPriority="70"/>
+    <w:lsdException w:name="Colorful Shading" w:uiPriority="71"/>
+    <w:lsdException w:name="Colorful List" w:uiPriority="72"/>
+    <w:lsdException w:name="Colorful Grid" w:uiPriority="73"/>
+    <w:lsdException w:name="Light Shading Accent 1" w:uiPriority="60"/>
+    <w:lsdException w:name="Light List Accent 1" w:uiPriority="61"/>
+    <w:lsdException w:name="Light Grid Accent 1" w:uiPriority="62"/>
+    <w:lsdException w:name="Medium Shading 1 Accent 1" w:uiPriority="63"/>
+    <w:lsdException w:name="Medium Shading 2 Accent 1" w:uiPriority="64"/>
+    <w:lsdException w:name="Medium List 1 Accent 1" w:uiPriority="65"/>
+    <w:lsdException w:name="Revision" w:semiHidden="1"/>
+    <w:lsdException w:name="List Paragraph" w:uiPriority="34"/>
+    <w:lsdException w:name="Quote" w:uiPriority="29"/>
+    <w:lsdException w:name="Intense Quote" w:uiPriority="30"/>
+    <w:lsdException w:name="Medium List 2 Accent 1" w:uiPriority="66"/>
+    <w:lsdException w:name="Medium Grid 1 Accent 1" w:uiPriority="67"/>
+    <w:lsdException w:name="Medium Grid 2 Accent 1" w:uiPriority="68"/>
+    <w:lsdException w:name="Medium Grid 3 Accent 1" w:uiPriority="69"/>
+    <w:lsdException w:name="Dark List Accent 1" w:uiPriority="70"/>
+    <w:lsdException w:name="Colorful Shading Accent 1" w:uiPriority="71"/>
+    <w:lsdException w:name="Colorful List Accent 1" w:uiPriority="72"/>
+    <w:lsdException w:name="Colorful Grid Accent 1" w:uiPriority="73"/>
+    <w:lsdException w:name="Light Shading Accent 2" w:uiPriority="60"/>
+    <w:lsdException w:name="Light List Accent 2" w:uiPriority="61"/>
+    <w:lsdException w:name="Light Grid Accent 2" w:uiPriority="62"/>
+    <w:lsdException w:name="Medium Shading 1 Accent 2" w:uiPriority="63"/>
+    <w:lsdException w:name="Medium Shading 2 Accent 2" w:uiPriority="64"/>
+    <w:lsdException w:name="Medium List 1 Accent 2" w:uiPriority="65"/>
+    <w:lsdException w:name="Medium List 2 Accent 2" w:uiPriority="66"/>
+    <w:lsdException w:name="Medium Grid 1 Accent 2" w:uiPriority="67"/>
+    <w:lsdException w:name="Medium Grid 2 Accent 2" w:uiPriority="68"/>
+    <w:lsdException w:name="Medium Grid 3 Accent 2" w:uiPriority="69"/>
+    <w:lsdException w:name="Dark List Accent 2" w:uiPriority="70"/>
+    <w:lsdException w:name="Colorful Shading Accent 2" w:uiPriority="71"/>
+    <w:lsdException w:name="Colorful List Accent 2" w:uiPriority="72"/>
+    <w:lsdException w:name="Colorful Grid Accent 2" w:uiPriority="73"/>
+    <w:lsdException w:name="Light Shading Accent 3" w:uiPriority="60"/>
+    <w:lsdException w:name="Light List Accent 3" w:uiPriority="61"/>
+    <w:lsdException w:name="Light Grid Accent 3" w:uiPriority="62"/>
+    <w:lsdException w:name="Medium Shading 1 Accent 3" w:uiPriority="63"/>
+    <w:lsdException w:name="Medium Shading 2 Accent 3" w:uiPriority="64"/>
+    <w:lsdException w:name="Medium List 1 Accent 3" w:uiPriority="65"/>
+    <w:lsdException w:name="Medium List 2 Accent 3" w:uiPriority="66"/>
+    <w:lsdException w:name="Medium Grid 1 Accent 3" w:uiPriority="67"/>
+    <w:lsdException w:name="Medium Grid 2 Accent 3" w:uiPriority="68"/>
+    <w:lsdException w:name="Medium Grid 3 Accent 3" w:uiPriority="69"/>
+    <w:lsdException w:name="Dark List Accent 3" w:uiPriority="70"/>
+    <w:lsdException w:name="Colorful Shading Accent 3" w:uiPriority="71"/>
+    <w:lsdException w:name="Colorful List Accent 3" w:uiPriority="72"/>
+    <w:lsdException w:name="Colorful Grid Accent 3" w:uiPriority="73"/>
+    <w:lsdException w:name="Light Shading Accent 4" w:uiPriority="60"/>
+    <w:lsdException w:name="Light List Accent 4" w:uiPriority="61"/>
+    <w:lsdException w:name="Light Grid Accent 4" w:uiPriority="62"/>
+    <w:lsdException w:name="Medium Shading 1 Accent 4" w:uiPriority="63"/>
+    <w:lsdException w:name="Medium Shading 2 Accent 4" w:uiPriority="64"/>
+    <w:lsdException w:name="Medium List 1 Accent 4" w:uiPriority="65"/>
+    <w:lsdException w:name="Medium List 2 Accent 4" w:uiPriority="66"/>
+    <w:lsdException w:name="Medium Grid 1 Accent 4" w:uiPriority="67"/>
+    <w:lsdException w:name="Medium Grid 2 Accent 4" w:uiPriority="68"/>
+    <w:lsdException w:name="Medium Grid 3 Accent 4" w:uiPriority="69"/>
+    <w:lsdException w:name="Dark List Accent 4" w:uiPriority="70"/>
+    <w:lsdException w:name="Colorful Shading Accent 4" w:uiPriority="71"/>
+    <w:lsdException w:name="Colorful List Accent 4" w:uiPriority="72"/>
+    <w:lsdException w:name="Colorful Grid Accent 4" w:uiPriority="73"/>
+    <w:lsdException w:name="Light Shading Accent 5" w:uiPriority="60"/>
+    <w:lsdException w:name="Light List Accent 5" w:uiPriority="61"/>
+    <w:lsdException w:name="Light Grid Accent 5" w:uiPriority="62"/>
+    <w:lsdException w:name="Medium Shading 1 Accent 5" w:uiPriority="63"/>
+    <w:lsdException w:name="Medium Shading 2 Accent 5" w:uiPriority="64"/>
+    <w:lsdException w:name="Medium List 1 Accent 5" w:uiPriority="65"/>
+    <w:lsdException w:name="Medium List 2 Accent 5" w:uiPriority="66"/>
+    <w:lsdException w:name="Medium Grid 1 Accent 5" w:uiPriority="67"/>
+    <w:lsdException w:name="Medium Grid 2 Accent 5" w:uiPriority="68"/>
+    <w:lsdException w:name="Medium Grid 3 Accent 5" w:uiPriority="69"/>
+    <w:lsdException w:name="Dark List Accent 5" w:uiPriority="70"/>
+    <w:lsdException w:name="Colorful Shading Accent 5" w:uiPriority="71"/>
+    <w:lsdException w:name="Colorful List Accent 5" w:uiPriority="72"/>
+    <w:lsdException w:name="Colorful Grid Accent 5" w:uiPriority="73"/>
+    <w:lsdException w:name="Light Shading Accent 6" w:uiPriority="60"/>
+    <w:lsdException w:name="Light List Accent 6" w:uiPriority="61"/>
+    <w:lsdException w:name="Light Grid Accent 6" w:uiPriority="62"/>
+    <w:lsdException w:name="Medium Shading 1 Accent 6" w:uiPriority="63"/>
+    <w:lsdException w:name="Medium Shading 2 Accent 6" w:uiPriority="64"/>
+    <w:lsdException w:name="Medium List 1 Accent 6" w:uiPriority="65"/>
+    <w:lsdException w:name="Medium List 2 Accent 6" w:uiPriority="66"/>
+    <w:lsdException w:name="Medium Grid 1 Accent 6" w:uiPriority="67"/>
+    <w:lsdException w:name="Medium Grid 2 Accent 6" w:uiPriority="68"/>
+    <w:lsdException w:name="Medium Grid 3 Accent 6" w:uiPriority="69"/>
+    <w:lsdException w:name="Dark List Accent 6" w:uiPriority="70"/>
+    <w:lsdException w:name="Colorful Shading Accent 6" w:uiPriority="71"/>
+    <w:lsdException w:name="Colorful List Accent 6" w:uiPriority="72"/>
+    <w:lsdException w:name="Colorful Grid Accent 6" w:uiPriority="73"/>
+    <w:lsdException w:name="Subtle Emphasis" w:uiPriority="19"/>
+    <w:lsdException w:name="Intense Emphasis" w:uiPriority="21"/>
+    <w:lsdException w:name="Subtle Reference" w:uiPriority="31"/>
+    <w:lsdException w:name="Intense Reference" w:uiPriority="32"/>
+    <w:lsdException w:name="Book Title" w:uiPriority="33"/>
+    <w:lsdException w:name="Bibliography" w:semiHidden="1" w:uiPriority="37" w:unhideWhenUsed="1"/>
+    <w:lsdException w:name="TOC Heading" w:semiHidden="1" w:uiPriority="39" w:unhideWhenUsed="1" w:qFormat="1"/>
+    <w:lsdException w:name="Plain Table 1" w:uiPriority="41"/>
+    <w:lsdException w:name="Plain Table 2" w:uiPriority="42"/>
+    <w:lsdException w:name="Plain Table 3" w:uiPriority="43"/>
+    <w:lsdException w:name="Plain Table 4" w:uiPriority="44"/>
+    <w:lsdException w:name="Plain Table 5" w:uiPriority="45"/>
+    <w:lsdException w:name="Grid Table Light" w:uiPriority="40"/>
+    <w:lsdException w:name="Grid Table 1 Light" w:uiPriority="46"/>
+    <w:lsdException w:name="Grid Table 2" w:uiPriority="47"/>
+    <w:lsdException w:name="Grid Table 3" w:uiPriority="48"/>
+    <w:lsdException w:name="Grid Table 4" w:uiPriority="49"/>
+    <w:lsdException w:name="Grid Table 5 Dark" w:uiPriority="50"/>
+    <w:lsdException w:name="Grid Table 6 Colorful" w:uiPriority="51"/>
+    <w:lsdException w:name="Grid Table 7 Colorful" w:uiPriority="52"/>
+    <w:lsdException w:name="Grid Table 1 Light Accent 1" w:uiPriority="46"/>
+    <w:lsdException w:name="Grid Table 2 Accent 1" w:uiPriority="47"/>
+    <w:lsdException w:name="Grid Table 3 Accent 1" w:uiPriority="48"/>
+    <w:lsdException w:name="Grid Table 4 Accent 1" w:uiPriority="49"/>
+    <w:lsdException w:name="Grid Table 5 Dark Accent 1" w:uiPriority="50"/>
+    <w:lsdException w:name="Grid Table 6 Colorful Accent 1" w:uiPriority="51"/>
+    <w:lsdException w:name="Grid Table 7 Colorful Accent 1" w:uiPriority="52"/>
+    <w:lsdException w:name="Grid Table 1 Light Accent 2" w:uiPriority="46"/>
+    <w:lsdException w:name="Grid Table 2 Accent 2" w:uiPriority="47"/>
+    <w:lsdException w:name="Grid Table 3 Accent 2" w:uiPriority="48"/>
+    <w:lsdException w:name="Grid Table 4 Accent 2" w:uiPriority="49"/>
+    <w:lsdException w:name="Grid Table 5 Dark Accent 2" w:uiPriority="50"/>
+    <w:lsdException w:name="Grid Table 6 Colorful Accent 2" w:uiPriority="51"/>
+    <w:lsdException w:name="Grid Table 7 Colorful Accent 2" w:uiPriority="52"/>
+    <w:lsdException w:name="Grid Table 1 Light Accent 3" w:uiPriority="46"/>
+    <w:lsdException w:name="Grid Table 2 Accent 3" w:uiPriority="47"/>
+    <w:lsdException w:name="Grid Table 3 Accent 3" w:uiPriority="48"/>
+    <w:lsdException w:name="Grid Table 4 Accent 3" w:uiPriority="49"/>
+    <w:lsdException w:name="Grid Table 5 Dark Accent 3" w:uiPriority="50"/>
+    <w:lsdException w:name="Grid Table 6 Colorful Accent 3" w:uiPriority="51"/>
+    <w:lsdException w:name="Grid Table 7 Colorful Accent 3" w:uiPriority="52"/>
+    <w:lsdException w:name="Grid Table 1 Light Accent 4" w:uiPriority="46"/>
+    <w:lsdException w:name="Grid Table 2 Accent 4" w:uiPriority="47"/>
+    <w:lsdException w:name="Grid Table 3 Accent 4" w:uiPriority="48"/>
+    <w:lsdException w:name="Grid Table 4 Accent 4" w:uiPriority="49"/>
+    <w:lsdException w:name="Grid Table 5 Dark Accent 4" w:uiPriority="50"/>
+    <w:lsdException w:name="Grid Table 6 Colorful Accent 4" w:uiPriority="51"/>
+    <w:lsdException w:name="Grid Table 7 Colorful Accent 4" w:uiPriority="52"/>
+    <w:lsdException w:name="Grid Table 1 Light Accent 5" w:uiPriority="46"/>
+    <w:lsdException w:name="Grid Table 2 Accent 5" w:uiPriority="47"/>
+    <w:lsdException w:name="Grid Table 3 Accent 5" w:uiPriority="48"/>
+    <w:lsdException w:name="Grid Table 4 Accent 5" w:uiPriority="49"/>
+    <w:lsdException w:name="Grid Table 5 Dark Accent 5" w:uiPriority="50"/>
+    <w:lsdException w:name="Grid Table 6 Colorful Accent 5" w:uiPriority="51"/>
+    <w:lsdException w:name="Grid Table 7 Colorful Accent 5" w:uiPriority="52"/>
+    <w:lsdException w:name="Grid Table 1 Light Accent 6" w:uiPriority="46"/>
+    <w:lsdException w:name="Grid Table 2 Accent 6" w:uiPriority="47"/>
+    <w:lsdException w:name="Grid Table 3 Accent 6" w:uiPriority="48"/>
+    <w:lsdException w:name="Grid Table 4 Accent 6" w:uiPriority="49"/>
+    <w:lsdException w:name="Grid Table 5 Dark Accent 6" w:uiPriority="50"/>
+    <w:lsdException w:name="Grid Table 6 Colorful Accent 6" w:uiPriority="51"/>
+    <w:lsdException w:name="Grid Table 7 Colorful Accent 6" w:uiPriority="52"/>
+    <w:lsdException w:name="List Table 1 Light" w:uiPriority="46"/>
+    <w:lsdException w:name="List Table 2" w:uiPriority="47"/>
+    <w:lsdException w:name="List Table 3" w:uiPriority="48"/>
+    <w:lsdException w:name="List Table 4" w:uiPriority="49"/>
+    <w:lsdException w:name="List Table 5 Dark" w:uiPriority="50"/>
+    <w:lsdException w:name="List Table 6 Colorful" w:uiPriority="51"/>
+    <w:lsdException w:name="List Table 7 Colorful" w:uiPriority="52"/>
+    <w:lsdException w:name="List Table 1 Light Accent 1" w:uiPriority="46"/>
+    <w:lsdException w:name="List Table 2 Accent 1" w:uiPriority="47"/>
+    <w:lsdException w:name="List Table 3 Accent 1" w:uiPriority="48"/>
+    <w:lsdException w:name="List Table 4 Accent 1" w:uiPriority="49"/>
+    <w:lsdException w:name="List Table 5 Dark Accent 1" w:uiPriority="50"/>
+    <w:lsdException w:name="List Table 6 Colorful Accent 1" w:uiPriority="51"/>
+    <w:lsdException w:name="List Table 7 Colorful Accent 1" w:uiPriority="52"/>
+    <w:lsdException w:name="List Table 1 Light Accent 2" w:uiPriority="46"/>
+    <w:lsdException w:name="List Table 2 Accent 2" w:uiPriority="47"/>
+    <w:lsdException w:name="List Table 3 Accent 2" w:uiPriority="48"/>
+    <w:lsdException w:name="List Table 4 Accent 2" w:uiPriority="49"/>
+    <w:lsdException w:name="List Table 5 Dark Accent 2" w:uiPriority="50"/>
+    <w:lsdException w:name="List Table 6 Colorful Accent 2" w:uiPriority="51"/>
+    <w:lsdException w:name="List Table 7 Colorful Accent 2" w:uiPriority="52"/>
+    <w:lsdException w:name="List Table 1 Light Accent 3" w:uiPriority="46"/>
+    <w:lsdException w:name="List Table 2 Accent 3" w:uiPriority="47"/>
+    <w:lsdException w:name="List Table 3 Accent 3" w:uiPriority="48"/>
+    <w:lsdException w:name="List Table 4 Accent 3" w:uiPriority="49"/>
+    <w:lsdException w:name="List Table 5 Dark Accent 3" w:uiPriority="50"/>
+    <w:lsdException w:name="List Table 6 Colorful Accent 3" w:uiPriority="51"/>
+    <w:lsdException w:name="List Table 7 Colorful Accent 3" w:uiPriority="52"/>
+    <w:lsdException w:name="List Table 1 Light Accent 4" w:uiPriority="46"/>
+    <w:lsdException w:name="List Table 2 Accent 4" w:uiPriority="47"/>
+    <w:lsdException w:name="List Table 3 Accent 4" w:uiPriority="48"/>
+    <w:lsdException w:name="List Table 4 Accent 4" w:uiPriority="49"/>
+    <w:lsdException w:name="List Table 5 Dark Accent 4" w:uiPriority="50"/>
+    <w:lsdException w:name="List Table 6 Colorful Accent 4" w:uiPriority="51"/>
+    <w:lsdException w:name="List Table 7 Colorful Accent 4" w:uiPriority="52"/>
+    <w:lsdException w:name="List Table 1 Light Accent 5" w:uiPriority="46"/>
+    <w:lsdException w:name="List Table 2 Accent 5" w:uiPriority="47"/>
+    <w:lsdException w:name="List Table 3 Accent 5" w:uiPriority="48"/>
+    <w:lsdException w:name="List Table 4 Accent 5" w:uiPriority="49"/>
+    <w:lsdException w:name="List Table 5 Dark Accent 5" w:uiPriority="50"/>
+    <w:lsdException w:name="List Table 6 Colorful Accent 5" w:uiPriority="51"/>
+    <w:lsdException w:name="List Table 7 Colorful Accent 5" w:uiPriority="52"/>
+    <w:lsdException w:name="List Table 1 Light Accent 6" w:uiPriority="46"/>
+    <w:lsdException w:name="List Table 2 Accent 6" w:uiPriority="47"/>
+    <w:lsdException w:name="List Table 3 Accent 6" w:uiPriority="48"/>
+    <w:lsdException w:name="List Table 4 Accent 6" w:uiPriority="49"/>
+    <w:lsdException w:name="List Table 5 Dark Accent 6" w:uiPriority="50"/>
+    <w:lsdException w:name="List Table 6 Colorful Accent 6" w:uiPriority="51"/>
+    <w:lsdException w:name="List Table 7 Colorful Accent 6" w:uiPriority="52"/>
   </w:latentStyles>
   <w:style w:type="paragraph" w:default="1" w:styleId="a">
     <w:name w:val="Normal"/>
@@ -2589,7 +3490,6 @@
     <w:uiPriority w:val="99"/>
     <w:semiHidden/>
     <w:unhideWhenUsed/>
-    <w:qFormat/>
     <w:tblPr>
       <w:tblInd w:w="0" w:type="dxa"/>
       <w:tblCellMar>
@@ -2676,7 +3576,7 @@
   </w:style>
   <w:style w:type="paragraph" w:customStyle="1" w:styleId="Heading41">
     <w:name w:val="Heading 41"/>
-    <w:basedOn w:val="a3"/>
+    <w:basedOn w:val="11"/>
     <w:next w:val="a"/>
     <w:link w:val="Heading4Char"/>
     <w:uiPriority w:val="9"/>
@@ -2743,10 +3643,10 @@
       <w:szCs w:val="24"/>
     </w:rPr>
   </w:style>
-  <w:style w:type="character" w:customStyle="1" w:styleId="a4">
+  <w:style w:type="character" w:customStyle="1" w:styleId="a3">
     <w:name w:val="Выделенная цитата Знак"/>
     <w:basedOn w:val="a0"/>
-    <w:link w:val="a5"/>
+    <w:link w:val="a4"/>
     <w:uiPriority w:val="30"/>
     <w:qFormat/>
     <w:rsid w:val="001867A4"/>
@@ -2758,7 +3658,7 @@
   </w:style>
   <w:style w:type="character" w:customStyle="1" w:styleId="hmainChar">
     <w:name w:val="&lt;h&gt; main Char"/>
-    <w:basedOn w:val="a4"/>
+    <w:basedOn w:val="a3"/>
     <w:qFormat/>
     <w:rsid w:val="00DD0D46"/>
     <w:rPr>
@@ -2770,7 +3670,7 @@
       <w:lang w:eastAsia="en-GB"/>
     </w:rPr>
   </w:style>
-  <w:style w:type="character" w:styleId="a6">
+  <w:style w:type="character" w:styleId="a5">
     <w:name w:val="Strong"/>
     <w:basedOn w:val="a0"/>
     <w:uiPriority w:val="22"/>
@@ -2798,10 +3698,10 @@
       <w:lang w:eastAsia="en-GB"/>
     </w:rPr>
   </w:style>
-  <w:style w:type="character" w:customStyle="1" w:styleId="a7">
+  <w:style w:type="character" w:customStyle="1" w:styleId="a6">
     <w:name w:val="Без интервала Знак"/>
     <w:basedOn w:val="a0"/>
-    <w:link w:val="a8"/>
+    <w:link w:val="a7"/>
     <w:uiPriority w:val="1"/>
     <w:qFormat/>
     <w:rsid w:val="00BF764D"/>
@@ -2813,7 +3713,7 @@
   </w:style>
   <w:style w:type="character" w:customStyle="1" w:styleId="listeChar">
     <w:name w:val="liste Char"/>
-    <w:basedOn w:val="a7"/>
+    <w:basedOn w:val="a6"/>
     <w:qFormat/>
     <w:rsid w:val="00BF764D"/>
     <w:rPr>
@@ -2833,7 +3733,7 @@
       <w:u w:val="single"/>
     </w:rPr>
   </w:style>
-  <w:style w:type="character" w:styleId="a9">
+  <w:style w:type="character" w:styleId="a8">
     <w:name w:val="FollowedHyperlink"/>
     <w:basedOn w:val="a0"/>
     <w:uiPriority w:val="99"/>
@@ -2846,10 +3746,10 @@
       <w:u w:val="single"/>
     </w:rPr>
   </w:style>
-  <w:style w:type="character" w:customStyle="1" w:styleId="aa">
+  <w:style w:type="character" w:customStyle="1" w:styleId="a9">
     <w:name w:val="Текст выноски Знак"/>
     <w:basedOn w:val="a0"/>
-    <w:link w:val="ab"/>
+    <w:link w:val="aa"/>
     <w:uiPriority w:val="99"/>
     <w:semiHidden/>
     <w:qFormat/>
@@ -2915,7 +3815,7 @@
       <w:szCs w:val="32"/>
     </w:rPr>
   </w:style>
-  <w:style w:type="character" w:styleId="ac">
+  <w:style w:type="character" w:styleId="ab">
     <w:name w:val="annotation reference"/>
     <w:basedOn w:val="a0"/>
     <w:uiPriority w:val="99"/>
@@ -2928,10 +3828,10 @@
       <w:szCs w:val="16"/>
     </w:rPr>
   </w:style>
-  <w:style w:type="character" w:customStyle="1" w:styleId="ad">
+  <w:style w:type="character" w:customStyle="1" w:styleId="ac">
     <w:name w:val="Текст примечания Знак"/>
     <w:basedOn w:val="a0"/>
-    <w:link w:val="ae"/>
+    <w:link w:val="ad"/>
     <w:uiPriority w:val="99"/>
     <w:semiHidden/>
     <w:qFormat/>
@@ -2943,10 +3843,10 @@
       <w:szCs w:val="20"/>
     </w:rPr>
   </w:style>
-  <w:style w:type="character" w:customStyle="1" w:styleId="af">
+  <w:style w:type="character" w:customStyle="1" w:styleId="ae">
     <w:name w:val="Тема примечания Знак"/>
-    <w:basedOn w:val="ad"/>
-    <w:link w:val="af0"/>
+    <w:basedOn w:val="ac"/>
+    <w:link w:val="af"/>
     <w:uiPriority w:val="99"/>
     <w:semiHidden/>
     <w:qFormat/>
@@ -2962,7 +3862,7 @@
   </w:style>
   <w:style w:type="character" w:customStyle="1" w:styleId="noteChar">
     <w:name w:val="note Char"/>
-    <w:basedOn w:val="a7"/>
+    <w:basedOn w:val="a6"/>
     <w:qFormat/>
     <w:rsid w:val="001A6916"/>
     <w:rPr>
@@ -3034,7 +3934,7 @@
     <w:qFormat/>
     <w:rsid w:val="00541ADF"/>
   </w:style>
-  <w:style w:type="character" w:styleId="af1">
+  <w:style w:type="character" w:styleId="af0">
     <w:name w:val="Emphasis"/>
     <w:basedOn w:val="a0"/>
     <w:uiPriority w:val="20"/>
@@ -3837,7 +4737,7 @@
       <w:sz w:val="20"/>
     </w:rPr>
   </w:style>
-  <w:style w:type="character" w:customStyle="1" w:styleId="af2">
+  <w:style w:type="character" w:customStyle="1" w:styleId="af1">
     <w:name w:val="Маркеры списка"/>
     <w:qFormat/>
     <w:rsid w:val="0071408A"/>
@@ -3989,10 +4889,10 @@
       <w:rFonts w:cs="Wingdings"/>
     </w:rPr>
   </w:style>
-  <w:style w:type="paragraph" w:customStyle="1" w:styleId="a3">
-    <w:name w:val="Заголовок"/>
+  <w:style w:type="paragraph" w:customStyle="1" w:styleId="11">
+    <w:name w:val="Заголовок1"/>
     <w:basedOn w:val="a"/>
-    <w:next w:val="af3"/>
+    <w:next w:val="af2"/>
     <w:qFormat/>
     <w:rsid w:val="0071408A"/>
     <w:pPr>
@@ -4005,7 +4905,7 @@
       <w:szCs w:val="28"/>
     </w:rPr>
   </w:style>
-  <w:style w:type="paragraph" w:styleId="af3">
+  <w:style w:type="paragraph" w:styleId="af2">
     <w:name w:val="Body Text"/>
     <w:basedOn w:val="a"/>
     <w:rsid w:val="0071408A"/>
@@ -4013,9 +4913,9 @@
       <w:spacing w:after="140" w:line="288" w:lineRule="auto"/>
     </w:pPr>
   </w:style>
-  <w:style w:type="paragraph" w:styleId="af4">
+  <w:style w:type="paragraph" w:styleId="af3">
     <w:name w:val="List"/>
-    <w:basedOn w:val="af3"/>
+    <w:basedOn w:val="af2"/>
     <w:rsid w:val="0071408A"/>
     <w:rPr>
       <w:rFonts w:cs="Lohit Devanagari"/>
@@ -4038,7 +4938,7 @@
       <w:szCs w:val="24"/>
     </w:rPr>
   </w:style>
-  <w:style w:type="paragraph" w:styleId="af5">
+  <w:style w:type="paragraph" w:styleId="af4">
     <w:name w:val="index heading"/>
     <w:basedOn w:val="a"/>
     <w:qFormat/>
@@ -4050,7 +4950,7 @@
       <w:rFonts w:cs="Lohit Devanagari"/>
     </w:rPr>
   </w:style>
-  <w:style w:type="paragraph" w:styleId="af6">
+  <w:style w:type="paragraph" w:styleId="af5">
     <w:name w:val="List Paragraph"/>
     <w:basedOn w:val="a"/>
     <w:uiPriority w:val="34"/>
@@ -4065,11 +4965,11 @@
       <w:szCs w:val="24"/>
     </w:rPr>
   </w:style>
-  <w:style w:type="paragraph" w:styleId="a5">
+  <w:style w:type="paragraph" w:styleId="a4">
     <w:name w:val="Intense Quote"/>
     <w:basedOn w:val="a"/>
     <w:next w:val="a"/>
-    <w:link w:val="a4"/>
+    <w:link w:val="a3"/>
     <w:uiPriority w:val="30"/>
     <w:qFormat/>
     <w:rsid w:val="001867A4"/>
@@ -4103,9 +5003,9 @@
       <w:lang w:eastAsia="en-GB"/>
     </w:rPr>
   </w:style>
-  <w:style w:type="paragraph" w:styleId="a8">
+  <w:style w:type="paragraph" w:styleId="a7">
     <w:name w:val="No Spacing"/>
-    <w:link w:val="a7"/>
+    <w:link w:val="a6"/>
     <w:uiPriority w:val="1"/>
     <w:qFormat/>
     <w:rsid w:val="00BF764D"/>
@@ -4119,17 +5019,17 @@
   </w:style>
   <w:style w:type="paragraph" w:customStyle="1" w:styleId="liste">
     <w:name w:val="liste"/>
-    <w:basedOn w:val="a8"/>
+    <w:basedOn w:val="a7"/>
     <w:qFormat/>
     <w:rsid w:val="00BF764D"/>
     <w:pPr>
       <w:ind w:left="697" w:hanging="357"/>
     </w:pPr>
   </w:style>
-  <w:style w:type="paragraph" w:styleId="ab">
+  <w:style w:type="paragraph" w:styleId="aa">
     <w:name w:val="Balloon Text"/>
     <w:basedOn w:val="a"/>
-    <w:link w:val="aa"/>
+    <w:link w:val="a9"/>
     <w:uiPriority w:val="99"/>
     <w:semiHidden/>
     <w:unhideWhenUsed/>
@@ -4192,10 +5092,10 @@
       <w:szCs w:val="32"/>
     </w:rPr>
   </w:style>
-  <w:style w:type="paragraph" w:styleId="ae">
+  <w:style w:type="paragraph" w:styleId="ad">
     <w:name w:val="annotation text"/>
     <w:basedOn w:val="a"/>
-    <w:link w:val="ad"/>
+    <w:link w:val="ac"/>
     <w:uiPriority w:val="99"/>
     <w:semiHidden/>
     <w:unhideWhenUsed/>
@@ -4206,10 +5106,10 @@
       <w:szCs w:val="20"/>
     </w:rPr>
   </w:style>
-  <w:style w:type="paragraph" w:styleId="af0">
+  <w:style w:type="paragraph" w:styleId="af">
     <w:name w:val="annotation subject"/>
-    <w:basedOn w:val="ae"/>
-    <w:link w:val="af"/>
+    <w:basedOn w:val="ad"/>
+    <w:link w:val="ae"/>
     <w:uiPriority w:val="99"/>
     <w:semiHidden/>
     <w:unhideWhenUsed/>
@@ -4222,7 +5122,7 @@
   </w:style>
   <w:style w:type="paragraph" w:customStyle="1" w:styleId="note">
     <w:name w:val="note"/>
-    <w:basedOn w:val="a8"/>
+    <w:basedOn w:val="a7"/>
     <w:qFormat/>
     <w:rsid w:val="001A6916"/>
     <w:rPr>
@@ -4274,7 +5174,7 @@
       </w:tabs>
     </w:pPr>
   </w:style>
-  <w:style w:type="paragraph" w:styleId="af7">
+  <w:style w:type="paragraph" w:styleId="af6">
     <w:name w:val="List Bullet"/>
     <w:basedOn w:val="a"/>
     <w:qFormat/>
@@ -4330,6 +5230,18 @@
       <w:sz w:val="48"/>
       <w:szCs w:val="48"/>
       <w:lang w:val="ru-RU" w:eastAsia="ru-RU"/>
+    </w:rPr>
+  </w:style>
+  <w:style w:type="character" w:styleId="af7">
+    <w:name w:val="Hyperlink"/>
+    <w:basedOn w:val="a0"/>
+    <w:uiPriority w:val="99"/>
+    <w:semiHidden/>
+    <w:unhideWhenUsed/>
+    <w:rsid w:val="00A06EC5"/>
+    <w:rPr>
+      <w:color w:val="0000FF"/>
+      <w:u w:val="single"/>
     </w:rPr>
   </w:style>
 </w:styles>
@@ -4590,7 +5502,7 @@
   <a:extraClrSchemeLst/>
   <a:extLst>
     <a:ext uri="{05A4C25C-085E-4340-85A3-A5531E510DB2}">
-      <thm15:themeFamily xmlns:thm15="http://schemas.microsoft.com/office/thememl/2012/main" xmlns="" name="Office Theme" id="{62F939B6-93AF-4DB8-9C6B-D6C7DFDC589F}" vid="{4A3C46E8-61CC-4603-A589-7422A47A8E4A}"/>
+      <thm15:themeFamily xmlns:thm15="http://schemas.microsoft.com/office/thememl/2012/main" name="Office Theme" id="{62F939B6-93AF-4DB8-9C6B-D6C7DFDC589F}" vid="{4A3C46E8-61CC-4603-A589-7422A47A8E4A}"/>
     </a:ext>
   </a:extLst>
 </a:theme>
@@ -4601,7 +5513,7 @@
 </file>
 
 <file path=customXml/itemProps1.xml><?xml version="1.0" encoding="utf-8"?>
-<ds:datastoreItem xmlns:ds="http://schemas.openxmlformats.org/officeDocument/2006/customXml" ds:itemID="{2B954006-2C07-4760-9BD8-F314754627C6}">
+<ds:datastoreItem xmlns:ds="http://schemas.openxmlformats.org/officeDocument/2006/customXml" ds:itemID="{ED07AA9C-5644-41B1-BF22-C8590BECFD7C}">
   <ds:schemaRefs>
     <ds:schemaRef ds:uri="http://schemas.openxmlformats.org/officeDocument/2006/bibliography"/>
   </ds:schemaRefs>

--- a/assets/CV_Uladzimir Yeudakimovich.docx
+++ b/assets/CV_Uladzimir Yeudakimovich.docx
@@ -259,8 +259,6 @@
         </w:rPr>
         <w:t>Personal Profile</w:t>
       </w:r>
-      <w:bookmarkStart w:id="0" w:name="_GoBack"/>
-      <w:bookmarkEnd w:id="0"/>
     </w:p>
     <w:p>
       <w:pPr>
@@ -288,6 +286,9 @@
     <w:p>
       <w:pPr>
         <w:jc w:val="both"/>
+        <w:rPr>
+          <w:lang w:val="en-US"/>
+        </w:rPr>
       </w:pPr>
       <w:r>
         <w:rPr>
@@ -335,7 +336,49 @@
           <w:szCs w:val="20"/>
           <w:lang w:val="en-US"/>
         </w:rPr>
-        <w:t xml:space="preserve"> Angular, Angular Material, Bootstrap and various libraries.</w:t>
+        <w:t xml:space="preserve"> Angular, Angular Material, </w:t>
+      </w:r>
+      <w:r>
+        <w:rPr>
+          <w:rFonts w:ascii="Arial" w:hAnsi="Arial"/>
+          <w:color w:val="262626" w:themeColor="text1" w:themeTint="D9"/>
+          <w:sz w:val="20"/>
+          <w:szCs w:val="20"/>
+          <w:lang w:val="en-US"/>
+        </w:rPr>
+        <w:t>Bootstrap and various libraries</w:t>
+      </w:r>
+      <w:r>
+        <w:rPr>
+          <w:rFonts w:ascii="Arial" w:hAnsi="Arial"/>
+          <w:color w:val="262626" w:themeColor="text1" w:themeTint="D9"/>
+          <w:sz w:val="20"/>
+          <w:szCs w:val="20"/>
+          <w:lang w:val="en-US"/>
+        </w:rPr>
+        <w:t>, support</w:t>
+      </w:r>
+      <w:bookmarkStart w:id="0" w:name="_GoBack"/>
+      <w:bookmarkEnd w:id="0"/>
+      <w:r>
+        <w:rPr>
+          <w:rFonts w:ascii="Arial" w:hAnsi="Arial"/>
+          <w:color w:val="262626" w:themeColor="text1" w:themeTint="D9"/>
+          <w:sz w:val="20"/>
+          <w:szCs w:val="20"/>
+          <w:lang w:val="en-US"/>
+        </w:rPr>
+        <w:t xml:space="preserve"> application </w:t>
+      </w:r>
+      <w:r>
+        <w:rPr>
+          <w:rFonts w:ascii="Arial" w:hAnsi="Arial"/>
+          <w:color w:val="262626" w:themeColor="text1" w:themeTint="D9"/>
+          <w:sz w:val="20"/>
+          <w:szCs w:val="20"/>
+          <w:lang w:val="en-US"/>
+        </w:rPr>
+        <w:t>written using AngularJS.</w:t>
       </w:r>
     </w:p>
     <w:p>
@@ -5513,7 +5556,7 @@
 </file>
 
 <file path=customXml/itemProps1.xml><?xml version="1.0" encoding="utf-8"?>
-<ds:datastoreItem xmlns:ds="http://schemas.openxmlformats.org/officeDocument/2006/customXml" ds:itemID="{ED07AA9C-5644-41B1-BF22-C8590BECFD7C}">
+<ds:datastoreItem xmlns:ds="http://schemas.openxmlformats.org/officeDocument/2006/customXml" ds:itemID="{4CB525BC-8A5F-4271-9B1E-E6E65AC14E71}">
   <ds:schemaRefs>
     <ds:schemaRef ds:uri="http://schemas.openxmlformats.org/officeDocument/2006/bibliography"/>
   </ds:schemaRefs>

--- a/assets/CV_Uladzimir Yeudakimovich.docx
+++ b/assets/CV_Uladzimir Yeudakimovich.docx
@@ -356,29 +356,7 @@
           <w:szCs w:val="20"/>
           <w:lang w:val="en-US"/>
         </w:rPr>
-        <w:t>, support</w:t>
-      </w:r>
-      <w:bookmarkStart w:id="0" w:name="_GoBack"/>
-      <w:bookmarkEnd w:id="0"/>
-      <w:r>
-        <w:rPr>
-          <w:rFonts w:ascii="Arial" w:hAnsi="Arial"/>
-          <w:color w:val="262626" w:themeColor="text1" w:themeTint="D9"/>
-          <w:sz w:val="20"/>
-          <w:szCs w:val="20"/>
-          <w:lang w:val="en-US"/>
-        </w:rPr>
-        <w:t xml:space="preserve"> application </w:t>
-      </w:r>
-      <w:r>
-        <w:rPr>
-          <w:rFonts w:ascii="Arial" w:hAnsi="Arial"/>
-          <w:color w:val="262626" w:themeColor="text1" w:themeTint="D9"/>
-          <w:sz w:val="20"/>
-          <w:szCs w:val="20"/>
-          <w:lang w:val="en-US"/>
-        </w:rPr>
-        <w:t>written using AngularJS.</w:t>
+        <w:t>, support application written using AngularJS.</w:t>
       </w:r>
     </w:p>
     <w:p>
@@ -509,45 +487,6 @@
     </w:p>
     <w:p>
       <w:pPr>
-        <w:pStyle w:val="schoolname1"/>
-        <w:rPr>
-          <w:rFonts w:ascii="Arial" w:hAnsi="Arial" w:cs="Arial"/>
-        </w:rPr>
-      </w:pPr>
-    </w:p>
-    <w:p>
-      <w:pPr>
-        <w:pStyle w:val="liste"/>
-        <w:numPr>
-          <w:ilvl w:val="0"/>
-          <w:numId w:val="1"/>
-        </w:numPr>
-        <w:ind w:left="697" w:hanging="357"/>
-        <w:jc w:val="both"/>
-      </w:pPr>
-      <w:r>
-        <w:rPr>
-          <w:rStyle w:val="HTML"/>
-          <w:rFonts w:ascii="Arial" w:eastAsiaTheme="minorHAnsi" w:hAnsi="Arial" w:cs="Arial"/>
-          <w:color w:val="262626" w:themeColor="text1" w:themeTint="D9"/>
-        </w:rPr>
-        <w:t xml:space="preserve">Military academy of Republic of Belarus, </w:t>
-      </w:r>
-      <w:r>
-        <w:rPr>
-          <w:rFonts w:ascii="Arial" w:hAnsi="Arial"/>
-          <w:color w:val="262626" w:themeColor="text1" w:themeTint="D9"/>
-          <w:szCs w:val="20"/>
-          <w:lang w:val="en-US"/>
-        </w:rPr>
-        <w:t>Degree: engineer 2001-2005</w:t>
-      </w:r>
-      <w:r>
-        <w:t xml:space="preserve"> </w:t>
-      </w:r>
-    </w:p>
-    <w:p>
-      <w:pPr>
         <w:pStyle w:val="liste"/>
         <w:numPr>
           <w:ilvl w:val="0"/>
@@ -558,6 +497,8 @@
           <w:lang w:val="en-US"/>
         </w:rPr>
       </w:pPr>
+      <w:bookmarkStart w:id="0" w:name="_GoBack"/>
+      <w:bookmarkEnd w:id="0"/>
       <w:r>
         <w:rPr>
           <w:rFonts w:ascii="Helvetica" w:hAnsi="Helvetica"/>
@@ -2486,247 +2427,9 @@
     </w:p>
     <w:p>
       <w:pPr>
-        <w:pStyle w:val="schoolname1"/>
-        <w:rPr>
-          <w:rFonts w:ascii="Arial" w:hAnsi="Arial" w:cs="Arial"/>
-          <w:lang w:eastAsia="en-GB"/>
-        </w:rPr>
-      </w:pPr>
-    </w:p>
-    <w:p>
-      <w:pPr>
-        <w:pStyle w:val="schoolname1"/>
-        <w:rPr>
-          <w:rFonts w:ascii="Arial" w:hAnsi="Arial" w:cs="Arial"/>
-          <w:lang w:eastAsia="en-GB"/>
-        </w:rPr>
-      </w:pPr>
-    </w:p>
-    <w:p>
-      <w:pPr>
-        <w:pStyle w:val="schoolname1"/>
-      </w:pPr>
-      <w:r>
-        <w:rPr>
-          <w:rFonts w:ascii="Arial" w:hAnsi="Arial" w:cs="Arial"/>
-          <w:lang w:eastAsia="en-GB"/>
-        </w:rPr>
-        <w:t>Milita</w:t>
-      </w:r>
-      <w:r>
-        <w:rPr>
-          <w:rFonts w:ascii="Arial" w:hAnsi="Arial" w:cs="Arial"/>
-          <w:lang w:eastAsia="en-GB"/>
-        </w:rPr>
-        <w:t>ry officer, Ministry of Defence</w:t>
-      </w:r>
-      <w:r>
-        <w:rPr>
-          <w:rFonts w:ascii="Arial" w:hAnsi="Arial" w:cs="Arial"/>
-          <w:lang w:eastAsia="en-GB"/>
-        </w:rPr>
-        <w:t>, Minsk</w:t>
-      </w:r>
-    </w:p>
-    <w:p>
-      <w:pPr>
-        <w:pStyle w:val="date1"/>
-      </w:pPr>
-      <w:r>
-        <w:rPr>
-          <w:rFonts w:ascii="Arial" w:eastAsia="Times New Roman" w:hAnsi="Arial" w:cs="Arial"/>
-          <w:lang w:eastAsia="en-GB"/>
-        </w:rPr>
-        <w:t xml:space="preserve">(July 2005 – </w:t>
-      </w:r>
-      <w:r>
-        <w:rPr>
-          <w:rFonts w:ascii="Arial" w:eastAsia="Times New Roman" w:hAnsi="Arial" w:cs="Arial"/>
-          <w:lang w:eastAsia="en-GB"/>
-        </w:rPr>
-        <w:t>March</w:t>
-      </w:r>
-      <w:r>
-        <w:rPr>
-          <w:rFonts w:ascii="Arial" w:eastAsia="Times New Roman" w:hAnsi="Arial" w:cs="Arial"/>
-          <w:lang w:eastAsia="en-GB"/>
-        </w:rPr>
-        <w:t xml:space="preserve"> 2017)</w:t>
-      </w:r>
-    </w:p>
-    <w:p>
-      <w:pPr>
-        <w:pStyle w:val="a7"/>
-        <w:rPr>
-          <w:rFonts w:ascii="Arial" w:hAnsi="Arial"/>
-          <w:lang w:eastAsia="en-GB"/>
-        </w:rPr>
-      </w:pPr>
-    </w:p>
-    <w:p>
-      <w:pPr>
         <w:pStyle w:val="liste"/>
-        <w:rPr>
-          <w:rFonts w:ascii="Arial" w:hAnsi="Arial"/>
-          <w:color w:val="262626" w:themeColor="text1" w:themeTint="D9"/>
-        </w:rPr>
-      </w:pPr>
-      <w:r>
-        <w:rPr>
-          <w:rFonts w:ascii="Arial" w:hAnsi="Arial"/>
-          <w:color w:val="262626" w:themeColor="text1" w:themeTint="D9"/>
-        </w:rPr>
-        <w:t xml:space="preserve">Achievements and responsibilities: </w:t>
-      </w:r>
-    </w:p>
-    <w:p>
-      <w:pPr>
-        <w:pStyle w:val="liste"/>
-        <w:rPr>
-          <w:rFonts w:ascii="Arial" w:hAnsi="Arial"/>
-          <w:color w:val="262626" w:themeColor="text1" w:themeTint="D9"/>
-        </w:rPr>
-      </w:pPr>
-    </w:p>
-    <w:p>
-      <w:pPr>
-        <w:pStyle w:val="liste"/>
-        <w:numPr>
-          <w:ilvl w:val="0"/>
-          <w:numId w:val="1"/>
-        </w:numPr>
-        <w:ind w:left="697" w:hanging="357"/>
         <w:jc w:val="both"/>
       </w:pPr>
-      <w:r>
-        <w:rPr>
-          <w:rFonts w:ascii="Arial" w:hAnsi="Arial"/>
-          <w:color w:val="262626" w:themeColor="text1" w:themeTint="D9"/>
-          <w:szCs w:val="20"/>
-          <w:lang w:eastAsia="en-GB"/>
-        </w:rPr>
-        <w:t>Installing and configuring software</w:t>
-      </w:r>
-    </w:p>
-    <w:p>
-      <w:pPr>
-        <w:pStyle w:val="liste"/>
-        <w:numPr>
-          <w:ilvl w:val="0"/>
-          <w:numId w:val="1"/>
-        </w:numPr>
-        <w:ind w:left="697" w:hanging="357"/>
-        <w:jc w:val="both"/>
-      </w:pPr>
-      <w:r>
-        <w:rPr>
-          <w:rFonts w:ascii="Arial" w:hAnsi="Arial"/>
-          <w:color w:val="262626" w:themeColor="text1" w:themeTint="D9"/>
-          <w:szCs w:val="20"/>
-          <w:lang w:eastAsia="en-GB"/>
-        </w:rPr>
-        <w:t>Organization of a network and electronic document circulation</w:t>
-      </w:r>
-    </w:p>
-    <w:p>
-      <w:pPr>
-        <w:pStyle w:val="liste"/>
-        <w:numPr>
-          <w:ilvl w:val="0"/>
-          <w:numId w:val="1"/>
-        </w:numPr>
-        <w:ind w:left="697" w:hanging="357"/>
-        <w:jc w:val="both"/>
-      </w:pPr>
-      <w:r>
-        <w:rPr>
-          <w:rFonts w:ascii="Arial" w:hAnsi="Arial"/>
-          <w:color w:val="262626" w:themeColor="text1" w:themeTint="D9"/>
-          <w:szCs w:val="20"/>
-          <w:lang w:eastAsia="en-GB"/>
-        </w:rPr>
-        <w:t>Work with office equipment</w:t>
-      </w:r>
-    </w:p>
-    <w:p>
-      <w:pPr>
-        <w:pStyle w:val="liste"/>
-        <w:numPr>
-          <w:ilvl w:val="0"/>
-          <w:numId w:val="1"/>
-        </w:numPr>
-        <w:ind w:left="697" w:hanging="357"/>
-        <w:jc w:val="both"/>
-      </w:pPr>
-      <w:r>
-        <w:rPr>
-          <w:rFonts w:ascii="Arial" w:hAnsi="Arial"/>
-          <w:color w:val="262626" w:themeColor="text1" w:themeTint="D9"/>
-          <w:szCs w:val="20"/>
-          <w:lang w:eastAsia="en-GB"/>
-        </w:rPr>
-        <w:t>Organization of communication</w:t>
-      </w:r>
-    </w:p>
-    <w:p>
-      <w:pPr>
-        <w:pStyle w:val="liste"/>
-        <w:numPr>
-          <w:ilvl w:val="0"/>
-          <w:numId w:val="1"/>
-        </w:numPr>
-        <w:ind w:left="697" w:hanging="357"/>
-        <w:jc w:val="both"/>
-      </w:pPr>
-      <w:r>
-        <w:rPr>
-          <w:rFonts w:ascii="Arial" w:hAnsi="Arial"/>
-          <w:color w:val="262626" w:themeColor="text1" w:themeTint="D9"/>
-          <w:szCs w:val="20"/>
-          <w:lang w:eastAsia="en-GB"/>
-        </w:rPr>
-        <w:t>Encryption</w:t>
-      </w:r>
-    </w:p>
-    <w:p>
-      <w:pPr>
-        <w:pStyle w:val="liste"/>
-        <w:numPr>
-          <w:ilvl w:val="0"/>
-          <w:numId w:val="1"/>
-        </w:numPr>
-        <w:ind w:left="697" w:hanging="357"/>
-        <w:jc w:val="both"/>
-      </w:pPr>
-      <w:r>
-        <w:rPr>
-          <w:rFonts w:ascii="Arial" w:hAnsi="Arial"/>
-          <w:color w:val="262626" w:themeColor="text1" w:themeTint="D9"/>
-          <w:szCs w:val="20"/>
-          <w:lang w:eastAsia="en-GB"/>
-        </w:rPr>
-        <w:t>Management of staff</w:t>
-      </w:r>
-    </w:p>
-    <w:p>
-      <w:pPr>
-        <w:pStyle w:val="liste"/>
-        <w:numPr>
-          <w:ilvl w:val="0"/>
-          <w:numId w:val="1"/>
-        </w:numPr>
-        <w:ind w:left="697" w:hanging="357"/>
-        <w:jc w:val="both"/>
-      </w:pPr>
-      <w:r>
-        <w:rPr>
-          <w:rFonts w:ascii="Arial" w:hAnsi="Arial"/>
-          <w:color w:val="262626" w:themeColor="text1" w:themeTint="D9"/>
-          <w:szCs w:val="20"/>
-          <w:lang w:eastAsia="en-GB"/>
-        </w:rPr>
-        <w:t>Conducting classes</w:t>
-      </w:r>
     </w:p>
     <w:sectPr>
       <w:pgSz w:w="11906" w:h="16838"/>
@@ -5556,7 +5259,7 @@
 </file>
 
 <file path=customXml/itemProps1.xml><?xml version="1.0" encoding="utf-8"?>
-<ds:datastoreItem xmlns:ds="http://schemas.openxmlformats.org/officeDocument/2006/customXml" ds:itemID="{4CB525BC-8A5F-4271-9B1E-E6E65AC14E71}">
+<ds:datastoreItem xmlns:ds="http://schemas.openxmlformats.org/officeDocument/2006/customXml" ds:itemID="{A53AF3EE-B77C-4BCE-9B69-9400FB988823}">
   <ds:schemaRefs>
     <ds:schemaRef ds:uri="http://schemas.openxmlformats.org/officeDocument/2006/bibliography"/>
   </ds:schemaRefs>

--- a/assets/CV_Uladzimir Yeudakimovich.docx
+++ b/assets/CV_Uladzimir Yeudakimovich.docx
@@ -141,6 +141,7 @@
     </w:p>
     <w:p>
       <w:pPr>
+        <w:spacing w:line="360" w:lineRule="auto"/>
         <w:jc w:val="both"/>
       </w:pPr>
       <w:proofErr w:type="gramStart"/>
@@ -151,6 +152,12 @@
         <w:t>email</w:t>
       </w:r>
       <w:proofErr w:type="gramEnd"/>
+      <w:r>
+        <w:rPr>
+          <w:rFonts w:ascii="Arial" w:hAnsi="Arial"/>
+        </w:rPr>
+        <w:tab/>
+      </w:r>
       <w:r>
         <w:rPr>
           <w:rFonts w:ascii="Arial" w:hAnsi="Arial"/>
@@ -169,44 +176,52 @@
     </w:p>
     <w:p>
       <w:pPr>
+        <w:spacing w:line="360" w:lineRule="auto"/>
         <w:jc w:val="both"/>
-      </w:pPr>
-      <w:proofErr w:type="gramStart"/>
-      <w:r>
-        <w:rPr>
-          <w:rFonts w:ascii="Arial" w:hAnsi="Arial"/>
-        </w:rPr>
-        <w:t>site</w:t>
-      </w:r>
-      <w:proofErr w:type="gramEnd"/>
+        <w:rPr>
+          <w:color w:val="0070C0"/>
+        </w:rPr>
+      </w:pPr>
+      <w:r>
+        <w:rPr>
+          <w:rFonts w:ascii="Arial" w:hAnsi="Arial"/>
+        </w:rPr>
+        <w:t>website</w:t>
+      </w:r>
       <w:r>
         <w:rPr>
           <w:rFonts w:ascii="Arial" w:hAnsi="Arial"/>
         </w:rPr>
         <w:tab/>
       </w:r>
-      <w:hyperlink r:id="rId8">
+      <w:hyperlink r:id="rId8" w:history="1">
         <w:r>
           <w:rPr>
-            <w:rStyle w:val="-"/>
+            <w:rStyle w:val="af7"/>
             <w:rFonts w:ascii="Arial" w:hAnsi="Arial"/>
+            <w:color w:val="0070C0"/>
           </w:rPr>
-          <w:t>https://uladzimir-yeudakimovich.ml</w:t>
+          <w:t>https://uladzimir-yeudakimovich.github.io</w:t>
         </w:r>
       </w:hyperlink>
     </w:p>
     <w:p>
       <w:pPr>
+        <w:spacing w:line="360" w:lineRule="auto"/>
         <w:jc w:val="both"/>
       </w:pPr>
-      <w:proofErr w:type="gramStart"/>
       <w:r>
         <w:rPr>
           <w:rFonts w:ascii="Arial" w:hAnsi="Arial"/>
         </w:rPr>
         <w:t>phone</w:t>
       </w:r>
-      <w:proofErr w:type="gramEnd"/>
+      <w:r>
+        <w:rPr>
+          <w:rFonts w:ascii="Arial" w:hAnsi="Arial"/>
+        </w:rPr>
+        <w:tab/>
+      </w:r>
       <w:r>
         <w:rPr>
           <w:rFonts w:ascii="Arial" w:hAnsi="Arial"/>
@@ -497,8 +512,6 @@
           <w:lang w:val="en-US"/>
         </w:rPr>
       </w:pPr>
-      <w:bookmarkStart w:id="0" w:name="_GoBack"/>
-      <w:bookmarkEnd w:id="0"/>
       <w:r>
         <w:rPr>
           <w:rFonts w:ascii="Helvetica" w:hAnsi="Helvetica"/>
@@ -1404,6 +1417,57 @@
         </w:rPr>
         <w:t>)</w:t>
       </w:r>
+    </w:p>
+    <w:p>
+      <w:pPr>
+        <w:pStyle w:val="liste"/>
+        <w:numPr>
+          <w:ilvl w:val="0"/>
+          <w:numId w:val="1"/>
+        </w:numPr>
+        <w:jc w:val="both"/>
+        <w:rPr>
+          <w:rFonts w:ascii="Arial" w:hAnsi="Arial"/>
+          <w:szCs w:val="20"/>
+        </w:rPr>
+      </w:pPr>
+      <w:r>
+        <w:rPr>
+          <w:rFonts w:ascii="Arial" w:hAnsi="Arial"/>
+          <w:color w:val="000000"/>
+          <w:szCs w:val="20"/>
+          <w:lang w:val="en-US"/>
+        </w:rPr>
+        <w:t>A</w:t>
+      </w:r>
+      <w:proofErr w:type="spellStart"/>
+      <w:r>
+        <w:rPr>
+          <w:rFonts w:ascii="Arial" w:hAnsi="Arial"/>
+          <w:color w:val="000000"/>
+          <w:szCs w:val="20"/>
+        </w:rPr>
+        <w:t>dding</w:t>
+      </w:r>
+      <w:proofErr w:type="spellEnd"/>
+      <w:r>
+        <w:rPr>
+          <w:rFonts w:ascii="Arial" w:hAnsi="Arial"/>
+          <w:color w:val="000000"/>
+          <w:szCs w:val="20"/>
+        </w:rPr>
+        <w:t xml:space="preserve"> new feature</w:t>
+      </w:r>
+      <w:r>
+        <w:rPr>
+          <w:rFonts w:ascii="Arial" w:hAnsi="Arial"/>
+          <w:color w:val="000000"/>
+          <w:szCs w:val="20"/>
+        </w:rPr>
+        <w:t>s</w:t>
+      </w:r>
+      <w:bookmarkStart w:id="0" w:name="_GoBack"/>
+      <w:bookmarkEnd w:id="0"/>
     </w:p>
     <w:p>
       <w:pPr>
@@ -4982,7 +5046,6 @@
     <w:name w:val="Hyperlink"/>
     <w:basedOn w:val="a0"/>
     <w:uiPriority w:val="99"/>
-    <w:semiHidden/>
     <w:unhideWhenUsed/>
     <w:rsid w:val="00A06EC5"/>
     <w:rPr>
@@ -5259,7 +5322,7 @@
 </file>
 
 <file path=customXml/itemProps1.xml><?xml version="1.0" encoding="utf-8"?>
-<ds:datastoreItem xmlns:ds="http://schemas.openxmlformats.org/officeDocument/2006/customXml" ds:itemID="{A53AF3EE-B77C-4BCE-9B69-9400FB988823}">
+<ds:datastoreItem xmlns:ds="http://schemas.openxmlformats.org/officeDocument/2006/customXml" ds:itemID="{8D3A7E12-C7D0-4D92-95B2-1506D85EC86C}">
   <ds:schemaRefs>
     <ds:schemaRef ds:uri="http://schemas.openxmlformats.org/officeDocument/2006/bibliography"/>
   </ds:schemaRefs>

--- a/assets/CV_Uladzimir Yeudakimovich.docx
+++ b/assets/CV_Uladzimir Yeudakimovich.docx
@@ -1466,8 +1466,6 @@
         </w:rPr>
         <w:t>s</w:t>
       </w:r>
-      <w:bookmarkStart w:id="0" w:name="_GoBack"/>
-      <w:bookmarkEnd w:id="0"/>
     </w:p>
     <w:p>
       <w:pPr>
@@ -1498,10 +1496,15 @@
     </w:p>
     <w:p>
       <w:pPr>
-        <w:pStyle w:val="a7"/>
-        <w:rPr>
-          <w:rFonts w:ascii="Arial" w:hAnsi="Arial"/>
-          <w:lang w:eastAsia="en-GB"/>
+        <w:pStyle w:val="1"/>
+        <w:shd w:val="clear" w:color="auto" w:fill="FFFFFF"/>
+        <w:spacing w:before="0" w:beforeAutospacing="0" w:after="0" w:afterAutospacing="0"/>
+        <w:textAlignment w:val="baseline"/>
+        <w:rPr>
+          <w:rFonts w:ascii="Arial" w:hAnsi="Arial" w:cs="Arial"/>
+          <w:sz w:val="24"/>
+          <w:szCs w:val="24"/>
+          <w:lang w:val="en-US"/>
         </w:rPr>
       </w:pPr>
     </w:p>
@@ -1538,7 +1541,6 @@
         </w:rPr>
         <w:t xml:space="preserve">, </w:t>
       </w:r>
-      <w:proofErr w:type="spellStart"/>
       <w:r>
         <w:rPr>
           <w:rFonts w:ascii="Arial" w:hAnsi="Arial" w:cs="Arial"/>
@@ -1547,9 +1549,8 @@
           <w:szCs w:val="24"/>
           <w:lang w:val="en-US"/>
         </w:rPr>
-        <w:t>iMlab</w:t>
-      </w:r>
-      <w:proofErr w:type="spellEnd"/>
+        <w:t>OCS Innovation Company (OCSICO®)</w:t>
+      </w:r>
       <w:r>
         <w:rPr>
           <w:rFonts w:ascii="Arial" w:hAnsi="Arial" w:cs="Arial"/>
@@ -1568,20 +1569,31 @@
         <w:rPr>
           <w:rFonts w:ascii="Arial" w:hAnsi="Arial" w:cs="Arial"/>
         </w:rPr>
-        <w:t>(De</w:t>
+        <w:t>(</w:t>
       </w:r>
       <w:r>
         <w:rPr>
           <w:rFonts w:ascii="Arial" w:hAnsi="Arial" w:cs="Arial"/>
-          <w:lang w:val="en-US"/>
-        </w:rPr>
-        <w:t>c</w:t>
+        </w:rPr>
+        <w:t>August</w:t>
       </w:r>
       <w:r>
         <w:rPr>
           <w:rFonts w:ascii="Arial" w:hAnsi="Arial" w:cs="Arial"/>
         </w:rPr>
-        <w:t>ember 2018 – February 2019)</w:t>
+        <w:t xml:space="preserve"> 2018 – </w:t>
+      </w:r>
+      <w:r>
+        <w:rPr>
+          <w:rFonts w:ascii="Arial" w:hAnsi="Arial" w:cs="Arial"/>
+        </w:rPr>
+        <w:t>February 2019</w:t>
+      </w:r>
+      <w:r>
+        <w:rPr>
+          <w:rFonts w:ascii="Arial" w:hAnsi="Arial" w:cs="Arial"/>
+        </w:rPr>
+        <w:t>)</w:t>
       </w:r>
     </w:p>
     <w:p>
@@ -1628,6 +1640,10 @@
           <w:numId w:val="1"/>
         </w:numPr>
         <w:jc w:val="both"/>
+        <w:rPr>
+          <w:rFonts w:ascii="Arial" w:hAnsi="Arial"/>
+          <w:szCs w:val="20"/>
+        </w:rPr>
       </w:pPr>
       <w:r>
         <w:rPr>
@@ -1635,7 +1651,7 @@
           <w:szCs w:val="20"/>
           <w:shd w:val="clear" w:color="auto" w:fill="FFFFFF"/>
         </w:rPr>
-        <w:t>C</w:t>
+        <w:t xml:space="preserve">Creating application on Angular 6 </w:t>
       </w:r>
       <w:r>
         <w:rPr>
@@ -1643,7 +1659,7 @@
           <w:szCs w:val="20"/>
           <w:shd w:val="clear" w:color="auto" w:fill="FFFFFF"/>
         </w:rPr>
-        <w:t>reating application on Angular 7</w:t>
+        <w:t>and</w:t>
       </w:r>
       <w:r>
         <w:rPr>
@@ -1651,112 +1667,7 @@
           <w:szCs w:val="20"/>
           <w:shd w:val="clear" w:color="auto" w:fill="FFFFFF"/>
         </w:rPr>
-        <w:t xml:space="preserve"> </w:t>
-      </w:r>
-      <w:r>
-        <w:rPr>
-          <w:rFonts w:ascii="Arial" w:hAnsi="Arial"/>
-          <w:szCs w:val="20"/>
-          <w:shd w:val="clear" w:color="auto" w:fill="FFFFFF"/>
-        </w:rPr>
-        <w:t>and</w:t>
-      </w:r>
-      <w:r>
-        <w:rPr>
-          <w:rFonts w:ascii="Arial" w:hAnsi="Arial"/>
-          <w:szCs w:val="20"/>
-          <w:shd w:val="clear" w:color="auto" w:fill="FFFFFF"/>
-        </w:rPr>
-        <w:t xml:space="preserve"> angular </w:t>
-      </w:r>
-      <w:r>
-        <w:rPr>
-          <w:rFonts w:ascii="Arial" w:hAnsi="Arial"/>
-          <w:szCs w:val="20"/>
-          <w:shd w:val="clear" w:color="auto" w:fill="FFFFFF"/>
-          <w:lang w:val="en-US"/>
-        </w:rPr>
-        <w:t>material</w:t>
-      </w:r>
-      <w:r>
-        <w:rPr>
-          <w:rFonts w:ascii="Arial" w:hAnsi="Arial"/>
-          <w:szCs w:val="20"/>
-          <w:shd w:val="clear" w:color="auto" w:fill="FFFFFF"/>
-        </w:rPr>
-        <w:t xml:space="preserve"> (</w:t>
-      </w:r>
-      <w:r>
-        <w:rPr>
-          <w:rFonts w:ascii="Arial" w:hAnsi="Arial"/>
-          <w:szCs w:val="20"/>
-          <w:shd w:val="clear" w:color="auto" w:fill="FFFFFF"/>
-          <w:lang w:val="en-US"/>
-        </w:rPr>
-        <w:t>http</w:t>
-      </w:r>
-      <w:r>
-        <w:rPr>
-          <w:rFonts w:ascii="Arial" w:hAnsi="Arial"/>
-          <w:szCs w:val="20"/>
-          <w:shd w:val="clear" w:color="auto" w:fill="FFFFFF"/>
-          <w:lang w:val="en-US"/>
-        </w:rPr>
-        <w:t>s</w:t>
-      </w:r>
-      <w:r>
-        <w:rPr>
-          <w:rFonts w:ascii="Arial" w:hAnsi="Arial"/>
-          <w:szCs w:val="20"/>
-          <w:shd w:val="clear" w:color="auto" w:fill="FFFFFF"/>
-          <w:lang w:val="en-US"/>
-        </w:rPr>
-        <w:t>://</w:t>
-      </w:r>
-      <w:r>
-        <w:rPr>
-          <w:rFonts w:ascii="Arial" w:hAnsi="Arial"/>
-          <w:szCs w:val="20"/>
-          <w:shd w:val="clear" w:color="auto" w:fill="FFFFFF"/>
-          <w:lang w:val="en-US"/>
-        </w:rPr>
-        <w:t>lk.</w:t>
-      </w:r>
-      <w:r>
-        <w:rPr>
-          <w:rFonts w:ascii="Arial" w:hAnsi="Arial"/>
-          <w:szCs w:val="20"/>
-          <w:shd w:val="clear" w:color="auto" w:fill="FFFFFF"/>
-          <w:lang w:val="en-US"/>
-        </w:rPr>
-        <w:t>ikassa</w:t>
-      </w:r>
-      <w:r>
-        <w:rPr>
-          <w:rFonts w:ascii="Arial" w:hAnsi="Arial"/>
-          <w:szCs w:val="20"/>
-          <w:shd w:val="clear" w:color="auto" w:fill="FFFFFF"/>
-          <w:lang w:val="en-US"/>
-        </w:rPr>
-        <w:t>.</w:t>
-      </w:r>
-      <w:r>
-        <w:rPr>
-          <w:rFonts w:ascii="Arial" w:hAnsi="Arial"/>
-          <w:szCs w:val="20"/>
-          <w:shd w:val="clear" w:color="auto" w:fill="FFFFFF"/>
-          <w:lang w:val="en-US"/>
-        </w:rPr>
-        <w:t>by</w:t>
-      </w:r>
-      <w:r>
-        <w:rPr>
-          <w:rFonts w:ascii="Arial" w:hAnsi="Arial"/>
-          <w:szCs w:val="20"/>
-          <w:shd w:val="clear" w:color="auto" w:fill="FFFFFF"/>
-          <w:lang w:val="en-US"/>
-        </w:rPr>
-        <w:t>)</w:t>
+        <w:t xml:space="preserve"> angular material</w:t>
       </w:r>
     </w:p>
     <w:p>
@@ -1771,171 +1682,27 @@
       <w:r>
         <w:rPr>
           <w:rFonts w:ascii="Arial" w:hAnsi="Arial"/>
-          <w:color w:val="262626" w:themeColor="text1" w:themeTint="D9"/>
-          <w:szCs w:val="20"/>
-          <w:lang w:eastAsia="en-GB" w:bidi="he-IL"/>
-        </w:rPr>
-        <w:t>Working with REST API</w:t>
-      </w:r>
-    </w:p>
-    <w:p>
-      <w:pPr>
-        <w:pStyle w:val="headerlist"/>
-        <w:rPr>
-          <w:rFonts w:ascii="Arial" w:hAnsi="Arial" w:cs="Arial"/>
-        </w:rPr>
-      </w:pPr>
-    </w:p>
-    <w:p>
-      <w:pPr>
-        <w:pStyle w:val="1"/>
-        <w:shd w:val="clear" w:color="auto" w:fill="FFFFFF"/>
-        <w:spacing w:before="0" w:beforeAutospacing="0" w:after="0" w:afterAutospacing="0"/>
-        <w:textAlignment w:val="baseline"/>
-        <w:rPr>
-          <w:rFonts w:ascii="Arial" w:hAnsi="Arial" w:cs="Arial"/>
-          <w:sz w:val="24"/>
-          <w:szCs w:val="24"/>
-          <w:lang w:val="en-US"/>
-        </w:rPr>
-      </w:pPr>
-    </w:p>
-    <w:p>
-      <w:pPr>
-        <w:pStyle w:val="1"/>
-        <w:shd w:val="clear" w:color="auto" w:fill="FFFFFF"/>
-        <w:spacing w:before="0" w:beforeAutospacing="0" w:after="0" w:afterAutospacing="0"/>
-        <w:textAlignment w:val="baseline"/>
-        <w:rPr>
-          <w:rFonts w:ascii="Arial" w:hAnsi="Arial" w:cs="Arial"/>
-          <w:bCs w:val="0"/>
-          <w:sz w:val="24"/>
-          <w:szCs w:val="24"/>
-          <w:lang w:val="en-US"/>
-        </w:rPr>
-      </w:pPr>
-      <w:r>
-        <w:rPr>
-          <w:rFonts w:ascii="Arial" w:hAnsi="Arial"/>
-          <w:color w:val="262626" w:themeColor="text1" w:themeTint="D9"/>
-          <w:sz w:val="24"/>
-          <w:szCs w:val="24"/>
-          <w:lang w:val="en-US"/>
-        </w:rPr>
-        <w:t>Software Engineer</w:t>
-      </w:r>
-      <w:r>
-        <w:rPr>
-          <w:rFonts w:ascii="Arial" w:hAnsi="Arial" w:cs="Arial"/>
-          <w:sz w:val="24"/>
-          <w:szCs w:val="24"/>
-          <w:lang w:val="en-US"/>
-        </w:rPr>
-        <w:t xml:space="preserve">, </w:t>
-      </w:r>
-      <w:r>
-        <w:rPr>
-          <w:rFonts w:ascii="Arial" w:hAnsi="Arial" w:cs="Arial"/>
-          <w:bCs w:val="0"/>
-          <w:sz w:val="24"/>
-          <w:szCs w:val="24"/>
-          <w:lang w:val="en-US"/>
-        </w:rPr>
-        <w:t>OCS Innovation Company (OCSICO®)</w:t>
-      </w:r>
-      <w:r>
-        <w:rPr>
-          <w:rFonts w:ascii="Arial" w:hAnsi="Arial" w:cs="Arial"/>
-          <w:sz w:val="24"/>
-          <w:szCs w:val="24"/>
-          <w:lang w:val="en-US"/>
-        </w:rPr>
-        <w:t>, Minsk</w:t>
-      </w:r>
-    </w:p>
-    <w:p>
-      <w:pPr>
-        <w:pStyle w:val="date1"/>
-      </w:pPr>
-      <w:r>
-        <w:rPr>
-          <w:rFonts w:ascii="Arial" w:hAnsi="Arial" w:cs="Arial"/>
-        </w:rPr>
-        <w:t>(</w:t>
-      </w:r>
-      <w:r>
-        <w:rPr>
-          <w:rFonts w:ascii="Arial" w:hAnsi="Arial" w:cs="Arial"/>
-        </w:rPr>
-        <w:t>September</w:t>
-      </w:r>
-      <w:r>
-        <w:rPr>
-          <w:rFonts w:ascii="Arial" w:hAnsi="Arial" w:cs="Arial"/>
-        </w:rPr>
-        <w:t xml:space="preserve"> 2018 – </w:t>
-      </w:r>
-      <w:r>
-        <w:rPr>
-          <w:rFonts w:ascii="Arial" w:hAnsi="Arial" w:cs="Arial"/>
-        </w:rPr>
-        <w:t>De</w:t>
-      </w:r>
-      <w:r>
-        <w:rPr>
-          <w:rFonts w:ascii="Arial" w:hAnsi="Arial" w:cs="Arial"/>
-          <w:lang w:val="en-US"/>
-        </w:rPr>
-        <w:t>c</w:t>
-      </w:r>
-      <w:r>
-        <w:rPr>
-          <w:rFonts w:ascii="Arial" w:hAnsi="Arial" w:cs="Arial"/>
-        </w:rPr>
-        <w:t>ember 2018</w:t>
-      </w:r>
-      <w:r>
-        <w:rPr>
-          <w:rFonts w:ascii="Arial" w:hAnsi="Arial" w:cs="Arial"/>
-        </w:rPr>
-        <w:t>)</w:t>
-      </w:r>
-    </w:p>
-    <w:p>
-      <w:pPr>
-        <w:pStyle w:val="a7"/>
-        <w:ind w:left="0"/>
-        <w:rPr>
-          <w:rFonts w:ascii="Arial" w:hAnsi="Arial"/>
-          <w:sz w:val="22"/>
-          <w:lang w:eastAsia="en-GB"/>
-        </w:rPr>
-      </w:pPr>
-    </w:p>
-    <w:p>
-      <w:pPr>
-        <w:pStyle w:val="headerlist"/>
-        <w:rPr>
-          <w:rFonts w:ascii="Arial" w:hAnsi="Arial" w:cs="Arial"/>
-          <w:color w:val="262626" w:themeColor="text1" w:themeTint="D9"/>
-        </w:rPr>
-      </w:pPr>
-      <w:r>
-        <w:rPr>
-          <w:rFonts w:ascii="Arial" w:hAnsi="Arial" w:cs="Arial"/>
-          <w:color w:val="262626" w:themeColor="text1" w:themeTint="D9"/>
-        </w:rPr>
-        <w:t xml:space="preserve">Achievements and responsibilities: </w:t>
-      </w:r>
-    </w:p>
-    <w:p>
-      <w:pPr>
-        <w:pStyle w:val="headerlist"/>
-        <w:rPr>
-          <w:rFonts w:ascii="Arial" w:hAnsi="Arial" w:cs="Arial"/>
-          <w:color w:val="262626" w:themeColor="text1" w:themeTint="D9"/>
-        </w:rPr>
-      </w:pPr>
+          <w:szCs w:val="20"/>
+          <w:shd w:val="clear" w:color="auto" w:fill="FFFFFF"/>
+        </w:rPr>
+        <w:t>Support</w:t>
+      </w:r>
+      <w:r>
+        <w:rPr>
+          <w:rFonts w:ascii="Arial" w:hAnsi="Arial"/>
+          <w:szCs w:val="20"/>
+          <w:shd w:val="clear" w:color="auto" w:fill="FFFFFF"/>
+        </w:rPr>
+        <w:t xml:space="preserve"> application on Angular</w:t>
+      </w:r>
+      <w:r>
+        <w:rPr>
+          <w:rFonts w:ascii="Arial" w:hAnsi="Arial"/>
+          <w:szCs w:val="20"/>
+          <w:shd w:val="clear" w:color="auto" w:fill="FFFFFF"/>
+        </w:rPr>
+        <w:t>JS</w:t>
+      </w:r>
     </w:p>
     <w:p>
       <w:pPr>
@@ -1945,78 +1712,6 @@
           <w:numId w:val="1"/>
         </w:numPr>
         <w:jc w:val="both"/>
-        <w:rPr>
-          <w:rFonts w:ascii="Arial" w:hAnsi="Arial"/>
-          <w:szCs w:val="20"/>
-        </w:rPr>
-      </w:pPr>
-      <w:r>
-        <w:rPr>
-          <w:rFonts w:ascii="Arial" w:hAnsi="Arial"/>
-          <w:szCs w:val="20"/>
-          <w:shd w:val="clear" w:color="auto" w:fill="FFFFFF"/>
-        </w:rPr>
-        <w:t xml:space="preserve">Creating application on Angular 6 </w:t>
-      </w:r>
-      <w:r>
-        <w:rPr>
-          <w:rFonts w:ascii="Arial" w:hAnsi="Arial"/>
-          <w:szCs w:val="20"/>
-          <w:shd w:val="clear" w:color="auto" w:fill="FFFFFF"/>
-        </w:rPr>
-        <w:t>and</w:t>
-      </w:r>
-      <w:r>
-        <w:rPr>
-          <w:rFonts w:ascii="Arial" w:hAnsi="Arial"/>
-          <w:szCs w:val="20"/>
-          <w:shd w:val="clear" w:color="auto" w:fill="FFFFFF"/>
-        </w:rPr>
-        <w:t xml:space="preserve"> angular material</w:t>
-      </w:r>
-    </w:p>
-    <w:p>
-      <w:pPr>
-        <w:pStyle w:val="liste"/>
-        <w:numPr>
-          <w:ilvl w:val="0"/>
-          <w:numId w:val="1"/>
-        </w:numPr>
-        <w:jc w:val="both"/>
-      </w:pPr>
-      <w:r>
-        <w:rPr>
-          <w:rFonts w:ascii="Arial" w:hAnsi="Arial"/>
-          <w:szCs w:val="20"/>
-          <w:shd w:val="clear" w:color="auto" w:fill="FFFFFF"/>
-        </w:rPr>
-        <w:t>Support</w:t>
-      </w:r>
-      <w:r>
-        <w:rPr>
-          <w:rFonts w:ascii="Arial" w:hAnsi="Arial"/>
-          <w:szCs w:val="20"/>
-          <w:shd w:val="clear" w:color="auto" w:fill="FFFFFF"/>
-        </w:rPr>
-        <w:t xml:space="preserve"> application on Angular</w:t>
-      </w:r>
-      <w:r>
-        <w:rPr>
-          <w:rFonts w:ascii="Arial" w:hAnsi="Arial"/>
-          <w:szCs w:val="20"/>
-          <w:shd w:val="clear" w:color="auto" w:fill="FFFFFF"/>
-        </w:rPr>
-        <w:t>JS</w:t>
-      </w:r>
-    </w:p>
-    <w:p>
-      <w:pPr>
-        <w:pStyle w:val="liste"/>
-        <w:numPr>
-          <w:ilvl w:val="0"/>
-          <w:numId w:val="1"/>
-        </w:numPr>
-        <w:jc w:val="both"/>
       </w:pPr>
       <w:r>
         <w:rPr>
@@ -2061,68 +1756,39 @@
         <w:rPr>
           <w:rFonts w:ascii="Arial" w:hAnsi="Arial" w:cs="Arial"/>
         </w:rPr>
-        <w:t xml:space="preserve">, </w:t>
-      </w:r>
-      <w:proofErr w:type="spellStart"/>
+        <w:t>, Freelance Web Development, Minsk</w:t>
+      </w:r>
+    </w:p>
+    <w:p>
+      <w:pPr>
+        <w:pStyle w:val="date1"/>
+      </w:pPr>
       <w:r>
         <w:rPr>
           <w:rFonts w:ascii="Arial" w:hAnsi="Arial" w:cs="Arial"/>
         </w:rPr>
-        <w:t>Generalov</w:t>
-      </w:r>
-      <w:proofErr w:type="spellEnd"/>
-      <w:r>
+        <w:t>(February 2015 – August 2018)</w:t>
+      </w:r>
+    </w:p>
+    <w:p>
+      <w:pPr>
+        <w:pStyle w:val="headerlist"/>
         <w:rPr>
           <w:rFonts w:ascii="Arial" w:hAnsi="Arial" w:cs="Arial"/>
         </w:rPr>
-        <w:t xml:space="preserve"> Group, Minsk</w:t>
-      </w:r>
-    </w:p>
-    <w:p>
-      <w:pPr>
-        <w:pStyle w:val="date1"/>
-      </w:pPr>
-      <w:r>
+      </w:pPr>
+    </w:p>
+    <w:p>
+      <w:pPr>
+        <w:pStyle w:val="headerlist"/>
         <w:rPr>
           <w:rFonts w:ascii="Arial" w:hAnsi="Arial" w:cs="Arial"/>
-        </w:rPr>
-        <w:t>(</w:t>
-      </w:r>
+          <w:color w:val="262626" w:themeColor="text1" w:themeTint="D9"/>
+        </w:rPr>
+      </w:pPr>
       <w:r>
         <w:rPr>
           <w:rFonts w:ascii="Arial" w:hAnsi="Arial" w:cs="Arial"/>
-        </w:rPr>
-        <w:t>April</w:t>
-      </w:r>
-      <w:r>
-        <w:rPr>
-          <w:rFonts w:ascii="Arial" w:hAnsi="Arial" w:cs="Arial"/>
-        </w:rPr>
-        <w:t xml:space="preserve"> 2018 – September 2018)</w:t>
-      </w:r>
-    </w:p>
-    <w:p>
-      <w:pPr>
-        <w:pStyle w:val="a7"/>
-        <w:ind w:left="0"/>
-        <w:rPr>
-          <w:rFonts w:ascii="Arial" w:hAnsi="Arial"/>
-          <w:sz w:val="22"/>
-          <w:lang w:eastAsia="en-GB"/>
-        </w:rPr>
-      </w:pPr>
-    </w:p>
-    <w:p>
-      <w:pPr>
-        <w:pStyle w:val="headerlist"/>
-        <w:rPr>
-          <w:rFonts w:ascii="Arial" w:hAnsi="Arial" w:cs="Arial"/>
-          <w:color w:val="262626" w:themeColor="text1" w:themeTint="D9"/>
-        </w:rPr>
-      </w:pPr>
-      <w:r>
-        <w:rPr>
-          <w:rFonts w:ascii="Arial" w:hAnsi="Arial" w:cs="Arial"/>
           <w:color w:val="262626" w:themeColor="text1" w:themeTint="D9"/>
         </w:rPr>
         <w:t xml:space="preserve">Achievements and responsibilities: </w:t>
@@ -2130,10 +1796,11 @@
     </w:p>
     <w:p>
       <w:pPr>
-        <w:pStyle w:val="headerlist"/>
-        <w:rPr>
-          <w:rFonts w:ascii="Arial" w:hAnsi="Arial" w:cs="Arial"/>
-          <w:color w:val="262626" w:themeColor="text1" w:themeTint="D9"/>
+        <w:rPr>
+          <w:rFonts w:ascii="Verdana" w:hAnsi="Verdana"/>
+          <w:color w:val="262626" w:themeColor="text1" w:themeTint="D9"/>
+          <w:sz w:val="20"/>
+          <w:szCs w:val="20"/>
         </w:rPr>
       </w:pPr>
     </w:p>
@@ -2154,62 +1821,19 @@
           <w:szCs w:val="20"/>
           <w:lang w:eastAsia="en-GB" w:bidi="he-IL"/>
         </w:rPr>
-        <w:t>C</w:t>
-      </w:r>
-      <w:r>
-        <w:rPr>
-          <w:rFonts w:ascii="Arial" w:hAnsi="Arial"/>
-          <w:color w:val="262626" w:themeColor="text1" w:themeTint="D9"/>
-          <w:szCs w:val="20"/>
-          <w:lang w:eastAsia="en-GB" w:bidi="he-IL"/>
-        </w:rPr>
-        <w:t xml:space="preserve">reating application on Angular 4 </w:t>
-      </w:r>
-      <w:r>
-        <w:rPr>
-          <w:rFonts w:ascii="Arial" w:hAnsi="Arial"/>
-          <w:color w:val="262626" w:themeColor="text1" w:themeTint="D9"/>
-          <w:szCs w:val="20"/>
-          <w:lang w:eastAsia="en-GB" w:bidi="he-IL"/>
-        </w:rPr>
-        <w:t xml:space="preserve"> </w:t>
-      </w:r>
-      <w:r>
-        <w:rPr>
-          <w:rFonts w:ascii="Arial" w:hAnsi="Arial"/>
-          <w:color w:val="262626" w:themeColor="text1" w:themeTint="D9"/>
-          <w:szCs w:val="20"/>
-          <w:lang w:eastAsia="en-GB" w:bidi="he-IL"/>
-        </w:rPr>
-        <w:t>and</w:t>
-      </w:r>
-      <w:r>
-        <w:rPr>
-          <w:rFonts w:ascii="Arial" w:hAnsi="Arial"/>
-          <w:color w:val="262626" w:themeColor="text1" w:themeTint="D9"/>
-          <w:szCs w:val="20"/>
-          <w:lang w:eastAsia="en-GB" w:bidi="he-IL"/>
-        </w:rPr>
-        <w:t xml:space="preserve"> Bootstrap 4</w:t>
-      </w:r>
-      <w:r>
-        <w:rPr>
-          <w:rFonts w:ascii="Arial" w:hAnsi="Arial"/>
-          <w:color w:val="262626" w:themeColor="text1" w:themeTint="D9"/>
-          <w:szCs w:val="20"/>
-          <w:lang w:eastAsia="en-GB" w:bidi="he-IL"/>
-        </w:rPr>
-        <w:t xml:space="preserve"> </w:t>
-      </w:r>
-      <w:r>
-        <w:rPr>
-          <w:rFonts w:ascii="Arial" w:hAnsi="Arial"/>
-          <w:color w:val="262626" w:themeColor="text1" w:themeTint="D9"/>
-          <w:szCs w:val="20"/>
-          <w:lang w:eastAsia="en-GB" w:bidi="he-IL"/>
-        </w:rPr>
-        <w:t>(</w:t>
-      </w:r>
+        <w:t>Creating application on Angular 4  and Bootstrap 4 (</w:t>
+      </w:r>
+      <w:hyperlink r:id="rId10" w:history="1">
+        <w:r>
+          <w:rPr>
+            <w:rStyle w:val="af7"/>
+            <w:rFonts w:ascii="Arial" w:hAnsi="Arial"/>
+            <w:szCs w:val="20"/>
+            <w:lang w:val="en-US" w:eastAsia="en-GB" w:bidi="he-IL"/>
+          </w:rPr>
+          <w:t>https://www.abamahotelresort.com</w:t>
+        </w:r>
+      </w:hyperlink>
       <w:r>
         <w:rPr>
           <w:rFonts w:ascii="Arial" w:hAnsi="Arial"/>
@@ -2217,223 +1841,8 @@
           <w:szCs w:val="20"/>
           <w:lang w:val="en-US" w:eastAsia="en-GB" w:bidi="he-IL"/>
         </w:rPr>
-        <w:t>https</w:t>
-      </w:r>
-      <w:r>
-        <w:rPr>
-          <w:rFonts w:ascii="Arial" w:hAnsi="Arial"/>
-          <w:color w:val="262626" w:themeColor="text1" w:themeTint="D9"/>
-          <w:szCs w:val="20"/>
-          <w:lang w:val="en-US" w:eastAsia="en-GB" w:bidi="he-IL"/>
-        </w:rPr>
-        <w:t>://</w:t>
-      </w:r>
-      <w:r>
-        <w:rPr>
-          <w:rFonts w:ascii="Arial" w:hAnsi="Arial"/>
-          <w:color w:val="262626" w:themeColor="text1" w:themeTint="D9"/>
-          <w:szCs w:val="20"/>
-          <w:lang w:val="en-US" w:eastAsia="en-GB" w:bidi="he-IL"/>
-        </w:rPr>
-        <w:t>www</w:t>
-      </w:r>
-      <w:r>
-        <w:rPr>
-          <w:rFonts w:ascii="Arial" w:hAnsi="Arial"/>
-          <w:color w:val="262626" w:themeColor="text1" w:themeTint="D9"/>
-          <w:szCs w:val="20"/>
-          <w:lang w:val="en-US" w:eastAsia="en-GB" w:bidi="he-IL"/>
-        </w:rPr>
-        <w:t>.</w:t>
-      </w:r>
-      <w:r>
-        <w:rPr>
-          <w:rFonts w:ascii="Arial" w:hAnsi="Arial"/>
-          <w:color w:val="262626" w:themeColor="text1" w:themeTint="D9"/>
-          <w:szCs w:val="20"/>
-          <w:lang w:val="en-US" w:eastAsia="en-GB" w:bidi="he-IL"/>
-        </w:rPr>
-        <w:t>abamahotelresort</w:t>
-      </w:r>
-      <w:r>
-        <w:rPr>
-          <w:rFonts w:ascii="Arial" w:hAnsi="Arial"/>
-          <w:color w:val="262626" w:themeColor="text1" w:themeTint="D9"/>
-          <w:szCs w:val="20"/>
-          <w:lang w:val="en-US" w:eastAsia="en-GB" w:bidi="he-IL"/>
-        </w:rPr>
-        <w:t>.</w:t>
-      </w:r>
-      <w:r>
-        <w:rPr>
-          <w:rFonts w:ascii="Arial" w:hAnsi="Arial"/>
-          <w:color w:val="262626" w:themeColor="text1" w:themeTint="D9"/>
-          <w:szCs w:val="20"/>
-          <w:lang w:val="en-US" w:eastAsia="en-GB" w:bidi="he-IL"/>
-        </w:rPr>
-        <w:t>com</w:t>
-      </w:r>
-      <w:r>
-        <w:rPr>
-          <w:rFonts w:ascii="Arial" w:hAnsi="Arial"/>
-          <w:color w:val="262626" w:themeColor="text1" w:themeTint="D9"/>
-          <w:szCs w:val="20"/>
-          <w:lang w:val="en-US" w:eastAsia="en-GB" w:bidi="he-IL"/>
-        </w:rPr>
         <w:t>)</w:t>
       </w:r>
-    </w:p>
-    <w:p>
-      <w:pPr>
-        <w:pStyle w:val="liste"/>
-        <w:numPr>
-          <w:ilvl w:val="0"/>
-          <w:numId w:val="1"/>
-        </w:numPr>
-        <w:jc w:val="both"/>
-      </w:pPr>
-      <w:r>
-        <w:rPr>
-          <w:rFonts w:ascii="Arial" w:hAnsi="Arial"/>
-          <w:color w:val="262626" w:themeColor="text1" w:themeTint="D9"/>
-          <w:szCs w:val="20"/>
-          <w:lang w:eastAsia="en-GB" w:bidi="he-IL"/>
-        </w:rPr>
-        <w:t>Working with REST API</w:t>
-      </w:r>
-    </w:p>
-    <w:p>
-      <w:pPr>
-        <w:pStyle w:val="liste"/>
-        <w:numPr>
-          <w:ilvl w:val="0"/>
-          <w:numId w:val="1"/>
-        </w:numPr>
-        <w:jc w:val="both"/>
-      </w:pPr>
-      <w:r>
-        <w:rPr>
-          <w:rFonts w:ascii="Arial" w:hAnsi="Arial"/>
-          <w:color w:val="262626" w:themeColor="text1" w:themeTint="D9"/>
-          <w:szCs w:val="20"/>
-          <w:lang w:eastAsia="en-GB" w:bidi="he-IL"/>
-        </w:rPr>
-        <w:t>Interaction with back-end</w:t>
-      </w:r>
-    </w:p>
-    <w:p>
-      <w:pPr>
-        <w:pStyle w:val="headerlist"/>
-        <w:rPr>
-          <w:rFonts w:ascii="Arial" w:hAnsi="Arial" w:cs="Arial"/>
-        </w:rPr>
-      </w:pPr>
-    </w:p>
-    <w:p>
-      <w:pPr>
-        <w:pStyle w:val="headerlist"/>
-        <w:rPr>
-          <w:rFonts w:ascii="Arial" w:hAnsi="Arial" w:cs="Arial"/>
-        </w:rPr>
-      </w:pPr>
-    </w:p>
-    <w:p>
-      <w:pPr>
-        <w:pStyle w:val="headerlist"/>
-        <w:rPr>
-          <w:rFonts w:ascii="Arial" w:hAnsi="Arial" w:cs="Arial"/>
-        </w:rPr>
-      </w:pPr>
-    </w:p>
-    <w:p>
-      <w:pPr>
-        <w:pStyle w:val="schoolname1"/>
-      </w:pPr>
-      <w:r>
-        <w:rPr>
-          <w:rFonts w:ascii="Arial" w:hAnsi="Arial"/>
-          <w:color w:val="262626" w:themeColor="text1" w:themeTint="D9"/>
-          <w:szCs w:val="24"/>
-          <w:lang w:val="en-US"/>
-        </w:rPr>
-        <w:t>Software Engineer</w:t>
-      </w:r>
-      <w:r>
-        <w:rPr>
-          <w:rFonts w:ascii="Arial" w:hAnsi="Arial" w:cs="Arial"/>
-        </w:rPr>
-        <w:t>, Freelance Web Development, Minsk</w:t>
-      </w:r>
-    </w:p>
-    <w:p>
-      <w:pPr>
-        <w:pStyle w:val="date1"/>
-      </w:pPr>
-      <w:r>
-        <w:rPr>
-          <w:rFonts w:ascii="Arial" w:hAnsi="Arial" w:cs="Arial"/>
-        </w:rPr>
-        <w:t>(</w:t>
-      </w:r>
-      <w:r>
-        <w:rPr>
-          <w:rFonts w:ascii="Arial" w:eastAsia="Times New Roman" w:hAnsi="Arial" w:cs="Arial"/>
-          <w:lang w:eastAsia="en-GB"/>
-        </w:rPr>
-        <w:t xml:space="preserve">March </w:t>
-      </w:r>
-      <w:r>
-        <w:rPr>
-          <w:rFonts w:ascii="Arial" w:hAnsi="Arial" w:cs="Arial"/>
-        </w:rPr>
-        <w:t xml:space="preserve">2017 – </w:t>
-      </w:r>
-      <w:r>
-        <w:rPr>
-          <w:rFonts w:ascii="Arial" w:hAnsi="Arial" w:cs="Arial"/>
-        </w:rPr>
-        <w:t>April</w:t>
-      </w:r>
-      <w:r>
-        <w:rPr>
-          <w:rFonts w:ascii="Arial" w:hAnsi="Arial" w:cs="Arial"/>
-        </w:rPr>
-        <w:t xml:space="preserve"> 2018)</w:t>
-      </w:r>
-    </w:p>
-    <w:p>
-      <w:pPr>
-        <w:pStyle w:val="headerlist"/>
-        <w:rPr>
-          <w:rFonts w:ascii="Arial" w:hAnsi="Arial" w:cs="Arial"/>
-        </w:rPr>
-      </w:pPr>
-    </w:p>
-    <w:p>
-      <w:pPr>
-        <w:pStyle w:val="headerlist"/>
-        <w:rPr>
-          <w:rFonts w:ascii="Arial" w:hAnsi="Arial" w:cs="Arial"/>
-          <w:color w:val="262626" w:themeColor="text1" w:themeTint="D9"/>
-        </w:rPr>
-      </w:pPr>
-      <w:r>
-        <w:rPr>
-          <w:rFonts w:ascii="Arial" w:hAnsi="Arial" w:cs="Arial"/>
-          <w:color w:val="262626" w:themeColor="text1" w:themeTint="D9"/>
-        </w:rPr>
-        <w:t xml:space="preserve">Achievements and responsibilities: </w:t>
-      </w:r>
-    </w:p>
-    <w:p>
-      <w:pPr>
-        <w:rPr>
-          <w:rFonts w:ascii="Verdana" w:hAnsi="Verdana"/>
-          <w:color w:val="262626" w:themeColor="text1" w:themeTint="D9"/>
-          <w:sz w:val="20"/>
-          <w:szCs w:val="20"/>
-        </w:rPr>
-      </w:pPr>
     </w:p>
     <w:p>
       <w:pPr>
@@ -2444,15 +1853,24 @@
         </w:numPr>
         <w:ind w:left="697" w:hanging="357"/>
         <w:jc w:val="both"/>
-      </w:pPr>
-      <w:r>
-        <w:rPr>
-          <w:rFonts w:ascii="Arial" w:hAnsi="Arial"/>
-          <w:color w:val="262626" w:themeColor="text1" w:themeTint="D9"/>
-        </w:rPr>
-        <w:t>Creating adaptive and interactive pages by layout</w:t>
-      </w:r>
-    </w:p>
+        <w:rPr>
+          <w:rFonts w:ascii="Arial" w:hAnsi="Arial"/>
+          <w:szCs w:val="20"/>
+        </w:rPr>
+      </w:pPr>
+      <w:bookmarkStart w:id="0" w:name="_GoBack"/>
+      <w:r>
+        <w:rPr>
+          <w:rStyle w:val="lt-line-clampline"/>
+          <w:rFonts w:ascii="Arial" w:hAnsi="Arial"/>
+          <w:szCs w:val="20"/>
+          <w:bdr w:val="none" w:sz="0" w:space="0" w:color="auto" w:frame="1"/>
+          <w:shd w:val="clear" w:color="auto" w:fill="FFFFFF"/>
+        </w:rPr>
+        <w:t>Creating application using JavaScript and jQuery</w:t>
+      </w:r>
+    </w:p>
+    <w:bookmarkEnd w:id="0"/>
     <w:p>
       <w:pPr>
         <w:pStyle w:val="liste"/>
@@ -2460,31 +1878,14 @@
           <w:ilvl w:val="0"/>
           <w:numId w:val="1"/>
         </w:numPr>
-        <w:ind w:left="697" w:hanging="357"/>
         <w:jc w:val="both"/>
       </w:pPr>
       <w:r>
         <w:rPr>
           <w:rFonts w:ascii="Arial" w:hAnsi="Arial"/>
           <w:color w:val="262626" w:themeColor="text1" w:themeTint="D9"/>
-        </w:rPr>
-        <w:t>Optimization web-pages</w:t>
-      </w:r>
-    </w:p>
-    <w:p>
-      <w:pPr>
-        <w:pStyle w:val="liste"/>
-        <w:numPr>
-          <w:ilvl w:val="0"/>
-          <w:numId w:val="1"/>
-        </w:numPr>
-        <w:ind w:left="697" w:hanging="357"/>
-        <w:jc w:val="both"/>
-      </w:pPr>
-      <w:r>
-        <w:rPr>
-          <w:rFonts w:ascii="Arial" w:hAnsi="Arial"/>
-          <w:color w:val="262626" w:themeColor="text1" w:themeTint="D9"/>
+          <w:szCs w:val="20"/>
+          <w:lang w:eastAsia="en-GB" w:bidi="he-IL"/>
         </w:rPr>
         <w:t>Working with REST API</w:t>
       </w:r>
@@ -5053,6 +4454,11 @@
       <w:u w:val="single"/>
     </w:rPr>
   </w:style>
+  <w:style w:type="character" w:customStyle="1" w:styleId="lt-line-clampline">
+    <w:name w:val="lt-line-clamp__line"/>
+    <w:basedOn w:val="a0"/>
+    <w:rsid w:val="007B38AF"/>
+  </w:style>
 </w:styles>
 </file>
 
@@ -5322,7 +4728,7 @@
 </file>
 
 <file path=customXml/itemProps1.xml><?xml version="1.0" encoding="utf-8"?>
-<ds:datastoreItem xmlns:ds="http://schemas.openxmlformats.org/officeDocument/2006/customXml" ds:itemID="{8D3A7E12-C7D0-4D92-95B2-1506D85EC86C}">
+<ds:datastoreItem xmlns:ds="http://schemas.openxmlformats.org/officeDocument/2006/customXml" ds:itemID="{D88416BA-F7FF-4584-9A8B-D99AA6B1BCE7}">
   <ds:schemaRefs>
     <ds:schemaRef ds:uri="http://schemas.openxmlformats.org/officeDocument/2006/bibliography"/>
   </ds:schemaRefs>

--- a/assets/CV_Uladzimir Yeudakimovich.docx
+++ b/assets/CV_Uladzimir Yeudakimovich.docx
@@ -836,12 +836,39 @@
     </w:p>
     <w:p>
       <w:pPr>
-        <w:pStyle w:val="liste"/>
-        <w:rPr>
-          <w:rFonts w:ascii="Arial" w:hAnsi="Arial"/>
-          <w:lang w:eastAsia="en-GB"/>
-        </w:rPr>
-      </w:pPr>
+        <w:ind w:firstLine="340"/>
+        <w:jc w:val="both"/>
+        <w:rPr>
+          <w:color w:val="0070C0"/>
+          <w:lang w:val="en-US"/>
+        </w:rPr>
+      </w:pPr>
+      <w:r>
+        <w:pict>
+          <v:rect id="_x0000_s1031" style="position:absolute;left:0;text-align:left;margin-left:0;margin-top:0;width:.1pt;height:4.05pt;z-index:251663360" fillcolor="#2e74b5" stroked="f" strokecolor="#3465a4">
+            <v:fill color2="#d18b4a" o:detectmouseclick="t"/>
+            <v:stroke joinstyle="round"/>
+          </v:rect>
+        </w:pict>
+      </w:r>
+      <w:r>
+        <w:t xml:space="preserve"> </w:t>
+      </w:r>
+      <w:r>
+        <w:rPr>
+          <w:rFonts w:ascii="Arial" w:hAnsi="Arial"/>
+          <w:color w:val="0070C0"/>
+        </w:rPr>
+        <w:t>Commercial Development Experience</w:t>
+      </w:r>
+      <w:r>
+        <w:rPr>
+          <w:rFonts w:ascii="Arial" w:hAnsi="Arial"/>
+          <w:color w:val="0070C0"/>
+          <w:lang w:val="en-US"/>
+        </w:rPr>
+        <w:t>:</w:t>
+      </w:r>
     </w:p>
     <w:p>
       <w:pPr>
@@ -910,17 +937,14 @@
         <w:ind w:left="697" w:hanging="357"/>
         <w:jc w:val="both"/>
       </w:pPr>
-      <w:proofErr w:type="spellStart"/>
-      <w:r>
-        <w:rPr>
-          <w:rFonts w:ascii="Arial" w:hAnsi="Arial"/>
-          <w:color w:val="262626" w:themeColor="text1" w:themeTint="D9"/>
-          <w:szCs w:val="20"/>
-          <w:lang w:val="en-US"/>
-        </w:rPr>
-        <w:t>Vue</w:t>
-      </w:r>
-      <w:proofErr w:type="spellEnd"/>
+      <w:r>
+        <w:rPr>
+          <w:rFonts w:ascii="Arial" w:hAnsi="Arial"/>
+          <w:color w:val="262626" w:themeColor="text1" w:themeTint="D9"/>
+          <w:szCs w:val="20"/>
+        </w:rPr>
+        <w:t>Bootstrap</w:t>
+      </w:r>
     </w:p>
     <w:p>
       <w:pPr>
@@ -937,9 +961,8 @@
           <w:rFonts w:ascii="Arial" w:hAnsi="Arial"/>
           <w:color w:val="262626" w:themeColor="text1" w:themeTint="D9"/>
           <w:szCs w:val="20"/>
-          <w:lang w:val="en-US"/>
-        </w:rPr>
-        <w:t>React</w:t>
+        </w:rPr>
+        <w:t>JavaScript</w:t>
       </w:r>
     </w:p>
     <w:p>
@@ -957,9 +980,8 @@
           <w:rFonts w:ascii="Arial" w:hAnsi="Arial"/>
           <w:color w:val="262626" w:themeColor="text1" w:themeTint="D9"/>
           <w:szCs w:val="20"/>
-          <w:lang w:val="en-US"/>
-        </w:rPr>
-        <w:t>React Native</w:t>
+        </w:rPr>
+        <w:t>REST</w:t>
       </w:r>
     </w:p>
     <w:p>
@@ -978,7 +1000,7 @@
           <w:color w:val="262626" w:themeColor="text1" w:themeTint="D9"/>
           <w:szCs w:val="20"/>
         </w:rPr>
-        <w:t>Bootstrap</w:t>
+        <w:t>Ajax</w:t>
       </w:r>
     </w:p>
     <w:p>
@@ -997,7 +1019,7 @@
           <w:color w:val="262626" w:themeColor="text1" w:themeTint="D9"/>
           <w:szCs w:val="20"/>
         </w:rPr>
-        <w:t>JavaScript</w:t>
+        <w:t>jQuery</w:t>
       </w:r>
     </w:p>
     <w:p>
@@ -1016,7 +1038,7 @@
           <w:color w:val="262626" w:themeColor="text1" w:themeTint="D9"/>
           <w:szCs w:val="20"/>
         </w:rPr>
-        <w:t>REST</w:t>
+        <w:t>Git</w:t>
       </w:r>
     </w:p>
     <w:p>
@@ -1029,14 +1051,16 @@
         <w:ind w:left="697" w:hanging="357"/>
         <w:jc w:val="both"/>
       </w:pPr>
-      <w:r>
-        <w:rPr>
-          <w:rFonts w:ascii="Arial" w:hAnsi="Arial"/>
-          <w:color w:val="262626" w:themeColor="text1" w:themeTint="D9"/>
-          <w:szCs w:val="20"/>
-        </w:rPr>
-        <w:t>Git</w:t>
-      </w:r>
+      <w:proofErr w:type="spellStart"/>
+      <w:r>
+        <w:rPr>
+          <w:rFonts w:ascii="Arial" w:hAnsi="Arial"/>
+          <w:color w:val="262626" w:themeColor="text1" w:themeTint="D9"/>
+          <w:szCs w:val="20"/>
+        </w:rPr>
+        <w:t>webpack</w:t>
+      </w:r>
+      <w:proofErr w:type="spellEnd"/>
     </w:p>
     <w:p>
       <w:pPr>
@@ -1048,16 +1072,14 @@
         <w:ind w:left="697" w:hanging="357"/>
         <w:jc w:val="both"/>
       </w:pPr>
-      <w:proofErr w:type="spellStart"/>
-      <w:r>
-        <w:rPr>
-          <w:rFonts w:ascii="Arial" w:hAnsi="Arial"/>
-          <w:color w:val="262626" w:themeColor="text1" w:themeTint="D9"/>
-          <w:szCs w:val="20"/>
-        </w:rPr>
-        <w:t>webpack</w:t>
-      </w:r>
-      <w:proofErr w:type="spellEnd"/>
+      <w:r>
+        <w:rPr>
+          <w:rFonts w:ascii="Arial" w:hAnsi="Arial"/>
+          <w:color w:val="262626" w:themeColor="text1" w:themeTint="D9"/>
+          <w:szCs w:val="20"/>
+        </w:rPr>
+        <w:t>mocha</w:t>
+      </w:r>
     </w:p>
     <w:p>
       <w:pPr>
@@ -1075,7 +1097,7 @@
           <w:color w:val="262626" w:themeColor="text1" w:themeTint="D9"/>
           <w:szCs w:val="20"/>
         </w:rPr>
-        <w:t>mocha</w:t>
+        <w:t>SASS and LESS</w:t>
       </w:r>
     </w:p>
     <w:p>
@@ -1094,7 +1116,44 @@
           <w:color w:val="262626" w:themeColor="text1" w:themeTint="D9"/>
           <w:szCs w:val="20"/>
         </w:rPr>
-        <w:t>SASS and LESS</w:t>
+        <w:t>HTML5 and CSS3</w:t>
+      </w:r>
+    </w:p>
+    <w:p>
+      <w:pPr>
+        <w:pStyle w:val="liste"/>
+        <w:ind w:left="340" w:firstLine="0"/>
+        <w:jc w:val="both"/>
+      </w:pPr>
+    </w:p>
+    <w:p>
+      <w:pPr>
+        <w:pStyle w:val="liste"/>
+        <w:jc w:val="both"/>
+        <w:rPr>
+          <w:rFonts w:ascii="Arial" w:hAnsi="Arial"/>
+          <w:color w:val="262626" w:themeColor="text1" w:themeTint="D9"/>
+          <w:sz w:val="26"/>
+          <w:szCs w:val="26"/>
+        </w:rPr>
+      </w:pPr>
+      <w:r>
+        <w:rPr>
+          <w:rFonts w:ascii="Arial" w:hAnsi="Arial"/>
+          <w:color w:val="2E74B5" w:themeColor="accent1" w:themeShade="BF"/>
+          <w:sz w:val="22"/>
+        </w:rPr>
+        <w:t>Educational projects</w:t>
+      </w:r>
+      <w:r>
+        <w:rPr>
+          <w:rFonts w:ascii="Arial" w:hAnsi="Arial"/>
+          <w:color w:val="2E74B5" w:themeColor="accent1" w:themeShade="BF"/>
+          <w:sz w:val="26"/>
+          <w:szCs w:val="26"/>
+          <w:lang w:val="en-US"/>
+        </w:rPr>
+        <w:t>:</w:t>
       </w:r>
     </w:p>
     <w:p>
@@ -1104,16 +1163,56 @@
           <w:ilvl w:val="0"/>
           <w:numId w:val="1"/>
         </w:numPr>
-        <w:ind w:left="697" w:hanging="357"/>
         <w:jc w:val="both"/>
       </w:pPr>
-      <w:r>
-        <w:rPr>
-          <w:rFonts w:ascii="Arial" w:hAnsi="Arial"/>
-          <w:color w:val="262626" w:themeColor="text1" w:themeTint="D9"/>
-          <w:szCs w:val="20"/>
-        </w:rPr>
-        <w:t>HTML5 and CSS3</w:t>
+      <w:proofErr w:type="spellStart"/>
+      <w:r>
+        <w:rPr>
+          <w:rFonts w:ascii="Arial" w:hAnsi="Arial"/>
+          <w:color w:val="262626" w:themeColor="text1" w:themeTint="D9"/>
+          <w:szCs w:val="20"/>
+          <w:lang w:val="en-US"/>
+        </w:rPr>
+        <w:t>Vue</w:t>
+      </w:r>
+      <w:proofErr w:type="spellEnd"/>
+    </w:p>
+    <w:p>
+      <w:pPr>
+        <w:pStyle w:val="liste"/>
+        <w:numPr>
+          <w:ilvl w:val="0"/>
+          <w:numId w:val="1"/>
+        </w:numPr>
+        <w:jc w:val="both"/>
+      </w:pPr>
+      <w:r>
+        <w:rPr>
+          <w:rFonts w:ascii="Arial" w:hAnsi="Arial"/>
+          <w:color w:val="262626" w:themeColor="text1" w:themeTint="D9"/>
+          <w:szCs w:val="20"/>
+          <w:lang w:val="en-US"/>
+        </w:rPr>
+        <w:t>React</w:t>
+      </w:r>
+    </w:p>
+    <w:p>
+      <w:pPr>
+        <w:pStyle w:val="liste"/>
+        <w:numPr>
+          <w:ilvl w:val="0"/>
+          <w:numId w:val="1"/>
+        </w:numPr>
+        <w:jc w:val="both"/>
+      </w:pPr>
+      <w:r>
+        <w:rPr>
+          <w:rFonts w:ascii="Arial" w:hAnsi="Arial"/>
+          <w:color w:val="262626" w:themeColor="text1" w:themeTint="D9"/>
+          <w:szCs w:val="20"/>
+          <w:lang w:val="en-US"/>
+        </w:rPr>
+        <w:t>React Native</w:t>
       </w:r>
     </w:p>
     <w:p>
@@ -1488,152 +1587,6 @@
     </w:p>
     <w:p>
       <w:pPr>
-        <w:pStyle w:val="headerlist"/>
-        <w:rPr>
-          <w:rFonts w:ascii="Arial" w:hAnsi="Arial" w:cs="Arial"/>
-        </w:rPr>
-      </w:pPr>
-    </w:p>
-    <w:p>
-      <w:pPr>
-        <w:pStyle w:val="1"/>
-        <w:shd w:val="clear" w:color="auto" w:fill="FFFFFF"/>
-        <w:spacing w:before="0" w:beforeAutospacing="0" w:after="0" w:afterAutospacing="0"/>
-        <w:textAlignment w:val="baseline"/>
-        <w:rPr>
-          <w:rFonts w:ascii="Arial" w:hAnsi="Arial" w:cs="Arial"/>
-          <w:sz w:val="24"/>
-          <w:szCs w:val="24"/>
-          <w:lang w:val="en-US"/>
-        </w:rPr>
-      </w:pPr>
-    </w:p>
-    <w:p>
-      <w:pPr>
-        <w:pStyle w:val="1"/>
-        <w:shd w:val="clear" w:color="auto" w:fill="FFFFFF"/>
-        <w:spacing w:before="0" w:beforeAutospacing="0" w:after="0" w:afterAutospacing="0"/>
-        <w:textAlignment w:val="baseline"/>
-        <w:rPr>
-          <w:rFonts w:ascii="Arial" w:hAnsi="Arial" w:cs="Arial"/>
-          <w:bCs w:val="0"/>
-          <w:sz w:val="24"/>
-          <w:szCs w:val="24"/>
-          <w:lang w:val="en-US"/>
-        </w:rPr>
-      </w:pPr>
-      <w:r>
-        <w:rPr>
-          <w:rFonts w:ascii="Arial" w:hAnsi="Arial"/>
-          <w:color w:val="262626" w:themeColor="text1" w:themeTint="D9"/>
-          <w:sz w:val="24"/>
-          <w:szCs w:val="24"/>
-          <w:lang w:val="en-US"/>
-        </w:rPr>
-        <w:t>Software Engineer</w:t>
-      </w:r>
-      <w:r>
-        <w:rPr>
-          <w:rFonts w:ascii="Arial" w:hAnsi="Arial" w:cs="Arial"/>
-          <w:sz w:val="24"/>
-          <w:szCs w:val="24"/>
-          <w:lang w:val="en-US"/>
-        </w:rPr>
-        <w:t xml:space="preserve">, </w:t>
-      </w:r>
-      <w:r>
-        <w:rPr>
-          <w:rFonts w:ascii="Arial" w:hAnsi="Arial" w:cs="Arial"/>
-          <w:bCs w:val="0"/>
-          <w:sz w:val="24"/>
-          <w:szCs w:val="24"/>
-          <w:lang w:val="en-US"/>
-        </w:rPr>
-        <w:t>OCS Innovation Company (OCSICO®)</w:t>
-      </w:r>
-      <w:r>
-        <w:rPr>
-          <w:rFonts w:ascii="Arial" w:hAnsi="Arial" w:cs="Arial"/>
-          <w:sz w:val="24"/>
-          <w:szCs w:val="24"/>
-          <w:lang w:val="en-US"/>
-        </w:rPr>
-        <w:t>, Minsk</w:t>
-      </w:r>
-    </w:p>
-    <w:p>
-      <w:pPr>
-        <w:pStyle w:val="date1"/>
-      </w:pPr>
-      <w:r>
-        <w:rPr>
-          <w:rFonts w:ascii="Arial" w:hAnsi="Arial" w:cs="Arial"/>
-        </w:rPr>
-        <w:t>(</w:t>
-      </w:r>
-      <w:r>
-        <w:rPr>
-          <w:rFonts w:ascii="Arial" w:hAnsi="Arial" w:cs="Arial"/>
-        </w:rPr>
-        <w:t>August</w:t>
-      </w:r>
-      <w:r>
-        <w:rPr>
-          <w:rFonts w:ascii="Arial" w:hAnsi="Arial" w:cs="Arial"/>
-        </w:rPr>
-        <w:t xml:space="preserve"> 2018 – </w:t>
-      </w:r>
-      <w:r>
-        <w:rPr>
-          <w:rFonts w:ascii="Arial" w:hAnsi="Arial" w:cs="Arial"/>
-        </w:rPr>
-        <w:t>February 2019</w:t>
-      </w:r>
-      <w:r>
-        <w:rPr>
-          <w:rFonts w:ascii="Arial" w:hAnsi="Arial" w:cs="Arial"/>
-        </w:rPr>
-        <w:t>)</w:t>
-      </w:r>
-    </w:p>
-    <w:p>
-      <w:pPr>
-        <w:pStyle w:val="a7"/>
-        <w:ind w:left="0"/>
-        <w:rPr>
-          <w:rFonts w:ascii="Arial" w:hAnsi="Arial"/>
-          <w:sz w:val="22"/>
-          <w:lang w:eastAsia="en-GB"/>
-        </w:rPr>
-      </w:pPr>
-    </w:p>
-    <w:p>
-      <w:pPr>
-        <w:pStyle w:val="headerlist"/>
-        <w:rPr>
-          <w:rFonts w:ascii="Arial" w:hAnsi="Arial" w:cs="Arial"/>
-          <w:color w:val="262626" w:themeColor="text1" w:themeTint="D9"/>
-        </w:rPr>
-      </w:pPr>
-      <w:r>
-        <w:rPr>
-          <w:rFonts w:ascii="Arial" w:hAnsi="Arial" w:cs="Arial"/>
-          <w:color w:val="262626" w:themeColor="text1" w:themeTint="D9"/>
-        </w:rPr>
-        <w:t xml:space="preserve">Achievements and responsibilities: </w:t>
-      </w:r>
-    </w:p>
-    <w:p>
-      <w:pPr>
-        <w:pStyle w:val="headerlist"/>
-        <w:rPr>
-          <w:rFonts w:ascii="Arial" w:hAnsi="Arial" w:cs="Arial"/>
-          <w:color w:val="262626" w:themeColor="text1" w:themeTint="D9"/>
-        </w:rPr>
-      </w:pPr>
-    </w:p>
-    <w:p>
-      <w:pPr>
         <w:pStyle w:val="liste"/>
         <w:numPr>
           <w:ilvl w:val="0"/>
@@ -1642,32 +1595,27 @@
         <w:jc w:val="both"/>
         <w:rPr>
           <w:rFonts w:ascii="Arial" w:hAnsi="Arial"/>
-          <w:szCs w:val="20"/>
-        </w:rPr>
-      </w:pPr>
-      <w:r>
-        <w:rPr>
-          <w:rFonts w:ascii="Arial" w:hAnsi="Arial"/>
-          <w:szCs w:val="20"/>
-          <w:shd w:val="clear" w:color="auto" w:fill="FFFFFF"/>
-        </w:rPr>
-        <w:t xml:space="preserve">Creating application on Angular 6 </w:t>
-      </w:r>
-      <w:r>
-        <w:rPr>
-          <w:rFonts w:ascii="Arial" w:hAnsi="Arial"/>
-          <w:szCs w:val="20"/>
-          <w:shd w:val="clear" w:color="auto" w:fill="FFFFFF"/>
-        </w:rPr>
-        <w:t>and</w:t>
-      </w:r>
-      <w:r>
-        <w:rPr>
-          <w:rFonts w:ascii="Arial" w:hAnsi="Arial"/>
-          <w:szCs w:val="20"/>
-          <w:shd w:val="clear" w:color="auto" w:fill="FFFFFF"/>
-        </w:rPr>
-        <w:t xml:space="preserve"> angular material</w:t>
+        </w:rPr>
+      </w:pPr>
+      <w:r>
+        <w:rPr>
+          <w:rFonts w:ascii="Arial" w:hAnsi="Arial"/>
+        </w:rPr>
+        <w:t xml:space="preserve">Work in a team of 5 web developers as a developer, interacting with the product manager, </w:t>
+      </w:r>
+      <w:proofErr w:type="spellStart"/>
+      <w:r>
+        <w:rPr>
+          <w:rFonts w:ascii="Arial" w:hAnsi="Arial"/>
+        </w:rPr>
+        <w:t>iOs</w:t>
+      </w:r>
+      <w:proofErr w:type="spellEnd"/>
+      <w:r>
+        <w:rPr>
+          <w:rFonts w:ascii="Arial" w:hAnsi="Arial"/>
+        </w:rPr>
+        <w:t xml:space="preserve"> and Android teams, testers and designers.</w:t>
       </w:r>
     </w:p>
     <w:p>
@@ -1678,30 +1626,27 @@
           <w:numId w:val="1"/>
         </w:numPr>
         <w:jc w:val="both"/>
-      </w:pPr>
-      <w:r>
-        <w:rPr>
-          <w:rFonts w:ascii="Arial" w:hAnsi="Arial"/>
-          <w:szCs w:val="20"/>
-          <w:shd w:val="clear" w:color="auto" w:fill="FFFFFF"/>
-        </w:rPr>
-        <w:t>Support</w:t>
-      </w:r>
-      <w:r>
-        <w:rPr>
-          <w:rFonts w:ascii="Arial" w:hAnsi="Arial"/>
-          <w:szCs w:val="20"/>
-          <w:shd w:val="clear" w:color="auto" w:fill="FFFFFF"/>
-        </w:rPr>
-        <w:t xml:space="preserve"> application on Angular</w:t>
-      </w:r>
-      <w:r>
-        <w:rPr>
-          <w:rFonts w:ascii="Arial" w:hAnsi="Arial"/>
-          <w:szCs w:val="20"/>
-          <w:shd w:val="clear" w:color="auto" w:fill="FFFFFF"/>
-        </w:rPr>
-        <w:t>JS</w:t>
+        <w:rPr>
+          <w:rFonts w:ascii="Arial" w:hAnsi="Arial"/>
+        </w:rPr>
+      </w:pPr>
+      <w:r>
+        <w:rPr>
+          <w:rFonts w:ascii="Arial" w:hAnsi="Arial"/>
+        </w:rPr>
+        <w:t>C</w:t>
+      </w:r>
+      <w:r>
+        <w:rPr>
+          <w:rFonts w:ascii="Arial" w:hAnsi="Arial"/>
+        </w:rPr>
+        <w:t>ode review for all members of the web team</w:t>
+      </w:r>
+      <w:r>
+        <w:rPr>
+          <w:rFonts w:ascii="Arial" w:hAnsi="Arial"/>
+        </w:rPr>
+        <w:t>.</w:t>
       </w:r>
     </w:p>
     <w:p>
@@ -1712,6 +1657,293 @@
           <w:numId w:val="1"/>
         </w:numPr>
         <w:jc w:val="both"/>
+        <w:rPr>
+          <w:rFonts w:ascii="Arial" w:hAnsi="Arial"/>
+        </w:rPr>
+      </w:pPr>
+      <w:r>
+        <w:rPr>
+          <w:rFonts w:ascii="Arial" w:hAnsi="Arial"/>
+        </w:rPr>
+        <w:t>Build project.</w:t>
+      </w:r>
+    </w:p>
+    <w:p>
+      <w:pPr>
+        <w:pStyle w:val="headerlist"/>
+        <w:rPr>
+          <w:rFonts w:ascii="Arial" w:hAnsi="Arial" w:cs="Arial"/>
+        </w:rPr>
+      </w:pPr>
+    </w:p>
+    <w:p>
+      <w:pPr>
+        <w:pStyle w:val="1"/>
+        <w:shd w:val="clear" w:color="auto" w:fill="FFFFFF"/>
+        <w:spacing w:before="0" w:beforeAutospacing="0" w:after="0" w:afterAutospacing="0"/>
+        <w:textAlignment w:val="baseline"/>
+        <w:rPr>
+          <w:rFonts w:ascii="Arial" w:hAnsi="Arial" w:cs="Arial"/>
+          <w:sz w:val="24"/>
+          <w:szCs w:val="24"/>
+          <w:lang w:val="en-US"/>
+        </w:rPr>
+      </w:pPr>
+    </w:p>
+    <w:p>
+      <w:pPr>
+        <w:pStyle w:val="1"/>
+        <w:shd w:val="clear" w:color="auto" w:fill="FFFFFF"/>
+        <w:spacing w:before="0" w:beforeAutospacing="0" w:after="0" w:afterAutospacing="0"/>
+        <w:textAlignment w:val="baseline"/>
+        <w:rPr>
+          <w:rFonts w:ascii="Arial" w:hAnsi="Arial" w:cs="Arial"/>
+          <w:bCs w:val="0"/>
+          <w:sz w:val="24"/>
+          <w:szCs w:val="24"/>
+          <w:lang w:val="en-US"/>
+        </w:rPr>
+      </w:pPr>
+      <w:r>
+        <w:rPr>
+          <w:rFonts w:ascii="Arial" w:hAnsi="Arial"/>
+          <w:color w:val="262626" w:themeColor="text1" w:themeTint="D9"/>
+          <w:sz w:val="24"/>
+          <w:szCs w:val="24"/>
+          <w:lang w:val="en-US"/>
+        </w:rPr>
+        <w:t>Software Engineer</w:t>
+      </w:r>
+      <w:r>
+        <w:rPr>
+          <w:rFonts w:ascii="Arial" w:hAnsi="Arial" w:cs="Arial"/>
+          <w:sz w:val="24"/>
+          <w:szCs w:val="24"/>
+          <w:lang w:val="en-US"/>
+        </w:rPr>
+        <w:t xml:space="preserve">, </w:t>
+      </w:r>
+      <w:r>
+        <w:rPr>
+          <w:rFonts w:ascii="Arial" w:hAnsi="Arial" w:cs="Arial"/>
+          <w:bCs w:val="0"/>
+          <w:sz w:val="24"/>
+          <w:szCs w:val="24"/>
+          <w:lang w:val="en-US"/>
+        </w:rPr>
+        <w:t>OCS Innovation Company (OCSICO®)</w:t>
+      </w:r>
+      <w:r>
+        <w:rPr>
+          <w:rFonts w:ascii="Arial" w:hAnsi="Arial" w:cs="Arial"/>
+          <w:sz w:val="24"/>
+          <w:szCs w:val="24"/>
+          <w:lang w:val="en-US"/>
+        </w:rPr>
+        <w:t>, Minsk</w:t>
+      </w:r>
+    </w:p>
+    <w:p>
+      <w:pPr>
+        <w:pStyle w:val="date1"/>
+      </w:pPr>
+      <w:r>
+        <w:rPr>
+          <w:rFonts w:ascii="Arial" w:hAnsi="Arial" w:cs="Arial"/>
+        </w:rPr>
+        <w:t>(</w:t>
+      </w:r>
+      <w:r>
+        <w:rPr>
+          <w:rFonts w:ascii="Arial" w:hAnsi="Arial" w:cs="Arial"/>
+        </w:rPr>
+        <w:t>August</w:t>
+      </w:r>
+      <w:r>
+        <w:rPr>
+          <w:rFonts w:ascii="Arial" w:hAnsi="Arial" w:cs="Arial"/>
+        </w:rPr>
+        <w:t xml:space="preserve"> 2018 – </w:t>
+      </w:r>
+      <w:r>
+        <w:rPr>
+          <w:rFonts w:ascii="Arial" w:hAnsi="Arial" w:cs="Arial"/>
+        </w:rPr>
+        <w:t>February 2019</w:t>
+      </w:r>
+      <w:r>
+        <w:rPr>
+          <w:rFonts w:ascii="Arial" w:hAnsi="Arial" w:cs="Arial"/>
+        </w:rPr>
+        <w:t>)</w:t>
+      </w:r>
+    </w:p>
+    <w:p>
+      <w:pPr>
+        <w:pStyle w:val="a7"/>
+        <w:ind w:left="0"/>
+        <w:rPr>
+          <w:rFonts w:ascii="Arial" w:hAnsi="Arial"/>
+          <w:sz w:val="22"/>
+          <w:lang w:eastAsia="en-GB"/>
+        </w:rPr>
+      </w:pPr>
+    </w:p>
+    <w:p>
+      <w:pPr>
+        <w:pStyle w:val="headerlist"/>
+        <w:rPr>
+          <w:rFonts w:ascii="Arial" w:hAnsi="Arial" w:cs="Arial"/>
+          <w:color w:val="262626" w:themeColor="text1" w:themeTint="D9"/>
+        </w:rPr>
+      </w:pPr>
+      <w:r>
+        <w:rPr>
+          <w:rFonts w:ascii="Arial" w:hAnsi="Arial" w:cs="Arial"/>
+          <w:color w:val="262626" w:themeColor="text1" w:themeTint="D9"/>
+        </w:rPr>
+        <w:t xml:space="preserve">Achievements and responsibilities: </w:t>
+      </w:r>
+    </w:p>
+    <w:p>
+      <w:pPr>
+        <w:pStyle w:val="headerlist"/>
+        <w:rPr>
+          <w:rFonts w:ascii="Arial" w:hAnsi="Arial" w:cs="Arial"/>
+          <w:color w:val="262626" w:themeColor="text1" w:themeTint="D9"/>
+        </w:rPr>
+      </w:pPr>
+    </w:p>
+    <w:p>
+      <w:pPr>
+        <w:pStyle w:val="liste"/>
+        <w:numPr>
+          <w:ilvl w:val="0"/>
+          <w:numId w:val="1"/>
+        </w:numPr>
+        <w:jc w:val="both"/>
+        <w:rPr>
+          <w:rFonts w:cstheme="minorBidi"/>
+        </w:rPr>
+      </w:pPr>
+      <w:r>
+        <w:rPr>
+          <w:rFonts w:ascii="Arial" w:hAnsi="Arial"/>
+          <w:szCs w:val="20"/>
+          <w:shd w:val="clear" w:color="auto" w:fill="FFFFFF"/>
+        </w:rPr>
+        <w:t xml:space="preserve">Creating application on Angular 6 </w:t>
+      </w:r>
+      <w:r>
+        <w:rPr>
+          <w:rFonts w:ascii="Arial" w:hAnsi="Arial"/>
+          <w:szCs w:val="20"/>
+          <w:shd w:val="clear" w:color="auto" w:fill="FFFFFF"/>
+        </w:rPr>
+        <w:t>and</w:t>
+      </w:r>
+      <w:r>
+        <w:rPr>
+          <w:rFonts w:ascii="Arial" w:hAnsi="Arial"/>
+          <w:szCs w:val="20"/>
+          <w:shd w:val="clear" w:color="auto" w:fill="FFFFFF"/>
+        </w:rPr>
+        <w:t xml:space="preserve"> angular material</w:t>
+      </w:r>
+      <w:r>
+        <w:rPr>
+          <w:rFonts w:ascii="Arial" w:hAnsi="Arial"/>
+          <w:szCs w:val="20"/>
+          <w:shd w:val="clear" w:color="auto" w:fill="FFFFFF"/>
+        </w:rPr>
+        <w:t xml:space="preserve"> </w:t>
+      </w:r>
+      <w:r>
+        <w:rPr>
+          <w:rFonts w:ascii="Arial" w:hAnsi="Arial"/>
+          <w:szCs w:val="20"/>
+          <w:shd w:val="clear" w:color="auto" w:fill="FFFFFF"/>
+        </w:rPr>
+        <w:t>(</w:t>
+      </w:r>
+      <w:hyperlink r:id="rId10" w:history="1">
+        <w:r>
+          <w:rPr>
+            <w:rStyle w:val="af7"/>
+          </w:rPr>
+          <w:t>https://ikass</w:t>
+        </w:r>
+        <w:r>
+          <w:rPr>
+            <w:rStyle w:val="af7"/>
+          </w:rPr>
+          <w:t>a</w:t>
+        </w:r>
+        <w:r>
+          <w:rPr>
+            <w:rStyle w:val="af7"/>
+          </w:rPr>
+          <w:t>.</w:t>
+        </w:r>
+        <w:r>
+          <w:rPr>
+            <w:rStyle w:val="af7"/>
+            <w:lang w:val="en-US"/>
+          </w:rPr>
+          <w:t>by</w:t>
+        </w:r>
+      </w:hyperlink>
+      <w:r>
+        <w:rPr>
+          <w:rFonts w:ascii="Arial" w:hAnsi="Arial"/>
+          <w:szCs w:val="20"/>
+          <w:shd w:val="clear" w:color="auto" w:fill="FFFFFF"/>
+        </w:rPr>
+        <w:t>)</w:t>
+      </w:r>
+    </w:p>
+    <w:p>
+      <w:pPr>
+        <w:pStyle w:val="liste"/>
+        <w:numPr>
+          <w:ilvl w:val="0"/>
+          <w:numId w:val="1"/>
+        </w:numPr>
+        <w:jc w:val="both"/>
+      </w:pPr>
+      <w:r>
+        <w:rPr>
+          <w:rFonts w:ascii="Arial" w:hAnsi="Arial"/>
+          <w:szCs w:val="20"/>
+          <w:shd w:val="clear" w:color="auto" w:fill="FFFFFF"/>
+        </w:rPr>
+        <w:t>Support</w:t>
+      </w:r>
+      <w:r>
+        <w:rPr>
+          <w:rFonts w:ascii="Arial" w:hAnsi="Arial"/>
+          <w:szCs w:val="20"/>
+          <w:shd w:val="clear" w:color="auto" w:fill="FFFFFF"/>
+        </w:rPr>
+        <w:t xml:space="preserve"> application on Angular</w:t>
+      </w:r>
+      <w:r>
+        <w:rPr>
+          <w:rFonts w:ascii="Arial" w:hAnsi="Arial"/>
+          <w:szCs w:val="20"/>
+          <w:shd w:val="clear" w:color="auto" w:fill="FFFFFF"/>
+        </w:rPr>
+        <w:t>JS</w:t>
+      </w:r>
+    </w:p>
+    <w:p>
+      <w:pPr>
+        <w:pStyle w:val="liste"/>
+        <w:numPr>
+          <w:ilvl w:val="0"/>
+          <w:numId w:val="1"/>
+        </w:numPr>
+        <w:jc w:val="both"/>
       </w:pPr>
       <w:r>
         <w:rPr>
@@ -1721,6 +1953,25 @@
           <w:lang w:eastAsia="en-GB" w:bidi="he-IL"/>
         </w:rPr>
         <w:t>Working with REST API</w:t>
+      </w:r>
+    </w:p>
+    <w:p>
+      <w:pPr>
+        <w:pStyle w:val="liste"/>
+        <w:numPr>
+          <w:ilvl w:val="0"/>
+          <w:numId w:val="1"/>
+        </w:numPr>
+        <w:jc w:val="both"/>
+        <w:rPr>
+          <w:rFonts w:ascii="Arial" w:hAnsi="Arial"/>
+        </w:rPr>
+      </w:pPr>
+      <w:r>
+        <w:rPr>
+          <w:rFonts w:ascii="Arial" w:hAnsi="Arial"/>
+        </w:rPr>
+        <w:t>Independent work as a web developer, interaction with the product manager, designer, Android and backend teams.</w:t>
       </w:r>
     </w:p>
     <w:p>
@@ -1823,7 +2074,7 @@
         </w:rPr>
         <w:t>Creating application on Angular 4  and Bootstrap 4 (</w:t>
       </w:r>
-      <w:hyperlink r:id="rId10" w:history="1">
+      <w:hyperlink r:id="rId11" w:history="1">
         <w:r>
           <w:rPr>
             <w:rStyle w:val="af7"/>
@@ -1858,7 +2109,6 @@
           <w:szCs w:val="20"/>
         </w:rPr>
       </w:pPr>
-      <w:bookmarkStart w:id="0" w:name="_GoBack"/>
       <w:r>
         <w:rPr>
           <w:rStyle w:val="lt-line-clampline"/>
@@ -1870,7 +2120,6 @@
         <w:t>Creating application using JavaScript and jQuery</w:t>
       </w:r>
     </w:p>
-    <w:bookmarkEnd w:id="0"/>
     <w:p>
       <w:pPr>
         <w:pStyle w:val="liste"/>
@@ -1889,6 +2138,27 @@
         </w:rPr>
         <w:t>Working with REST API</w:t>
       </w:r>
+    </w:p>
+    <w:p>
+      <w:pPr>
+        <w:pStyle w:val="liste"/>
+        <w:numPr>
+          <w:ilvl w:val="0"/>
+          <w:numId w:val="1"/>
+        </w:numPr>
+        <w:jc w:val="both"/>
+        <w:rPr>
+          <w:rFonts w:ascii="Arial" w:hAnsi="Arial"/>
+        </w:rPr>
+      </w:pPr>
+      <w:r>
+        <w:rPr>
+          <w:rFonts w:ascii="Arial" w:hAnsi="Arial"/>
+        </w:rPr>
+        <w:t>Teamwork of 2 web developers as a developer.</w:t>
+      </w:r>
+      <w:bookmarkStart w:id="0" w:name="_GoBack"/>
+      <w:bookmarkEnd w:id="0"/>
     </w:p>
     <w:p>
       <w:pPr>
@@ -4728,7 +4998,7 @@
 </file>
 
 <file path=customXml/itemProps1.xml><?xml version="1.0" encoding="utf-8"?>
-<ds:datastoreItem xmlns:ds="http://schemas.openxmlformats.org/officeDocument/2006/customXml" ds:itemID="{D88416BA-F7FF-4584-9A8B-D99AA6B1BCE7}">
+<ds:datastoreItem xmlns:ds="http://schemas.openxmlformats.org/officeDocument/2006/customXml" ds:itemID="{E93804FF-E5C1-4400-9C37-1015F69F97C2}">
   <ds:schemaRefs>
     <ds:schemaRef ds:uri="http://schemas.openxmlformats.org/officeDocument/2006/bibliography"/>
   </ds:schemaRefs>

--- a/assets/CV_Uladzimir Yeudakimovich.docx
+++ b/assets/CV_Uladzimir Yeudakimovich.docx
@@ -66,11 +66,15 @@
         <w:pStyle w:val="titleparagraph"/>
         <w:rPr>
           <w:rFonts w:ascii="Arial" w:eastAsia="Times New Roman" w:hAnsi="Arial" w:cs="Arial"/>
+          <w:sz w:val="28"/>
+          <w:szCs w:val="28"/>
         </w:rPr>
       </w:pPr>
       <w:r>
         <w:rPr>
           <w:rFonts w:ascii="Arial" w:eastAsia="Times New Roman" w:hAnsi="Arial" w:cs="Arial"/>
+          <w:sz w:val="28"/>
+          <w:szCs w:val="28"/>
         </w:rPr>
         <w:t>Details</w:t>
       </w:r>
@@ -92,6 +96,9 @@
         <w:rPr>
           <w:rStyle w:val="-"/>
           <w:rFonts w:ascii="Arial" w:hAnsi="Arial"/>
+          <w:color w:val="2E74B5" w:themeColor="accent1" w:themeShade="BF"/>
+          <w:sz w:val="24"/>
+          <w:szCs w:val="24"/>
           <w:u w:val="none"/>
         </w:rPr>
       </w:pPr>
@@ -99,37 +106,42 @@
         <w:rPr>
           <w:rStyle w:val="-"/>
           <w:rFonts w:ascii="Arial" w:hAnsi="Arial"/>
+          <w:color w:val="2E74B5" w:themeColor="accent1" w:themeShade="BF"/>
+          <w:sz w:val="24"/>
+          <w:szCs w:val="24"/>
           <w:u w:val="none"/>
         </w:rPr>
-        <w:t>Minsk</w:t>
-      </w:r>
-      <w:r>
-        <w:rPr>
-          <w:rStyle w:val="-"/>
-          <w:rFonts w:ascii="Arial" w:hAnsi="Arial"/>
-          <w:u w:val="none"/>
-        </w:rPr>
-        <w:t>,</w:t>
-      </w:r>
-      <w:r>
-        <w:rPr>
-          <w:rStyle w:val="-"/>
-          <w:rFonts w:ascii="Arial" w:hAnsi="Arial"/>
-          <w:u w:val="none"/>
-        </w:rPr>
-        <w:t xml:space="preserve"> Belarus</w:t>
+        <w:t>Minsk, Belarus</w:t>
       </w:r>
     </w:p>
     <w:p>
       <w:pPr>
         <w:spacing w:line="360" w:lineRule="auto"/>
         <w:jc w:val="both"/>
-      </w:pPr>
+        <w:rPr>
+          <w:rFonts w:ascii="Arial" w:hAnsi="Arial"/>
+          <w:color w:val="2E74B5" w:themeColor="accent1" w:themeShade="BF"/>
+          <w:sz w:val="24"/>
+          <w:szCs w:val="24"/>
+        </w:rPr>
+      </w:pPr>
+      <w:r>
+        <w:rPr>
+          <w:rFonts w:ascii="Arial" w:hAnsi="Arial"/>
+          <w:color w:val="2E74B5" w:themeColor="accent1" w:themeShade="BF"/>
+          <w:sz w:val="24"/>
+          <w:szCs w:val="24"/>
+        </w:rPr>
+        <w:t xml:space="preserve">Email: </w:t>
+      </w:r>
       <w:hyperlink r:id="rId6">
         <w:r>
           <w:rPr>
             <w:rStyle w:val="-"/>
             <w:rFonts w:ascii="Arial" w:hAnsi="Arial"/>
+            <w:color w:val="2E74B5" w:themeColor="accent1" w:themeShade="BF"/>
+            <w:sz w:val="24"/>
+            <w:szCs w:val="24"/>
           </w:rPr>
           <w:t>uladzimir.yeudakimovich@gmail.com</w:t>
         </w:r>
@@ -140,15 +152,29 @@
         <w:spacing w:line="360" w:lineRule="auto"/>
         <w:jc w:val="both"/>
         <w:rPr>
-          <w:color w:val="0070C0"/>
-        </w:rPr>
-      </w:pPr>
+          <w:rFonts w:ascii="Arial" w:hAnsi="Arial"/>
+          <w:color w:val="2E74B5" w:themeColor="accent1" w:themeShade="BF"/>
+          <w:sz w:val="24"/>
+          <w:szCs w:val="24"/>
+        </w:rPr>
+      </w:pPr>
+      <w:r>
+        <w:rPr>
+          <w:rFonts w:ascii="Arial" w:hAnsi="Arial"/>
+          <w:color w:val="2E74B5" w:themeColor="accent1" w:themeShade="BF"/>
+          <w:sz w:val="24"/>
+          <w:szCs w:val="24"/>
+        </w:rPr>
+        <w:t xml:space="preserve">Website: </w:t>
+      </w:r>
       <w:hyperlink r:id="rId7" w:history="1">
         <w:r>
           <w:rPr>
             <w:rStyle w:val="af7"/>
             <w:rFonts w:ascii="Arial" w:hAnsi="Arial"/>
-            <w:color w:val="0070C0"/>
+            <w:color w:val="2E74B5" w:themeColor="accent1" w:themeShade="BF"/>
+            <w:sz w:val="24"/>
+            <w:szCs w:val="24"/>
           </w:rPr>
           <w:t>https://uladzimir-yeudakimovich.github.io</w:t>
         </w:r>
@@ -160,16 +186,83 @@
         <w:jc w:val="both"/>
         <w:rPr>
           <w:rFonts w:ascii="Arial" w:hAnsi="Arial"/>
+          <w:color w:val="2E74B5" w:themeColor="accent1" w:themeShade="BF"/>
+          <w:sz w:val="24"/>
+          <w:szCs w:val="24"/>
+        </w:rPr>
+      </w:pPr>
+      <w:r>
+        <w:rPr>
+          <w:rFonts w:ascii="Arial" w:hAnsi="Arial"/>
+          <w:color w:val="2E74B5" w:themeColor="accent1" w:themeShade="BF"/>
+          <w:sz w:val="24"/>
+          <w:szCs w:val="24"/>
+        </w:rPr>
+        <w:t xml:space="preserve">Phone: </w:t>
+      </w:r>
+      <w:r>
+        <w:rPr>
+          <w:rFonts w:ascii="Arial" w:hAnsi="Arial"/>
+          <w:color w:val="2E74B5" w:themeColor="accent1" w:themeShade="BF"/>
+          <w:sz w:val="24"/>
+          <w:szCs w:val="24"/>
+        </w:rPr>
+        <w:t>+375 33 3344201</w:t>
+      </w:r>
+    </w:p>
+    <w:p>
+      <w:pPr>
+        <w:spacing w:line="360" w:lineRule="auto"/>
+        <w:jc w:val="both"/>
+        <w:rPr>
+          <w:rFonts w:ascii="Arial" w:hAnsi="Arial"/>
+          <w:color w:val="2E74B5" w:themeColor="accent1" w:themeShade="BF"/>
+          <w:sz w:val="24"/>
+          <w:szCs w:val="24"/>
+        </w:rPr>
+      </w:pPr>
+      <w:r>
+        <w:rPr>
+          <w:rFonts w:ascii="Arial" w:hAnsi="Arial"/>
+          <w:color w:val="2E74B5" w:themeColor="accent1" w:themeShade="BF"/>
+          <w:sz w:val="24"/>
+          <w:szCs w:val="24"/>
+          <w:lang w:val="en-US"/>
+        </w:rPr>
+        <w:t xml:space="preserve">Skype: </w:t>
+      </w:r>
+      <w:r>
+        <w:rPr>
+          <w:rFonts w:ascii="Arial" w:hAnsi="Arial"/>
+          <w:color w:val="2E74B5" w:themeColor="accent1" w:themeShade="BF"/>
+          <w:sz w:val="24"/>
+          <w:szCs w:val="24"/>
+        </w:rPr>
+        <w:t>live</w:t>
+      </w:r>
+      <w:proofErr w:type="gramStart"/>
+      <w:r>
+        <w:rPr>
+          <w:rFonts w:ascii="Arial" w:hAnsi="Arial"/>
+          <w:color w:val="2E74B5" w:themeColor="accent1" w:themeShade="BF"/>
+          <w:sz w:val="24"/>
+          <w:szCs w:val="24"/>
+        </w:rPr>
+        <w:t>:be52441aa4a87669</w:t>
+      </w:r>
+      <w:proofErr w:type="gramEnd"/>
+    </w:p>
+    <w:p>
+      <w:pPr>
+        <w:spacing w:line="360" w:lineRule="auto"/>
+        <w:jc w:val="both"/>
+        <w:rPr>
+          <w:rFonts w:ascii="Arial" w:hAnsi="Arial"/>
           <w:color w:val="0066CC"/>
         </w:rPr>
       </w:pPr>
-      <w:r>
-        <w:rPr>
-          <w:rFonts w:ascii="Arial" w:hAnsi="Arial"/>
-          <w:color w:val="0066CC"/>
-        </w:rPr>
-        <w:t>+375 33 3344201</w:t>
-      </w:r>
+      <w:bookmarkStart w:id="0" w:name="_GoBack"/>
+      <w:bookmarkEnd w:id="0"/>
     </w:p>
     <w:p>
       <w:pPr>
@@ -182,16 +275,22 @@
         <w:pStyle w:val="titleparagraph"/>
         <w:rPr>
           <w:rFonts w:ascii="Arial" w:eastAsia="Times New Roman" w:hAnsi="Arial" w:cs="Arial"/>
+          <w:sz w:val="28"/>
+          <w:szCs w:val="28"/>
         </w:rPr>
       </w:pPr>
       <w:r>
         <w:rPr>
           <w:rFonts w:ascii="Arial" w:eastAsia="Times New Roman" w:hAnsi="Arial" w:cs="Arial"/>
+          <w:sz w:val="28"/>
+          <w:szCs w:val="28"/>
         </w:rPr>
         <w:t>Personal Profile</w:t>
       </w:r>
       <w:r>
         <w:rPr>
+          <w:sz w:val="28"/>
+          <w:szCs w:val="28"/>
           <w:lang w:eastAsia="en-US"/>
         </w:rPr>
         <w:pict>
@@ -212,8 +311,11 @@
     </w:p>
     <w:p>
       <w:pPr>
+        <w:spacing w:line="360" w:lineRule="auto"/>
         <w:jc w:val="both"/>
         <w:rPr>
+          <w:sz w:val="24"/>
+          <w:szCs w:val="24"/>
           <w:lang w:val="en-US"/>
         </w:rPr>
       </w:pPr>
@@ -221,132 +323,92 @@
         <w:rPr>
           <w:rFonts w:ascii="Arial" w:hAnsi="Arial"/>
           <w:color w:val="262626" w:themeColor="text1" w:themeTint="D9"/>
-          <w:sz w:val="20"/>
-          <w:szCs w:val="20"/>
-        </w:rPr>
-        <w:t>Software Engineer</w:t>
-      </w:r>
-      <w:r>
-        <w:rPr>
-          <w:rFonts w:ascii="Arial" w:hAnsi="Arial"/>
-          <w:color w:val="262626" w:themeColor="text1" w:themeTint="D9"/>
-          <w:sz w:val="20"/>
-          <w:szCs w:val="20"/>
-        </w:rPr>
-        <w:t xml:space="preserve"> with experience of creation single page application </w:t>
-      </w:r>
-      <w:r>
-        <w:rPr>
-          <w:rFonts w:ascii="Arial" w:hAnsi="Arial"/>
-          <w:color w:val="262626" w:themeColor="text1" w:themeTint="D9"/>
-          <w:sz w:val="20"/>
-          <w:szCs w:val="20"/>
-          <w:lang w:val="en-US"/>
-        </w:rPr>
-        <w:t>using frameworks</w:t>
-      </w:r>
-      <w:r>
-        <w:rPr>
-          <w:rFonts w:ascii="Arial" w:hAnsi="Arial"/>
-          <w:color w:val="262626" w:themeColor="text1" w:themeTint="D9"/>
-          <w:sz w:val="20"/>
-          <w:szCs w:val="20"/>
-          <w:lang w:val="en-US"/>
-        </w:rPr>
-        <w:t xml:space="preserve"> such as</w:t>
-      </w:r>
-      <w:r>
-        <w:rPr>
-          <w:rFonts w:ascii="Arial" w:hAnsi="Arial"/>
-          <w:color w:val="262626" w:themeColor="text1" w:themeTint="D9"/>
-          <w:sz w:val="20"/>
-          <w:szCs w:val="20"/>
-          <w:lang w:val="en-US"/>
-        </w:rPr>
-        <w:t xml:space="preserve"> Angular, Angular Material, </w:t>
-      </w:r>
-      <w:r>
-        <w:rPr>
-          <w:rFonts w:ascii="Arial" w:hAnsi="Arial"/>
-          <w:color w:val="262626" w:themeColor="text1" w:themeTint="D9"/>
-          <w:sz w:val="20"/>
-          <w:szCs w:val="20"/>
-          <w:lang w:val="en-US"/>
-        </w:rPr>
-        <w:t>Bootstrap and various libraries</w:t>
-      </w:r>
-      <w:r>
-        <w:rPr>
-          <w:rFonts w:ascii="Arial" w:hAnsi="Arial"/>
-          <w:color w:val="262626" w:themeColor="text1" w:themeTint="D9"/>
-          <w:sz w:val="20"/>
-          <w:szCs w:val="20"/>
-          <w:lang w:val="en-US"/>
-        </w:rPr>
-        <w:t>, support application written using AngularJS.</w:t>
-      </w:r>
-    </w:p>
-    <w:p>
-      <w:pPr>
+          <w:sz w:val="24"/>
+          <w:szCs w:val="24"/>
+        </w:rPr>
+        <w:t xml:space="preserve">Software Engineer with experience of creation single page application using frameworks such as AngularJS, Angular, Angular Material, Bootstrap and various libraries. I have experience writing REST services using </w:t>
+      </w:r>
+      <w:proofErr w:type="spellStart"/>
+      <w:r>
+        <w:rPr>
+          <w:rFonts w:ascii="Arial" w:hAnsi="Arial"/>
+          <w:color w:val="262626" w:themeColor="text1" w:themeTint="D9"/>
+          <w:sz w:val="24"/>
+          <w:szCs w:val="24"/>
+        </w:rPr>
+        <w:t>NodeJS</w:t>
+      </w:r>
+      <w:proofErr w:type="spellEnd"/>
+      <w:r>
+        <w:rPr>
+          <w:rFonts w:ascii="Arial" w:hAnsi="Arial"/>
+          <w:color w:val="262626" w:themeColor="text1" w:themeTint="D9"/>
+          <w:sz w:val="24"/>
+          <w:szCs w:val="24"/>
+        </w:rPr>
+        <w:t xml:space="preserve"> and Express. Worked with databases such as MySQL, MongoDB, </w:t>
+      </w:r>
+      <w:proofErr w:type="gramStart"/>
+      <w:r>
+        <w:rPr>
+          <w:rFonts w:ascii="Arial" w:hAnsi="Arial"/>
+          <w:color w:val="262626" w:themeColor="text1" w:themeTint="D9"/>
+          <w:sz w:val="24"/>
+          <w:szCs w:val="24"/>
+        </w:rPr>
+        <w:t>Firebase</w:t>
+      </w:r>
+      <w:proofErr w:type="gramEnd"/>
+      <w:r>
+        <w:rPr>
+          <w:rFonts w:ascii="Arial" w:hAnsi="Arial"/>
+          <w:color w:val="262626" w:themeColor="text1" w:themeTint="D9"/>
+          <w:sz w:val="24"/>
+          <w:szCs w:val="24"/>
+        </w:rPr>
+        <w:t>.</w:t>
+      </w:r>
+    </w:p>
+    <w:p>
+      <w:pPr>
+        <w:spacing w:line="360" w:lineRule="auto"/>
         <w:jc w:val="both"/>
         <w:rPr>
           <w:rFonts w:ascii="Arial" w:hAnsi="Arial"/>
           <w:color w:val="262626" w:themeColor="text1" w:themeTint="D9"/>
-          <w:sz w:val="20"/>
-          <w:szCs w:val="20"/>
-        </w:rPr>
-      </w:pPr>
-    </w:p>
-    <w:p>
-      <w:pPr>
+          <w:sz w:val="24"/>
+          <w:szCs w:val="24"/>
+        </w:rPr>
+      </w:pPr>
+      <w:r>
+        <w:rPr>
+          <w:rFonts w:ascii="Arial" w:hAnsi="Arial"/>
+          <w:color w:val="262626" w:themeColor="text1" w:themeTint="D9"/>
+          <w:sz w:val="24"/>
+          <w:szCs w:val="24"/>
+          <w:shd w:val="clear" w:color="auto" w:fill="FFFFFF"/>
+        </w:rPr>
+        <w:t>Responsible and highly trustworthy</w:t>
+      </w:r>
+      <w:r>
+        <w:rPr>
+          <w:rFonts w:ascii="Arial" w:hAnsi="Arial"/>
+          <w:color w:val="262626" w:themeColor="text1" w:themeTint="D9"/>
+          <w:sz w:val="24"/>
+          <w:szCs w:val="24"/>
+        </w:rPr>
+        <w:t xml:space="preserve"> with analytical, problem solving and troubleshooting capability. Results oriented and customer focused, with excellent relationship management skills.</w:t>
+      </w:r>
+    </w:p>
+    <w:p>
+      <w:pPr>
+        <w:spacing w:line="360" w:lineRule="auto"/>
         <w:jc w:val="both"/>
         <w:rPr>
           <w:rFonts w:ascii="Arial" w:hAnsi="Arial"/>
           <w:color w:val="262626" w:themeColor="text1" w:themeTint="D9"/>
-          <w:sz w:val="20"/>
-          <w:szCs w:val="20"/>
-        </w:rPr>
-      </w:pPr>
-      <w:r>
-        <w:rPr>
-          <w:rFonts w:ascii="Arial" w:hAnsi="Arial"/>
-          <w:color w:val="262626" w:themeColor="text1" w:themeTint="D9"/>
-          <w:sz w:val="20"/>
-          <w:szCs w:val="20"/>
-          <w:shd w:val="clear" w:color="auto" w:fill="FFFFFF"/>
-        </w:rPr>
-        <w:t>Responsible and highly trustworthy</w:t>
-      </w:r>
-      <w:r>
-        <w:rPr>
-          <w:rFonts w:ascii="Arial" w:hAnsi="Arial"/>
-          <w:color w:val="262626" w:themeColor="text1" w:themeTint="D9"/>
-          <w:sz w:val="20"/>
-          <w:szCs w:val="20"/>
-        </w:rPr>
-        <w:t xml:space="preserve"> with analytical, problem solving and troubleshooting capability. Results oriented and customer focused, with excellent relationship management skills.</w:t>
-      </w:r>
-    </w:p>
-    <w:p>
-      <w:pPr>
-        <w:jc w:val="both"/>
-        <w:rPr>
-          <w:rFonts w:ascii="Arial" w:hAnsi="Arial"/>
-          <w:color w:val="262626" w:themeColor="text1" w:themeTint="D9"/>
-          <w:sz w:val="20"/>
-          <w:szCs w:val="20"/>
-          <w:shd w:val="clear" w:color="auto" w:fill="FFFFFF"/>
-        </w:rPr>
-      </w:pPr>
-    </w:p>
-    <w:p>
-      <w:pPr>
-        <w:jc w:val="both"/>
-        <w:rPr>
-          <w:rFonts w:ascii="Arial" w:hAnsi="Arial"/>
-          <w:color w:val="262626" w:themeColor="text1" w:themeTint="D9"/>
-          <w:sz w:val="20"/>
-          <w:szCs w:val="20"/>
+          <w:sz w:val="24"/>
+          <w:szCs w:val="24"/>
           <w:highlight w:val="white"/>
         </w:rPr>
       </w:pPr>
@@ -354,8 +416,8 @@
         <w:rPr>
           <w:rFonts w:ascii="Arial" w:hAnsi="Arial"/>
           <w:color w:val="262626" w:themeColor="text1" w:themeTint="D9"/>
-          <w:sz w:val="20"/>
-          <w:szCs w:val="20"/>
+          <w:sz w:val="24"/>
+          <w:szCs w:val="24"/>
           <w:shd w:val="clear" w:color="auto" w:fill="FFFFFF"/>
         </w:rPr>
         <w:t xml:space="preserve">Self-motivated and able to work to own initiative, persistent to work under pressure, flexible with the ability to juggle priorities effectively, ambitious to drive the career forward and willing to learn. </w:t>
@@ -387,11 +449,15 @@
         <w:pStyle w:val="titleparagraph"/>
         <w:rPr>
           <w:rFonts w:ascii="Arial" w:eastAsia="Times New Roman" w:hAnsi="Arial" w:cs="Arial"/>
+          <w:sz w:val="28"/>
+          <w:szCs w:val="28"/>
         </w:rPr>
       </w:pPr>
       <w:r>
         <w:rPr>
           <w:rFonts w:ascii="Arial" w:eastAsia="Times New Roman" w:hAnsi="Arial" w:cs="Arial"/>
+          <w:sz w:val="28"/>
+          <w:szCs w:val="28"/>
         </w:rPr>
         <w:t>Qualifications / Education</w:t>
       </w:r>
@@ -399,9 +465,13 @@
     <w:p>
       <w:pPr>
         <w:pStyle w:val="liste"/>
+        <w:spacing w:line="360" w:lineRule="auto"/>
         <w:ind w:left="720" w:firstLine="0"/>
         <w:jc w:val="both"/>
         <w:rPr>
+          <w:rFonts w:ascii="Arial" w:hAnsi="Arial"/>
+          <w:sz w:val="24"/>
+          <w:szCs w:val="24"/>
           <w:lang w:val="ru-RU"/>
         </w:rPr>
       </w:pPr>
@@ -413,20 +483,30 @@
           <w:ilvl w:val="0"/>
           <w:numId w:val="1"/>
         </w:numPr>
+        <w:spacing w:line="360" w:lineRule="auto"/>
         <w:jc w:val="both"/>
         <w:rPr>
           <w:rFonts w:ascii="Arial" w:hAnsi="Arial"/>
+          <w:sz w:val="24"/>
+          <w:szCs w:val="24"/>
           <w:lang w:val="en-US"/>
         </w:rPr>
       </w:pPr>
       <w:r>
         <w:rPr>
           <w:rFonts w:ascii="Arial" w:hAnsi="Arial"/>
+          <w:sz w:val="24"/>
+          <w:szCs w:val="24"/>
           <w:lang w:val="en-US"/>
         </w:rPr>
         <w:t>Military Academy, Bachelor's degree, Engineer, 2001-2005</w:t>
       </w:r>
       <w:r>
+        <w:rPr>
+          <w:rFonts w:ascii="Arial" w:hAnsi="Arial"/>
+          <w:sz w:val="24"/>
+          <w:szCs w:val="24"/>
+        </w:rPr>
         <w:pict>
           <v:rect id="_x0000_s1029" style="position:absolute;left:0;text-align:left;margin-left:0;margin-top:0;width:.1pt;height:4.05pt;z-index:251657216;mso-position-horizontal-relative:text;mso-position-vertical-relative:text" fillcolor="#599ad1" stroked="f" strokecolor="#3465a4">
             <v:fill color2="#a6652e" o:detectmouseclick="t"/>
@@ -442,17 +522,21 @@
           <w:ilvl w:val="0"/>
           <w:numId w:val="1"/>
         </w:numPr>
+        <w:spacing w:line="360" w:lineRule="auto"/>
         <w:jc w:val="both"/>
         <w:rPr>
+          <w:rFonts w:ascii="Arial" w:hAnsi="Arial"/>
+          <w:sz w:val="24"/>
+          <w:szCs w:val="24"/>
           <w:lang w:val="en-US"/>
         </w:rPr>
       </w:pPr>
       <w:r>
         <w:rPr>
-          <w:rFonts w:ascii="Helvetica" w:hAnsi="Helvetica"/>
+          <w:rFonts w:ascii="Arial" w:hAnsi="Arial"/>
           <w:color w:val="313131"/>
-          <w:sz w:val="21"/>
-          <w:szCs w:val="21"/>
+          <w:sz w:val="24"/>
+          <w:szCs w:val="24"/>
           <w:shd w:val="clear" w:color="auto" w:fill="FFFFFF"/>
         </w:rPr>
         <w:t>Harvard University</w:t>
@@ -460,30 +544,19 @@
       <w:r>
         <w:rPr>
           <w:rFonts w:ascii="Arial" w:hAnsi="Arial"/>
+          <w:sz w:val="24"/>
+          <w:szCs w:val="24"/>
           <w:lang w:val="en-US"/>
         </w:rPr>
-        <w:t xml:space="preserve">, </w:t>
-      </w:r>
-      <w:r>
-        <w:rPr>
-          <w:rFonts w:ascii="Arial" w:hAnsi="Arial"/>
-          <w:lang w:val="en-US"/>
-        </w:rPr>
-        <w:t>course</w:t>
-      </w:r>
-      <w:r>
-        <w:rPr>
-          <w:rFonts w:ascii="Arial" w:hAnsi="Arial"/>
-          <w:lang w:val="en-US"/>
-        </w:rPr>
-        <w:t xml:space="preserve"> </w:t>
+        <w:t xml:space="preserve">, course </w:t>
       </w:r>
       <w:r>
         <w:rPr>
           <w:rFonts w:ascii="Arial" w:hAnsi="Arial"/>
           <w:bCs/>
           <w:color w:val="313131"/>
-          <w:szCs w:val="20"/>
+          <w:sz w:val="24"/>
+          <w:szCs w:val="24"/>
           <w:shd w:val="clear" w:color="auto" w:fill="FFFFFF"/>
         </w:rPr>
         <w:t>Computer</w:t>
@@ -493,7 +566,8 @@
           <w:rFonts w:ascii="Arial" w:hAnsi="Arial"/>
           <w:bCs/>
           <w:color w:val="313131"/>
-          <w:szCs w:val="20"/>
+          <w:sz w:val="24"/>
+          <w:szCs w:val="24"/>
           <w:shd w:val="clear" w:color="auto" w:fill="FFFFFF"/>
           <w:lang w:val="en-US"/>
         </w:rPr>
@@ -504,7 +578,8 @@
           <w:rFonts w:ascii="Arial" w:hAnsi="Arial"/>
           <w:bCs/>
           <w:color w:val="313131"/>
-          <w:szCs w:val="20"/>
+          <w:sz w:val="24"/>
+          <w:szCs w:val="24"/>
           <w:shd w:val="clear" w:color="auto" w:fill="FFFFFF"/>
         </w:rPr>
         <w:t>Science</w:t>
@@ -512,23 +587,11 @@
       <w:r>
         <w:rPr>
           <w:rFonts w:ascii="Arial" w:hAnsi="Arial"/>
+          <w:sz w:val="24"/>
+          <w:szCs w:val="24"/>
           <w:lang w:val="en-US"/>
         </w:rPr>
-        <w:t xml:space="preserve"> </w:t>
-      </w:r>
-      <w:r>
-        <w:rPr>
-          <w:rFonts w:ascii="Arial" w:hAnsi="Arial"/>
-          <w:lang w:val="en-US"/>
-        </w:rPr>
-        <w:t>CS</w:t>
-      </w:r>
-      <w:r>
-        <w:rPr>
-          <w:rFonts w:ascii="Arial" w:hAnsi="Arial"/>
-          <w:lang w:val="en-US"/>
-        </w:rPr>
-        <w:t>50, 2017</w:t>
+        <w:t xml:space="preserve"> CS50, 2017</w:t>
       </w:r>
     </w:p>
     <w:p>
@@ -538,9 +601,13 @@
           <w:ilvl w:val="0"/>
           <w:numId w:val="1"/>
         </w:numPr>
+        <w:spacing w:line="360" w:lineRule="auto"/>
         <w:ind w:left="697" w:hanging="357"/>
         <w:jc w:val="both"/>
         <w:rPr>
+          <w:rFonts w:ascii="Arial" w:hAnsi="Arial"/>
+          <w:sz w:val="24"/>
+          <w:szCs w:val="24"/>
           <w:lang w:val="en-US"/>
         </w:rPr>
       </w:pPr>
@@ -548,7 +615,8 @@
         <w:rPr>
           <w:rFonts w:ascii="Arial" w:hAnsi="Arial"/>
           <w:color w:val="262626" w:themeColor="text1" w:themeTint="D9"/>
-          <w:szCs w:val="20"/>
+          <w:sz w:val="24"/>
+          <w:szCs w:val="24"/>
         </w:rPr>
         <w:t>The Rolling Scopes School: front-end development 2017-2018</w:t>
       </w:r>
@@ -560,9 +628,12 @@
           <w:ilvl w:val="0"/>
           <w:numId w:val="1"/>
         </w:numPr>
+        <w:spacing w:line="360" w:lineRule="auto"/>
         <w:jc w:val="both"/>
         <w:rPr>
           <w:rFonts w:ascii="Arial" w:hAnsi="Arial"/>
+          <w:sz w:val="24"/>
+          <w:szCs w:val="24"/>
           <w:lang w:val="en-US" w:eastAsia="en-GB"/>
         </w:rPr>
       </w:pPr>
@@ -571,7 +642,8 @@
         <w:rPr>
           <w:rFonts w:ascii="Arial" w:hAnsi="Arial"/>
           <w:color w:val="262626" w:themeColor="text1" w:themeTint="D9"/>
-          <w:szCs w:val="20"/>
+          <w:sz w:val="24"/>
+          <w:szCs w:val="24"/>
           <w:lang w:val="en-US"/>
         </w:rPr>
         <w:t>Udemy</w:t>
@@ -581,7 +653,8 @@
         <w:rPr>
           <w:rFonts w:ascii="Arial" w:hAnsi="Arial"/>
           <w:color w:val="262626" w:themeColor="text1" w:themeTint="D9"/>
-          <w:szCs w:val="20"/>
+          <w:sz w:val="24"/>
+          <w:szCs w:val="24"/>
           <w:lang w:val="ru-RU"/>
         </w:rPr>
         <w:t xml:space="preserve">, </w:t>
@@ -590,7 +663,8 @@
         <w:rPr>
           <w:rFonts w:ascii="Arial" w:hAnsi="Arial"/>
           <w:color w:val="262626" w:themeColor="text1" w:themeTint="D9"/>
-          <w:szCs w:val="20"/>
+          <w:sz w:val="24"/>
+          <w:szCs w:val="24"/>
           <w:lang w:val="en-US"/>
         </w:rPr>
         <w:t>Angular</w:t>
@@ -599,7 +673,8 @@
         <w:rPr>
           <w:rFonts w:ascii="Arial" w:hAnsi="Arial"/>
           <w:color w:val="262626" w:themeColor="text1" w:themeTint="D9"/>
-          <w:szCs w:val="20"/>
+          <w:sz w:val="24"/>
+          <w:szCs w:val="24"/>
           <w:lang w:val="ru-RU"/>
         </w:rPr>
         <w:t xml:space="preserve"> 7 </w:t>
@@ -608,7 +683,8 @@
         <w:rPr>
           <w:rFonts w:ascii="Arial" w:hAnsi="Arial"/>
           <w:color w:val="262626" w:themeColor="text1" w:themeTint="D9"/>
-          <w:szCs w:val="20"/>
+          <w:sz w:val="24"/>
+          <w:szCs w:val="24"/>
           <w:lang w:val="en-US"/>
         </w:rPr>
         <w:t>course</w:t>
@@ -617,10 +693,68 @@
         <w:rPr>
           <w:rFonts w:ascii="Arial" w:hAnsi="Arial"/>
           <w:color w:val="262626" w:themeColor="text1" w:themeTint="D9"/>
-          <w:szCs w:val="20"/>
+          <w:sz w:val="24"/>
+          <w:szCs w:val="24"/>
           <w:lang w:val="ru-RU"/>
         </w:rPr>
         <w:t>, 2018</w:t>
+      </w:r>
+      <w:r>
+        <w:rPr>
+          <w:rFonts w:ascii="Arial" w:hAnsi="Arial"/>
+          <w:color w:val="262626" w:themeColor="text1" w:themeTint="D9"/>
+          <w:sz w:val="24"/>
+          <w:szCs w:val="24"/>
+          <w:lang w:val="en-US"/>
+        </w:rPr>
+        <w:t>-2019</w:t>
+      </w:r>
+    </w:p>
+    <w:p>
+      <w:pPr>
+        <w:pStyle w:val="liste"/>
+        <w:numPr>
+          <w:ilvl w:val="0"/>
+          <w:numId w:val="1"/>
+        </w:numPr>
+        <w:spacing w:line="360" w:lineRule="auto"/>
+        <w:ind w:left="697" w:hanging="357"/>
+        <w:jc w:val="both"/>
+        <w:rPr>
+          <w:rFonts w:ascii="Arial" w:hAnsi="Arial"/>
+          <w:sz w:val="24"/>
+          <w:szCs w:val="24"/>
+          <w:lang w:val="en-US"/>
+        </w:rPr>
+      </w:pPr>
+      <w:r>
+        <w:rPr>
+          <w:rFonts w:ascii="Arial" w:hAnsi="Arial"/>
+          <w:color w:val="262626" w:themeColor="text1" w:themeTint="D9"/>
+          <w:sz w:val="24"/>
+          <w:szCs w:val="24"/>
+        </w:rPr>
+        <w:t xml:space="preserve">The Rolling Scopes School: </w:t>
+      </w:r>
+      <w:proofErr w:type="spellStart"/>
+      <w:r>
+        <w:rPr>
+          <w:rFonts w:ascii="Arial" w:hAnsi="Arial"/>
+          <w:color w:val="262626" w:themeColor="text1" w:themeTint="D9"/>
+          <w:sz w:val="24"/>
+          <w:szCs w:val="24"/>
+        </w:rPr>
+        <w:t>NodeJS</w:t>
+      </w:r>
+      <w:proofErr w:type="spellEnd"/>
+      <w:r>
+        <w:rPr>
+          <w:rFonts w:ascii="Arial" w:hAnsi="Arial"/>
+          <w:color w:val="262626" w:themeColor="text1" w:themeTint="D9"/>
+          <w:sz w:val="24"/>
+          <w:szCs w:val="24"/>
+        </w:rPr>
+        <w:t xml:space="preserve"> development 2017-2018</w:t>
       </w:r>
     </w:p>
     <w:p>
@@ -639,16 +773,22 @@
         <w:pStyle w:val="titleparagraph"/>
         <w:rPr>
           <w:rFonts w:ascii="Arial" w:eastAsia="Times New Roman" w:hAnsi="Arial" w:cs="Arial"/>
+          <w:sz w:val="28"/>
+          <w:szCs w:val="28"/>
         </w:rPr>
       </w:pPr>
       <w:r>
         <w:rPr>
           <w:rFonts w:ascii="Arial" w:eastAsia="Times New Roman" w:hAnsi="Arial" w:cs="Arial"/>
+          <w:sz w:val="28"/>
+          <w:szCs w:val="28"/>
         </w:rPr>
         <w:t xml:space="preserve">Languages </w:t>
       </w:r>
       <w:r>
         <w:rPr>
+          <w:sz w:val="28"/>
+          <w:szCs w:val="28"/>
           <w:lang w:eastAsia="en-US"/>
         </w:rPr>
         <w:pict>
@@ -674,12 +814,19 @@
           <w:ilvl w:val="0"/>
           <w:numId w:val="1"/>
         </w:numPr>
+        <w:spacing w:line="360" w:lineRule="auto"/>
         <w:ind w:left="697" w:hanging="357"/>
-      </w:pPr>
-      <w:r>
-        <w:rPr>
-          <w:rFonts w:ascii="Arial" w:hAnsi="Arial"/>
-          <w:color w:val="262626" w:themeColor="text1" w:themeTint="D9"/>
+        <w:rPr>
+          <w:sz w:val="24"/>
+          <w:szCs w:val="24"/>
+        </w:rPr>
+      </w:pPr>
+      <w:r>
+        <w:rPr>
+          <w:rFonts w:ascii="Arial" w:hAnsi="Arial"/>
+          <w:color w:val="262626" w:themeColor="text1" w:themeTint="D9"/>
+          <w:sz w:val="24"/>
+          <w:szCs w:val="24"/>
           <w:shd w:val="clear" w:color="auto" w:fill="FFFFFF"/>
         </w:rPr>
         <w:t>English: B1 level</w:t>
@@ -692,18 +839,21 @@
           <w:ilvl w:val="0"/>
           <w:numId w:val="1"/>
         </w:numPr>
+        <w:spacing w:line="360" w:lineRule="auto"/>
         <w:ind w:left="697" w:hanging="357"/>
         <w:jc w:val="both"/>
         <w:rPr>
           <w:rFonts w:ascii="Arial" w:hAnsi="Arial"/>
-          <w:szCs w:val="20"/>
-        </w:rPr>
-      </w:pPr>
-      <w:r>
-        <w:rPr>
-          <w:rFonts w:ascii="Arial" w:hAnsi="Arial"/>
-          <w:color w:val="262626" w:themeColor="text1" w:themeTint="D9"/>
-          <w:szCs w:val="20"/>
+          <w:sz w:val="24"/>
+          <w:szCs w:val="24"/>
+        </w:rPr>
+      </w:pPr>
+      <w:r>
+        <w:rPr>
+          <w:rFonts w:ascii="Arial" w:hAnsi="Arial"/>
+          <w:color w:val="262626" w:themeColor="text1" w:themeTint="D9"/>
+          <w:sz w:val="24"/>
+          <w:szCs w:val="24"/>
           <w:shd w:val="clear" w:color="auto" w:fill="FFFFFF"/>
         </w:rPr>
         <w:t>Russian: native speaker</w:t>
@@ -725,14 +875,29 @@
         <w:rPr>
           <w:rFonts w:ascii="Arial" w:hAnsi="Arial" w:cs="Arial"/>
           <w:color w:val="2E74B5" w:themeColor="accent1" w:themeShade="BF"/>
-        </w:rPr>
-      </w:pPr>
+          <w:sz w:val="28"/>
+          <w:szCs w:val="28"/>
+        </w:rPr>
+      </w:pPr>
+      <w:proofErr w:type="gramStart"/>
       <w:r>
         <w:rPr>
           <w:rFonts w:ascii="Arial" w:hAnsi="Arial" w:cs="Arial"/>
           <w:color w:val="2E74B5" w:themeColor="accent1" w:themeShade="BF"/>
-        </w:rPr>
-        <w:t xml:space="preserve">IT Skills </w:t>
+          <w:sz w:val="28"/>
+          <w:szCs w:val="28"/>
+        </w:rPr>
+        <w:t>IT</w:t>
+      </w:r>
+      <w:proofErr w:type="gramEnd"/>
+      <w:r>
+        <w:rPr>
+          <w:rFonts w:ascii="Arial" w:hAnsi="Arial" w:cs="Arial"/>
+          <w:color w:val="2E74B5" w:themeColor="accent1" w:themeShade="BF"/>
+          <w:sz w:val="28"/>
+          <w:szCs w:val="28"/>
+        </w:rPr>
+        <w:t xml:space="preserve"> Skills </w:t>
       </w:r>
     </w:p>
     <w:p>
@@ -752,10 +917,13 @@
     </w:p>
     <w:p>
       <w:pPr>
+        <w:spacing w:line="360" w:lineRule="auto"/>
         <w:ind w:firstLine="340"/>
         <w:jc w:val="both"/>
         <w:rPr>
           <w:color w:val="0070C0"/>
+          <w:sz w:val="24"/>
+          <w:szCs w:val="24"/>
           <w:lang w:val="en-US"/>
         </w:rPr>
       </w:pPr>
@@ -774,6 +942,8 @@
         <w:rPr>
           <w:rFonts w:ascii="Arial" w:hAnsi="Arial"/>
           <w:color w:val="0070C0"/>
+          <w:sz w:val="24"/>
+          <w:szCs w:val="24"/>
         </w:rPr>
         <w:t>Commercial Development Experience</w:t>
       </w:r>
@@ -781,6 +951,8 @@
         <w:rPr>
           <w:rFonts w:ascii="Arial" w:hAnsi="Arial"/>
           <w:color w:val="0070C0"/>
+          <w:sz w:val="24"/>
+          <w:szCs w:val="24"/>
           <w:lang w:val="en-US"/>
         </w:rPr>
         <w:t>:</w:t>
@@ -793,14 +965,20 @@
           <w:ilvl w:val="0"/>
           <w:numId w:val="1"/>
         </w:numPr>
+        <w:spacing w:line="360" w:lineRule="auto"/>
         <w:ind w:left="697" w:hanging="357"/>
         <w:jc w:val="both"/>
-      </w:pPr>
-      <w:r>
-        <w:rPr>
-          <w:rFonts w:ascii="Arial" w:hAnsi="Arial"/>
-          <w:color w:val="262626" w:themeColor="text1" w:themeTint="D9"/>
-          <w:szCs w:val="20"/>
+        <w:rPr>
+          <w:sz w:val="24"/>
+          <w:szCs w:val="24"/>
+        </w:rPr>
+      </w:pPr>
+      <w:r>
+        <w:rPr>
+          <w:rFonts w:ascii="Arial" w:hAnsi="Arial"/>
+          <w:color w:val="262626" w:themeColor="text1" w:themeTint="D9"/>
+          <w:sz w:val="24"/>
+          <w:szCs w:val="24"/>
         </w:rPr>
         <w:t xml:space="preserve">Angular </w:t>
       </w:r>
@@ -812,14 +990,20 @@
           <w:ilvl w:val="0"/>
           <w:numId w:val="1"/>
         </w:numPr>
+        <w:spacing w:line="360" w:lineRule="auto"/>
         <w:ind w:left="697" w:hanging="357"/>
         <w:jc w:val="both"/>
-      </w:pPr>
-      <w:r>
-        <w:rPr>
-          <w:rFonts w:ascii="Arial" w:hAnsi="Arial"/>
-          <w:color w:val="262626" w:themeColor="text1" w:themeTint="D9"/>
-          <w:szCs w:val="20"/>
+        <w:rPr>
+          <w:sz w:val="24"/>
+          <w:szCs w:val="24"/>
+        </w:rPr>
+      </w:pPr>
+      <w:r>
+        <w:rPr>
+          <w:rFonts w:ascii="Arial" w:hAnsi="Arial"/>
+          <w:color w:val="262626" w:themeColor="text1" w:themeTint="D9"/>
+          <w:sz w:val="24"/>
+          <w:szCs w:val="24"/>
         </w:rPr>
         <w:t>AngularJS</w:t>
       </w:r>
@@ -831,14 +1015,20 @@
           <w:ilvl w:val="0"/>
           <w:numId w:val="1"/>
         </w:numPr>
+        <w:spacing w:line="360" w:lineRule="auto"/>
         <w:ind w:left="697" w:hanging="357"/>
         <w:jc w:val="both"/>
-      </w:pPr>
-      <w:r>
-        <w:rPr>
-          <w:rFonts w:ascii="Arial" w:hAnsi="Arial"/>
-          <w:color w:val="262626" w:themeColor="text1" w:themeTint="D9"/>
-          <w:szCs w:val="20"/>
+        <w:rPr>
+          <w:sz w:val="24"/>
+          <w:szCs w:val="24"/>
+        </w:rPr>
+      </w:pPr>
+      <w:r>
+        <w:rPr>
+          <w:rFonts w:ascii="Arial" w:hAnsi="Arial"/>
+          <w:color w:val="262626" w:themeColor="text1" w:themeTint="D9"/>
+          <w:sz w:val="24"/>
+          <w:szCs w:val="24"/>
         </w:rPr>
         <w:t>Angular material</w:t>
       </w:r>
@@ -850,14 +1040,20 @@
           <w:ilvl w:val="0"/>
           <w:numId w:val="1"/>
         </w:numPr>
+        <w:spacing w:line="360" w:lineRule="auto"/>
         <w:ind w:left="697" w:hanging="357"/>
         <w:jc w:val="both"/>
-      </w:pPr>
-      <w:r>
-        <w:rPr>
-          <w:rFonts w:ascii="Arial" w:hAnsi="Arial"/>
-          <w:color w:val="262626" w:themeColor="text1" w:themeTint="D9"/>
-          <w:szCs w:val="20"/>
+        <w:rPr>
+          <w:sz w:val="24"/>
+          <w:szCs w:val="24"/>
+        </w:rPr>
+      </w:pPr>
+      <w:r>
+        <w:rPr>
+          <w:rFonts w:ascii="Arial" w:hAnsi="Arial"/>
+          <w:color w:val="262626" w:themeColor="text1" w:themeTint="D9"/>
+          <w:sz w:val="24"/>
+          <w:szCs w:val="24"/>
         </w:rPr>
         <w:t>Bootstrap</w:t>
       </w:r>
@@ -869,14 +1065,20 @@
           <w:ilvl w:val="0"/>
           <w:numId w:val="1"/>
         </w:numPr>
+        <w:spacing w:line="360" w:lineRule="auto"/>
         <w:ind w:left="697" w:hanging="357"/>
         <w:jc w:val="both"/>
-      </w:pPr>
-      <w:r>
-        <w:rPr>
-          <w:rFonts w:ascii="Arial" w:hAnsi="Arial"/>
-          <w:color w:val="262626" w:themeColor="text1" w:themeTint="D9"/>
-          <w:szCs w:val="20"/>
+        <w:rPr>
+          <w:sz w:val="24"/>
+          <w:szCs w:val="24"/>
+        </w:rPr>
+      </w:pPr>
+      <w:r>
+        <w:rPr>
+          <w:rFonts w:ascii="Arial" w:hAnsi="Arial"/>
+          <w:color w:val="262626" w:themeColor="text1" w:themeTint="D9"/>
+          <w:sz w:val="24"/>
+          <w:szCs w:val="24"/>
         </w:rPr>
         <w:t>JavaScript</w:t>
       </w:r>
@@ -888,17 +1090,25 @@
           <w:ilvl w:val="0"/>
           <w:numId w:val="1"/>
         </w:numPr>
+        <w:spacing w:line="360" w:lineRule="auto"/>
         <w:ind w:left="697" w:hanging="357"/>
         <w:jc w:val="both"/>
-      </w:pPr>
-      <w:r>
-        <w:rPr>
-          <w:rFonts w:ascii="Arial" w:hAnsi="Arial"/>
-          <w:color w:val="262626" w:themeColor="text1" w:themeTint="D9"/>
-          <w:szCs w:val="20"/>
-        </w:rPr>
-        <w:t>REST</w:t>
-      </w:r>
+        <w:rPr>
+          <w:sz w:val="24"/>
+          <w:szCs w:val="24"/>
+        </w:rPr>
+      </w:pPr>
+      <w:proofErr w:type="spellStart"/>
+      <w:r>
+        <w:rPr>
+          <w:rFonts w:ascii="Arial" w:hAnsi="Arial"/>
+          <w:color w:val="262626" w:themeColor="text1" w:themeTint="D9"/>
+          <w:sz w:val="24"/>
+          <w:szCs w:val="24"/>
+        </w:rPr>
+        <w:t>NodeJS</w:t>
+      </w:r>
+      <w:proofErr w:type="spellEnd"/>
     </w:p>
     <w:p>
       <w:pPr>
@@ -907,16 +1117,22 @@
           <w:ilvl w:val="0"/>
           <w:numId w:val="1"/>
         </w:numPr>
+        <w:spacing w:line="360" w:lineRule="auto"/>
         <w:ind w:left="697" w:hanging="357"/>
         <w:jc w:val="both"/>
-      </w:pPr>
-      <w:r>
-        <w:rPr>
-          <w:rFonts w:ascii="Arial" w:hAnsi="Arial"/>
-          <w:color w:val="262626" w:themeColor="text1" w:themeTint="D9"/>
-          <w:szCs w:val="20"/>
-        </w:rPr>
-        <w:t>Ajax</w:t>
+        <w:rPr>
+          <w:sz w:val="24"/>
+          <w:szCs w:val="24"/>
+        </w:rPr>
+      </w:pPr>
+      <w:r>
+        <w:rPr>
+          <w:rFonts w:ascii="Arial" w:hAnsi="Arial"/>
+          <w:color w:val="262626" w:themeColor="text1" w:themeTint="D9"/>
+          <w:sz w:val="24"/>
+          <w:szCs w:val="24"/>
+        </w:rPr>
+        <w:t>Express</w:t>
       </w:r>
     </w:p>
     <w:p>
@@ -926,16 +1142,22 @@
           <w:ilvl w:val="0"/>
           <w:numId w:val="1"/>
         </w:numPr>
+        <w:spacing w:line="360" w:lineRule="auto"/>
         <w:ind w:left="697" w:hanging="357"/>
         <w:jc w:val="both"/>
-      </w:pPr>
-      <w:r>
-        <w:rPr>
-          <w:rFonts w:ascii="Arial" w:hAnsi="Arial"/>
-          <w:color w:val="262626" w:themeColor="text1" w:themeTint="D9"/>
-          <w:szCs w:val="20"/>
-        </w:rPr>
-        <w:t>jQuery</w:t>
+        <w:rPr>
+          <w:sz w:val="24"/>
+          <w:szCs w:val="24"/>
+        </w:rPr>
+      </w:pPr>
+      <w:r>
+        <w:rPr>
+          <w:rFonts w:ascii="Arial" w:hAnsi="Arial"/>
+          <w:color w:val="262626" w:themeColor="text1" w:themeTint="D9"/>
+          <w:sz w:val="24"/>
+          <w:szCs w:val="24"/>
+        </w:rPr>
+        <w:t>Ajax</w:t>
       </w:r>
     </w:p>
     <w:p>
@@ -945,16 +1167,22 @@
           <w:ilvl w:val="0"/>
           <w:numId w:val="1"/>
         </w:numPr>
+        <w:spacing w:line="360" w:lineRule="auto"/>
         <w:ind w:left="697" w:hanging="357"/>
         <w:jc w:val="both"/>
-      </w:pPr>
-      <w:r>
-        <w:rPr>
-          <w:rFonts w:ascii="Arial" w:hAnsi="Arial"/>
-          <w:color w:val="262626" w:themeColor="text1" w:themeTint="D9"/>
-          <w:szCs w:val="20"/>
-        </w:rPr>
-        <w:t>Git</w:t>
+        <w:rPr>
+          <w:sz w:val="24"/>
+          <w:szCs w:val="24"/>
+        </w:rPr>
+      </w:pPr>
+      <w:r>
+        <w:rPr>
+          <w:rFonts w:ascii="Arial" w:hAnsi="Arial"/>
+          <w:color w:val="262626" w:themeColor="text1" w:themeTint="D9"/>
+          <w:sz w:val="24"/>
+          <w:szCs w:val="24"/>
+        </w:rPr>
+        <w:t>jQuery</w:t>
       </w:r>
     </w:p>
     <w:p>
@@ -964,19 +1192,23 @@
           <w:ilvl w:val="0"/>
           <w:numId w:val="1"/>
         </w:numPr>
+        <w:spacing w:line="360" w:lineRule="auto"/>
         <w:ind w:left="697" w:hanging="357"/>
         <w:jc w:val="both"/>
-      </w:pPr>
-      <w:proofErr w:type="spellStart"/>
-      <w:r>
-        <w:rPr>
-          <w:rFonts w:ascii="Arial" w:hAnsi="Arial"/>
-          <w:color w:val="262626" w:themeColor="text1" w:themeTint="D9"/>
-          <w:szCs w:val="20"/>
-        </w:rPr>
-        <w:t>webpack</w:t>
-      </w:r>
-      <w:proofErr w:type="spellEnd"/>
+        <w:rPr>
+          <w:sz w:val="24"/>
+          <w:szCs w:val="24"/>
+        </w:rPr>
+      </w:pPr>
+      <w:r>
+        <w:rPr>
+          <w:rFonts w:ascii="Arial" w:hAnsi="Arial"/>
+          <w:color w:val="262626" w:themeColor="text1" w:themeTint="D9"/>
+          <w:sz w:val="24"/>
+          <w:szCs w:val="24"/>
+        </w:rPr>
+        <w:t>Git</w:t>
+      </w:r>
     </w:p>
     <w:p>
       <w:pPr>
@@ -985,17 +1217,25 @@
           <w:ilvl w:val="0"/>
           <w:numId w:val="1"/>
         </w:numPr>
+        <w:spacing w:line="360" w:lineRule="auto"/>
         <w:ind w:left="697" w:hanging="357"/>
         <w:jc w:val="both"/>
-      </w:pPr>
-      <w:r>
-        <w:rPr>
-          <w:rFonts w:ascii="Arial" w:hAnsi="Arial"/>
-          <w:color w:val="262626" w:themeColor="text1" w:themeTint="D9"/>
-          <w:szCs w:val="20"/>
-        </w:rPr>
-        <w:t>mocha</w:t>
-      </w:r>
+        <w:rPr>
+          <w:sz w:val="24"/>
+          <w:szCs w:val="24"/>
+        </w:rPr>
+      </w:pPr>
+      <w:proofErr w:type="spellStart"/>
+      <w:r>
+        <w:rPr>
+          <w:rFonts w:ascii="Arial" w:hAnsi="Arial"/>
+          <w:color w:val="262626" w:themeColor="text1" w:themeTint="D9"/>
+          <w:sz w:val="24"/>
+          <w:szCs w:val="24"/>
+        </w:rPr>
+        <w:t>webpack</w:t>
+      </w:r>
+      <w:proofErr w:type="spellEnd"/>
     </w:p>
     <w:p>
       <w:pPr>
@@ -1004,16 +1244,22 @@
           <w:ilvl w:val="0"/>
           <w:numId w:val="1"/>
         </w:numPr>
+        <w:spacing w:line="360" w:lineRule="auto"/>
         <w:ind w:left="697" w:hanging="357"/>
         <w:jc w:val="both"/>
-      </w:pPr>
-      <w:r>
-        <w:rPr>
-          <w:rFonts w:ascii="Arial" w:hAnsi="Arial"/>
-          <w:color w:val="262626" w:themeColor="text1" w:themeTint="D9"/>
-          <w:szCs w:val="20"/>
-        </w:rPr>
-        <w:t>selenium</w:t>
+        <w:rPr>
+          <w:sz w:val="24"/>
+          <w:szCs w:val="24"/>
+        </w:rPr>
+      </w:pPr>
+      <w:r>
+        <w:rPr>
+          <w:rFonts w:ascii="Arial" w:hAnsi="Arial"/>
+          <w:color w:val="262626" w:themeColor="text1" w:themeTint="D9"/>
+          <w:sz w:val="24"/>
+          <w:szCs w:val="24"/>
+        </w:rPr>
+        <w:t>mocha</w:t>
       </w:r>
     </w:p>
     <w:p>
@@ -1023,16 +1269,22 @@
           <w:ilvl w:val="0"/>
           <w:numId w:val="1"/>
         </w:numPr>
+        <w:spacing w:line="360" w:lineRule="auto"/>
         <w:ind w:left="697" w:hanging="357"/>
         <w:jc w:val="both"/>
-      </w:pPr>
-      <w:r>
-        <w:rPr>
-          <w:rFonts w:ascii="Arial" w:hAnsi="Arial"/>
-          <w:color w:val="262626" w:themeColor="text1" w:themeTint="D9"/>
-          <w:szCs w:val="20"/>
-        </w:rPr>
-        <w:t>SASS and LESS</w:t>
+        <w:rPr>
+          <w:sz w:val="24"/>
+          <w:szCs w:val="24"/>
+        </w:rPr>
+      </w:pPr>
+      <w:r>
+        <w:rPr>
+          <w:rFonts w:ascii="Arial" w:hAnsi="Arial"/>
+          <w:color w:val="262626" w:themeColor="text1" w:themeTint="D9"/>
+          <w:sz w:val="24"/>
+          <w:szCs w:val="24"/>
+        </w:rPr>
+        <w:t>selenium</w:t>
       </w:r>
     </w:p>
     <w:p>
@@ -1042,53 +1294,22 @@
           <w:ilvl w:val="0"/>
           <w:numId w:val="1"/>
         </w:numPr>
+        <w:spacing w:line="360" w:lineRule="auto"/>
         <w:ind w:left="697" w:hanging="357"/>
         <w:jc w:val="both"/>
-      </w:pPr>
-      <w:r>
-        <w:rPr>
-          <w:rFonts w:ascii="Arial" w:hAnsi="Arial"/>
-          <w:color w:val="262626" w:themeColor="text1" w:themeTint="D9"/>
-          <w:szCs w:val="20"/>
-        </w:rPr>
-        <w:t>HTML5 and CSS3</w:t>
-      </w:r>
-    </w:p>
-    <w:p>
-      <w:pPr>
-        <w:pStyle w:val="liste"/>
-        <w:ind w:left="340" w:firstLine="0"/>
-        <w:jc w:val="both"/>
-      </w:pPr>
-    </w:p>
-    <w:p>
-      <w:pPr>
-        <w:pStyle w:val="liste"/>
-        <w:jc w:val="both"/>
-        <w:rPr>
-          <w:rFonts w:ascii="Arial" w:hAnsi="Arial"/>
-          <w:color w:val="262626" w:themeColor="text1" w:themeTint="D9"/>
-          <w:sz w:val="26"/>
-          <w:szCs w:val="26"/>
-        </w:rPr>
-      </w:pPr>
-      <w:r>
-        <w:rPr>
-          <w:rFonts w:ascii="Arial" w:hAnsi="Arial"/>
-          <w:color w:val="2E74B5" w:themeColor="accent1" w:themeShade="BF"/>
-          <w:sz w:val="22"/>
-        </w:rPr>
-        <w:t>Educational projects</w:t>
-      </w:r>
-      <w:r>
-        <w:rPr>
-          <w:rFonts w:ascii="Arial" w:hAnsi="Arial"/>
-          <w:color w:val="2E74B5" w:themeColor="accent1" w:themeShade="BF"/>
-          <w:sz w:val="26"/>
-          <w:szCs w:val="26"/>
-          <w:lang w:val="en-US"/>
-        </w:rPr>
-        <w:t>:</w:t>
+        <w:rPr>
+          <w:sz w:val="24"/>
+          <w:szCs w:val="24"/>
+        </w:rPr>
+      </w:pPr>
+      <w:r>
+        <w:rPr>
+          <w:rFonts w:ascii="Arial" w:hAnsi="Arial"/>
+          <w:color w:val="262626" w:themeColor="text1" w:themeTint="D9"/>
+          <w:sz w:val="24"/>
+          <w:szCs w:val="24"/>
+        </w:rPr>
+        <w:t>SASS and LESS</w:t>
       </w:r>
     </w:p>
     <w:p>
@@ -1098,19 +1319,67 @@
           <w:ilvl w:val="0"/>
           <w:numId w:val="1"/>
         </w:numPr>
+        <w:spacing w:line="360" w:lineRule="auto"/>
+        <w:ind w:left="697" w:hanging="357"/>
         <w:jc w:val="both"/>
-      </w:pPr>
-      <w:proofErr w:type="spellStart"/>
-      <w:r>
-        <w:rPr>
-          <w:rFonts w:ascii="Arial" w:hAnsi="Arial"/>
-          <w:color w:val="262626" w:themeColor="text1" w:themeTint="D9"/>
-          <w:szCs w:val="20"/>
+        <w:rPr>
+          <w:sz w:val="24"/>
+          <w:szCs w:val="24"/>
+        </w:rPr>
+      </w:pPr>
+      <w:r>
+        <w:rPr>
+          <w:rFonts w:ascii="Arial" w:hAnsi="Arial"/>
+          <w:color w:val="262626" w:themeColor="text1" w:themeTint="D9"/>
+          <w:sz w:val="24"/>
+          <w:szCs w:val="24"/>
+        </w:rPr>
+        <w:t>HTML5 and CSS3</w:t>
+      </w:r>
+    </w:p>
+    <w:p>
+      <w:pPr>
+        <w:pStyle w:val="liste"/>
+        <w:spacing w:line="360" w:lineRule="auto"/>
+        <w:ind w:left="340" w:firstLine="0"/>
+        <w:jc w:val="both"/>
+        <w:rPr>
+          <w:sz w:val="24"/>
+          <w:szCs w:val="24"/>
+        </w:rPr>
+      </w:pPr>
+    </w:p>
+    <w:p>
+      <w:pPr>
+        <w:pStyle w:val="liste"/>
+        <w:spacing w:line="360" w:lineRule="auto"/>
+        <w:jc w:val="both"/>
+        <w:rPr>
+          <w:rFonts w:ascii="Arial" w:hAnsi="Arial"/>
+          <w:color w:val="262626" w:themeColor="text1" w:themeTint="D9"/>
+          <w:sz w:val="24"/>
+          <w:szCs w:val="24"/>
+        </w:rPr>
+      </w:pPr>
+      <w:r>
+        <w:rPr>
+          <w:rFonts w:ascii="Arial" w:hAnsi="Arial"/>
+          <w:color w:val="2E74B5" w:themeColor="accent1" w:themeShade="BF"/>
+          <w:sz w:val="24"/>
+          <w:szCs w:val="24"/>
+        </w:rPr>
+        <w:t>Educational projects</w:t>
+      </w:r>
+      <w:r>
+        <w:rPr>
+          <w:rFonts w:ascii="Arial" w:hAnsi="Arial"/>
+          <w:color w:val="2E74B5" w:themeColor="accent1" w:themeShade="BF"/>
+          <w:sz w:val="24"/>
+          <w:szCs w:val="24"/>
           <w:lang w:val="en-US"/>
         </w:rPr>
-        <w:t>Vue</w:t>
-      </w:r>
-      <w:proofErr w:type="spellEnd"/>
+        <w:t>:</w:t>
+      </w:r>
     </w:p>
     <w:p>
       <w:pPr>
@@ -1119,17 +1388,25 @@
           <w:ilvl w:val="0"/>
           <w:numId w:val="1"/>
         </w:numPr>
+        <w:spacing w:line="360" w:lineRule="auto"/>
         <w:jc w:val="both"/>
-      </w:pPr>
-      <w:r>
-        <w:rPr>
-          <w:rFonts w:ascii="Arial" w:hAnsi="Arial"/>
-          <w:color w:val="262626" w:themeColor="text1" w:themeTint="D9"/>
-          <w:szCs w:val="20"/>
+        <w:rPr>
+          <w:sz w:val="24"/>
+          <w:szCs w:val="24"/>
+        </w:rPr>
+      </w:pPr>
+      <w:proofErr w:type="spellStart"/>
+      <w:r>
+        <w:rPr>
+          <w:rFonts w:ascii="Arial" w:hAnsi="Arial"/>
+          <w:color w:val="262626" w:themeColor="text1" w:themeTint="D9"/>
+          <w:sz w:val="24"/>
+          <w:szCs w:val="24"/>
           <w:lang w:val="en-US"/>
         </w:rPr>
-        <w:t>React</w:t>
-      </w:r>
+        <w:t>Vue</w:t>
+      </w:r>
+      <w:proofErr w:type="spellEnd"/>
     </w:p>
     <w:p>
       <w:pPr>
@@ -1138,13 +1415,44 @@
           <w:ilvl w:val="0"/>
           <w:numId w:val="1"/>
         </w:numPr>
+        <w:spacing w:line="360" w:lineRule="auto"/>
         <w:jc w:val="both"/>
-      </w:pPr>
-      <w:r>
-        <w:rPr>
-          <w:rFonts w:ascii="Arial" w:hAnsi="Arial"/>
-          <w:color w:val="262626" w:themeColor="text1" w:themeTint="D9"/>
-          <w:szCs w:val="20"/>
+        <w:rPr>
+          <w:sz w:val="24"/>
+          <w:szCs w:val="24"/>
+        </w:rPr>
+      </w:pPr>
+      <w:r>
+        <w:rPr>
+          <w:rFonts w:ascii="Arial" w:hAnsi="Arial"/>
+          <w:color w:val="262626" w:themeColor="text1" w:themeTint="D9"/>
+          <w:sz w:val="24"/>
+          <w:szCs w:val="24"/>
+          <w:lang w:val="en-US"/>
+        </w:rPr>
+        <w:t>React</w:t>
+      </w:r>
+    </w:p>
+    <w:p>
+      <w:pPr>
+        <w:pStyle w:val="liste"/>
+        <w:numPr>
+          <w:ilvl w:val="0"/>
+          <w:numId w:val="1"/>
+        </w:numPr>
+        <w:spacing w:line="360" w:lineRule="auto"/>
+        <w:jc w:val="both"/>
+        <w:rPr>
+          <w:sz w:val="24"/>
+          <w:szCs w:val="24"/>
+        </w:rPr>
+      </w:pPr>
+      <w:r>
+        <w:rPr>
+          <w:rFonts w:ascii="Arial" w:hAnsi="Arial"/>
+          <w:color w:val="262626" w:themeColor="text1" w:themeTint="D9"/>
+          <w:sz w:val="24"/>
+          <w:szCs w:val="24"/>
           <w:lang w:val="en-US"/>
         </w:rPr>
         <w:t>React Native</w:t>
@@ -1162,11 +1470,15 @@
         <w:pStyle w:val="titleparagraph"/>
         <w:rPr>
           <w:rFonts w:ascii="Arial" w:eastAsia="Times New Roman" w:hAnsi="Arial" w:cs="Arial"/>
+          <w:sz w:val="28"/>
+          <w:szCs w:val="28"/>
         </w:rPr>
       </w:pPr>
       <w:r>
         <w:rPr>
           <w:rFonts w:ascii="Arial" w:eastAsia="Times New Roman" w:hAnsi="Arial" w:cs="Arial"/>
+          <w:sz w:val="28"/>
+          <w:szCs w:val="28"/>
         </w:rPr>
         <w:t>Employment History</w:t>
       </w:r>
@@ -1190,7 +1502,7 @@
       <w:pPr>
         <w:pStyle w:val="1"/>
         <w:shd w:val="clear" w:color="auto" w:fill="FFFFFF"/>
-        <w:spacing w:before="0" w:beforeAutospacing="0" w:after="0" w:afterAutospacing="0"/>
+        <w:spacing w:before="0" w:beforeAutospacing="0" w:after="0" w:afterAutospacing="0" w:line="360" w:lineRule="auto"/>
         <w:textAlignment w:val="baseline"/>
         <w:rPr>
           <w:rFonts w:ascii="Arial" w:hAnsi="Arial" w:cs="Arial"/>
@@ -1202,7 +1514,7 @@
       </w:pPr>
       <w:r>
         <w:rPr>
-          <w:rFonts w:ascii="Arial" w:hAnsi="Arial"/>
+          <w:rFonts w:ascii="Arial" w:hAnsi="Arial" w:cs="Arial"/>
           <w:color w:val="262626" w:themeColor="text1" w:themeTint="D9"/>
           <w:sz w:val="24"/>
           <w:szCs w:val="24"/>
@@ -1233,23 +1545,13 @@
       <w:proofErr w:type="spellEnd"/>
       <w:r>
         <w:rPr>
-          <w:rFonts w:ascii="Segoe UI" w:hAnsi="Segoe UI" w:cs="Segoe UI"/>
-          <w:bCs w:val="0"/>
-          <w:sz w:val="24"/>
-          <w:szCs w:val="24"/>
-          <w:lang w:val="en-US"/>
-        </w:rPr>
-        <w:t> </w:t>
-      </w:r>
-      <w:r>
-        <w:rPr>
           <w:rFonts w:ascii="Arial" w:hAnsi="Arial" w:cs="Arial"/>
           <w:bCs w:val="0"/>
           <w:sz w:val="24"/>
           <w:szCs w:val="24"/>
           <w:lang w:val="en-US"/>
         </w:rPr>
-        <w:t>(</w:t>
+        <w:t> (</w:t>
       </w:r>
       <w:proofErr w:type="spellStart"/>
       <w:r>
@@ -1271,96 +1573,82 @@
           <w:szCs w:val="24"/>
           <w:lang w:val="en-US"/>
         </w:rPr>
-        <w:t xml:space="preserve"> </w:t>
+        <w:t xml:space="preserve"> Group)</w:t>
       </w:r>
       <w:r>
         <w:rPr>
           <w:rFonts w:ascii="Arial" w:hAnsi="Arial" w:cs="Arial"/>
-          <w:bCs w:val="0"/>
           <w:sz w:val="24"/>
           <w:szCs w:val="24"/>
           <w:lang w:val="en-US"/>
         </w:rPr>
-        <w:t>Group</w:t>
-      </w:r>
-      <w:r>
+        <w:t>, Minsk</w:t>
+      </w:r>
+    </w:p>
+    <w:p>
+      <w:pPr>
+        <w:pStyle w:val="date1"/>
+        <w:spacing w:line="360" w:lineRule="auto"/>
         <w:rPr>
           <w:rFonts w:ascii="Arial" w:hAnsi="Arial" w:cs="Arial"/>
-          <w:bCs w:val="0"/>
-          <w:sz w:val="24"/>
-          <w:szCs w:val="24"/>
-          <w:lang w:val="en-US"/>
-        </w:rPr>
-        <w:t>)</w:t>
-      </w:r>
+          <w:sz w:val="24"/>
+        </w:rPr>
+      </w:pPr>
       <w:r>
         <w:rPr>
           <w:rFonts w:ascii="Arial" w:hAnsi="Arial" w:cs="Arial"/>
           <w:sz w:val="24"/>
-          <w:szCs w:val="24"/>
-          <w:lang w:val="en-US"/>
-        </w:rPr>
-        <w:t>, Minsk</w:t>
-      </w:r>
-    </w:p>
-    <w:p>
-      <w:pPr>
-        <w:pStyle w:val="date1"/>
-      </w:pPr>
+        </w:rPr>
+        <w:t>(</w:t>
+      </w:r>
       <w:r>
         <w:rPr>
           <w:rFonts w:ascii="Arial" w:hAnsi="Arial" w:cs="Arial"/>
-        </w:rPr>
-        <w:t>(</w:t>
+          <w:sz w:val="24"/>
+        </w:rPr>
+        <w:t xml:space="preserve">February 2019 </w:t>
       </w:r>
       <w:r>
         <w:rPr>
           <w:rFonts w:ascii="Arial" w:hAnsi="Arial" w:cs="Arial"/>
-        </w:rPr>
-        <w:t xml:space="preserve">February 2019 </w:t>
-      </w:r>
-      <w:r>
+          <w:sz w:val="24"/>
+        </w:rPr>
+        <w:t>– Present)</w:t>
+      </w:r>
+    </w:p>
+    <w:p>
+      <w:pPr>
+        <w:pStyle w:val="a7"/>
+        <w:spacing w:line="360" w:lineRule="auto"/>
+        <w:ind w:left="0"/>
+        <w:rPr>
+          <w:rFonts w:ascii="Arial" w:hAnsi="Arial"/>
+          <w:sz w:val="24"/>
+          <w:szCs w:val="24"/>
+          <w:lang w:eastAsia="en-GB"/>
+        </w:rPr>
+      </w:pPr>
+    </w:p>
+    <w:p>
+      <w:pPr>
+        <w:pStyle w:val="headerlist"/>
+        <w:spacing w:line="360" w:lineRule="auto"/>
         <w:rPr>
           <w:rFonts w:ascii="Arial" w:hAnsi="Arial" w:cs="Arial"/>
-        </w:rPr>
-        <w:t>– Present)</w:t>
-      </w:r>
-    </w:p>
-    <w:p>
-      <w:pPr>
-        <w:pStyle w:val="a7"/>
-        <w:ind w:left="0"/>
-        <w:rPr>
-          <w:rFonts w:ascii="Arial" w:hAnsi="Arial"/>
-          <w:sz w:val="22"/>
-          <w:lang w:eastAsia="en-GB"/>
-        </w:rPr>
-      </w:pPr>
-    </w:p>
-    <w:p>
-      <w:pPr>
-        <w:pStyle w:val="headerlist"/>
+          <w:color w:val="262626" w:themeColor="text1" w:themeTint="D9"/>
+          <w:sz w:val="24"/>
+          <w:szCs w:val="24"/>
+        </w:rPr>
+      </w:pPr>
+      <w:r>
         <w:rPr>
           <w:rFonts w:ascii="Arial" w:hAnsi="Arial" w:cs="Arial"/>
           <w:color w:val="262626" w:themeColor="text1" w:themeTint="D9"/>
-        </w:rPr>
-      </w:pPr>
-      <w:r>
-        <w:rPr>
-          <w:rFonts w:ascii="Arial" w:hAnsi="Arial" w:cs="Arial"/>
-          <w:color w:val="262626" w:themeColor="text1" w:themeTint="D9"/>
+          <w:sz w:val="24"/>
+          <w:szCs w:val="24"/>
         </w:rPr>
         <w:t xml:space="preserve">Achievements and responsibilities: </w:t>
       </w:r>
-    </w:p>
-    <w:p>
-      <w:pPr>
-        <w:pStyle w:val="headerlist"/>
-        <w:rPr>
-          <w:rFonts w:ascii="Arial" w:hAnsi="Arial" w:cs="Arial"/>
-          <w:color w:val="262626" w:themeColor="text1" w:themeTint="D9"/>
-        </w:rPr>
-      </w:pPr>
     </w:p>
     <w:p>
       <w:pPr>
@@ -1369,85 +1657,22 @@
           <w:ilvl w:val="0"/>
           <w:numId w:val="1"/>
         </w:numPr>
+        <w:spacing w:line="360" w:lineRule="auto"/>
         <w:jc w:val="both"/>
         <w:rPr>
-          <w:rFonts w:cstheme="minorBidi"/>
-        </w:rPr>
-      </w:pPr>
-      <w:r>
-        <w:rPr>
-          <w:rFonts w:ascii="Arial" w:hAnsi="Arial"/>
-          <w:szCs w:val="20"/>
-          <w:shd w:val="clear" w:color="auto" w:fill="FFFFFF"/>
-        </w:rPr>
-        <w:t>S</w:t>
-      </w:r>
-      <w:r>
-        <w:rPr>
-          <w:rFonts w:ascii="Arial" w:hAnsi="Arial"/>
-          <w:szCs w:val="20"/>
-          <w:shd w:val="clear" w:color="auto" w:fill="FFFFFF"/>
-        </w:rPr>
-        <w:t>upport and improvement</w:t>
-      </w:r>
-      <w:r>
-        <w:rPr>
-          <w:rFonts w:ascii="Arial" w:hAnsi="Arial"/>
-          <w:szCs w:val="20"/>
-          <w:shd w:val="clear" w:color="auto" w:fill="FFFFFF"/>
+          <w:rFonts w:ascii="Arial" w:hAnsi="Arial"/>
+          <w:sz w:val="24"/>
+          <w:szCs w:val="24"/>
+        </w:rPr>
+      </w:pPr>
+      <w:r>
+        <w:rPr>
+          <w:rFonts w:ascii="Arial" w:hAnsi="Arial"/>
+          <w:sz w:val="24"/>
+          <w:szCs w:val="24"/>
           <w:lang w:val="en-US"/>
         </w:rPr>
-        <w:t xml:space="preserve"> </w:t>
-      </w:r>
-      <w:r>
-        <w:rPr>
-          <w:rFonts w:ascii="Arial" w:hAnsi="Arial"/>
-          <w:szCs w:val="20"/>
-          <w:shd w:val="clear" w:color="auto" w:fill="FFFFFF"/>
-          <w:lang w:val="en-US"/>
-        </w:rPr>
-        <w:t xml:space="preserve">of the </w:t>
-      </w:r>
-      <w:r>
-        <w:rPr>
-          <w:rFonts w:ascii="Arial" w:hAnsi="Arial"/>
-          <w:szCs w:val="20"/>
-          <w:shd w:val="clear" w:color="auto" w:fill="FFFFFF"/>
-        </w:rPr>
-        <w:t xml:space="preserve">application on </w:t>
-      </w:r>
-      <w:r>
-        <w:rPr>
-          <w:rFonts w:ascii="Arial" w:hAnsi="Arial"/>
-          <w:szCs w:val="20"/>
-          <w:shd w:val="clear" w:color="auto" w:fill="FFFFFF"/>
-          <w:lang w:val="en-US"/>
-        </w:rPr>
-        <w:t>AngularJS</w:t>
-      </w:r>
-      <w:r>
-        <w:rPr>
-          <w:rFonts w:ascii="Arial" w:hAnsi="Arial"/>
-          <w:szCs w:val="20"/>
-          <w:shd w:val="clear" w:color="auto" w:fill="FFFFFF"/>
-        </w:rPr>
-        <w:t xml:space="preserve"> (</w:t>
-      </w:r>
-      <w:hyperlink r:id="rId8" w:history="1">
-        <w:r>
-          <w:rPr>
-            <w:rStyle w:val="af7"/>
-          </w:rPr>
-          <w:t>https://mylifebox.com</w:t>
-        </w:r>
-      </w:hyperlink>
-      <w:r>
-        <w:rPr>
-          <w:rFonts w:ascii="Arial" w:hAnsi="Arial"/>
-          <w:szCs w:val="20"/>
-          <w:shd w:val="clear" w:color="auto" w:fill="FFFFFF"/>
-        </w:rPr>
-        <w:t>)</w:t>
+        <w:t>Work as front-end developer.</w:t>
       </w:r>
     </w:p>
     <w:p>
@@ -1457,46 +1682,215 @@
           <w:ilvl w:val="0"/>
           <w:numId w:val="1"/>
         </w:numPr>
+        <w:spacing w:line="360" w:lineRule="auto"/>
         <w:jc w:val="both"/>
         <w:rPr>
           <w:rFonts w:ascii="Arial" w:hAnsi="Arial"/>
-          <w:szCs w:val="20"/>
-        </w:rPr>
-      </w:pPr>
-      <w:r>
-        <w:rPr>
-          <w:rFonts w:ascii="Arial" w:hAnsi="Arial"/>
-          <w:color w:val="000000"/>
-          <w:szCs w:val="20"/>
+          <w:sz w:val="24"/>
+          <w:szCs w:val="24"/>
+        </w:rPr>
+      </w:pPr>
+      <w:r>
+        <w:rPr>
+          <w:rFonts w:ascii="Arial" w:hAnsi="Arial"/>
+          <w:color w:val="262626" w:themeColor="text1" w:themeTint="D9"/>
+          <w:sz w:val="24"/>
+          <w:szCs w:val="24"/>
+        </w:rPr>
+        <w:t>Responsibilities</w:t>
+      </w:r>
+      <w:r>
+        <w:rPr>
+          <w:rFonts w:ascii="Arial" w:hAnsi="Arial"/>
+          <w:color w:val="262626" w:themeColor="text1" w:themeTint="D9"/>
+          <w:sz w:val="24"/>
+          <w:szCs w:val="24"/>
+          <w:lang w:eastAsia="en-GB" w:bidi="he-IL"/>
+        </w:rPr>
+        <w:t>: application development, refactoring, optimization. Communication with team members and customers</w:t>
+      </w:r>
+      <w:r>
+        <w:rPr>
+          <w:rFonts w:ascii="Arial" w:hAnsi="Arial"/>
+          <w:sz w:val="24"/>
+          <w:szCs w:val="24"/>
+          <w:shd w:val="clear" w:color="auto" w:fill="FFFFFF"/>
+        </w:rPr>
+        <w:t xml:space="preserve"> (</w:t>
+      </w:r>
+      <w:hyperlink r:id="rId8" w:history="1">
+        <w:r>
+          <w:rPr>
+            <w:rStyle w:val="af7"/>
+            <w:rFonts w:ascii="Arial" w:hAnsi="Arial"/>
+            <w:sz w:val="24"/>
+            <w:szCs w:val="24"/>
+          </w:rPr>
+          <w:t>https://mylifebox.com</w:t>
+        </w:r>
+      </w:hyperlink>
+      <w:r>
+        <w:rPr>
+          <w:rFonts w:ascii="Arial" w:hAnsi="Arial"/>
+          <w:sz w:val="24"/>
+          <w:szCs w:val="24"/>
+          <w:shd w:val="clear" w:color="auto" w:fill="FFFFFF"/>
+        </w:rPr>
+        <w:t>)</w:t>
+      </w:r>
+      <w:r>
+        <w:rPr>
+          <w:rFonts w:ascii="Arial" w:hAnsi="Arial"/>
+          <w:sz w:val="24"/>
+          <w:szCs w:val="24"/>
+        </w:rPr>
+        <w:t xml:space="preserve"> </w:t>
+      </w:r>
+    </w:p>
+    <w:p>
+      <w:pPr>
+        <w:pStyle w:val="1"/>
+        <w:shd w:val="clear" w:color="auto" w:fill="FFFFFF"/>
+        <w:spacing w:before="0" w:beforeAutospacing="0" w:after="0" w:afterAutospacing="0" w:line="360" w:lineRule="auto"/>
+        <w:textAlignment w:val="baseline"/>
+        <w:rPr>
+          <w:rFonts w:ascii="Arial" w:hAnsi="Arial" w:cs="Arial"/>
+          <w:sz w:val="24"/>
+          <w:szCs w:val="24"/>
           <w:lang w:val="en-US"/>
         </w:rPr>
-        <w:t>A</w:t>
-      </w:r>
-      <w:proofErr w:type="spellStart"/>
-      <w:r>
-        <w:rPr>
-          <w:rFonts w:ascii="Arial" w:hAnsi="Arial"/>
-          <w:color w:val="000000"/>
-          <w:szCs w:val="20"/>
-        </w:rPr>
-        <w:t>dding</w:t>
-      </w:r>
-      <w:proofErr w:type="spellEnd"/>
-      <w:r>
-        <w:rPr>
-          <w:rFonts w:ascii="Arial" w:hAnsi="Arial"/>
-          <w:color w:val="000000"/>
-          <w:szCs w:val="20"/>
-        </w:rPr>
-        <w:t xml:space="preserve"> new feature</w:t>
-      </w:r>
-      <w:r>
-        <w:rPr>
-          <w:rFonts w:ascii="Arial" w:hAnsi="Arial"/>
-          <w:color w:val="000000"/>
-          <w:szCs w:val="20"/>
-        </w:rPr>
-        <w:t>s</w:t>
+      </w:pPr>
+    </w:p>
+    <w:p>
+      <w:pPr>
+        <w:pStyle w:val="1"/>
+        <w:shd w:val="clear" w:color="auto" w:fill="FFFFFF"/>
+        <w:spacing w:before="0" w:beforeAutospacing="0" w:after="0" w:afterAutospacing="0" w:line="360" w:lineRule="auto"/>
+        <w:textAlignment w:val="baseline"/>
+        <w:rPr>
+          <w:rFonts w:ascii="Arial" w:hAnsi="Arial" w:cs="Arial"/>
+          <w:bCs w:val="0"/>
+          <w:sz w:val="24"/>
+          <w:szCs w:val="24"/>
+          <w:lang w:val="en-US"/>
+        </w:rPr>
+      </w:pPr>
+      <w:r>
+        <w:rPr>
+          <w:rFonts w:ascii="Arial" w:hAnsi="Arial" w:cs="Arial"/>
+          <w:color w:val="262626" w:themeColor="text1" w:themeTint="D9"/>
+          <w:sz w:val="24"/>
+          <w:szCs w:val="24"/>
+          <w:lang w:val="en-US"/>
+        </w:rPr>
+        <w:t>Software Engineer</w:t>
+      </w:r>
+      <w:r>
+        <w:rPr>
+          <w:rFonts w:ascii="Arial" w:hAnsi="Arial" w:cs="Arial"/>
+          <w:sz w:val="24"/>
+          <w:szCs w:val="24"/>
+          <w:lang w:val="en-US"/>
+        </w:rPr>
+        <w:t xml:space="preserve">, </w:t>
+      </w:r>
+      <w:r>
+        <w:rPr>
+          <w:rFonts w:ascii="Arial" w:hAnsi="Arial" w:cs="Arial"/>
+          <w:bCs w:val="0"/>
+          <w:sz w:val="24"/>
+          <w:szCs w:val="24"/>
+          <w:lang w:val="en-US"/>
+        </w:rPr>
+        <w:t>OCS Innovation Company (OCSICO®)</w:t>
+      </w:r>
+      <w:r>
+        <w:rPr>
+          <w:rFonts w:ascii="Arial" w:hAnsi="Arial" w:cs="Arial"/>
+          <w:sz w:val="24"/>
+          <w:szCs w:val="24"/>
+          <w:lang w:val="en-US"/>
+        </w:rPr>
+        <w:t>, Minsk</w:t>
+      </w:r>
+    </w:p>
+    <w:p>
+      <w:pPr>
+        <w:pStyle w:val="date1"/>
+        <w:spacing w:line="360" w:lineRule="auto"/>
+        <w:rPr>
+          <w:rFonts w:ascii="Arial" w:hAnsi="Arial" w:cs="Arial"/>
+          <w:sz w:val="24"/>
+        </w:rPr>
+      </w:pPr>
+      <w:r>
+        <w:rPr>
+          <w:rFonts w:ascii="Arial" w:hAnsi="Arial" w:cs="Arial"/>
+          <w:sz w:val="24"/>
+        </w:rPr>
+        <w:t>(</w:t>
+      </w:r>
+      <w:r>
+        <w:rPr>
+          <w:rFonts w:ascii="Arial" w:hAnsi="Arial" w:cs="Arial"/>
+          <w:sz w:val="24"/>
+        </w:rPr>
+        <w:t>August</w:t>
+      </w:r>
+      <w:r>
+        <w:rPr>
+          <w:rFonts w:ascii="Arial" w:hAnsi="Arial" w:cs="Arial"/>
+          <w:sz w:val="24"/>
+        </w:rPr>
+        <w:t xml:space="preserve"> 2018 – </w:t>
+      </w:r>
+      <w:r>
+        <w:rPr>
+          <w:rFonts w:ascii="Arial" w:hAnsi="Arial" w:cs="Arial"/>
+          <w:sz w:val="24"/>
+        </w:rPr>
+        <w:t>February 2019</w:t>
+      </w:r>
+      <w:r>
+        <w:rPr>
+          <w:rFonts w:ascii="Arial" w:hAnsi="Arial" w:cs="Arial"/>
+          <w:sz w:val="24"/>
+        </w:rPr>
+        <w:t>)</w:t>
+      </w:r>
+    </w:p>
+    <w:p>
+      <w:pPr>
+        <w:pStyle w:val="a7"/>
+        <w:spacing w:line="360" w:lineRule="auto"/>
+        <w:ind w:left="0"/>
+        <w:rPr>
+          <w:rFonts w:ascii="Arial" w:hAnsi="Arial"/>
+          <w:sz w:val="24"/>
+          <w:szCs w:val="24"/>
+          <w:lang w:eastAsia="en-GB"/>
+        </w:rPr>
+      </w:pPr>
+    </w:p>
+    <w:p>
+      <w:pPr>
+        <w:pStyle w:val="headerlist"/>
+        <w:spacing w:line="360" w:lineRule="auto"/>
+        <w:rPr>
+          <w:rFonts w:ascii="Arial" w:hAnsi="Arial" w:cs="Arial"/>
+          <w:color w:val="262626" w:themeColor="text1" w:themeTint="D9"/>
+          <w:sz w:val="24"/>
+          <w:szCs w:val="24"/>
+        </w:rPr>
+      </w:pPr>
+      <w:r>
+        <w:rPr>
+          <w:rFonts w:ascii="Arial" w:hAnsi="Arial" w:cs="Arial"/>
+          <w:color w:val="262626" w:themeColor="text1" w:themeTint="D9"/>
+          <w:sz w:val="24"/>
+          <w:szCs w:val="24"/>
+        </w:rPr>
+        <w:t xml:space="preserve">Achievements and responsibilities: </w:t>
       </w:r>
     </w:p>
     <w:p>
@@ -1506,16 +1900,22 @@
           <w:ilvl w:val="0"/>
           <w:numId w:val="1"/>
         </w:numPr>
+        <w:spacing w:line="360" w:lineRule="auto"/>
         <w:jc w:val="both"/>
-      </w:pPr>
-      <w:r>
-        <w:rPr>
-          <w:rFonts w:ascii="Arial" w:hAnsi="Arial"/>
-          <w:color w:val="262626" w:themeColor="text1" w:themeTint="D9"/>
-          <w:szCs w:val="20"/>
-          <w:lang w:eastAsia="en-GB" w:bidi="he-IL"/>
-        </w:rPr>
-        <w:t>Working with REST API</w:t>
+        <w:rPr>
+          <w:rFonts w:ascii="Arial" w:hAnsi="Arial"/>
+          <w:sz w:val="24"/>
+          <w:szCs w:val="24"/>
+        </w:rPr>
+      </w:pPr>
+      <w:r>
+        <w:rPr>
+          <w:rFonts w:ascii="Arial" w:hAnsi="Arial"/>
+          <w:sz w:val="24"/>
+          <w:szCs w:val="24"/>
+          <w:lang w:val="en-US"/>
+        </w:rPr>
+        <w:t>Work as front-end developer.</w:t>
       </w:r>
     </w:p>
     <w:p>
@@ -1525,268 +1925,38 @@
           <w:ilvl w:val="0"/>
           <w:numId w:val="1"/>
         </w:numPr>
+        <w:spacing w:line="360" w:lineRule="auto"/>
         <w:jc w:val="both"/>
         <w:rPr>
           <w:rFonts w:ascii="Arial" w:hAnsi="Arial"/>
-        </w:rPr>
-      </w:pPr>
-      <w:r>
-        <w:rPr>
-          <w:rFonts w:ascii="Arial" w:hAnsi="Arial"/>
-        </w:rPr>
-        <w:t xml:space="preserve">Work in a team of 5 web developers as a developer, interacting with the product manager, </w:t>
-      </w:r>
-      <w:proofErr w:type="spellStart"/>
-      <w:r>
-        <w:rPr>
-          <w:rFonts w:ascii="Arial" w:hAnsi="Arial"/>
-        </w:rPr>
-        <w:t>iOs</w:t>
-      </w:r>
-      <w:proofErr w:type="spellEnd"/>
-      <w:r>
-        <w:rPr>
-          <w:rFonts w:ascii="Arial" w:hAnsi="Arial"/>
-        </w:rPr>
-        <w:t xml:space="preserve"> and Android teams, testers and designers.</w:t>
-      </w:r>
-    </w:p>
-    <w:p>
-      <w:pPr>
-        <w:pStyle w:val="liste"/>
-        <w:numPr>
-          <w:ilvl w:val="0"/>
-          <w:numId w:val="1"/>
-        </w:numPr>
-        <w:jc w:val="both"/>
-        <w:rPr>
-          <w:rFonts w:ascii="Arial" w:hAnsi="Arial"/>
-        </w:rPr>
-      </w:pPr>
-      <w:r>
-        <w:rPr>
-          <w:rFonts w:ascii="Arial" w:hAnsi="Arial"/>
-        </w:rPr>
-        <w:t>C</w:t>
-      </w:r>
-      <w:r>
-        <w:rPr>
-          <w:rFonts w:ascii="Arial" w:hAnsi="Arial"/>
-        </w:rPr>
-        <w:t>ode review for all members of the web team</w:t>
-      </w:r>
-      <w:r>
-        <w:rPr>
-          <w:rFonts w:ascii="Arial" w:hAnsi="Arial"/>
-        </w:rPr>
-        <w:t>.</w:t>
-      </w:r>
-    </w:p>
-    <w:p>
-      <w:pPr>
-        <w:pStyle w:val="liste"/>
-        <w:numPr>
-          <w:ilvl w:val="0"/>
-          <w:numId w:val="1"/>
-        </w:numPr>
-        <w:jc w:val="both"/>
-        <w:rPr>
-          <w:rFonts w:ascii="Arial" w:hAnsi="Arial"/>
-        </w:rPr>
-      </w:pPr>
-      <w:r>
-        <w:rPr>
-          <w:rFonts w:ascii="Arial" w:hAnsi="Arial"/>
-        </w:rPr>
-        <w:t>Build project.</w:t>
-      </w:r>
-    </w:p>
-    <w:p>
-      <w:pPr>
-        <w:pStyle w:val="headerlist"/>
-        <w:rPr>
-          <w:rFonts w:ascii="Arial" w:hAnsi="Arial" w:cs="Arial"/>
-        </w:rPr>
-      </w:pPr>
-    </w:p>
-    <w:p>
-      <w:pPr>
-        <w:pStyle w:val="1"/>
-        <w:shd w:val="clear" w:color="auto" w:fill="FFFFFF"/>
-        <w:spacing w:before="0" w:beforeAutospacing="0" w:after="0" w:afterAutospacing="0"/>
-        <w:textAlignment w:val="baseline"/>
-        <w:rPr>
-          <w:rFonts w:ascii="Arial" w:hAnsi="Arial" w:cs="Arial"/>
-          <w:sz w:val="24"/>
-          <w:szCs w:val="24"/>
-          <w:lang w:val="en-US"/>
-        </w:rPr>
-      </w:pPr>
-    </w:p>
-    <w:p>
-      <w:pPr>
-        <w:pStyle w:val="1"/>
-        <w:shd w:val="clear" w:color="auto" w:fill="FFFFFF"/>
-        <w:spacing w:before="0" w:beforeAutospacing="0" w:after="0" w:afterAutospacing="0"/>
-        <w:textAlignment w:val="baseline"/>
-        <w:rPr>
-          <w:rFonts w:ascii="Arial" w:hAnsi="Arial" w:cs="Arial"/>
-          <w:bCs w:val="0"/>
-          <w:sz w:val="24"/>
-          <w:szCs w:val="24"/>
-          <w:lang w:val="en-US"/>
-        </w:rPr>
-      </w:pPr>
-      <w:r>
-        <w:rPr>
-          <w:rFonts w:ascii="Arial" w:hAnsi="Arial"/>
-          <w:color w:val="262626" w:themeColor="text1" w:themeTint="D9"/>
-          <w:sz w:val="24"/>
-          <w:szCs w:val="24"/>
-          <w:lang w:val="en-US"/>
-        </w:rPr>
-        <w:t>Software Engineer</w:t>
-      </w:r>
-      <w:r>
-        <w:rPr>
-          <w:rFonts w:ascii="Arial" w:hAnsi="Arial" w:cs="Arial"/>
-          <w:sz w:val="24"/>
-          <w:szCs w:val="24"/>
-          <w:lang w:val="en-US"/>
-        </w:rPr>
-        <w:t xml:space="preserve">, </w:t>
-      </w:r>
-      <w:r>
-        <w:rPr>
-          <w:rFonts w:ascii="Arial" w:hAnsi="Arial" w:cs="Arial"/>
-          <w:bCs w:val="0"/>
-          <w:sz w:val="24"/>
-          <w:szCs w:val="24"/>
-          <w:lang w:val="en-US"/>
-        </w:rPr>
-        <w:t>OCS Innovation Company (OCSICO®)</w:t>
-      </w:r>
-      <w:r>
-        <w:rPr>
-          <w:rFonts w:ascii="Arial" w:hAnsi="Arial" w:cs="Arial"/>
-          <w:sz w:val="24"/>
-          <w:szCs w:val="24"/>
-          <w:lang w:val="en-US"/>
-        </w:rPr>
-        <w:t>, Minsk</w:t>
-      </w:r>
-    </w:p>
-    <w:p>
-      <w:pPr>
-        <w:pStyle w:val="date1"/>
-      </w:pPr>
-      <w:r>
-        <w:rPr>
-          <w:rFonts w:ascii="Arial" w:hAnsi="Arial" w:cs="Arial"/>
-        </w:rPr>
-        <w:t>(</w:t>
-      </w:r>
-      <w:r>
-        <w:rPr>
-          <w:rFonts w:ascii="Arial" w:hAnsi="Arial" w:cs="Arial"/>
-        </w:rPr>
-        <w:t>August</w:t>
-      </w:r>
-      <w:r>
-        <w:rPr>
-          <w:rFonts w:ascii="Arial" w:hAnsi="Arial" w:cs="Arial"/>
-        </w:rPr>
-        <w:t xml:space="preserve"> 2018 – </w:t>
-      </w:r>
-      <w:r>
-        <w:rPr>
-          <w:rFonts w:ascii="Arial" w:hAnsi="Arial" w:cs="Arial"/>
-        </w:rPr>
-        <w:t>February 2019</w:t>
-      </w:r>
-      <w:r>
-        <w:rPr>
-          <w:rFonts w:ascii="Arial" w:hAnsi="Arial" w:cs="Arial"/>
-        </w:rPr>
-        <w:t>)</w:t>
-      </w:r>
-    </w:p>
-    <w:p>
-      <w:pPr>
-        <w:pStyle w:val="a7"/>
-        <w:ind w:left="0"/>
-        <w:rPr>
-          <w:rFonts w:ascii="Arial" w:hAnsi="Arial"/>
-          <w:sz w:val="22"/>
-          <w:lang w:eastAsia="en-GB"/>
-        </w:rPr>
-      </w:pPr>
-    </w:p>
-    <w:p>
-      <w:pPr>
-        <w:pStyle w:val="headerlist"/>
-        <w:rPr>
-          <w:rFonts w:ascii="Arial" w:hAnsi="Arial" w:cs="Arial"/>
-          <w:color w:val="262626" w:themeColor="text1" w:themeTint="D9"/>
-        </w:rPr>
-      </w:pPr>
-      <w:r>
-        <w:rPr>
-          <w:rFonts w:ascii="Arial" w:hAnsi="Arial" w:cs="Arial"/>
-          <w:color w:val="262626" w:themeColor="text1" w:themeTint="D9"/>
-        </w:rPr>
-        <w:t xml:space="preserve">Achievements and responsibilities: </w:t>
-      </w:r>
-    </w:p>
-    <w:p>
-      <w:pPr>
-        <w:pStyle w:val="headerlist"/>
-        <w:rPr>
-          <w:rFonts w:ascii="Arial" w:hAnsi="Arial" w:cs="Arial"/>
-          <w:color w:val="262626" w:themeColor="text1" w:themeTint="D9"/>
-        </w:rPr>
-      </w:pPr>
-    </w:p>
-    <w:p>
-      <w:pPr>
-        <w:pStyle w:val="liste"/>
-        <w:numPr>
-          <w:ilvl w:val="0"/>
-          <w:numId w:val="1"/>
-        </w:numPr>
-        <w:jc w:val="both"/>
-        <w:rPr>
-          <w:rFonts w:cstheme="minorBidi"/>
-        </w:rPr>
-      </w:pPr>
-      <w:r>
-        <w:rPr>
-          <w:rFonts w:ascii="Arial" w:hAnsi="Arial"/>
-          <w:szCs w:val="20"/>
-          <w:shd w:val="clear" w:color="auto" w:fill="FFFFFF"/>
-        </w:rPr>
-        <w:t xml:space="preserve">Creating application on Angular 6 </w:t>
-      </w:r>
-      <w:r>
-        <w:rPr>
-          <w:rFonts w:ascii="Arial" w:hAnsi="Arial"/>
-          <w:szCs w:val="20"/>
-          <w:shd w:val="clear" w:color="auto" w:fill="FFFFFF"/>
-        </w:rPr>
-        <w:t>and</w:t>
-      </w:r>
-      <w:r>
-        <w:rPr>
-          <w:rFonts w:ascii="Arial" w:hAnsi="Arial"/>
-          <w:szCs w:val="20"/>
-          <w:shd w:val="clear" w:color="auto" w:fill="FFFFFF"/>
-        </w:rPr>
-        <w:t xml:space="preserve"> angular material</w:t>
-      </w:r>
-      <w:r>
-        <w:rPr>
-          <w:rFonts w:ascii="Arial" w:hAnsi="Arial"/>
-          <w:szCs w:val="20"/>
+          <w:sz w:val="24"/>
+          <w:szCs w:val="24"/>
+        </w:rPr>
+      </w:pPr>
+      <w:r>
+        <w:rPr>
+          <w:rFonts w:ascii="Arial" w:hAnsi="Arial"/>
+          <w:color w:val="262626" w:themeColor="text1" w:themeTint="D9"/>
+          <w:sz w:val="24"/>
+          <w:szCs w:val="24"/>
+        </w:rPr>
+        <w:t>Responsibilities</w:t>
+      </w:r>
+      <w:r>
+        <w:rPr>
+          <w:rFonts w:ascii="Arial" w:hAnsi="Arial"/>
+          <w:color w:val="262626" w:themeColor="text1" w:themeTint="D9"/>
+          <w:sz w:val="24"/>
+          <w:szCs w:val="24"/>
+          <w:lang w:eastAsia="en-GB" w:bidi="he-IL"/>
+        </w:rPr>
+        <w:t>: application development, refactoring, optimization. Communication with team members and customers</w:t>
+      </w:r>
+      <w:r>
+        <w:rPr>
+          <w:rFonts w:ascii="Arial" w:hAnsi="Arial"/>
+          <w:sz w:val="24"/>
+          <w:szCs w:val="24"/>
           <w:shd w:val="clear" w:color="auto" w:fill="FFFFFF"/>
         </w:rPr>
         <w:t xml:space="preserve"> (</w:t>
@@ -1795,12 +1965,18 @@
         <w:r>
           <w:rPr>
             <w:rStyle w:val="af7"/>
+            <w:rFonts w:ascii="Arial" w:hAnsi="Arial"/>
+            <w:sz w:val="24"/>
+            <w:szCs w:val="24"/>
           </w:rPr>
           <w:t>https://ikassa.</w:t>
         </w:r>
         <w:r>
           <w:rPr>
             <w:rStyle w:val="af7"/>
+            <w:rFonts w:ascii="Arial" w:hAnsi="Arial"/>
+            <w:sz w:val="24"/>
+            <w:szCs w:val="24"/>
             <w:lang w:val="en-US"/>
           </w:rPr>
           <w:t>by</w:t>
@@ -1809,10 +1985,119 @@
       <w:r>
         <w:rPr>
           <w:rFonts w:ascii="Arial" w:hAnsi="Arial"/>
-          <w:szCs w:val="20"/>
+          <w:sz w:val="24"/>
+          <w:szCs w:val="24"/>
           <w:shd w:val="clear" w:color="auto" w:fill="FFFFFF"/>
         </w:rPr>
         <w:t>)</w:t>
+      </w:r>
+      <w:r>
+        <w:rPr>
+          <w:rFonts w:ascii="Arial" w:hAnsi="Arial"/>
+          <w:sz w:val="24"/>
+          <w:szCs w:val="24"/>
+        </w:rPr>
+        <w:t xml:space="preserve"> </w:t>
+      </w:r>
+    </w:p>
+    <w:p>
+      <w:pPr>
+        <w:pStyle w:val="headerlist"/>
+        <w:spacing w:line="360" w:lineRule="auto"/>
+        <w:rPr>
+          <w:rFonts w:ascii="Arial" w:hAnsi="Arial" w:cs="Arial"/>
+          <w:sz w:val="24"/>
+          <w:szCs w:val="24"/>
+        </w:rPr>
+      </w:pPr>
+    </w:p>
+    <w:p>
+      <w:pPr>
+        <w:pStyle w:val="schoolname1"/>
+        <w:spacing w:line="360" w:lineRule="auto"/>
+        <w:rPr>
+          <w:rFonts w:ascii="Arial" w:hAnsi="Arial" w:cs="Arial"/>
+          <w:szCs w:val="24"/>
+        </w:rPr>
+      </w:pPr>
+      <w:r>
+        <w:rPr>
+          <w:rFonts w:ascii="Arial" w:hAnsi="Arial" w:cs="Arial"/>
+          <w:color w:val="262626" w:themeColor="text1" w:themeTint="D9"/>
+          <w:szCs w:val="24"/>
+          <w:lang w:val="en-US"/>
+        </w:rPr>
+        <w:t>Software Engineer</w:t>
+      </w:r>
+      <w:r>
+        <w:rPr>
+          <w:rFonts w:ascii="Arial" w:hAnsi="Arial" w:cs="Arial"/>
+          <w:szCs w:val="24"/>
+        </w:rPr>
+        <w:t>, Freelance Web Development, Minsk</w:t>
+      </w:r>
+    </w:p>
+    <w:p>
+      <w:pPr>
+        <w:pStyle w:val="date1"/>
+        <w:spacing w:line="360" w:lineRule="auto"/>
+        <w:rPr>
+          <w:rFonts w:ascii="Arial" w:hAnsi="Arial" w:cs="Arial"/>
+          <w:sz w:val="24"/>
+        </w:rPr>
+      </w:pPr>
+      <w:r>
+        <w:rPr>
+          <w:rFonts w:ascii="Arial" w:hAnsi="Arial" w:cs="Arial"/>
+          <w:sz w:val="24"/>
+        </w:rPr>
+        <w:t>(</w:t>
+      </w:r>
+      <w:r>
+        <w:rPr>
+          <w:rFonts w:ascii="Arial" w:hAnsi="Arial" w:cs="Arial"/>
+          <w:sz w:val="24"/>
+        </w:rPr>
+        <w:t>September 2017</w:t>
+      </w:r>
+      <w:r>
+        <w:rPr>
+          <w:rFonts w:ascii="Arial" w:hAnsi="Arial" w:cs="Arial"/>
+          <w:sz w:val="24"/>
+        </w:rPr>
+        <w:t xml:space="preserve"> – August 2018)</w:t>
+      </w:r>
+    </w:p>
+    <w:p>
+      <w:pPr>
+        <w:pStyle w:val="headerlist"/>
+        <w:spacing w:line="360" w:lineRule="auto"/>
+        <w:rPr>
+          <w:rFonts w:ascii="Arial" w:hAnsi="Arial" w:cs="Arial"/>
+          <w:sz w:val="24"/>
+          <w:szCs w:val="24"/>
+        </w:rPr>
+      </w:pPr>
+    </w:p>
+    <w:p>
+      <w:pPr>
+        <w:pStyle w:val="headerlist"/>
+        <w:spacing w:line="360" w:lineRule="auto"/>
+        <w:rPr>
+          <w:rFonts w:ascii="Arial" w:hAnsi="Arial" w:cs="Arial"/>
+          <w:color w:val="262626" w:themeColor="text1" w:themeTint="D9"/>
+          <w:sz w:val="24"/>
+          <w:szCs w:val="24"/>
+        </w:rPr>
+      </w:pPr>
+      <w:r>
+        <w:rPr>
+          <w:rFonts w:ascii="Arial" w:hAnsi="Arial" w:cs="Arial"/>
+          <w:color w:val="262626" w:themeColor="text1" w:themeTint="D9"/>
+          <w:sz w:val="24"/>
+          <w:szCs w:val="24"/>
+        </w:rPr>
+        <w:t xml:space="preserve">Achievements and responsibilities: </w:t>
       </w:r>
     </w:p>
     <w:p>
@@ -1822,31 +2107,22 @@
           <w:ilvl w:val="0"/>
           <w:numId w:val="1"/>
         </w:numPr>
+        <w:spacing w:line="360" w:lineRule="auto"/>
         <w:jc w:val="both"/>
-      </w:pPr>
-      <w:r>
-        <w:rPr>
-          <w:rFonts w:ascii="Arial" w:hAnsi="Arial"/>
-          <w:szCs w:val="20"/>
-          <w:shd w:val="clear" w:color="auto" w:fill="FFFFFF"/>
-        </w:rPr>
-        <w:t>Support</w:t>
-      </w:r>
-      <w:r>
-        <w:rPr>
-          <w:rFonts w:ascii="Arial" w:hAnsi="Arial"/>
-          <w:szCs w:val="20"/>
-          <w:shd w:val="clear" w:color="auto" w:fill="FFFFFF"/>
-        </w:rPr>
-        <w:t xml:space="preserve"> application on Angular</w:t>
-      </w:r>
-      <w:r>
-        <w:rPr>
-          <w:rFonts w:ascii="Arial" w:hAnsi="Arial"/>
-          <w:szCs w:val="20"/>
-          <w:shd w:val="clear" w:color="auto" w:fill="FFFFFF"/>
-        </w:rPr>
-        <w:t>JS</w:t>
+        <w:rPr>
+          <w:rFonts w:ascii="Arial" w:hAnsi="Arial"/>
+          <w:sz w:val="24"/>
+          <w:szCs w:val="24"/>
+        </w:rPr>
+      </w:pPr>
+      <w:r>
+        <w:rPr>
+          <w:rFonts w:ascii="Arial" w:hAnsi="Arial"/>
+          <w:sz w:val="24"/>
+          <w:szCs w:val="24"/>
+          <w:lang w:val="en-US"/>
+        </w:rPr>
+        <w:t>Work as front-end developer.</w:t>
       </w:r>
     </w:p>
     <w:p>
@@ -1856,157 +2132,50 @@
           <w:ilvl w:val="0"/>
           <w:numId w:val="1"/>
         </w:numPr>
+        <w:spacing w:line="360" w:lineRule="auto"/>
         <w:jc w:val="both"/>
-      </w:pPr>
-      <w:r>
-        <w:rPr>
-          <w:rFonts w:ascii="Arial" w:hAnsi="Arial"/>
-          <w:color w:val="262626" w:themeColor="text1" w:themeTint="D9"/>
-          <w:szCs w:val="20"/>
+        <w:rPr>
+          <w:rFonts w:ascii="Arial" w:hAnsi="Arial"/>
+          <w:sz w:val="24"/>
+          <w:szCs w:val="24"/>
+        </w:rPr>
+      </w:pPr>
+      <w:r>
+        <w:rPr>
+          <w:rFonts w:ascii="Arial" w:hAnsi="Arial"/>
+          <w:color w:val="262626" w:themeColor="text1" w:themeTint="D9"/>
+          <w:sz w:val="24"/>
+          <w:szCs w:val="24"/>
+        </w:rPr>
+        <w:t>Responsibilities</w:t>
+      </w:r>
+      <w:r>
+        <w:rPr>
+          <w:rFonts w:ascii="Arial" w:hAnsi="Arial"/>
+          <w:color w:val="262626" w:themeColor="text1" w:themeTint="D9"/>
+          <w:sz w:val="24"/>
+          <w:szCs w:val="24"/>
           <w:lang w:eastAsia="en-GB" w:bidi="he-IL"/>
         </w:rPr>
-        <w:t>Working with REST API</w:t>
-      </w:r>
-    </w:p>
-    <w:p>
-      <w:pPr>
-        <w:pStyle w:val="liste"/>
-        <w:numPr>
-          <w:ilvl w:val="0"/>
-          <w:numId w:val="1"/>
-        </w:numPr>
-        <w:jc w:val="both"/>
-        <w:rPr>
-          <w:rFonts w:ascii="Arial" w:hAnsi="Arial"/>
-        </w:rPr>
-      </w:pPr>
-      <w:r>
-        <w:rPr>
-          <w:rFonts w:ascii="Arial" w:hAnsi="Arial"/>
-        </w:rPr>
-        <w:t>Independent work as a web developer, interaction with the product manager, designer, Android and backend teams.</w:t>
-      </w:r>
-    </w:p>
-    <w:p>
-      <w:pPr>
-        <w:pStyle w:val="headerlist"/>
-        <w:rPr>
-          <w:rFonts w:ascii="Arial" w:hAnsi="Arial" w:cs="Arial"/>
-        </w:rPr>
-      </w:pPr>
-    </w:p>
-    <w:p>
-      <w:pPr>
-        <w:pStyle w:val="headerlist"/>
-        <w:rPr>
-          <w:rFonts w:ascii="Arial" w:hAnsi="Arial" w:cs="Arial"/>
-        </w:rPr>
-      </w:pPr>
-    </w:p>
-    <w:p>
-      <w:pPr>
-        <w:pStyle w:val="schoolname1"/>
-      </w:pPr>
-      <w:r>
-        <w:rPr>
-          <w:rFonts w:ascii="Arial" w:hAnsi="Arial"/>
-          <w:color w:val="262626" w:themeColor="text1" w:themeTint="D9"/>
-          <w:szCs w:val="24"/>
-          <w:lang w:val="en-US"/>
-        </w:rPr>
-        <w:t>Software Engineer</w:t>
-      </w:r>
-      <w:r>
-        <w:rPr>
-          <w:rFonts w:ascii="Arial" w:hAnsi="Arial" w:cs="Arial"/>
-        </w:rPr>
-        <w:t>, Freelance Web Development, Minsk</w:t>
-      </w:r>
-    </w:p>
-    <w:p>
-      <w:pPr>
-        <w:pStyle w:val="date1"/>
-      </w:pPr>
-      <w:r>
-        <w:rPr>
-          <w:rFonts w:ascii="Arial" w:hAnsi="Arial" w:cs="Arial"/>
+        <w:t xml:space="preserve">: application development, refactoring, optimization. Communication with team members and customers </w:t>
+      </w:r>
+      <w:r>
+        <w:rPr>
+          <w:rFonts w:ascii="Arial" w:hAnsi="Arial"/>
+          <w:color w:val="262626" w:themeColor="text1" w:themeTint="D9"/>
+          <w:sz w:val="24"/>
+          <w:szCs w:val="24"/>
+          <w:lang w:eastAsia="en-GB" w:bidi="he-IL"/>
         </w:rPr>
         <w:t>(</w:t>
-      </w:r>
-      <w:r>
-        <w:rPr>
-          <w:rFonts w:ascii="Arial" w:hAnsi="Arial" w:cs="Arial"/>
-        </w:rPr>
-        <w:t>September 2017</w:t>
-      </w:r>
-      <w:bookmarkStart w:id="0" w:name="_GoBack"/>
-      <w:bookmarkEnd w:id="0"/>
-      <w:r>
-        <w:rPr>
-          <w:rFonts w:ascii="Arial" w:hAnsi="Arial" w:cs="Arial"/>
-        </w:rPr>
-        <w:t xml:space="preserve"> – August 2018)</w:t>
-      </w:r>
-    </w:p>
-    <w:p>
-      <w:pPr>
-        <w:pStyle w:val="headerlist"/>
-        <w:rPr>
-          <w:rFonts w:ascii="Arial" w:hAnsi="Arial" w:cs="Arial"/>
-        </w:rPr>
-      </w:pPr>
-    </w:p>
-    <w:p>
-      <w:pPr>
-        <w:pStyle w:val="headerlist"/>
-        <w:rPr>
-          <w:rFonts w:ascii="Arial" w:hAnsi="Arial" w:cs="Arial"/>
-          <w:color w:val="262626" w:themeColor="text1" w:themeTint="D9"/>
-        </w:rPr>
-      </w:pPr>
-      <w:r>
-        <w:rPr>
-          <w:rFonts w:ascii="Arial" w:hAnsi="Arial" w:cs="Arial"/>
-          <w:color w:val="262626" w:themeColor="text1" w:themeTint="D9"/>
-        </w:rPr>
-        <w:t xml:space="preserve">Achievements and responsibilities: </w:t>
-      </w:r>
-    </w:p>
-    <w:p>
-      <w:pPr>
-        <w:rPr>
-          <w:rFonts w:ascii="Verdana" w:hAnsi="Verdana"/>
-          <w:color w:val="262626" w:themeColor="text1" w:themeTint="D9"/>
-          <w:sz w:val="20"/>
-          <w:szCs w:val="20"/>
-        </w:rPr>
-      </w:pPr>
-    </w:p>
-    <w:p>
-      <w:pPr>
-        <w:pStyle w:val="liste"/>
-        <w:numPr>
-          <w:ilvl w:val="0"/>
-          <w:numId w:val="1"/>
-        </w:numPr>
-        <w:ind w:left="697" w:hanging="357"/>
-        <w:jc w:val="both"/>
-      </w:pPr>
-      <w:r>
-        <w:rPr>
-          <w:rFonts w:ascii="Arial" w:hAnsi="Arial"/>
-          <w:color w:val="262626" w:themeColor="text1" w:themeTint="D9"/>
-          <w:szCs w:val="20"/>
-          <w:lang w:eastAsia="en-GB" w:bidi="he-IL"/>
-        </w:rPr>
-        <w:t>Creating application on Angular 4  and Bootstrap 4 (</w:t>
       </w:r>
       <w:hyperlink r:id="rId10" w:history="1">
         <w:r>
           <w:rPr>
             <w:rStyle w:val="af7"/>
             <w:rFonts w:ascii="Arial" w:hAnsi="Arial"/>
-            <w:szCs w:val="20"/>
+            <w:sz w:val="24"/>
+            <w:szCs w:val="24"/>
             <w:lang w:val="en-US" w:eastAsia="en-GB" w:bidi="he-IL"/>
           </w:rPr>
           <w:t>https://www.abamahotelresort.com</w:t>
@@ -2016,80 +2185,20 @@
         <w:rPr>
           <w:rFonts w:ascii="Arial" w:hAnsi="Arial"/>
           <w:color w:val="262626" w:themeColor="text1" w:themeTint="D9"/>
-          <w:szCs w:val="20"/>
+          <w:sz w:val="24"/>
+          <w:szCs w:val="24"/>
           <w:lang w:val="en-US" w:eastAsia="en-GB" w:bidi="he-IL"/>
         </w:rPr>
         <w:t>)</w:t>
       </w:r>
-    </w:p>
-    <w:p>
-      <w:pPr>
-        <w:pStyle w:val="liste"/>
-        <w:numPr>
-          <w:ilvl w:val="0"/>
-          <w:numId w:val="1"/>
-        </w:numPr>
-        <w:ind w:left="697" w:hanging="357"/>
-        <w:jc w:val="both"/>
-        <w:rPr>
-          <w:rFonts w:ascii="Arial" w:hAnsi="Arial"/>
-          <w:szCs w:val="20"/>
-        </w:rPr>
-      </w:pPr>
-      <w:r>
-        <w:rPr>
-          <w:rStyle w:val="lt-line-clampline"/>
-          <w:rFonts w:ascii="Arial" w:hAnsi="Arial"/>
-          <w:szCs w:val="20"/>
-          <w:bdr w:val="none" w:sz="0" w:space="0" w:color="auto" w:frame="1"/>
-          <w:shd w:val="clear" w:color="auto" w:fill="FFFFFF"/>
-        </w:rPr>
-        <w:t>Creating application using JavaScript and jQuery</w:t>
-      </w:r>
-    </w:p>
-    <w:p>
-      <w:pPr>
-        <w:pStyle w:val="liste"/>
-        <w:numPr>
-          <w:ilvl w:val="0"/>
-          <w:numId w:val="1"/>
-        </w:numPr>
-        <w:jc w:val="both"/>
-      </w:pPr>
-      <w:r>
-        <w:rPr>
-          <w:rFonts w:ascii="Arial" w:hAnsi="Arial"/>
-          <w:color w:val="262626" w:themeColor="text1" w:themeTint="D9"/>
-          <w:szCs w:val="20"/>
-          <w:lang w:eastAsia="en-GB" w:bidi="he-IL"/>
-        </w:rPr>
-        <w:t>Working with REST API</w:t>
-      </w:r>
-    </w:p>
-    <w:p>
-      <w:pPr>
-        <w:pStyle w:val="liste"/>
-        <w:numPr>
-          <w:ilvl w:val="0"/>
-          <w:numId w:val="1"/>
-        </w:numPr>
-        <w:jc w:val="both"/>
-        <w:rPr>
-          <w:rFonts w:ascii="Arial" w:hAnsi="Arial"/>
-        </w:rPr>
-      </w:pPr>
-      <w:r>
-        <w:rPr>
-          <w:rFonts w:ascii="Arial" w:hAnsi="Arial"/>
-        </w:rPr>
-        <w:t>Teamwork of 2 web developers as a developer.</w:t>
-      </w:r>
-    </w:p>
-    <w:p>
-      <w:pPr>
-        <w:pStyle w:val="liste"/>
-        <w:jc w:val="both"/>
-      </w:pPr>
+      <w:r>
+        <w:rPr>
+          <w:rFonts w:ascii="Arial" w:hAnsi="Arial"/>
+          <w:sz w:val="24"/>
+          <w:szCs w:val="24"/>
+        </w:rPr>
+        <w:t xml:space="preserve"> </w:t>
+      </w:r>
     </w:p>
     <w:sectPr>
       <w:pgSz w:w="11906" w:h="16838"/>
@@ -4923,7 +5032,7 @@
 </file>
 
 <file path=customXml/itemProps1.xml><?xml version="1.0" encoding="utf-8"?>
-<ds:datastoreItem xmlns:ds="http://schemas.openxmlformats.org/officeDocument/2006/customXml" ds:itemID="{69DFA7CF-A446-4F8A-9628-D98504EE5CF7}">
+<ds:datastoreItem xmlns:ds="http://schemas.openxmlformats.org/officeDocument/2006/customXml" ds:itemID="{EE59E60E-9E56-445A-A673-DC06B52A8EF2}">
   <ds:schemaRefs>
     <ds:schemaRef ds:uri="http://schemas.openxmlformats.org/officeDocument/2006/bibliography"/>
   </ds:schemaRefs>

--- a/assets/CV_Uladzimir Yeudakimovich.docx
+++ b/assets/CV_Uladzimir Yeudakimovich.docx
@@ -261,8 +261,6 @@
           <w:color w:val="0066CC"/>
         </w:rPr>
       </w:pPr>
-      <w:bookmarkStart w:id="0" w:name="_GoBack"/>
-      <w:bookmarkEnd w:id="0"/>
     </w:p>
     <w:p>
       <w:pPr>
@@ -754,8 +752,19 @@
           <w:sz w:val="24"/>
           <w:szCs w:val="24"/>
         </w:rPr>
-        <w:t xml:space="preserve"> development 2017-2018</w:t>
-      </w:r>
+        <w:t xml:space="preserve"> development </w:t>
+      </w:r>
+      <w:r>
+        <w:rPr>
+          <w:rFonts w:ascii="Arial" w:hAnsi="Arial"/>
+          <w:color w:val="262626" w:themeColor="text1" w:themeTint="D9"/>
+          <w:sz w:val="24"/>
+          <w:szCs w:val="24"/>
+        </w:rPr>
+        <w:t>2020</w:t>
+      </w:r>
+      <w:bookmarkStart w:id="0" w:name="_GoBack"/>
+      <w:bookmarkEnd w:id="0"/>
     </w:p>
     <w:p>
       <w:pPr>
@@ -5032,7 +5041,7 @@
 </file>
 
 <file path=customXml/itemProps1.xml><?xml version="1.0" encoding="utf-8"?>
-<ds:datastoreItem xmlns:ds="http://schemas.openxmlformats.org/officeDocument/2006/customXml" ds:itemID="{EE59E60E-9E56-445A-A673-DC06B52A8EF2}">
+<ds:datastoreItem xmlns:ds="http://schemas.openxmlformats.org/officeDocument/2006/customXml" ds:itemID="{4737B9D9-89B3-411F-9A4E-47F2938B61D5}">
   <ds:schemaRefs>
     <ds:schemaRef ds:uri="http://schemas.openxmlformats.org/officeDocument/2006/bibliography"/>
   </ds:schemaRefs>

--- a/assets/CV_Uladzimir Yeudakimovich.docx
+++ b/assets/CV_Uladzimir Yeudakimovich.docx
@@ -6,30 +6,44 @@
       <w:pPr>
         <w:pStyle w:val="StyleLeft0cmHanging254cm"/>
         <w:rPr>
-          <w:color w:val="336699"/>
-          <w:sz w:val="32"/>
-          <w:szCs w:val="32"/>
-        </w:rPr>
-      </w:pPr>
-      <w:r>
-        <w:rPr>
           <w:rFonts w:ascii="Arial" w:hAnsi="Arial"/>
           <w:b/>
-          <w:color w:val="336699"/>
-          <w:sz w:val="32"/>
-          <w:szCs w:val="32"/>
-        </w:rPr>
-        <w:t>CURRICULUM VITAE</w:t>
-      </w:r>
-    </w:p>
-    <w:p>
-      <w:pPr>
-        <w:pStyle w:val="StyleLeft0cmHanging254cm"/>
-        <w:rPr>
-          <w:rFonts w:ascii="Arial" w:hAnsi="Arial"/>
+        </w:rPr>
+      </w:pPr>
+    </w:p>
+    <w:p>
+      <w:pPr>
+        <w:pStyle w:val="hmain"/>
+        <w:rPr>
+          <w:rFonts w:ascii="Arial" w:hAnsi="Arial" w:cs="Arial"/>
           <w:b/>
         </w:rPr>
       </w:pPr>
+      <w:proofErr w:type="spellStart"/>
+      <w:r>
+        <w:rPr>
+          <w:rFonts w:ascii="Arial" w:hAnsi="Arial" w:cs="Arial"/>
+          <w:b/>
+        </w:rPr>
+        <w:t>Uladzimir</w:t>
+      </w:r>
+      <w:proofErr w:type="spellEnd"/>
+      <w:r>
+        <w:rPr>
+          <w:rFonts w:ascii="Arial" w:hAnsi="Arial" w:cs="Arial"/>
+          <w:b/>
+        </w:rPr>
+        <w:t xml:space="preserve"> </w:t>
+      </w:r>
+      <w:proofErr w:type="spellStart"/>
+      <w:r>
+        <w:rPr>
+          <w:rFonts w:ascii="Arial" w:hAnsi="Arial" w:cs="Arial"/>
+          <w:b/>
+        </w:rPr>
+        <w:t>Yeudakimovich</w:t>
+      </w:r>
+      <w:proofErr w:type="spellEnd"/>
     </w:p>
     <w:p>
       <w:pPr>
@@ -38,28 +52,20 @@
           <w:rFonts w:ascii="Arial" w:hAnsi="Arial" w:cs="Arial"/>
         </w:rPr>
       </w:pPr>
-      <w:proofErr w:type="spellStart"/>
       <w:r>
         <w:rPr>
           <w:rFonts w:ascii="Arial" w:hAnsi="Arial" w:cs="Arial"/>
         </w:rPr>
-        <w:t>Uladzimir</w:t>
-      </w:r>
-      <w:proofErr w:type="spellEnd"/>
-      <w:r>
+        <w:t>Software Engineer (JavaScript)</w:t>
+      </w:r>
+    </w:p>
+    <w:p>
+      <w:pPr>
+        <w:pStyle w:val="hmain"/>
         <w:rPr>
           <w:rFonts w:ascii="Arial" w:hAnsi="Arial" w:cs="Arial"/>
         </w:rPr>
-        <w:t xml:space="preserve"> </w:t>
-      </w:r>
-      <w:proofErr w:type="spellStart"/>
-      <w:r>
-        <w:rPr>
-          <w:rFonts w:ascii="Arial" w:hAnsi="Arial" w:cs="Arial"/>
-        </w:rPr>
-        <w:t>Yeudakimovich</w:t>
-      </w:r>
-      <w:proofErr w:type="spellEnd"/>
+      </w:pPr>
     </w:p>
     <w:p>
       <w:pPr>
@@ -76,61 +82,93 @@
           <w:sz w:val="28"/>
           <w:szCs w:val="28"/>
         </w:rPr>
-        <w:t>Details</w:t>
-      </w:r>
-    </w:p>
-    <w:p>
-      <w:pPr>
-        <w:pStyle w:val="hmain"/>
-        <w:rPr>
-          <w:rFonts w:ascii="Arial" w:hAnsi="Arial" w:cs="Arial"/>
-          <w:sz w:val="12"/>
-          <w:szCs w:val="12"/>
-        </w:rPr>
-      </w:pPr>
+        <w:t>Contacts</w:t>
+      </w:r>
     </w:p>
     <w:p>
       <w:pPr>
         <w:spacing w:line="360" w:lineRule="auto"/>
         <w:jc w:val="both"/>
         <w:rPr>
-          <w:rStyle w:val="-"/>
           <w:rFonts w:ascii="Arial" w:hAnsi="Arial"/>
           <w:color w:val="2E74B5" w:themeColor="accent1" w:themeShade="BF"/>
-          <w:sz w:val="24"/>
-          <w:szCs w:val="24"/>
-          <w:u w:val="none"/>
-        </w:rPr>
-      </w:pPr>
-      <w:r>
-        <w:rPr>
-          <w:rStyle w:val="-"/>
-          <w:rFonts w:ascii="Arial" w:hAnsi="Arial"/>
-          <w:color w:val="2E74B5" w:themeColor="accent1" w:themeShade="BF"/>
-          <w:sz w:val="24"/>
-          <w:szCs w:val="24"/>
-          <w:u w:val="none"/>
-        </w:rPr>
-        <w:t>Minsk, Belarus</w:t>
-      </w:r>
-    </w:p>
-    <w:p>
-      <w:pPr>
+        </w:rPr>
+      </w:pPr>
+    </w:p>
+    <w:p>
+      <w:pPr>
+        <w:pStyle w:val="af5"/>
+        <w:numPr>
+          <w:ilvl w:val="0"/>
+          <w:numId w:val="4"/>
+        </w:numPr>
         <w:spacing w:line="360" w:lineRule="auto"/>
         <w:jc w:val="both"/>
         <w:rPr>
           <w:rFonts w:ascii="Arial" w:hAnsi="Arial"/>
-          <w:color w:val="2E74B5" w:themeColor="accent1" w:themeShade="BF"/>
-          <w:sz w:val="24"/>
-          <w:szCs w:val="24"/>
-        </w:rPr>
-      </w:pPr>
-      <w:r>
-        <w:rPr>
-          <w:rFonts w:ascii="Arial" w:hAnsi="Arial"/>
-          <w:color w:val="2E74B5" w:themeColor="accent1" w:themeShade="BF"/>
-          <w:sz w:val="24"/>
-          <w:szCs w:val="24"/>
+          <w:color w:val="auto"/>
+        </w:rPr>
+      </w:pPr>
+      <w:r>
+        <w:rPr>
+          <w:rFonts w:ascii="Arial" w:hAnsi="Arial"/>
+          <w:color w:val="auto"/>
+        </w:rPr>
+        <w:t xml:space="preserve">Phone: +375 33 3344201 </w:t>
+      </w:r>
+    </w:p>
+    <w:p>
+      <w:pPr>
+        <w:pStyle w:val="af5"/>
+        <w:numPr>
+          <w:ilvl w:val="0"/>
+          <w:numId w:val="4"/>
+        </w:numPr>
+        <w:spacing w:line="360" w:lineRule="auto"/>
+        <w:jc w:val="both"/>
+        <w:rPr>
+          <w:rStyle w:val="-"/>
+          <w:rFonts w:ascii="Arial" w:hAnsi="Arial"/>
+          <w:color w:val="auto"/>
+          <w:u w:val="none"/>
+        </w:rPr>
+      </w:pPr>
+      <w:r>
+        <w:rPr>
+          <w:rFonts w:ascii="Arial" w:hAnsi="Arial"/>
+          <w:color w:val="auto"/>
+          <w:lang w:val="en-US"/>
+        </w:rPr>
+        <w:t xml:space="preserve">Skype: </w:t>
+      </w:r>
+      <w:r>
+        <w:rPr>
+          <w:rFonts w:ascii="Arial" w:hAnsi="Arial"/>
+          <w:color w:val="auto"/>
+        </w:rPr>
+        <w:t>live:be52441aa4a87669</w:t>
+      </w:r>
+    </w:p>
+    <w:p>
+      <w:pPr>
+        <w:pStyle w:val="af5"/>
+        <w:numPr>
+          <w:ilvl w:val="0"/>
+          <w:numId w:val="4"/>
+        </w:numPr>
+        <w:spacing w:line="360" w:lineRule="auto"/>
+        <w:jc w:val="both"/>
+        <w:rPr>
+          <w:rStyle w:val="-"/>
+          <w:rFonts w:ascii="Arial" w:hAnsi="Arial"/>
+          <w:color w:val="auto"/>
+          <w:u w:val="none"/>
+        </w:rPr>
+      </w:pPr>
+      <w:r>
+        <w:rPr>
+          <w:rFonts w:ascii="Arial" w:hAnsi="Arial"/>
+          <w:color w:val="auto"/>
         </w:rPr>
         <w:t xml:space="preserve">Email: </w:t>
       </w:r>
@@ -140,8 +178,6 @@
             <w:rStyle w:val="-"/>
             <w:rFonts w:ascii="Arial" w:hAnsi="Arial"/>
             <w:color w:val="2E74B5" w:themeColor="accent1" w:themeShade="BF"/>
-            <w:sz w:val="24"/>
-            <w:szCs w:val="24"/>
           </w:rPr>
           <w:t>uladzimir.yeudakimovich@gmail.com</w:t>
         </w:r>
@@ -149,21 +185,24 @@
     </w:p>
     <w:p>
       <w:pPr>
+        <w:pStyle w:val="af5"/>
+        <w:numPr>
+          <w:ilvl w:val="0"/>
+          <w:numId w:val="4"/>
+        </w:numPr>
         <w:spacing w:line="360" w:lineRule="auto"/>
         <w:jc w:val="both"/>
         <w:rPr>
+          <w:rStyle w:val="af7"/>
           <w:rFonts w:ascii="Arial" w:hAnsi="Arial"/>
           <w:color w:val="2E74B5" w:themeColor="accent1" w:themeShade="BF"/>
-          <w:sz w:val="24"/>
-          <w:szCs w:val="24"/>
-        </w:rPr>
-      </w:pPr>
-      <w:r>
-        <w:rPr>
-          <w:rFonts w:ascii="Arial" w:hAnsi="Arial"/>
-          <w:color w:val="2E74B5" w:themeColor="accent1" w:themeShade="BF"/>
-          <w:sz w:val="24"/>
-          <w:szCs w:val="24"/>
+          <w:u w:val="none"/>
+        </w:rPr>
+      </w:pPr>
+      <w:r>
+        <w:rPr>
+          <w:rFonts w:ascii="Arial" w:hAnsi="Arial"/>
+          <w:color w:val="auto"/>
         </w:rPr>
         <w:t xml:space="preserve">Website: </w:t>
       </w:r>
@@ -173,8 +212,6 @@
             <w:rStyle w:val="af7"/>
             <w:rFonts w:ascii="Arial" w:hAnsi="Arial"/>
             <w:color w:val="2E74B5" w:themeColor="accent1" w:themeShade="BF"/>
-            <w:sz w:val="24"/>
-            <w:szCs w:val="24"/>
           </w:rPr>
           <w:t>https://uladzimir-yeudakimovich.github.io</w:t>
         </w:r>
@@ -182,75 +219,106 @@
     </w:p>
     <w:p>
       <w:pPr>
+        <w:pStyle w:val="af5"/>
+        <w:numPr>
+          <w:ilvl w:val="0"/>
+          <w:numId w:val="4"/>
+        </w:numPr>
         <w:spacing w:line="360" w:lineRule="auto"/>
         <w:jc w:val="both"/>
         <w:rPr>
           <w:rFonts w:ascii="Arial" w:hAnsi="Arial"/>
+          <w:color w:val="auto"/>
+        </w:rPr>
+      </w:pPr>
+      <w:proofErr w:type="spellStart"/>
+      <w:r>
+        <w:rPr>
+          <w:rStyle w:val="af7"/>
+          <w:rFonts w:ascii="Arial" w:hAnsi="Arial"/>
+          <w:color w:val="auto"/>
+          <w:lang w:val="en-US"/>
+        </w:rPr>
+        <w:t>Github</w:t>
+      </w:r>
+      <w:proofErr w:type="spellEnd"/>
+      <w:r>
+        <w:rPr>
+          <w:rStyle w:val="af7"/>
+          <w:rFonts w:ascii="Arial" w:hAnsi="Arial"/>
+          <w:color w:val="auto"/>
+          <w:lang w:val="en-US"/>
+        </w:rPr>
+        <w:t>:</w:t>
+      </w:r>
+      <w:r>
+        <w:rPr>
+          <w:rStyle w:val="af7"/>
+          <w:rFonts w:ascii="Arial" w:hAnsi="Arial"/>
           <w:color w:val="2E74B5" w:themeColor="accent1" w:themeShade="BF"/>
-          <w:sz w:val="24"/>
-          <w:szCs w:val="24"/>
-        </w:rPr>
-      </w:pPr>
-      <w:r>
-        <w:rPr>
-          <w:rFonts w:ascii="Arial" w:hAnsi="Arial"/>
-          <w:color w:val="2E74B5" w:themeColor="accent1" w:themeShade="BF"/>
-          <w:sz w:val="24"/>
-          <w:szCs w:val="24"/>
-        </w:rPr>
-        <w:t xml:space="preserve">Phone: </w:t>
-      </w:r>
-      <w:r>
-        <w:rPr>
-          <w:rFonts w:ascii="Arial" w:hAnsi="Arial"/>
-          <w:color w:val="2E74B5" w:themeColor="accent1" w:themeShade="BF"/>
-          <w:sz w:val="24"/>
-          <w:szCs w:val="24"/>
-        </w:rPr>
-        <w:t>+375 33 3344201</w:t>
-      </w:r>
-    </w:p>
-    <w:p>
-      <w:pPr>
+          <w:lang w:val="en-US"/>
+        </w:rPr>
+        <w:t xml:space="preserve"> </w:t>
+      </w:r>
+      <w:hyperlink r:id="rId8" w:history="1">
+        <w:r>
+          <w:rPr>
+            <w:rStyle w:val="af7"/>
+            <w:rFonts w:ascii="Arial" w:hAnsi="Arial" w:cs="Arial"/>
+            <w:color w:val="2E74B5" w:themeColor="accent1" w:themeShade="BF"/>
+            <w:lang w:val="en-US"/>
+          </w:rPr>
+          <w:t>https://github.com/uladzimir-yeudakimovich</w:t>
+        </w:r>
+      </w:hyperlink>
+    </w:p>
+    <w:p>
+      <w:pPr>
+        <w:pStyle w:val="af5"/>
+        <w:numPr>
+          <w:ilvl w:val="0"/>
+          <w:numId w:val="4"/>
+        </w:numPr>
         <w:spacing w:line="360" w:lineRule="auto"/>
         <w:jc w:val="both"/>
         <w:rPr>
-          <w:rFonts w:ascii="Arial" w:hAnsi="Arial"/>
-          <w:color w:val="2E74B5" w:themeColor="accent1" w:themeShade="BF"/>
-          <w:sz w:val="24"/>
-          <w:szCs w:val="24"/>
-        </w:rPr>
-      </w:pPr>
-      <w:r>
-        <w:rPr>
-          <w:rFonts w:ascii="Arial" w:hAnsi="Arial"/>
-          <w:color w:val="2E74B5" w:themeColor="accent1" w:themeShade="BF"/>
-          <w:sz w:val="24"/>
-          <w:szCs w:val="24"/>
+          <w:rStyle w:val="af7"/>
+          <w:rFonts w:ascii="Arial" w:hAnsi="Arial"/>
+          <w:color w:val="222E39"/>
+          <w:sz w:val="20"/>
+          <w:szCs w:val="20"/>
+          <w:u w:val="none"/>
+        </w:rPr>
+      </w:pPr>
+      <w:proofErr w:type="spellStart"/>
+      <w:r>
+        <w:rPr>
+          <w:rFonts w:ascii="Arial" w:hAnsi="Arial"/>
+          <w:color w:val="auto"/>
           <w:lang w:val="en-US"/>
         </w:rPr>
-        <w:t xml:space="preserve">Skype: </w:t>
-      </w:r>
-      <w:r>
-        <w:rPr>
-          <w:rFonts w:ascii="Arial" w:hAnsi="Arial"/>
-          <w:color w:val="2E74B5" w:themeColor="accent1" w:themeShade="BF"/>
-          <w:sz w:val="24"/>
-          <w:szCs w:val="24"/>
-        </w:rPr>
-        <w:t>live</w:t>
-      </w:r>
-      <w:proofErr w:type="gramStart"/>
-      <w:r>
-        <w:rPr>
-          <w:rFonts w:ascii="Arial" w:hAnsi="Arial"/>
-          <w:color w:val="2E74B5" w:themeColor="accent1" w:themeShade="BF"/>
-          <w:sz w:val="24"/>
-          <w:szCs w:val="24"/>
-        </w:rPr>
-        <w:t>:be52441aa4a87669</w:t>
-      </w:r>
-      <w:proofErr w:type="gramEnd"/>
+        <w:t>Linkedin</w:t>
+      </w:r>
+      <w:proofErr w:type="spellEnd"/>
+      <w:r>
+        <w:rPr>
+          <w:rFonts w:ascii="Arial" w:hAnsi="Arial"/>
+          <w:color w:val="auto"/>
+          <w:lang w:val="en-US"/>
+        </w:rPr>
+        <w:t xml:space="preserve">: </w:t>
+      </w:r>
+      <w:hyperlink r:id="rId9" w:history="1">
+        <w:r>
+          <w:rPr>
+            <w:rStyle w:val="af7"/>
+            <w:rFonts w:ascii="Arial" w:hAnsi="Arial" w:cs="Arial"/>
+            <w:color w:val="2E74B5" w:themeColor="accent1" w:themeShade="BF"/>
+            <w:lang w:val="en-US"/>
+          </w:rPr>
+          <w:t>https://www.linkedin.com/in/uladzimir-yeudakimovich/</w:t>
+        </w:r>
+      </w:hyperlink>
     </w:p>
     <w:p>
       <w:pPr>
@@ -258,19 +326,22 @@
         <w:jc w:val="both"/>
         <w:rPr>
           <w:rFonts w:ascii="Arial" w:hAnsi="Arial"/>
-          <w:color w:val="0066CC"/>
-        </w:rPr>
-      </w:pPr>
-    </w:p>
-    <w:p>
-      <w:pPr>
-        <w:spacing w:line="360" w:lineRule="auto"/>
+          <w:sz w:val="20"/>
+          <w:szCs w:val="20"/>
+        </w:rPr>
+      </w:pPr>
+    </w:p>
+    <w:p>
+      <w:pPr>
+        <w:pStyle w:val="liste"/>
+        <w:ind w:left="0" w:firstLine="0"/>
         <w:jc w:val="both"/>
       </w:pPr>
     </w:p>
     <w:p>
       <w:pPr>
         <w:pStyle w:val="titleparagraph"/>
+        <w:jc w:val="center"/>
         <w:rPr>
           <w:rFonts w:ascii="Arial" w:eastAsia="Times New Roman" w:hAnsi="Arial" w:cs="Arial"/>
           <w:sz w:val="28"/>
@@ -283,16 +354,18 @@
           <w:sz w:val="28"/>
           <w:szCs w:val="28"/>
         </w:rPr>
-        <w:t>Personal Profile</w:t>
-      </w:r>
-      <w:r>
-        <w:rPr>
-          <w:sz w:val="28"/>
-          <w:szCs w:val="28"/>
-          <w:lang w:eastAsia="en-US"/>
-        </w:rPr>
+        <w:t>Employment History</w:t>
+      </w:r>
+    </w:p>
+    <w:p>
+      <w:pPr>
+        <w:rPr>
+          <w:rFonts w:ascii="Arial" w:hAnsi="Arial"/>
+        </w:rPr>
+      </w:pPr>
+      <w:r>
         <w:pict>
-          <v:rect id="shape_0" o:spid="_x0000_s1030" style="position:absolute;margin-left:0;margin-top:0;width:.1pt;height:4.05pt;z-index:251656192;mso-position-horizontal-relative:text;mso-position-vertical-relative:text" fillcolor="#599ad1" stroked="f" strokecolor="#3465a4">
+          <v:rect id="_x0000_s1026" style="position:absolute;left:0;text-align:left;margin-left:0;margin-top:0;width:.1pt;height:4.05pt;z-index:251660288" fillcolor="#599ad1" stroked="f" strokecolor="#3465a4">
             <v:fill color2="#a6652e" o:detectmouseclick="t"/>
             <v:stroke joinstyle="round"/>
           </v:rect>
@@ -301,178 +374,165 @@
     </w:p>
     <w:p>
       <w:pPr>
-        <w:rPr>
-          <w:rFonts w:ascii="Arial" w:hAnsi="Arial"/>
+        <w:pStyle w:val="1"/>
+        <w:shd w:val="clear" w:color="auto" w:fill="FFFFFF"/>
+        <w:spacing w:before="0" w:beforeAutospacing="0" w:after="0" w:afterAutospacing="0" w:line="360" w:lineRule="auto"/>
+        <w:textAlignment w:val="baseline"/>
+        <w:rPr>
+          <w:rFonts w:ascii="Arial" w:hAnsi="Arial" w:cs="Arial"/>
+          <w:bCs w:val="0"/>
+          <w:sz w:val="24"/>
+          <w:szCs w:val="24"/>
+          <w:lang w:val="en-US"/>
+        </w:rPr>
+      </w:pPr>
+      <w:r>
+        <w:rPr>
+          <w:rFonts w:ascii="Arial" w:hAnsi="Arial" w:cs="Arial"/>
+          <w:color w:val="262626" w:themeColor="text1" w:themeTint="D9"/>
+          <w:sz w:val="24"/>
+          <w:szCs w:val="24"/>
+          <w:lang w:val="en-US"/>
+        </w:rPr>
+        <w:t>Software Engineer</w:t>
+      </w:r>
+      <w:r>
+        <w:rPr>
+          <w:rFonts w:ascii="Arial" w:hAnsi="Arial" w:cs="Arial"/>
+          <w:sz w:val="24"/>
+          <w:szCs w:val="24"/>
+          <w:lang w:val="en-US"/>
+        </w:rPr>
+        <w:t xml:space="preserve">, </w:t>
+      </w:r>
+      <w:proofErr w:type="spellStart"/>
+      <w:r>
+        <w:rPr>
+          <w:rFonts w:ascii="Arial" w:hAnsi="Arial" w:cs="Arial"/>
+          <w:bCs w:val="0"/>
+          <w:sz w:val="24"/>
+          <w:szCs w:val="24"/>
+          <w:lang w:val="en-US"/>
+        </w:rPr>
+        <w:t>lifetech</w:t>
+      </w:r>
+      <w:proofErr w:type="spellEnd"/>
+      <w:r>
+        <w:rPr>
+          <w:rFonts w:ascii="Arial" w:hAnsi="Arial" w:cs="Arial"/>
+          <w:bCs w:val="0"/>
+          <w:sz w:val="24"/>
+          <w:szCs w:val="24"/>
+          <w:lang w:val="en-US"/>
+        </w:rPr>
+        <w:t> (</w:t>
+      </w:r>
+      <w:proofErr w:type="spellStart"/>
+      <w:r>
+        <w:rPr>
+          <w:rFonts w:ascii="Arial" w:hAnsi="Arial" w:cs="Arial"/>
+          <w:bCs w:val="0"/>
+          <w:sz w:val="24"/>
+          <w:szCs w:val="24"/>
+          <w:lang w:val="en-US"/>
+        </w:rPr>
+        <w:t>Turkcell</w:t>
+      </w:r>
+      <w:proofErr w:type="spellEnd"/>
+      <w:r>
+        <w:rPr>
+          <w:rFonts w:ascii="Arial" w:hAnsi="Arial" w:cs="Arial"/>
+          <w:bCs w:val="0"/>
+          <w:sz w:val="24"/>
+          <w:szCs w:val="24"/>
+          <w:lang w:val="en-US"/>
+        </w:rPr>
+        <w:t xml:space="preserve"> Group)</w:t>
+      </w:r>
+      <w:r>
+        <w:rPr>
+          <w:rFonts w:ascii="Arial" w:hAnsi="Arial" w:cs="Arial"/>
+          <w:sz w:val="24"/>
+          <w:szCs w:val="24"/>
+          <w:lang w:val="en-US"/>
+        </w:rPr>
+        <w:t>, Minsk</w:t>
+      </w:r>
+    </w:p>
+    <w:p>
+      <w:pPr>
+        <w:pStyle w:val="date1"/>
+        <w:spacing w:line="360" w:lineRule="auto"/>
+        <w:rPr>
+          <w:rFonts w:ascii="Arial" w:hAnsi="Arial" w:cs="Arial"/>
+          <w:sz w:val="24"/>
+        </w:rPr>
+      </w:pPr>
+      <w:r>
+        <w:rPr>
+          <w:rFonts w:ascii="Arial" w:hAnsi="Arial" w:cs="Arial"/>
+          <w:sz w:val="24"/>
+        </w:rPr>
+        <w:t>(</w:t>
+      </w:r>
+      <w:r>
+        <w:rPr>
+          <w:rFonts w:ascii="Arial" w:hAnsi="Arial" w:cs="Arial"/>
+          <w:sz w:val="24"/>
+        </w:rPr>
+        <w:t xml:space="preserve">February 2019 </w:t>
+      </w:r>
+      <w:r>
+        <w:rPr>
+          <w:rFonts w:ascii="Arial" w:hAnsi="Arial" w:cs="Arial"/>
+          <w:sz w:val="24"/>
+        </w:rPr>
+        <w:t>– Present)</w:t>
+      </w:r>
+    </w:p>
+    <w:p>
+      <w:pPr>
+        <w:pStyle w:val="a7"/>
+        <w:spacing w:line="360" w:lineRule="auto"/>
+        <w:ind w:left="0"/>
+        <w:rPr>
+          <w:rFonts w:ascii="Arial" w:hAnsi="Arial"/>
+          <w:sz w:val="24"/>
+          <w:szCs w:val="24"/>
           <w:lang w:eastAsia="en-GB"/>
         </w:rPr>
       </w:pPr>
-    </w:p>
-    <w:p>
-      <w:pPr>
-        <w:spacing w:line="360" w:lineRule="auto"/>
-        <w:jc w:val="both"/>
-        <w:rPr>
-          <w:sz w:val="24"/>
-          <w:szCs w:val="24"/>
-          <w:lang w:val="en-US"/>
-        </w:rPr>
-      </w:pPr>
-      <w:r>
-        <w:rPr>
-          <w:rFonts w:ascii="Arial" w:hAnsi="Arial"/>
-          <w:color w:val="262626" w:themeColor="text1" w:themeTint="D9"/>
-          <w:sz w:val="24"/>
-          <w:szCs w:val="24"/>
-        </w:rPr>
-        <w:t xml:space="preserve">Software Engineer with experience of creation single page application using frameworks such as AngularJS, Angular, Angular Material, Bootstrap and various libraries. I have experience writing REST services using </w:t>
-      </w:r>
-      <w:proofErr w:type="spellStart"/>
-      <w:r>
-        <w:rPr>
-          <w:rFonts w:ascii="Arial" w:hAnsi="Arial"/>
-          <w:color w:val="262626" w:themeColor="text1" w:themeTint="D9"/>
-          <w:sz w:val="24"/>
-          <w:szCs w:val="24"/>
-        </w:rPr>
-        <w:t>NodeJS</w:t>
-      </w:r>
-      <w:proofErr w:type="spellEnd"/>
-      <w:r>
-        <w:rPr>
-          <w:rFonts w:ascii="Arial" w:hAnsi="Arial"/>
-          <w:color w:val="262626" w:themeColor="text1" w:themeTint="D9"/>
-          <w:sz w:val="24"/>
-          <w:szCs w:val="24"/>
-        </w:rPr>
-        <w:t xml:space="preserve"> and Express. Worked with databases such as MySQL, MongoDB, </w:t>
-      </w:r>
-      <w:proofErr w:type="gramStart"/>
-      <w:r>
-        <w:rPr>
-          <w:rFonts w:ascii="Arial" w:hAnsi="Arial"/>
-          <w:color w:val="262626" w:themeColor="text1" w:themeTint="D9"/>
-          <w:sz w:val="24"/>
-          <w:szCs w:val="24"/>
-        </w:rPr>
-        <w:t>Firebase</w:t>
-      </w:r>
-      <w:proofErr w:type="gramEnd"/>
-      <w:r>
-        <w:rPr>
-          <w:rFonts w:ascii="Arial" w:hAnsi="Arial"/>
-          <w:color w:val="262626" w:themeColor="text1" w:themeTint="D9"/>
-          <w:sz w:val="24"/>
-          <w:szCs w:val="24"/>
-        </w:rPr>
-        <w:t>.</w:t>
-      </w:r>
-    </w:p>
-    <w:p>
-      <w:pPr>
-        <w:spacing w:line="360" w:lineRule="auto"/>
-        <w:jc w:val="both"/>
-        <w:rPr>
-          <w:rFonts w:ascii="Arial" w:hAnsi="Arial"/>
-          <w:color w:val="262626" w:themeColor="text1" w:themeTint="D9"/>
-          <w:sz w:val="24"/>
-          <w:szCs w:val="24"/>
-        </w:rPr>
-      </w:pPr>
-      <w:r>
-        <w:rPr>
-          <w:rFonts w:ascii="Arial" w:hAnsi="Arial"/>
-          <w:color w:val="262626" w:themeColor="text1" w:themeTint="D9"/>
-          <w:sz w:val="24"/>
-          <w:szCs w:val="24"/>
-          <w:shd w:val="clear" w:color="auto" w:fill="FFFFFF"/>
-        </w:rPr>
-        <w:t>Responsible and highly trustworthy</w:t>
-      </w:r>
-      <w:r>
-        <w:rPr>
-          <w:rFonts w:ascii="Arial" w:hAnsi="Arial"/>
-          <w:color w:val="262626" w:themeColor="text1" w:themeTint="D9"/>
-          <w:sz w:val="24"/>
-          <w:szCs w:val="24"/>
-        </w:rPr>
-        <w:t xml:space="preserve"> with analytical, problem solving and troubleshooting capability. Results oriented and customer focused, with excellent relationship management skills.</w:t>
-      </w:r>
-    </w:p>
-    <w:p>
-      <w:pPr>
-        <w:spacing w:line="360" w:lineRule="auto"/>
-        <w:jc w:val="both"/>
-        <w:rPr>
-          <w:rFonts w:ascii="Arial" w:hAnsi="Arial"/>
-          <w:color w:val="262626" w:themeColor="text1" w:themeTint="D9"/>
-          <w:sz w:val="24"/>
-          <w:szCs w:val="24"/>
-          <w:highlight w:val="white"/>
-        </w:rPr>
-      </w:pPr>
-      <w:r>
-        <w:rPr>
-          <w:rFonts w:ascii="Arial" w:hAnsi="Arial"/>
-          <w:color w:val="262626" w:themeColor="text1" w:themeTint="D9"/>
-          <w:sz w:val="24"/>
-          <w:szCs w:val="24"/>
-          <w:shd w:val="clear" w:color="auto" w:fill="FFFFFF"/>
-        </w:rPr>
-        <w:t xml:space="preserve">Self-motivated and able to work to own initiative, persistent to work under pressure, flexible with the ability to juggle priorities effectively, ambitious to drive the career forward and willing to learn. </w:t>
-      </w:r>
-    </w:p>
-    <w:p>
-      <w:pPr>
-        <w:jc w:val="both"/>
-        <w:rPr>
-          <w:rFonts w:ascii="Arial" w:hAnsi="Arial"/>
-          <w:color w:val="3B3838" w:themeColor="background2" w:themeShade="40"/>
-          <w:sz w:val="20"/>
-          <w:szCs w:val="20"/>
-        </w:rPr>
-      </w:pPr>
-    </w:p>
-    <w:p>
-      <w:pPr>
-        <w:jc w:val="both"/>
-        <w:rPr>
-          <w:rFonts w:ascii="Arial" w:hAnsi="Arial"/>
-          <w:sz w:val="20"/>
-          <w:szCs w:val="20"/>
-        </w:rPr>
-      </w:pPr>
-    </w:p>
-    <w:p>
-      <w:pPr>
-        <w:pStyle w:val="titleparagraph"/>
-        <w:rPr>
-          <w:rFonts w:ascii="Arial" w:eastAsia="Times New Roman" w:hAnsi="Arial" w:cs="Arial"/>
-          <w:sz w:val="28"/>
-          <w:szCs w:val="28"/>
-        </w:rPr>
-      </w:pPr>
-      <w:r>
-        <w:rPr>
-          <w:rFonts w:ascii="Arial" w:eastAsia="Times New Roman" w:hAnsi="Arial" w:cs="Arial"/>
-          <w:sz w:val="28"/>
-          <w:szCs w:val="28"/>
-        </w:rPr>
-        <w:t>Qualifications / Education</w:t>
-      </w:r>
     </w:p>
     <w:p>
       <w:pPr>
         <w:pStyle w:val="liste"/>
         <w:spacing w:line="360" w:lineRule="auto"/>
-        <w:ind w:left="720" w:firstLine="0"/>
+        <w:ind w:left="0" w:firstLine="0"/>
         <w:jc w:val="both"/>
         <w:rPr>
           <w:rFonts w:ascii="Arial" w:hAnsi="Arial"/>
           <w:sz w:val="24"/>
           <w:szCs w:val="24"/>
-          <w:lang w:val="ru-RU"/>
-        </w:rPr>
-      </w:pPr>
+          <w:lang w:val="en-US"/>
+        </w:rPr>
+      </w:pPr>
+      <w:r>
+        <w:rPr>
+          <w:rFonts w:ascii="Arial" w:hAnsi="Arial"/>
+          <w:sz w:val="24"/>
+          <w:szCs w:val="24"/>
+        </w:rPr>
+        <w:t>Projects</w:t>
+      </w:r>
+      <w:r>
+        <w:rPr>
+          <w:rFonts w:ascii="Arial" w:hAnsi="Arial"/>
+          <w:sz w:val="24"/>
+          <w:szCs w:val="24"/>
+          <w:lang w:val="en-US"/>
+        </w:rPr>
+        <w:t>:</w:t>
+      </w:r>
     </w:p>
     <w:p>
       <w:pPr>
@@ -487,1247 +547,41 @@
           <w:rFonts w:ascii="Arial" w:hAnsi="Arial"/>
           <w:sz w:val="24"/>
           <w:szCs w:val="24"/>
-          <w:lang w:val="en-US"/>
-        </w:rPr>
-      </w:pPr>
-      <w:r>
-        <w:rPr>
-          <w:rFonts w:ascii="Arial" w:hAnsi="Arial"/>
-          <w:sz w:val="24"/>
-          <w:szCs w:val="24"/>
-          <w:lang w:val="en-US"/>
-        </w:rPr>
-        <w:t>Military Academy, Bachelor's degree, Engineer, 2001-2005</w:t>
-      </w:r>
-      <w:r>
-        <w:rPr>
-          <w:rFonts w:ascii="Arial" w:hAnsi="Arial"/>
-          <w:sz w:val="24"/>
-          <w:szCs w:val="24"/>
-        </w:rPr>
-        <w:pict>
-          <v:rect id="_x0000_s1029" style="position:absolute;left:0;text-align:left;margin-left:0;margin-top:0;width:.1pt;height:4.05pt;z-index:251657216;mso-position-horizontal-relative:text;mso-position-vertical-relative:text" fillcolor="#599ad1" stroked="f" strokecolor="#3465a4">
-            <v:fill color2="#a6652e" o:detectmouseclick="t"/>
-            <v:stroke joinstyle="round"/>
-          </v:rect>
-        </w:pict>
-      </w:r>
-    </w:p>
-    <w:p>
-      <w:pPr>
-        <w:pStyle w:val="liste"/>
-        <w:numPr>
-          <w:ilvl w:val="0"/>
-          <w:numId w:val="1"/>
-        </w:numPr>
-        <w:spacing w:line="360" w:lineRule="auto"/>
-        <w:jc w:val="both"/>
-        <w:rPr>
-          <w:rFonts w:ascii="Arial" w:hAnsi="Arial"/>
-          <w:sz w:val="24"/>
-          <w:szCs w:val="24"/>
-          <w:lang w:val="en-US"/>
-        </w:rPr>
-      </w:pPr>
-      <w:r>
-        <w:rPr>
-          <w:rFonts w:ascii="Arial" w:hAnsi="Arial"/>
-          <w:color w:val="313131"/>
+          <w:lang w:eastAsia="en-GB"/>
+        </w:rPr>
+      </w:pPr>
+      <w:proofErr w:type="spellStart"/>
+      <w:r>
+        <w:rPr>
+          <w:rFonts w:ascii="Arial" w:hAnsi="Arial"/>
+          <w:color w:val="262626" w:themeColor="text1" w:themeTint="D9"/>
+          <w:sz w:val="24"/>
+          <w:szCs w:val="24"/>
+          <w:lang w:val="en-US" w:eastAsia="en-GB" w:bidi="he-IL"/>
+        </w:rPr>
+        <w:t>Lifebox</w:t>
+      </w:r>
+      <w:proofErr w:type="spellEnd"/>
+      <w:r>
+        <w:rPr>
+          <w:rFonts w:ascii="Arial" w:hAnsi="Arial"/>
+          <w:color w:val="262626" w:themeColor="text1" w:themeTint="D9"/>
+          <w:sz w:val="24"/>
+          <w:szCs w:val="24"/>
+          <w:lang w:val="en-US" w:eastAsia="en-GB" w:bidi="he-IL"/>
+        </w:rPr>
+        <w:t>:</w:t>
+      </w:r>
+      <w:r>
+        <w:rPr>
+          <w:rFonts w:ascii="Arial" w:hAnsi="Arial"/>
           <w:sz w:val="24"/>
           <w:szCs w:val="24"/>
           <w:shd w:val="clear" w:color="auto" w:fill="FFFFFF"/>
         </w:rPr>
-        <w:t>Harvard University</w:t>
-      </w:r>
-      <w:r>
-        <w:rPr>
-          <w:rFonts w:ascii="Arial" w:hAnsi="Arial"/>
-          <w:sz w:val="24"/>
-          <w:szCs w:val="24"/>
-          <w:lang w:val="en-US"/>
-        </w:rPr>
-        <w:t xml:space="preserve">, course </w:t>
-      </w:r>
-      <w:r>
-        <w:rPr>
-          <w:rFonts w:ascii="Arial" w:hAnsi="Arial"/>
-          <w:bCs/>
-          <w:color w:val="313131"/>
-          <w:sz w:val="24"/>
-          <w:szCs w:val="24"/>
-          <w:shd w:val="clear" w:color="auto" w:fill="FFFFFF"/>
-        </w:rPr>
-        <w:t>Computer</w:t>
-      </w:r>
-      <w:r>
-        <w:rPr>
-          <w:rFonts w:ascii="Arial" w:hAnsi="Arial"/>
-          <w:bCs/>
-          <w:color w:val="313131"/>
-          <w:sz w:val="24"/>
-          <w:szCs w:val="24"/>
-          <w:shd w:val="clear" w:color="auto" w:fill="FFFFFF"/>
-          <w:lang w:val="en-US"/>
-        </w:rPr>
         <w:t xml:space="preserve"> </w:t>
       </w:r>
-      <w:r>
-        <w:rPr>
-          <w:rFonts w:ascii="Arial" w:hAnsi="Arial"/>
-          <w:bCs/>
-          <w:color w:val="313131"/>
-          <w:sz w:val="24"/>
-          <w:szCs w:val="24"/>
-          <w:shd w:val="clear" w:color="auto" w:fill="FFFFFF"/>
-        </w:rPr>
-        <w:t>Science</w:t>
-      </w:r>
-      <w:r>
-        <w:rPr>
-          <w:rFonts w:ascii="Arial" w:hAnsi="Arial"/>
-          <w:sz w:val="24"/>
-          <w:szCs w:val="24"/>
-          <w:lang w:val="en-US"/>
-        </w:rPr>
-        <w:t xml:space="preserve"> CS50, 2017</w:t>
-      </w:r>
-    </w:p>
-    <w:p>
-      <w:pPr>
-        <w:pStyle w:val="liste"/>
-        <w:numPr>
-          <w:ilvl w:val="0"/>
-          <w:numId w:val="1"/>
-        </w:numPr>
-        <w:spacing w:line="360" w:lineRule="auto"/>
-        <w:ind w:left="697" w:hanging="357"/>
-        <w:jc w:val="both"/>
-        <w:rPr>
-          <w:rFonts w:ascii="Arial" w:hAnsi="Arial"/>
-          <w:sz w:val="24"/>
-          <w:szCs w:val="24"/>
-          <w:lang w:val="en-US"/>
-        </w:rPr>
-      </w:pPr>
-      <w:r>
-        <w:rPr>
-          <w:rFonts w:ascii="Arial" w:hAnsi="Arial"/>
-          <w:color w:val="262626" w:themeColor="text1" w:themeTint="D9"/>
-          <w:sz w:val="24"/>
-          <w:szCs w:val="24"/>
-        </w:rPr>
-        <w:t>The Rolling Scopes School: front-end development 2017-2018</w:t>
-      </w:r>
-    </w:p>
-    <w:p>
-      <w:pPr>
-        <w:pStyle w:val="liste"/>
-        <w:numPr>
-          <w:ilvl w:val="0"/>
-          <w:numId w:val="1"/>
-        </w:numPr>
-        <w:spacing w:line="360" w:lineRule="auto"/>
-        <w:jc w:val="both"/>
-        <w:rPr>
-          <w:rFonts w:ascii="Arial" w:hAnsi="Arial"/>
-          <w:sz w:val="24"/>
-          <w:szCs w:val="24"/>
-          <w:lang w:val="en-US" w:eastAsia="en-GB"/>
-        </w:rPr>
-      </w:pPr>
-      <w:proofErr w:type="spellStart"/>
-      <w:r>
-        <w:rPr>
-          <w:rFonts w:ascii="Arial" w:hAnsi="Arial"/>
-          <w:color w:val="262626" w:themeColor="text1" w:themeTint="D9"/>
-          <w:sz w:val="24"/>
-          <w:szCs w:val="24"/>
-          <w:lang w:val="en-US"/>
-        </w:rPr>
-        <w:t>Udemy</w:t>
-      </w:r>
-      <w:proofErr w:type="spellEnd"/>
-      <w:r>
-        <w:rPr>
-          <w:rFonts w:ascii="Arial" w:hAnsi="Arial"/>
-          <w:color w:val="262626" w:themeColor="text1" w:themeTint="D9"/>
-          <w:sz w:val="24"/>
-          <w:szCs w:val="24"/>
-          <w:lang w:val="ru-RU"/>
-        </w:rPr>
-        <w:t xml:space="preserve">, </w:t>
-      </w:r>
-      <w:r>
-        <w:rPr>
-          <w:rFonts w:ascii="Arial" w:hAnsi="Arial"/>
-          <w:color w:val="262626" w:themeColor="text1" w:themeTint="D9"/>
-          <w:sz w:val="24"/>
-          <w:szCs w:val="24"/>
-          <w:lang w:val="en-US"/>
-        </w:rPr>
-        <w:t>Angular</w:t>
-      </w:r>
-      <w:r>
-        <w:rPr>
-          <w:rFonts w:ascii="Arial" w:hAnsi="Arial"/>
-          <w:color w:val="262626" w:themeColor="text1" w:themeTint="D9"/>
-          <w:sz w:val="24"/>
-          <w:szCs w:val="24"/>
-          <w:lang w:val="ru-RU"/>
-        </w:rPr>
-        <w:t xml:space="preserve"> 7 </w:t>
-      </w:r>
-      <w:r>
-        <w:rPr>
-          <w:rFonts w:ascii="Arial" w:hAnsi="Arial"/>
-          <w:color w:val="262626" w:themeColor="text1" w:themeTint="D9"/>
-          <w:sz w:val="24"/>
-          <w:szCs w:val="24"/>
-          <w:lang w:val="en-US"/>
-        </w:rPr>
-        <w:t>course</w:t>
-      </w:r>
-      <w:r>
-        <w:rPr>
-          <w:rFonts w:ascii="Arial" w:hAnsi="Arial"/>
-          <w:color w:val="262626" w:themeColor="text1" w:themeTint="D9"/>
-          <w:sz w:val="24"/>
-          <w:szCs w:val="24"/>
-          <w:lang w:val="ru-RU"/>
-        </w:rPr>
-        <w:t>, 2018</w:t>
-      </w:r>
-      <w:r>
-        <w:rPr>
-          <w:rFonts w:ascii="Arial" w:hAnsi="Arial"/>
-          <w:color w:val="262626" w:themeColor="text1" w:themeTint="D9"/>
-          <w:sz w:val="24"/>
-          <w:szCs w:val="24"/>
-          <w:lang w:val="en-US"/>
-        </w:rPr>
-        <w:t>-2019</w:t>
-      </w:r>
-    </w:p>
-    <w:p>
-      <w:pPr>
-        <w:pStyle w:val="liste"/>
-        <w:numPr>
-          <w:ilvl w:val="0"/>
-          <w:numId w:val="1"/>
-        </w:numPr>
-        <w:spacing w:line="360" w:lineRule="auto"/>
-        <w:ind w:left="697" w:hanging="357"/>
-        <w:jc w:val="both"/>
-        <w:rPr>
-          <w:rFonts w:ascii="Arial" w:hAnsi="Arial"/>
-          <w:sz w:val="24"/>
-          <w:szCs w:val="24"/>
-          <w:lang w:val="en-US"/>
-        </w:rPr>
-      </w:pPr>
-      <w:r>
-        <w:rPr>
-          <w:rFonts w:ascii="Arial" w:hAnsi="Arial"/>
-          <w:color w:val="262626" w:themeColor="text1" w:themeTint="D9"/>
-          <w:sz w:val="24"/>
-          <w:szCs w:val="24"/>
-        </w:rPr>
-        <w:t xml:space="preserve">The Rolling Scopes School: </w:t>
-      </w:r>
-      <w:proofErr w:type="spellStart"/>
-      <w:r>
-        <w:rPr>
-          <w:rFonts w:ascii="Arial" w:hAnsi="Arial"/>
-          <w:color w:val="262626" w:themeColor="text1" w:themeTint="D9"/>
-          <w:sz w:val="24"/>
-          <w:szCs w:val="24"/>
-        </w:rPr>
-        <w:t>NodeJS</w:t>
-      </w:r>
-      <w:proofErr w:type="spellEnd"/>
-      <w:r>
-        <w:rPr>
-          <w:rFonts w:ascii="Arial" w:hAnsi="Arial"/>
-          <w:color w:val="262626" w:themeColor="text1" w:themeTint="D9"/>
-          <w:sz w:val="24"/>
-          <w:szCs w:val="24"/>
-        </w:rPr>
-        <w:t xml:space="preserve"> development </w:t>
-      </w:r>
-      <w:r>
-        <w:rPr>
-          <w:rFonts w:ascii="Arial" w:hAnsi="Arial"/>
-          <w:color w:val="262626" w:themeColor="text1" w:themeTint="D9"/>
-          <w:sz w:val="24"/>
-          <w:szCs w:val="24"/>
-        </w:rPr>
-        <w:t>2020</w:t>
-      </w:r>
-      <w:bookmarkStart w:id="0" w:name="_GoBack"/>
-      <w:bookmarkEnd w:id="0"/>
-    </w:p>
-    <w:p>
-      <w:pPr>
-        <w:pStyle w:val="liste"/>
-        <w:ind w:left="720" w:firstLine="0"/>
-        <w:jc w:val="both"/>
-        <w:rPr>
-          <w:rFonts w:ascii="Arial" w:hAnsi="Arial"/>
-          <w:lang w:val="en-US" w:eastAsia="en-GB"/>
-        </w:rPr>
-      </w:pPr>
-    </w:p>
-    <w:p>
-      <w:pPr>
-        <w:pStyle w:val="titleparagraph"/>
-        <w:rPr>
-          <w:rFonts w:ascii="Arial" w:eastAsia="Times New Roman" w:hAnsi="Arial" w:cs="Arial"/>
-          <w:sz w:val="28"/>
-          <w:szCs w:val="28"/>
-        </w:rPr>
-      </w:pPr>
-      <w:r>
-        <w:rPr>
-          <w:rFonts w:ascii="Arial" w:eastAsia="Times New Roman" w:hAnsi="Arial" w:cs="Arial"/>
-          <w:sz w:val="28"/>
-          <w:szCs w:val="28"/>
-        </w:rPr>
-        <w:t xml:space="preserve">Languages </w:t>
-      </w:r>
-      <w:r>
-        <w:rPr>
-          <w:sz w:val="28"/>
-          <w:szCs w:val="28"/>
-          <w:lang w:eastAsia="en-US"/>
-        </w:rPr>
-        <w:pict>
-          <v:rect id="_x0000_s1028" style="position:absolute;margin-left:0;margin-top:0;width:.1pt;height:4.05pt;z-index:251658240;mso-position-horizontal-relative:text;mso-position-vertical-relative:text" fillcolor="#599ad1" stroked="f" strokecolor="#3465a4">
-            <v:fill color2="#a6652e" o:detectmouseclick="t"/>
-            <v:stroke joinstyle="round"/>
-          </v:rect>
-        </w:pict>
-      </w:r>
-    </w:p>
-    <w:p>
-      <w:pPr>
-        <w:pStyle w:val="liste"/>
-        <w:rPr>
-          <w:color w:val="262626" w:themeColor="text1" w:themeTint="D9"/>
-        </w:rPr>
-      </w:pPr>
-    </w:p>
-    <w:p>
-      <w:pPr>
-        <w:pStyle w:val="liste"/>
-        <w:numPr>
-          <w:ilvl w:val="0"/>
-          <w:numId w:val="1"/>
-        </w:numPr>
-        <w:spacing w:line="360" w:lineRule="auto"/>
-        <w:ind w:left="697" w:hanging="357"/>
-        <w:rPr>
-          <w:sz w:val="24"/>
-          <w:szCs w:val="24"/>
-        </w:rPr>
-      </w:pPr>
-      <w:r>
-        <w:rPr>
-          <w:rFonts w:ascii="Arial" w:hAnsi="Arial"/>
-          <w:color w:val="262626" w:themeColor="text1" w:themeTint="D9"/>
-          <w:sz w:val="24"/>
-          <w:szCs w:val="24"/>
-          <w:shd w:val="clear" w:color="auto" w:fill="FFFFFF"/>
-        </w:rPr>
-        <w:t>English: B1 level</w:t>
-      </w:r>
-    </w:p>
-    <w:p>
-      <w:pPr>
-        <w:pStyle w:val="liste"/>
-        <w:numPr>
-          <w:ilvl w:val="0"/>
-          <w:numId w:val="1"/>
-        </w:numPr>
-        <w:spacing w:line="360" w:lineRule="auto"/>
-        <w:ind w:left="697" w:hanging="357"/>
-        <w:jc w:val="both"/>
-        <w:rPr>
-          <w:rFonts w:ascii="Arial" w:hAnsi="Arial"/>
-          <w:sz w:val="24"/>
-          <w:szCs w:val="24"/>
-        </w:rPr>
-      </w:pPr>
-      <w:r>
-        <w:rPr>
-          <w:rFonts w:ascii="Arial" w:hAnsi="Arial"/>
-          <w:color w:val="262626" w:themeColor="text1" w:themeTint="D9"/>
-          <w:sz w:val="24"/>
-          <w:szCs w:val="24"/>
-          <w:shd w:val="clear" w:color="auto" w:fill="FFFFFF"/>
-        </w:rPr>
-        <w:t>Russian: native speaker</w:t>
-      </w:r>
-    </w:p>
-    <w:p>
-      <w:pPr>
-        <w:jc w:val="both"/>
-        <w:rPr>
-          <w:rFonts w:ascii="Arial" w:hAnsi="Arial"/>
-          <w:sz w:val="20"/>
-          <w:szCs w:val="20"/>
-        </w:rPr>
-      </w:pPr>
-    </w:p>
-    <w:p>
-      <w:pPr>
-        <w:pStyle w:val="titleparagraph"/>
-        <w:rPr>
-          <w:rFonts w:ascii="Arial" w:hAnsi="Arial" w:cs="Arial"/>
-          <w:color w:val="2E74B5" w:themeColor="accent1" w:themeShade="BF"/>
-          <w:sz w:val="28"/>
-          <w:szCs w:val="28"/>
-        </w:rPr>
-      </w:pPr>
-      <w:proofErr w:type="gramStart"/>
-      <w:r>
-        <w:rPr>
-          <w:rFonts w:ascii="Arial" w:hAnsi="Arial" w:cs="Arial"/>
-          <w:color w:val="2E74B5" w:themeColor="accent1" w:themeShade="BF"/>
-          <w:sz w:val="28"/>
-          <w:szCs w:val="28"/>
-        </w:rPr>
-        <w:t>IT</w:t>
-      </w:r>
-      <w:proofErr w:type="gramEnd"/>
-      <w:r>
-        <w:rPr>
-          <w:rFonts w:ascii="Arial" w:hAnsi="Arial" w:cs="Arial"/>
-          <w:color w:val="2E74B5" w:themeColor="accent1" w:themeShade="BF"/>
-          <w:sz w:val="28"/>
-          <w:szCs w:val="28"/>
-        </w:rPr>
-        <w:t xml:space="preserve"> Skills </w:t>
-      </w:r>
-    </w:p>
-    <w:p>
-      <w:pPr>
-        <w:rPr>
-          <w:rFonts w:ascii="Arial" w:hAnsi="Arial"/>
-        </w:rPr>
-      </w:pPr>
-      <w:r>
-        <w:pict>
-          <v:rect id="_x0000_s1027" style="position:absolute;left:0;text-align:left;margin-left:0;margin-top:0;width:.1pt;height:4.05pt;z-index:251659264" fillcolor="#2e74b5" stroked="f" strokecolor="#3465a4">
-            <v:fill color2="#d18b4a" o:detectmouseclick="t"/>
-            <v:stroke joinstyle="round"/>
-          </v:rect>
-        </w:pict>
-      </w:r>
-    </w:p>
-    <w:p>
-      <w:pPr>
-        <w:spacing w:line="360" w:lineRule="auto"/>
-        <w:ind w:firstLine="340"/>
-        <w:jc w:val="both"/>
-        <w:rPr>
-          <w:color w:val="0070C0"/>
-          <w:sz w:val="24"/>
-          <w:szCs w:val="24"/>
-          <w:lang w:val="en-US"/>
-        </w:rPr>
-      </w:pPr>
-      <w:r>
-        <w:pict>
-          <v:rect id="_x0000_s1031" style="position:absolute;left:0;text-align:left;margin-left:0;margin-top:0;width:.1pt;height:4.05pt;z-index:251663360" fillcolor="#2e74b5" stroked="f" strokecolor="#3465a4">
-            <v:fill color2="#d18b4a" o:detectmouseclick="t"/>
-            <v:stroke joinstyle="round"/>
-          </v:rect>
-        </w:pict>
-      </w:r>
-      <w:r>
-        <w:t xml:space="preserve"> </w:t>
-      </w:r>
-      <w:r>
-        <w:rPr>
-          <w:rFonts w:ascii="Arial" w:hAnsi="Arial"/>
-          <w:color w:val="0070C0"/>
-          <w:sz w:val="24"/>
-          <w:szCs w:val="24"/>
-        </w:rPr>
-        <w:t>Commercial Development Experience</w:t>
-      </w:r>
-      <w:r>
-        <w:rPr>
-          <w:rFonts w:ascii="Arial" w:hAnsi="Arial"/>
-          <w:color w:val="0070C0"/>
-          <w:sz w:val="24"/>
-          <w:szCs w:val="24"/>
-          <w:lang w:val="en-US"/>
-        </w:rPr>
-        <w:t>:</w:t>
-      </w:r>
-    </w:p>
-    <w:p>
-      <w:pPr>
-        <w:pStyle w:val="liste"/>
-        <w:numPr>
-          <w:ilvl w:val="0"/>
-          <w:numId w:val="1"/>
-        </w:numPr>
-        <w:spacing w:line="360" w:lineRule="auto"/>
-        <w:ind w:left="697" w:hanging="357"/>
-        <w:jc w:val="both"/>
-        <w:rPr>
-          <w:sz w:val="24"/>
-          <w:szCs w:val="24"/>
-        </w:rPr>
-      </w:pPr>
-      <w:r>
-        <w:rPr>
-          <w:rFonts w:ascii="Arial" w:hAnsi="Arial"/>
-          <w:color w:val="262626" w:themeColor="text1" w:themeTint="D9"/>
-          <w:sz w:val="24"/>
-          <w:szCs w:val="24"/>
-        </w:rPr>
-        <w:t xml:space="preserve">Angular </w:t>
-      </w:r>
-    </w:p>
-    <w:p>
-      <w:pPr>
-        <w:pStyle w:val="liste"/>
-        <w:numPr>
-          <w:ilvl w:val="0"/>
-          <w:numId w:val="1"/>
-        </w:numPr>
-        <w:spacing w:line="360" w:lineRule="auto"/>
-        <w:ind w:left="697" w:hanging="357"/>
-        <w:jc w:val="both"/>
-        <w:rPr>
-          <w:sz w:val="24"/>
-          <w:szCs w:val="24"/>
-        </w:rPr>
-      </w:pPr>
-      <w:r>
-        <w:rPr>
-          <w:rFonts w:ascii="Arial" w:hAnsi="Arial"/>
-          <w:color w:val="262626" w:themeColor="text1" w:themeTint="D9"/>
-          <w:sz w:val="24"/>
-          <w:szCs w:val="24"/>
-        </w:rPr>
-        <w:t>AngularJS</w:t>
-      </w:r>
-    </w:p>
-    <w:p>
-      <w:pPr>
-        <w:pStyle w:val="liste"/>
-        <w:numPr>
-          <w:ilvl w:val="0"/>
-          <w:numId w:val="1"/>
-        </w:numPr>
-        <w:spacing w:line="360" w:lineRule="auto"/>
-        <w:ind w:left="697" w:hanging="357"/>
-        <w:jc w:val="both"/>
-        <w:rPr>
-          <w:sz w:val="24"/>
-          <w:szCs w:val="24"/>
-        </w:rPr>
-      </w:pPr>
-      <w:r>
-        <w:rPr>
-          <w:rFonts w:ascii="Arial" w:hAnsi="Arial"/>
-          <w:color w:val="262626" w:themeColor="text1" w:themeTint="D9"/>
-          <w:sz w:val="24"/>
-          <w:szCs w:val="24"/>
-        </w:rPr>
-        <w:t>Angular material</w:t>
-      </w:r>
-    </w:p>
-    <w:p>
-      <w:pPr>
-        <w:pStyle w:val="liste"/>
-        <w:numPr>
-          <w:ilvl w:val="0"/>
-          <w:numId w:val="1"/>
-        </w:numPr>
-        <w:spacing w:line="360" w:lineRule="auto"/>
-        <w:ind w:left="697" w:hanging="357"/>
-        <w:jc w:val="both"/>
-        <w:rPr>
-          <w:sz w:val="24"/>
-          <w:szCs w:val="24"/>
-        </w:rPr>
-      </w:pPr>
-      <w:r>
-        <w:rPr>
-          <w:rFonts w:ascii="Arial" w:hAnsi="Arial"/>
-          <w:color w:val="262626" w:themeColor="text1" w:themeTint="D9"/>
-          <w:sz w:val="24"/>
-          <w:szCs w:val="24"/>
-        </w:rPr>
-        <w:t>Bootstrap</w:t>
-      </w:r>
-    </w:p>
-    <w:p>
-      <w:pPr>
-        <w:pStyle w:val="liste"/>
-        <w:numPr>
-          <w:ilvl w:val="0"/>
-          <w:numId w:val="1"/>
-        </w:numPr>
-        <w:spacing w:line="360" w:lineRule="auto"/>
-        <w:ind w:left="697" w:hanging="357"/>
-        <w:jc w:val="both"/>
-        <w:rPr>
-          <w:sz w:val="24"/>
-          <w:szCs w:val="24"/>
-        </w:rPr>
-      </w:pPr>
-      <w:r>
-        <w:rPr>
-          <w:rFonts w:ascii="Arial" w:hAnsi="Arial"/>
-          <w:color w:val="262626" w:themeColor="text1" w:themeTint="D9"/>
-          <w:sz w:val="24"/>
-          <w:szCs w:val="24"/>
-        </w:rPr>
-        <w:t>JavaScript</w:t>
-      </w:r>
-    </w:p>
-    <w:p>
-      <w:pPr>
-        <w:pStyle w:val="liste"/>
-        <w:numPr>
-          <w:ilvl w:val="0"/>
-          <w:numId w:val="1"/>
-        </w:numPr>
-        <w:spacing w:line="360" w:lineRule="auto"/>
-        <w:ind w:left="697" w:hanging="357"/>
-        <w:jc w:val="both"/>
-        <w:rPr>
-          <w:sz w:val="24"/>
-          <w:szCs w:val="24"/>
-        </w:rPr>
-      </w:pPr>
-      <w:proofErr w:type="spellStart"/>
-      <w:r>
-        <w:rPr>
-          <w:rFonts w:ascii="Arial" w:hAnsi="Arial"/>
-          <w:color w:val="262626" w:themeColor="text1" w:themeTint="D9"/>
-          <w:sz w:val="24"/>
-          <w:szCs w:val="24"/>
-        </w:rPr>
-        <w:t>NodeJS</w:t>
-      </w:r>
-      <w:proofErr w:type="spellEnd"/>
-    </w:p>
-    <w:p>
-      <w:pPr>
-        <w:pStyle w:val="liste"/>
-        <w:numPr>
-          <w:ilvl w:val="0"/>
-          <w:numId w:val="1"/>
-        </w:numPr>
-        <w:spacing w:line="360" w:lineRule="auto"/>
-        <w:ind w:left="697" w:hanging="357"/>
-        <w:jc w:val="both"/>
-        <w:rPr>
-          <w:sz w:val="24"/>
-          <w:szCs w:val="24"/>
-        </w:rPr>
-      </w:pPr>
-      <w:r>
-        <w:rPr>
-          <w:rFonts w:ascii="Arial" w:hAnsi="Arial"/>
-          <w:color w:val="262626" w:themeColor="text1" w:themeTint="D9"/>
-          <w:sz w:val="24"/>
-          <w:szCs w:val="24"/>
-        </w:rPr>
-        <w:t>Express</w:t>
-      </w:r>
-    </w:p>
-    <w:p>
-      <w:pPr>
-        <w:pStyle w:val="liste"/>
-        <w:numPr>
-          <w:ilvl w:val="0"/>
-          <w:numId w:val="1"/>
-        </w:numPr>
-        <w:spacing w:line="360" w:lineRule="auto"/>
-        <w:ind w:left="697" w:hanging="357"/>
-        <w:jc w:val="both"/>
-        <w:rPr>
-          <w:sz w:val="24"/>
-          <w:szCs w:val="24"/>
-        </w:rPr>
-      </w:pPr>
-      <w:r>
-        <w:rPr>
-          <w:rFonts w:ascii="Arial" w:hAnsi="Arial"/>
-          <w:color w:val="262626" w:themeColor="text1" w:themeTint="D9"/>
-          <w:sz w:val="24"/>
-          <w:szCs w:val="24"/>
-        </w:rPr>
-        <w:t>Ajax</w:t>
-      </w:r>
-    </w:p>
-    <w:p>
-      <w:pPr>
-        <w:pStyle w:val="liste"/>
-        <w:numPr>
-          <w:ilvl w:val="0"/>
-          <w:numId w:val="1"/>
-        </w:numPr>
-        <w:spacing w:line="360" w:lineRule="auto"/>
-        <w:ind w:left="697" w:hanging="357"/>
-        <w:jc w:val="both"/>
-        <w:rPr>
-          <w:sz w:val="24"/>
-          <w:szCs w:val="24"/>
-        </w:rPr>
-      </w:pPr>
-      <w:r>
-        <w:rPr>
-          <w:rFonts w:ascii="Arial" w:hAnsi="Arial"/>
-          <w:color w:val="262626" w:themeColor="text1" w:themeTint="D9"/>
-          <w:sz w:val="24"/>
-          <w:szCs w:val="24"/>
-        </w:rPr>
-        <w:t>jQuery</w:t>
-      </w:r>
-    </w:p>
-    <w:p>
-      <w:pPr>
-        <w:pStyle w:val="liste"/>
-        <w:numPr>
-          <w:ilvl w:val="0"/>
-          <w:numId w:val="1"/>
-        </w:numPr>
-        <w:spacing w:line="360" w:lineRule="auto"/>
-        <w:ind w:left="697" w:hanging="357"/>
-        <w:jc w:val="both"/>
-        <w:rPr>
-          <w:sz w:val="24"/>
-          <w:szCs w:val="24"/>
-        </w:rPr>
-      </w:pPr>
-      <w:r>
-        <w:rPr>
-          <w:rFonts w:ascii="Arial" w:hAnsi="Arial"/>
-          <w:color w:val="262626" w:themeColor="text1" w:themeTint="D9"/>
-          <w:sz w:val="24"/>
-          <w:szCs w:val="24"/>
-        </w:rPr>
-        <w:t>Git</w:t>
-      </w:r>
-    </w:p>
-    <w:p>
-      <w:pPr>
-        <w:pStyle w:val="liste"/>
-        <w:numPr>
-          <w:ilvl w:val="0"/>
-          <w:numId w:val="1"/>
-        </w:numPr>
-        <w:spacing w:line="360" w:lineRule="auto"/>
-        <w:ind w:left="697" w:hanging="357"/>
-        <w:jc w:val="both"/>
-        <w:rPr>
-          <w:sz w:val="24"/>
-          <w:szCs w:val="24"/>
-        </w:rPr>
-      </w:pPr>
-      <w:proofErr w:type="spellStart"/>
-      <w:r>
-        <w:rPr>
-          <w:rFonts w:ascii="Arial" w:hAnsi="Arial"/>
-          <w:color w:val="262626" w:themeColor="text1" w:themeTint="D9"/>
-          <w:sz w:val="24"/>
-          <w:szCs w:val="24"/>
-        </w:rPr>
-        <w:t>webpack</w:t>
-      </w:r>
-      <w:proofErr w:type="spellEnd"/>
-    </w:p>
-    <w:p>
-      <w:pPr>
-        <w:pStyle w:val="liste"/>
-        <w:numPr>
-          <w:ilvl w:val="0"/>
-          <w:numId w:val="1"/>
-        </w:numPr>
-        <w:spacing w:line="360" w:lineRule="auto"/>
-        <w:ind w:left="697" w:hanging="357"/>
-        <w:jc w:val="both"/>
-        <w:rPr>
-          <w:sz w:val="24"/>
-          <w:szCs w:val="24"/>
-        </w:rPr>
-      </w:pPr>
-      <w:r>
-        <w:rPr>
-          <w:rFonts w:ascii="Arial" w:hAnsi="Arial"/>
-          <w:color w:val="262626" w:themeColor="text1" w:themeTint="D9"/>
-          <w:sz w:val="24"/>
-          <w:szCs w:val="24"/>
-        </w:rPr>
-        <w:t>mocha</w:t>
-      </w:r>
-    </w:p>
-    <w:p>
-      <w:pPr>
-        <w:pStyle w:val="liste"/>
-        <w:numPr>
-          <w:ilvl w:val="0"/>
-          <w:numId w:val="1"/>
-        </w:numPr>
-        <w:spacing w:line="360" w:lineRule="auto"/>
-        <w:ind w:left="697" w:hanging="357"/>
-        <w:jc w:val="both"/>
-        <w:rPr>
-          <w:sz w:val="24"/>
-          <w:szCs w:val="24"/>
-        </w:rPr>
-      </w:pPr>
-      <w:r>
-        <w:rPr>
-          <w:rFonts w:ascii="Arial" w:hAnsi="Arial"/>
-          <w:color w:val="262626" w:themeColor="text1" w:themeTint="D9"/>
-          <w:sz w:val="24"/>
-          <w:szCs w:val="24"/>
-        </w:rPr>
-        <w:t>selenium</w:t>
-      </w:r>
-    </w:p>
-    <w:p>
-      <w:pPr>
-        <w:pStyle w:val="liste"/>
-        <w:numPr>
-          <w:ilvl w:val="0"/>
-          <w:numId w:val="1"/>
-        </w:numPr>
-        <w:spacing w:line="360" w:lineRule="auto"/>
-        <w:ind w:left="697" w:hanging="357"/>
-        <w:jc w:val="both"/>
-        <w:rPr>
-          <w:sz w:val="24"/>
-          <w:szCs w:val="24"/>
-        </w:rPr>
-      </w:pPr>
-      <w:r>
-        <w:rPr>
-          <w:rFonts w:ascii="Arial" w:hAnsi="Arial"/>
-          <w:color w:val="262626" w:themeColor="text1" w:themeTint="D9"/>
-          <w:sz w:val="24"/>
-          <w:szCs w:val="24"/>
-        </w:rPr>
-        <w:t>SASS and LESS</w:t>
-      </w:r>
-    </w:p>
-    <w:p>
-      <w:pPr>
-        <w:pStyle w:val="liste"/>
-        <w:numPr>
-          <w:ilvl w:val="0"/>
-          <w:numId w:val="1"/>
-        </w:numPr>
-        <w:spacing w:line="360" w:lineRule="auto"/>
-        <w:ind w:left="697" w:hanging="357"/>
-        <w:jc w:val="both"/>
-        <w:rPr>
-          <w:sz w:val="24"/>
-          <w:szCs w:val="24"/>
-        </w:rPr>
-      </w:pPr>
-      <w:r>
-        <w:rPr>
-          <w:rFonts w:ascii="Arial" w:hAnsi="Arial"/>
-          <w:color w:val="262626" w:themeColor="text1" w:themeTint="D9"/>
-          <w:sz w:val="24"/>
-          <w:szCs w:val="24"/>
-        </w:rPr>
-        <w:t>HTML5 and CSS3</w:t>
-      </w:r>
-    </w:p>
-    <w:p>
-      <w:pPr>
-        <w:pStyle w:val="liste"/>
-        <w:spacing w:line="360" w:lineRule="auto"/>
-        <w:ind w:left="340" w:firstLine="0"/>
-        <w:jc w:val="both"/>
-        <w:rPr>
-          <w:sz w:val="24"/>
-          <w:szCs w:val="24"/>
-        </w:rPr>
-      </w:pPr>
-    </w:p>
-    <w:p>
-      <w:pPr>
-        <w:pStyle w:val="liste"/>
-        <w:spacing w:line="360" w:lineRule="auto"/>
-        <w:jc w:val="both"/>
-        <w:rPr>
-          <w:rFonts w:ascii="Arial" w:hAnsi="Arial"/>
-          <w:color w:val="262626" w:themeColor="text1" w:themeTint="D9"/>
-          <w:sz w:val="24"/>
-          <w:szCs w:val="24"/>
-        </w:rPr>
-      </w:pPr>
-      <w:r>
-        <w:rPr>
-          <w:rFonts w:ascii="Arial" w:hAnsi="Arial"/>
-          <w:color w:val="2E74B5" w:themeColor="accent1" w:themeShade="BF"/>
-          <w:sz w:val="24"/>
-          <w:szCs w:val="24"/>
-        </w:rPr>
-        <w:t>Educational projects</w:t>
-      </w:r>
-      <w:r>
-        <w:rPr>
-          <w:rFonts w:ascii="Arial" w:hAnsi="Arial"/>
-          <w:color w:val="2E74B5" w:themeColor="accent1" w:themeShade="BF"/>
-          <w:sz w:val="24"/>
-          <w:szCs w:val="24"/>
-          <w:lang w:val="en-US"/>
-        </w:rPr>
-        <w:t>:</w:t>
-      </w:r>
-    </w:p>
-    <w:p>
-      <w:pPr>
-        <w:pStyle w:val="liste"/>
-        <w:numPr>
-          <w:ilvl w:val="0"/>
-          <w:numId w:val="1"/>
-        </w:numPr>
-        <w:spacing w:line="360" w:lineRule="auto"/>
-        <w:jc w:val="both"/>
-        <w:rPr>
-          <w:sz w:val="24"/>
-          <w:szCs w:val="24"/>
-        </w:rPr>
-      </w:pPr>
-      <w:proofErr w:type="spellStart"/>
-      <w:r>
-        <w:rPr>
-          <w:rFonts w:ascii="Arial" w:hAnsi="Arial"/>
-          <w:color w:val="262626" w:themeColor="text1" w:themeTint="D9"/>
-          <w:sz w:val="24"/>
-          <w:szCs w:val="24"/>
-          <w:lang w:val="en-US"/>
-        </w:rPr>
-        <w:t>Vue</w:t>
-      </w:r>
-      <w:proofErr w:type="spellEnd"/>
-    </w:p>
-    <w:p>
-      <w:pPr>
-        <w:pStyle w:val="liste"/>
-        <w:numPr>
-          <w:ilvl w:val="0"/>
-          <w:numId w:val="1"/>
-        </w:numPr>
-        <w:spacing w:line="360" w:lineRule="auto"/>
-        <w:jc w:val="both"/>
-        <w:rPr>
-          <w:sz w:val="24"/>
-          <w:szCs w:val="24"/>
-        </w:rPr>
-      </w:pPr>
-      <w:r>
-        <w:rPr>
-          <w:rFonts w:ascii="Arial" w:hAnsi="Arial"/>
-          <w:color w:val="262626" w:themeColor="text1" w:themeTint="D9"/>
-          <w:sz w:val="24"/>
-          <w:szCs w:val="24"/>
-          <w:lang w:val="en-US"/>
-        </w:rPr>
-        <w:t>React</w:t>
-      </w:r>
-    </w:p>
-    <w:p>
-      <w:pPr>
-        <w:pStyle w:val="liste"/>
-        <w:numPr>
-          <w:ilvl w:val="0"/>
-          <w:numId w:val="1"/>
-        </w:numPr>
-        <w:spacing w:line="360" w:lineRule="auto"/>
-        <w:jc w:val="both"/>
-        <w:rPr>
-          <w:sz w:val="24"/>
-          <w:szCs w:val="24"/>
-        </w:rPr>
-      </w:pPr>
-      <w:r>
-        <w:rPr>
-          <w:rFonts w:ascii="Arial" w:hAnsi="Arial"/>
-          <w:color w:val="262626" w:themeColor="text1" w:themeTint="D9"/>
-          <w:sz w:val="24"/>
-          <w:szCs w:val="24"/>
-          <w:lang w:val="en-US"/>
-        </w:rPr>
-        <w:t>React Native</w:t>
-      </w:r>
-    </w:p>
-    <w:p>
-      <w:pPr>
-        <w:pStyle w:val="liste"/>
-        <w:ind w:left="720" w:firstLine="0"/>
-        <w:jc w:val="both"/>
-      </w:pPr>
-    </w:p>
-    <w:p>
-      <w:pPr>
-        <w:pStyle w:val="titleparagraph"/>
-        <w:rPr>
-          <w:rFonts w:ascii="Arial" w:eastAsia="Times New Roman" w:hAnsi="Arial" w:cs="Arial"/>
-          <w:sz w:val="28"/>
-          <w:szCs w:val="28"/>
-        </w:rPr>
-      </w:pPr>
-      <w:r>
-        <w:rPr>
-          <w:rFonts w:ascii="Arial" w:eastAsia="Times New Roman" w:hAnsi="Arial" w:cs="Arial"/>
-          <w:sz w:val="28"/>
-          <w:szCs w:val="28"/>
-        </w:rPr>
-        <w:t>Employment History</w:t>
-      </w:r>
-    </w:p>
-    <w:p>
-      <w:pPr>
-        <w:rPr>
-          <w:rFonts w:ascii="Arial" w:hAnsi="Arial"/>
-        </w:rPr>
-      </w:pPr>
-      <w:r>
-        <w:pict>
-          <v:rect id="_x0000_s1026" style="position:absolute;left:0;text-align:left;margin-left:0;margin-top:0;width:.1pt;height:4.05pt;z-index:251660288" fillcolor="#599ad1" stroked="f" strokecolor="#3465a4">
-            <v:fill color2="#a6652e" o:detectmouseclick="t"/>
-            <v:stroke joinstyle="round"/>
-          </v:rect>
-        </w:pict>
-      </w:r>
-    </w:p>
-    <w:p>
-      <w:pPr>
-        <w:pStyle w:val="1"/>
-        <w:shd w:val="clear" w:color="auto" w:fill="FFFFFF"/>
-        <w:spacing w:before="0" w:beforeAutospacing="0" w:after="0" w:afterAutospacing="0" w:line="360" w:lineRule="auto"/>
-        <w:textAlignment w:val="baseline"/>
-        <w:rPr>
-          <w:rFonts w:ascii="Arial" w:hAnsi="Arial" w:cs="Arial"/>
-          <w:bCs w:val="0"/>
-          <w:sz w:val="24"/>
-          <w:szCs w:val="24"/>
-          <w:lang w:val="en-US"/>
-        </w:rPr>
-      </w:pPr>
-      <w:r>
-        <w:rPr>
-          <w:rFonts w:ascii="Arial" w:hAnsi="Arial" w:cs="Arial"/>
-          <w:color w:val="262626" w:themeColor="text1" w:themeTint="D9"/>
-          <w:sz w:val="24"/>
-          <w:szCs w:val="24"/>
-          <w:lang w:val="en-US"/>
-        </w:rPr>
-        <w:t>Software Engineer</w:t>
-      </w:r>
-      <w:r>
-        <w:rPr>
-          <w:rFonts w:ascii="Arial" w:hAnsi="Arial" w:cs="Arial"/>
-          <w:sz w:val="24"/>
-          <w:szCs w:val="24"/>
-          <w:lang w:val="en-US"/>
-        </w:rPr>
-        <w:t xml:space="preserve">, </w:t>
-      </w:r>
-      <w:proofErr w:type="spellStart"/>
-      <w:r>
-        <w:rPr>
-          <w:rFonts w:ascii="Arial" w:hAnsi="Arial" w:cs="Arial"/>
-          <w:bCs w:val="0"/>
-          <w:sz w:val="24"/>
-          <w:szCs w:val="24"/>
-          <w:lang w:val="en-US"/>
-        </w:rPr>
-        <w:t>lifetech</w:t>
-      </w:r>
-      <w:proofErr w:type="spellEnd"/>
-      <w:r>
-        <w:rPr>
-          <w:rFonts w:ascii="Arial" w:hAnsi="Arial" w:cs="Arial"/>
-          <w:bCs w:val="0"/>
-          <w:sz w:val="24"/>
-          <w:szCs w:val="24"/>
-          <w:lang w:val="en-US"/>
-        </w:rPr>
-        <w:t> (</w:t>
-      </w:r>
-      <w:proofErr w:type="spellStart"/>
-      <w:r>
-        <w:rPr>
-          <w:rFonts w:ascii="Arial" w:hAnsi="Arial" w:cs="Arial"/>
-          <w:bCs w:val="0"/>
-          <w:sz w:val="24"/>
-          <w:szCs w:val="24"/>
-          <w:lang w:val="en-US"/>
-        </w:rPr>
-        <w:t>Turkcell</w:t>
-      </w:r>
-      <w:proofErr w:type="spellEnd"/>
-      <w:r>
-        <w:rPr>
-          <w:rFonts w:ascii="Arial" w:hAnsi="Arial" w:cs="Arial"/>
-          <w:bCs w:val="0"/>
-          <w:sz w:val="24"/>
-          <w:szCs w:val="24"/>
-          <w:lang w:val="en-US"/>
-        </w:rPr>
-        <w:t xml:space="preserve"> Group)</w:t>
-      </w:r>
-      <w:r>
-        <w:rPr>
-          <w:rFonts w:ascii="Arial" w:hAnsi="Arial" w:cs="Arial"/>
-          <w:sz w:val="24"/>
-          <w:szCs w:val="24"/>
-          <w:lang w:val="en-US"/>
-        </w:rPr>
-        <w:t>, Minsk</w:t>
-      </w:r>
-    </w:p>
-    <w:p>
-      <w:pPr>
-        <w:pStyle w:val="date1"/>
-        <w:spacing w:line="360" w:lineRule="auto"/>
-        <w:rPr>
-          <w:rFonts w:ascii="Arial" w:hAnsi="Arial" w:cs="Arial"/>
-          <w:sz w:val="24"/>
-        </w:rPr>
-      </w:pPr>
-      <w:r>
-        <w:rPr>
-          <w:rFonts w:ascii="Arial" w:hAnsi="Arial" w:cs="Arial"/>
-          <w:sz w:val="24"/>
-        </w:rPr>
-        <w:t>(</w:t>
-      </w:r>
-      <w:r>
-        <w:rPr>
-          <w:rFonts w:ascii="Arial" w:hAnsi="Arial" w:cs="Arial"/>
-          <w:sz w:val="24"/>
-        </w:rPr>
-        <w:t xml:space="preserve">February 2019 </w:t>
-      </w:r>
-      <w:r>
-        <w:rPr>
-          <w:rFonts w:ascii="Arial" w:hAnsi="Arial" w:cs="Arial"/>
-          <w:sz w:val="24"/>
-        </w:rPr>
-        <w:t>– Present)</w:t>
-      </w:r>
-    </w:p>
-    <w:p>
-      <w:pPr>
-        <w:pStyle w:val="a7"/>
-        <w:spacing w:line="360" w:lineRule="auto"/>
-        <w:ind w:left="0"/>
-        <w:rPr>
-          <w:rFonts w:ascii="Arial" w:hAnsi="Arial"/>
-          <w:sz w:val="24"/>
-          <w:szCs w:val="24"/>
-          <w:lang w:eastAsia="en-GB"/>
-        </w:rPr>
-      </w:pPr>
-    </w:p>
-    <w:p>
-      <w:pPr>
-        <w:pStyle w:val="headerlist"/>
-        <w:spacing w:line="360" w:lineRule="auto"/>
-        <w:rPr>
-          <w:rFonts w:ascii="Arial" w:hAnsi="Arial" w:cs="Arial"/>
-          <w:color w:val="262626" w:themeColor="text1" w:themeTint="D9"/>
-          <w:sz w:val="24"/>
-          <w:szCs w:val="24"/>
-        </w:rPr>
-      </w:pPr>
-      <w:r>
-        <w:rPr>
-          <w:rFonts w:ascii="Arial" w:hAnsi="Arial" w:cs="Arial"/>
-          <w:color w:val="262626" w:themeColor="text1" w:themeTint="D9"/>
-          <w:sz w:val="24"/>
-          <w:szCs w:val="24"/>
-        </w:rPr>
-        <w:t xml:space="preserve">Achievements and responsibilities: </w:t>
-      </w:r>
-    </w:p>
-    <w:p>
-      <w:pPr>
-        <w:pStyle w:val="liste"/>
-        <w:numPr>
-          <w:ilvl w:val="0"/>
-          <w:numId w:val="1"/>
-        </w:numPr>
-        <w:spacing w:line="360" w:lineRule="auto"/>
-        <w:jc w:val="both"/>
-        <w:rPr>
-          <w:rFonts w:ascii="Arial" w:hAnsi="Arial"/>
-          <w:sz w:val="24"/>
-          <w:szCs w:val="24"/>
-        </w:rPr>
-      </w:pPr>
-      <w:r>
-        <w:rPr>
-          <w:rFonts w:ascii="Arial" w:hAnsi="Arial"/>
-          <w:sz w:val="24"/>
-          <w:szCs w:val="24"/>
-          <w:lang w:val="en-US"/>
-        </w:rPr>
-        <w:t>Work as front-end developer.</w:t>
-      </w:r>
-    </w:p>
-    <w:p>
-      <w:pPr>
-        <w:pStyle w:val="liste"/>
-        <w:numPr>
-          <w:ilvl w:val="0"/>
-          <w:numId w:val="1"/>
-        </w:numPr>
-        <w:spacing w:line="360" w:lineRule="auto"/>
-        <w:jc w:val="both"/>
-        <w:rPr>
-          <w:rFonts w:ascii="Arial" w:hAnsi="Arial"/>
-          <w:sz w:val="24"/>
-          <w:szCs w:val="24"/>
-        </w:rPr>
-      </w:pPr>
-      <w:r>
-        <w:rPr>
-          <w:rFonts w:ascii="Arial" w:hAnsi="Arial"/>
-          <w:color w:val="262626" w:themeColor="text1" w:themeTint="D9"/>
-          <w:sz w:val="24"/>
-          <w:szCs w:val="24"/>
-        </w:rPr>
-        <w:t>Responsibilities</w:t>
-      </w:r>
-      <w:r>
-        <w:rPr>
-          <w:rFonts w:ascii="Arial" w:hAnsi="Arial"/>
-          <w:color w:val="262626" w:themeColor="text1" w:themeTint="D9"/>
-          <w:sz w:val="24"/>
-          <w:szCs w:val="24"/>
-          <w:lang w:eastAsia="en-GB" w:bidi="he-IL"/>
-        </w:rPr>
-        <w:t>: application development, refactoring, optimization. Communication with team members and customers</w:t>
-      </w:r>
-      <w:r>
-        <w:rPr>
-          <w:rFonts w:ascii="Arial" w:hAnsi="Arial"/>
-          <w:sz w:val="24"/>
-          <w:szCs w:val="24"/>
-          <w:shd w:val="clear" w:color="auto" w:fill="FFFFFF"/>
-        </w:rPr>
-        <w:t xml:space="preserve"> (</w:t>
-      </w:r>
-      <w:hyperlink r:id="rId8" w:history="1">
+      <w:hyperlink r:id="rId10" w:history="1">
         <w:r>
           <w:rPr>
             <w:rStyle w:val="af7"/>
@@ -1738,169 +592,6 @@
           <w:t>https://mylifebox.com</w:t>
         </w:r>
       </w:hyperlink>
-      <w:r>
-        <w:rPr>
-          <w:rFonts w:ascii="Arial" w:hAnsi="Arial"/>
-          <w:sz w:val="24"/>
-          <w:szCs w:val="24"/>
-          <w:shd w:val="clear" w:color="auto" w:fill="FFFFFF"/>
-        </w:rPr>
-        <w:t>)</w:t>
-      </w:r>
-      <w:r>
-        <w:rPr>
-          <w:rFonts w:ascii="Arial" w:hAnsi="Arial"/>
-          <w:sz w:val="24"/>
-          <w:szCs w:val="24"/>
-        </w:rPr>
-        <w:t xml:space="preserve"> </w:t>
-      </w:r>
-    </w:p>
-    <w:p>
-      <w:pPr>
-        <w:pStyle w:val="1"/>
-        <w:shd w:val="clear" w:color="auto" w:fill="FFFFFF"/>
-        <w:spacing w:before="0" w:beforeAutospacing="0" w:after="0" w:afterAutospacing="0" w:line="360" w:lineRule="auto"/>
-        <w:textAlignment w:val="baseline"/>
-        <w:rPr>
-          <w:rFonts w:ascii="Arial" w:hAnsi="Arial" w:cs="Arial"/>
-          <w:sz w:val="24"/>
-          <w:szCs w:val="24"/>
-          <w:lang w:val="en-US"/>
-        </w:rPr>
-      </w:pPr>
-    </w:p>
-    <w:p>
-      <w:pPr>
-        <w:pStyle w:val="1"/>
-        <w:shd w:val="clear" w:color="auto" w:fill="FFFFFF"/>
-        <w:spacing w:before="0" w:beforeAutospacing="0" w:after="0" w:afterAutospacing="0" w:line="360" w:lineRule="auto"/>
-        <w:textAlignment w:val="baseline"/>
-        <w:rPr>
-          <w:rFonts w:ascii="Arial" w:hAnsi="Arial" w:cs="Arial"/>
-          <w:bCs w:val="0"/>
-          <w:sz w:val="24"/>
-          <w:szCs w:val="24"/>
-          <w:lang w:val="en-US"/>
-        </w:rPr>
-      </w:pPr>
-      <w:r>
-        <w:rPr>
-          <w:rFonts w:ascii="Arial" w:hAnsi="Arial" w:cs="Arial"/>
-          <w:color w:val="262626" w:themeColor="text1" w:themeTint="D9"/>
-          <w:sz w:val="24"/>
-          <w:szCs w:val="24"/>
-          <w:lang w:val="en-US"/>
-        </w:rPr>
-        <w:t>Software Engineer</w:t>
-      </w:r>
-      <w:r>
-        <w:rPr>
-          <w:rFonts w:ascii="Arial" w:hAnsi="Arial" w:cs="Arial"/>
-          <w:sz w:val="24"/>
-          <w:szCs w:val="24"/>
-          <w:lang w:val="en-US"/>
-        </w:rPr>
-        <w:t xml:space="preserve">, </w:t>
-      </w:r>
-      <w:r>
-        <w:rPr>
-          <w:rFonts w:ascii="Arial" w:hAnsi="Arial" w:cs="Arial"/>
-          <w:bCs w:val="0"/>
-          <w:sz w:val="24"/>
-          <w:szCs w:val="24"/>
-          <w:lang w:val="en-US"/>
-        </w:rPr>
-        <w:t>OCS Innovation Company (OCSICO®)</w:t>
-      </w:r>
-      <w:r>
-        <w:rPr>
-          <w:rFonts w:ascii="Arial" w:hAnsi="Arial" w:cs="Arial"/>
-          <w:sz w:val="24"/>
-          <w:szCs w:val="24"/>
-          <w:lang w:val="en-US"/>
-        </w:rPr>
-        <w:t>, Minsk</w:t>
-      </w:r>
-    </w:p>
-    <w:p>
-      <w:pPr>
-        <w:pStyle w:val="date1"/>
-        <w:spacing w:line="360" w:lineRule="auto"/>
-        <w:rPr>
-          <w:rFonts w:ascii="Arial" w:hAnsi="Arial" w:cs="Arial"/>
-          <w:sz w:val="24"/>
-        </w:rPr>
-      </w:pPr>
-      <w:r>
-        <w:rPr>
-          <w:rFonts w:ascii="Arial" w:hAnsi="Arial" w:cs="Arial"/>
-          <w:sz w:val="24"/>
-        </w:rPr>
-        <w:t>(</w:t>
-      </w:r>
-      <w:r>
-        <w:rPr>
-          <w:rFonts w:ascii="Arial" w:hAnsi="Arial" w:cs="Arial"/>
-          <w:sz w:val="24"/>
-        </w:rPr>
-        <w:t>August</w:t>
-      </w:r>
-      <w:r>
-        <w:rPr>
-          <w:rFonts w:ascii="Arial" w:hAnsi="Arial" w:cs="Arial"/>
-          <w:sz w:val="24"/>
-        </w:rPr>
-        <w:t xml:space="preserve"> 2018 – </w:t>
-      </w:r>
-      <w:r>
-        <w:rPr>
-          <w:rFonts w:ascii="Arial" w:hAnsi="Arial" w:cs="Arial"/>
-          <w:sz w:val="24"/>
-        </w:rPr>
-        <w:t>February 2019</w:t>
-      </w:r>
-      <w:r>
-        <w:rPr>
-          <w:rFonts w:ascii="Arial" w:hAnsi="Arial" w:cs="Arial"/>
-          <w:sz w:val="24"/>
-        </w:rPr>
-        <w:t>)</w:t>
-      </w:r>
-    </w:p>
-    <w:p>
-      <w:pPr>
-        <w:pStyle w:val="a7"/>
-        <w:spacing w:line="360" w:lineRule="auto"/>
-        <w:ind w:left="0"/>
-        <w:rPr>
-          <w:rFonts w:ascii="Arial" w:hAnsi="Arial"/>
-          <w:sz w:val="24"/>
-          <w:szCs w:val="24"/>
-          <w:lang w:eastAsia="en-GB"/>
-        </w:rPr>
-      </w:pPr>
-    </w:p>
-    <w:p>
-      <w:pPr>
-        <w:pStyle w:val="headerlist"/>
-        <w:spacing w:line="360" w:lineRule="auto"/>
-        <w:rPr>
-          <w:rFonts w:ascii="Arial" w:hAnsi="Arial" w:cs="Arial"/>
-          <w:color w:val="262626" w:themeColor="text1" w:themeTint="D9"/>
-          <w:sz w:val="24"/>
-          <w:szCs w:val="24"/>
-        </w:rPr>
-      </w:pPr>
-      <w:r>
-        <w:rPr>
-          <w:rFonts w:ascii="Arial" w:hAnsi="Arial" w:cs="Arial"/>
-          <w:color w:val="262626" w:themeColor="text1" w:themeTint="D9"/>
-          <w:sz w:val="24"/>
-          <w:szCs w:val="24"/>
-        </w:rPr>
-        <w:t xml:space="preserve">Achievements and responsibilities: </w:t>
-      </w:r>
     </w:p>
     <w:p>
       <w:pPr>
@@ -1915,16 +606,95 @@
           <w:rFonts w:ascii="Arial" w:hAnsi="Arial"/>
           <w:sz w:val="24"/>
           <w:szCs w:val="24"/>
-        </w:rPr>
-      </w:pPr>
-      <w:r>
+          <w:lang w:val="en-US" w:eastAsia="en-GB"/>
+        </w:rPr>
+      </w:pPr>
+      <w:proofErr w:type="spellStart"/>
+      <w:r>
+        <w:rPr>
+          <w:rFonts w:ascii="Arial" w:hAnsi="Arial"/>
+          <w:color w:val="262626" w:themeColor="text1" w:themeTint="D9"/>
+          <w:sz w:val="24"/>
+          <w:szCs w:val="24"/>
+          <w:lang w:val="en-US" w:eastAsia="en-GB" w:bidi="he-IL"/>
+        </w:rPr>
+        <w:t>Billo</w:t>
+      </w:r>
+      <w:proofErr w:type="spellEnd"/>
+      <w:r>
+        <w:rPr>
+          <w:rFonts w:ascii="Arial" w:hAnsi="Arial"/>
+          <w:color w:val="262626" w:themeColor="text1" w:themeTint="D9"/>
+          <w:sz w:val="24"/>
+          <w:szCs w:val="24"/>
+          <w:lang w:val="en-US" w:eastAsia="en-GB" w:bidi="he-IL"/>
+        </w:rPr>
+        <w:t xml:space="preserve">: </w:t>
+      </w:r>
+      <w:hyperlink r:id="rId11" w:anchor="!/welcome" w:history="1">
+        <w:r>
+          <w:rPr>
+            <w:rStyle w:val="af7"/>
+            <w:rFonts w:ascii="Arial" w:hAnsi="Arial"/>
+            <w:sz w:val="24"/>
+            <w:szCs w:val="24"/>
+            <w:lang w:val="en-US"/>
+          </w:rPr>
+          <w:t>https://mybilloapp.com/#!/welcome</w:t>
+        </w:r>
+      </w:hyperlink>
+    </w:p>
+    <w:p>
+      <w:pPr>
+        <w:pStyle w:val="liste"/>
+        <w:spacing w:line="360" w:lineRule="auto"/>
+        <w:ind w:left="0" w:firstLine="0"/>
+        <w:jc w:val="both"/>
+        <w:rPr>
+          <w:rFonts w:ascii="Arial" w:hAnsi="Arial"/>
+          <w:sz w:val="24"/>
+          <w:szCs w:val="24"/>
+          <w:lang w:val="en-US" w:eastAsia="en-GB"/>
+        </w:rPr>
+      </w:pPr>
+    </w:p>
+    <w:p>
+      <w:pPr>
+        <w:pStyle w:val="liste"/>
+        <w:spacing w:line="360" w:lineRule="auto"/>
+        <w:ind w:left="0" w:firstLine="0"/>
+        <w:jc w:val="both"/>
         <w:rPr>
           <w:rFonts w:ascii="Arial" w:hAnsi="Arial"/>
           <w:sz w:val="24"/>
           <w:szCs w:val="24"/>
           <w:lang w:val="en-US"/>
         </w:rPr>
-        <w:t>Work as front-end developer.</w:t>
+      </w:pPr>
+      <w:r>
+        <w:rPr>
+          <w:rFonts w:ascii="Arial" w:hAnsi="Arial"/>
+          <w:sz w:val="24"/>
+          <w:szCs w:val="24"/>
+        </w:rPr>
+        <w:t>T</w:t>
+      </w:r>
+      <w:r>
+        <w:rPr>
+          <w:rFonts w:ascii="Arial" w:hAnsi="Arial"/>
+          <w:sz w:val="24"/>
+          <w:szCs w:val="24"/>
+        </w:rPr>
+        <w:t>echnologies</w:t>
+      </w:r>
+      <w:r>
+        <w:rPr>
+          <w:rFonts w:ascii="Arial" w:hAnsi="Arial"/>
+          <w:sz w:val="24"/>
+          <w:szCs w:val="24"/>
+          <w:lang w:val="en-US"/>
+        </w:rPr>
+        <w:t>:</w:t>
       </w:r>
     </w:p>
     <w:p>
@@ -1940,6 +710,7 @@
           <w:rFonts w:ascii="Arial" w:hAnsi="Arial"/>
           <w:sz w:val="24"/>
           <w:szCs w:val="24"/>
+          <w:lang w:val="en-US" w:eastAsia="en-GB"/>
         </w:rPr>
       </w:pPr>
       <w:r>
@@ -1948,18 +719,572 @@
           <w:color w:val="262626" w:themeColor="text1" w:themeTint="D9"/>
           <w:sz w:val="24"/>
           <w:szCs w:val="24"/>
-        </w:rPr>
-        <w:t>Responsibilities</w:t>
-      </w:r>
+          <w:lang w:val="en-US" w:eastAsia="en-GB" w:bidi="he-IL"/>
+        </w:rPr>
+        <w:t>AngularJS / Angular 9</w:t>
+      </w:r>
+    </w:p>
+    <w:p>
+      <w:pPr>
+        <w:pStyle w:val="liste"/>
+        <w:numPr>
+          <w:ilvl w:val="0"/>
+          <w:numId w:val="1"/>
+        </w:numPr>
+        <w:spacing w:line="360" w:lineRule="auto"/>
+        <w:jc w:val="both"/>
+        <w:rPr>
+          <w:rFonts w:ascii="Arial" w:hAnsi="Arial"/>
+          <w:sz w:val="24"/>
+          <w:szCs w:val="24"/>
+          <w:lang w:val="en-US" w:eastAsia="en-GB"/>
+        </w:rPr>
+      </w:pPr>
       <w:r>
         <w:rPr>
           <w:rFonts w:ascii="Arial" w:hAnsi="Arial"/>
           <w:color w:val="262626" w:themeColor="text1" w:themeTint="D9"/>
           <w:sz w:val="24"/>
           <w:szCs w:val="24"/>
+          <w:lang w:val="en-US" w:eastAsia="en-GB" w:bidi="he-IL"/>
+        </w:rPr>
+        <w:t xml:space="preserve">React / </w:t>
+      </w:r>
+      <w:proofErr w:type="spellStart"/>
+      <w:r>
+        <w:rPr>
+          <w:rFonts w:ascii="Arial" w:hAnsi="Arial"/>
+          <w:color w:val="262626" w:themeColor="text1" w:themeTint="D9"/>
+          <w:sz w:val="24"/>
+          <w:szCs w:val="24"/>
+          <w:lang w:val="en-US" w:eastAsia="en-GB" w:bidi="he-IL"/>
+        </w:rPr>
+        <w:t>NodeJS</w:t>
+      </w:r>
+      <w:proofErr w:type="spellEnd"/>
+      <w:r>
+        <w:rPr>
+          <w:rFonts w:ascii="Arial" w:hAnsi="Arial"/>
+          <w:color w:val="262626" w:themeColor="text1" w:themeTint="D9"/>
+          <w:sz w:val="24"/>
+          <w:szCs w:val="24"/>
+          <w:lang w:val="en-US" w:eastAsia="en-GB" w:bidi="he-IL"/>
+        </w:rPr>
+        <w:t xml:space="preserve"> / </w:t>
+      </w:r>
+      <w:r>
+        <w:rPr>
+          <w:rFonts w:ascii="Arial" w:hAnsi="Arial"/>
+          <w:color w:val="262626" w:themeColor="text1" w:themeTint="D9"/>
+          <w:sz w:val="24"/>
+          <w:szCs w:val="24"/>
+          <w:lang w:val="en-US"/>
+        </w:rPr>
+        <w:t>Express</w:t>
+      </w:r>
+      <w:r>
+        <w:rPr>
+          <w:rFonts w:ascii="Arial" w:hAnsi="Arial"/>
+          <w:sz w:val="24"/>
+          <w:szCs w:val="24"/>
+          <w:lang w:val="en-US" w:eastAsia="en-GB"/>
+        </w:rPr>
+        <w:t xml:space="preserve"> </w:t>
+      </w:r>
+    </w:p>
+    <w:p>
+      <w:pPr>
+        <w:pStyle w:val="liste"/>
+        <w:numPr>
+          <w:ilvl w:val="0"/>
+          <w:numId w:val="1"/>
+        </w:numPr>
+        <w:spacing w:line="360" w:lineRule="auto"/>
+        <w:jc w:val="both"/>
+        <w:rPr>
+          <w:rFonts w:ascii="Arial" w:hAnsi="Arial"/>
+          <w:sz w:val="24"/>
+          <w:szCs w:val="24"/>
+          <w:lang w:val="en-US" w:eastAsia="en-GB"/>
+        </w:rPr>
+      </w:pPr>
+      <w:r>
+        <w:rPr>
+          <w:rFonts w:ascii="Arial" w:hAnsi="Arial"/>
+          <w:sz w:val="24"/>
+          <w:szCs w:val="24"/>
+          <w:lang w:val="en-US" w:eastAsia="en-GB"/>
+        </w:rPr>
+        <w:t xml:space="preserve">JavaScript / </w:t>
+      </w:r>
+      <w:proofErr w:type="spellStart"/>
+      <w:r>
+        <w:rPr>
+          <w:rFonts w:ascii="Arial" w:hAnsi="Arial"/>
+          <w:sz w:val="24"/>
+          <w:szCs w:val="24"/>
+          <w:lang w:val="en-US" w:eastAsia="en-GB"/>
+        </w:rPr>
+        <w:t>TypeScript</w:t>
+      </w:r>
+      <w:proofErr w:type="spellEnd"/>
+    </w:p>
+    <w:p>
+      <w:pPr>
+        <w:pStyle w:val="liste"/>
+        <w:numPr>
+          <w:ilvl w:val="0"/>
+          <w:numId w:val="1"/>
+        </w:numPr>
+        <w:spacing w:line="360" w:lineRule="auto"/>
+        <w:jc w:val="both"/>
+        <w:rPr>
+          <w:rFonts w:ascii="Arial" w:hAnsi="Arial"/>
+          <w:sz w:val="24"/>
+          <w:szCs w:val="24"/>
+        </w:rPr>
+      </w:pPr>
+      <w:r>
+        <w:rPr>
+          <w:rFonts w:ascii="Arial" w:hAnsi="Arial"/>
+          <w:color w:val="262626" w:themeColor="text1" w:themeTint="D9"/>
+          <w:sz w:val="24"/>
+          <w:szCs w:val="24"/>
+        </w:rPr>
+        <w:t>jQuery</w:t>
+      </w:r>
+      <w:r>
+        <w:rPr>
+          <w:rFonts w:ascii="Arial" w:hAnsi="Arial"/>
+          <w:sz w:val="24"/>
+          <w:szCs w:val="24"/>
+          <w:lang w:val="en-US"/>
+        </w:rPr>
+        <w:t xml:space="preserve"> / </w:t>
+      </w:r>
+      <w:proofErr w:type="spellStart"/>
+      <w:r>
+        <w:rPr>
+          <w:rFonts w:ascii="Arial" w:hAnsi="Arial"/>
+          <w:sz w:val="24"/>
+          <w:szCs w:val="24"/>
+          <w:lang w:val="en-US"/>
+        </w:rPr>
+        <w:t>Webpack</w:t>
+      </w:r>
+      <w:proofErr w:type="spellEnd"/>
+    </w:p>
+    <w:p>
+      <w:pPr>
+        <w:pStyle w:val="liste"/>
+        <w:numPr>
+          <w:ilvl w:val="0"/>
+          <w:numId w:val="1"/>
+        </w:numPr>
+        <w:spacing w:line="360" w:lineRule="auto"/>
+        <w:jc w:val="both"/>
+        <w:rPr>
+          <w:rFonts w:ascii="Arial" w:hAnsi="Arial"/>
+          <w:sz w:val="24"/>
+          <w:szCs w:val="24"/>
+          <w:lang w:val="en-US" w:eastAsia="en-GB"/>
+        </w:rPr>
+      </w:pPr>
+      <w:r>
+        <w:rPr>
+          <w:rFonts w:ascii="Arial" w:hAnsi="Arial"/>
+          <w:sz w:val="24"/>
+          <w:szCs w:val="24"/>
+          <w:lang w:val="en-US" w:eastAsia="en-GB"/>
+        </w:rPr>
+        <w:t xml:space="preserve">HTNL5 / CSS3 / </w:t>
+      </w:r>
+      <w:r>
+        <w:rPr>
+          <w:rFonts w:ascii="Arial" w:hAnsi="Arial"/>
+          <w:color w:val="262626" w:themeColor="text1" w:themeTint="D9"/>
+          <w:sz w:val="24"/>
+          <w:szCs w:val="24"/>
+        </w:rPr>
+        <w:t>SASS</w:t>
+      </w:r>
+    </w:p>
+    <w:p>
+      <w:pPr>
+        <w:pStyle w:val="liste"/>
+        <w:numPr>
+          <w:ilvl w:val="0"/>
+          <w:numId w:val="1"/>
+        </w:numPr>
+        <w:spacing w:line="360" w:lineRule="auto"/>
+        <w:jc w:val="both"/>
+        <w:rPr>
+          <w:rFonts w:ascii="Arial" w:hAnsi="Arial"/>
+          <w:sz w:val="24"/>
+          <w:szCs w:val="24"/>
+          <w:lang w:val="en-US" w:eastAsia="en-GB"/>
+        </w:rPr>
+      </w:pPr>
+      <w:r>
+        <w:rPr>
+          <w:rFonts w:ascii="Arial" w:hAnsi="Arial"/>
+          <w:sz w:val="24"/>
+          <w:szCs w:val="24"/>
+          <w:lang w:val="en-US" w:eastAsia="en-GB"/>
+        </w:rPr>
+        <w:t xml:space="preserve">Jira / </w:t>
+      </w:r>
+      <w:proofErr w:type="spellStart"/>
+      <w:r>
+        <w:rPr>
+          <w:rFonts w:ascii="Arial" w:hAnsi="Arial"/>
+          <w:sz w:val="24"/>
+          <w:szCs w:val="24"/>
+          <w:lang w:val="en-US" w:eastAsia="en-GB"/>
+        </w:rPr>
+        <w:t>Git</w:t>
+      </w:r>
+      <w:proofErr w:type="spellEnd"/>
+      <w:r>
+        <w:rPr>
+          <w:rFonts w:ascii="Arial" w:hAnsi="Arial"/>
+          <w:sz w:val="24"/>
+          <w:szCs w:val="24"/>
+          <w:lang w:val="en-US" w:eastAsia="en-GB"/>
+        </w:rPr>
+        <w:t xml:space="preserve"> / Scrum</w:t>
+      </w:r>
+    </w:p>
+    <w:p>
+      <w:pPr>
+        <w:pStyle w:val="liste"/>
+        <w:spacing w:line="360" w:lineRule="auto"/>
+        <w:ind w:left="0" w:firstLine="0"/>
+        <w:jc w:val="both"/>
+        <w:rPr>
+          <w:rFonts w:ascii="Arial" w:hAnsi="Arial"/>
+          <w:sz w:val="24"/>
+          <w:szCs w:val="24"/>
+          <w:lang w:val="en-US" w:eastAsia="en-GB"/>
+        </w:rPr>
+      </w:pPr>
+    </w:p>
+    <w:p>
+      <w:pPr>
+        <w:pStyle w:val="liste"/>
+        <w:spacing w:line="360" w:lineRule="auto"/>
+        <w:ind w:left="0" w:firstLine="0"/>
+        <w:jc w:val="both"/>
+        <w:rPr>
+          <w:rFonts w:ascii="Arial" w:hAnsi="Arial"/>
+          <w:sz w:val="24"/>
+          <w:szCs w:val="24"/>
+          <w:lang w:val="en-US"/>
+        </w:rPr>
+      </w:pPr>
+      <w:r>
+        <w:rPr>
+          <w:rFonts w:ascii="Arial" w:hAnsi="Arial"/>
+          <w:sz w:val="24"/>
+          <w:szCs w:val="24"/>
+          <w:lang w:val="en-US"/>
+        </w:rPr>
+        <w:t>D</w:t>
+      </w:r>
+      <w:proofErr w:type="spellStart"/>
+      <w:r>
+        <w:rPr>
+          <w:rFonts w:ascii="Arial" w:hAnsi="Arial"/>
+          <w:sz w:val="24"/>
+          <w:szCs w:val="24"/>
+        </w:rPr>
+        <w:t>uties</w:t>
+      </w:r>
+      <w:proofErr w:type="spellEnd"/>
+      <w:r>
+        <w:rPr>
+          <w:rFonts w:ascii="Arial" w:hAnsi="Arial"/>
+          <w:sz w:val="24"/>
+          <w:szCs w:val="24"/>
+          <w:lang w:val="en-US"/>
+        </w:rPr>
+        <w:t>:</w:t>
+      </w:r>
+    </w:p>
+    <w:p>
+      <w:pPr>
+        <w:pStyle w:val="af5"/>
+        <w:numPr>
+          <w:ilvl w:val="0"/>
+          <w:numId w:val="6"/>
+        </w:numPr>
+        <w:spacing w:line="360" w:lineRule="auto"/>
+        <w:ind w:left="714" w:hanging="357"/>
+        <w:jc w:val="both"/>
+        <w:rPr>
+          <w:rFonts w:ascii="Arial" w:hAnsi="Arial"/>
+          <w:color w:val="262626" w:themeColor="text1" w:themeTint="D9"/>
           <w:lang w:eastAsia="en-GB" w:bidi="he-IL"/>
         </w:rPr>
-        <w:t>: application development, refactoring, optimization. Communication with team members and customers</w:t>
+      </w:pPr>
+      <w:r>
+        <w:rPr>
+          <w:rFonts w:ascii="Arial" w:hAnsi="Arial"/>
+          <w:color w:val="262626" w:themeColor="text1" w:themeTint="D9"/>
+          <w:lang w:eastAsia="en-GB" w:bidi="he-IL"/>
+        </w:rPr>
+        <w:t>Development of single-page applications</w:t>
+      </w:r>
+    </w:p>
+    <w:p>
+      <w:pPr>
+        <w:pStyle w:val="af5"/>
+        <w:numPr>
+          <w:ilvl w:val="0"/>
+          <w:numId w:val="6"/>
+        </w:numPr>
+        <w:spacing w:line="360" w:lineRule="auto"/>
+        <w:jc w:val="both"/>
+        <w:rPr>
+          <w:rFonts w:ascii="Arial" w:hAnsi="Arial"/>
+          <w:color w:val="262626" w:themeColor="text1" w:themeTint="D9"/>
+          <w:lang w:eastAsia="en-GB" w:bidi="he-IL"/>
+        </w:rPr>
+      </w:pPr>
+      <w:r>
+        <w:rPr>
+          <w:rFonts w:ascii="Arial" w:hAnsi="Arial"/>
+          <w:color w:val="262626" w:themeColor="text1" w:themeTint="D9"/>
+          <w:lang w:eastAsia="en-GB" w:bidi="he-IL"/>
+        </w:rPr>
+        <w:t>Refactoring and optimization</w:t>
+      </w:r>
+    </w:p>
+    <w:p>
+      <w:pPr>
+        <w:pStyle w:val="af5"/>
+        <w:numPr>
+          <w:ilvl w:val="0"/>
+          <w:numId w:val="6"/>
+        </w:numPr>
+        <w:spacing w:line="360" w:lineRule="auto"/>
+        <w:jc w:val="both"/>
+        <w:rPr>
+          <w:rFonts w:ascii="Arial" w:hAnsi="Arial"/>
+          <w:color w:val="262626" w:themeColor="text1" w:themeTint="D9"/>
+          <w:lang w:eastAsia="en-GB" w:bidi="he-IL"/>
+        </w:rPr>
+      </w:pPr>
+      <w:r>
+        <w:rPr>
+          <w:rFonts w:ascii="Arial" w:hAnsi="Arial"/>
+          <w:color w:val="262626" w:themeColor="text1" w:themeTint="D9"/>
+          <w:lang w:eastAsia="en-GB" w:bidi="he-IL"/>
+        </w:rPr>
+        <w:t>Communication with the team and business</w:t>
+      </w:r>
+    </w:p>
+    <w:p>
+      <w:pPr>
+        <w:spacing w:line="360" w:lineRule="auto"/>
+        <w:jc w:val="both"/>
+        <w:rPr>
+          <w:rFonts w:ascii="Arial" w:hAnsi="Arial"/>
+          <w:color w:val="262626" w:themeColor="text1" w:themeTint="D9"/>
+          <w:lang w:eastAsia="en-GB" w:bidi="he-IL"/>
+        </w:rPr>
+      </w:pPr>
+    </w:p>
+    <w:p>
+      <w:pPr>
+        <w:spacing w:line="360" w:lineRule="auto"/>
+        <w:jc w:val="both"/>
+        <w:rPr>
+          <w:rFonts w:ascii="Arial" w:hAnsi="Arial"/>
+          <w:color w:val="262626" w:themeColor="text1" w:themeTint="D9"/>
+          <w:lang w:eastAsia="en-GB" w:bidi="he-IL"/>
+        </w:rPr>
+      </w:pPr>
+    </w:p>
+    <w:p>
+      <w:pPr>
+        <w:pStyle w:val="1"/>
+        <w:shd w:val="clear" w:color="auto" w:fill="FFFFFF"/>
+        <w:spacing w:before="0" w:beforeAutospacing="0" w:after="0" w:afterAutospacing="0" w:line="360" w:lineRule="auto"/>
+        <w:textAlignment w:val="baseline"/>
+        <w:rPr>
+          <w:rFonts w:ascii="Arial" w:hAnsi="Arial" w:cs="Arial"/>
+          <w:bCs w:val="0"/>
+          <w:sz w:val="24"/>
+          <w:szCs w:val="24"/>
+          <w:lang w:val="en-US"/>
+        </w:rPr>
+      </w:pPr>
+      <w:r>
+        <w:rPr>
+          <w:rFonts w:ascii="Arial" w:hAnsi="Arial" w:cs="Arial"/>
+          <w:color w:val="262626" w:themeColor="text1" w:themeTint="D9"/>
+          <w:sz w:val="24"/>
+          <w:szCs w:val="24"/>
+          <w:lang w:val="en-US"/>
+        </w:rPr>
+        <w:t>Software Engineer</w:t>
+      </w:r>
+      <w:r>
+        <w:rPr>
+          <w:rFonts w:ascii="Arial" w:hAnsi="Arial" w:cs="Arial"/>
+          <w:sz w:val="24"/>
+          <w:szCs w:val="24"/>
+          <w:lang w:val="en-US"/>
+        </w:rPr>
+        <w:t xml:space="preserve">, </w:t>
+      </w:r>
+      <w:r>
+        <w:rPr>
+          <w:rFonts w:ascii="Arial" w:hAnsi="Arial" w:cs="Arial"/>
+          <w:bCs w:val="0"/>
+          <w:sz w:val="24"/>
+          <w:szCs w:val="24"/>
+          <w:lang w:val="en-US"/>
+        </w:rPr>
+        <w:t>OCS Innovation Company (OCSICO®)</w:t>
+      </w:r>
+      <w:r>
+        <w:rPr>
+          <w:rFonts w:ascii="Arial" w:hAnsi="Arial" w:cs="Arial"/>
+          <w:sz w:val="24"/>
+          <w:szCs w:val="24"/>
+          <w:lang w:val="en-US"/>
+        </w:rPr>
+        <w:t>, Minsk</w:t>
+      </w:r>
+    </w:p>
+    <w:p>
+      <w:pPr>
+        <w:pStyle w:val="date1"/>
+        <w:spacing w:line="360" w:lineRule="auto"/>
+        <w:rPr>
+          <w:rFonts w:ascii="Arial" w:hAnsi="Arial" w:cs="Arial"/>
+          <w:sz w:val="24"/>
+        </w:rPr>
+      </w:pPr>
+      <w:r>
+        <w:rPr>
+          <w:rFonts w:ascii="Arial" w:hAnsi="Arial" w:cs="Arial"/>
+          <w:sz w:val="24"/>
+        </w:rPr>
+        <w:t>(</w:t>
+      </w:r>
+      <w:r>
+        <w:rPr>
+          <w:rFonts w:ascii="Arial" w:hAnsi="Arial" w:cs="Arial"/>
+          <w:sz w:val="24"/>
+        </w:rPr>
+        <w:t>August</w:t>
+      </w:r>
+      <w:r>
+        <w:rPr>
+          <w:rFonts w:ascii="Arial" w:hAnsi="Arial" w:cs="Arial"/>
+          <w:sz w:val="24"/>
+        </w:rPr>
+        <w:t xml:space="preserve"> 2018 – </w:t>
+      </w:r>
+      <w:r>
+        <w:rPr>
+          <w:rFonts w:ascii="Arial" w:hAnsi="Arial" w:cs="Arial"/>
+          <w:sz w:val="24"/>
+        </w:rPr>
+        <w:t>February 2019</w:t>
+      </w:r>
+      <w:r>
+        <w:rPr>
+          <w:rFonts w:ascii="Arial" w:hAnsi="Arial" w:cs="Arial"/>
+          <w:sz w:val="24"/>
+        </w:rPr>
+        <w:t>)</w:t>
+      </w:r>
+    </w:p>
+    <w:p>
+      <w:pPr>
+        <w:pStyle w:val="a7"/>
+        <w:spacing w:line="360" w:lineRule="auto"/>
+        <w:ind w:left="0"/>
+        <w:rPr>
+          <w:rFonts w:ascii="Arial" w:hAnsi="Arial"/>
+          <w:sz w:val="24"/>
+          <w:szCs w:val="24"/>
+          <w:lang w:eastAsia="en-GB"/>
+        </w:rPr>
+      </w:pPr>
+    </w:p>
+    <w:p>
+      <w:pPr>
+        <w:pStyle w:val="liste"/>
+        <w:spacing w:line="360" w:lineRule="auto"/>
+        <w:ind w:left="0" w:firstLine="0"/>
+        <w:jc w:val="both"/>
+        <w:rPr>
+          <w:rFonts w:ascii="Arial" w:hAnsi="Arial"/>
+          <w:sz w:val="24"/>
+          <w:szCs w:val="24"/>
+          <w:lang w:val="en-US"/>
+        </w:rPr>
+      </w:pPr>
+      <w:r>
+        <w:rPr>
+          <w:rFonts w:ascii="Arial" w:hAnsi="Arial"/>
+          <w:sz w:val="24"/>
+          <w:szCs w:val="24"/>
+        </w:rPr>
+        <w:t>Projects</w:t>
+      </w:r>
+      <w:r>
+        <w:rPr>
+          <w:rFonts w:ascii="Arial" w:hAnsi="Arial"/>
+          <w:sz w:val="24"/>
+          <w:szCs w:val="24"/>
+          <w:lang w:val="en-US"/>
+        </w:rPr>
+        <w:t>:</w:t>
+      </w:r>
+    </w:p>
+    <w:p>
+      <w:pPr>
+        <w:pStyle w:val="liste"/>
+        <w:numPr>
+          <w:ilvl w:val="0"/>
+          <w:numId w:val="1"/>
+        </w:numPr>
+        <w:spacing w:line="360" w:lineRule="auto"/>
+        <w:jc w:val="both"/>
+        <w:rPr>
+          <w:rFonts w:ascii="Arial" w:hAnsi="Arial"/>
+          <w:sz w:val="24"/>
+          <w:szCs w:val="24"/>
+          <w:lang w:eastAsia="en-GB"/>
+        </w:rPr>
+      </w:pPr>
+      <w:proofErr w:type="spellStart"/>
+      <w:r>
+        <w:rPr>
+          <w:rFonts w:ascii="Arial" w:hAnsi="Arial"/>
+          <w:color w:val="262626" w:themeColor="text1" w:themeTint="D9"/>
+          <w:sz w:val="24"/>
+          <w:szCs w:val="24"/>
+          <w:lang w:val="en-US" w:eastAsia="en-GB" w:bidi="he-IL"/>
+        </w:rPr>
+        <w:t>iKassa</w:t>
+      </w:r>
+      <w:proofErr w:type="spellEnd"/>
+      <w:r>
+        <w:rPr>
+          <w:rFonts w:ascii="Arial" w:hAnsi="Arial"/>
+          <w:color w:val="262626" w:themeColor="text1" w:themeTint="D9"/>
+          <w:sz w:val="24"/>
+          <w:szCs w:val="24"/>
+          <w:lang w:val="en-US" w:eastAsia="en-GB" w:bidi="he-IL"/>
+        </w:rPr>
+        <w:t>:</w:t>
       </w:r>
       <w:r>
         <w:rPr>
@@ -1968,9 +1293,9 @@
           <w:szCs w:val="24"/>
           <w:shd w:val="clear" w:color="auto" w:fill="FFFFFF"/>
         </w:rPr>
-        <w:t xml:space="preserve"> (</w:t>
-      </w:r>
-      <w:hyperlink r:id="rId9" w:history="1">
+        <w:t xml:space="preserve"> </w:t>
+      </w:r>
+      <w:hyperlink r:id="rId12" w:history="1">
         <w:r>
           <w:rPr>
             <w:rStyle w:val="af7"/>
@@ -1991,123 +1316,6 @@
           <w:t>by</w:t>
         </w:r>
       </w:hyperlink>
-      <w:r>
-        <w:rPr>
-          <w:rFonts w:ascii="Arial" w:hAnsi="Arial"/>
-          <w:sz w:val="24"/>
-          <w:szCs w:val="24"/>
-          <w:shd w:val="clear" w:color="auto" w:fill="FFFFFF"/>
-        </w:rPr>
-        <w:t>)</w:t>
-      </w:r>
-      <w:r>
-        <w:rPr>
-          <w:rFonts w:ascii="Arial" w:hAnsi="Arial"/>
-          <w:sz w:val="24"/>
-          <w:szCs w:val="24"/>
-        </w:rPr>
-        <w:t xml:space="preserve"> </w:t>
-      </w:r>
-    </w:p>
-    <w:p>
-      <w:pPr>
-        <w:pStyle w:val="headerlist"/>
-        <w:spacing w:line="360" w:lineRule="auto"/>
-        <w:rPr>
-          <w:rFonts w:ascii="Arial" w:hAnsi="Arial" w:cs="Arial"/>
-          <w:sz w:val="24"/>
-          <w:szCs w:val="24"/>
-        </w:rPr>
-      </w:pPr>
-    </w:p>
-    <w:p>
-      <w:pPr>
-        <w:pStyle w:val="schoolname1"/>
-        <w:spacing w:line="360" w:lineRule="auto"/>
-        <w:rPr>
-          <w:rFonts w:ascii="Arial" w:hAnsi="Arial" w:cs="Arial"/>
-          <w:szCs w:val="24"/>
-        </w:rPr>
-      </w:pPr>
-      <w:r>
-        <w:rPr>
-          <w:rFonts w:ascii="Arial" w:hAnsi="Arial" w:cs="Arial"/>
-          <w:color w:val="262626" w:themeColor="text1" w:themeTint="D9"/>
-          <w:szCs w:val="24"/>
-          <w:lang w:val="en-US"/>
-        </w:rPr>
-        <w:t>Software Engineer</w:t>
-      </w:r>
-      <w:r>
-        <w:rPr>
-          <w:rFonts w:ascii="Arial" w:hAnsi="Arial" w:cs="Arial"/>
-          <w:szCs w:val="24"/>
-        </w:rPr>
-        <w:t>, Freelance Web Development, Minsk</w:t>
-      </w:r>
-    </w:p>
-    <w:p>
-      <w:pPr>
-        <w:pStyle w:val="date1"/>
-        <w:spacing w:line="360" w:lineRule="auto"/>
-        <w:rPr>
-          <w:rFonts w:ascii="Arial" w:hAnsi="Arial" w:cs="Arial"/>
-          <w:sz w:val="24"/>
-        </w:rPr>
-      </w:pPr>
-      <w:r>
-        <w:rPr>
-          <w:rFonts w:ascii="Arial" w:hAnsi="Arial" w:cs="Arial"/>
-          <w:sz w:val="24"/>
-        </w:rPr>
-        <w:t>(</w:t>
-      </w:r>
-      <w:r>
-        <w:rPr>
-          <w:rFonts w:ascii="Arial" w:hAnsi="Arial" w:cs="Arial"/>
-          <w:sz w:val="24"/>
-        </w:rPr>
-        <w:t>September 2017</w:t>
-      </w:r>
-      <w:r>
-        <w:rPr>
-          <w:rFonts w:ascii="Arial" w:hAnsi="Arial" w:cs="Arial"/>
-          <w:sz w:val="24"/>
-        </w:rPr>
-        <w:t xml:space="preserve"> – August 2018)</w:t>
-      </w:r>
-    </w:p>
-    <w:p>
-      <w:pPr>
-        <w:pStyle w:val="headerlist"/>
-        <w:spacing w:line="360" w:lineRule="auto"/>
-        <w:rPr>
-          <w:rFonts w:ascii="Arial" w:hAnsi="Arial" w:cs="Arial"/>
-          <w:sz w:val="24"/>
-          <w:szCs w:val="24"/>
-        </w:rPr>
-      </w:pPr>
-    </w:p>
-    <w:p>
-      <w:pPr>
-        <w:pStyle w:val="headerlist"/>
-        <w:spacing w:line="360" w:lineRule="auto"/>
-        <w:rPr>
-          <w:rFonts w:ascii="Arial" w:hAnsi="Arial" w:cs="Arial"/>
-          <w:color w:val="262626" w:themeColor="text1" w:themeTint="D9"/>
-          <w:sz w:val="24"/>
-          <w:szCs w:val="24"/>
-        </w:rPr>
-      </w:pPr>
-      <w:r>
-        <w:rPr>
-          <w:rFonts w:ascii="Arial" w:hAnsi="Arial" w:cs="Arial"/>
-          <w:color w:val="262626" w:themeColor="text1" w:themeTint="D9"/>
-          <w:sz w:val="24"/>
-          <w:szCs w:val="24"/>
-        </w:rPr>
-        <w:t xml:space="preserve">Achievements and responsibilities: </w:t>
-      </w:r>
     </w:p>
     <w:p>
       <w:pPr>
@@ -2122,63 +1330,32 @@
           <w:rFonts w:ascii="Arial" w:hAnsi="Arial"/>
           <w:sz w:val="24"/>
           <w:szCs w:val="24"/>
-        </w:rPr>
-      </w:pPr>
-      <w:r>
-        <w:rPr>
-          <w:rFonts w:ascii="Arial" w:hAnsi="Arial"/>
-          <w:sz w:val="24"/>
-          <w:szCs w:val="24"/>
-          <w:lang w:val="en-US"/>
-        </w:rPr>
-        <w:t>Work as front-end developer.</w:t>
-      </w:r>
-    </w:p>
-    <w:p>
-      <w:pPr>
-        <w:pStyle w:val="liste"/>
-        <w:numPr>
-          <w:ilvl w:val="0"/>
-          <w:numId w:val="1"/>
-        </w:numPr>
-        <w:spacing w:line="360" w:lineRule="auto"/>
-        <w:jc w:val="both"/>
-        <w:rPr>
-          <w:rFonts w:ascii="Arial" w:hAnsi="Arial"/>
-          <w:sz w:val="24"/>
-          <w:szCs w:val="24"/>
-        </w:rPr>
-      </w:pPr>
+          <w:lang w:val="en-US" w:eastAsia="en-GB"/>
+        </w:rPr>
+      </w:pPr>
+      <w:proofErr w:type="spellStart"/>
       <w:r>
         <w:rPr>
           <w:rFonts w:ascii="Arial" w:hAnsi="Arial"/>
           <w:color w:val="262626" w:themeColor="text1" w:themeTint="D9"/>
           <w:sz w:val="24"/>
           <w:szCs w:val="24"/>
-        </w:rPr>
-        <w:t>Responsibilities</w:t>
-      </w:r>
+          <w:lang w:val="en-US" w:eastAsia="en-GB" w:bidi="he-IL"/>
+        </w:rPr>
+        <w:t>adapsys</w:t>
+      </w:r>
+      <w:proofErr w:type="spellEnd"/>
       <w:r>
         <w:rPr>
           <w:rFonts w:ascii="Arial" w:hAnsi="Arial"/>
           <w:color w:val="262626" w:themeColor="text1" w:themeTint="D9"/>
           <w:sz w:val="24"/>
           <w:szCs w:val="24"/>
-          <w:lang w:eastAsia="en-GB" w:bidi="he-IL"/>
-        </w:rPr>
-        <w:t xml:space="preserve">: application development, refactoring, optimization. Communication with team members and customers </w:t>
-      </w:r>
-      <w:r>
-        <w:rPr>
-          <w:rFonts w:ascii="Arial" w:hAnsi="Arial"/>
-          <w:color w:val="262626" w:themeColor="text1" w:themeTint="D9"/>
-          <w:sz w:val="24"/>
-          <w:szCs w:val="24"/>
-          <w:lang w:eastAsia="en-GB" w:bidi="he-IL"/>
-        </w:rPr>
-        <w:t>(</w:t>
-      </w:r>
-      <w:hyperlink r:id="rId10" w:history="1">
+          <w:lang w:val="en-US" w:eastAsia="en-GB" w:bidi="he-IL"/>
+        </w:rPr>
+        <w:t xml:space="preserve">: </w:t>
+      </w:r>
+      <w:hyperlink r:id="rId13" w:history="1">
         <w:r>
           <w:rPr>
             <w:rStyle w:val="af7"/>
@@ -2187,9 +1364,139 @@
             <w:szCs w:val="24"/>
             <w:lang w:val="en-US" w:eastAsia="en-GB" w:bidi="he-IL"/>
           </w:rPr>
-          <w:t>https://www.abamahotelresort.com</w:t>
+          <w:t>https</w:t>
+        </w:r>
+        <w:r>
+          <w:rPr>
+            <w:rStyle w:val="af7"/>
+            <w:rFonts w:ascii="Arial" w:hAnsi="Arial"/>
+            <w:sz w:val="24"/>
+            <w:szCs w:val="24"/>
+            <w:lang w:val="en-US" w:eastAsia="en-GB" w:bidi="he-IL"/>
+          </w:rPr>
+          <w:t>://</w:t>
+        </w:r>
+        <w:r>
+          <w:rPr>
+            <w:rStyle w:val="af7"/>
+            <w:rFonts w:ascii="Arial" w:hAnsi="Arial"/>
+            <w:sz w:val="24"/>
+            <w:szCs w:val="24"/>
+            <w:lang w:val="en-US" w:eastAsia="en-GB" w:bidi="he-IL"/>
+          </w:rPr>
+          <w:t>www</w:t>
+        </w:r>
+        <w:r>
+          <w:rPr>
+            <w:rStyle w:val="af7"/>
+            <w:rFonts w:ascii="Arial" w:hAnsi="Arial"/>
+            <w:sz w:val="24"/>
+            <w:szCs w:val="24"/>
+            <w:lang w:val="en-US" w:eastAsia="en-GB" w:bidi="he-IL"/>
+          </w:rPr>
+          <w:t>.</w:t>
+        </w:r>
+        <w:r>
+          <w:rPr>
+            <w:rStyle w:val="af7"/>
+            <w:rFonts w:ascii="Arial" w:hAnsi="Arial"/>
+            <w:sz w:val="24"/>
+            <w:szCs w:val="24"/>
+            <w:lang w:val="en-US" w:eastAsia="en-GB" w:bidi="he-IL"/>
+          </w:rPr>
+          <w:t>abamahotelresort</w:t>
+        </w:r>
+        <w:r>
+          <w:rPr>
+            <w:rStyle w:val="af7"/>
+            <w:rFonts w:ascii="Arial" w:hAnsi="Arial"/>
+            <w:sz w:val="24"/>
+            <w:szCs w:val="24"/>
+            <w:lang w:val="en-US" w:eastAsia="en-GB" w:bidi="he-IL"/>
+          </w:rPr>
+          <w:t>.</w:t>
+        </w:r>
+        <w:r>
+          <w:rPr>
+            <w:rStyle w:val="af7"/>
+            <w:rFonts w:ascii="Arial" w:hAnsi="Arial"/>
+            <w:sz w:val="24"/>
+            <w:szCs w:val="24"/>
+            <w:lang w:val="en-US" w:eastAsia="en-GB" w:bidi="he-IL"/>
+          </w:rPr>
+          <w:t>com</w:t>
         </w:r>
       </w:hyperlink>
+    </w:p>
+    <w:p>
+      <w:pPr>
+        <w:pStyle w:val="liste"/>
+        <w:spacing w:line="360" w:lineRule="auto"/>
+        <w:ind w:left="0" w:firstLine="0"/>
+        <w:jc w:val="both"/>
+        <w:rPr>
+          <w:rFonts w:ascii="Arial" w:hAnsi="Arial"/>
+          <w:sz w:val="24"/>
+          <w:szCs w:val="24"/>
+          <w:lang w:val="en-US" w:eastAsia="en-GB"/>
+        </w:rPr>
+      </w:pPr>
+    </w:p>
+    <w:p>
+      <w:pPr>
+        <w:pStyle w:val="liste"/>
+        <w:spacing w:line="360" w:lineRule="auto"/>
+        <w:ind w:left="0" w:firstLine="0"/>
+        <w:jc w:val="both"/>
+        <w:rPr>
+          <w:rFonts w:ascii="Arial" w:hAnsi="Arial"/>
+          <w:sz w:val="24"/>
+          <w:szCs w:val="24"/>
+          <w:lang w:val="ru-RU"/>
+        </w:rPr>
+      </w:pPr>
+      <w:r>
+        <w:rPr>
+          <w:rFonts w:ascii="Arial" w:hAnsi="Arial"/>
+          <w:sz w:val="24"/>
+          <w:szCs w:val="24"/>
+        </w:rPr>
+        <w:t>T</w:t>
+      </w:r>
+      <w:r>
+        <w:rPr>
+          <w:rFonts w:ascii="Arial" w:hAnsi="Arial"/>
+          <w:sz w:val="24"/>
+          <w:szCs w:val="24"/>
+        </w:rPr>
+        <w:t>echnologies</w:t>
+      </w:r>
+      <w:r>
+        <w:rPr>
+          <w:rFonts w:ascii="Arial" w:hAnsi="Arial"/>
+          <w:sz w:val="24"/>
+          <w:szCs w:val="24"/>
+          <w:lang w:val="en-US"/>
+        </w:rPr>
+        <w:t>:</w:t>
+      </w:r>
+    </w:p>
+    <w:p>
+      <w:pPr>
+        <w:pStyle w:val="liste"/>
+        <w:numPr>
+          <w:ilvl w:val="0"/>
+          <w:numId w:val="1"/>
+        </w:numPr>
+        <w:spacing w:line="360" w:lineRule="auto"/>
+        <w:jc w:val="both"/>
+        <w:rPr>
+          <w:rFonts w:ascii="Arial" w:hAnsi="Arial"/>
+          <w:sz w:val="24"/>
+          <w:szCs w:val="24"/>
+          <w:lang w:val="en-US" w:eastAsia="en-GB"/>
+        </w:rPr>
+      </w:pPr>
       <w:r>
         <w:rPr>
           <w:rFonts w:ascii="Arial" w:hAnsi="Arial"/>
@@ -2198,15 +1505,744 @@
           <w:szCs w:val="24"/>
           <w:lang w:val="en-US" w:eastAsia="en-GB" w:bidi="he-IL"/>
         </w:rPr>
+        <w:t>Angular 6 / Angular  Material</w:t>
+      </w:r>
+    </w:p>
+    <w:p>
+      <w:pPr>
+        <w:pStyle w:val="liste"/>
+        <w:numPr>
+          <w:ilvl w:val="0"/>
+          <w:numId w:val="1"/>
+        </w:numPr>
+        <w:spacing w:line="360" w:lineRule="auto"/>
+        <w:jc w:val="both"/>
+        <w:rPr>
+          <w:rFonts w:ascii="Arial" w:hAnsi="Arial"/>
+          <w:sz w:val="24"/>
+          <w:szCs w:val="24"/>
+          <w:lang w:val="en-US" w:eastAsia="en-GB"/>
+        </w:rPr>
+      </w:pPr>
+      <w:r>
+        <w:rPr>
+          <w:rFonts w:ascii="Arial" w:hAnsi="Arial"/>
+          <w:sz w:val="24"/>
+          <w:szCs w:val="24"/>
+          <w:lang w:val="en-US" w:eastAsia="en-GB"/>
+        </w:rPr>
+        <w:t xml:space="preserve">HTNL5 / CSS3 / </w:t>
+      </w:r>
+      <w:r>
+        <w:rPr>
+          <w:rFonts w:ascii="Arial" w:hAnsi="Arial"/>
+          <w:color w:val="262626" w:themeColor="text1" w:themeTint="D9"/>
+          <w:sz w:val="24"/>
+          <w:szCs w:val="24"/>
+        </w:rPr>
+        <w:t>SASS</w:t>
+      </w:r>
+    </w:p>
+    <w:p>
+      <w:pPr>
+        <w:pStyle w:val="liste"/>
+        <w:numPr>
+          <w:ilvl w:val="0"/>
+          <w:numId w:val="1"/>
+        </w:numPr>
+        <w:spacing w:line="360" w:lineRule="auto"/>
+        <w:jc w:val="both"/>
+        <w:rPr>
+          <w:rFonts w:ascii="Arial" w:hAnsi="Arial"/>
+          <w:sz w:val="24"/>
+          <w:szCs w:val="24"/>
+          <w:lang w:val="en-US" w:eastAsia="en-GB"/>
+        </w:rPr>
+      </w:pPr>
+      <w:r>
+        <w:rPr>
+          <w:rFonts w:ascii="Arial" w:hAnsi="Arial"/>
+          <w:sz w:val="24"/>
+          <w:szCs w:val="24"/>
+          <w:lang w:val="en-US" w:eastAsia="en-GB"/>
+        </w:rPr>
+        <w:t xml:space="preserve">Jira / </w:t>
+      </w:r>
+      <w:proofErr w:type="spellStart"/>
+      <w:r>
+        <w:rPr>
+          <w:rFonts w:ascii="Arial" w:hAnsi="Arial"/>
+          <w:sz w:val="24"/>
+          <w:szCs w:val="24"/>
+          <w:lang w:val="en-US" w:eastAsia="en-GB"/>
+        </w:rPr>
+        <w:t>Git</w:t>
+      </w:r>
+      <w:proofErr w:type="spellEnd"/>
+      <w:r>
+        <w:rPr>
+          <w:rFonts w:ascii="Arial" w:hAnsi="Arial"/>
+          <w:sz w:val="24"/>
+          <w:szCs w:val="24"/>
+          <w:lang w:val="en-US" w:eastAsia="en-GB"/>
+        </w:rPr>
+        <w:t xml:space="preserve"> / Scrum</w:t>
+      </w:r>
+    </w:p>
+    <w:p>
+      <w:pPr>
+        <w:pStyle w:val="liste"/>
+        <w:spacing w:line="360" w:lineRule="auto"/>
+        <w:ind w:left="0" w:firstLine="0"/>
+        <w:jc w:val="both"/>
+        <w:rPr>
+          <w:rFonts w:ascii="Arial" w:hAnsi="Arial"/>
+          <w:sz w:val="24"/>
+          <w:szCs w:val="24"/>
+          <w:lang w:val="en-US" w:eastAsia="en-GB"/>
+        </w:rPr>
+      </w:pPr>
+    </w:p>
+    <w:p>
+      <w:pPr>
+        <w:pStyle w:val="liste"/>
+        <w:spacing w:line="360" w:lineRule="auto"/>
+        <w:ind w:left="0" w:firstLine="0"/>
+        <w:jc w:val="both"/>
+        <w:rPr>
+          <w:rFonts w:ascii="Arial" w:hAnsi="Arial"/>
+          <w:sz w:val="24"/>
+          <w:szCs w:val="24"/>
+          <w:lang w:val="en-US"/>
+        </w:rPr>
+      </w:pPr>
+      <w:r>
+        <w:rPr>
+          <w:rFonts w:ascii="Arial" w:hAnsi="Arial"/>
+          <w:sz w:val="24"/>
+          <w:szCs w:val="24"/>
+          <w:lang w:val="en-US"/>
+        </w:rPr>
+        <w:t>D</w:t>
+      </w:r>
+      <w:proofErr w:type="spellStart"/>
+      <w:r>
+        <w:rPr>
+          <w:rFonts w:ascii="Arial" w:hAnsi="Arial"/>
+          <w:sz w:val="24"/>
+          <w:szCs w:val="24"/>
+        </w:rPr>
+        <w:t>uties</w:t>
+      </w:r>
+      <w:proofErr w:type="spellEnd"/>
+      <w:r>
+        <w:rPr>
+          <w:rFonts w:ascii="Arial" w:hAnsi="Arial"/>
+          <w:sz w:val="24"/>
+          <w:szCs w:val="24"/>
+          <w:lang w:val="en-US"/>
+        </w:rPr>
+        <w:t>:</w:t>
+      </w:r>
+    </w:p>
+    <w:p>
+      <w:pPr>
+        <w:pStyle w:val="af5"/>
+        <w:numPr>
+          <w:ilvl w:val="0"/>
+          <w:numId w:val="6"/>
+        </w:numPr>
+        <w:spacing w:line="360" w:lineRule="auto"/>
+        <w:ind w:left="714" w:hanging="357"/>
+        <w:jc w:val="both"/>
+        <w:rPr>
+          <w:rFonts w:ascii="Arial" w:hAnsi="Arial"/>
+          <w:color w:val="262626" w:themeColor="text1" w:themeTint="D9"/>
+          <w:lang w:eastAsia="en-GB" w:bidi="he-IL"/>
+        </w:rPr>
+      </w:pPr>
+      <w:r>
+        <w:rPr>
+          <w:rFonts w:ascii="Arial" w:hAnsi="Arial"/>
+          <w:color w:val="262626" w:themeColor="text1" w:themeTint="D9"/>
+          <w:lang w:eastAsia="en-GB" w:bidi="he-IL"/>
+        </w:rPr>
+        <w:t>Development of single-page applications</w:t>
+      </w:r>
+    </w:p>
+    <w:p>
+      <w:pPr>
+        <w:pStyle w:val="af5"/>
+        <w:numPr>
+          <w:ilvl w:val="0"/>
+          <w:numId w:val="6"/>
+        </w:numPr>
+        <w:spacing w:line="360" w:lineRule="auto"/>
+        <w:ind w:left="714" w:hanging="357"/>
+        <w:jc w:val="both"/>
+        <w:rPr>
+          <w:rFonts w:ascii="Arial" w:hAnsi="Arial"/>
+          <w:color w:val="262626" w:themeColor="text1" w:themeTint="D9"/>
+          <w:lang w:eastAsia="en-GB" w:bidi="he-IL"/>
+        </w:rPr>
+      </w:pPr>
+      <w:r>
+        <w:rPr>
+          <w:rFonts w:ascii="Arial" w:hAnsi="Arial"/>
+          <w:color w:val="262626" w:themeColor="text1" w:themeTint="D9"/>
+          <w:lang w:eastAsia="en-GB" w:bidi="he-IL"/>
+        </w:rPr>
+        <w:t>Optimization</w:t>
+      </w:r>
+    </w:p>
+    <w:p>
+      <w:pPr>
+        <w:pStyle w:val="af5"/>
+        <w:numPr>
+          <w:ilvl w:val="0"/>
+          <w:numId w:val="6"/>
+        </w:numPr>
+        <w:spacing w:line="360" w:lineRule="auto"/>
+        <w:ind w:left="714" w:hanging="357"/>
+        <w:jc w:val="both"/>
+        <w:rPr>
+          <w:rFonts w:ascii="Arial" w:hAnsi="Arial"/>
+          <w:color w:val="262626" w:themeColor="text1" w:themeTint="D9"/>
+          <w:lang w:eastAsia="en-GB" w:bidi="he-IL"/>
+        </w:rPr>
+      </w:pPr>
+      <w:r>
+        <w:rPr>
+          <w:rFonts w:ascii="Arial" w:hAnsi="Arial"/>
+          <w:color w:val="262626" w:themeColor="text1" w:themeTint="D9"/>
+          <w:lang w:eastAsia="en-GB" w:bidi="he-IL"/>
+        </w:rPr>
+        <w:t>Communication with the team</w:t>
+      </w:r>
+    </w:p>
+    <w:p>
+      <w:pPr>
+        <w:pStyle w:val="titleparagraph"/>
+        <w:jc w:val="center"/>
+        <w:rPr>
+          <w:rFonts w:ascii="Arial" w:eastAsia="Times New Roman" w:hAnsi="Arial" w:cs="Arial"/>
+          <w:sz w:val="28"/>
+          <w:szCs w:val="28"/>
+        </w:rPr>
+      </w:pPr>
+      <w:r>
+        <w:rPr>
+          <w:rFonts w:ascii="Arial" w:eastAsia="Times New Roman" w:hAnsi="Arial" w:cs="Arial"/>
+          <w:sz w:val="28"/>
+          <w:szCs w:val="28"/>
+        </w:rPr>
+        <w:t>Education</w:t>
+      </w:r>
+    </w:p>
+    <w:p>
+      <w:pPr>
+        <w:pStyle w:val="liste"/>
+        <w:spacing w:line="360" w:lineRule="auto"/>
+        <w:ind w:left="720" w:firstLine="0"/>
+        <w:jc w:val="both"/>
+        <w:rPr>
+          <w:rFonts w:ascii="Arial" w:hAnsi="Arial"/>
+          <w:sz w:val="24"/>
+          <w:szCs w:val="24"/>
+          <w:lang w:val="en-US"/>
+        </w:rPr>
+      </w:pPr>
+    </w:p>
+    <w:p>
+      <w:pPr>
+        <w:pStyle w:val="liste"/>
+        <w:numPr>
+          <w:ilvl w:val="0"/>
+          <w:numId w:val="1"/>
+        </w:numPr>
+        <w:spacing w:line="360" w:lineRule="auto"/>
+        <w:jc w:val="both"/>
+        <w:rPr>
+          <w:rFonts w:ascii="Arial" w:hAnsi="Arial"/>
+          <w:sz w:val="24"/>
+          <w:szCs w:val="24"/>
+          <w:lang w:val="en-US"/>
+        </w:rPr>
+      </w:pPr>
+      <w:r>
+        <w:rPr>
+          <w:rFonts w:ascii="Arial" w:hAnsi="Arial"/>
+          <w:sz w:val="24"/>
+          <w:szCs w:val="24"/>
+          <w:lang w:val="en-US"/>
+        </w:rPr>
+        <w:t>Military Academy, Bachelor's degree, Engineer, 2001-2005</w:t>
+      </w:r>
+      <w:r>
+        <w:rPr>
+          <w:rFonts w:ascii="Arial" w:hAnsi="Arial"/>
+          <w:sz w:val="24"/>
+          <w:szCs w:val="24"/>
+        </w:rPr>
+        <w:pict>
+          <v:rect id="_x0000_s1032" style="position:absolute;left:0;text-align:left;margin-left:0;margin-top:0;width:.1pt;height:4.05pt;z-index:251662336;mso-position-horizontal-relative:text;mso-position-vertical-relative:text" fillcolor="#599ad1" stroked="f" strokecolor="#3465a4">
+            <v:fill color2="#a6652e" o:detectmouseclick="t"/>
+            <v:stroke joinstyle="round"/>
+          </v:rect>
+        </w:pict>
+      </w:r>
+    </w:p>
+    <w:p>
+      <w:pPr>
+        <w:pStyle w:val="liste"/>
+        <w:numPr>
+          <w:ilvl w:val="0"/>
+          <w:numId w:val="1"/>
+        </w:numPr>
+        <w:spacing w:line="360" w:lineRule="auto"/>
+        <w:jc w:val="both"/>
+        <w:rPr>
+          <w:rFonts w:ascii="Arial" w:hAnsi="Arial"/>
+          <w:sz w:val="24"/>
+          <w:szCs w:val="24"/>
+          <w:lang w:val="en-US"/>
+        </w:rPr>
+      </w:pPr>
+      <w:r>
+        <w:rPr>
+          <w:rFonts w:ascii="Arial" w:hAnsi="Arial"/>
+          <w:color w:val="313131"/>
+          <w:sz w:val="24"/>
+          <w:szCs w:val="24"/>
+          <w:shd w:val="clear" w:color="auto" w:fill="FFFFFF"/>
+        </w:rPr>
+        <w:t>Harvard University</w:t>
+      </w:r>
+      <w:r>
+        <w:rPr>
+          <w:rFonts w:ascii="Arial" w:hAnsi="Arial"/>
+          <w:sz w:val="24"/>
+          <w:szCs w:val="24"/>
+          <w:lang w:val="en-US"/>
+        </w:rPr>
+        <w:t xml:space="preserve">, course </w:t>
+      </w:r>
+      <w:r>
+        <w:rPr>
+          <w:rFonts w:ascii="Arial" w:hAnsi="Arial"/>
+          <w:bCs/>
+          <w:color w:val="313131"/>
+          <w:sz w:val="24"/>
+          <w:szCs w:val="24"/>
+          <w:shd w:val="clear" w:color="auto" w:fill="FFFFFF"/>
+        </w:rPr>
+        <w:t>Computer</w:t>
+      </w:r>
+      <w:r>
+        <w:rPr>
+          <w:rFonts w:ascii="Arial" w:hAnsi="Arial"/>
+          <w:bCs/>
+          <w:color w:val="313131"/>
+          <w:sz w:val="24"/>
+          <w:szCs w:val="24"/>
+          <w:shd w:val="clear" w:color="auto" w:fill="FFFFFF"/>
+          <w:lang w:val="en-US"/>
+        </w:rPr>
+        <w:t xml:space="preserve"> </w:t>
+      </w:r>
+      <w:r>
+        <w:rPr>
+          <w:rFonts w:ascii="Arial" w:hAnsi="Arial"/>
+          <w:bCs/>
+          <w:color w:val="313131"/>
+          <w:sz w:val="24"/>
+          <w:szCs w:val="24"/>
+          <w:shd w:val="clear" w:color="auto" w:fill="FFFFFF"/>
+        </w:rPr>
+        <w:t>Science</w:t>
+      </w:r>
+      <w:r>
+        <w:rPr>
+          <w:rFonts w:ascii="Arial" w:hAnsi="Arial"/>
+          <w:sz w:val="24"/>
+          <w:szCs w:val="24"/>
+          <w:lang w:val="en-US"/>
+        </w:rPr>
+        <w:t xml:space="preserve"> CS50, 2017</w:t>
+      </w:r>
+    </w:p>
+    <w:p>
+      <w:pPr>
+        <w:pStyle w:val="liste"/>
+        <w:numPr>
+          <w:ilvl w:val="0"/>
+          <w:numId w:val="1"/>
+        </w:numPr>
+        <w:spacing w:line="360" w:lineRule="auto"/>
+        <w:ind w:left="697" w:hanging="357"/>
+        <w:jc w:val="both"/>
+        <w:rPr>
+          <w:rFonts w:ascii="Arial" w:hAnsi="Arial"/>
+          <w:sz w:val="24"/>
+          <w:szCs w:val="24"/>
+          <w:lang w:val="en-US"/>
+        </w:rPr>
+      </w:pPr>
+      <w:r>
+        <w:rPr>
+          <w:rFonts w:ascii="Arial" w:hAnsi="Arial"/>
+          <w:color w:val="262626" w:themeColor="text1" w:themeTint="D9"/>
+          <w:sz w:val="24"/>
+          <w:szCs w:val="24"/>
+        </w:rPr>
+        <w:t>The Rolling Scopes School: front-end development 2017-2018</w:t>
+      </w:r>
+    </w:p>
+    <w:p>
+      <w:pPr>
+        <w:pStyle w:val="liste"/>
+        <w:numPr>
+          <w:ilvl w:val="0"/>
+          <w:numId w:val="1"/>
+        </w:numPr>
+        <w:spacing w:line="360" w:lineRule="auto"/>
+        <w:jc w:val="both"/>
+        <w:rPr>
+          <w:rFonts w:ascii="Arial" w:hAnsi="Arial"/>
+          <w:sz w:val="24"/>
+          <w:szCs w:val="24"/>
+          <w:lang w:val="en-US" w:eastAsia="en-GB"/>
+        </w:rPr>
+      </w:pPr>
+      <w:proofErr w:type="spellStart"/>
+      <w:r>
+        <w:rPr>
+          <w:rFonts w:ascii="Arial" w:hAnsi="Arial"/>
+          <w:color w:val="262626" w:themeColor="text1" w:themeTint="D9"/>
+          <w:sz w:val="24"/>
+          <w:szCs w:val="24"/>
+          <w:lang w:val="en-US"/>
+        </w:rPr>
+        <w:t>Udemy</w:t>
+      </w:r>
+      <w:proofErr w:type="spellEnd"/>
+      <w:r>
+        <w:rPr>
+          <w:rFonts w:ascii="Arial" w:hAnsi="Arial"/>
+          <w:color w:val="262626" w:themeColor="text1" w:themeTint="D9"/>
+          <w:sz w:val="24"/>
+          <w:szCs w:val="24"/>
+          <w:lang w:val="ru-RU"/>
+        </w:rPr>
+        <w:t xml:space="preserve">, </w:t>
+      </w:r>
+      <w:r>
+        <w:rPr>
+          <w:rFonts w:ascii="Arial" w:hAnsi="Arial"/>
+          <w:color w:val="262626" w:themeColor="text1" w:themeTint="D9"/>
+          <w:sz w:val="24"/>
+          <w:szCs w:val="24"/>
+          <w:lang w:val="en-US"/>
+        </w:rPr>
+        <w:t>Angular</w:t>
+      </w:r>
+      <w:r>
+        <w:rPr>
+          <w:rFonts w:ascii="Arial" w:hAnsi="Arial"/>
+          <w:color w:val="262626" w:themeColor="text1" w:themeTint="D9"/>
+          <w:sz w:val="24"/>
+          <w:szCs w:val="24"/>
+          <w:lang w:val="ru-RU"/>
+        </w:rPr>
+        <w:t xml:space="preserve"> 7 </w:t>
+      </w:r>
+      <w:r>
+        <w:rPr>
+          <w:rFonts w:ascii="Arial" w:hAnsi="Arial"/>
+          <w:color w:val="262626" w:themeColor="text1" w:themeTint="D9"/>
+          <w:sz w:val="24"/>
+          <w:szCs w:val="24"/>
+          <w:lang w:val="en-US"/>
+        </w:rPr>
+        <w:t>course</w:t>
+      </w:r>
+      <w:r>
+        <w:rPr>
+          <w:rFonts w:ascii="Arial" w:hAnsi="Arial"/>
+          <w:color w:val="262626" w:themeColor="text1" w:themeTint="D9"/>
+          <w:sz w:val="24"/>
+          <w:szCs w:val="24"/>
+          <w:lang w:val="ru-RU"/>
+        </w:rPr>
+        <w:t>, 2018</w:t>
+      </w:r>
+      <w:r>
+        <w:rPr>
+          <w:rFonts w:ascii="Arial" w:hAnsi="Arial"/>
+          <w:color w:val="262626" w:themeColor="text1" w:themeTint="D9"/>
+          <w:sz w:val="24"/>
+          <w:szCs w:val="24"/>
+          <w:lang w:val="en-US"/>
+        </w:rPr>
+        <w:t>-2019</w:t>
+      </w:r>
+    </w:p>
+    <w:p>
+      <w:pPr>
+        <w:pStyle w:val="liste"/>
+        <w:numPr>
+          <w:ilvl w:val="0"/>
+          <w:numId w:val="1"/>
+        </w:numPr>
+        <w:spacing w:line="360" w:lineRule="auto"/>
+        <w:ind w:left="697" w:hanging="357"/>
+        <w:jc w:val="both"/>
+        <w:rPr>
+          <w:rFonts w:ascii="Arial" w:hAnsi="Arial"/>
+          <w:sz w:val="24"/>
+          <w:szCs w:val="24"/>
+          <w:lang w:val="en-US"/>
+        </w:rPr>
+      </w:pPr>
+      <w:r>
+        <w:rPr>
+          <w:rFonts w:ascii="Arial" w:hAnsi="Arial"/>
+          <w:color w:val="262626" w:themeColor="text1" w:themeTint="D9"/>
+          <w:sz w:val="24"/>
+          <w:szCs w:val="24"/>
+        </w:rPr>
+        <w:t xml:space="preserve">The Rolling Scopes School: </w:t>
+      </w:r>
+      <w:proofErr w:type="spellStart"/>
+      <w:r>
+        <w:rPr>
+          <w:rFonts w:ascii="Arial" w:hAnsi="Arial"/>
+          <w:color w:val="262626" w:themeColor="text1" w:themeTint="D9"/>
+          <w:sz w:val="24"/>
+          <w:szCs w:val="24"/>
+        </w:rPr>
+        <w:t>NodeJS</w:t>
+      </w:r>
+      <w:proofErr w:type="spellEnd"/>
+      <w:r>
+        <w:rPr>
+          <w:rFonts w:ascii="Arial" w:hAnsi="Arial"/>
+          <w:color w:val="262626" w:themeColor="text1" w:themeTint="D9"/>
+          <w:sz w:val="24"/>
+          <w:szCs w:val="24"/>
+        </w:rPr>
+        <w:t xml:space="preserve"> development </w:t>
+      </w:r>
+      <w:r>
+        <w:rPr>
+          <w:rFonts w:ascii="Arial" w:hAnsi="Arial"/>
+          <w:color w:val="262626" w:themeColor="text1" w:themeTint="D9"/>
+          <w:sz w:val="24"/>
+          <w:szCs w:val="24"/>
+        </w:rPr>
+        <w:t>2020</w:t>
+      </w:r>
+      <w:r>
+        <w:rPr>
+          <w:rFonts w:ascii="Arial" w:hAnsi="Arial"/>
+          <w:color w:val="262626" w:themeColor="text1" w:themeTint="D9"/>
+          <w:sz w:val="24"/>
+          <w:szCs w:val="24"/>
+        </w:rPr>
+        <w:t xml:space="preserve"> </w:t>
+      </w:r>
+      <w:r>
+        <w:rPr>
+          <w:rFonts w:ascii="Arial" w:hAnsi="Arial"/>
+          <w:color w:val="262626" w:themeColor="text1" w:themeTint="D9"/>
+          <w:sz w:val="24"/>
+          <w:szCs w:val="24"/>
+          <w:lang w:val="en-US"/>
+        </w:rPr>
+        <w:t>(</w:t>
+      </w:r>
+      <w:hyperlink r:id="rId14" w:history="1">
+        <w:r>
+          <w:rPr>
+            <w:rStyle w:val="af7"/>
+            <w:rFonts w:ascii="Arial" w:hAnsi="Arial"/>
+            <w:color w:val="2E74B5" w:themeColor="accent1" w:themeShade="BF"/>
+            <w:sz w:val="24"/>
+            <w:szCs w:val="24"/>
+            <w:lang w:val="en-US"/>
+          </w:rPr>
+          <w:t>https://app.rs.school/certificate/u08bjctf</w:t>
+        </w:r>
+      </w:hyperlink>
+      <w:r>
+        <w:rPr>
+          <w:rFonts w:ascii="Arial" w:hAnsi="Arial"/>
+          <w:color w:val="262626" w:themeColor="text1" w:themeTint="D9"/>
+          <w:sz w:val="24"/>
+          <w:szCs w:val="24"/>
+          <w:lang w:val="en-US"/>
+        </w:rPr>
         <w:t>)</w:t>
       </w:r>
-      <w:r>
-        <w:rPr>
-          <w:rFonts w:ascii="Arial" w:hAnsi="Arial"/>
-          <w:sz w:val="24"/>
-          <w:szCs w:val="24"/>
-        </w:rPr>
-        <w:t xml:space="preserve"> </w:t>
+    </w:p>
+    <w:p>
+      <w:pPr>
+        <w:pStyle w:val="liste"/>
+        <w:ind w:left="720" w:firstLine="0"/>
+        <w:jc w:val="both"/>
+        <w:rPr>
+          <w:rFonts w:ascii="Arial" w:hAnsi="Arial"/>
+          <w:lang w:val="en-US" w:eastAsia="en-GB"/>
+        </w:rPr>
+      </w:pPr>
+    </w:p>
+    <w:p>
+      <w:pPr>
+        <w:pStyle w:val="titleparagraph"/>
+        <w:jc w:val="center"/>
+        <w:rPr>
+          <w:rFonts w:ascii="Arial" w:eastAsia="Times New Roman" w:hAnsi="Arial" w:cs="Arial"/>
+          <w:sz w:val="28"/>
+          <w:szCs w:val="28"/>
+        </w:rPr>
+      </w:pPr>
+      <w:r>
+        <w:rPr>
+          <w:rFonts w:ascii="Arial" w:eastAsia="Times New Roman" w:hAnsi="Arial" w:cs="Arial"/>
+          <w:sz w:val="28"/>
+          <w:szCs w:val="28"/>
+        </w:rPr>
+        <w:t xml:space="preserve">Languages </w:t>
+      </w:r>
+      <w:r>
+        <w:rPr>
+          <w:sz w:val="28"/>
+          <w:szCs w:val="28"/>
+          <w:lang w:eastAsia="en-US"/>
+        </w:rPr>
+        <w:pict>
+          <v:rect id="_x0000_s1033" style="position:absolute;left:0;text-align:left;margin-left:0;margin-top:0;width:.1pt;height:4.05pt;z-index:251663360;mso-position-horizontal-relative:text;mso-position-vertical-relative:text" fillcolor="#599ad1" stroked="f" strokecolor="#3465a4">
+            <v:fill color2="#a6652e" o:detectmouseclick="t"/>
+            <v:stroke joinstyle="round"/>
+          </v:rect>
+        </w:pict>
+      </w:r>
+    </w:p>
+    <w:p>
+      <w:pPr>
+        <w:pStyle w:val="liste"/>
+        <w:rPr>
+          <w:color w:val="262626" w:themeColor="text1" w:themeTint="D9"/>
+        </w:rPr>
+      </w:pPr>
+    </w:p>
+    <w:p>
+      <w:pPr>
+        <w:pStyle w:val="liste"/>
+        <w:numPr>
+          <w:ilvl w:val="0"/>
+          <w:numId w:val="1"/>
+        </w:numPr>
+        <w:spacing w:line="360" w:lineRule="auto"/>
+        <w:ind w:left="697" w:hanging="357"/>
+        <w:rPr>
+          <w:sz w:val="24"/>
+          <w:szCs w:val="24"/>
+        </w:rPr>
+      </w:pPr>
+      <w:r>
+        <w:rPr>
+          <w:rFonts w:ascii="Arial" w:hAnsi="Arial"/>
+          <w:color w:val="262626" w:themeColor="text1" w:themeTint="D9"/>
+          <w:sz w:val="24"/>
+          <w:szCs w:val="24"/>
+          <w:shd w:val="clear" w:color="auto" w:fill="FFFFFF"/>
+        </w:rPr>
+        <w:t>English: B1 level</w:t>
+      </w:r>
+    </w:p>
+    <w:p>
+      <w:pPr>
+        <w:pStyle w:val="liste"/>
+        <w:numPr>
+          <w:ilvl w:val="0"/>
+          <w:numId w:val="1"/>
+        </w:numPr>
+        <w:spacing w:line="360" w:lineRule="auto"/>
+        <w:ind w:left="697" w:hanging="357"/>
+        <w:rPr>
+          <w:sz w:val="24"/>
+          <w:szCs w:val="24"/>
+        </w:rPr>
+      </w:pPr>
+      <w:r>
+        <w:rPr>
+          <w:rFonts w:ascii="Arial" w:hAnsi="Arial"/>
+          <w:color w:val="262626" w:themeColor="text1" w:themeTint="D9"/>
+          <w:sz w:val="24"/>
+          <w:szCs w:val="24"/>
+          <w:shd w:val="clear" w:color="auto" w:fill="FFFFFF"/>
+        </w:rPr>
+        <w:t>Polish</w:t>
+      </w:r>
+      <w:r>
+        <w:rPr>
+          <w:rFonts w:ascii="Arial" w:hAnsi="Arial"/>
+          <w:color w:val="262626" w:themeColor="text1" w:themeTint="D9"/>
+          <w:sz w:val="24"/>
+          <w:szCs w:val="24"/>
+          <w:shd w:val="clear" w:color="auto" w:fill="FFFFFF"/>
+        </w:rPr>
+        <w:t>:</w:t>
+      </w:r>
+      <w:r>
+        <w:rPr>
+          <w:rFonts w:ascii="Arial" w:hAnsi="Arial"/>
+          <w:color w:val="262626" w:themeColor="text1" w:themeTint="D9"/>
+          <w:sz w:val="24"/>
+          <w:szCs w:val="24"/>
+          <w:shd w:val="clear" w:color="auto" w:fill="FFFFFF"/>
+        </w:rPr>
+        <w:t xml:space="preserve"> A1</w:t>
+      </w:r>
+      <w:r>
+        <w:rPr>
+          <w:rFonts w:ascii="Arial" w:hAnsi="Arial"/>
+          <w:color w:val="262626" w:themeColor="text1" w:themeTint="D9"/>
+          <w:sz w:val="24"/>
+          <w:szCs w:val="24"/>
+          <w:shd w:val="clear" w:color="auto" w:fill="FFFFFF"/>
+        </w:rPr>
+        <w:t xml:space="preserve"> level</w:t>
+      </w:r>
+      <w:bookmarkStart w:id="0" w:name="_GoBack"/>
+      <w:bookmarkEnd w:id="0"/>
+    </w:p>
+    <w:p>
+      <w:pPr>
+        <w:pStyle w:val="liste"/>
+        <w:numPr>
+          <w:ilvl w:val="0"/>
+          <w:numId w:val="1"/>
+        </w:numPr>
+        <w:spacing w:line="360" w:lineRule="auto"/>
+        <w:ind w:left="697" w:hanging="357"/>
+        <w:jc w:val="both"/>
+        <w:rPr>
+          <w:rFonts w:ascii="Arial" w:hAnsi="Arial"/>
+          <w:sz w:val="24"/>
+          <w:szCs w:val="24"/>
+        </w:rPr>
+      </w:pPr>
+      <w:r>
+        <w:rPr>
+          <w:rFonts w:ascii="Arial" w:hAnsi="Arial"/>
+          <w:color w:val="262626" w:themeColor="text1" w:themeTint="D9"/>
+          <w:sz w:val="24"/>
+          <w:szCs w:val="24"/>
+          <w:shd w:val="clear" w:color="auto" w:fill="FFFFFF"/>
+        </w:rPr>
+        <w:t>Russian: native speaker</w:t>
       </w:r>
     </w:p>
     <w:sectPr>
@@ -2449,6 +2485,119 @@
     </w:lvl>
   </w:abstractNum>
   <w:abstractNum w:abstractNumId="2" w15:restartNumberingAfterBreak="0">
+    <w:nsid w:val="1C5D622D"/>
+    <w:multiLevelType w:val="hybridMultilevel"/>
+    <w:tmpl w:val="471A3F06"/>
+    <w:lvl w:ilvl="0" w:tplc="04190001">
+      <w:start w:val="1"/>
+      <w:numFmt w:val="bullet"/>
+      <w:lvlText w:val=""/>
+      <w:lvlJc w:val="left"/>
+      <w:pPr>
+        <w:ind w:left="720" w:hanging="360"/>
+      </w:pPr>
+      <w:rPr>
+        <w:rFonts w:ascii="Symbol" w:hAnsi="Symbol" w:hint="default"/>
+      </w:rPr>
+    </w:lvl>
+    <w:lvl w:ilvl="1" w:tplc="04190003" w:tentative="1">
+      <w:start w:val="1"/>
+      <w:numFmt w:val="bullet"/>
+      <w:lvlText w:val="o"/>
+      <w:lvlJc w:val="left"/>
+      <w:pPr>
+        <w:ind w:left="1440" w:hanging="360"/>
+      </w:pPr>
+      <w:rPr>
+        <w:rFonts w:ascii="Courier New" w:hAnsi="Courier New" w:cs="Courier New" w:hint="default"/>
+      </w:rPr>
+    </w:lvl>
+    <w:lvl w:ilvl="2" w:tplc="04190005" w:tentative="1">
+      <w:start w:val="1"/>
+      <w:numFmt w:val="bullet"/>
+      <w:lvlText w:val=""/>
+      <w:lvlJc w:val="left"/>
+      <w:pPr>
+        <w:ind w:left="2160" w:hanging="360"/>
+      </w:pPr>
+      <w:rPr>
+        <w:rFonts w:ascii="Wingdings" w:hAnsi="Wingdings" w:hint="default"/>
+      </w:rPr>
+    </w:lvl>
+    <w:lvl w:ilvl="3" w:tplc="04190001" w:tentative="1">
+      <w:start w:val="1"/>
+      <w:numFmt w:val="bullet"/>
+      <w:lvlText w:val=""/>
+      <w:lvlJc w:val="left"/>
+      <w:pPr>
+        <w:ind w:left="2880" w:hanging="360"/>
+      </w:pPr>
+      <w:rPr>
+        <w:rFonts w:ascii="Symbol" w:hAnsi="Symbol" w:hint="default"/>
+      </w:rPr>
+    </w:lvl>
+    <w:lvl w:ilvl="4" w:tplc="04190003" w:tentative="1">
+      <w:start w:val="1"/>
+      <w:numFmt w:val="bullet"/>
+      <w:lvlText w:val="o"/>
+      <w:lvlJc w:val="left"/>
+      <w:pPr>
+        <w:ind w:left="3600" w:hanging="360"/>
+      </w:pPr>
+      <w:rPr>
+        <w:rFonts w:ascii="Courier New" w:hAnsi="Courier New" w:cs="Courier New" w:hint="default"/>
+      </w:rPr>
+    </w:lvl>
+    <w:lvl w:ilvl="5" w:tplc="04190005" w:tentative="1">
+      <w:start w:val="1"/>
+      <w:numFmt w:val="bullet"/>
+      <w:lvlText w:val=""/>
+      <w:lvlJc w:val="left"/>
+      <w:pPr>
+        <w:ind w:left="4320" w:hanging="360"/>
+      </w:pPr>
+      <w:rPr>
+        <w:rFonts w:ascii="Wingdings" w:hAnsi="Wingdings" w:hint="default"/>
+      </w:rPr>
+    </w:lvl>
+    <w:lvl w:ilvl="6" w:tplc="04190001" w:tentative="1">
+      <w:start w:val="1"/>
+      <w:numFmt w:val="bullet"/>
+      <w:lvlText w:val=""/>
+      <w:lvlJc w:val="left"/>
+      <w:pPr>
+        <w:ind w:left="5040" w:hanging="360"/>
+      </w:pPr>
+      <w:rPr>
+        <w:rFonts w:ascii="Symbol" w:hAnsi="Symbol" w:hint="default"/>
+      </w:rPr>
+    </w:lvl>
+    <w:lvl w:ilvl="7" w:tplc="04190003" w:tentative="1">
+      <w:start w:val="1"/>
+      <w:numFmt w:val="bullet"/>
+      <w:lvlText w:val="o"/>
+      <w:lvlJc w:val="left"/>
+      <w:pPr>
+        <w:ind w:left="5760" w:hanging="360"/>
+      </w:pPr>
+      <w:rPr>
+        <w:rFonts w:ascii="Courier New" w:hAnsi="Courier New" w:cs="Courier New" w:hint="default"/>
+      </w:rPr>
+    </w:lvl>
+    <w:lvl w:ilvl="8" w:tplc="04190005" w:tentative="1">
+      <w:start w:val="1"/>
+      <w:numFmt w:val="bullet"/>
+      <w:lvlText w:val=""/>
+      <w:lvlJc w:val="left"/>
+      <w:pPr>
+        <w:ind w:left="6480" w:hanging="360"/>
+      </w:pPr>
+      <w:rPr>
+        <w:rFonts w:ascii="Wingdings" w:hAnsi="Wingdings" w:hint="default"/>
+      </w:rPr>
+    </w:lvl>
+  </w:abstractNum>
+  <w:abstractNum w:abstractNumId="3" w15:restartNumberingAfterBreak="0">
     <w:nsid w:val="2610706F"/>
     <w:multiLevelType w:val="multilevel"/>
     <w:tmpl w:val="438E255A"/>
@@ -2570,14 +2719,249 @@
       </w:pPr>
     </w:lvl>
   </w:abstractNum>
+  <w:abstractNum w:abstractNumId="4" w15:restartNumberingAfterBreak="0">
+    <w:nsid w:val="2E233E93"/>
+    <w:multiLevelType w:val="hybridMultilevel"/>
+    <w:tmpl w:val="A402480A"/>
+    <w:lvl w:ilvl="0" w:tplc="04190001">
+      <w:start w:val="1"/>
+      <w:numFmt w:val="bullet"/>
+      <w:lvlText w:val=""/>
+      <w:lvlJc w:val="left"/>
+      <w:pPr>
+        <w:ind w:left="720" w:hanging="360"/>
+      </w:pPr>
+      <w:rPr>
+        <w:rFonts w:ascii="Symbol" w:hAnsi="Symbol" w:hint="default"/>
+      </w:rPr>
+    </w:lvl>
+    <w:lvl w:ilvl="1" w:tplc="04190003" w:tentative="1">
+      <w:start w:val="1"/>
+      <w:numFmt w:val="bullet"/>
+      <w:lvlText w:val="o"/>
+      <w:lvlJc w:val="left"/>
+      <w:pPr>
+        <w:ind w:left="1440" w:hanging="360"/>
+      </w:pPr>
+      <w:rPr>
+        <w:rFonts w:ascii="Courier New" w:hAnsi="Courier New" w:cs="Courier New" w:hint="default"/>
+      </w:rPr>
+    </w:lvl>
+    <w:lvl w:ilvl="2" w:tplc="04190005" w:tentative="1">
+      <w:start w:val="1"/>
+      <w:numFmt w:val="bullet"/>
+      <w:lvlText w:val=""/>
+      <w:lvlJc w:val="left"/>
+      <w:pPr>
+        <w:ind w:left="2160" w:hanging="360"/>
+      </w:pPr>
+      <w:rPr>
+        <w:rFonts w:ascii="Wingdings" w:hAnsi="Wingdings" w:hint="default"/>
+      </w:rPr>
+    </w:lvl>
+    <w:lvl w:ilvl="3" w:tplc="04190001" w:tentative="1">
+      <w:start w:val="1"/>
+      <w:numFmt w:val="bullet"/>
+      <w:lvlText w:val=""/>
+      <w:lvlJc w:val="left"/>
+      <w:pPr>
+        <w:ind w:left="2880" w:hanging="360"/>
+      </w:pPr>
+      <w:rPr>
+        <w:rFonts w:ascii="Symbol" w:hAnsi="Symbol" w:hint="default"/>
+      </w:rPr>
+    </w:lvl>
+    <w:lvl w:ilvl="4" w:tplc="04190003" w:tentative="1">
+      <w:start w:val="1"/>
+      <w:numFmt w:val="bullet"/>
+      <w:lvlText w:val="o"/>
+      <w:lvlJc w:val="left"/>
+      <w:pPr>
+        <w:ind w:left="3600" w:hanging="360"/>
+      </w:pPr>
+      <w:rPr>
+        <w:rFonts w:ascii="Courier New" w:hAnsi="Courier New" w:cs="Courier New" w:hint="default"/>
+      </w:rPr>
+    </w:lvl>
+    <w:lvl w:ilvl="5" w:tplc="04190005" w:tentative="1">
+      <w:start w:val="1"/>
+      <w:numFmt w:val="bullet"/>
+      <w:lvlText w:val=""/>
+      <w:lvlJc w:val="left"/>
+      <w:pPr>
+        <w:ind w:left="4320" w:hanging="360"/>
+      </w:pPr>
+      <w:rPr>
+        <w:rFonts w:ascii="Wingdings" w:hAnsi="Wingdings" w:hint="default"/>
+      </w:rPr>
+    </w:lvl>
+    <w:lvl w:ilvl="6" w:tplc="04190001" w:tentative="1">
+      <w:start w:val="1"/>
+      <w:numFmt w:val="bullet"/>
+      <w:lvlText w:val=""/>
+      <w:lvlJc w:val="left"/>
+      <w:pPr>
+        <w:ind w:left="5040" w:hanging="360"/>
+      </w:pPr>
+      <w:rPr>
+        <w:rFonts w:ascii="Symbol" w:hAnsi="Symbol" w:hint="default"/>
+      </w:rPr>
+    </w:lvl>
+    <w:lvl w:ilvl="7" w:tplc="04190003" w:tentative="1">
+      <w:start w:val="1"/>
+      <w:numFmt w:val="bullet"/>
+      <w:lvlText w:val="o"/>
+      <w:lvlJc w:val="left"/>
+      <w:pPr>
+        <w:ind w:left="5760" w:hanging="360"/>
+      </w:pPr>
+      <w:rPr>
+        <w:rFonts w:ascii="Courier New" w:hAnsi="Courier New" w:cs="Courier New" w:hint="default"/>
+      </w:rPr>
+    </w:lvl>
+    <w:lvl w:ilvl="8" w:tplc="04190005" w:tentative="1">
+      <w:start w:val="1"/>
+      <w:numFmt w:val="bullet"/>
+      <w:lvlText w:val=""/>
+      <w:lvlJc w:val="left"/>
+      <w:pPr>
+        <w:ind w:left="6480" w:hanging="360"/>
+      </w:pPr>
+      <w:rPr>
+        <w:rFonts w:ascii="Wingdings" w:hAnsi="Wingdings" w:hint="default"/>
+      </w:rPr>
+    </w:lvl>
+  </w:abstractNum>
+  <w:abstractNum w:abstractNumId="5" w15:restartNumberingAfterBreak="0">
+    <w:nsid w:val="40ED7B1F"/>
+    <w:multiLevelType w:val="hybridMultilevel"/>
+    <w:tmpl w:val="28E662E2"/>
+    <w:lvl w:ilvl="0" w:tplc="04190001">
+      <w:start w:val="1"/>
+      <w:numFmt w:val="bullet"/>
+      <w:lvlText w:val=""/>
+      <w:lvlJc w:val="left"/>
+      <w:pPr>
+        <w:ind w:left="720" w:hanging="360"/>
+      </w:pPr>
+      <w:rPr>
+        <w:rFonts w:ascii="Symbol" w:hAnsi="Symbol" w:hint="default"/>
+      </w:rPr>
+    </w:lvl>
+    <w:lvl w:ilvl="1" w:tplc="04190003" w:tentative="1">
+      <w:start w:val="1"/>
+      <w:numFmt w:val="bullet"/>
+      <w:lvlText w:val="o"/>
+      <w:lvlJc w:val="left"/>
+      <w:pPr>
+        <w:ind w:left="1440" w:hanging="360"/>
+      </w:pPr>
+      <w:rPr>
+        <w:rFonts w:ascii="Courier New" w:hAnsi="Courier New" w:cs="Courier New" w:hint="default"/>
+      </w:rPr>
+    </w:lvl>
+    <w:lvl w:ilvl="2" w:tplc="04190005" w:tentative="1">
+      <w:start w:val="1"/>
+      <w:numFmt w:val="bullet"/>
+      <w:lvlText w:val=""/>
+      <w:lvlJc w:val="left"/>
+      <w:pPr>
+        <w:ind w:left="2160" w:hanging="360"/>
+      </w:pPr>
+      <w:rPr>
+        <w:rFonts w:ascii="Wingdings" w:hAnsi="Wingdings" w:hint="default"/>
+      </w:rPr>
+    </w:lvl>
+    <w:lvl w:ilvl="3" w:tplc="04190001" w:tentative="1">
+      <w:start w:val="1"/>
+      <w:numFmt w:val="bullet"/>
+      <w:lvlText w:val=""/>
+      <w:lvlJc w:val="left"/>
+      <w:pPr>
+        <w:ind w:left="2880" w:hanging="360"/>
+      </w:pPr>
+      <w:rPr>
+        <w:rFonts w:ascii="Symbol" w:hAnsi="Symbol" w:hint="default"/>
+      </w:rPr>
+    </w:lvl>
+    <w:lvl w:ilvl="4" w:tplc="04190003" w:tentative="1">
+      <w:start w:val="1"/>
+      <w:numFmt w:val="bullet"/>
+      <w:lvlText w:val="o"/>
+      <w:lvlJc w:val="left"/>
+      <w:pPr>
+        <w:ind w:left="3600" w:hanging="360"/>
+      </w:pPr>
+      <w:rPr>
+        <w:rFonts w:ascii="Courier New" w:hAnsi="Courier New" w:cs="Courier New" w:hint="default"/>
+      </w:rPr>
+    </w:lvl>
+    <w:lvl w:ilvl="5" w:tplc="04190005" w:tentative="1">
+      <w:start w:val="1"/>
+      <w:numFmt w:val="bullet"/>
+      <w:lvlText w:val=""/>
+      <w:lvlJc w:val="left"/>
+      <w:pPr>
+        <w:ind w:left="4320" w:hanging="360"/>
+      </w:pPr>
+      <w:rPr>
+        <w:rFonts w:ascii="Wingdings" w:hAnsi="Wingdings" w:hint="default"/>
+      </w:rPr>
+    </w:lvl>
+    <w:lvl w:ilvl="6" w:tplc="04190001" w:tentative="1">
+      <w:start w:val="1"/>
+      <w:numFmt w:val="bullet"/>
+      <w:lvlText w:val=""/>
+      <w:lvlJc w:val="left"/>
+      <w:pPr>
+        <w:ind w:left="5040" w:hanging="360"/>
+      </w:pPr>
+      <w:rPr>
+        <w:rFonts w:ascii="Symbol" w:hAnsi="Symbol" w:hint="default"/>
+      </w:rPr>
+    </w:lvl>
+    <w:lvl w:ilvl="7" w:tplc="04190003" w:tentative="1">
+      <w:start w:val="1"/>
+      <w:numFmt w:val="bullet"/>
+      <w:lvlText w:val="o"/>
+      <w:lvlJc w:val="left"/>
+      <w:pPr>
+        <w:ind w:left="5760" w:hanging="360"/>
+      </w:pPr>
+      <w:rPr>
+        <w:rFonts w:ascii="Courier New" w:hAnsi="Courier New" w:cs="Courier New" w:hint="default"/>
+      </w:rPr>
+    </w:lvl>
+    <w:lvl w:ilvl="8" w:tplc="04190005" w:tentative="1">
+      <w:start w:val="1"/>
+      <w:numFmt w:val="bullet"/>
+      <w:lvlText w:val=""/>
+      <w:lvlJc w:val="left"/>
+      <w:pPr>
+        <w:ind w:left="6480" w:hanging="360"/>
+      </w:pPr>
+      <w:rPr>
+        <w:rFonts w:ascii="Wingdings" w:hAnsi="Wingdings" w:hint="default"/>
+      </w:rPr>
+    </w:lvl>
+  </w:abstractNum>
   <w:num w:numId="1">
     <w:abstractNumId w:val="0"/>
   </w:num>
   <w:num w:numId="2">
-    <w:abstractNumId w:val="2"/>
+    <w:abstractNumId w:val="3"/>
   </w:num>
   <w:num w:numId="3">
     <w:abstractNumId w:val="1"/>
+  </w:num>
+  <w:num w:numId="4">
+    <w:abstractNumId w:val="5"/>
+  </w:num>
+  <w:num w:numId="5">
+    <w:abstractNumId w:val="4"/>
+  </w:num>
+  <w:num w:numId="6">
+    <w:abstractNumId w:val="2"/>
   </w:num>
 </w:numbering>
 </file>
@@ -2774,7 +3158,7 @@
     <w:lsdException w:name="Medium Shading 2 Accent 1" w:uiPriority="64"/>
     <w:lsdException w:name="Medium List 1 Accent 1" w:uiPriority="65"/>
     <w:lsdException w:name="Revision" w:semiHidden="1"/>
-    <w:lsdException w:name="List Paragraph" w:uiPriority="34"/>
+    <w:lsdException w:name="List Paragraph" w:uiPriority="34" w:qFormat="1"/>
     <w:lsdException w:name="Quote" w:uiPriority="29"/>
     <w:lsdException w:name="Intense Quote" w:uiPriority="30"/>
     <w:lsdException w:name="Medium List 2 Accent 1" w:uiPriority="66"/>
@@ -5041,7 +5425,7 @@
 </file>
 
 <file path=customXml/itemProps1.xml><?xml version="1.0" encoding="utf-8"?>
-<ds:datastoreItem xmlns:ds="http://schemas.openxmlformats.org/officeDocument/2006/customXml" ds:itemID="{4737B9D9-89B3-411F-9A4E-47F2938B61D5}">
+<ds:datastoreItem xmlns:ds="http://schemas.openxmlformats.org/officeDocument/2006/customXml" ds:itemID="{8D94F737-E351-437F-B839-508EFBA8AF75}">
   <ds:schemaRefs>
     <ds:schemaRef ds:uri="http://schemas.openxmlformats.org/officeDocument/2006/bibliography"/>
   </ds:schemaRefs>

--- a/assets/CV_Uladzimir Yeudakimovich.docx
+++ b/assets/CV_Uladzimir Yeudakimovich.docx
@@ -69,9 +69,10 @@
     </w:p>
     <w:p>
       <w:pPr>
-        <w:pStyle w:val="titleparagraph"/>
+        <w:pStyle w:val="hmain"/>
         <w:rPr>
           <w:rFonts w:ascii="Arial" w:eastAsia="Times New Roman" w:hAnsi="Arial" w:cs="Arial"/>
+          <w:b/>
           <w:sz w:val="28"/>
           <w:szCs w:val="28"/>
         </w:rPr>
@@ -79,6 +80,7 @@
       <w:r>
         <w:rPr>
           <w:rFonts w:ascii="Arial" w:eastAsia="Times New Roman" w:hAnsi="Arial" w:cs="Arial"/>
+          <w:b/>
           <w:sz w:val="28"/>
           <w:szCs w:val="28"/>
         </w:rPr>
@@ -114,7 +116,14 @@
           <w:rFonts w:ascii="Arial" w:hAnsi="Arial"/>
           <w:color w:val="auto"/>
         </w:rPr>
-        <w:t xml:space="preserve">Phone: +375 33 3344201 </w:t>
+        <w:t>Phone: +</w:t>
+      </w:r>
+      <w:r>
+        <w:rPr>
+          <w:rFonts w:ascii="Arial" w:hAnsi="Arial"/>
+          <w:color w:val="auto"/>
+        </w:rPr>
+        <w:t>48 884 603 351</w:t>
       </w:r>
     </w:p>
     <w:p>
@@ -159,20 +168,20 @@
         <w:spacing w:line="360" w:lineRule="auto"/>
         <w:jc w:val="both"/>
         <w:rPr>
-          <w:rStyle w:val="-"/>
+          <w:rStyle w:val="af7"/>
+          <w:rFonts w:ascii="Arial" w:hAnsi="Arial"/>
+          <w:color w:val="2E74B5" w:themeColor="accent1" w:themeShade="BF"/>
+          <w:u w:val="none"/>
+        </w:rPr>
+      </w:pPr>
+      <w:r>
+        <w:rPr>
           <w:rFonts w:ascii="Arial" w:hAnsi="Arial"/>
           <w:color w:val="auto"/>
-          <w:u w:val="none"/>
-        </w:rPr>
-      </w:pPr>
-      <w:r>
-        <w:rPr>
-          <w:rFonts w:ascii="Arial" w:hAnsi="Arial"/>
-          <w:color w:val="auto"/>
         </w:rPr>
         <w:t xml:space="preserve">Email: </w:t>
       </w:r>
-      <w:hyperlink r:id="rId6">
+      <w:hyperlink r:id="rId8">
         <w:r>
           <w:rPr>
             <w:rStyle w:val="-"/>
@@ -182,6 +191,15 @@
           <w:t>uladzimir.yeudakimovich@gmail.com</w:t>
         </w:r>
       </w:hyperlink>
+      <w:r>
+        <w:rPr>
+          <w:rStyle w:val="af7"/>
+          <w:rFonts w:ascii="Arial" w:hAnsi="Arial"/>
+          <w:color w:val="2E74B5" w:themeColor="accent1" w:themeShade="BF"/>
+          <w:u w:val="none"/>
+        </w:rPr>
+        <w:t xml:space="preserve"> </w:t>
+      </w:r>
     </w:p>
     <w:p>
       <w:pPr>
@@ -193,40 +211,6 @@
         <w:spacing w:line="360" w:lineRule="auto"/>
         <w:jc w:val="both"/>
         <w:rPr>
-          <w:rStyle w:val="af7"/>
-          <w:rFonts w:ascii="Arial" w:hAnsi="Arial"/>
-          <w:color w:val="2E74B5" w:themeColor="accent1" w:themeShade="BF"/>
-          <w:u w:val="none"/>
-        </w:rPr>
-      </w:pPr>
-      <w:r>
-        <w:rPr>
-          <w:rFonts w:ascii="Arial" w:hAnsi="Arial"/>
-          <w:color w:val="auto"/>
-        </w:rPr>
-        <w:t xml:space="preserve">Website: </w:t>
-      </w:r>
-      <w:hyperlink r:id="rId7" w:history="1">
-        <w:r>
-          <w:rPr>
-            <w:rStyle w:val="af7"/>
-            <w:rFonts w:ascii="Arial" w:hAnsi="Arial"/>
-            <w:color w:val="2E74B5" w:themeColor="accent1" w:themeShade="BF"/>
-          </w:rPr>
-          <w:t>https://uladzimir-yeudakimovich.github.io</w:t>
-        </w:r>
-      </w:hyperlink>
-    </w:p>
-    <w:p>
-      <w:pPr>
-        <w:pStyle w:val="af5"/>
-        <w:numPr>
-          <w:ilvl w:val="0"/>
-          <w:numId w:val="4"/>
-        </w:numPr>
-        <w:spacing w:line="360" w:lineRule="auto"/>
-        <w:jc w:val="both"/>
-        <w:rPr>
           <w:rFonts w:ascii="Arial" w:hAnsi="Arial"/>
           <w:color w:val="auto"/>
         </w:rPr>
@@ -260,7 +244,7 @@
         </w:rPr>
         <w:t xml:space="preserve"> </w:t>
       </w:r>
-      <w:hyperlink r:id="rId8" w:history="1">
+      <w:hyperlink r:id="rId9" w:history="1">
         <w:r>
           <w:rPr>
             <w:rStyle w:val="af7"/>
@@ -282,12 +266,9 @@
         <w:spacing w:line="360" w:lineRule="auto"/>
         <w:jc w:val="both"/>
         <w:rPr>
-          <w:rStyle w:val="af7"/>
           <w:rFonts w:ascii="Arial" w:hAnsi="Arial"/>
-          <w:color w:val="222E39"/>
           <w:sz w:val="20"/>
           <w:szCs w:val="20"/>
-          <w:u w:val="none"/>
         </w:rPr>
       </w:pPr>
       <w:proofErr w:type="spellStart"/>
@@ -308,7 +289,7 @@
         </w:rPr>
         <w:t xml:space="preserve">: </w:t>
       </w:r>
-      <w:hyperlink r:id="rId9" w:history="1">
+      <w:hyperlink r:id="rId10" w:history="1">
         <w:r>
           <w:rPr>
             <w:rStyle w:val="af7"/>
@@ -333,19 +314,269 @@
     </w:p>
     <w:p>
       <w:pPr>
-        <w:pStyle w:val="liste"/>
-        <w:ind w:left="0" w:firstLine="0"/>
+        <w:spacing w:line="360" w:lineRule="auto"/>
+        <w:rPr>
+          <w:rFonts w:ascii="Arial" w:hAnsi="Arial"/>
+          <w:b/>
+          <w:color w:val="0070C0"/>
+          <w:sz w:val="28"/>
+          <w:szCs w:val="28"/>
+        </w:rPr>
+      </w:pPr>
+      <w:r>
+        <w:rPr>
+          <w:rFonts w:ascii="Arial" w:hAnsi="Arial"/>
+          <w:b/>
+          <w:color w:val="0070C0"/>
+          <w:sz w:val="28"/>
+          <w:szCs w:val="28"/>
+        </w:rPr>
+        <w:t>General information</w:t>
+      </w:r>
+    </w:p>
+    <w:p>
+      <w:pPr>
+        <w:spacing w:line="376" w:lineRule="auto"/>
+        <w:ind w:left="20" w:firstLine="547"/>
+        <w:jc w:val="both"/>
+        <w:rPr>
+          <w:rFonts w:ascii="Arial" w:hAnsi="Arial"/>
+          <w:sz w:val="24"/>
+          <w:szCs w:val="24"/>
+          <w:lang w:val="en-US"/>
+        </w:rPr>
+      </w:pPr>
+      <w:r>
+        <w:rPr>
+          <w:rFonts w:ascii="Arial" w:hAnsi="Arial"/>
+          <w:color w:val="000000" w:themeColor="text1"/>
+          <w:sz w:val="24"/>
+          <w:szCs w:val="24"/>
+        </w:rPr>
+        <w:t>I have 3 years’ experience in Frontend development using JavaScript and Angular. I have thorough understanding of whole app development process, from requirements review to submission to production. I tend to apply the latest development standards into development process. I make it my goal to create a useable and intuitive user interface experience.</w:t>
+      </w:r>
+      <w:r>
+        <w:rPr>
+          <w:color w:val="002394"/>
+          <w:sz w:val="24"/>
+          <w:szCs w:val="24"/>
+        </w:rPr>
+        <w:t xml:space="preserve"> </w:t>
+      </w:r>
+      <w:r>
+        <w:rPr>
+          <w:rFonts w:ascii="Arial" w:hAnsi="Arial"/>
+          <w:noProof/>
+          <w:sz w:val="24"/>
+          <w:szCs w:val="24"/>
+          <w:lang w:val="en-US"/>
+        </w:rPr>
+        <w:t>My</w:t>
+      </w:r>
+      <w:r>
+        <w:rPr>
+          <w:rFonts w:ascii="Arial" w:eastAsia="Arial" w:hAnsi="Arial"/>
+          <w:sz w:val="24"/>
+          <w:szCs w:val="24"/>
+        </w:rPr>
+        <w:t xml:space="preserve"> technology stack covers JavaScript, Angular, AngularJS, React, HTML, CSS, Sass, Less, </w:t>
+      </w:r>
+      <w:proofErr w:type="spellStart"/>
+      <w:r>
+        <w:rPr>
+          <w:rFonts w:ascii="Arial" w:eastAsia="Arial" w:hAnsi="Arial"/>
+          <w:sz w:val="24"/>
+          <w:szCs w:val="24"/>
+        </w:rPr>
+        <w:t>NodeJS</w:t>
+      </w:r>
+      <w:proofErr w:type="spellEnd"/>
+      <w:r>
+        <w:rPr>
+          <w:rFonts w:ascii="Arial" w:eastAsia="Arial" w:hAnsi="Arial"/>
+          <w:sz w:val="24"/>
+          <w:szCs w:val="24"/>
+        </w:rPr>
+        <w:t xml:space="preserve">, </w:t>
+      </w:r>
+      <w:proofErr w:type="spellStart"/>
+      <w:r>
+        <w:rPr>
+          <w:rFonts w:ascii="Arial" w:eastAsia="Arial" w:hAnsi="Arial"/>
+          <w:sz w:val="24"/>
+          <w:szCs w:val="24"/>
+        </w:rPr>
+        <w:t>ExpressJS</w:t>
+      </w:r>
+      <w:proofErr w:type="spellEnd"/>
+      <w:r>
+        <w:rPr>
+          <w:rFonts w:ascii="Arial" w:eastAsia="Arial" w:hAnsi="Arial"/>
+          <w:sz w:val="24"/>
+          <w:szCs w:val="24"/>
+        </w:rPr>
+        <w:t>,</w:t>
+      </w:r>
+      <w:r>
+        <w:rPr>
+          <w:rFonts w:ascii="Arial" w:eastAsia="Arial" w:hAnsi="Arial"/>
+          <w:sz w:val="24"/>
+          <w:szCs w:val="24"/>
+          <w:lang w:val="en-US"/>
+        </w:rPr>
+        <w:t xml:space="preserve"> </w:t>
+      </w:r>
+      <w:r>
+        <w:rPr>
+          <w:rFonts w:ascii="Arial" w:hAnsi="Arial"/>
+          <w:sz w:val="24"/>
+          <w:szCs w:val="24"/>
+          <w:lang w:val="en-US"/>
+        </w:rPr>
+        <w:t>AWS,</w:t>
+      </w:r>
+      <w:r>
+        <w:rPr>
+          <w:rFonts w:ascii="Arial" w:hAnsi="Arial"/>
+          <w:sz w:val="24"/>
+          <w:szCs w:val="24"/>
+          <w:lang w:val="en-US"/>
+        </w:rPr>
+        <w:t xml:space="preserve"> </w:t>
+      </w:r>
+      <w:proofErr w:type="spellStart"/>
+      <w:r>
+        <w:rPr>
+          <w:rFonts w:ascii="Arial" w:hAnsi="Arial"/>
+          <w:sz w:val="24"/>
+          <w:szCs w:val="24"/>
+          <w:lang w:val="en-US"/>
+        </w:rPr>
+        <w:t>S</w:t>
+      </w:r>
+      <w:r>
+        <w:rPr>
+          <w:rFonts w:ascii="Arial" w:hAnsi="Arial"/>
+          <w:sz w:val="24"/>
+          <w:szCs w:val="24"/>
+          <w:lang w:val="en-US"/>
+        </w:rPr>
+        <w:t>erverless</w:t>
+      </w:r>
+      <w:proofErr w:type="spellEnd"/>
+      <w:r>
+        <w:rPr>
+          <w:rFonts w:ascii="Arial" w:hAnsi="Arial"/>
+          <w:sz w:val="24"/>
+          <w:szCs w:val="24"/>
+          <w:lang w:val="en-US"/>
+        </w:rPr>
+        <w:t>,</w:t>
+      </w:r>
+      <w:r>
+        <w:rPr>
+          <w:rFonts w:ascii="Arial" w:eastAsia="Arial" w:hAnsi="Arial"/>
+          <w:sz w:val="24"/>
+          <w:szCs w:val="24"/>
+        </w:rPr>
+        <w:t xml:space="preserve"> MongoDB, </w:t>
+      </w:r>
+      <w:proofErr w:type="gramStart"/>
+      <w:r>
+        <w:rPr>
+          <w:rFonts w:ascii="Arial" w:eastAsia="Arial" w:hAnsi="Arial"/>
+          <w:sz w:val="24"/>
+          <w:szCs w:val="24"/>
+        </w:rPr>
+        <w:t>jQuery</w:t>
+      </w:r>
+      <w:proofErr w:type="gramEnd"/>
+      <w:r>
+        <w:rPr>
+          <w:rFonts w:ascii="Arial" w:eastAsia="Arial" w:hAnsi="Arial"/>
+          <w:sz w:val="24"/>
+          <w:szCs w:val="24"/>
+        </w:rPr>
+        <w:t>,</w:t>
+      </w:r>
+      <w:r>
+        <w:rPr>
+          <w:rFonts w:ascii="Arial" w:eastAsia="Arial" w:hAnsi="Arial"/>
+          <w:sz w:val="24"/>
+          <w:szCs w:val="24"/>
+          <w:lang w:val="en-US"/>
+        </w:rPr>
+        <w:t xml:space="preserve"> </w:t>
+      </w:r>
+      <w:r>
+        <w:rPr>
+          <w:rFonts w:ascii="Arial" w:eastAsia="Arial" w:hAnsi="Arial"/>
+          <w:sz w:val="24"/>
+          <w:szCs w:val="24"/>
+        </w:rPr>
+        <w:t>Responsive UI, Git</w:t>
+      </w:r>
+      <w:r>
+        <w:rPr>
+          <w:rFonts w:ascii="Arial" w:eastAsia="Arial" w:hAnsi="Arial"/>
+          <w:sz w:val="24"/>
+          <w:szCs w:val="24"/>
+        </w:rPr>
+        <w:t xml:space="preserve"> </w:t>
+      </w:r>
+      <w:r>
+        <w:rPr>
+          <w:rFonts w:ascii="Arial" w:eastAsia="Arial" w:hAnsi="Arial"/>
+          <w:sz w:val="24"/>
+          <w:szCs w:val="24"/>
+        </w:rPr>
+        <w:t>and Photoshop</w:t>
+      </w:r>
+      <w:r>
+        <w:rPr>
+          <w:rFonts w:ascii="Arial" w:eastAsia="Arial" w:hAnsi="Arial"/>
+          <w:sz w:val="24"/>
+          <w:szCs w:val="24"/>
+          <w:lang w:val="en-US"/>
+        </w:rPr>
+        <w:t>.</w:t>
+      </w:r>
+      <w:r>
+        <w:rPr>
+          <w:rFonts w:ascii="Arial" w:eastAsia="Arial" w:hAnsi="Arial"/>
+          <w:sz w:val="24"/>
+          <w:szCs w:val="24"/>
+          <w:lang w:val="en-US"/>
+        </w:rPr>
+        <w:t xml:space="preserve"> </w:t>
+      </w:r>
+      <w:r>
+        <w:rPr>
+          <w:rFonts w:ascii="Arial" w:hAnsi="Arial"/>
+          <w:sz w:val="24"/>
+          <w:szCs w:val="24"/>
+          <w:lang w:val="en-US"/>
+        </w:rPr>
+        <w:t>I am a citizen of the Republic of Belarus, but I am currently in Warsaw on a D work visa.</w:t>
+      </w:r>
+    </w:p>
+    <w:p>
+      <w:pPr>
+        <w:spacing w:line="376" w:lineRule="auto"/>
+        <w:ind w:left="20" w:firstLine="547"/>
         <w:jc w:val="both"/>
       </w:pPr>
     </w:p>
     <w:p>
       <w:pPr>
         <w:pStyle w:val="titleparagraph"/>
+        <w:spacing w:before="0" w:after="200"/>
         <w:jc w:val="center"/>
         <w:rPr>
           <w:rFonts w:ascii="Arial" w:eastAsia="Times New Roman" w:hAnsi="Arial" w:cs="Arial"/>
           <w:sz w:val="28"/>
           <w:szCs w:val="28"/>
+          <w:lang w:val="ru-RU"/>
         </w:rPr>
       </w:pPr>
       <w:r>
@@ -356,16 +587,12 @@
         </w:rPr>
         <w:t>Employment History</w:t>
       </w:r>
-    </w:p>
-    <w:p>
-      <w:pPr>
-        <w:rPr>
-          <w:rFonts w:ascii="Arial" w:hAnsi="Arial"/>
-        </w:rPr>
-      </w:pPr>
-      <w:r>
+      <w:r>
+        <w:rPr>
+          <w:lang w:eastAsia="en-US"/>
+        </w:rPr>
         <w:pict>
-          <v:rect id="_x0000_s1026" style="position:absolute;left:0;text-align:left;margin-left:0;margin-top:0;width:.1pt;height:4.05pt;z-index:251660288" fillcolor="#599ad1" stroked="f" strokecolor="#3465a4">
+          <v:rect id="_x0000_s1026" style="position:absolute;left:0;text-align:left;margin-left:0;margin-top:0;width:.1pt;height:4.05pt;z-index:251658240;mso-position-horizontal-relative:text;mso-position-vertical-relative:text" fillcolor="#599ad1" stroked="f" strokecolor="#3465a4">
             <v:fill color2="#a6652e" o:detectmouseclick="t"/>
             <v:stroke joinstyle="round"/>
           </v:rect>
@@ -374,140 +601,3547 @@
     </w:p>
     <w:p>
       <w:pPr>
-        <w:pStyle w:val="1"/>
-        <w:shd w:val="clear" w:color="auto" w:fill="FFFFFF"/>
-        <w:spacing w:before="0" w:beforeAutospacing="0" w:after="0" w:afterAutospacing="0" w:line="360" w:lineRule="auto"/>
-        <w:textAlignment w:val="baseline"/>
-        <w:rPr>
-          <w:rFonts w:ascii="Arial" w:hAnsi="Arial" w:cs="Arial"/>
-          <w:bCs w:val="0"/>
+        <w:spacing w:line="20" w:lineRule="exact"/>
+        <w:rPr>
+          <w:rFonts w:ascii="Times New Roman" w:eastAsia="Times New Roman" w:hAnsi="Times New Roman"/>
+          <w:sz w:val="24"/>
+        </w:rPr>
+      </w:pPr>
+    </w:p>
+    <w:p>
+      <w:pPr>
+        <w:spacing w:line="358" w:lineRule="exact"/>
+        <w:rPr>
+          <w:rFonts w:ascii="Times New Roman" w:eastAsia="Times New Roman" w:hAnsi="Times New Roman"/>
+          <w:sz w:val="24"/>
+        </w:rPr>
+      </w:pPr>
+    </w:p>
+    <w:p>
+      <w:pPr>
+        <w:spacing w:line="0" w:lineRule="atLeast"/>
+        <w:jc w:val="both"/>
+        <w:rPr>
+          <w:rFonts w:ascii="Arial" w:eastAsia="Arial" w:hAnsi="Arial"/>
+          <w:b/>
+        </w:rPr>
+        <w:sectPr>
+          <w:pgSz w:w="11900" w:h="16840"/>
+          <w:pgMar w:top="1440" w:right="820" w:bottom="1440" w:left="840" w:header="0" w:footer="0" w:gutter="0"/>
+          <w:cols w:space="0" w:equalWidth="0">
+            <w:col w:w="10240"/>
+          </w:cols>
+          <w:docGrid w:linePitch="360"/>
+        </w:sectPr>
+      </w:pPr>
+    </w:p>
+    <w:p>
+      <w:pPr>
+        <w:spacing w:line="0" w:lineRule="atLeast"/>
+        <w:ind w:left="120"/>
+        <w:rPr>
+          <w:rFonts w:ascii="Arial" w:eastAsia="Arial" w:hAnsi="Arial"/>
+          <w:b/>
+          <w:color w:val="auto"/>
           <w:sz w:val="24"/>
           <w:szCs w:val="24"/>
           <w:lang w:val="en-US"/>
         </w:rPr>
       </w:pPr>
-      <w:r>
-        <w:rPr>
-          <w:rFonts w:ascii="Arial" w:hAnsi="Arial" w:cs="Arial"/>
-          <w:color w:val="262626" w:themeColor="text1" w:themeTint="D9"/>
+      <w:proofErr w:type="spellStart"/>
+      <w:r>
+        <w:rPr>
+          <w:rFonts w:ascii="Arial" w:eastAsia="Arial" w:hAnsi="Arial"/>
+          <w:b/>
+          <w:color w:val="auto"/>
           <w:sz w:val="24"/>
           <w:szCs w:val="24"/>
           <w:lang w:val="en-US"/>
         </w:rPr>
-        <w:t>Software Engineer</w:t>
-      </w:r>
-      <w:r>
-        <w:rPr>
-          <w:rFonts w:ascii="Arial" w:hAnsi="Arial" w:cs="Arial"/>
+        <w:t>Lifetech</w:t>
+      </w:r>
+      <w:proofErr w:type="spellEnd"/>
+    </w:p>
+    <w:p>
+      <w:pPr>
+        <w:spacing w:line="0" w:lineRule="atLeast"/>
+        <w:ind w:left="120"/>
+        <w:rPr>
+          <w:rFonts w:ascii="Arial" w:eastAsia="Arial" w:hAnsi="Arial"/>
           <w:sz w:val="24"/>
           <w:szCs w:val="24"/>
           <w:lang w:val="en-US"/>
         </w:rPr>
+      </w:pPr>
+      <w:r>
+        <w:rPr>
+          <w:rFonts w:ascii="Arial" w:eastAsia="Arial" w:hAnsi="Arial"/>
+          <w:sz w:val="24"/>
+          <w:szCs w:val="24"/>
+          <w:lang w:val="en-US"/>
+        </w:rPr>
+        <w:t>02</w:t>
+      </w:r>
+      <w:r>
+        <w:rPr>
+          <w:rFonts w:ascii="Arial" w:eastAsia="Arial" w:hAnsi="Arial"/>
+          <w:sz w:val="24"/>
+          <w:szCs w:val="24"/>
+          <w:lang w:val="en-US"/>
+        </w:rPr>
+        <w:t>.2019 - present</w:t>
+      </w:r>
+    </w:p>
+    <w:p>
+      <w:pPr>
+        <w:spacing w:line="0" w:lineRule="atLeast"/>
+        <w:ind w:left="120"/>
+        <w:rPr>
+          <w:rFonts w:ascii="Arial" w:eastAsia="Arial" w:hAnsi="Arial"/>
+          <w:sz w:val="24"/>
+          <w:szCs w:val="24"/>
+          <w:lang w:val="en-US"/>
+        </w:rPr>
+      </w:pPr>
+    </w:p>
+    <w:p>
+      <w:pPr>
+        <w:spacing w:line="0" w:lineRule="atLeast"/>
+        <w:ind w:left="120"/>
+        <w:rPr>
+          <w:rFonts w:ascii="Arial" w:eastAsia="Arial" w:hAnsi="Arial"/>
+          <w:b/>
+          <w:color w:val="auto"/>
+          <w:sz w:val="24"/>
+          <w:szCs w:val="24"/>
+          <w:lang w:val="en-US"/>
+        </w:rPr>
+      </w:pPr>
+      <w:r>
+        <w:rPr>
+          <w:rFonts w:ascii="Arial" w:eastAsia="Arial" w:hAnsi="Arial"/>
+          <w:b/>
+          <w:color w:val="auto"/>
+          <w:sz w:val="24"/>
+          <w:szCs w:val="24"/>
+          <w:lang w:val="en-US"/>
+        </w:rPr>
+        <w:t>OCSICO</w:t>
+      </w:r>
+    </w:p>
+    <w:p>
+      <w:pPr>
+        <w:spacing w:line="44" w:lineRule="exact"/>
+        <w:rPr>
+          <w:rFonts w:ascii="Times New Roman" w:eastAsia="Times New Roman" w:hAnsi="Times New Roman"/>
+          <w:sz w:val="24"/>
+          <w:szCs w:val="24"/>
+        </w:rPr>
+      </w:pPr>
+    </w:p>
+    <w:p>
+      <w:pPr>
+        <w:spacing w:line="0" w:lineRule="atLeast"/>
+        <w:ind w:left="120"/>
+        <w:rPr>
+          <w:rFonts w:ascii="Arial" w:eastAsia="Arial" w:hAnsi="Arial"/>
+          <w:sz w:val="24"/>
+          <w:szCs w:val="24"/>
+          <w:lang w:val="en-US"/>
+        </w:rPr>
+      </w:pPr>
+      <w:r>
+        <w:rPr>
+          <w:rFonts w:ascii="Arial" w:eastAsia="Arial" w:hAnsi="Arial"/>
+          <w:sz w:val="24"/>
+          <w:szCs w:val="24"/>
+          <w:lang w:val="en-US"/>
+        </w:rPr>
+        <w:t>08.2018 - 02</w:t>
+      </w:r>
+      <w:r>
+        <w:rPr>
+          <w:rFonts w:ascii="Arial" w:eastAsia="Arial" w:hAnsi="Arial"/>
+          <w:sz w:val="24"/>
+          <w:szCs w:val="24"/>
+          <w:lang w:val="en-US"/>
+        </w:rPr>
+        <w:t>.2019</w:t>
+      </w:r>
+    </w:p>
+    <w:p>
+      <w:pPr>
+        <w:spacing w:line="0" w:lineRule="atLeast"/>
+        <w:ind w:left="120"/>
+        <w:rPr>
+          <w:rFonts w:ascii="Arial" w:eastAsia="Arial" w:hAnsi="Arial"/>
+          <w:bCs/>
+          <w:sz w:val="24"/>
+          <w:szCs w:val="24"/>
+          <w:lang w:val="en-US"/>
+        </w:rPr>
+      </w:pPr>
+    </w:p>
+    <w:p>
+      <w:pPr>
+        <w:spacing w:line="0" w:lineRule="atLeast"/>
+        <w:ind w:left="120"/>
+        <w:rPr>
+          <w:rFonts w:ascii="Arial" w:eastAsia="Arial" w:hAnsi="Arial"/>
+          <w:b/>
+          <w:sz w:val="24"/>
+          <w:szCs w:val="24"/>
+          <w:lang w:val="en-US"/>
+        </w:rPr>
+      </w:pPr>
+      <w:r>
+        <w:rPr>
+          <w:rFonts w:ascii="Arial" w:eastAsia="Arial" w:hAnsi="Arial"/>
+          <w:b/>
+          <w:sz w:val="24"/>
+          <w:szCs w:val="24"/>
+          <w:lang w:val="en-US"/>
+        </w:rPr>
+        <w:t>Freelance</w:t>
+      </w:r>
+    </w:p>
+    <w:p>
+      <w:pPr>
+        <w:spacing w:line="0" w:lineRule="atLeast"/>
+        <w:ind w:left="142"/>
+        <w:rPr>
+          <w:rFonts w:ascii="Arial" w:eastAsia="Arial" w:hAnsi="Arial"/>
+          <w:bCs/>
+          <w:sz w:val="24"/>
+          <w:szCs w:val="24"/>
+          <w:lang w:val="en-US"/>
+        </w:rPr>
+      </w:pPr>
+      <w:r>
+        <w:rPr>
+          <w:rFonts w:ascii="Arial" w:eastAsia="Arial" w:hAnsi="Arial"/>
+          <w:sz w:val="24"/>
+          <w:szCs w:val="24"/>
+          <w:lang w:val="en-US"/>
+        </w:rPr>
+        <w:t>09.</w:t>
+      </w:r>
+      <w:r>
+        <w:rPr>
+          <w:rFonts w:ascii="Arial" w:eastAsia="Arial" w:hAnsi="Arial"/>
+          <w:bCs/>
+          <w:sz w:val="24"/>
+          <w:szCs w:val="24"/>
+          <w:lang w:val="en-US"/>
+        </w:rPr>
+        <w:t xml:space="preserve">2017 </w:t>
+      </w:r>
+      <w:r>
+        <w:rPr>
+          <w:rFonts w:ascii="Arial" w:eastAsia="Arial" w:hAnsi="Arial"/>
+          <w:bCs/>
+          <w:sz w:val="24"/>
+          <w:szCs w:val="24"/>
+          <w:lang w:val="en-US"/>
+        </w:rPr>
+        <w:t>–</w:t>
+      </w:r>
+      <w:r>
+        <w:rPr>
+          <w:rFonts w:ascii="Arial" w:eastAsia="Arial" w:hAnsi="Arial"/>
+          <w:bCs/>
+          <w:sz w:val="24"/>
+          <w:szCs w:val="24"/>
+          <w:lang w:val="en-US"/>
+        </w:rPr>
+        <w:t xml:space="preserve"> </w:t>
+      </w:r>
+      <w:r>
+        <w:rPr>
+          <w:rFonts w:ascii="Arial" w:eastAsia="Arial" w:hAnsi="Arial"/>
+          <w:bCs/>
+          <w:sz w:val="24"/>
+          <w:szCs w:val="24"/>
+          <w:lang w:val="en-US"/>
+        </w:rPr>
+        <w:t>08.2018</w:t>
+      </w:r>
+    </w:p>
+    <w:p>
+      <w:pPr>
+        <w:spacing w:line="0" w:lineRule="atLeast"/>
+        <w:rPr>
+          <w:rFonts w:ascii="Arial" w:eastAsia="Arial" w:hAnsi="Arial"/>
+          <w:bCs/>
+          <w:sz w:val="24"/>
+          <w:szCs w:val="24"/>
+          <w:lang w:val="en-US"/>
+        </w:rPr>
+      </w:pPr>
+      <w:r>
+        <w:rPr>
+          <w:rFonts w:ascii="Arial" w:hAnsi="Arial"/>
+          <w:b/>
+          <w:bCs/>
+          <w:color w:val="000000" w:themeColor="text1"/>
+          <w:sz w:val="24"/>
+          <w:szCs w:val="24"/>
+        </w:rPr>
+        <w:t>Middle Front</w:t>
+      </w:r>
+      <w:r>
+        <w:rPr>
+          <w:rFonts w:ascii="Arial" w:hAnsi="Arial"/>
+          <w:b/>
+          <w:bCs/>
+          <w:color w:val="000000" w:themeColor="text1"/>
+          <w:sz w:val="24"/>
+          <w:szCs w:val="24"/>
+          <w:lang w:val="en-US"/>
+        </w:rPr>
+        <w:t>e</w:t>
+      </w:r>
+      <w:proofErr w:type="spellStart"/>
+      <w:r>
+        <w:rPr>
+          <w:rFonts w:ascii="Arial" w:hAnsi="Arial"/>
+          <w:b/>
+          <w:bCs/>
+          <w:color w:val="000000" w:themeColor="text1"/>
+          <w:sz w:val="24"/>
+          <w:szCs w:val="24"/>
+        </w:rPr>
+        <w:t>nd</w:t>
+      </w:r>
+      <w:proofErr w:type="spellEnd"/>
+      <w:r>
+        <w:rPr>
+          <w:rFonts w:ascii="Arial" w:hAnsi="Arial"/>
+          <w:b/>
+          <w:bCs/>
+          <w:color w:val="000000" w:themeColor="text1"/>
+          <w:sz w:val="24"/>
+          <w:szCs w:val="24"/>
+        </w:rPr>
+        <w:t xml:space="preserve"> Developer</w:t>
+      </w:r>
+    </w:p>
+    <w:p>
+      <w:pPr>
+        <w:spacing w:line="0" w:lineRule="atLeast"/>
+        <w:rPr>
+          <w:rFonts w:ascii="Arial" w:eastAsia="Arial" w:hAnsi="Arial"/>
+          <w:sz w:val="24"/>
+          <w:szCs w:val="24"/>
+        </w:rPr>
+      </w:pPr>
+    </w:p>
+    <w:p>
+      <w:pPr>
+        <w:spacing w:line="0" w:lineRule="atLeast"/>
+        <w:rPr>
+          <w:rFonts w:ascii="Arial" w:eastAsia="Arial" w:hAnsi="Arial"/>
+          <w:sz w:val="24"/>
+          <w:szCs w:val="24"/>
+        </w:rPr>
+      </w:pPr>
+    </w:p>
+    <w:p>
+      <w:pPr>
+        <w:spacing w:line="0" w:lineRule="atLeast"/>
+        <w:rPr>
+          <w:rFonts w:ascii="Arial" w:hAnsi="Arial"/>
+          <w:bCs/>
+          <w:color w:val="000000" w:themeColor="text1"/>
+          <w:sz w:val="24"/>
+          <w:szCs w:val="24"/>
+        </w:rPr>
+      </w:pPr>
+      <w:r>
+        <w:rPr>
+          <w:rFonts w:ascii="Arial" w:hAnsi="Arial"/>
+          <w:b/>
+          <w:bCs/>
+          <w:color w:val="000000"/>
+          <w:sz w:val="24"/>
+          <w:szCs w:val="24"/>
+          <w:lang w:val="en-US"/>
+        </w:rPr>
+        <w:t>Junior</w:t>
+      </w:r>
+      <w:r>
+        <w:rPr>
+          <w:rFonts w:ascii="Arial" w:hAnsi="Arial"/>
+          <w:b/>
+          <w:bCs/>
+          <w:color w:val="000000"/>
+          <w:sz w:val="24"/>
+          <w:szCs w:val="24"/>
+        </w:rPr>
+        <w:t xml:space="preserve"> Front</w:t>
+      </w:r>
+      <w:r>
+        <w:rPr>
+          <w:rFonts w:ascii="Arial" w:hAnsi="Arial"/>
+          <w:b/>
+          <w:bCs/>
+          <w:color w:val="000000"/>
+          <w:sz w:val="24"/>
+          <w:szCs w:val="24"/>
+          <w:lang w:val="en-US"/>
+        </w:rPr>
+        <w:t>e</w:t>
+      </w:r>
+      <w:proofErr w:type="spellStart"/>
+      <w:r>
+        <w:rPr>
+          <w:rFonts w:ascii="Arial" w:hAnsi="Arial"/>
+          <w:b/>
+          <w:bCs/>
+          <w:color w:val="000000"/>
+          <w:sz w:val="24"/>
+          <w:szCs w:val="24"/>
+        </w:rPr>
+        <w:t>nd</w:t>
+      </w:r>
+      <w:proofErr w:type="spellEnd"/>
+      <w:r>
+        <w:rPr>
+          <w:rFonts w:ascii="Arial" w:hAnsi="Arial"/>
+          <w:b/>
+          <w:bCs/>
+          <w:color w:val="000000"/>
+          <w:sz w:val="24"/>
+          <w:szCs w:val="24"/>
+        </w:rPr>
+        <w:t xml:space="preserve"> Developer</w:t>
+      </w:r>
+      <w:r>
+        <w:rPr>
+          <w:rFonts w:ascii="Arial" w:hAnsi="Arial"/>
+          <w:b/>
+          <w:bCs/>
+          <w:color w:val="000000" w:themeColor="text1"/>
+          <w:sz w:val="24"/>
+          <w:szCs w:val="24"/>
+        </w:rPr>
+        <w:t xml:space="preserve"> </w:t>
+      </w:r>
+    </w:p>
+    <w:p>
+      <w:pPr>
+        <w:spacing w:line="0" w:lineRule="atLeast"/>
+        <w:ind w:left="120"/>
+        <w:rPr>
+          <w:rFonts w:ascii="Arial" w:hAnsi="Arial"/>
+          <w:bCs/>
+          <w:color w:val="000000" w:themeColor="text1"/>
+          <w:sz w:val="24"/>
+          <w:szCs w:val="24"/>
+        </w:rPr>
+      </w:pPr>
+    </w:p>
+    <w:p>
+      <w:pPr>
+        <w:spacing w:line="0" w:lineRule="atLeast"/>
+        <w:ind w:left="120"/>
+        <w:rPr>
+          <w:rFonts w:ascii="Arial" w:hAnsi="Arial"/>
+          <w:bCs/>
+          <w:color w:val="000000" w:themeColor="text1"/>
+          <w:sz w:val="24"/>
+          <w:szCs w:val="24"/>
+        </w:rPr>
+      </w:pPr>
+    </w:p>
+    <w:p>
+      <w:pPr>
+        <w:spacing w:line="0" w:lineRule="atLeast"/>
+        <w:rPr>
+          <w:rFonts w:ascii="Arial" w:eastAsia="Arial" w:hAnsi="Arial"/>
+          <w:sz w:val="24"/>
+          <w:szCs w:val="24"/>
+          <w:lang w:val="en-US"/>
+        </w:rPr>
+        <w:sectPr>
+          <w:type w:val="continuous"/>
+          <w:pgSz w:w="11900" w:h="16840"/>
+          <w:pgMar w:top="1440" w:right="820" w:bottom="1440" w:left="840" w:header="0" w:footer="0" w:gutter="0"/>
+          <w:cols w:num="2" w:space="0" w:equalWidth="0">
+            <w:col w:w="2933" w:space="720"/>
+            <w:col w:w="6586"/>
+          </w:cols>
+          <w:docGrid w:linePitch="360"/>
+        </w:sectPr>
+      </w:pPr>
+      <w:r>
+        <w:rPr>
+          <w:rFonts w:ascii="Arial" w:hAnsi="Arial"/>
+          <w:b/>
+          <w:bCs/>
+          <w:color w:val="000000"/>
+          <w:sz w:val="24"/>
+          <w:szCs w:val="24"/>
+          <w:lang w:val="en-US"/>
+        </w:rPr>
+        <w:t>Junior</w:t>
+      </w:r>
+      <w:r>
+        <w:rPr>
+          <w:rFonts w:ascii="Arial" w:hAnsi="Arial"/>
+          <w:b/>
+          <w:bCs/>
+          <w:color w:val="000000"/>
+          <w:sz w:val="24"/>
+          <w:szCs w:val="24"/>
+        </w:rPr>
+        <w:t xml:space="preserve"> </w:t>
+      </w:r>
+      <w:r>
+        <w:rPr>
+          <w:rFonts w:ascii="Arial" w:hAnsi="Arial"/>
+          <w:b/>
+          <w:bCs/>
+          <w:color w:val="000000"/>
+          <w:sz w:val="24"/>
+          <w:szCs w:val="24"/>
+        </w:rPr>
+        <w:t>Front</w:t>
+      </w:r>
+      <w:r>
+        <w:rPr>
+          <w:rFonts w:ascii="Arial" w:hAnsi="Arial"/>
+          <w:b/>
+          <w:bCs/>
+          <w:color w:val="000000"/>
+          <w:sz w:val="24"/>
+          <w:szCs w:val="24"/>
+          <w:lang w:val="en-US"/>
+        </w:rPr>
+        <w:t>e</w:t>
+      </w:r>
+      <w:proofErr w:type="spellStart"/>
+      <w:r>
+        <w:rPr>
+          <w:rFonts w:ascii="Arial" w:hAnsi="Arial"/>
+          <w:b/>
+          <w:bCs/>
+          <w:color w:val="000000"/>
+          <w:sz w:val="24"/>
+          <w:szCs w:val="24"/>
+        </w:rPr>
+        <w:t>nd</w:t>
+      </w:r>
+      <w:proofErr w:type="spellEnd"/>
+      <w:r>
+        <w:rPr>
+          <w:rFonts w:ascii="Arial" w:hAnsi="Arial"/>
+          <w:b/>
+          <w:bCs/>
+          <w:color w:val="000000"/>
+          <w:sz w:val="24"/>
+          <w:szCs w:val="24"/>
+        </w:rPr>
+        <w:t xml:space="preserve"> </w:t>
+      </w:r>
+      <w:r>
+        <w:rPr>
+          <w:rFonts w:ascii="Arial" w:hAnsi="Arial"/>
+          <w:b/>
+          <w:bCs/>
+          <w:color w:val="000000"/>
+          <w:sz w:val="24"/>
+          <w:szCs w:val="24"/>
+        </w:rPr>
+        <w:t>Developer</w:t>
+      </w:r>
+    </w:p>
+    <w:p>
+      <w:pPr>
+        <w:spacing w:line="20" w:lineRule="exact"/>
+        <w:rPr>
+          <w:rFonts w:ascii="Times New Roman" w:eastAsia="Times New Roman" w:hAnsi="Times New Roman"/>
+          <w:sz w:val="24"/>
+        </w:rPr>
+        <w:sectPr>
+          <w:type w:val="continuous"/>
+          <w:pgSz w:w="11900" w:h="16840"/>
+          <w:pgMar w:top="1440" w:right="820" w:bottom="1440" w:left="840" w:header="0" w:footer="0" w:gutter="0"/>
+          <w:cols w:space="0" w:equalWidth="0">
+            <w:col w:w="10240"/>
+          </w:cols>
+          <w:docGrid w:linePitch="360"/>
+        </w:sectPr>
+      </w:pPr>
+    </w:p>
+    <w:p>
+      <w:pPr>
+        <w:pStyle w:val="titleparagraph"/>
+        <w:jc w:val="center"/>
+        <w:rPr>
+          <w:rFonts w:ascii="Arial" w:eastAsia="Times New Roman" w:hAnsi="Arial" w:cs="Arial"/>
+          <w:sz w:val="28"/>
+          <w:szCs w:val="28"/>
+        </w:rPr>
+      </w:pPr>
+      <w:r>
+        <w:rPr>
+          <w:rFonts w:ascii="Arial" w:eastAsia="Times New Roman" w:hAnsi="Arial" w:cs="Arial"/>
+          <w:sz w:val="28"/>
+          <w:szCs w:val="28"/>
+        </w:rPr>
+        <w:lastRenderedPageBreak/>
+        <w:t>Projects</w:t>
+      </w:r>
+    </w:p>
+    <w:p>
+      <w:pPr>
+        <w:rPr>
+          <w:rFonts w:ascii="Arial" w:hAnsi="Arial"/>
+          <w:lang w:eastAsia="en-GB"/>
+        </w:rPr>
+      </w:pPr>
+    </w:p>
+    <w:p>
+      <w:pPr>
+        <w:spacing w:line="20" w:lineRule="exact"/>
+        <w:rPr>
+          <w:rFonts w:ascii="Arial" w:eastAsia="Times New Roman" w:hAnsi="Arial"/>
+        </w:rPr>
+      </w:pPr>
+      <w:r>
+        <w:rPr>
+          <w:rFonts w:ascii="Arial" w:eastAsia="Arial" w:hAnsi="Arial"/>
+          <w:b/>
+          <w:noProof/>
+          <w:color w:val="3880C1"/>
+          <w:sz w:val="39"/>
+          <w:lang w:val="ru-RU" w:eastAsia="ru-RU"/>
+        </w:rPr>
+        <w:drawing>
+          <wp:anchor distT="0" distB="0" distL="114300" distR="114300" simplePos="0" relativeHeight="251634176" behindDoc="1" locked="0" layoutInCell="1" allowOverlap="1" wp14:anchorId="48829112" wp14:editId="540431CF">
+            <wp:simplePos x="0" y="0"/>
+            <wp:positionH relativeFrom="column">
+              <wp:posOffset>-145415</wp:posOffset>
+            </wp:positionH>
+            <wp:positionV relativeFrom="paragraph">
+              <wp:posOffset>193040</wp:posOffset>
+            </wp:positionV>
+            <wp:extent cx="28575" cy="695960"/>
+            <wp:effectExtent l="0" t="0" r="0" b="0"/>
+            <wp:wrapNone/>
+            <wp:docPr id="9" name="Picture 7"/>
+            <wp:cNvGraphicFramePr>
+              <a:graphicFrameLocks xmlns:a="http://schemas.openxmlformats.org/drawingml/2006/main"/>
+            </wp:cNvGraphicFramePr>
+            <a:graphic xmlns:a="http://schemas.openxmlformats.org/drawingml/2006/main">
+              <a:graphicData uri="http://schemas.openxmlformats.org/drawingml/2006/picture">
+                <pic:pic xmlns:pic="http://schemas.openxmlformats.org/drawingml/2006/picture">
+                  <pic:nvPicPr>
+                    <pic:cNvPr id="0" name="Picture 7"/>
+                    <pic:cNvPicPr>
+                      <a:picLocks/>
+                    </pic:cNvPicPr>
+                  </pic:nvPicPr>
+                  <pic:blipFill>
+                    <a:blip r:embed="rId11">
+                      <a:extLst>
+                        <a:ext uri="{28A0092B-C50C-407E-A947-70E740481C1C}">
+                          <a14:useLocalDpi xmlns:a14="http://schemas.microsoft.com/office/drawing/2010/main" val="0"/>
+                        </a:ext>
+                      </a:extLst>
+                    </a:blip>
+                    <a:srcRect/>
+                    <a:stretch>
+                      <a:fillRect/>
+                    </a:stretch>
+                  </pic:blipFill>
+                  <pic:spPr bwMode="auto">
+                    <a:xfrm>
+                      <a:off x="0" y="0"/>
+                      <a:ext cx="28575" cy="695960"/>
+                    </a:xfrm>
+                    <a:prstGeom prst="rect">
+                      <a:avLst/>
+                    </a:prstGeom>
+                    <a:noFill/>
+                  </pic:spPr>
+                </pic:pic>
+              </a:graphicData>
+            </a:graphic>
+            <wp14:sizeRelH relativeFrom="page">
+              <wp14:pctWidth>0</wp14:pctWidth>
+            </wp14:sizeRelH>
+            <wp14:sizeRelV relativeFrom="page">
+              <wp14:pctHeight>0</wp14:pctHeight>
+            </wp14:sizeRelV>
+          </wp:anchor>
+        </w:drawing>
+      </w:r>
+    </w:p>
+    <w:p>
+      <w:pPr>
+        <w:spacing w:line="20" w:lineRule="exact"/>
+        <w:rPr>
+          <w:rFonts w:ascii="Arial" w:eastAsia="Times New Roman" w:hAnsi="Arial"/>
+        </w:rPr>
+        <w:sectPr>
+          <w:pgSz w:w="11900" w:h="16840"/>
+          <w:pgMar w:top="1440" w:right="1440" w:bottom="1440" w:left="860" w:header="0" w:footer="0" w:gutter="0"/>
+          <w:cols w:space="0" w:equalWidth="0">
+            <w:col w:w="9600"/>
+          </w:cols>
+          <w:docGrid w:linePitch="360"/>
+        </w:sectPr>
+      </w:pPr>
+    </w:p>
+    <w:p>
+      <w:pPr>
+        <w:spacing w:line="393" w:lineRule="exact"/>
+        <w:rPr>
+          <w:rFonts w:ascii="Arial" w:eastAsia="Times New Roman" w:hAnsi="Arial"/>
+        </w:rPr>
+      </w:pPr>
+    </w:p>
+    <w:p>
+      <w:pPr>
+        <w:spacing w:line="458" w:lineRule="auto"/>
+        <w:ind w:right="21"/>
+        <w:rPr>
+          <w:rFonts w:ascii="Arial" w:eastAsia="Arial" w:hAnsi="Arial"/>
+          <w:b/>
+          <w:sz w:val="24"/>
+          <w:szCs w:val="24"/>
+        </w:rPr>
+      </w:pPr>
+      <w:r>
+        <w:rPr>
+          <w:rFonts w:ascii="Arial" w:eastAsia="Arial" w:hAnsi="Arial"/>
+          <w:b/>
+          <w:sz w:val="24"/>
+          <w:szCs w:val="24"/>
+        </w:rPr>
+        <w:t>FEB</w:t>
+      </w:r>
+      <w:r>
+        <w:rPr>
+          <w:rFonts w:ascii="Arial" w:eastAsia="Arial" w:hAnsi="Arial"/>
+          <w:b/>
+          <w:sz w:val="24"/>
+          <w:szCs w:val="24"/>
+        </w:rPr>
+        <w:t xml:space="preserve"> 2019 - PRESENT</w:t>
+      </w:r>
+    </w:p>
+    <w:p>
+      <w:pPr>
+        <w:spacing w:line="458" w:lineRule="auto"/>
+        <w:ind w:right="21"/>
+        <w:rPr>
+          <w:rFonts w:ascii="Arial" w:eastAsia="Arial" w:hAnsi="Arial"/>
+          <w:i/>
+          <w:sz w:val="24"/>
+          <w:szCs w:val="24"/>
+        </w:rPr>
+      </w:pPr>
+      <w:r>
+        <w:rPr>
+          <w:rFonts w:ascii="Arial" w:eastAsia="Arial" w:hAnsi="Arial"/>
+          <w:i/>
+          <w:sz w:val="24"/>
+          <w:szCs w:val="24"/>
+        </w:rPr>
+        <w:t>Frontend Developer</w:t>
+      </w:r>
+    </w:p>
+    <w:p>
+      <w:pPr>
+        <w:spacing w:line="380" w:lineRule="exact"/>
+        <w:rPr>
+          <w:rFonts w:ascii="Arial" w:eastAsia="Times New Roman" w:hAnsi="Arial"/>
+        </w:rPr>
+      </w:pPr>
+      <w:r>
+        <w:rPr>
+          <w:rFonts w:ascii="Arial" w:eastAsia="Arial" w:hAnsi="Arial"/>
+          <w:i/>
+          <w:sz w:val="19"/>
+        </w:rPr>
+        <w:br w:type="column"/>
+      </w:r>
+    </w:p>
+    <w:p>
+      <w:pPr>
+        <w:spacing w:line="0" w:lineRule="atLeast"/>
+        <w:jc w:val="both"/>
+        <w:rPr>
+          <w:rFonts w:ascii="Arial" w:eastAsia="Arial" w:hAnsi="Arial"/>
+          <w:b/>
+          <w:color w:val="3880C1"/>
+          <w:sz w:val="24"/>
+          <w:szCs w:val="24"/>
+          <w:lang w:val="en-US"/>
+        </w:rPr>
+      </w:pPr>
+      <w:r>
+        <w:rPr>
+          <w:rFonts w:ascii="Arial" w:eastAsia="Arial" w:hAnsi="Arial"/>
+          <w:b/>
+          <w:color w:val="3880C1"/>
+          <w:sz w:val="24"/>
+          <w:szCs w:val="24"/>
+          <w:lang w:val="en-US"/>
+        </w:rPr>
+        <w:t>PMS</w:t>
+      </w:r>
+    </w:p>
+    <w:p>
+      <w:pPr>
+        <w:spacing w:line="0" w:lineRule="atLeast"/>
+        <w:jc w:val="both"/>
+        <w:rPr>
+          <w:rFonts w:ascii="Arial" w:eastAsia="Arial" w:hAnsi="Arial"/>
+          <w:b/>
+          <w:color w:val="3880C1"/>
+          <w:sz w:val="24"/>
+          <w:szCs w:val="24"/>
+          <w:lang w:val="en-US"/>
+        </w:rPr>
+      </w:pPr>
+    </w:p>
+    <w:p>
+      <w:pPr>
+        <w:spacing w:line="0" w:lineRule="atLeast"/>
+        <w:jc w:val="both"/>
+        <w:rPr>
+          <w:rFonts w:ascii="Arial" w:eastAsia="Arial" w:hAnsi="Arial"/>
+          <w:sz w:val="24"/>
+          <w:szCs w:val="24"/>
+          <w:lang w:val="en-US"/>
+        </w:rPr>
+      </w:pPr>
+      <w:r>
+        <w:rPr>
+          <w:rFonts w:ascii="Arial" w:eastAsia="Arial" w:hAnsi="Arial"/>
+          <w:sz w:val="24"/>
+          <w:szCs w:val="24"/>
+          <w:lang w:val="en-US"/>
+        </w:rPr>
+        <w:t>Admin panel to set goals for employees and assess employees.</w:t>
+      </w:r>
+    </w:p>
+    <w:p>
+      <w:pPr>
+        <w:spacing w:line="366" w:lineRule="exact"/>
+        <w:jc w:val="both"/>
+        <w:rPr>
+          <w:rFonts w:ascii="Arial" w:eastAsia="Times New Roman" w:hAnsi="Arial"/>
+          <w:sz w:val="24"/>
+          <w:szCs w:val="24"/>
+          <w:lang w:val="en-US"/>
+        </w:rPr>
+      </w:pPr>
+    </w:p>
+    <w:p>
+      <w:pPr>
+        <w:spacing w:line="0" w:lineRule="atLeast"/>
+        <w:jc w:val="both"/>
+        <w:rPr>
+          <w:rFonts w:ascii="Arial" w:eastAsia="Arial" w:hAnsi="Arial"/>
+          <w:b/>
+          <w:color w:val="3880C1"/>
+          <w:sz w:val="24"/>
+          <w:szCs w:val="24"/>
+        </w:rPr>
+      </w:pPr>
+      <w:r>
+        <w:rPr>
+          <w:rFonts w:ascii="Arial" w:eastAsia="Arial" w:hAnsi="Arial"/>
+          <w:b/>
+          <w:color w:val="3880C1"/>
+          <w:sz w:val="24"/>
+          <w:szCs w:val="24"/>
+        </w:rPr>
+        <w:t>Main responsibilities:</w:t>
+      </w:r>
+    </w:p>
+    <w:p>
+      <w:pPr>
+        <w:spacing w:line="134" w:lineRule="exact"/>
+        <w:jc w:val="both"/>
+        <w:rPr>
+          <w:rFonts w:ascii="Arial" w:eastAsia="Times New Roman" w:hAnsi="Arial"/>
+          <w:sz w:val="24"/>
+          <w:szCs w:val="24"/>
+        </w:rPr>
+      </w:pPr>
+    </w:p>
+    <w:p>
+      <w:pPr>
+        <w:numPr>
+          <w:ilvl w:val="0"/>
+          <w:numId w:val="12"/>
+        </w:numPr>
+        <w:tabs>
+          <w:tab w:val="left" w:pos="120"/>
+        </w:tabs>
+        <w:spacing w:line="0" w:lineRule="atLeast"/>
+        <w:ind w:left="120" w:hanging="120"/>
+        <w:jc w:val="both"/>
+        <w:rPr>
+          <w:rFonts w:ascii="Arial" w:eastAsia="Arial" w:hAnsi="Arial"/>
+          <w:color w:val="3880C1"/>
+          <w:sz w:val="24"/>
+          <w:szCs w:val="24"/>
+        </w:rPr>
+      </w:pPr>
+      <w:r>
+        <w:rPr>
+          <w:rFonts w:ascii="Arial" w:eastAsia="Arial" w:hAnsi="Arial"/>
+          <w:sz w:val="24"/>
+          <w:szCs w:val="24"/>
+        </w:rPr>
+        <w:t>Frontend development</w:t>
+      </w:r>
+    </w:p>
+    <w:p>
+      <w:pPr>
+        <w:spacing w:line="130" w:lineRule="exact"/>
+        <w:jc w:val="both"/>
+        <w:rPr>
+          <w:rFonts w:ascii="Arial" w:eastAsia="Arial" w:hAnsi="Arial"/>
+          <w:color w:val="3880C1"/>
+          <w:sz w:val="24"/>
+          <w:szCs w:val="24"/>
+        </w:rPr>
+      </w:pPr>
+    </w:p>
+    <w:p>
+      <w:pPr>
+        <w:numPr>
+          <w:ilvl w:val="0"/>
+          <w:numId w:val="12"/>
+        </w:numPr>
+        <w:tabs>
+          <w:tab w:val="left" w:pos="120"/>
+        </w:tabs>
+        <w:spacing w:line="0" w:lineRule="atLeast"/>
+        <w:ind w:left="120" w:hanging="120"/>
+        <w:jc w:val="both"/>
+        <w:rPr>
+          <w:rFonts w:ascii="Arial" w:eastAsia="Arial" w:hAnsi="Arial"/>
+          <w:color w:val="3880C1"/>
+          <w:sz w:val="24"/>
+          <w:szCs w:val="24"/>
+        </w:rPr>
+      </w:pPr>
+      <w:r>
+        <w:rPr>
+          <w:rFonts w:ascii="Arial" w:eastAsia="Arial" w:hAnsi="Arial"/>
+          <w:sz w:val="24"/>
+          <w:szCs w:val="24"/>
+        </w:rPr>
+        <w:t>Including new features</w:t>
+      </w:r>
+    </w:p>
+    <w:p>
+      <w:pPr>
+        <w:spacing w:line="366" w:lineRule="exact"/>
+        <w:jc w:val="both"/>
+        <w:rPr>
+          <w:rFonts w:ascii="Arial" w:eastAsia="Times New Roman" w:hAnsi="Arial"/>
+          <w:sz w:val="24"/>
+          <w:szCs w:val="24"/>
+        </w:rPr>
+      </w:pPr>
+    </w:p>
+    <w:p>
+      <w:pPr>
+        <w:spacing w:line="0" w:lineRule="atLeast"/>
+        <w:jc w:val="both"/>
+        <w:rPr>
+          <w:rFonts w:ascii="Arial" w:eastAsia="Arial" w:hAnsi="Arial"/>
+          <w:b/>
+          <w:color w:val="3880C1"/>
+          <w:sz w:val="24"/>
+          <w:szCs w:val="24"/>
+        </w:rPr>
+      </w:pPr>
+      <w:r>
+        <w:rPr>
+          <w:rFonts w:ascii="Arial" w:eastAsia="Arial" w:hAnsi="Arial"/>
+          <w:b/>
+          <w:color w:val="3880C1"/>
+          <w:sz w:val="24"/>
+          <w:szCs w:val="24"/>
+        </w:rPr>
+        <w:t>Tools and Technologies:</w:t>
+      </w:r>
+    </w:p>
+    <w:p>
+      <w:pPr>
+        <w:spacing w:line="134" w:lineRule="exact"/>
+        <w:jc w:val="both"/>
+        <w:rPr>
+          <w:rFonts w:ascii="Arial" w:eastAsia="Times New Roman" w:hAnsi="Arial"/>
+          <w:sz w:val="24"/>
+          <w:szCs w:val="24"/>
+        </w:rPr>
+      </w:pPr>
+    </w:p>
+    <w:p>
+      <w:pPr>
+        <w:spacing w:line="0" w:lineRule="atLeast"/>
+        <w:jc w:val="both"/>
+        <w:rPr>
+          <w:rFonts w:ascii="Arial" w:eastAsia="Arial" w:hAnsi="Arial"/>
+          <w:sz w:val="24"/>
+          <w:szCs w:val="24"/>
+        </w:rPr>
+      </w:pPr>
+      <w:r>
+        <w:rPr>
+          <w:rFonts w:ascii="Arial" w:eastAsia="Arial" w:hAnsi="Arial"/>
+          <w:sz w:val="24"/>
+          <w:szCs w:val="24"/>
+        </w:rPr>
+        <w:t>Angular</w:t>
+      </w:r>
+      <w:r>
+        <w:rPr>
+          <w:rFonts w:ascii="Arial" w:eastAsia="Arial" w:hAnsi="Arial"/>
+          <w:sz w:val="24"/>
+          <w:szCs w:val="24"/>
+          <w:lang w:val="en-US"/>
+        </w:rPr>
+        <w:t>10</w:t>
+      </w:r>
+      <w:r>
+        <w:rPr>
+          <w:rFonts w:ascii="Arial" w:eastAsia="Arial" w:hAnsi="Arial"/>
+          <w:sz w:val="24"/>
+          <w:szCs w:val="24"/>
+        </w:rPr>
         <w:t xml:space="preserve">, </w:t>
       </w:r>
+      <w:r>
+        <w:rPr>
+          <w:rFonts w:ascii="Arial" w:eastAsia="Arial" w:hAnsi="Arial"/>
+          <w:sz w:val="24"/>
+          <w:szCs w:val="24"/>
+          <w:lang w:val="en-US"/>
+        </w:rPr>
+        <w:t xml:space="preserve">NGRX, </w:t>
+      </w:r>
+      <w:r>
+        <w:rPr>
+          <w:rFonts w:ascii="Arial" w:eastAsia="Arial" w:hAnsi="Arial"/>
+          <w:sz w:val="24"/>
+          <w:szCs w:val="24"/>
+        </w:rPr>
+        <w:t>HTML, SASS</w:t>
+      </w:r>
+    </w:p>
+    <w:p>
+      <w:pPr>
+        <w:spacing w:line="0" w:lineRule="atLeast"/>
+        <w:rPr>
+          <w:rFonts w:ascii="Arial" w:eastAsia="Arial" w:hAnsi="Arial"/>
+          <w:b/>
+          <w:color w:val="3880C1"/>
+          <w:sz w:val="24"/>
+          <w:szCs w:val="24"/>
+        </w:rPr>
+      </w:pPr>
+    </w:p>
+    <w:p>
+      <w:pPr>
+        <w:spacing w:line="0" w:lineRule="atLeast"/>
+        <w:rPr>
+          <w:rFonts w:ascii="Arial" w:eastAsia="Arial" w:hAnsi="Arial"/>
+          <w:b/>
+          <w:color w:val="3880C1"/>
+          <w:sz w:val="24"/>
+          <w:szCs w:val="24"/>
+        </w:rPr>
+      </w:pPr>
+    </w:p>
+    <w:p>
+      <w:pPr>
+        <w:spacing w:line="0" w:lineRule="atLeast"/>
+        <w:jc w:val="both"/>
+        <w:rPr>
+          <w:rFonts w:ascii="Arial" w:eastAsia="Arial" w:hAnsi="Arial"/>
+          <w:b/>
+          <w:color w:val="3880C1"/>
+          <w:sz w:val="24"/>
+          <w:szCs w:val="24"/>
+          <w:lang w:val="en-US"/>
+        </w:rPr>
+      </w:pPr>
       <w:proofErr w:type="spellStart"/>
       <w:r>
         <w:rPr>
-          <w:rFonts w:ascii="Arial" w:hAnsi="Arial" w:cs="Arial"/>
-          <w:bCs w:val="0"/>
+          <w:rFonts w:ascii="Arial" w:eastAsia="Arial" w:hAnsi="Arial"/>
+          <w:b/>
+          <w:color w:val="3880C1"/>
           <w:sz w:val="24"/>
           <w:szCs w:val="24"/>
           <w:lang w:val="en-US"/>
         </w:rPr>
-        <w:t>lifetech</w:t>
+        <w:t>Lifetransfer</w:t>
       </w:r>
       <w:proofErr w:type="spellEnd"/>
-      <w:r>
-        <w:rPr>
-          <w:rFonts w:ascii="Arial" w:hAnsi="Arial" w:cs="Arial"/>
-          <w:bCs w:val="0"/>
+    </w:p>
+    <w:p>
+      <w:pPr>
+        <w:spacing w:line="0" w:lineRule="atLeast"/>
+        <w:jc w:val="both"/>
+        <w:rPr>
+          <w:rFonts w:ascii="Arial" w:eastAsia="Arial" w:hAnsi="Arial"/>
+          <w:b/>
+          <w:color w:val="3880C1"/>
           <w:sz w:val="24"/>
           <w:szCs w:val="24"/>
           <w:lang w:val="en-US"/>
         </w:rPr>
-        <w:t> (</w:t>
-      </w:r>
+      </w:pPr>
+    </w:p>
+    <w:p>
+      <w:pPr>
+        <w:spacing w:line="0" w:lineRule="atLeast"/>
+        <w:jc w:val="both"/>
+        <w:rPr>
+          <w:rFonts w:ascii="Arial" w:eastAsia="Arial" w:hAnsi="Arial"/>
+          <w:sz w:val="24"/>
+          <w:szCs w:val="24"/>
+          <w:lang w:val="en-US"/>
+        </w:rPr>
+      </w:pPr>
+      <w:r>
+        <w:rPr>
+          <w:rFonts w:ascii="Arial" w:eastAsia="Arial" w:hAnsi="Arial"/>
+          <w:sz w:val="24"/>
+          <w:szCs w:val="24"/>
+          <w:lang w:val="en-US"/>
+        </w:rPr>
+        <w:t>Web part of quick sharing files.</w:t>
+      </w:r>
+    </w:p>
+    <w:p>
+      <w:pPr>
+        <w:spacing w:line="366" w:lineRule="exact"/>
+        <w:jc w:val="both"/>
+        <w:rPr>
+          <w:rFonts w:ascii="Arial" w:eastAsia="Times New Roman" w:hAnsi="Arial"/>
+          <w:sz w:val="24"/>
+          <w:szCs w:val="24"/>
+          <w:lang w:val="en-US"/>
+        </w:rPr>
+      </w:pPr>
+    </w:p>
+    <w:p>
+      <w:pPr>
+        <w:spacing w:line="0" w:lineRule="atLeast"/>
+        <w:jc w:val="both"/>
+        <w:rPr>
+          <w:rFonts w:ascii="Arial" w:eastAsia="Arial" w:hAnsi="Arial"/>
+          <w:b/>
+          <w:color w:val="3880C1"/>
+          <w:sz w:val="24"/>
+          <w:szCs w:val="24"/>
+        </w:rPr>
+      </w:pPr>
+      <w:r>
+        <w:rPr>
+          <w:rFonts w:ascii="Arial" w:eastAsia="Arial" w:hAnsi="Arial"/>
+          <w:b/>
+          <w:color w:val="3880C1"/>
+          <w:sz w:val="24"/>
+          <w:szCs w:val="24"/>
+        </w:rPr>
+        <w:t>Main responsibilities:</w:t>
+      </w:r>
+    </w:p>
+    <w:p>
+      <w:pPr>
+        <w:spacing w:line="134" w:lineRule="exact"/>
+        <w:jc w:val="both"/>
+        <w:rPr>
+          <w:rFonts w:ascii="Arial" w:eastAsia="Times New Roman" w:hAnsi="Arial"/>
+          <w:sz w:val="24"/>
+          <w:szCs w:val="24"/>
+        </w:rPr>
+      </w:pPr>
+    </w:p>
+    <w:p>
+      <w:pPr>
+        <w:numPr>
+          <w:ilvl w:val="0"/>
+          <w:numId w:val="12"/>
+        </w:numPr>
+        <w:tabs>
+          <w:tab w:val="left" w:pos="120"/>
+        </w:tabs>
+        <w:spacing w:line="0" w:lineRule="atLeast"/>
+        <w:ind w:left="120" w:hanging="120"/>
+        <w:jc w:val="both"/>
+        <w:rPr>
+          <w:rFonts w:ascii="Arial" w:eastAsia="Arial" w:hAnsi="Arial"/>
+          <w:color w:val="3880C1"/>
+          <w:sz w:val="24"/>
+          <w:szCs w:val="24"/>
+        </w:rPr>
+      </w:pPr>
+      <w:r>
+        <w:rPr>
+          <w:rFonts w:ascii="Arial" w:eastAsia="Arial" w:hAnsi="Arial"/>
+          <w:sz w:val="24"/>
+          <w:szCs w:val="24"/>
+        </w:rPr>
+        <w:t>Frontend development</w:t>
+      </w:r>
+    </w:p>
+    <w:p>
+      <w:pPr>
+        <w:spacing w:line="130" w:lineRule="exact"/>
+        <w:jc w:val="both"/>
+        <w:rPr>
+          <w:rFonts w:ascii="Arial" w:eastAsia="Arial" w:hAnsi="Arial"/>
+          <w:color w:val="3880C1"/>
+          <w:sz w:val="24"/>
+          <w:szCs w:val="24"/>
+        </w:rPr>
+      </w:pPr>
+    </w:p>
+    <w:p>
+      <w:pPr>
+        <w:numPr>
+          <w:ilvl w:val="0"/>
+          <w:numId w:val="12"/>
+        </w:numPr>
+        <w:tabs>
+          <w:tab w:val="left" w:pos="120"/>
+        </w:tabs>
+        <w:spacing w:line="0" w:lineRule="atLeast"/>
+        <w:ind w:left="120" w:hanging="120"/>
+        <w:jc w:val="both"/>
+        <w:rPr>
+          <w:rFonts w:ascii="Arial" w:eastAsia="Arial" w:hAnsi="Arial"/>
+          <w:color w:val="3880C1"/>
+          <w:sz w:val="24"/>
+          <w:szCs w:val="24"/>
+        </w:rPr>
+      </w:pPr>
+      <w:r>
+        <w:rPr>
+          <w:rFonts w:ascii="Arial" w:eastAsia="Arial" w:hAnsi="Arial"/>
+          <w:sz w:val="24"/>
+          <w:szCs w:val="24"/>
+        </w:rPr>
+        <w:t>Including new features</w:t>
+      </w:r>
+    </w:p>
+    <w:p>
+      <w:pPr>
+        <w:spacing w:line="366" w:lineRule="exact"/>
+        <w:jc w:val="both"/>
+        <w:rPr>
+          <w:rFonts w:ascii="Arial" w:eastAsia="Times New Roman" w:hAnsi="Arial"/>
+          <w:sz w:val="24"/>
+          <w:szCs w:val="24"/>
+        </w:rPr>
+      </w:pPr>
+    </w:p>
+    <w:p>
+      <w:pPr>
+        <w:spacing w:line="0" w:lineRule="atLeast"/>
+        <w:jc w:val="both"/>
+        <w:rPr>
+          <w:rFonts w:ascii="Arial" w:eastAsia="Arial" w:hAnsi="Arial"/>
+          <w:b/>
+          <w:color w:val="3880C1"/>
+          <w:sz w:val="24"/>
+          <w:szCs w:val="24"/>
+        </w:rPr>
+      </w:pPr>
+      <w:r>
+        <w:rPr>
+          <w:rFonts w:ascii="Arial" w:eastAsia="Arial" w:hAnsi="Arial"/>
+          <w:b/>
+          <w:color w:val="3880C1"/>
+          <w:sz w:val="24"/>
+          <w:szCs w:val="24"/>
+        </w:rPr>
+        <w:t>Tools and Technologies:</w:t>
+      </w:r>
+    </w:p>
+    <w:p>
+      <w:pPr>
+        <w:spacing w:line="134" w:lineRule="exact"/>
+        <w:jc w:val="both"/>
+        <w:rPr>
+          <w:rFonts w:ascii="Arial" w:eastAsia="Times New Roman" w:hAnsi="Arial"/>
+          <w:sz w:val="24"/>
+          <w:szCs w:val="24"/>
+        </w:rPr>
+      </w:pPr>
+    </w:p>
+    <w:p>
+      <w:pPr>
+        <w:spacing w:line="0" w:lineRule="atLeast"/>
+        <w:jc w:val="both"/>
+        <w:rPr>
+          <w:rFonts w:ascii="Arial" w:eastAsia="Arial" w:hAnsi="Arial"/>
+          <w:sz w:val="24"/>
+          <w:szCs w:val="24"/>
+          <w:lang w:val="en-US"/>
+        </w:rPr>
+      </w:pPr>
+      <w:r>
+        <w:rPr>
+          <w:rFonts w:ascii="Arial" w:eastAsia="Arial" w:hAnsi="Arial"/>
+          <w:sz w:val="24"/>
+          <w:szCs w:val="24"/>
+        </w:rPr>
+        <w:t>Angular</w:t>
+      </w:r>
+      <w:r>
+        <w:rPr>
+          <w:rFonts w:ascii="Arial" w:eastAsia="Arial" w:hAnsi="Arial"/>
+          <w:sz w:val="24"/>
+          <w:szCs w:val="24"/>
+          <w:lang w:val="en-US"/>
+        </w:rPr>
+        <w:t>8</w:t>
+      </w:r>
+      <w:r>
+        <w:rPr>
+          <w:rFonts w:ascii="Arial" w:eastAsia="Arial" w:hAnsi="Arial"/>
+          <w:sz w:val="24"/>
+          <w:szCs w:val="24"/>
+        </w:rPr>
+        <w:t>, HTML, SASS</w:t>
+      </w:r>
+    </w:p>
+    <w:p>
+      <w:pPr>
+        <w:spacing w:line="0" w:lineRule="atLeast"/>
+        <w:rPr>
+          <w:rFonts w:ascii="Arial" w:eastAsia="Arial" w:hAnsi="Arial"/>
+          <w:b/>
+          <w:color w:val="3880C1"/>
+          <w:sz w:val="24"/>
+          <w:szCs w:val="24"/>
+        </w:rPr>
+      </w:pPr>
+    </w:p>
+    <w:p>
+      <w:pPr>
+        <w:spacing w:line="0" w:lineRule="atLeast"/>
+        <w:rPr>
+          <w:rFonts w:ascii="Arial" w:eastAsia="Arial" w:hAnsi="Arial"/>
+          <w:b/>
+          <w:color w:val="3880C1"/>
+          <w:sz w:val="24"/>
+          <w:szCs w:val="24"/>
+        </w:rPr>
+      </w:pPr>
+    </w:p>
+    <w:p>
+      <w:pPr>
+        <w:spacing w:line="0" w:lineRule="atLeast"/>
+        <w:jc w:val="both"/>
+        <w:rPr>
+          <w:rFonts w:ascii="Arial" w:eastAsia="Arial" w:hAnsi="Arial"/>
+          <w:b/>
+          <w:color w:val="3880C1"/>
+          <w:sz w:val="24"/>
+          <w:szCs w:val="24"/>
+        </w:rPr>
+      </w:pPr>
       <w:proofErr w:type="spellStart"/>
       <w:r>
         <w:rPr>
-          <w:rFonts w:ascii="Arial" w:hAnsi="Arial" w:cs="Arial"/>
-          <w:bCs w:val="0"/>
-          <w:sz w:val="24"/>
-          <w:szCs w:val="24"/>
-          <w:lang w:val="en-US"/>
-        </w:rPr>
-        <w:t>Turkcell</w:t>
+          <w:rFonts w:ascii="Arial" w:eastAsia="Arial" w:hAnsi="Arial"/>
+          <w:b/>
+          <w:color w:val="3880C1"/>
+          <w:sz w:val="24"/>
+          <w:szCs w:val="24"/>
+        </w:rPr>
+        <w:t>Fizy</w:t>
       </w:r>
       <w:proofErr w:type="spellEnd"/>
-      <w:r>
-        <w:rPr>
-          <w:rFonts w:ascii="Arial" w:hAnsi="Arial" w:cs="Arial"/>
-          <w:bCs w:val="0"/>
-          <w:sz w:val="24"/>
-          <w:szCs w:val="24"/>
-          <w:lang w:val="en-US"/>
-        </w:rPr>
-        <w:t xml:space="preserve"> Group)</w:t>
-      </w:r>
-      <w:r>
-        <w:rPr>
-          <w:rFonts w:ascii="Arial" w:hAnsi="Arial" w:cs="Arial"/>
-          <w:sz w:val="24"/>
-          <w:szCs w:val="24"/>
-          <w:lang w:val="en-US"/>
-        </w:rPr>
-        <w:t>, Minsk</w:t>
-      </w:r>
-    </w:p>
-    <w:p>
-      <w:pPr>
-        <w:pStyle w:val="date1"/>
-        <w:spacing w:line="360" w:lineRule="auto"/>
-        <w:rPr>
-          <w:rFonts w:ascii="Arial" w:hAnsi="Arial" w:cs="Arial"/>
-          <w:sz w:val="24"/>
-        </w:rPr>
-      </w:pPr>
-      <w:r>
-        <w:rPr>
-          <w:rFonts w:ascii="Arial" w:hAnsi="Arial" w:cs="Arial"/>
-          <w:sz w:val="24"/>
-        </w:rPr>
-        <w:t>(</w:t>
-      </w:r>
-      <w:r>
-        <w:rPr>
-          <w:rFonts w:ascii="Arial" w:hAnsi="Arial" w:cs="Arial"/>
-          <w:sz w:val="24"/>
-        </w:rPr>
-        <w:t xml:space="preserve">February 2019 </w:t>
-      </w:r>
-      <w:r>
-        <w:rPr>
-          <w:rFonts w:ascii="Arial" w:hAnsi="Arial" w:cs="Arial"/>
-          <w:sz w:val="24"/>
-        </w:rPr>
-        <w:t>– Present)</w:t>
-      </w:r>
-    </w:p>
-    <w:p>
-      <w:pPr>
-        <w:pStyle w:val="a7"/>
-        <w:spacing w:line="360" w:lineRule="auto"/>
-        <w:ind w:left="0"/>
-        <w:rPr>
-          <w:rFonts w:ascii="Arial" w:hAnsi="Arial"/>
-          <w:sz w:val="24"/>
-          <w:szCs w:val="24"/>
-          <w:lang w:eastAsia="en-GB"/>
-        </w:rPr>
-      </w:pPr>
+    </w:p>
+    <w:p>
+      <w:pPr>
+        <w:spacing w:line="149" w:lineRule="exact"/>
+        <w:jc w:val="both"/>
+        <w:rPr>
+          <w:rFonts w:ascii="Arial" w:eastAsia="Times New Roman" w:hAnsi="Arial"/>
+          <w:sz w:val="24"/>
+          <w:szCs w:val="24"/>
+        </w:rPr>
+      </w:pPr>
+    </w:p>
+    <w:p>
+      <w:pPr>
+        <w:spacing w:line="0" w:lineRule="atLeast"/>
+        <w:jc w:val="both"/>
+        <w:rPr>
+          <w:rFonts w:ascii="Arial" w:eastAsia="Arial" w:hAnsi="Arial"/>
+          <w:sz w:val="24"/>
+          <w:szCs w:val="24"/>
+        </w:rPr>
+      </w:pPr>
+      <w:r>
+        <w:rPr>
+          <w:rFonts w:ascii="Arial" w:eastAsia="Arial" w:hAnsi="Arial"/>
+          <w:sz w:val="24"/>
+          <w:szCs w:val="24"/>
+        </w:rPr>
+        <w:t>Web part development of music service.</w:t>
+      </w:r>
+    </w:p>
+    <w:p>
+      <w:pPr>
+        <w:spacing w:line="366" w:lineRule="exact"/>
+        <w:jc w:val="both"/>
+        <w:rPr>
+          <w:rFonts w:ascii="Arial" w:eastAsia="Times New Roman" w:hAnsi="Arial"/>
+          <w:sz w:val="24"/>
+          <w:szCs w:val="24"/>
+        </w:rPr>
+      </w:pPr>
+    </w:p>
+    <w:p>
+      <w:pPr>
+        <w:spacing w:line="0" w:lineRule="atLeast"/>
+        <w:jc w:val="both"/>
+        <w:rPr>
+          <w:rFonts w:ascii="Arial" w:eastAsia="Arial" w:hAnsi="Arial"/>
+          <w:b/>
+          <w:color w:val="3880C1"/>
+          <w:sz w:val="24"/>
+          <w:szCs w:val="24"/>
+        </w:rPr>
+      </w:pPr>
+      <w:r>
+        <w:rPr>
+          <w:rFonts w:ascii="Arial" w:eastAsia="Arial" w:hAnsi="Arial"/>
+          <w:b/>
+          <w:color w:val="3880C1"/>
+          <w:sz w:val="24"/>
+          <w:szCs w:val="24"/>
+        </w:rPr>
+        <w:t>Main responsibilities:</w:t>
+      </w:r>
+    </w:p>
+    <w:p>
+      <w:pPr>
+        <w:spacing w:line="134" w:lineRule="exact"/>
+        <w:jc w:val="both"/>
+        <w:rPr>
+          <w:rFonts w:ascii="Arial" w:eastAsia="Times New Roman" w:hAnsi="Arial"/>
+          <w:sz w:val="24"/>
+          <w:szCs w:val="24"/>
+        </w:rPr>
+      </w:pPr>
+    </w:p>
+    <w:p>
+      <w:pPr>
+        <w:numPr>
+          <w:ilvl w:val="0"/>
+          <w:numId w:val="12"/>
+        </w:numPr>
+        <w:tabs>
+          <w:tab w:val="left" w:pos="120"/>
+        </w:tabs>
+        <w:spacing w:line="0" w:lineRule="atLeast"/>
+        <w:ind w:left="120" w:hanging="120"/>
+        <w:jc w:val="both"/>
+        <w:rPr>
+          <w:rFonts w:ascii="Arial" w:eastAsia="Arial" w:hAnsi="Arial"/>
+          <w:color w:val="3880C1"/>
+          <w:sz w:val="24"/>
+          <w:szCs w:val="24"/>
+        </w:rPr>
+      </w:pPr>
+      <w:r>
+        <w:rPr>
+          <w:rFonts w:ascii="Arial" w:eastAsia="Arial" w:hAnsi="Arial"/>
+          <w:sz w:val="24"/>
+          <w:szCs w:val="24"/>
+        </w:rPr>
+        <w:t>Frontend development</w:t>
+      </w:r>
+    </w:p>
+    <w:p>
+      <w:pPr>
+        <w:spacing w:line="130" w:lineRule="exact"/>
+        <w:jc w:val="both"/>
+        <w:rPr>
+          <w:rFonts w:ascii="Arial" w:eastAsia="Arial" w:hAnsi="Arial"/>
+          <w:color w:val="3880C1"/>
+          <w:sz w:val="24"/>
+          <w:szCs w:val="24"/>
+        </w:rPr>
+      </w:pPr>
+    </w:p>
+    <w:p>
+      <w:pPr>
+        <w:numPr>
+          <w:ilvl w:val="0"/>
+          <w:numId w:val="12"/>
+        </w:numPr>
+        <w:tabs>
+          <w:tab w:val="left" w:pos="120"/>
+        </w:tabs>
+        <w:spacing w:line="0" w:lineRule="atLeast"/>
+        <w:ind w:left="120" w:hanging="120"/>
+        <w:jc w:val="both"/>
+        <w:rPr>
+          <w:rFonts w:ascii="Arial" w:eastAsia="Arial" w:hAnsi="Arial"/>
+          <w:color w:val="3880C1"/>
+          <w:sz w:val="24"/>
+          <w:szCs w:val="24"/>
+        </w:rPr>
+      </w:pPr>
+      <w:r>
+        <w:rPr>
+          <w:rFonts w:ascii="Arial" w:eastAsia="Arial" w:hAnsi="Arial"/>
+          <w:sz w:val="24"/>
+          <w:szCs w:val="24"/>
+        </w:rPr>
+        <w:t>Including new features</w:t>
+      </w:r>
+    </w:p>
+    <w:p>
+      <w:pPr>
+        <w:spacing w:line="130" w:lineRule="exact"/>
+        <w:jc w:val="both"/>
+        <w:rPr>
+          <w:rFonts w:ascii="Arial" w:eastAsia="Arial" w:hAnsi="Arial"/>
+          <w:color w:val="3880C1"/>
+          <w:sz w:val="24"/>
+          <w:szCs w:val="24"/>
+        </w:rPr>
+      </w:pPr>
+    </w:p>
+    <w:p>
+      <w:pPr>
+        <w:numPr>
+          <w:ilvl w:val="0"/>
+          <w:numId w:val="12"/>
+        </w:numPr>
+        <w:tabs>
+          <w:tab w:val="left" w:pos="120"/>
+        </w:tabs>
+        <w:spacing w:line="0" w:lineRule="atLeast"/>
+        <w:ind w:left="120" w:hanging="120"/>
+        <w:jc w:val="both"/>
+        <w:rPr>
+          <w:rFonts w:ascii="Arial" w:eastAsia="Arial" w:hAnsi="Arial"/>
+          <w:color w:val="3880C1"/>
+          <w:sz w:val="24"/>
+          <w:szCs w:val="24"/>
+        </w:rPr>
+      </w:pPr>
+      <w:r>
+        <w:rPr>
+          <w:rFonts w:ascii="Arial" w:eastAsia="Arial" w:hAnsi="Arial"/>
+          <w:sz w:val="24"/>
+          <w:szCs w:val="24"/>
+        </w:rPr>
+        <w:t>Bug fixing</w:t>
+      </w:r>
+    </w:p>
+    <w:p>
+      <w:pPr>
+        <w:spacing w:line="134" w:lineRule="exact"/>
+        <w:jc w:val="both"/>
+        <w:rPr>
+          <w:rFonts w:ascii="Arial" w:eastAsia="Arial" w:hAnsi="Arial"/>
+          <w:color w:val="3880C1"/>
+          <w:sz w:val="24"/>
+          <w:szCs w:val="24"/>
+        </w:rPr>
+      </w:pPr>
+    </w:p>
+    <w:p>
+      <w:pPr>
+        <w:numPr>
+          <w:ilvl w:val="0"/>
+          <w:numId w:val="12"/>
+        </w:numPr>
+        <w:tabs>
+          <w:tab w:val="left" w:pos="120"/>
+        </w:tabs>
+        <w:spacing w:line="0" w:lineRule="atLeast"/>
+        <w:ind w:left="120" w:hanging="120"/>
+        <w:jc w:val="both"/>
+        <w:rPr>
+          <w:rFonts w:ascii="Arial" w:eastAsia="Arial" w:hAnsi="Arial"/>
+          <w:color w:val="3880C1"/>
+          <w:sz w:val="24"/>
+          <w:szCs w:val="24"/>
+        </w:rPr>
+      </w:pPr>
+      <w:r>
+        <w:rPr>
+          <w:rFonts w:ascii="Arial" w:eastAsia="Arial" w:hAnsi="Arial"/>
+          <w:sz w:val="24"/>
+          <w:szCs w:val="24"/>
+        </w:rPr>
+        <w:t>Redesign components</w:t>
+      </w:r>
+    </w:p>
+    <w:p>
+      <w:pPr>
+        <w:spacing w:line="366" w:lineRule="exact"/>
+        <w:jc w:val="both"/>
+        <w:rPr>
+          <w:rFonts w:ascii="Arial" w:eastAsia="Times New Roman" w:hAnsi="Arial"/>
+          <w:sz w:val="24"/>
+          <w:szCs w:val="24"/>
+        </w:rPr>
+      </w:pPr>
+    </w:p>
+    <w:p>
+      <w:pPr>
+        <w:spacing w:line="0" w:lineRule="atLeast"/>
+        <w:jc w:val="both"/>
+        <w:rPr>
+          <w:rFonts w:ascii="Arial" w:eastAsia="Arial" w:hAnsi="Arial"/>
+          <w:b/>
+          <w:color w:val="3880C1"/>
+          <w:sz w:val="24"/>
+          <w:szCs w:val="24"/>
+        </w:rPr>
+      </w:pPr>
+      <w:r>
+        <w:rPr>
+          <w:rFonts w:ascii="Arial" w:eastAsia="Arial" w:hAnsi="Arial"/>
+          <w:b/>
+          <w:color w:val="3880C1"/>
+          <w:sz w:val="24"/>
+          <w:szCs w:val="24"/>
+        </w:rPr>
+        <w:t>Tools and Technologies:</w:t>
+      </w:r>
+    </w:p>
+    <w:p>
+      <w:pPr>
+        <w:spacing w:line="134" w:lineRule="exact"/>
+        <w:jc w:val="both"/>
+        <w:rPr>
+          <w:rFonts w:ascii="Arial" w:eastAsia="Times New Roman" w:hAnsi="Arial"/>
+          <w:sz w:val="24"/>
+          <w:szCs w:val="24"/>
+        </w:rPr>
+      </w:pPr>
+    </w:p>
+    <w:p>
+      <w:pPr>
+        <w:spacing w:line="0" w:lineRule="atLeast"/>
+        <w:jc w:val="both"/>
+        <w:rPr>
+          <w:rFonts w:ascii="Arial" w:eastAsia="Arial" w:hAnsi="Arial"/>
+          <w:sz w:val="24"/>
+          <w:szCs w:val="24"/>
+        </w:rPr>
+      </w:pPr>
+      <w:r>
+        <w:rPr>
+          <w:rFonts w:ascii="Arial" w:eastAsia="Arial" w:hAnsi="Arial"/>
+          <w:sz w:val="24"/>
+          <w:szCs w:val="24"/>
+        </w:rPr>
+        <w:t>Angular JS, Angular7, HTML, SASS</w:t>
+      </w:r>
+    </w:p>
+    <w:p>
+      <w:pPr>
+        <w:spacing w:line="0" w:lineRule="atLeast"/>
+        <w:jc w:val="both"/>
+        <w:rPr>
+          <w:rFonts w:ascii="Arial" w:eastAsia="Arial" w:hAnsi="Arial"/>
+          <w:b/>
+          <w:color w:val="3880C1"/>
+          <w:sz w:val="24"/>
+          <w:szCs w:val="24"/>
+        </w:rPr>
+      </w:pPr>
+      <w:r>
+        <w:rPr>
+          <w:rFonts w:ascii="Arial" w:eastAsia="Arial" w:hAnsi="Arial"/>
+          <w:i/>
+          <w:sz w:val="24"/>
+          <w:szCs w:val="24"/>
+        </w:rPr>
+        <w:br w:type="column"/>
+      </w:r>
+      <w:r>
+        <w:rPr>
+          <w:rFonts w:ascii="Arial" w:eastAsia="Arial" w:hAnsi="Arial"/>
+          <w:i/>
+          <w:sz w:val="24"/>
+          <w:szCs w:val="24"/>
+        </w:rPr>
+        <w:lastRenderedPageBreak/>
+        <w:br w:type="column"/>
+      </w:r>
+      <w:proofErr w:type="spellStart"/>
+      <w:r>
+        <w:rPr>
+          <w:rFonts w:ascii="Arial" w:eastAsia="Arial" w:hAnsi="Arial"/>
+          <w:b/>
+          <w:color w:val="3880C1"/>
+          <w:sz w:val="24"/>
+          <w:szCs w:val="24"/>
+        </w:rPr>
+        <w:t>Lifebox</w:t>
+      </w:r>
+      <w:proofErr w:type="spellEnd"/>
+    </w:p>
+    <w:p>
+      <w:pPr>
+        <w:spacing w:line="149" w:lineRule="exact"/>
+        <w:jc w:val="both"/>
+        <w:rPr>
+          <w:rFonts w:ascii="Arial" w:eastAsia="Times New Roman" w:hAnsi="Arial"/>
+          <w:sz w:val="24"/>
+          <w:szCs w:val="24"/>
+        </w:rPr>
+      </w:pPr>
+    </w:p>
+    <w:p>
+      <w:pPr>
+        <w:spacing w:line="0" w:lineRule="atLeast"/>
+        <w:jc w:val="both"/>
+        <w:rPr>
+          <w:rFonts w:ascii="Arial" w:eastAsia="Arial" w:hAnsi="Arial"/>
+          <w:sz w:val="24"/>
+          <w:szCs w:val="24"/>
+        </w:rPr>
+      </w:pPr>
+      <w:r>
+        <w:rPr>
+          <w:rFonts w:ascii="Arial" w:eastAsia="Arial" w:hAnsi="Arial"/>
+          <w:sz w:val="24"/>
+          <w:szCs w:val="24"/>
+        </w:rPr>
+        <w:t>Web part development of cloud service.</w:t>
+      </w:r>
+    </w:p>
+    <w:p>
+      <w:pPr>
+        <w:spacing w:line="0" w:lineRule="atLeast"/>
+        <w:jc w:val="both"/>
+        <w:rPr>
+          <w:rFonts w:ascii="Arial" w:eastAsia="Arial" w:hAnsi="Arial"/>
+          <w:sz w:val="24"/>
+          <w:szCs w:val="24"/>
+        </w:rPr>
+      </w:pPr>
+    </w:p>
+    <w:p>
+      <w:pPr>
+        <w:spacing w:line="100" w:lineRule="exact"/>
+        <w:jc w:val="both"/>
+        <w:rPr>
+          <w:rFonts w:ascii="Arial" w:eastAsia="Times New Roman" w:hAnsi="Arial"/>
+          <w:sz w:val="24"/>
+          <w:szCs w:val="24"/>
+        </w:rPr>
+      </w:pPr>
+    </w:p>
+    <w:p>
+      <w:pPr>
+        <w:spacing w:line="0" w:lineRule="atLeast"/>
+        <w:jc w:val="both"/>
+        <w:rPr>
+          <w:rFonts w:ascii="Arial" w:eastAsia="Arial" w:hAnsi="Arial"/>
+          <w:b/>
+          <w:color w:val="3880C1"/>
+          <w:sz w:val="24"/>
+          <w:szCs w:val="24"/>
+        </w:rPr>
+      </w:pPr>
+      <w:r>
+        <w:rPr>
+          <w:rFonts w:ascii="Arial" w:eastAsia="Arial" w:hAnsi="Arial"/>
+          <w:b/>
+          <w:color w:val="3880C1"/>
+          <w:sz w:val="24"/>
+          <w:szCs w:val="24"/>
+        </w:rPr>
+        <w:t>Main responsibilities:</w:t>
+      </w:r>
+    </w:p>
+    <w:p>
+      <w:pPr>
+        <w:spacing w:line="134" w:lineRule="exact"/>
+        <w:jc w:val="both"/>
+        <w:rPr>
+          <w:rFonts w:ascii="Arial" w:eastAsia="Times New Roman" w:hAnsi="Arial"/>
+          <w:sz w:val="24"/>
+          <w:szCs w:val="24"/>
+        </w:rPr>
+      </w:pPr>
+    </w:p>
+    <w:p>
+      <w:pPr>
+        <w:numPr>
+          <w:ilvl w:val="0"/>
+          <w:numId w:val="13"/>
+        </w:numPr>
+        <w:spacing w:line="0" w:lineRule="atLeast"/>
+        <w:ind w:left="142" w:hanging="142"/>
+        <w:jc w:val="left"/>
+        <w:rPr>
+          <w:rFonts w:ascii="Arial" w:eastAsia="Arial" w:hAnsi="Arial"/>
+          <w:color w:val="3880C1"/>
+          <w:sz w:val="24"/>
+          <w:szCs w:val="24"/>
+        </w:rPr>
+      </w:pPr>
+      <w:r>
+        <w:rPr>
+          <w:rFonts w:ascii="Arial" w:eastAsia="Arial" w:hAnsi="Arial"/>
+          <w:sz w:val="24"/>
+          <w:szCs w:val="24"/>
+        </w:rPr>
+        <w:t>Frontend development</w:t>
+      </w:r>
+    </w:p>
+    <w:p>
+      <w:pPr>
+        <w:spacing w:line="130" w:lineRule="exact"/>
+        <w:ind w:left="142" w:hanging="142"/>
+        <w:rPr>
+          <w:rFonts w:ascii="Arial" w:eastAsia="Arial" w:hAnsi="Arial"/>
+          <w:color w:val="3880C1"/>
+          <w:sz w:val="24"/>
+          <w:szCs w:val="24"/>
+        </w:rPr>
+      </w:pPr>
+    </w:p>
+    <w:p>
+      <w:pPr>
+        <w:numPr>
+          <w:ilvl w:val="0"/>
+          <w:numId w:val="13"/>
+        </w:numPr>
+        <w:spacing w:line="0" w:lineRule="atLeast"/>
+        <w:ind w:left="142" w:hanging="142"/>
+        <w:jc w:val="left"/>
+        <w:rPr>
+          <w:rFonts w:ascii="Arial" w:eastAsia="Arial" w:hAnsi="Arial"/>
+          <w:color w:val="3880C1"/>
+          <w:sz w:val="24"/>
+          <w:szCs w:val="24"/>
+        </w:rPr>
+      </w:pPr>
+      <w:r>
+        <w:rPr>
+          <w:rFonts w:ascii="Arial" w:eastAsia="Arial" w:hAnsi="Arial"/>
+          <w:sz w:val="24"/>
+          <w:szCs w:val="24"/>
+        </w:rPr>
+        <w:t>Including new features</w:t>
+      </w:r>
+    </w:p>
+    <w:p>
+      <w:pPr>
+        <w:spacing w:line="130" w:lineRule="exact"/>
+        <w:ind w:left="142" w:hanging="142"/>
+        <w:rPr>
+          <w:rFonts w:ascii="Arial" w:eastAsia="Arial" w:hAnsi="Arial"/>
+          <w:color w:val="3880C1"/>
+          <w:sz w:val="24"/>
+          <w:szCs w:val="24"/>
+        </w:rPr>
+      </w:pPr>
+    </w:p>
+    <w:p>
+      <w:pPr>
+        <w:numPr>
+          <w:ilvl w:val="0"/>
+          <w:numId w:val="13"/>
+        </w:numPr>
+        <w:spacing w:line="0" w:lineRule="atLeast"/>
+        <w:ind w:left="142" w:hanging="142"/>
+        <w:jc w:val="left"/>
+        <w:rPr>
+          <w:rFonts w:ascii="Arial" w:eastAsia="Arial" w:hAnsi="Arial"/>
+          <w:color w:val="3880C1"/>
+          <w:sz w:val="24"/>
+          <w:szCs w:val="24"/>
+        </w:rPr>
+      </w:pPr>
+      <w:r>
+        <w:rPr>
+          <w:rFonts w:ascii="Arial" w:eastAsia="Arial" w:hAnsi="Arial"/>
+          <w:sz w:val="24"/>
+          <w:szCs w:val="24"/>
+        </w:rPr>
+        <w:t>Bug fixing</w:t>
+      </w:r>
+    </w:p>
+    <w:p>
+      <w:pPr>
+        <w:spacing w:line="130" w:lineRule="exact"/>
+        <w:ind w:left="142" w:hanging="142"/>
+        <w:rPr>
+          <w:rFonts w:ascii="Arial" w:eastAsia="Arial" w:hAnsi="Arial"/>
+          <w:color w:val="3880C1"/>
+          <w:sz w:val="24"/>
+          <w:szCs w:val="24"/>
+        </w:rPr>
+      </w:pPr>
+    </w:p>
+    <w:p>
+      <w:pPr>
+        <w:numPr>
+          <w:ilvl w:val="0"/>
+          <w:numId w:val="13"/>
+        </w:numPr>
+        <w:spacing w:line="0" w:lineRule="atLeast"/>
+        <w:ind w:left="142" w:hanging="142"/>
+        <w:jc w:val="left"/>
+        <w:rPr>
+          <w:rFonts w:ascii="Arial" w:eastAsia="Arial" w:hAnsi="Arial"/>
+          <w:color w:val="3880C1"/>
+          <w:sz w:val="24"/>
+          <w:szCs w:val="24"/>
+        </w:rPr>
+      </w:pPr>
+      <w:r>
+        <w:rPr>
+          <w:rFonts w:ascii="Arial" w:eastAsia="Arial" w:hAnsi="Arial"/>
+          <w:sz w:val="24"/>
+          <w:szCs w:val="24"/>
+        </w:rPr>
+        <w:t>Style templates system</w:t>
+      </w:r>
+    </w:p>
+    <w:p>
+      <w:pPr>
+        <w:spacing w:line="366" w:lineRule="exact"/>
+        <w:jc w:val="both"/>
+        <w:rPr>
+          <w:rFonts w:ascii="Arial" w:eastAsia="Times New Roman" w:hAnsi="Arial"/>
+          <w:sz w:val="24"/>
+          <w:szCs w:val="24"/>
+        </w:rPr>
+      </w:pPr>
+    </w:p>
+    <w:p>
+      <w:pPr>
+        <w:spacing w:line="0" w:lineRule="atLeast"/>
+        <w:jc w:val="both"/>
+        <w:rPr>
+          <w:rFonts w:ascii="Arial" w:eastAsia="Arial" w:hAnsi="Arial"/>
+          <w:b/>
+          <w:color w:val="3880C1"/>
+          <w:sz w:val="24"/>
+          <w:szCs w:val="24"/>
+        </w:rPr>
+      </w:pPr>
+      <w:r>
+        <w:rPr>
+          <w:rFonts w:ascii="Arial" w:eastAsia="Arial" w:hAnsi="Arial"/>
+          <w:b/>
+          <w:color w:val="3880C1"/>
+          <w:sz w:val="24"/>
+          <w:szCs w:val="24"/>
+        </w:rPr>
+        <w:t>Tools and Technologies:</w:t>
+      </w:r>
+    </w:p>
+    <w:p>
+      <w:pPr>
+        <w:spacing w:line="134" w:lineRule="exact"/>
+        <w:jc w:val="both"/>
+        <w:rPr>
+          <w:rFonts w:ascii="Arial" w:eastAsia="Times New Roman" w:hAnsi="Arial"/>
+          <w:sz w:val="24"/>
+          <w:szCs w:val="24"/>
+        </w:rPr>
+      </w:pPr>
+    </w:p>
+    <w:p>
+      <w:pPr>
+        <w:spacing w:line="0" w:lineRule="atLeast"/>
+        <w:jc w:val="both"/>
+        <w:rPr>
+          <w:rFonts w:ascii="Arial" w:eastAsia="Arial" w:hAnsi="Arial"/>
+          <w:sz w:val="24"/>
+          <w:szCs w:val="24"/>
+        </w:rPr>
+      </w:pPr>
+      <w:r>
+        <w:rPr>
+          <w:rFonts w:ascii="Arial" w:eastAsia="Arial" w:hAnsi="Arial"/>
+          <w:sz w:val="24"/>
+          <w:szCs w:val="24"/>
+        </w:rPr>
+        <w:t>Angular JS, Angular7, React</w:t>
+      </w:r>
+      <w:r>
+        <w:rPr>
+          <w:rFonts w:ascii="Arial" w:eastAsia="Arial" w:hAnsi="Arial"/>
+          <w:sz w:val="24"/>
+          <w:szCs w:val="24"/>
+        </w:rPr>
+        <w:t xml:space="preserve"> HTML, SASS, </w:t>
+      </w:r>
+      <w:proofErr w:type="spellStart"/>
+      <w:r>
+        <w:rPr>
+          <w:rFonts w:ascii="Arial" w:eastAsia="Arial" w:hAnsi="Arial"/>
+          <w:sz w:val="24"/>
+          <w:szCs w:val="24"/>
+        </w:rPr>
+        <w:t>NodeJS</w:t>
+      </w:r>
+      <w:proofErr w:type="spellEnd"/>
+      <w:r>
+        <w:rPr>
+          <w:rFonts w:ascii="Arial" w:eastAsia="Arial" w:hAnsi="Arial"/>
+          <w:sz w:val="24"/>
+          <w:szCs w:val="24"/>
+        </w:rPr>
+        <w:t>, Express</w:t>
+      </w:r>
+      <w:r>
+        <w:rPr>
+          <w:rFonts w:ascii="Arial" w:eastAsia="Arial" w:hAnsi="Arial"/>
+          <w:sz w:val="24"/>
+          <w:szCs w:val="24"/>
+        </w:rPr>
+        <w:t xml:space="preserve">, </w:t>
+      </w:r>
+      <w:proofErr w:type="spellStart"/>
+      <w:r>
+        <w:rPr>
+          <w:rFonts w:ascii="Arial" w:eastAsia="Arial" w:hAnsi="Arial"/>
+          <w:sz w:val="24"/>
+          <w:szCs w:val="24"/>
+        </w:rPr>
+        <w:t>Webpack</w:t>
+      </w:r>
+      <w:proofErr w:type="spellEnd"/>
+    </w:p>
+    <w:p>
+      <w:pPr>
+        <w:spacing w:line="0" w:lineRule="atLeast"/>
+        <w:rPr>
+          <w:rFonts w:ascii="Arial" w:eastAsia="Arial" w:hAnsi="Arial"/>
+          <w:b/>
+          <w:color w:val="3880C1"/>
+          <w:sz w:val="24"/>
+          <w:szCs w:val="24"/>
+        </w:rPr>
+      </w:pPr>
+    </w:p>
+    <w:p>
+      <w:pPr>
+        <w:spacing w:line="0" w:lineRule="atLeast"/>
+        <w:rPr>
+          <w:rFonts w:ascii="Arial" w:eastAsia="Arial" w:hAnsi="Arial"/>
+          <w:b/>
+          <w:color w:val="3880C1"/>
+          <w:sz w:val="24"/>
+          <w:szCs w:val="24"/>
+        </w:rPr>
+      </w:pPr>
+    </w:p>
+    <w:p>
+      <w:pPr>
+        <w:spacing w:line="0" w:lineRule="atLeast"/>
+        <w:jc w:val="both"/>
+        <w:rPr>
+          <w:rFonts w:ascii="Arial" w:eastAsia="Arial" w:hAnsi="Arial"/>
+          <w:b/>
+          <w:color w:val="3880C1"/>
+          <w:sz w:val="24"/>
+          <w:szCs w:val="24"/>
+        </w:rPr>
+      </w:pPr>
+      <w:proofErr w:type="spellStart"/>
+      <w:r>
+        <w:rPr>
+          <w:rFonts w:ascii="Arial" w:eastAsia="Arial" w:hAnsi="Arial"/>
+          <w:b/>
+          <w:color w:val="3880C1"/>
+          <w:sz w:val="24"/>
+          <w:szCs w:val="24"/>
+        </w:rPr>
+        <w:t>Billo</w:t>
+      </w:r>
+      <w:proofErr w:type="spellEnd"/>
+    </w:p>
+    <w:p>
+      <w:pPr>
+        <w:spacing w:line="149" w:lineRule="exact"/>
+        <w:jc w:val="both"/>
+        <w:rPr>
+          <w:rFonts w:ascii="Arial" w:eastAsia="Times New Roman" w:hAnsi="Arial"/>
+          <w:sz w:val="24"/>
+          <w:szCs w:val="24"/>
+        </w:rPr>
+      </w:pPr>
+    </w:p>
+    <w:p>
+      <w:pPr>
+        <w:spacing w:line="0" w:lineRule="atLeast"/>
+        <w:jc w:val="both"/>
+        <w:rPr>
+          <w:rFonts w:ascii="Arial" w:eastAsia="Arial" w:hAnsi="Arial"/>
+          <w:sz w:val="24"/>
+          <w:szCs w:val="24"/>
+        </w:rPr>
+      </w:pPr>
+      <w:r>
+        <w:rPr>
+          <w:rFonts w:ascii="Arial" w:eastAsia="Arial" w:hAnsi="Arial"/>
+          <w:sz w:val="24"/>
+          <w:szCs w:val="24"/>
+        </w:rPr>
+        <w:t>Web part development of cloud service.</w:t>
+      </w:r>
+    </w:p>
+    <w:p>
+      <w:pPr>
+        <w:spacing w:line="0" w:lineRule="atLeast"/>
+        <w:jc w:val="both"/>
+        <w:rPr>
+          <w:rFonts w:ascii="Arial" w:eastAsia="Arial" w:hAnsi="Arial"/>
+          <w:sz w:val="24"/>
+          <w:szCs w:val="24"/>
+        </w:rPr>
+      </w:pPr>
+    </w:p>
+    <w:p>
+      <w:pPr>
+        <w:spacing w:line="100" w:lineRule="exact"/>
+        <w:jc w:val="both"/>
+        <w:rPr>
+          <w:rFonts w:ascii="Arial" w:eastAsia="Times New Roman" w:hAnsi="Arial"/>
+          <w:sz w:val="24"/>
+          <w:szCs w:val="24"/>
+        </w:rPr>
+      </w:pPr>
+    </w:p>
+    <w:p>
+      <w:pPr>
+        <w:spacing w:line="0" w:lineRule="atLeast"/>
+        <w:jc w:val="both"/>
+        <w:rPr>
+          <w:rFonts w:ascii="Arial" w:eastAsia="Arial" w:hAnsi="Arial"/>
+          <w:b/>
+          <w:color w:val="3880C1"/>
+          <w:sz w:val="24"/>
+          <w:szCs w:val="24"/>
+        </w:rPr>
+      </w:pPr>
+      <w:r>
+        <w:rPr>
+          <w:rFonts w:ascii="Arial" w:eastAsia="Arial" w:hAnsi="Arial"/>
+          <w:b/>
+          <w:color w:val="3880C1"/>
+          <w:sz w:val="24"/>
+          <w:szCs w:val="24"/>
+        </w:rPr>
+        <w:t>Main responsibilities:</w:t>
+      </w:r>
+    </w:p>
+    <w:p>
+      <w:pPr>
+        <w:spacing w:line="134" w:lineRule="exact"/>
+        <w:jc w:val="both"/>
+        <w:rPr>
+          <w:rFonts w:ascii="Arial" w:eastAsia="Times New Roman" w:hAnsi="Arial"/>
+          <w:sz w:val="24"/>
+          <w:szCs w:val="24"/>
+        </w:rPr>
+      </w:pPr>
+    </w:p>
+    <w:p>
+      <w:pPr>
+        <w:numPr>
+          <w:ilvl w:val="0"/>
+          <w:numId w:val="13"/>
+        </w:numPr>
+        <w:spacing w:line="0" w:lineRule="atLeast"/>
+        <w:ind w:left="142" w:hanging="142"/>
+        <w:jc w:val="left"/>
+        <w:rPr>
+          <w:rFonts w:ascii="Arial" w:eastAsia="Arial" w:hAnsi="Arial"/>
+          <w:color w:val="3880C1"/>
+          <w:sz w:val="24"/>
+          <w:szCs w:val="24"/>
+        </w:rPr>
+      </w:pPr>
+      <w:r>
+        <w:rPr>
+          <w:rFonts w:ascii="Arial" w:eastAsia="Arial" w:hAnsi="Arial"/>
+          <w:sz w:val="24"/>
+          <w:szCs w:val="24"/>
+        </w:rPr>
+        <w:t>Frontend development</w:t>
+      </w:r>
+    </w:p>
+    <w:p>
+      <w:pPr>
+        <w:spacing w:line="130" w:lineRule="exact"/>
+        <w:ind w:left="142" w:hanging="142"/>
+        <w:rPr>
+          <w:rFonts w:ascii="Arial" w:eastAsia="Arial" w:hAnsi="Arial"/>
+          <w:color w:val="3880C1"/>
+          <w:sz w:val="24"/>
+          <w:szCs w:val="24"/>
+        </w:rPr>
+      </w:pPr>
+    </w:p>
+    <w:p>
+      <w:pPr>
+        <w:numPr>
+          <w:ilvl w:val="0"/>
+          <w:numId w:val="13"/>
+        </w:numPr>
+        <w:spacing w:line="0" w:lineRule="atLeast"/>
+        <w:ind w:left="142" w:hanging="142"/>
+        <w:jc w:val="left"/>
+        <w:rPr>
+          <w:rFonts w:ascii="Arial" w:eastAsia="Arial" w:hAnsi="Arial"/>
+          <w:color w:val="3880C1"/>
+          <w:sz w:val="24"/>
+          <w:szCs w:val="24"/>
+        </w:rPr>
+      </w:pPr>
+      <w:r>
+        <w:rPr>
+          <w:rFonts w:ascii="Arial" w:eastAsia="Arial" w:hAnsi="Arial"/>
+          <w:sz w:val="24"/>
+          <w:szCs w:val="24"/>
+        </w:rPr>
+        <w:t>Including new features</w:t>
+      </w:r>
+    </w:p>
+    <w:p>
+      <w:pPr>
+        <w:spacing w:line="130" w:lineRule="exact"/>
+        <w:ind w:left="142" w:hanging="142"/>
+        <w:rPr>
+          <w:rFonts w:ascii="Arial" w:eastAsia="Arial" w:hAnsi="Arial"/>
+          <w:color w:val="3880C1"/>
+          <w:sz w:val="24"/>
+          <w:szCs w:val="24"/>
+        </w:rPr>
+      </w:pPr>
+    </w:p>
+    <w:p>
+      <w:pPr>
+        <w:numPr>
+          <w:ilvl w:val="0"/>
+          <w:numId w:val="13"/>
+        </w:numPr>
+        <w:spacing w:line="0" w:lineRule="atLeast"/>
+        <w:ind w:left="142" w:hanging="142"/>
+        <w:jc w:val="left"/>
+        <w:rPr>
+          <w:rFonts w:ascii="Arial" w:eastAsia="Arial" w:hAnsi="Arial"/>
+          <w:color w:val="3880C1"/>
+          <w:sz w:val="24"/>
+          <w:szCs w:val="24"/>
+        </w:rPr>
+      </w:pPr>
+      <w:r>
+        <w:rPr>
+          <w:rFonts w:ascii="Arial" w:eastAsia="Arial" w:hAnsi="Arial"/>
+          <w:sz w:val="24"/>
+          <w:szCs w:val="24"/>
+        </w:rPr>
+        <w:t>Style templates system</w:t>
+      </w:r>
+    </w:p>
+    <w:p>
+      <w:pPr>
+        <w:spacing w:line="366" w:lineRule="exact"/>
+        <w:jc w:val="both"/>
+        <w:rPr>
+          <w:rFonts w:ascii="Arial" w:eastAsia="Times New Roman" w:hAnsi="Arial"/>
+          <w:sz w:val="24"/>
+          <w:szCs w:val="24"/>
+        </w:rPr>
+      </w:pPr>
+    </w:p>
+    <w:p>
+      <w:pPr>
+        <w:spacing w:line="0" w:lineRule="atLeast"/>
+        <w:jc w:val="both"/>
+        <w:rPr>
+          <w:rFonts w:ascii="Arial" w:eastAsia="Arial" w:hAnsi="Arial"/>
+          <w:b/>
+          <w:color w:val="3880C1"/>
+          <w:sz w:val="24"/>
+          <w:szCs w:val="24"/>
+        </w:rPr>
+      </w:pPr>
+      <w:r>
+        <w:rPr>
+          <w:rFonts w:ascii="Arial" w:eastAsia="Arial" w:hAnsi="Arial"/>
+          <w:b/>
+          <w:color w:val="3880C1"/>
+          <w:sz w:val="24"/>
+          <w:szCs w:val="24"/>
+        </w:rPr>
+        <w:t>Tools and Technologies:</w:t>
+      </w:r>
+    </w:p>
+    <w:p>
+      <w:pPr>
+        <w:spacing w:line="134" w:lineRule="exact"/>
+        <w:jc w:val="both"/>
+        <w:rPr>
+          <w:rFonts w:ascii="Arial" w:eastAsia="Times New Roman" w:hAnsi="Arial"/>
+          <w:sz w:val="24"/>
+          <w:szCs w:val="24"/>
+        </w:rPr>
+      </w:pPr>
+    </w:p>
+    <w:p>
+      <w:pPr>
+        <w:spacing w:line="0" w:lineRule="atLeast"/>
+        <w:jc w:val="both"/>
+        <w:rPr>
+          <w:rFonts w:ascii="Arial" w:eastAsia="Arial" w:hAnsi="Arial"/>
+          <w:sz w:val="24"/>
+          <w:szCs w:val="24"/>
+        </w:rPr>
+      </w:pPr>
+      <w:r>
+        <w:rPr>
+          <w:rFonts w:ascii="Arial" w:eastAsia="Arial" w:hAnsi="Arial"/>
+          <w:sz w:val="24"/>
+          <w:szCs w:val="24"/>
+        </w:rPr>
+        <w:t>Angular JS, Angular7, React</w:t>
+      </w:r>
+      <w:r>
+        <w:rPr>
+          <w:rFonts w:ascii="Arial" w:eastAsia="Arial" w:hAnsi="Arial"/>
+          <w:sz w:val="24"/>
+          <w:szCs w:val="24"/>
+        </w:rPr>
+        <w:t xml:space="preserve"> HTML, SASS, </w:t>
+      </w:r>
+      <w:proofErr w:type="spellStart"/>
+      <w:r>
+        <w:rPr>
+          <w:rFonts w:ascii="Arial" w:eastAsia="Arial" w:hAnsi="Arial"/>
+          <w:sz w:val="24"/>
+          <w:szCs w:val="24"/>
+        </w:rPr>
+        <w:t>NodeJS</w:t>
+      </w:r>
+      <w:proofErr w:type="spellEnd"/>
+      <w:r>
+        <w:rPr>
+          <w:rFonts w:ascii="Arial" w:eastAsia="Arial" w:hAnsi="Arial"/>
+          <w:sz w:val="24"/>
+          <w:szCs w:val="24"/>
+        </w:rPr>
+        <w:t>, Express</w:t>
+      </w:r>
+      <w:r>
+        <w:rPr>
+          <w:rFonts w:ascii="Arial" w:eastAsia="Arial" w:hAnsi="Arial"/>
+          <w:sz w:val="24"/>
+          <w:szCs w:val="24"/>
+        </w:rPr>
+        <w:t xml:space="preserve">, </w:t>
+      </w:r>
+      <w:proofErr w:type="spellStart"/>
+      <w:r>
+        <w:rPr>
+          <w:rFonts w:ascii="Arial" w:eastAsia="Arial" w:hAnsi="Arial"/>
+          <w:sz w:val="24"/>
+          <w:szCs w:val="24"/>
+        </w:rPr>
+        <w:t>Webpack</w:t>
+      </w:r>
+      <w:proofErr w:type="spellEnd"/>
+    </w:p>
+    <w:p>
+      <w:pPr>
+        <w:spacing w:line="0" w:lineRule="atLeast"/>
+        <w:rPr>
+          <w:rFonts w:ascii="Times New Roman" w:eastAsia="Times New Roman" w:hAnsi="Times New Roman"/>
+          <w:sz w:val="24"/>
+          <w:szCs w:val="24"/>
+        </w:rPr>
+      </w:pPr>
+      <w:r>
+        <w:rPr>
+          <w:rFonts w:ascii="Arial" w:eastAsia="Arial" w:hAnsi="Arial"/>
+          <w:i/>
+          <w:sz w:val="24"/>
+          <w:szCs w:val="24"/>
+        </w:rPr>
+        <w:br w:type="column"/>
+      </w:r>
+      <w:r>
+        <w:rPr>
+          <w:rFonts w:ascii="Arial" w:eastAsia="Arial" w:hAnsi="Arial"/>
+          <w:i/>
+          <w:noProof/>
+          <w:lang w:val="ru-RU" w:eastAsia="ru-RU"/>
+        </w:rPr>
+        <w:lastRenderedPageBreak/>
+        <w:drawing>
+          <wp:anchor distT="0" distB="0" distL="114300" distR="114300" simplePos="0" relativeHeight="251642368" behindDoc="1" locked="0" layoutInCell="1" allowOverlap="1" wp14:anchorId="70C44F7F" wp14:editId="362AB6FE">
+            <wp:simplePos x="0" y="0"/>
+            <wp:positionH relativeFrom="column">
+              <wp:posOffset>-186055</wp:posOffset>
+            </wp:positionH>
+            <wp:positionV relativeFrom="paragraph">
+              <wp:posOffset>25400</wp:posOffset>
+            </wp:positionV>
+            <wp:extent cx="45719" cy="792480"/>
+            <wp:effectExtent l="0" t="0" r="0" b="0"/>
+            <wp:wrapNone/>
+            <wp:docPr id="7" name="Picture 5"/>
+            <wp:cNvGraphicFramePr>
+              <a:graphicFrameLocks xmlns:a="http://schemas.openxmlformats.org/drawingml/2006/main"/>
+            </wp:cNvGraphicFramePr>
+            <a:graphic xmlns:a="http://schemas.openxmlformats.org/drawingml/2006/main">
+              <a:graphicData uri="http://schemas.openxmlformats.org/drawingml/2006/picture">
+                <pic:pic xmlns:pic="http://schemas.openxmlformats.org/drawingml/2006/picture">
+                  <pic:nvPicPr>
+                    <pic:cNvPr id="0" name="Picture 5"/>
+                    <pic:cNvPicPr>
+                      <a:picLocks/>
+                    </pic:cNvPicPr>
+                  </pic:nvPicPr>
+                  <pic:blipFill>
+                    <a:blip r:embed="rId11">
+                      <a:extLst>
+                        <a:ext uri="{28A0092B-C50C-407E-A947-70E740481C1C}">
+                          <a14:useLocalDpi xmlns:a14="http://schemas.microsoft.com/office/drawing/2010/main" val="0"/>
+                        </a:ext>
+                      </a:extLst>
+                    </a:blip>
+                    <a:srcRect/>
+                    <a:stretch>
+                      <a:fillRect/>
+                    </a:stretch>
+                  </pic:blipFill>
+                  <pic:spPr bwMode="auto">
+                    <a:xfrm>
+                      <a:off x="0" y="0"/>
+                      <a:ext cx="45719" cy="792480"/>
+                    </a:xfrm>
+                    <a:prstGeom prst="rect">
+                      <a:avLst/>
+                    </a:prstGeom>
+                    <a:noFill/>
+                  </pic:spPr>
+                </pic:pic>
+              </a:graphicData>
+            </a:graphic>
+            <wp14:sizeRelH relativeFrom="page">
+              <wp14:pctWidth>0</wp14:pctWidth>
+            </wp14:sizeRelH>
+            <wp14:sizeRelV relativeFrom="page">
+              <wp14:pctHeight>0</wp14:pctHeight>
+            </wp14:sizeRelV>
+          </wp:anchor>
+        </w:drawing>
+      </w:r>
+    </w:p>
+    <w:p>
+      <w:pPr>
+        <w:spacing w:line="254" w:lineRule="exact"/>
+        <w:rPr>
+          <w:rFonts w:ascii="Arial" w:eastAsia="Arial" w:hAnsi="Arial"/>
+          <w:i/>
+          <w:sz w:val="24"/>
+          <w:szCs w:val="24"/>
+        </w:rPr>
+      </w:pPr>
+      <w:r>
+        <w:rPr>
+          <w:rFonts w:ascii="Arial" w:eastAsia="Arial" w:hAnsi="Arial"/>
+          <w:b/>
+          <w:sz w:val="24"/>
+          <w:szCs w:val="24"/>
+        </w:rPr>
+        <w:t xml:space="preserve">AUG 2018 - FEB 2019 </w:t>
+      </w:r>
+      <w:r>
+        <w:rPr>
+          <w:rFonts w:ascii="Arial" w:eastAsia="Arial" w:hAnsi="Arial"/>
+          <w:i/>
+          <w:sz w:val="24"/>
+          <w:szCs w:val="24"/>
+        </w:rPr>
+        <w:t>Frontend Developer</w:t>
+      </w:r>
+    </w:p>
+    <w:p>
+      <w:pPr>
+        <w:spacing w:line="0" w:lineRule="atLeast"/>
+        <w:jc w:val="both"/>
+        <w:rPr>
+          <w:rFonts w:ascii="Arial" w:eastAsia="Arial" w:hAnsi="Arial"/>
+          <w:b/>
+          <w:color w:val="3880C1"/>
+          <w:sz w:val="24"/>
+          <w:szCs w:val="24"/>
+        </w:rPr>
+      </w:pPr>
+      <w:r>
+        <w:rPr>
+          <w:rFonts w:ascii="Arial" w:eastAsia="Arial" w:hAnsi="Arial"/>
+          <w:i/>
+          <w:sz w:val="24"/>
+          <w:szCs w:val="24"/>
+        </w:rPr>
+        <w:br w:type="column"/>
+      </w:r>
+      <w:proofErr w:type="spellStart"/>
+      <w:proofErr w:type="gramStart"/>
+      <w:r>
+        <w:rPr>
+          <w:rFonts w:ascii="Arial" w:eastAsia="Arial" w:hAnsi="Arial"/>
+          <w:b/>
+          <w:color w:val="3880C1"/>
+          <w:sz w:val="24"/>
+          <w:szCs w:val="24"/>
+        </w:rPr>
+        <w:t>iKassa</w:t>
+      </w:r>
+      <w:proofErr w:type="spellEnd"/>
+      <w:proofErr w:type="gramEnd"/>
+    </w:p>
+    <w:p>
+      <w:pPr>
+        <w:spacing w:line="149" w:lineRule="exact"/>
+        <w:jc w:val="both"/>
+        <w:rPr>
+          <w:rFonts w:ascii="Times New Roman" w:eastAsia="Times New Roman" w:hAnsi="Times New Roman"/>
+          <w:sz w:val="24"/>
+          <w:szCs w:val="24"/>
+        </w:rPr>
+      </w:pPr>
+    </w:p>
+    <w:p>
+      <w:pPr>
+        <w:spacing w:line="0" w:lineRule="atLeast"/>
+        <w:jc w:val="both"/>
+        <w:rPr>
+          <w:rFonts w:ascii="Arial" w:eastAsia="Arial" w:hAnsi="Arial"/>
+          <w:sz w:val="24"/>
+          <w:szCs w:val="24"/>
+        </w:rPr>
+      </w:pPr>
+      <w:r>
+        <w:rPr>
+          <w:rFonts w:ascii="Arial" w:eastAsia="Arial" w:hAnsi="Arial"/>
+          <w:sz w:val="24"/>
+          <w:szCs w:val="24"/>
+        </w:rPr>
+        <w:t>Sales management web application</w:t>
+      </w:r>
+      <w:r>
+        <w:rPr>
+          <w:rFonts w:ascii="Arial" w:eastAsia="Arial" w:hAnsi="Arial"/>
+          <w:sz w:val="24"/>
+          <w:szCs w:val="24"/>
+        </w:rPr>
+        <w:t>.</w:t>
+      </w:r>
+    </w:p>
+    <w:p>
+      <w:pPr>
+        <w:spacing w:line="0" w:lineRule="atLeast"/>
+        <w:jc w:val="both"/>
+        <w:rPr>
+          <w:rFonts w:ascii="Arial" w:eastAsia="Arial" w:hAnsi="Arial"/>
+          <w:sz w:val="24"/>
+          <w:szCs w:val="24"/>
+        </w:rPr>
+      </w:pPr>
+    </w:p>
+    <w:p>
+      <w:pPr>
+        <w:spacing w:line="100" w:lineRule="exact"/>
+        <w:jc w:val="both"/>
+        <w:rPr>
+          <w:rFonts w:ascii="Times New Roman" w:eastAsia="Times New Roman" w:hAnsi="Times New Roman"/>
+          <w:sz w:val="24"/>
+          <w:szCs w:val="24"/>
+        </w:rPr>
+      </w:pPr>
+    </w:p>
+    <w:p>
+      <w:pPr>
+        <w:spacing w:line="0" w:lineRule="atLeast"/>
+        <w:jc w:val="both"/>
+        <w:rPr>
+          <w:rFonts w:ascii="Arial" w:eastAsia="Arial" w:hAnsi="Arial"/>
+          <w:b/>
+          <w:color w:val="3880C1"/>
+          <w:sz w:val="24"/>
+          <w:szCs w:val="24"/>
+        </w:rPr>
+      </w:pPr>
+      <w:r>
+        <w:rPr>
+          <w:rFonts w:ascii="Arial" w:eastAsia="Arial" w:hAnsi="Arial"/>
+          <w:b/>
+          <w:color w:val="3880C1"/>
+          <w:sz w:val="24"/>
+          <w:szCs w:val="24"/>
+        </w:rPr>
+        <w:t>Main responsibilities:</w:t>
+      </w:r>
+    </w:p>
+    <w:p>
+      <w:pPr>
+        <w:spacing w:line="134" w:lineRule="exact"/>
+        <w:jc w:val="both"/>
+        <w:rPr>
+          <w:rFonts w:ascii="Times New Roman" w:eastAsia="Times New Roman" w:hAnsi="Times New Roman"/>
+          <w:sz w:val="24"/>
+          <w:szCs w:val="24"/>
+        </w:rPr>
+      </w:pPr>
+    </w:p>
+    <w:p>
+      <w:pPr>
+        <w:numPr>
+          <w:ilvl w:val="0"/>
+          <w:numId w:val="13"/>
+        </w:numPr>
+        <w:spacing w:line="0" w:lineRule="atLeast"/>
+        <w:ind w:left="142" w:hanging="142"/>
+        <w:jc w:val="left"/>
+        <w:rPr>
+          <w:rFonts w:ascii="Arial" w:eastAsia="Arial" w:hAnsi="Arial"/>
+          <w:color w:val="3880C1"/>
+          <w:sz w:val="24"/>
+          <w:szCs w:val="24"/>
+        </w:rPr>
+      </w:pPr>
+      <w:r>
+        <w:rPr>
+          <w:rFonts w:ascii="Arial" w:eastAsia="Arial" w:hAnsi="Arial"/>
+          <w:sz w:val="24"/>
+          <w:szCs w:val="24"/>
+        </w:rPr>
+        <w:t>Frontend development</w:t>
+      </w:r>
+    </w:p>
+    <w:p>
+      <w:pPr>
+        <w:spacing w:line="130" w:lineRule="exact"/>
+        <w:ind w:left="142" w:hanging="142"/>
+        <w:rPr>
+          <w:rFonts w:ascii="Arial" w:eastAsia="Arial" w:hAnsi="Arial"/>
+          <w:color w:val="3880C1"/>
+          <w:sz w:val="24"/>
+          <w:szCs w:val="24"/>
+        </w:rPr>
+      </w:pPr>
+    </w:p>
+    <w:p>
+      <w:pPr>
+        <w:numPr>
+          <w:ilvl w:val="0"/>
+          <w:numId w:val="13"/>
+        </w:numPr>
+        <w:spacing w:line="0" w:lineRule="atLeast"/>
+        <w:ind w:left="142" w:hanging="142"/>
+        <w:jc w:val="left"/>
+        <w:rPr>
+          <w:rFonts w:ascii="Arial" w:eastAsia="Arial" w:hAnsi="Arial"/>
+          <w:color w:val="3880C1"/>
+          <w:sz w:val="24"/>
+          <w:szCs w:val="24"/>
+        </w:rPr>
+      </w:pPr>
+      <w:r>
+        <w:rPr>
+          <w:rFonts w:ascii="Arial" w:eastAsia="Arial" w:hAnsi="Arial"/>
+          <w:sz w:val="24"/>
+          <w:szCs w:val="24"/>
+        </w:rPr>
+        <w:t>Including new features</w:t>
+      </w:r>
+    </w:p>
+    <w:p>
+      <w:pPr>
+        <w:spacing w:line="130" w:lineRule="exact"/>
+        <w:ind w:left="142" w:hanging="142"/>
+        <w:rPr>
+          <w:rFonts w:ascii="Arial" w:eastAsia="Arial" w:hAnsi="Arial"/>
+          <w:color w:val="3880C1"/>
+          <w:sz w:val="24"/>
+          <w:szCs w:val="24"/>
+        </w:rPr>
+      </w:pPr>
+    </w:p>
+    <w:p>
+      <w:pPr>
+        <w:numPr>
+          <w:ilvl w:val="0"/>
+          <w:numId w:val="13"/>
+        </w:numPr>
+        <w:spacing w:line="0" w:lineRule="atLeast"/>
+        <w:ind w:left="142" w:hanging="142"/>
+        <w:jc w:val="left"/>
+        <w:rPr>
+          <w:rFonts w:ascii="Arial" w:eastAsia="Arial" w:hAnsi="Arial"/>
+          <w:color w:val="3880C1"/>
+          <w:sz w:val="24"/>
+          <w:szCs w:val="24"/>
+        </w:rPr>
+      </w:pPr>
+      <w:r>
+        <w:rPr>
+          <w:rFonts w:ascii="Arial" w:eastAsia="Arial" w:hAnsi="Arial"/>
+          <w:sz w:val="24"/>
+          <w:szCs w:val="24"/>
+        </w:rPr>
+        <w:t>Style templates system</w:t>
+      </w:r>
+    </w:p>
+    <w:p>
+      <w:pPr>
+        <w:spacing w:line="366" w:lineRule="exact"/>
+        <w:jc w:val="both"/>
+        <w:rPr>
+          <w:rFonts w:ascii="Times New Roman" w:eastAsia="Times New Roman" w:hAnsi="Times New Roman"/>
+          <w:sz w:val="24"/>
+          <w:szCs w:val="24"/>
+        </w:rPr>
+      </w:pPr>
+    </w:p>
+    <w:p>
+      <w:pPr>
+        <w:spacing w:line="0" w:lineRule="atLeast"/>
+        <w:jc w:val="both"/>
+        <w:rPr>
+          <w:rFonts w:ascii="Arial" w:eastAsia="Arial" w:hAnsi="Arial"/>
+          <w:b/>
+          <w:color w:val="3880C1"/>
+          <w:sz w:val="24"/>
+          <w:szCs w:val="24"/>
+        </w:rPr>
+      </w:pPr>
+      <w:r>
+        <w:rPr>
+          <w:rFonts w:ascii="Arial" w:eastAsia="Arial" w:hAnsi="Arial"/>
+          <w:b/>
+          <w:color w:val="3880C1"/>
+          <w:sz w:val="24"/>
+          <w:szCs w:val="24"/>
+        </w:rPr>
+        <w:t>Tools and Technologies:</w:t>
+      </w:r>
+    </w:p>
+    <w:p>
+      <w:pPr>
+        <w:spacing w:line="134" w:lineRule="exact"/>
+        <w:jc w:val="both"/>
+        <w:rPr>
+          <w:rFonts w:ascii="Times New Roman" w:eastAsia="Times New Roman" w:hAnsi="Times New Roman"/>
+          <w:sz w:val="24"/>
+          <w:szCs w:val="24"/>
+        </w:rPr>
+      </w:pPr>
+    </w:p>
+    <w:p>
+      <w:pPr>
+        <w:spacing w:line="0" w:lineRule="atLeast"/>
+        <w:jc w:val="both"/>
+        <w:rPr>
+          <w:rFonts w:ascii="Arial" w:eastAsia="Arial" w:hAnsi="Arial"/>
+          <w:sz w:val="24"/>
+          <w:szCs w:val="24"/>
+        </w:rPr>
+      </w:pPr>
+      <w:r>
+        <w:rPr>
+          <w:rFonts w:ascii="Arial" w:eastAsia="Arial" w:hAnsi="Arial"/>
+          <w:sz w:val="24"/>
+          <w:szCs w:val="24"/>
+        </w:rPr>
+        <w:t xml:space="preserve">Angular7, </w:t>
+      </w:r>
+      <w:r>
+        <w:rPr>
+          <w:rFonts w:ascii="Arial" w:eastAsia="Arial" w:hAnsi="Arial"/>
+          <w:sz w:val="24"/>
+          <w:szCs w:val="24"/>
+        </w:rPr>
+        <w:t xml:space="preserve">HTML, SASS, </w:t>
+      </w:r>
+      <w:proofErr w:type="spellStart"/>
+      <w:r>
+        <w:rPr>
+          <w:rFonts w:ascii="Arial" w:eastAsia="Arial" w:hAnsi="Arial"/>
+          <w:sz w:val="24"/>
+          <w:szCs w:val="24"/>
+        </w:rPr>
+        <w:t>NodeJS</w:t>
+      </w:r>
+      <w:proofErr w:type="spellEnd"/>
+      <w:r>
+        <w:rPr>
+          <w:rFonts w:ascii="Arial" w:eastAsia="Arial" w:hAnsi="Arial"/>
+          <w:sz w:val="24"/>
+          <w:szCs w:val="24"/>
+        </w:rPr>
+        <w:t>, Express</w:t>
+      </w:r>
+    </w:p>
+    <w:p>
+      <w:pPr>
+        <w:spacing w:line="0" w:lineRule="atLeast"/>
+        <w:rPr>
+          <w:rFonts w:ascii="Arial" w:eastAsia="Arial" w:hAnsi="Arial"/>
+          <w:b/>
+          <w:color w:val="3880C1"/>
+          <w:sz w:val="24"/>
+          <w:szCs w:val="24"/>
+        </w:rPr>
+      </w:pPr>
+    </w:p>
+    <w:p>
+      <w:pPr>
+        <w:spacing w:line="0" w:lineRule="atLeast"/>
+        <w:rPr>
+          <w:rFonts w:ascii="Arial" w:eastAsia="Arial" w:hAnsi="Arial"/>
+          <w:b/>
+          <w:color w:val="3880C1"/>
+          <w:sz w:val="24"/>
+          <w:szCs w:val="24"/>
+        </w:rPr>
+      </w:pPr>
+    </w:p>
+    <w:p>
+      <w:pPr>
+        <w:spacing w:line="0" w:lineRule="atLeast"/>
+        <w:jc w:val="both"/>
+        <w:rPr>
+          <w:rFonts w:ascii="Arial" w:eastAsia="Arial" w:hAnsi="Arial"/>
+          <w:b/>
+          <w:color w:val="3880C1"/>
+          <w:sz w:val="24"/>
+          <w:szCs w:val="24"/>
+        </w:rPr>
+      </w:pPr>
+      <w:r>
+        <w:rPr>
+          <w:rFonts w:ascii="Arial" w:eastAsia="Arial" w:hAnsi="Arial"/>
+          <w:b/>
+          <w:color w:val="3880C1"/>
+          <w:sz w:val="24"/>
+          <w:szCs w:val="24"/>
+        </w:rPr>
+        <w:t>Plugin</w:t>
+      </w:r>
+    </w:p>
+    <w:p>
+      <w:pPr>
+        <w:spacing w:line="149" w:lineRule="exact"/>
+        <w:jc w:val="both"/>
+        <w:rPr>
+          <w:rFonts w:ascii="Times New Roman" w:eastAsia="Times New Roman" w:hAnsi="Times New Roman"/>
+          <w:sz w:val="24"/>
+          <w:szCs w:val="24"/>
+        </w:rPr>
+      </w:pPr>
+    </w:p>
+    <w:p>
+      <w:pPr>
+        <w:spacing w:line="0" w:lineRule="atLeast"/>
+        <w:jc w:val="both"/>
+        <w:rPr>
+          <w:rFonts w:ascii="Arial" w:eastAsia="Arial" w:hAnsi="Arial"/>
+          <w:sz w:val="24"/>
+          <w:szCs w:val="24"/>
+        </w:rPr>
+      </w:pPr>
+      <w:r>
+        <w:rPr>
+          <w:rFonts w:ascii="Arial" w:eastAsia="Arial" w:hAnsi="Arial"/>
+          <w:sz w:val="24"/>
+          <w:szCs w:val="24"/>
+        </w:rPr>
+        <w:t>Plugin for web application.</w:t>
+      </w:r>
+    </w:p>
+    <w:p>
+      <w:pPr>
+        <w:spacing w:line="0" w:lineRule="atLeast"/>
+        <w:jc w:val="both"/>
+        <w:rPr>
+          <w:rFonts w:ascii="Arial" w:eastAsia="Arial" w:hAnsi="Arial"/>
+          <w:sz w:val="24"/>
+          <w:szCs w:val="24"/>
+        </w:rPr>
+      </w:pPr>
+    </w:p>
+    <w:p>
+      <w:pPr>
+        <w:spacing w:line="100" w:lineRule="exact"/>
+        <w:jc w:val="both"/>
+        <w:rPr>
+          <w:rFonts w:ascii="Times New Roman" w:eastAsia="Times New Roman" w:hAnsi="Times New Roman"/>
+          <w:sz w:val="24"/>
+          <w:szCs w:val="24"/>
+        </w:rPr>
+      </w:pPr>
+    </w:p>
+    <w:p>
+      <w:pPr>
+        <w:spacing w:line="0" w:lineRule="atLeast"/>
+        <w:jc w:val="both"/>
+        <w:rPr>
+          <w:rFonts w:ascii="Arial" w:eastAsia="Arial" w:hAnsi="Arial"/>
+          <w:b/>
+          <w:color w:val="3880C1"/>
+          <w:sz w:val="24"/>
+          <w:szCs w:val="24"/>
+        </w:rPr>
+      </w:pPr>
+      <w:r>
+        <w:rPr>
+          <w:rFonts w:ascii="Arial" w:eastAsia="Arial" w:hAnsi="Arial"/>
+          <w:b/>
+          <w:color w:val="3880C1"/>
+          <w:sz w:val="24"/>
+          <w:szCs w:val="24"/>
+        </w:rPr>
+        <w:t>Main responsibilities:</w:t>
+      </w:r>
+    </w:p>
+    <w:p>
+      <w:pPr>
+        <w:spacing w:line="134" w:lineRule="exact"/>
+        <w:jc w:val="both"/>
+        <w:rPr>
+          <w:rFonts w:ascii="Times New Roman" w:eastAsia="Times New Roman" w:hAnsi="Times New Roman"/>
+          <w:sz w:val="24"/>
+          <w:szCs w:val="24"/>
+        </w:rPr>
+      </w:pPr>
+    </w:p>
+    <w:p>
+      <w:pPr>
+        <w:numPr>
+          <w:ilvl w:val="0"/>
+          <w:numId w:val="13"/>
+        </w:numPr>
+        <w:spacing w:line="0" w:lineRule="atLeast"/>
+        <w:ind w:left="142" w:hanging="142"/>
+        <w:jc w:val="left"/>
+        <w:rPr>
+          <w:rFonts w:ascii="Arial" w:eastAsia="Arial" w:hAnsi="Arial"/>
+          <w:color w:val="3880C1"/>
+          <w:sz w:val="24"/>
+          <w:szCs w:val="24"/>
+        </w:rPr>
+      </w:pPr>
+      <w:r>
+        <w:rPr>
+          <w:rFonts w:ascii="Arial" w:eastAsia="Arial" w:hAnsi="Arial"/>
+          <w:sz w:val="24"/>
+          <w:szCs w:val="24"/>
+        </w:rPr>
+        <w:t>Frontend development</w:t>
+      </w:r>
+    </w:p>
+    <w:p>
+      <w:pPr>
+        <w:spacing w:line="130" w:lineRule="exact"/>
+        <w:ind w:left="142" w:hanging="142"/>
+        <w:rPr>
+          <w:rFonts w:ascii="Arial" w:eastAsia="Arial" w:hAnsi="Arial"/>
+          <w:color w:val="3880C1"/>
+          <w:sz w:val="24"/>
+          <w:szCs w:val="24"/>
+        </w:rPr>
+      </w:pPr>
+    </w:p>
+    <w:p>
+      <w:pPr>
+        <w:numPr>
+          <w:ilvl w:val="0"/>
+          <w:numId w:val="13"/>
+        </w:numPr>
+        <w:spacing w:line="0" w:lineRule="atLeast"/>
+        <w:ind w:left="142" w:hanging="142"/>
+        <w:jc w:val="left"/>
+        <w:rPr>
+          <w:rFonts w:ascii="Arial" w:eastAsia="Arial" w:hAnsi="Arial"/>
+          <w:color w:val="3880C1"/>
+          <w:sz w:val="24"/>
+          <w:szCs w:val="24"/>
+        </w:rPr>
+      </w:pPr>
+      <w:r>
+        <w:rPr>
+          <w:rFonts w:ascii="Arial" w:eastAsia="Arial" w:hAnsi="Arial"/>
+          <w:sz w:val="24"/>
+          <w:szCs w:val="24"/>
+        </w:rPr>
+        <w:t>Including new features</w:t>
+      </w:r>
+    </w:p>
+    <w:p>
+      <w:pPr>
+        <w:spacing w:line="130" w:lineRule="exact"/>
+        <w:ind w:left="142" w:hanging="142"/>
+        <w:rPr>
+          <w:rFonts w:ascii="Arial" w:eastAsia="Arial" w:hAnsi="Arial"/>
+          <w:color w:val="3880C1"/>
+          <w:sz w:val="24"/>
+          <w:szCs w:val="24"/>
+        </w:rPr>
+      </w:pPr>
+    </w:p>
+    <w:p>
+      <w:pPr>
+        <w:numPr>
+          <w:ilvl w:val="0"/>
+          <w:numId w:val="13"/>
+        </w:numPr>
+        <w:spacing w:line="0" w:lineRule="atLeast"/>
+        <w:ind w:left="142" w:hanging="142"/>
+        <w:jc w:val="left"/>
+        <w:rPr>
+          <w:rFonts w:ascii="Arial" w:eastAsia="Arial" w:hAnsi="Arial"/>
+          <w:color w:val="3880C1"/>
+          <w:sz w:val="24"/>
+          <w:szCs w:val="24"/>
+        </w:rPr>
+      </w:pPr>
+      <w:r>
+        <w:rPr>
+          <w:rFonts w:ascii="Arial" w:eastAsia="Arial" w:hAnsi="Arial"/>
+          <w:sz w:val="24"/>
+          <w:szCs w:val="24"/>
+        </w:rPr>
+        <w:t>Style templates system</w:t>
+      </w:r>
+    </w:p>
+    <w:p>
+      <w:pPr>
+        <w:spacing w:line="366" w:lineRule="exact"/>
+        <w:jc w:val="both"/>
+        <w:rPr>
+          <w:rFonts w:ascii="Times New Roman" w:eastAsia="Times New Roman" w:hAnsi="Times New Roman"/>
+          <w:sz w:val="24"/>
+          <w:szCs w:val="24"/>
+        </w:rPr>
+      </w:pPr>
+    </w:p>
+    <w:p>
+      <w:pPr>
+        <w:spacing w:line="0" w:lineRule="atLeast"/>
+        <w:jc w:val="both"/>
+        <w:rPr>
+          <w:rFonts w:ascii="Arial" w:eastAsia="Arial" w:hAnsi="Arial"/>
+          <w:b/>
+          <w:color w:val="3880C1"/>
+          <w:sz w:val="24"/>
+          <w:szCs w:val="24"/>
+        </w:rPr>
+      </w:pPr>
+      <w:r>
+        <w:rPr>
+          <w:rFonts w:ascii="Arial" w:eastAsia="Arial" w:hAnsi="Arial"/>
+          <w:b/>
+          <w:color w:val="3880C1"/>
+          <w:sz w:val="24"/>
+          <w:szCs w:val="24"/>
+        </w:rPr>
+        <w:t>Tools and Technologies:</w:t>
+      </w:r>
+    </w:p>
+    <w:p>
+      <w:pPr>
+        <w:spacing w:line="134" w:lineRule="exact"/>
+        <w:jc w:val="both"/>
+        <w:rPr>
+          <w:rFonts w:ascii="Times New Roman" w:eastAsia="Times New Roman" w:hAnsi="Times New Roman"/>
+          <w:sz w:val="24"/>
+          <w:szCs w:val="24"/>
+        </w:rPr>
+      </w:pPr>
+    </w:p>
+    <w:p>
+      <w:pPr>
+        <w:spacing w:line="0" w:lineRule="atLeast"/>
+        <w:jc w:val="both"/>
+        <w:rPr>
+          <w:rFonts w:ascii="Arial" w:eastAsia="Arial" w:hAnsi="Arial"/>
+          <w:sz w:val="24"/>
+          <w:szCs w:val="24"/>
+        </w:rPr>
+      </w:pPr>
+      <w:r>
+        <w:rPr>
+          <w:rFonts w:ascii="Arial" w:eastAsia="Arial" w:hAnsi="Arial"/>
+          <w:sz w:val="24"/>
+          <w:szCs w:val="24"/>
+        </w:rPr>
+        <w:t xml:space="preserve">Angular7, HTML, SASS, </w:t>
+      </w:r>
+      <w:proofErr w:type="spellStart"/>
+      <w:r>
+        <w:rPr>
+          <w:rFonts w:ascii="Arial" w:eastAsia="Arial" w:hAnsi="Arial"/>
+          <w:sz w:val="24"/>
+          <w:szCs w:val="24"/>
+        </w:rPr>
+        <w:t>NodeJS</w:t>
+      </w:r>
+      <w:proofErr w:type="spellEnd"/>
+      <w:r>
+        <w:rPr>
+          <w:rFonts w:ascii="Arial" w:eastAsia="Arial" w:hAnsi="Arial"/>
+          <w:sz w:val="24"/>
+          <w:szCs w:val="24"/>
+        </w:rPr>
+        <w:t>, Express</w:t>
+      </w:r>
+    </w:p>
+    <w:p>
+      <w:pPr>
+        <w:spacing w:line="0" w:lineRule="atLeast"/>
+        <w:rPr>
+          <w:rFonts w:ascii="Arial" w:eastAsia="Arial" w:hAnsi="Arial"/>
+          <w:b/>
+          <w:color w:val="3880C1"/>
+          <w:sz w:val="24"/>
+          <w:szCs w:val="24"/>
+        </w:rPr>
+      </w:pPr>
+    </w:p>
+    <w:p>
+      <w:pPr>
+        <w:spacing w:line="0" w:lineRule="atLeast"/>
+        <w:rPr>
+          <w:rFonts w:ascii="Arial" w:eastAsia="Arial" w:hAnsi="Arial"/>
+          <w:b/>
+          <w:color w:val="3880C1"/>
+          <w:sz w:val="24"/>
+          <w:szCs w:val="24"/>
+        </w:rPr>
+      </w:pPr>
+    </w:p>
+    <w:p>
+      <w:pPr>
+        <w:spacing w:line="0" w:lineRule="atLeast"/>
+        <w:jc w:val="both"/>
+        <w:rPr>
+          <w:rFonts w:ascii="Arial" w:eastAsia="Arial" w:hAnsi="Arial"/>
+          <w:b/>
+          <w:color w:val="3880C1"/>
+          <w:sz w:val="24"/>
+          <w:szCs w:val="24"/>
+        </w:rPr>
+      </w:pPr>
+      <w:proofErr w:type="spellStart"/>
+      <w:r>
+        <w:rPr>
+          <w:rFonts w:ascii="Arial" w:eastAsia="Arial" w:hAnsi="Arial"/>
+          <w:b/>
+          <w:color w:val="3880C1"/>
+          <w:sz w:val="24"/>
+          <w:szCs w:val="24"/>
+        </w:rPr>
+        <w:t>Adapsys</w:t>
+      </w:r>
+      <w:proofErr w:type="spellEnd"/>
+    </w:p>
+    <w:p>
+      <w:pPr>
+        <w:spacing w:line="149" w:lineRule="exact"/>
+        <w:jc w:val="both"/>
+        <w:rPr>
+          <w:rFonts w:ascii="Times New Roman" w:eastAsia="Times New Roman" w:hAnsi="Times New Roman"/>
+          <w:sz w:val="24"/>
+          <w:szCs w:val="24"/>
+        </w:rPr>
+      </w:pPr>
+    </w:p>
+    <w:p>
+      <w:pPr>
+        <w:spacing w:line="0" w:lineRule="atLeast"/>
+        <w:jc w:val="both"/>
+        <w:rPr>
+          <w:rFonts w:ascii="Arial" w:eastAsia="Arial" w:hAnsi="Arial"/>
+          <w:sz w:val="24"/>
+          <w:szCs w:val="24"/>
+        </w:rPr>
+      </w:pPr>
+      <w:r>
+        <w:rPr>
+          <w:rFonts w:ascii="Arial" w:eastAsia="Arial" w:hAnsi="Arial"/>
+          <w:sz w:val="24"/>
+          <w:szCs w:val="24"/>
+        </w:rPr>
+        <w:t>Hotel web application</w:t>
+      </w:r>
+      <w:r>
+        <w:rPr>
+          <w:rFonts w:ascii="Arial" w:eastAsia="Arial" w:hAnsi="Arial"/>
+          <w:sz w:val="24"/>
+          <w:szCs w:val="24"/>
+        </w:rPr>
+        <w:t>.</w:t>
+      </w:r>
+    </w:p>
+    <w:p>
+      <w:pPr>
+        <w:spacing w:line="0" w:lineRule="atLeast"/>
+        <w:jc w:val="both"/>
+        <w:rPr>
+          <w:rFonts w:ascii="Arial" w:eastAsia="Arial" w:hAnsi="Arial"/>
+          <w:sz w:val="24"/>
+          <w:szCs w:val="24"/>
+        </w:rPr>
+      </w:pPr>
+    </w:p>
+    <w:p>
+      <w:pPr>
+        <w:spacing w:line="100" w:lineRule="exact"/>
+        <w:jc w:val="both"/>
+        <w:rPr>
+          <w:rFonts w:ascii="Times New Roman" w:eastAsia="Times New Roman" w:hAnsi="Times New Roman"/>
+          <w:sz w:val="24"/>
+          <w:szCs w:val="24"/>
+        </w:rPr>
+      </w:pPr>
+    </w:p>
+    <w:p>
+      <w:pPr>
+        <w:spacing w:line="0" w:lineRule="atLeast"/>
+        <w:jc w:val="both"/>
+        <w:rPr>
+          <w:rFonts w:ascii="Arial" w:eastAsia="Arial" w:hAnsi="Arial"/>
+          <w:b/>
+          <w:color w:val="3880C1"/>
+          <w:sz w:val="24"/>
+          <w:szCs w:val="24"/>
+        </w:rPr>
+      </w:pPr>
+      <w:r>
+        <w:rPr>
+          <w:rFonts w:ascii="Arial" w:eastAsia="Arial" w:hAnsi="Arial"/>
+          <w:b/>
+          <w:color w:val="3880C1"/>
+          <w:sz w:val="24"/>
+          <w:szCs w:val="24"/>
+        </w:rPr>
+        <w:t>Main responsibilities:</w:t>
+      </w:r>
+    </w:p>
+    <w:p>
+      <w:pPr>
+        <w:spacing w:line="134" w:lineRule="exact"/>
+        <w:jc w:val="both"/>
+        <w:rPr>
+          <w:rFonts w:ascii="Times New Roman" w:eastAsia="Times New Roman" w:hAnsi="Times New Roman"/>
+          <w:sz w:val="24"/>
+          <w:szCs w:val="24"/>
+        </w:rPr>
+      </w:pPr>
+    </w:p>
+    <w:p>
+      <w:pPr>
+        <w:numPr>
+          <w:ilvl w:val="0"/>
+          <w:numId w:val="13"/>
+        </w:numPr>
+        <w:spacing w:line="0" w:lineRule="atLeast"/>
+        <w:ind w:left="142" w:hanging="142"/>
+        <w:jc w:val="left"/>
+        <w:rPr>
+          <w:rFonts w:ascii="Arial" w:eastAsia="Arial" w:hAnsi="Arial"/>
+          <w:color w:val="3880C1"/>
+          <w:sz w:val="24"/>
+          <w:szCs w:val="24"/>
+        </w:rPr>
+      </w:pPr>
+      <w:r>
+        <w:rPr>
+          <w:rFonts w:ascii="Arial" w:eastAsia="Arial" w:hAnsi="Arial"/>
+          <w:sz w:val="24"/>
+          <w:szCs w:val="24"/>
+        </w:rPr>
+        <w:t>Frontend development</w:t>
+      </w:r>
+    </w:p>
+    <w:p>
+      <w:pPr>
+        <w:spacing w:line="130" w:lineRule="exact"/>
+        <w:ind w:left="142" w:hanging="142"/>
+        <w:rPr>
+          <w:rFonts w:ascii="Arial" w:eastAsia="Arial" w:hAnsi="Arial"/>
+          <w:color w:val="3880C1"/>
+          <w:sz w:val="24"/>
+          <w:szCs w:val="24"/>
+        </w:rPr>
+      </w:pPr>
+    </w:p>
+    <w:p>
+      <w:pPr>
+        <w:numPr>
+          <w:ilvl w:val="0"/>
+          <w:numId w:val="13"/>
+        </w:numPr>
+        <w:spacing w:line="0" w:lineRule="atLeast"/>
+        <w:ind w:left="142" w:hanging="142"/>
+        <w:jc w:val="left"/>
+        <w:rPr>
+          <w:rFonts w:ascii="Arial" w:eastAsia="Arial" w:hAnsi="Arial"/>
+          <w:color w:val="3880C1"/>
+          <w:sz w:val="24"/>
+          <w:szCs w:val="24"/>
+        </w:rPr>
+      </w:pPr>
+      <w:r>
+        <w:rPr>
+          <w:rFonts w:ascii="Arial" w:eastAsia="Arial" w:hAnsi="Arial"/>
+          <w:sz w:val="24"/>
+          <w:szCs w:val="24"/>
+        </w:rPr>
+        <w:t>Including new features</w:t>
+      </w:r>
+    </w:p>
+    <w:p>
+      <w:pPr>
+        <w:spacing w:line="130" w:lineRule="exact"/>
+        <w:ind w:left="142" w:hanging="142"/>
+        <w:rPr>
+          <w:rFonts w:ascii="Arial" w:eastAsia="Arial" w:hAnsi="Arial"/>
+          <w:color w:val="3880C1"/>
+          <w:sz w:val="24"/>
+          <w:szCs w:val="24"/>
+        </w:rPr>
+      </w:pPr>
+    </w:p>
+    <w:p>
+      <w:pPr>
+        <w:numPr>
+          <w:ilvl w:val="0"/>
+          <w:numId w:val="13"/>
+        </w:numPr>
+        <w:spacing w:line="0" w:lineRule="atLeast"/>
+        <w:ind w:left="142" w:hanging="142"/>
+        <w:jc w:val="left"/>
+        <w:rPr>
+          <w:rFonts w:ascii="Arial" w:eastAsia="Arial" w:hAnsi="Arial"/>
+          <w:color w:val="3880C1"/>
+          <w:sz w:val="24"/>
+          <w:szCs w:val="24"/>
+        </w:rPr>
+      </w:pPr>
+      <w:r>
+        <w:rPr>
+          <w:rFonts w:ascii="Arial" w:eastAsia="Arial" w:hAnsi="Arial"/>
+          <w:sz w:val="24"/>
+          <w:szCs w:val="24"/>
+        </w:rPr>
+        <w:t>Style templates system</w:t>
+      </w:r>
+    </w:p>
+    <w:p>
+      <w:pPr>
+        <w:spacing w:line="130" w:lineRule="exact"/>
+        <w:ind w:left="142" w:hanging="142"/>
+        <w:rPr>
+          <w:rFonts w:ascii="Arial" w:eastAsia="Arial" w:hAnsi="Arial"/>
+          <w:color w:val="3880C1"/>
+          <w:sz w:val="24"/>
+          <w:szCs w:val="24"/>
+        </w:rPr>
+      </w:pPr>
+    </w:p>
+    <w:p>
+      <w:pPr>
+        <w:numPr>
+          <w:ilvl w:val="0"/>
+          <w:numId w:val="13"/>
+        </w:numPr>
+        <w:spacing w:line="0" w:lineRule="atLeast"/>
+        <w:ind w:left="142" w:hanging="142"/>
+        <w:jc w:val="left"/>
+        <w:rPr>
+          <w:rFonts w:ascii="Arial" w:eastAsia="Arial" w:hAnsi="Arial"/>
+          <w:color w:val="3880C1"/>
+          <w:sz w:val="24"/>
+          <w:szCs w:val="24"/>
+        </w:rPr>
+      </w:pPr>
+      <w:r>
+        <w:rPr>
+          <w:rFonts w:ascii="Arial" w:eastAsia="Arial" w:hAnsi="Arial"/>
+          <w:sz w:val="24"/>
+          <w:szCs w:val="24"/>
+        </w:rPr>
+        <w:t>Bug fixing</w:t>
+      </w:r>
+      <w:bookmarkStart w:id="0" w:name="_GoBack"/>
+      <w:bookmarkEnd w:id="0"/>
+    </w:p>
+    <w:p>
+      <w:pPr>
+        <w:spacing w:line="366" w:lineRule="exact"/>
+        <w:jc w:val="both"/>
+        <w:rPr>
+          <w:rFonts w:ascii="Times New Roman" w:eastAsia="Times New Roman" w:hAnsi="Times New Roman"/>
+          <w:sz w:val="24"/>
+          <w:szCs w:val="24"/>
+        </w:rPr>
+      </w:pPr>
+    </w:p>
+    <w:p>
+      <w:pPr>
+        <w:spacing w:line="0" w:lineRule="atLeast"/>
+        <w:jc w:val="both"/>
+        <w:rPr>
+          <w:rFonts w:ascii="Arial" w:eastAsia="Arial" w:hAnsi="Arial"/>
+          <w:b/>
+          <w:color w:val="3880C1"/>
+          <w:sz w:val="24"/>
+          <w:szCs w:val="24"/>
+        </w:rPr>
+      </w:pPr>
+      <w:r>
+        <w:rPr>
+          <w:rFonts w:ascii="Arial" w:eastAsia="Arial" w:hAnsi="Arial"/>
+          <w:b/>
+          <w:color w:val="3880C1"/>
+          <w:sz w:val="24"/>
+          <w:szCs w:val="24"/>
+        </w:rPr>
+        <w:t>Tools and Technologies:</w:t>
+      </w:r>
+    </w:p>
+    <w:p>
+      <w:pPr>
+        <w:spacing w:line="134" w:lineRule="exact"/>
+        <w:jc w:val="both"/>
+        <w:rPr>
+          <w:rFonts w:ascii="Times New Roman" w:eastAsia="Times New Roman" w:hAnsi="Times New Roman"/>
+          <w:sz w:val="24"/>
+          <w:szCs w:val="24"/>
+        </w:rPr>
+      </w:pPr>
+    </w:p>
+    <w:p>
+      <w:pPr>
+        <w:spacing w:line="0" w:lineRule="atLeast"/>
+        <w:jc w:val="both"/>
+        <w:rPr>
+          <w:rFonts w:ascii="Arial" w:eastAsia="Arial" w:hAnsi="Arial"/>
+          <w:sz w:val="24"/>
+          <w:szCs w:val="24"/>
+          <w:lang w:val="ru-RU"/>
+        </w:rPr>
+      </w:pPr>
+      <w:r>
+        <w:rPr>
+          <w:rFonts w:ascii="Arial" w:eastAsia="Arial" w:hAnsi="Arial"/>
+          <w:sz w:val="24"/>
+          <w:szCs w:val="24"/>
+        </w:rPr>
+        <w:t>Angular4</w:t>
+      </w:r>
+      <w:r>
+        <w:rPr>
+          <w:rFonts w:ascii="Arial" w:eastAsia="Arial" w:hAnsi="Arial"/>
+          <w:sz w:val="24"/>
+          <w:szCs w:val="24"/>
+        </w:rPr>
+        <w:t xml:space="preserve">, </w:t>
+      </w:r>
+      <w:r>
+        <w:rPr>
+          <w:rFonts w:ascii="Arial" w:eastAsia="Arial" w:hAnsi="Arial"/>
+          <w:sz w:val="24"/>
+          <w:szCs w:val="24"/>
+        </w:rPr>
+        <w:t>HTML, SASS</w:t>
+      </w:r>
+    </w:p>
+    <w:p>
+      <w:pPr>
+        <w:spacing w:line="0" w:lineRule="atLeast"/>
+        <w:jc w:val="both"/>
+        <w:rPr>
+          <w:rFonts w:ascii="Arial" w:eastAsia="Arial" w:hAnsi="Arial"/>
+          <w:sz w:val="24"/>
+          <w:szCs w:val="24"/>
+        </w:rPr>
+      </w:pPr>
+    </w:p>
+    <w:p>
+      <w:pPr>
+        <w:spacing w:line="0" w:lineRule="atLeast"/>
+        <w:jc w:val="both"/>
+        <w:rPr>
+          <w:rFonts w:ascii="Arial" w:eastAsia="Arial" w:hAnsi="Arial"/>
+        </w:rPr>
+        <w:sectPr>
+          <w:type w:val="continuous"/>
+          <w:pgSz w:w="11900" w:h="16840"/>
+          <w:pgMar w:top="1440" w:right="1440" w:bottom="1440" w:left="860" w:header="0" w:footer="0" w:gutter="0"/>
+          <w:cols w:num="2" w:space="0" w:equalWidth="0">
+            <w:col w:w="3140" w:space="720"/>
+            <w:col w:w="5740"/>
+          </w:cols>
+          <w:docGrid w:linePitch="360"/>
+        </w:sectPr>
+      </w:pPr>
+    </w:p>
+    <w:p>
+      <w:pPr>
+        <w:pStyle w:val="titleparagraph"/>
+        <w:jc w:val="center"/>
+        <w:rPr>
+          <w:rFonts w:ascii="Arial" w:eastAsia="Times New Roman" w:hAnsi="Arial" w:cs="Arial"/>
+          <w:sz w:val="28"/>
+          <w:szCs w:val="28"/>
+        </w:rPr>
+      </w:pPr>
+      <w:r>
+        <w:rPr>
+          <w:rFonts w:ascii="Arial" w:eastAsia="Times New Roman" w:hAnsi="Arial" w:cs="Arial"/>
+          <w:sz w:val="28"/>
+          <w:szCs w:val="28"/>
+        </w:rPr>
+        <w:lastRenderedPageBreak/>
+        <w:t>Education</w:t>
+      </w:r>
     </w:p>
     <w:p>
       <w:pPr>
         <w:pStyle w:val="liste"/>
         <w:spacing w:line="360" w:lineRule="auto"/>
-        <w:ind w:left="0" w:firstLine="0"/>
+        <w:ind w:left="709" w:firstLine="0"/>
         <w:jc w:val="both"/>
         <w:rPr>
           <w:rFonts w:ascii="Arial" w:hAnsi="Arial"/>
@@ -522,16 +4156,12 @@
           <w:sz w:val="24"/>
           <w:szCs w:val="24"/>
         </w:rPr>
-        <w:t>Projects</w:t>
-      </w:r>
-      <w:r>
-        <w:rPr>
-          <w:rFonts w:ascii="Arial" w:hAnsi="Arial"/>
-          <w:sz w:val="24"/>
-          <w:szCs w:val="24"/>
-          <w:lang w:val="en-US"/>
-        </w:rPr>
-        <w:t>:</w:t>
+        <w:pict>
+          <v:rect id="_x0000_s1032" style="position:absolute;left:0;text-align:left;margin-left:0;margin-top:0;width:.1pt;height:4.05pt;z-index:251659264;mso-position-horizontal-relative:text;mso-position-vertical-relative:text" fillcolor="#599ad1" stroked="f" strokecolor="#3465a4">
+            <v:fill color2="#a6652e" o:detectmouseclick="t"/>
+            <v:stroke joinstyle="round"/>
+          </v:rect>
+        </w:pict>
       </w:r>
     </w:p>
     <w:p>
@@ -539,49 +4169,188 @@
         <w:pStyle w:val="liste"/>
         <w:numPr>
           <w:ilvl w:val="0"/>
-          <w:numId w:val="1"/>
+          <w:numId w:val="11"/>
         </w:numPr>
         <w:spacing w:line="360" w:lineRule="auto"/>
+        <w:ind w:left="709"/>
         <w:jc w:val="both"/>
         <w:rPr>
           <w:rFonts w:ascii="Arial" w:hAnsi="Arial"/>
           <w:sz w:val="24"/>
           <w:szCs w:val="24"/>
-          <w:lang w:eastAsia="en-GB"/>
-        </w:rPr>
-      </w:pPr>
-      <w:proofErr w:type="spellStart"/>
+          <w:lang w:val="en-US"/>
+        </w:rPr>
+      </w:pPr>
       <w:r>
         <w:rPr>
           <w:rFonts w:ascii="Arial" w:hAnsi="Arial"/>
           <w:color w:val="262626" w:themeColor="text1" w:themeTint="D9"/>
           <w:sz w:val="24"/>
           <w:szCs w:val="24"/>
-          <w:lang w:val="en-US" w:eastAsia="en-GB" w:bidi="he-IL"/>
-        </w:rPr>
-        <w:t>Lifebox</w:t>
-      </w:r>
-      <w:proofErr w:type="spellEnd"/>
+        </w:rPr>
+        <w:t>The Rolling Scopes School: front-end development 2017-2018</w:t>
+      </w:r>
+    </w:p>
+    <w:p>
+      <w:pPr>
+        <w:pStyle w:val="liste"/>
+        <w:numPr>
+          <w:ilvl w:val="0"/>
+          <w:numId w:val="11"/>
+        </w:numPr>
+        <w:spacing w:line="360" w:lineRule="auto"/>
+        <w:ind w:left="709"/>
+        <w:jc w:val="both"/>
+        <w:rPr>
+          <w:rFonts w:ascii="Arial" w:hAnsi="Arial"/>
+          <w:sz w:val="24"/>
+          <w:szCs w:val="24"/>
+          <w:lang w:val="en-US" w:eastAsia="en-GB"/>
+        </w:rPr>
+      </w:pPr>
+      <w:proofErr w:type="spellStart"/>
       <w:r>
         <w:rPr>
           <w:rFonts w:ascii="Arial" w:hAnsi="Arial"/>
           <w:color w:val="262626" w:themeColor="text1" w:themeTint="D9"/>
           <w:sz w:val="24"/>
           <w:szCs w:val="24"/>
-          <w:lang w:val="en-US" w:eastAsia="en-GB" w:bidi="he-IL"/>
-        </w:rPr>
-        <w:t>:</w:t>
-      </w:r>
+          <w:lang w:val="en-US"/>
+        </w:rPr>
+        <w:t>Udemy</w:t>
+      </w:r>
+      <w:proofErr w:type="spellEnd"/>
       <w:r>
         <w:rPr>
           <w:rFonts w:ascii="Arial" w:hAnsi="Arial"/>
-          <w:sz w:val="24"/>
-          <w:szCs w:val="24"/>
-          <w:shd w:val="clear" w:color="auto" w:fill="FFFFFF"/>
+          <w:color w:val="262626" w:themeColor="text1" w:themeTint="D9"/>
+          <w:sz w:val="24"/>
+          <w:szCs w:val="24"/>
+          <w:lang w:val="ru-RU"/>
+        </w:rPr>
+        <w:t xml:space="preserve">, </w:t>
+      </w:r>
+      <w:r>
+        <w:rPr>
+          <w:rFonts w:ascii="Arial" w:hAnsi="Arial"/>
+          <w:color w:val="262626" w:themeColor="text1" w:themeTint="D9"/>
+          <w:sz w:val="24"/>
+          <w:szCs w:val="24"/>
+          <w:lang w:val="en-US"/>
+        </w:rPr>
+        <w:t>Angular</w:t>
+      </w:r>
+      <w:r>
+        <w:rPr>
+          <w:rFonts w:ascii="Arial" w:hAnsi="Arial"/>
+          <w:color w:val="262626" w:themeColor="text1" w:themeTint="D9"/>
+          <w:sz w:val="24"/>
+          <w:szCs w:val="24"/>
+          <w:lang w:val="ru-RU"/>
+        </w:rPr>
+        <w:t xml:space="preserve"> 7 </w:t>
+      </w:r>
+      <w:r>
+        <w:rPr>
+          <w:rFonts w:ascii="Arial" w:hAnsi="Arial"/>
+          <w:color w:val="262626" w:themeColor="text1" w:themeTint="D9"/>
+          <w:sz w:val="24"/>
+          <w:szCs w:val="24"/>
+          <w:lang w:val="en-US"/>
+        </w:rPr>
+        <w:t>course</w:t>
+      </w:r>
+      <w:r>
+        <w:rPr>
+          <w:rFonts w:ascii="Arial" w:hAnsi="Arial"/>
+          <w:color w:val="262626" w:themeColor="text1" w:themeTint="D9"/>
+          <w:sz w:val="24"/>
+          <w:szCs w:val="24"/>
+          <w:lang w:val="ru-RU"/>
+        </w:rPr>
+        <w:t>, 2018</w:t>
+      </w:r>
+      <w:r>
+        <w:rPr>
+          <w:rFonts w:ascii="Arial" w:hAnsi="Arial"/>
+          <w:color w:val="262626" w:themeColor="text1" w:themeTint="D9"/>
+          <w:sz w:val="24"/>
+          <w:szCs w:val="24"/>
+          <w:lang w:val="en-US"/>
+        </w:rPr>
+        <w:t>-2019</w:t>
+      </w:r>
+    </w:p>
+    <w:p>
+      <w:pPr>
+        <w:pStyle w:val="liste"/>
+        <w:numPr>
+          <w:ilvl w:val="0"/>
+          <w:numId w:val="11"/>
+        </w:numPr>
+        <w:spacing w:line="360" w:lineRule="auto"/>
+        <w:ind w:left="709"/>
+        <w:jc w:val="both"/>
+        <w:rPr>
+          <w:rFonts w:ascii="Tahoma" w:hAnsi="Tahoma" w:cs="Tahoma"/>
+          <w:color w:val="333399"/>
+        </w:rPr>
+      </w:pPr>
+      <w:r>
+        <w:rPr>
+          <w:rFonts w:ascii="Arial" w:hAnsi="Arial"/>
+          <w:color w:val="262626" w:themeColor="text1" w:themeTint="D9"/>
+          <w:sz w:val="24"/>
+          <w:szCs w:val="24"/>
+        </w:rPr>
+        <w:t xml:space="preserve">The Rolling Scopes School: </w:t>
+      </w:r>
+      <w:proofErr w:type="spellStart"/>
+      <w:r>
+        <w:rPr>
+          <w:rFonts w:ascii="Arial" w:hAnsi="Arial"/>
+          <w:color w:val="262626" w:themeColor="text1" w:themeTint="D9"/>
+          <w:sz w:val="24"/>
+          <w:szCs w:val="24"/>
+        </w:rPr>
+        <w:t>NodeJS</w:t>
+      </w:r>
+      <w:proofErr w:type="spellEnd"/>
+      <w:r>
+        <w:rPr>
+          <w:rFonts w:ascii="Arial" w:hAnsi="Arial"/>
+          <w:color w:val="262626" w:themeColor="text1" w:themeTint="D9"/>
+          <w:sz w:val="24"/>
+          <w:szCs w:val="24"/>
+        </w:rPr>
+        <w:t xml:space="preserve"> development </w:t>
+      </w:r>
+      <w:r>
+        <w:rPr>
+          <w:rFonts w:ascii="Arial" w:hAnsi="Arial"/>
+          <w:color w:val="262626" w:themeColor="text1" w:themeTint="D9"/>
+          <w:sz w:val="24"/>
+          <w:szCs w:val="24"/>
+        </w:rPr>
+        <w:t>2020</w:t>
+      </w:r>
+      <w:r>
+        <w:rPr>
+          <w:rFonts w:ascii="Tahoma" w:hAnsi="Tahoma" w:cs="Tahoma"/>
+          <w:color w:val="333399"/>
         </w:rPr>
         <w:t xml:space="preserve"> </w:t>
       </w:r>
-      <w:hyperlink r:id="rId10" w:history="1">
+      <w:r>
+        <w:rPr>
+          <w:rFonts w:ascii="Arial" w:hAnsi="Arial"/>
+          <w:color w:val="262626" w:themeColor="text1" w:themeTint="D9"/>
+          <w:sz w:val="24"/>
+          <w:szCs w:val="24"/>
+        </w:rPr>
+        <w:t>(</w:t>
+      </w:r>
+      <w:hyperlink r:id="rId12" w:history="1">
         <w:r>
           <w:rPr>
             <w:rStyle w:val="af7"/>
@@ -589,49 +4358,113 @@
             <w:sz w:val="24"/>
             <w:szCs w:val="24"/>
           </w:rPr>
-          <w:t>https://mylifebox.com</w:t>
+          <w:t>https://app.rs.school/certificate/u08bjctf</w:t>
         </w:r>
       </w:hyperlink>
+      <w:r>
+        <w:rPr>
+          <w:rFonts w:ascii="Arial" w:hAnsi="Arial"/>
+          <w:color w:val="262626" w:themeColor="text1" w:themeTint="D9"/>
+          <w:sz w:val="24"/>
+          <w:szCs w:val="24"/>
+        </w:rPr>
+        <w:t>)</w:t>
+      </w:r>
     </w:p>
     <w:p>
       <w:pPr>
         <w:pStyle w:val="liste"/>
         <w:numPr>
           <w:ilvl w:val="0"/>
-          <w:numId w:val="1"/>
+          <w:numId w:val="11"/>
         </w:numPr>
         <w:spacing w:line="360" w:lineRule="auto"/>
+        <w:ind w:left="709"/>
         <w:jc w:val="both"/>
         <w:rPr>
           <w:rFonts w:ascii="Arial" w:hAnsi="Arial"/>
           <w:sz w:val="24"/>
           <w:szCs w:val="24"/>
-          <w:lang w:val="en-US" w:eastAsia="en-GB"/>
+          <w:lang w:val="en-US"/>
         </w:rPr>
       </w:pPr>
       <w:proofErr w:type="spellStart"/>
       <w:r>
         <w:rPr>
           <w:rFonts w:ascii="Arial" w:hAnsi="Arial"/>
-          <w:color w:val="262626" w:themeColor="text1" w:themeTint="D9"/>
-          <w:sz w:val="24"/>
-          <w:szCs w:val="24"/>
-          <w:lang w:val="en-US" w:eastAsia="en-GB" w:bidi="he-IL"/>
-        </w:rPr>
-        <w:t>Billo</w:t>
+          <w:sz w:val="24"/>
+          <w:szCs w:val="24"/>
+          <w:lang w:val="en-US"/>
+        </w:rPr>
+        <w:t>Fullstack</w:t>
       </w:r>
       <w:proofErr w:type="spellEnd"/>
       <w:r>
         <w:rPr>
           <w:rFonts w:ascii="Arial" w:hAnsi="Arial"/>
-          <w:color w:val="262626" w:themeColor="text1" w:themeTint="D9"/>
-          <w:sz w:val="24"/>
-          <w:szCs w:val="24"/>
-          <w:lang w:val="en-US" w:eastAsia="en-GB" w:bidi="he-IL"/>
-        </w:rPr>
-        <w:t xml:space="preserve">: </w:t>
-      </w:r>
-      <w:hyperlink r:id="rId11" w:anchor="!/welcome" w:history="1">
+          <w:sz w:val="24"/>
+          <w:szCs w:val="24"/>
+          <w:lang w:val="en-US"/>
+        </w:rPr>
+        <w:t xml:space="preserve"> course in The University of Helsinki, 2020 (online)</w:t>
+      </w:r>
+    </w:p>
+    <w:p>
+      <w:pPr>
+        <w:pStyle w:val="liste"/>
+        <w:numPr>
+          <w:ilvl w:val="0"/>
+          <w:numId w:val="11"/>
+        </w:numPr>
+        <w:spacing w:line="360" w:lineRule="auto"/>
+        <w:ind w:left="709"/>
+        <w:jc w:val="both"/>
+        <w:rPr>
+          <w:rFonts w:ascii="Arial" w:hAnsi="Arial"/>
+          <w:sz w:val="24"/>
+          <w:szCs w:val="24"/>
+          <w:lang w:val="en-US"/>
+        </w:rPr>
+      </w:pPr>
+      <w:r>
+        <w:rPr>
+          <w:rStyle w:val="a5"/>
+          <w:rFonts w:ascii="Arial" w:hAnsi="Arial"/>
+          <w:b w:val="0"/>
+          <w:sz w:val="24"/>
+          <w:szCs w:val="24"/>
+          <w:shd w:val="clear" w:color="auto" w:fill="FFFFFF"/>
+        </w:rPr>
+        <w:t xml:space="preserve">Node.js in Cloud AWS, </w:t>
+      </w:r>
+      <w:r>
+        <w:rPr>
+          <w:rFonts w:ascii="Arial" w:hAnsi="Arial"/>
+          <w:sz w:val="24"/>
+          <w:szCs w:val="24"/>
+          <w:lang w:val="en-US"/>
+        </w:rPr>
+        <w:t>2020</w:t>
+      </w:r>
+      <w:r>
+        <w:rPr>
+          <w:rFonts w:ascii="Arial" w:hAnsi="Arial"/>
+          <w:sz w:val="24"/>
+          <w:szCs w:val="24"/>
+          <w:lang w:val="en-US"/>
+        </w:rPr>
+        <w:t xml:space="preserve"> </w:t>
+      </w:r>
+      <w:r>
+        <w:rPr>
+          <w:rFonts w:ascii="Arial" w:hAnsi="Arial"/>
+          <w:sz w:val="24"/>
+          <w:szCs w:val="24"/>
+          <w:lang w:val="en-US"/>
+        </w:rPr>
+        <w:t>(</w:t>
+      </w:r>
+      <w:hyperlink r:id="rId13" w:history="1">
         <w:r>
           <w:rPr>
             <w:rStyle w:val="af7"/>
@@ -640,1085 +4473,32 @@
             <w:szCs w:val="24"/>
             <w:lang w:val="en-US"/>
           </w:rPr>
-          <w:t>https://mybilloapp.com/#!/welcome</w:t>
+          <w:t>https://app.rs.school/certificate/vnl50gj7</w:t>
         </w:r>
       </w:hyperlink>
+      <w:r>
+        <w:rPr>
+          <w:rFonts w:ascii="Arial" w:hAnsi="Arial"/>
+          <w:sz w:val="24"/>
+          <w:szCs w:val="24"/>
+          <w:lang w:val="en-US"/>
+        </w:rPr>
+        <w:t>)</w:t>
+      </w:r>
     </w:p>
     <w:p>
       <w:pPr>
         <w:pStyle w:val="liste"/>
         <w:spacing w:line="360" w:lineRule="auto"/>
-        <w:ind w:left="0" w:firstLine="0"/>
+        <w:ind w:left="709" w:firstLine="0"/>
         <w:jc w:val="both"/>
         <w:rPr>
           <w:rFonts w:ascii="Arial" w:hAnsi="Arial"/>
           <w:sz w:val="24"/>
           <w:szCs w:val="24"/>
-          <w:lang w:val="en-US" w:eastAsia="en-GB"/>
-        </w:rPr>
-      </w:pPr>
-    </w:p>
-    <w:p>
-      <w:pPr>
-        <w:pStyle w:val="liste"/>
-        <w:spacing w:line="360" w:lineRule="auto"/>
-        <w:ind w:left="0" w:firstLine="0"/>
-        <w:jc w:val="both"/>
-        <w:rPr>
-          <w:rFonts w:ascii="Arial" w:hAnsi="Arial"/>
-          <w:sz w:val="24"/>
-          <w:szCs w:val="24"/>
           <w:lang w:val="en-US"/>
         </w:rPr>
       </w:pPr>
-      <w:r>
-        <w:rPr>
-          <w:rFonts w:ascii="Arial" w:hAnsi="Arial"/>
-          <w:sz w:val="24"/>
-          <w:szCs w:val="24"/>
-        </w:rPr>
-        <w:t>T</w:t>
-      </w:r>
-      <w:r>
-        <w:rPr>
-          <w:rFonts w:ascii="Arial" w:hAnsi="Arial"/>
-          <w:sz w:val="24"/>
-          <w:szCs w:val="24"/>
-        </w:rPr>
-        <w:t>echnologies</w:t>
-      </w:r>
-      <w:r>
-        <w:rPr>
-          <w:rFonts w:ascii="Arial" w:hAnsi="Arial"/>
-          <w:sz w:val="24"/>
-          <w:szCs w:val="24"/>
-          <w:lang w:val="en-US"/>
-        </w:rPr>
-        <w:t>:</w:t>
-      </w:r>
-    </w:p>
-    <w:p>
-      <w:pPr>
-        <w:pStyle w:val="liste"/>
-        <w:numPr>
-          <w:ilvl w:val="0"/>
-          <w:numId w:val="1"/>
-        </w:numPr>
-        <w:spacing w:line="360" w:lineRule="auto"/>
-        <w:jc w:val="both"/>
-        <w:rPr>
-          <w:rFonts w:ascii="Arial" w:hAnsi="Arial"/>
-          <w:sz w:val="24"/>
-          <w:szCs w:val="24"/>
-          <w:lang w:val="en-US" w:eastAsia="en-GB"/>
-        </w:rPr>
-      </w:pPr>
-      <w:r>
-        <w:rPr>
-          <w:rFonts w:ascii="Arial" w:hAnsi="Arial"/>
-          <w:color w:val="262626" w:themeColor="text1" w:themeTint="D9"/>
-          <w:sz w:val="24"/>
-          <w:szCs w:val="24"/>
-          <w:lang w:val="en-US" w:eastAsia="en-GB" w:bidi="he-IL"/>
-        </w:rPr>
-        <w:t>AngularJS / Angular 9</w:t>
-      </w:r>
-    </w:p>
-    <w:p>
-      <w:pPr>
-        <w:pStyle w:val="liste"/>
-        <w:numPr>
-          <w:ilvl w:val="0"/>
-          <w:numId w:val="1"/>
-        </w:numPr>
-        <w:spacing w:line="360" w:lineRule="auto"/>
-        <w:jc w:val="both"/>
-        <w:rPr>
-          <w:rFonts w:ascii="Arial" w:hAnsi="Arial"/>
-          <w:sz w:val="24"/>
-          <w:szCs w:val="24"/>
-          <w:lang w:val="en-US" w:eastAsia="en-GB"/>
-        </w:rPr>
-      </w:pPr>
-      <w:r>
-        <w:rPr>
-          <w:rFonts w:ascii="Arial" w:hAnsi="Arial"/>
-          <w:color w:val="262626" w:themeColor="text1" w:themeTint="D9"/>
-          <w:sz w:val="24"/>
-          <w:szCs w:val="24"/>
-          <w:lang w:val="en-US" w:eastAsia="en-GB" w:bidi="he-IL"/>
-        </w:rPr>
-        <w:t xml:space="preserve">React / </w:t>
-      </w:r>
-      <w:proofErr w:type="spellStart"/>
-      <w:r>
-        <w:rPr>
-          <w:rFonts w:ascii="Arial" w:hAnsi="Arial"/>
-          <w:color w:val="262626" w:themeColor="text1" w:themeTint="D9"/>
-          <w:sz w:val="24"/>
-          <w:szCs w:val="24"/>
-          <w:lang w:val="en-US" w:eastAsia="en-GB" w:bidi="he-IL"/>
-        </w:rPr>
-        <w:t>NodeJS</w:t>
-      </w:r>
-      <w:proofErr w:type="spellEnd"/>
-      <w:r>
-        <w:rPr>
-          <w:rFonts w:ascii="Arial" w:hAnsi="Arial"/>
-          <w:color w:val="262626" w:themeColor="text1" w:themeTint="D9"/>
-          <w:sz w:val="24"/>
-          <w:szCs w:val="24"/>
-          <w:lang w:val="en-US" w:eastAsia="en-GB" w:bidi="he-IL"/>
-        </w:rPr>
-        <w:t xml:space="preserve"> / </w:t>
-      </w:r>
-      <w:r>
-        <w:rPr>
-          <w:rFonts w:ascii="Arial" w:hAnsi="Arial"/>
-          <w:color w:val="262626" w:themeColor="text1" w:themeTint="D9"/>
-          <w:sz w:val="24"/>
-          <w:szCs w:val="24"/>
-          <w:lang w:val="en-US"/>
-        </w:rPr>
-        <w:t>Express</w:t>
-      </w:r>
-      <w:r>
-        <w:rPr>
-          <w:rFonts w:ascii="Arial" w:hAnsi="Arial"/>
-          <w:sz w:val="24"/>
-          <w:szCs w:val="24"/>
-          <w:lang w:val="en-US" w:eastAsia="en-GB"/>
-        </w:rPr>
-        <w:t xml:space="preserve"> </w:t>
-      </w:r>
-    </w:p>
-    <w:p>
-      <w:pPr>
-        <w:pStyle w:val="liste"/>
-        <w:numPr>
-          <w:ilvl w:val="0"/>
-          <w:numId w:val="1"/>
-        </w:numPr>
-        <w:spacing w:line="360" w:lineRule="auto"/>
-        <w:jc w:val="both"/>
-        <w:rPr>
-          <w:rFonts w:ascii="Arial" w:hAnsi="Arial"/>
-          <w:sz w:val="24"/>
-          <w:szCs w:val="24"/>
-          <w:lang w:val="en-US" w:eastAsia="en-GB"/>
-        </w:rPr>
-      </w:pPr>
-      <w:r>
-        <w:rPr>
-          <w:rFonts w:ascii="Arial" w:hAnsi="Arial"/>
-          <w:sz w:val="24"/>
-          <w:szCs w:val="24"/>
-          <w:lang w:val="en-US" w:eastAsia="en-GB"/>
-        </w:rPr>
-        <w:t xml:space="preserve">JavaScript / </w:t>
-      </w:r>
-      <w:proofErr w:type="spellStart"/>
-      <w:r>
-        <w:rPr>
-          <w:rFonts w:ascii="Arial" w:hAnsi="Arial"/>
-          <w:sz w:val="24"/>
-          <w:szCs w:val="24"/>
-          <w:lang w:val="en-US" w:eastAsia="en-GB"/>
-        </w:rPr>
-        <w:t>TypeScript</w:t>
-      </w:r>
-      <w:proofErr w:type="spellEnd"/>
-    </w:p>
-    <w:p>
-      <w:pPr>
-        <w:pStyle w:val="liste"/>
-        <w:numPr>
-          <w:ilvl w:val="0"/>
-          <w:numId w:val="1"/>
-        </w:numPr>
-        <w:spacing w:line="360" w:lineRule="auto"/>
-        <w:jc w:val="both"/>
-        <w:rPr>
-          <w:rFonts w:ascii="Arial" w:hAnsi="Arial"/>
-          <w:sz w:val="24"/>
-          <w:szCs w:val="24"/>
-        </w:rPr>
-      </w:pPr>
-      <w:r>
-        <w:rPr>
-          <w:rFonts w:ascii="Arial" w:hAnsi="Arial"/>
-          <w:color w:val="262626" w:themeColor="text1" w:themeTint="D9"/>
-          <w:sz w:val="24"/>
-          <w:szCs w:val="24"/>
-        </w:rPr>
-        <w:t>jQuery</w:t>
-      </w:r>
-      <w:r>
-        <w:rPr>
-          <w:rFonts w:ascii="Arial" w:hAnsi="Arial"/>
-          <w:sz w:val="24"/>
-          <w:szCs w:val="24"/>
-          <w:lang w:val="en-US"/>
-        </w:rPr>
-        <w:t xml:space="preserve"> / </w:t>
-      </w:r>
-      <w:proofErr w:type="spellStart"/>
-      <w:r>
-        <w:rPr>
-          <w:rFonts w:ascii="Arial" w:hAnsi="Arial"/>
-          <w:sz w:val="24"/>
-          <w:szCs w:val="24"/>
-          <w:lang w:val="en-US"/>
-        </w:rPr>
-        <w:t>Webpack</w:t>
-      </w:r>
-      <w:proofErr w:type="spellEnd"/>
-    </w:p>
-    <w:p>
-      <w:pPr>
-        <w:pStyle w:val="liste"/>
-        <w:numPr>
-          <w:ilvl w:val="0"/>
-          <w:numId w:val="1"/>
-        </w:numPr>
-        <w:spacing w:line="360" w:lineRule="auto"/>
-        <w:jc w:val="both"/>
-        <w:rPr>
-          <w:rFonts w:ascii="Arial" w:hAnsi="Arial"/>
-          <w:sz w:val="24"/>
-          <w:szCs w:val="24"/>
-          <w:lang w:val="en-US" w:eastAsia="en-GB"/>
-        </w:rPr>
-      </w:pPr>
-      <w:r>
-        <w:rPr>
-          <w:rFonts w:ascii="Arial" w:hAnsi="Arial"/>
-          <w:sz w:val="24"/>
-          <w:szCs w:val="24"/>
-          <w:lang w:val="en-US" w:eastAsia="en-GB"/>
-        </w:rPr>
-        <w:t xml:space="preserve">HTNL5 / CSS3 / </w:t>
-      </w:r>
-      <w:r>
-        <w:rPr>
-          <w:rFonts w:ascii="Arial" w:hAnsi="Arial"/>
-          <w:color w:val="262626" w:themeColor="text1" w:themeTint="D9"/>
-          <w:sz w:val="24"/>
-          <w:szCs w:val="24"/>
-        </w:rPr>
-        <w:t>SASS</w:t>
-      </w:r>
-    </w:p>
-    <w:p>
-      <w:pPr>
-        <w:pStyle w:val="liste"/>
-        <w:numPr>
-          <w:ilvl w:val="0"/>
-          <w:numId w:val="1"/>
-        </w:numPr>
-        <w:spacing w:line="360" w:lineRule="auto"/>
-        <w:jc w:val="both"/>
-        <w:rPr>
-          <w:rFonts w:ascii="Arial" w:hAnsi="Arial"/>
-          <w:sz w:val="24"/>
-          <w:szCs w:val="24"/>
-          <w:lang w:val="en-US" w:eastAsia="en-GB"/>
-        </w:rPr>
-      </w:pPr>
-      <w:r>
-        <w:rPr>
-          <w:rFonts w:ascii="Arial" w:hAnsi="Arial"/>
-          <w:sz w:val="24"/>
-          <w:szCs w:val="24"/>
-          <w:lang w:val="en-US" w:eastAsia="en-GB"/>
-        </w:rPr>
-        <w:t xml:space="preserve">Jira / </w:t>
-      </w:r>
-      <w:proofErr w:type="spellStart"/>
-      <w:r>
-        <w:rPr>
-          <w:rFonts w:ascii="Arial" w:hAnsi="Arial"/>
-          <w:sz w:val="24"/>
-          <w:szCs w:val="24"/>
-          <w:lang w:val="en-US" w:eastAsia="en-GB"/>
-        </w:rPr>
-        <w:t>Git</w:t>
-      </w:r>
-      <w:proofErr w:type="spellEnd"/>
-      <w:r>
-        <w:rPr>
-          <w:rFonts w:ascii="Arial" w:hAnsi="Arial"/>
-          <w:sz w:val="24"/>
-          <w:szCs w:val="24"/>
-          <w:lang w:val="en-US" w:eastAsia="en-GB"/>
-        </w:rPr>
-        <w:t xml:space="preserve"> / Scrum</w:t>
-      </w:r>
-    </w:p>
-    <w:p>
-      <w:pPr>
-        <w:pStyle w:val="liste"/>
-        <w:spacing w:line="360" w:lineRule="auto"/>
-        <w:ind w:left="0" w:firstLine="0"/>
-        <w:jc w:val="both"/>
-        <w:rPr>
-          <w:rFonts w:ascii="Arial" w:hAnsi="Arial"/>
-          <w:sz w:val="24"/>
-          <w:szCs w:val="24"/>
-          <w:lang w:val="en-US" w:eastAsia="en-GB"/>
-        </w:rPr>
-      </w:pPr>
-    </w:p>
-    <w:p>
-      <w:pPr>
-        <w:pStyle w:val="liste"/>
-        <w:spacing w:line="360" w:lineRule="auto"/>
-        <w:ind w:left="0" w:firstLine="0"/>
-        <w:jc w:val="both"/>
-        <w:rPr>
-          <w:rFonts w:ascii="Arial" w:hAnsi="Arial"/>
-          <w:sz w:val="24"/>
-          <w:szCs w:val="24"/>
-          <w:lang w:val="en-US"/>
-        </w:rPr>
-      </w:pPr>
-      <w:r>
-        <w:rPr>
-          <w:rFonts w:ascii="Arial" w:hAnsi="Arial"/>
-          <w:sz w:val="24"/>
-          <w:szCs w:val="24"/>
-          <w:lang w:val="en-US"/>
-        </w:rPr>
-        <w:t>D</w:t>
-      </w:r>
-      <w:proofErr w:type="spellStart"/>
-      <w:r>
-        <w:rPr>
-          <w:rFonts w:ascii="Arial" w:hAnsi="Arial"/>
-          <w:sz w:val="24"/>
-          <w:szCs w:val="24"/>
-        </w:rPr>
-        <w:t>uties</w:t>
-      </w:r>
-      <w:proofErr w:type="spellEnd"/>
-      <w:r>
-        <w:rPr>
-          <w:rFonts w:ascii="Arial" w:hAnsi="Arial"/>
-          <w:sz w:val="24"/>
-          <w:szCs w:val="24"/>
-          <w:lang w:val="en-US"/>
-        </w:rPr>
-        <w:t>:</w:t>
-      </w:r>
-    </w:p>
-    <w:p>
-      <w:pPr>
-        <w:pStyle w:val="af5"/>
-        <w:numPr>
-          <w:ilvl w:val="0"/>
-          <w:numId w:val="6"/>
-        </w:numPr>
-        <w:spacing w:line="360" w:lineRule="auto"/>
-        <w:ind w:left="714" w:hanging="357"/>
-        <w:jc w:val="both"/>
-        <w:rPr>
-          <w:rFonts w:ascii="Arial" w:hAnsi="Arial"/>
-          <w:color w:val="262626" w:themeColor="text1" w:themeTint="D9"/>
-          <w:lang w:eastAsia="en-GB" w:bidi="he-IL"/>
-        </w:rPr>
-      </w:pPr>
-      <w:r>
-        <w:rPr>
-          <w:rFonts w:ascii="Arial" w:hAnsi="Arial"/>
-          <w:color w:val="262626" w:themeColor="text1" w:themeTint="D9"/>
-          <w:lang w:eastAsia="en-GB" w:bidi="he-IL"/>
-        </w:rPr>
-        <w:t>Development of single-page applications</w:t>
-      </w:r>
-    </w:p>
-    <w:p>
-      <w:pPr>
-        <w:pStyle w:val="af5"/>
-        <w:numPr>
-          <w:ilvl w:val="0"/>
-          <w:numId w:val="6"/>
-        </w:numPr>
-        <w:spacing w:line="360" w:lineRule="auto"/>
-        <w:jc w:val="both"/>
-        <w:rPr>
-          <w:rFonts w:ascii="Arial" w:hAnsi="Arial"/>
-          <w:color w:val="262626" w:themeColor="text1" w:themeTint="D9"/>
-          <w:lang w:eastAsia="en-GB" w:bidi="he-IL"/>
-        </w:rPr>
-      </w:pPr>
-      <w:r>
-        <w:rPr>
-          <w:rFonts w:ascii="Arial" w:hAnsi="Arial"/>
-          <w:color w:val="262626" w:themeColor="text1" w:themeTint="D9"/>
-          <w:lang w:eastAsia="en-GB" w:bidi="he-IL"/>
-        </w:rPr>
-        <w:t>Refactoring and optimization</w:t>
-      </w:r>
-    </w:p>
-    <w:p>
-      <w:pPr>
-        <w:pStyle w:val="af5"/>
-        <w:numPr>
-          <w:ilvl w:val="0"/>
-          <w:numId w:val="6"/>
-        </w:numPr>
-        <w:spacing w:line="360" w:lineRule="auto"/>
-        <w:jc w:val="both"/>
-        <w:rPr>
-          <w:rFonts w:ascii="Arial" w:hAnsi="Arial"/>
-          <w:color w:val="262626" w:themeColor="text1" w:themeTint="D9"/>
-          <w:lang w:eastAsia="en-GB" w:bidi="he-IL"/>
-        </w:rPr>
-      </w:pPr>
-      <w:r>
-        <w:rPr>
-          <w:rFonts w:ascii="Arial" w:hAnsi="Arial"/>
-          <w:color w:val="262626" w:themeColor="text1" w:themeTint="D9"/>
-          <w:lang w:eastAsia="en-GB" w:bidi="he-IL"/>
-        </w:rPr>
-        <w:t>Communication with the team and business</w:t>
-      </w:r>
-    </w:p>
-    <w:p>
-      <w:pPr>
-        <w:spacing w:line="360" w:lineRule="auto"/>
-        <w:jc w:val="both"/>
-        <w:rPr>
-          <w:rFonts w:ascii="Arial" w:hAnsi="Arial"/>
-          <w:color w:val="262626" w:themeColor="text1" w:themeTint="D9"/>
-          <w:lang w:eastAsia="en-GB" w:bidi="he-IL"/>
-        </w:rPr>
-      </w:pPr>
-    </w:p>
-    <w:p>
-      <w:pPr>
-        <w:spacing w:line="360" w:lineRule="auto"/>
-        <w:jc w:val="both"/>
-        <w:rPr>
-          <w:rFonts w:ascii="Arial" w:hAnsi="Arial"/>
-          <w:color w:val="262626" w:themeColor="text1" w:themeTint="D9"/>
-          <w:lang w:eastAsia="en-GB" w:bidi="he-IL"/>
-        </w:rPr>
-      </w:pPr>
-    </w:p>
-    <w:p>
-      <w:pPr>
-        <w:pStyle w:val="1"/>
-        <w:shd w:val="clear" w:color="auto" w:fill="FFFFFF"/>
-        <w:spacing w:before="0" w:beforeAutospacing="0" w:after="0" w:afterAutospacing="0" w:line="360" w:lineRule="auto"/>
-        <w:textAlignment w:val="baseline"/>
-        <w:rPr>
-          <w:rFonts w:ascii="Arial" w:hAnsi="Arial" w:cs="Arial"/>
-          <w:bCs w:val="0"/>
-          <w:sz w:val="24"/>
-          <w:szCs w:val="24"/>
-          <w:lang w:val="en-US"/>
-        </w:rPr>
-      </w:pPr>
-      <w:r>
-        <w:rPr>
-          <w:rFonts w:ascii="Arial" w:hAnsi="Arial" w:cs="Arial"/>
-          <w:color w:val="262626" w:themeColor="text1" w:themeTint="D9"/>
-          <w:sz w:val="24"/>
-          <w:szCs w:val="24"/>
-          <w:lang w:val="en-US"/>
-        </w:rPr>
-        <w:t>Software Engineer</w:t>
-      </w:r>
-      <w:r>
-        <w:rPr>
-          <w:rFonts w:ascii="Arial" w:hAnsi="Arial" w:cs="Arial"/>
-          <w:sz w:val="24"/>
-          <w:szCs w:val="24"/>
-          <w:lang w:val="en-US"/>
-        </w:rPr>
-        <w:t xml:space="preserve">, </w:t>
-      </w:r>
-      <w:r>
-        <w:rPr>
-          <w:rFonts w:ascii="Arial" w:hAnsi="Arial" w:cs="Arial"/>
-          <w:bCs w:val="0"/>
-          <w:sz w:val="24"/>
-          <w:szCs w:val="24"/>
-          <w:lang w:val="en-US"/>
-        </w:rPr>
-        <w:t>OCS Innovation Company (OCSICO®)</w:t>
-      </w:r>
-      <w:r>
-        <w:rPr>
-          <w:rFonts w:ascii="Arial" w:hAnsi="Arial" w:cs="Arial"/>
-          <w:sz w:val="24"/>
-          <w:szCs w:val="24"/>
-          <w:lang w:val="en-US"/>
-        </w:rPr>
-        <w:t>, Minsk</w:t>
-      </w:r>
-    </w:p>
-    <w:p>
-      <w:pPr>
-        <w:pStyle w:val="date1"/>
-        <w:spacing w:line="360" w:lineRule="auto"/>
-        <w:rPr>
-          <w:rFonts w:ascii="Arial" w:hAnsi="Arial" w:cs="Arial"/>
-          <w:sz w:val="24"/>
-        </w:rPr>
-      </w:pPr>
-      <w:r>
-        <w:rPr>
-          <w:rFonts w:ascii="Arial" w:hAnsi="Arial" w:cs="Arial"/>
-          <w:sz w:val="24"/>
-        </w:rPr>
-        <w:t>(</w:t>
-      </w:r>
-      <w:r>
-        <w:rPr>
-          <w:rFonts w:ascii="Arial" w:hAnsi="Arial" w:cs="Arial"/>
-          <w:sz w:val="24"/>
-        </w:rPr>
-        <w:t>August</w:t>
-      </w:r>
-      <w:r>
-        <w:rPr>
-          <w:rFonts w:ascii="Arial" w:hAnsi="Arial" w:cs="Arial"/>
-          <w:sz w:val="24"/>
-        </w:rPr>
-        <w:t xml:space="preserve"> 2018 – </w:t>
-      </w:r>
-      <w:r>
-        <w:rPr>
-          <w:rFonts w:ascii="Arial" w:hAnsi="Arial" w:cs="Arial"/>
-          <w:sz w:val="24"/>
-        </w:rPr>
-        <w:t>February 2019</w:t>
-      </w:r>
-      <w:r>
-        <w:rPr>
-          <w:rFonts w:ascii="Arial" w:hAnsi="Arial" w:cs="Arial"/>
-          <w:sz w:val="24"/>
-        </w:rPr>
-        <w:t>)</w:t>
-      </w:r>
-    </w:p>
-    <w:p>
-      <w:pPr>
-        <w:pStyle w:val="a7"/>
-        <w:spacing w:line="360" w:lineRule="auto"/>
-        <w:ind w:left="0"/>
-        <w:rPr>
-          <w:rFonts w:ascii="Arial" w:hAnsi="Arial"/>
-          <w:sz w:val="24"/>
-          <w:szCs w:val="24"/>
-          <w:lang w:eastAsia="en-GB"/>
-        </w:rPr>
-      </w:pPr>
-    </w:p>
-    <w:p>
-      <w:pPr>
-        <w:pStyle w:val="liste"/>
-        <w:spacing w:line="360" w:lineRule="auto"/>
-        <w:ind w:left="0" w:firstLine="0"/>
-        <w:jc w:val="both"/>
-        <w:rPr>
-          <w:rFonts w:ascii="Arial" w:hAnsi="Arial"/>
-          <w:sz w:val="24"/>
-          <w:szCs w:val="24"/>
-          <w:lang w:val="en-US"/>
-        </w:rPr>
-      </w:pPr>
-      <w:r>
-        <w:rPr>
-          <w:rFonts w:ascii="Arial" w:hAnsi="Arial"/>
-          <w:sz w:val="24"/>
-          <w:szCs w:val="24"/>
-        </w:rPr>
-        <w:t>Projects</w:t>
-      </w:r>
-      <w:r>
-        <w:rPr>
-          <w:rFonts w:ascii="Arial" w:hAnsi="Arial"/>
-          <w:sz w:val="24"/>
-          <w:szCs w:val="24"/>
-          <w:lang w:val="en-US"/>
-        </w:rPr>
-        <w:t>:</w:t>
-      </w:r>
-    </w:p>
-    <w:p>
-      <w:pPr>
-        <w:pStyle w:val="liste"/>
-        <w:numPr>
-          <w:ilvl w:val="0"/>
-          <w:numId w:val="1"/>
-        </w:numPr>
-        <w:spacing w:line="360" w:lineRule="auto"/>
-        <w:jc w:val="both"/>
-        <w:rPr>
-          <w:rFonts w:ascii="Arial" w:hAnsi="Arial"/>
-          <w:sz w:val="24"/>
-          <w:szCs w:val="24"/>
-          <w:lang w:eastAsia="en-GB"/>
-        </w:rPr>
-      </w:pPr>
-      <w:proofErr w:type="spellStart"/>
-      <w:r>
-        <w:rPr>
-          <w:rFonts w:ascii="Arial" w:hAnsi="Arial"/>
-          <w:color w:val="262626" w:themeColor="text1" w:themeTint="D9"/>
-          <w:sz w:val="24"/>
-          <w:szCs w:val="24"/>
-          <w:lang w:val="en-US" w:eastAsia="en-GB" w:bidi="he-IL"/>
-        </w:rPr>
-        <w:t>iKassa</w:t>
-      </w:r>
-      <w:proofErr w:type="spellEnd"/>
-      <w:r>
-        <w:rPr>
-          <w:rFonts w:ascii="Arial" w:hAnsi="Arial"/>
-          <w:color w:val="262626" w:themeColor="text1" w:themeTint="D9"/>
-          <w:sz w:val="24"/>
-          <w:szCs w:val="24"/>
-          <w:lang w:val="en-US" w:eastAsia="en-GB" w:bidi="he-IL"/>
-        </w:rPr>
-        <w:t>:</w:t>
-      </w:r>
-      <w:r>
-        <w:rPr>
-          <w:rFonts w:ascii="Arial" w:hAnsi="Arial"/>
-          <w:sz w:val="24"/>
-          <w:szCs w:val="24"/>
-          <w:shd w:val="clear" w:color="auto" w:fill="FFFFFF"/>
-        </w:rPr>
-        <w:t xml:space="preserve"> </w:t>
-      </w:r>
-      <w:hyperlink r:id="rId12" w:history="1">
-        <w:r>
-          <w:rPr>
-            <w:rStyle w:val="af7"/>
-            <w:rFonts w:ascii="Arial" w:hAnsi="Arial"/>
-            <w:sz w:val="24"/>
-            <w:szCs w:val="24"/>
-          </w:rPr>
-          <w:t>https://ikassa.</w:t>
-        </w:r>
-        <w:r>
-          <w:rPr>
-            <w:rStyle w:val="af7"/>
-            <w:rFonts w:ascii="Arial" w:hAnsi="Arial"/>
-            <w:sz w:val="24"/>
-            <w:szCs w:val="24"/>
-            <w:lang w:val="en-US"/>
-          </w:rPr>
-          <w:t>by</w:t>
-        </w:r>
-      </w:hyperlink>
-    </w:p>
-    <w:p>
-      <w:pPr>
-        <w:pStyle w:val="liste"/>
-        <w:numPr>
-          <w:ilvl w:val="0"/>
-          <w:numId w:val="1"/>
-        </w:numPr>
-        <w:spacing w:line="360" w:lineRule="auto"/>
-        <w:jc w:val="both"/>
-        <w:rPr>
-          <w:rFonts w:ascii="Arial" w:hAnsi="Arial"/>
-          <w:sz w:val="24"/>
-          <w:szCs w:val="24"/>
-          <w:lang w:val="en-US" w:eastAsia="en-GB"/>
-        </w:rPr>
-      </w:pPr>
-      <w:proofErr w:type="spellStart"/>
-      <w:r>
-        <w:rPr>
-          <w:rFonts w:ascii="Arial" w:hAnsi="Arial"/>
-          <w:color w:val="262626" w:themeColor="text1" w:themeTint="D9"/>
-          <w:sz w:val="24"/>
-          <w:szCs w:val="24"/>
-          <w:lang w:val="en-US" w:eastAsia="en-GB" w:bidi="he-IL"/>
-        </w:rPr>
-        <w:t>adapsys</w:t>
-      </w:r>
-      <w:proofErr w:type="spellEnd"/>
-      <w:r>
-        <w:rPr>
-          <w:rFonts w:ascii="Arial" w:hAnsi="Arial"/>
-          <w:color w:val="262626" w:themeColor="text1" w:themeTint="D9"/>
-          <w:sz w:val="24"/>
-          <w:szCs w:val="24"/>
-          <w:lang w:val="en-US" w:eastAsia="en-GB" w:bidi="he-IL"/>
-        </w:rPr>
-        <w:t xml:space="preserve">: </w:t>
-      </w:r>
-      <w:hyperlink r:id="rId13" w:history="1">
-        <w:r>
-          <w:rPr>
-            <w:rStyle w:val="af7"/>
-            <w:rFonts w:ascii="Arial" w:hAnsi="Arial"/>
-            <w:sz w:val="24"/>
-            <w:szCs w:val="24"/>
-            <w:lang w:val="en-US" w:eastAsia="en-GB" w:bidi="he-IL"/>
-          </w:rPr>
-          <w:t>https</w:t>
-        </w:r>
-        <w:r>
-          <w:rPr>
-            <w:rStyle w:val="af7"/>
-            <w:rFonts w:ascii="Arial" w:hAnsi="Arial"/>
-            <w:sz w:val="24"/>
-            <w:szCs w:val="24"/>
-            <w:lang w:val="en-US" w:eastAsia="en-GB" w:bidi="he-IL"/>
-          </w:rPr>
-          <w:t>://</w:t>
-        </w:r>
-        <w:r>
-          <w:rPr>
-            <w:rStyle w:val="af7"/>
-            <w:rFonts w:ascii="Arial" w:hAnsi="Arial"/>
-            <w:sz w:val="24"/>
-            <w:szCs w:val="24"/>
-            <w:lang w:val="en-US" w:eastAsia="en-GB" w:bidi="he-IL"/>
-          </w:rPr>
-          <w:t>www</w:t>
-        </w:r>
-        <w:r>
-          <w:rPr>
-            <w:rStyle w:val="af7"/>
-            <w:rFonts w:ascii="Arial" w:hAnsi="Arial"/>
-            <w:sz w:val="24"/>
-            <w:szCs w:val="24"/>
-            <w:lang w:val="en-US" w:eastAsia="en-GB" w:bidi="he-IL"/>
-          </w:rPr>
-          <w:t>.</w:t>
-        </w:r>
-        <w:r>
-          <w:rPr>
-            <w:rStyle w:val="af7"/>
-            <w:rFonts w:ascii="Arial" w:hAnsi="Arial"/>
-            <w:sz w:val="24"/>
-            <w:szCs w:val="24"/>
-            <w:lang w:val="en-US" w:eastAsia="en-GB" w:bidi="he-IL"/>
-          </w:rPr>
-          <w:t>abamahotelresort</w:t>
-        </w:r>
-        <w:r>
-          <w:rPr>
-            <w:rStyle w:val="af7"/>
-            <w:rFonts w:ascii="Arial" w:hAnsi="Arial"/>
-            <w:sz w:val="24"/>
-            <w:szCs w:val="24"/>
-            <w:lang w:val="en-US" w:eastAsia="en-GB" w:bidi="he-IL"/>
-          </w:rPr>
-          <w:t>.</w:t>
-        </w:r>
-        <w:r>
-          <w:rPr>
-            <w:rStyle w:val="af7"/>
-            <w:rFonts w:ascii="Arial" w:hAnsi="Arial"/>
-            <w:sz w:val="24"/>
-            <w:szCs w:val="24"/>
-            <w:lang w:val="en-US" w:eastAsia="en-GB" w:bidi="he-IL"/>
-          </w:rPr>
-          <w:t>com</w:t>
-        </w:r>
-      </w:hyperlink>
-    </w:p>
-    <w:p>
-      <w:pPr>
-        <w:pStyle w:val="liste"/>
-        <w:spacing w:line="360" w:lineRule="auto"/>
-        <w:ind w:left="0" w:firstLine="0"/>
-        <w:jc w:val="both"/>
-        <w:rPr>
-          <w:rFonts w:ascii="Arial" w:hAnsi="Arial"/>
-          <w:sz w:val="24"/>
-          <w:szCs w:val="24"/>
-          <w:lang w:val="en-US" w:eastAsia="en-GB"/>
-        </w:rPr>
-      </w:pPr>
-    </w:p>
-    <w:p>
-      <w:pPr>
-        <w:pStyle w:val="liste"/>
-        <w:spacing w:line="360" w:lineRule="auto"/>
-        <w:ind w:left="0" w:firstLine="0"/>
-        <w:jc w:val="both"/>
-        <w:rPr>
-          <w:rFonts w:ascii="Arial" w:hAnsi="Arial"/>
-          <w:sz w:val="24"/>
-          <w:szCs w:val="24"/>
-          <w:lang w:val="ru-RU"/>
-        </w:rPr>
-      </w:pPr>
-      <w:r>
-        <w:rPr>
-          <w:rFonts w:ascii="Arial" w:hAnsi="Arial"/>
-          <w:sz w:val="24"/>
-          <w:szCs w:val="24"/>
-        </w:rPr>
-        <w:t>T</w:t>
-      </w:r>
-      <w:r>
-        <w:rPr>
-          <w:rFonts w:ascii="Arial" w:hAnsi="Arial"/>
-          <w:sz w:val="24"/>
-          <w:szCs w:val="24"/>
-        </w:rPr>
-        <w:t>echnologies</w:t>
-      </w:r>
-      <w:r>
-        <w:rPr>
-          <w:rFonts w:ascii="Arial" w:hAnsi="Arial"/>
-          <w:sz w:val="24"/>
-          <w:szCs w:val="24"/>
-          <w:lang w:val="en-US"/>
-        </w:rPr>
-        <w:t>:</w:t>
-      </w:r>
-    </w:p>
-    <w:p>
-      <w:pPr>
-        <w:pStyle w:val="liste"/>
-        <w:numPr>
-          <w:ilvl w:val="0"/>
-          <w:numId w:val="1"/>
-        </w:numPr>
-        <w:spacing w:line="360" w:lineRule="auto"/>
-        <w:jc w:val="both"/>
-        <w:rPr>
-          <w:rFonts w:ascii="Arial" w:hAnsi="Arial"/>
-          <w:sz w:val="24"/>
-          <w:szCs w:val="24"/>
-          <w:lang w:val="en-US" w:eastAsia="en-GB"/>
-        </w:rPr>
-      </w:pPr>
-      <w:r>
-        <w:rPr>
-          <w:rFonts w:ascii="Arial" w:hAnsi="Arial"/>
-          <w:color w:val="262626" w:themeColor="text1" w:themeTint="D9"/>
-          <w:sz w:val="24"/>
-          <w:szCs w:val="24"/>
-          <w:lang w:val="en-US" w:eastAsia="en-GB" w:bidi="he-IL"/>
-        </w:rPr>
-        <w:t>Angular 6 / Angular  Material</w:t>
-      </w:r>
-    </w:p>
-    <w:p>
-      <w:pPr>
-        <w:pStyle w:val="liste"/>
-        <w:numPr>
-          <w:ilvl w:val="0"/>
-          <w:numId w:val="1"/>
-        </w:numPr>
-        <w:spacing w:line="360" w:lineRule="auto"/>
-        <w:jc w:val="both"/>
-        <w:rPr>
-          <w:rFonts w:ascii="Arial" w:hAnsi="Arial"/>
-          <w:sz w:val="24"/>
-          <w:szCs w:val="24"/>
-          <w:lang w:val="en-US" w:eastAsia="en-GB"/>
-        </w:rPr>
-      </w:pPr>
-      <w:r>
-        <w:rPr>
-          <w:rFonts w:ascii="Arial" w:hAnsi="Arial"/>
-          <w:sz w:val="24"/>
-          <w:szCs w:val="24"/>
-          <w:lang w:val="en-US" w:eastAsia="en-GB"/>
-        </w:rPr>
-        <w:t xml:space="preserve">HTNL5 / CSS3 / </w:t>
-      </w:r>
-      <w:r>
-        <w:rPr>
-          <w:rFonts w:ascii="Arial" w:hAnsi="Arial"/>
-          <w:color w:val="262626" w:themeColor="text1" w:themeTint="D9"/>
-          <w:sz w:val="24"/>
-          <w:szCs w:val="24"/>
-        </w:rPr>
-        <w:t>SASS</w:t>
-      </w:r>
-    </w:p>
-    <w:p>
-      <w:pPr>
-        <w:pStyle w:val="liste"/>
-        <w:numPr>
-          <w:ilvl w:val="0"/>
-          <w:numId w:val="1"/>
-        </w:numPr>
-        <w:spacing w:line="360" w:lineRule="auto"/>
-        <w:jc w:val="both"/>
-        <w:rPr>
-          <w:rFonts w:ascii="Arial" w:hAnsi="Arial"/>
-          <w:sz w:val="24"/>
-          <w:szCs w:val="24"/>
-          <w:lang w:val="en-US" w:eastAsia="en-GB"/>
-        </w:rPr>
-      </w:pPr>
-      <w:r>
-        <w:rPr>
-          <w:rFonts w:ascii="Arial" w:hAnsi="Arial"/>
-          <w:sz w:val="24"/>
-          <w:szCs w:val="24"/>
-          <w:lang w:val="en-US" w:eastAsia="en-GB"/>
-        </w:rPr>
-        <w:t xml:space="preserve">Jira / </w:t>
-      </w:r>
-      <w:proofErr w:type="spellStart"/>
-      <w:r>
-        <w:rPr>
-          <w:rFonts w:ascii="Arial" w:hAnsi="Arial"/>
-          <w:sz w:val="24"/>
-          <w:szCs w:val="24"/>
-          <w:lang w:val="en-US" w:eastAsia="en-GB"/>
-        </w:rPr>
-        <w:t>Git</w:t>
-      </w:r>
-      <w:proofErr w:type="spellEnd"/>
-      <w:r>
-        <w:rPr>
-          <w:rFonts w:ascii="Arial" w:hAnsi="Arial"/>
-          <w:sz w:val="24"/>
-          <w:szCs w:val="24"/>
-          <w:lang w:val="en-US" w:eastAsia="en-GB"/>
-        </w:rPr>
-        <w:t xml:space="preserve"> / Scrum</w:t>
-      </w:r>
-    </w:p>
-    <w:p>
-      <w:pPr>
-        <w:pStyle w:val="liste"/>
-        <w:spacing w:line="360" w:lineRule="auto"/>
-        <w:ind w:left="0" w:firstLine="0"/>
-        <w:jc w:val="both"/>
-        <w:rPr>
-          <w:rFonts w:ascii="Arial" w:hAnsi="Arial"/>
-          <w:sz w:val="24"/>
-          <w:szCs w:val="24"/>
-          <w:lang w:val="en-US" w:eastAsia="en-GB"/>
-        </w:rPr>
-      </w:pPr>
-    </w:p>
-    <w:p>
-      <w:pPr>
-        <w:pStyle w:val="liste"/>
-        <w:spacing w:line="360" w:lineRule="auto"/>
-        <w:ind w:left="0" w:firstLine="0"/>
-        <w:jc w:val="both"/>
-        <w:rPr>
-          <w:rFonts w:ascii="Arial" w:hAnsi="Arial"/>
-          <w:sz w:val="24"/>
-          <w:szCs w:val="24"/>
-          <w:lang w:val="en-US"/>
-        </w:rPr>
-      </w:pPr>
-      <w:r>
-        <w:rPr>
-          <w:rFonts w:ascii="Arial" w:hAnsi="Arial"/>
-          <w:sz w:val="24"/>
-          <w:szCs w:val="24"/>
-          <w:lang w:val="en-US"/>
-        </w:rPr>
-        <w:t>D</w:t>
-      </w:r>
-      <w:proofErr w:type="spellStart"/>
-      <w:r>
-        <w:rPr>
-          <w:rFonts w:ascii="Arial" w:hAnsi="Arial"/>
-          <w:sz w:val="24"/>
-          <w:szCs w:val="24"/>
-        </w:rPr>
-        <w:t>uties</w:t>
-      </w:r>
-      <w:proofErr w:type="spellEnd"/>
-      <w:r>
-        <w:rPr>
-          <w:rFonts w:ascii="Arial" w:hAnsi="Arial"/>
-          <w:sz w:val="24"/>
-          <w:szCs w:val="24"/>
-          <w:lang w:val="en-US"/>
-        </w:rPr>
-        <w:t>:</w:t>
-      </w:r>
-    </w:p>
-    <w:p>
-      <w:pPr>
-        <w:pStyle w:val="af5"/>
-        <w:numPr>
-          <w:ilvl w:val="0"/>
-          <w:numId w:val="6"/>
-        </w:numPr>
-        <w:spacing w:line="360" w:lineRule="auto"/>
-        <w:ind w:left="714" w:hanging="357"/>
-        <w:jc w:val="both"/>
-        <w:rPr>
-          <w:rFonts w:ascii="Arial" w:hAnsi="Arial"/>
-          <w:color w:val="262626" w:themeColor="text1" w:themeTint="D9"/>
-          <w:lang w:eastAsia="en-GB" w:bidi="he-IL"/>
-        </w:rPr>
-      </w:pPr>
-      <w:r>
-        <w:rPr>
-          <w:rFonts w:ascii="Arial" w:hAnsi="Arial"/>
-          <w:color w:val="262626" w:themeColor="text1" w:themeTint="D9"/>
-          <w:lang w:eastAsia="en-GB" w:bidi="he-IL"/>
-        </w:rPr>
-        <w:t>Development of single-page applications</w:t>
-      </w:r>
-    </w:p>
-    <w:p>
-      <w:pPr>
-        <w:pStyle w:val="af5"/>
-        <w:numPr>
-          <w:ilvl w:val="0"/>
-          <w:numId w:val="6"/>
-        </w:numPr>
-        <w:spacing w:line="360" w:lineRule="auto"/>
-        <w:ind w:left="714" w:hanging="357"/>
-        <w:jc w:val="both"/>
-        <w:rPr>
-          <w:rFonts w:ascii="Arial" w:hAnsi="Arial"/>
-          <w:color w:val="262626" w:themeColor="text1" w:themeTint="D9"/>
-          <w:lang w:eastAsia="en-GB" w:bidi="he-IL"/>
-        </w:rPr>
-      </w:pPr>
-      <w:r>
-        <w:rPr>
-          <w:rFonts w:ascii="Arial" w:hAnsi="Arial"/>
-          <w:color w:val="262626" w:themeColor="text1" w:themeTint="D9"/>
-          <w:lang w:eastAsia="en-GB" w:bidi="he-IL"/>
-        </w:rPr>
-        <w:t>Optimization</w:t>
-      </w:r>
-    </w:p>
-    <w:p>
-      <w:pPr>
-        <w:pStyle w:val="af5"/>
-        <w:numPr>
-          <w:ilvl w:val="0"/>
-          <w:numId w:val="6"/>
-        </w:numPr>
-        <w:spacing w:line="360" w:lineRule="auto"/>
-        <w:ind w:left="714" w:hanging="357"/>
-        <w:jc w:val="both"/>
-        <w:rPr>
-          <w:rFonts w:ascii="Arial" w:hAnsi="Arial"/>
-          <w:color w:val="262626" w:themeColor="text1" w:themeTint="D9"/>
-          <w:lang w:eastAsia="en-GB" w:bidi="he-IL"/>
-        </w:rPr>
-      </w:pPr>
-      <w:r>
-        <w:rPr>
-          <w:rFonts w:ascii="Arial" w:hAnsi="Arial"/>
-          <w:color w:val="262626" w:themeColor="text1" w:themeTint="D9"/>
-          <w:lang w:eastAsia="en-GB" w:bidi="he-IL"/>
-        </w:rPr>
-        <w:t>Communication with the team</w:t>
-      </w:r>
     </w:p>
     <w:p>
       <w:pPr>
@@ -1736,56 +4516,16 @@
           <w:sz w:val="28"/>
           <w:szCs w:val="28"/>
         </w:rPr>
-        <w:t>Education</w:t>
-      </w:r>
-    </w:p>
-    <w:p>
-      <w:pPr>
-        <w:pStyle w:val="liste"/>
-        <w:spacing w:line="360" w:lineRule="auto"/>
-        <w:ind w:left="720" w:firstLine="0"/>
-        <w:jc w:val="both"/>
-        <w:rPr>
-          <w:rFonts w:ascii="Arial" w:hAnsi="Arial"/>
-          <w:sz w:val="24"/>
-          <w:szCs w:val="24"/>
-          <w:lang w:val="en-US"/>
-        </w:rPr>
-      </w:pPr>
-    </w:p>
-    <w:p>
-      <w:pPr>
-        <w:pStyle w:val="liste"/>
-        <w:numPr>
-          <w:ilvl w:val="0"/>
-          <w:numId w:val="1"/>
-        </w:numPr>
-        <w:spacing w:line="360" w:lineRule="auto"/>
-        <w:jc w:val="both"/>
-        <w:rPr>
-          <w:rFonts w:ascii="Arial" w:hAnsi="Arial"/>
-          <w:sz w:val="24"/>
-          <w:szCs w:val="24"/>
-          <w:lang w:val="en-US"/>
-        </w:rPr>
-      </w:pPr>
-      <w:r>
-        <w:rPr>
-          <w:rFonts w:ascii="Arial" w:hAnsi="Arial"/>
-          <w:sz w:val="24"/>
-          <w:szCs w:val="24"/>
-          <w:lang w:val="en-US"/>
-        </w:rPr>
-        <w:t>Military Academy, Bachelor's degree, Engineer, 2001-2005</w:t>
-      </w:r>
-      <w:r>
-        <w:rPr>
-          <w:rFonts w:ascii="Arial" w:hAnsi="Arial"/>
-          <w:sz w:val="24"/>
-          <w:szCs w:val="24"/>
+        <w:t xml:space="preserve">Languages </w:t>
+      </w:r>
+      <w:r>
+        <w:rPr>
+          <w:sz w:val="28"/>
+          <w:szCs w:val="28"/>
+          <w:lang w:eastAsia="en-US"/>
         </w:rPr>
         <w:pict>
-          <v:rect id="_x0000_s1032" style="position:absolute;left:0;text-align:left;margin-left:0;margin-top:0;width:.1pt;height:4.05pt;z-index:251662336;mso-position-horizontal-relative:text;mso-position-vertical-relative:text" fillcolor="#599ad1" stroked="f" strokecolor="#3465a4">
+          <v:rect id="_x0000_s1033" style="position:absolute;left:0;text-align:left;margin-left:0;margin-top:0;width:.1pt;height:4.05pt;z-index:251660288;mso-position-horizontal-relative:text;mso-position-vertical-relative:text" fillcolor="#599ad1" stroked="f" strokecolor="#3465a4">
             <v:fill color2="#a6652e" o:detectmouseclick="t"/>
             <v:stroke joinstyle="round"/>
           </v:rect>
@@ -1795,81 +4535,10 @@
     <w:p>
       <w:pPr>
         <w:pStyle w:val="liste"/>
-        <w:numPr>
-          <w:ilvl w:val="0"/>
-          <w:numId w:val="1"/>
-        </w:numPr>
-        <w:spacing w:line="360" w:lineRule="auto"/>
-        <w:jc w:val="both"/>
-        <w:rPr>
-          <w:rFonts w:ascii="Arial" w:hAnsi="Arial"/>
-          <w:sz w:val="24"/>
-          <w:szCs w:val="24"/>
-          <w:lang w:val="en-US"/>
-        </w:rPr>
-      </w:pPr>
-      <w:r>
-        <w:rPr>
-          <w:rFonts w:ascii="Arial" w:hAnsi="Arial"/>
-          <w:color w:val="313131"/>
-          <w:sz w:val="24"/>
-          <w:szCs w:val="24"/>
-          <w:shd w:val="clear" w:color="auto" w:fill="FFFFFF"/>
-        </w:rPr>
-        <w:t>Harvard University</w:t>
-      </w:r>
-      <w:r>
-        <w:rPr>
-          <w:rFonts w:ascii="Arial" w:hAnsi="Arial"/>
-          <w:sz w:val="24"/>
-          <w:szCs w:val="24"/>
-          <w:lang w:val="en-US"/>
-        </w:rPr>
-        <w:t xml:space="preserve">, course </w:t>
-      </w:r>
-      <w:r>
-        <w:rPr>
-          <w:rFonts w:ascii="Arial" w:hAnsi="Arial"/>
-          <w:bCs/>
-          <w:color w:val="313131"/>
-          <w:sz w:val="24"/>
-          <w:szCs w:val="24"/>
-          <w:shd w:val="clear" w:color="auto" w:fill="FFFFFF"/>
-        </w:rPr>
-        <w:t>Computer</w:t>
-      </w:r>
-      <w:r>
-        <w:rPr>
-          <w:rFonts w:ascii="Arial" w:hAnsi="Arial"/>
-          <w:bCs/>
-          <w:color w:val="313131"/>
-          <w:sz w:val="24"/>
-          <w:szCs w:val="24"/>
-          <w:shd w:val="clear" w:color="auto" w:fill="FFFFFF"/>
-          <w:lang w:val="en-US"/>
-        </w:rPr>
-        <w:t xml:space="preserve"> </w:t>
-      </w:r>
-      <w:r>
-        <w:rPr>
-          <w:rFonts w:ascii="Arial" w:hAnsi="Arial"/>
-          <w:bCs/>
-          <w:color w:val="313131"/>
-          <w:sz w:val="24"/>
-          <w:szCs w:val="24"/>
-          <w:shd w:val="clear" w:color="auto" w:fill="FFFFFF"/>
-        </w:rPr>
-        <w:t>Science</w:t>
-      </w:r>
-      <w:r>
-        <w:rPr>
-          <w:rFonts w:ascii="Arial" w:hAnsi="Arial"/>
-          <w:sz w:val="24"/>
-          <w:szCs w:val="24"/>
-          <w:lang w:val="en-US"/>
-        </w:rPr>
-        <w:t xml:space="preserve"> CS50, 2017</w:t>
-      </w:r>
+        <w:rPr>
+          <w:color w:val="262626" w:themeColor="text1" w:themeTint="D9"/>
+        </w:rPr>
+      </w:pPr>
     </w:p>
     <w:p>
       <w:pPr>
@@ -1885,7 +4554,6 @@
           <w:rFonts w:ascii="Arial" w:hAnsi="Arial"/>
           <w:sz w:val="24"/>
           <w:szCs w:val="24"/>
-          <w:lang w:val="en-US"/>
         </w:rPr>
       </w:pPr>
       <w:r>
@@ -1894,97 +4562,19 @@
           <w:color w:val="262626" w:themeColor="text1" w:themeTint="D9"/>
           <w:sz w:val="24"/>
           <w:szCs w:val="24"/>
-        </w:rPr>
-        <w:t>The Rolling Scopes School: front-end development 2017-2018</w:t>
-      </w:r>
-    </w:p>
-    <w:p>
-      <w:pPr>
-        <w:pStyle w:val="liste"/>
-        <w:numPr>
-          <w:ilvl w:val="0"/>
-          <w:numId w:val="1"/>
-        </w:numPr>
-        <w:spacing w:line="360" w:lineRule="auto"/>
-        <w:jc w:val="both"/>
-        <w:rPr>
-          <w:rFonts w:ascii="Arial" w:hAnsi="Arial"/>
-          <w:sz w:val="24"/>
-          <w:szCs w:val="24"/>
-          <w:lang w:val="en-US" w:eastAsia="en-GB"/>
-        </w:rPr>
-      </w:pPr>
-      <w:proofErr w:type="spellStart"/>
+          <w:shd w:val="clear" w:color="auto" w:fill="FFFFFF"/>
+        </w:rPr>
+        <w:t>Belarusian</w:t>
+      </w:r>
       <w:r>
         <w:rPr>
           <w:rFonts w:ascii="Arial" w:hAnsi="Arial"/>
           <w:color w:val="262626" w:themeColor="text1" w:themeTint="D9"/>
           <w:sz w:val="24"/>
           <w:szCs w:val="24"/>
-          <w:lang w:val="en-US"/>
-        </w:rPr>
-        <w:t>Udemy</w:t>
-      </w:r>
-      <w:proofErr w:type="spellEnd"/>
-      <w:r>
-        <w:rPr>
-          <w:rFonts w:ascii="Arial" w:hAnsi="Arial"/>
-          <w:color w:val="262626" w:themeColor="text1" w:themeTint="D9"/>
-          <w:sz w:val="24"/>
-          <w:szCs w:val="24"/>
-          <w:lang w:val="ru-RU"/>
-        </w:rPr>
-        <w:t xml:space="preserve">, </w:t>
-      </w:r>
-      <w:r>
-        <w:rPr>
-          <w:rFonts w:ascii="Arial" w:hAnsi="Arial"/>
-          <w:color w:val="262626" w:themeColor="text1" w:themeTint="D9"/>
-          <w:sz w:val="24"/>
-          <w:szCs w:val="24"/>
-          <w:lang w:val="en-US"/>
-        </w:rPr>
-        <w:t>Angular</w:t>
-      </w:r>
-      <w:r>
-        <w:rPr>
-          <w:rFonts w:ascii="Arial" w:hAnsi="Arial"/>
-          <w:color w:val="262626" w:themeColor="text1" w:themeTint="D9"/>
-          <w:sz w:val="24"/>
-          <w:szCs w:val="24"/>
-          <w:lang w:val="ru-RU"/>
-        </w:rPr>
-        <w:t xml:space="preserve"> 7 </w:t>
-      </w:r>
-      <w:r>
-        <w:rPr>
-          <w:rFonts w:ascii="Arial" w:hAnsi="Arial"/>
-          <w:color w:val="262626" w:themeColor="text1" w:themeTint="D9"/>
-          <w:sz w:val="24"/>
-          <w:szCs w:val="24"/>
-          <w:lang w:val="en-US"/>
-        </w:rPr>
-        <w:t>course</w:t>
-      </w:r>
-      <w:r>
-        <w:rPr>
-          <w:rFonts w:ascii="Arial" w:hAnsi="Arial"/>
-          <w:color w:val="262626" w:themeColor="text1" w:themeTint="D9"/>
-          <w:sz w:val="24"/>
-          <w:szCs w:val="24"/>
-          <w:lang w:val="ru-RU"/>
-        </w:rPr>
-        <w:t>, 2018</w:t>
-      </w:r>
-      <w:r>
-        <w:rPr>
-          <w:rFonts w:ascii="Arial" w:hAnsi="Arial"/>
-          <w:color w:val="262626" w:themeColor="text1" w:themeTint="D9"/>
-          <w:sz w:val="24"/>
-          <w:szCs w:val="24"/>
-          <w:lang w:val="en-US"/>
-        </w:rPr>
-        <w:t>-2019</w:t>
+          <w:shd w:val="clear" w:color="auto" w:fill="FFFFFF"/>
+        </w:rPr>
+        <w:t>: native speaker</w:t>
       </w:r>
     </w:p>
     <w:p>
@@ -1996,12 +4586,9 @@
         </w:numPr>
         <w:spacing w:line="360" w:lineRule="auto"/>
         <w:ind w:left="697" w:hanging="357"/>
-        <w:jc w:val="both"/>
-        <w:rPr>
-          <w:rFonts w:ascii="Arial" w:hAnsi="Arial"/>
-          <w:sz w:val="24"/>
-          <w:szCs w:val="24"/>
-          <w:lang w:val="en-US"/>
+        <w:rPr>
+          <w:sz w:val="24"/>
+          <w:szCs w:val="24"/>
         </w:rPr>
       </w:pPr>
       <w:r>
@@ -2010,131 +4597,49 @@
           <w:color w:val="262626" w:themeColor="text1" w:themeTint="D9"/>
           <w:sz w:val="24"/>
           <w:szCs w:val="24"/>
-        </w:rPr>
-        <w:t xml:space="preserve">The Rolling Scopes School: </w:t>
-      </w:r>
-      <w:proofErr w:type="spellStart"/>
+          <w:shd w:val="clear" w:color="auto" w:fill="FFFFFF"/>
+        </w:rPr>
+        <w:t>English: B1 level</w:t>
+      </w:r>
       <w:r>
         <w:rPr>
           <w:rFonts w:ascii="Arial" w:hAnsi="Arial"/>
           <w:color w:val="262626" w:themeColor="text1" w:themeTint="D9"/>
           <w:sz w:val="24"/>
           <w:szCs w:val="24"/>
-        </w:rPr>
-        <w:t>NodeJS</w:t>
-      </w:r>
-      <w:proofErr w:type="spellEnd"/>
+          <w:shd w:val="clear" w:color="auto" w:fill="FFFFFF"/>
+          <w:lang w:val="ru-RU"/>
+        </w:rPr>
+        <w:t xml:space="preserve"> </w:t>
+      </w:r>
       <w:r>
         <w:rPr>
           <w:rFonts w:ascii="Arial" w:hAnsi="Arial"/>
           <w:color w:val="262626" w:themeColor="text1" w:themeTint="D9"/>
           <w:sz w:val="24"/>
           <w:szCs w:val="24"/>
-        </w:rPr>
-        <w:t xml:space="preserve"> development </w:t>
-      </w:r>
-      <w:r>
-        <w:rPr>
-          <w:rFonts w:ascii="Arial" w:hAnsi="Arial"/>
-          <w:color w:val="262626" w:themeColor="text1" w:themeTint="D9"/>
-          <w:sz w:val="24"/>
-          <w:szCs w:val="24"/>
-        </w:rPr>
-        <w:t>2020</w:t>
-      </w:r>
-      <w:r>
-        <w:rPr>
-          <w:rFonts w:ascii="Arial" w:hAnsi="Arial"/>
-          <w:color w:val="262626" w:themeColor="text1" w:themeTint="D9"/>
-          <w:sz w:val="24"/>
-          <w:szCs w:val="24"/>
-        </w:rPr>
-        <w:t xml:space="preserve"> </w:t>
-      </w:r>
-      <w:r>
-        <w:rPr>
-          <w:rFonts w:ascii="Arial" w:hAnsi="Arial"/>
-          <w:color w:val="262626" w:themeColor="text1" w:themeTint="D9"/>
-          <w:sz w:val="24"/>
-          <w:szCs w:val="24"/>
-          <w:lang w:val="en-US"/>
+          <w:shd w:val="clear" w:color="auto" w:fill="FFFFFF"/>
+          <w:lang w:val="ru-RU"/>
         </w:rPr>
         <w:t>(</w:t>
       </w:r>
-      <w:hyperlink r:id="rId14" w:history="1">
-        <w:r>
-          <w:rPr>
-            <w:rStyle w:val="af7"/>
-            <w:rFonts w:ascii="Arial" w:hAnsi="Arial"/>
-            <w:color w:val="2E74B5" w:themeColor="accent1" w:themeShade="BF"/>
-            <w:sz w:val="24"/>
-            <w:szCs w:val="24"/>
-            <w:lang w:val="en-US"/>
-          </w:rPr>
-          <w:t>https://app.rs.school/certificate/u08bjctf</w:t>
-        </w:r>
-      </w:hyperlink>
-      <w:r>
-        <w:rPr>
-          <w:rFonts w:ascii="Arial" w:hAnsi="Arial"/>
-          <w:color w:val="262626" w:themeColor="text1" w:themeTint="D9"/>
-          <w:sz w:val="24"/>
-          <w:szCs w:val="24"/>
-          <w:lang w:val="en-US"/>
+      <w:r>
+        <w:rPr>
+          <w:rFonts w:ascii="Arial" w:eastAsia="Arial" w:hAnsi="Arial"/>
+          <w:sz w:val="24"/>
+          <w:szCs w:val="24"/>
+        </w:rPr>
+        <w:t>intermediate</w:t>
+      </w:r>
+      <w:r>
+        <w:rPr>
+          <w:rFonts w:ascii="Arial" w:eastAsia="Arial" w:hAnsi="Arial"/>
+          <w:sz w:val="24"/>
+          <w:szCs w:val="24"/>
+          <w:lang w:val="ru-RU"/>
         </w:rPr>
         <w:t>)</w:t>
       </w:r>
-    </w:p>
-    <w:p>
-      <w:pPr>
-        <w:pStyle w:val="liste"/>
-        <w:ind w:left="720" w:firstLine="0"/>
-        <w:jc w:val="both"/>
-        <w:rPr>
-          <w:rFonts w:ascii="Arial" w:hAnsi="Arial"/>
-          <w:lang w:val="en-US" w:eastAsia="en-GB"/>
-        </w:rPr>
-      </w:pPr>
-    </w:p>
-    <w:p>
-      <w:pPr>
-        <w:pStyle w:val="titleparagraph"/>
-        <w:jc w:val="center"/>
-        <w:rPr>
-          <w:rFonts w:ascii="Arial" w:eastAsia="Times New Roman" w:hAnsi="Arial" w:cs="Arial"/>
-          <w:sz w:val="28"/>
-          <w:szCs w:val="28"/>
-        </w:rPr>
-      </w:pPr>
-      <w:r>
-        <w:rPr>
-          <w:rFonts w:ascii="Arial" w:eastAsia="Times New Roman" w:hAnsi="Arial" w:cs="Arial"/>
-          <w:sz w:val="28"/>
-          <w:szCs w:val="28"/>
-        </w:rPr>
-        <w:t xml:space="preserve">Languages </w:t>
-      </w:r>
-      <w:r>
-        <w:rPr>
-          <w:sz w:val="28"/>
-          <w:szCs w:val="28"/>
-          <w:lang w:eastAsia="en-US"/>
-        </w:rPr>
-        <w:pict>
-          <v:rect id="_x0000_s1033" style="position:absolute;left:0;text-align:left;margin-left:0;margin-top:0;width:.1pt;height:4.05pt;z-index:251663360;mso-position-horizontal-relative:text;mso-position-vertical-relative:text" fillcolor="#599ad1" stroked="f" strokecolor="#3465a4">
-            <v:fill color2="#a6652e" o:detectmouseclick="t"/>
-            <v:stroke joinstyle="round"/>
-          </v:rect>
-        </w:pict>
-      </w:r>
-    </w:p>
-    <w:p>
-      <w:pPr>
-        <w:pStyle w:val="liste"/>
-        <w:rPr>
-          <w:color w:val="262626" w:themeColor="text1" w:themeTint="D9"/>
-        </w:rPr>
-      </w:pPr>
     </w:p>
     <w:p>
       <w:pPr>
@@ -2158,23 +4663,8 @@
           <w:szCs w:val="24"/>
           <w:shd w:val="clear" w:color="auto" w:fill="FFFFFF"/>
         </w:rPr>
-        <w:t>English: B1 level</w:t>
-      </w:r>
-    </w:p>
-    <w:p>
-      <w:pPr>
-        <w:pStyle w:val="liste"/>
-        <w:numPr>
-          <w:ilvl w:val="0"/>
-          <w:numId w:val="1"/>
-        </w:numPr>
-        <w:spacing w:line="360" w:lineRule="auto"/>
-        <w:ind w:left="697" w:hanging="357"/>
-        <w:rPr>
-          <w:sz w:val="24"/>
-          <w:szCs w:val="24"/>
-        </w:rPr>
-      </w:pPr>
+        <w:t>Polish</w:t>
+      </w:r>
       <w:r>
         <w:rPr>
           <w:rFonts w:ascii="Arial" w:hAnsi="Arial"/>
@@ -2183,7 +4673,7 @@
           <w:szCs w:val="24"/>
           <w:shd w:val="clear" w:color="auto" w:fill="FFFFFF"/>
         </w:rPr>
-        <w:t>Polish</w:t>
+        <w:t>:</w:t>
       </w:r>
       <w:r>
         <w:rPr>
@@ -2193,7 +4683,7 @@
           <w:szCs w:val="24"/>
           <w:shd w:val="clear" w:color="auto" w:fill="FFFFFF"/>
         </w:rPr>
-        <w:t>:</w:t>
+        <w:t xml:space="preserve"> A2</w:t>
       </w:r>
       <w:r>
         <w:rPr>
@@ -2203,7 +4693,7 @@
           <w:szCs w:val="24"/>
           <w:shd w:val="clear" w:color="auto" w:fill="FFFFFF"/>
         </w:rPr>
-        <w:t xml:space="preserve"> A1</w:t>
+        <w:t xml:space="preserve"> level</w:t>
       </w:r>
       <w:r>
         <w:rPr>
@@ -2212,11 +4702,26 @@
           <w:sz w:val="24"/>
           <w:szCs w:val="24"/>
           <w:shd w:val="clear" w:color="auto" w:fill="FFFFFF"/>
-        </w:rPr>
-        <w:t xml:space="preserve"> level</w:t>
-      </w:r>
-      <w:bookmarkStart w:id="0" w:name="_GoBack"/>
-      <w:bookmarkEnd w:id="0"/>
+          <w:lang w:val="en-US"/>
+        </w:rPr>
+        <w:t xml:space="preserve"> (pre-</w:t>
+      </w:r>
+      <w:r>
+        <w:rPr>
+          <w:rFonts w:ascii="Arial" w:eastAsia="Arial" w:hAnsi="Arial"/>
+          <w:sz w:val="24"/>
+          <w:szCs w:val="24"/>
+        </w:rPr>
+        <w:t>intermediate</w:t>
+      </w:r>
+      <w:r>
+        <w:rPr>
+          <w:rFonts w:ascii="Arial" w:eastAsia="Arial" w:hAnsi="Arial"/>
+          <w:sz w:val="24"/>
+          <w:szCs w:val="24"/>
+        </w:rPr>
+        <w:t>)</w:t>
+      </w:r>
     </w:p>
     <w:p>
       <w:pPr>
@@ -2256,9 +4761,696 @@
 </w:document>
 </file>
 
+<file path=word/endnotes.xml><?xml version="1.0" encoding="utf-8"?>
+<w:endnotes xmlns:wpc="http://schemas.microsoft.com/office/word/2010/wordprocessingCanvas" xmlns:cx="http://schemas.microsoft.com/office/drawing/2014/chartex" xmlns:cx1="http://schemas.microsoft.com/office/drawing/2015/9/8/chartex" xmlns:mc="http://schemas.openxmlformats.org/markup-compatibility/2006" xmlns:o="urn:schemas-microsoft-com:office:office" xmlns:r="http://schemas.openxmlformats.org/officeDocument/2006/relationships" xmlns:m="http://schemas.openxmlformats.org/officeDocument/2006/math" xmlns:v="urn:schemas-microsoft-com:vml" xmlns:wp14="http://schemas.microsoft.com/office/word/2010/wordprocessingDrawing" xmlns:wp="http://schemas.openxmlformats.org/drawingml/2006/wordprocessingDrawing" xmlns:w10="urn:schemas-microsoft-com:office:word" xmlns:w="http://schemas.openxmlformats.org/wordprocessingml/2006/main" xmlns:w14="http://schemas.microsoft.com/office/word/2010/wordml" xmlns:w15="http://schemas.microsoft.com/office/word/2012/wordml" xmlns:w16se="http://schemas.microsoft.com/office/word/2015/wordml/symex" xmlns:wpg="http://schemas.microsoft.com/office/word/2010/wordprocessingGroup" xmlns:wpi="http://schemas.microsoft.com/office/word/2010/wordprocessingInk" xmlns:wne="http://schemas.microsoft.com/office/word/2006/wordml" xmlns:wps="http://schemas.microsoft.com/office/word/2010/wordprocessingShape" mc:Ignorable="w14 w15 w16se wp14">
+  <w:endnote w:type="separator" w:id="-1">
+    <w:p>
+      <w:r>
+        <w:separator/>
+      </w:r>
+    </w:p>
+  </w:endnote>
+  <w:endnote w:type="continuationSeparator" w:id="0">
+    <w:p>
+      <w:r>
+        <w:continuationSeparator/>
+      </w:r>
+    </w:p>
+  </w:endnote>
+</w:endnotes>
+</file>
+
+<file path=word/footnotes.xml><?xml version="1.0" encoding="utf-8"?>
+<w:footnotes xmlns:wpc="http://schemas.microsoft.com/office/word/2010/wordprocessingCanvas" xmlns:cx="http://schemas.microsoft.com/office/drawing/2014/chartex" xmlns:cx1="http://schemas.microsoft.com/office/drawing/2015/9/8/chartex" xmlns:mc="http://schemas.openxmlformats.org/markup-compatibility/2006" xmlns:o="urn:schemas-microsoft-com:office:office" xmlns:r="http://schemas.openxmlformats.org/officeDocument/2006/relationships" xmlns:m="http://schemas.openxmlformats.org/officeDocument/2006/math" xmlns:v="urn:schemas-microsoft-com:vml" xmlns:wp14="http://schemas.microsoft.com/office/word/2010/wordprocessingDrawing" xmlns:wp="http://schemas.openxmlformats.org/drawingml/2006/wordprocessingDrawing" xmlns:w10="urn:schemas-microsoft-com:office:word" xmlns:w="http://schemas.openxmlformats.org/wordprocessingml/2006/main" xmlns:w14="http://schemas.microsoft.com/office/word/2010/wordml" xmlns:w15="http://schemas.microsoft.com/office/word/2012/wordml" xmlns:w16se="http://schemas.microsoft.com/office/word/2015/wordml/symex" xmlns:wpg="http://schemas.microsoft.com/office/word/2010/wordprocessingGroup" xmlns:wpi="http://schemas.microsoft.com/office/word/2010/wordprocessingInk" xmlns:wne="http://schemas.microsoft.com/office/word/2006/wordml" xmlns:wps="http://schemas.microsoft.com/office/word/2010/wordprocessingShape" mc:Ignorable="w14 w15 w16se wp14">
+  <w:footnote w:type="separator" w:id="-1">
+    <w:p>
+      <w:r>
+        <w:separator/>
+      </w:r>
+    </w:p>
+  </w:footnote>
+  <w:footnote w:type="continuationSeparator" w:id="0">
+    <w:p>
+      <w:r>
+        <w:continuationSeparator/>
+      </w:r>
+    </w:p>
+  </w:footnote>
+</w:footnotes>
+</file>
+
 <file path=word/numbering.xml><?xml version="1.0" encoding="utf-8"?>
 <w:numbering xmlns:wpc="http://schemas.microsoft.com/office/word/2010/wordprocessingCanvas" xmlns:cx="http://schemas.microsoft.com/office/drawing/2014/chartex" xmlns:cx1="http://schemas.microsoft.com/office/drawing/2015/9/8/chartex" xmlns:mc="http://schemas.openxmlformats.org/markup-compatibility/2006" xmlns:o="urn:schemas-microsoft-com:office:office" xmlns:r="http://schemas.openxmlformats.org/officeDocument/2006/relationships" xmlns:m="http://schemas.openxmlformats.org/officeDocument/2006/math" xmlns:v="urn:schemas-microsoft-com:vml" xmlns:wp14="http://schemas.microsoft.com/office/word/2010/wordprocessingDrawing" xmlns:wp="http://schemas.openxmlformats.org/drawingml/2006/wordprocessingDrawing" xmlns:w10="urn:schemas-microsoft-com:office:word" xmlns:w="http://schemas.openxmlformats.org/wordprocessingml/2006/main" xmlns:w14="http://schemas.microsoft.com/office/word/2010/wordml" xmlns:w15="http://schemas.microsoft.com/office/word/2012/wordml" xmlns:w16se="http://schemas.microsoft.com/office/word/2015/wordml/symex" xmlns:wpg="http://schemas.microsoft.com/office/word/2010/wordprocessingGroup" xmlns:wpi="http://schemas.microsoft.com/office/word/2010/wordprocessingInk" xmlns:wne="http://schemas.microsoft.com/office/word/2006/wordml" xmlns:wps="http://schemas.microsoft.com/office/word/2010/wordprocessingShape" mc:Ignorable="w14 w15 w16se wp14">
   <w:abstractNum w:abstractNumId="0" w15:restartNumberingAfterBreak="0">
+    <w:nsid w:val="00000001"/>
+    <w:multiLevelType w:val="hybridMultilevel"/>
+    <w:tmpl w:val="507ED7AA"/>
+    <w:lvl w:ilvl="0" w:tplc="FFFFFFFF">
+      <w:start w:val="1"/>
+      <w:numFmt w:val="bullet"/>
+      <w:lvlText w:val="•"/>
+      <w:lvlJc w:val="left"/>
+    </w:lvl>
+    <w:lvl w:ilvl="1" w:tplc="FFFFFFFF">
+      <w:start w:val="1"/>
+      <w:numFmt w:val="bullet"/>
+      <w:lvlText w:val=""/>
+      <w:lvlJc w:val="left"/>
+    </w:lvl>
+    <w:lvl w:ilvl="2" w:tplc="FFFFFFFF">
+      <w:start w:val="1"/>
+      <w:numFmt w:val="bullet"/>
+      <w:lvlText w:val=""/>
+      <w:lvlJc w:val="left"/>
+    </w:lvl>
+    <w:lvl w:ilvl="3" w:tplc="FFFFFFFF">
+      <w:start w:val="1"/>
+      <w:numFmt w:val="bullet"/>
+      <w:lvlText w:val=""/>
+      <w:lvlJc w:val="left"/>
+    </w:lvl>
+    <w:lvl w:ilvl="4" w:tplc="FFFFFFFF">
+      <w:start w:val="1"/>
+      <w:numFmt w:val="bullet"/>
+      <w:lvlText w:val=""/>
+      <w:lvlJc w:val="left"/>
+    </w:lvl>
+    <w:lvl w:ilvl="5" w:tplc="FFFFFFFF">
+      <w:start w:val="1"/>
+      <w:numFmt w:val="bullet"/>
+      <w:lvlText w:val=""/>
+      <w:lvlJc w:val="left"/>
+    </w:lvl>
+    <w:lvl w:ilvl="6" w:tplc="FFFFFFFF">
+      <w:start w:val="1"/>
+      <w:numFmt w:val="bullet"/>
+      <w:lvlText w:val=""/>
+      <w:lvlJc w:val="left"/>
+    </w:lvl>
+    <w:lvl w:ilvl="7" w:tplc="FFFFFFFF">
+      <w:start w:val="1"/>
+      <w:numFmt w:val="bullet"/>
+      <w:lvlText w:val=""/>
+      <w:lvlJc w:val="left"/>
+    </w:lvl>
+    <w:lvl w:ilvl="8" w:tplc="FFFFFFFF">
+      <w:start w:val="1"/>
+      <w:numFmt w:val="bullet"/>
+      <w:lvlText w:val=""/>
+      <w:lvlJc w:val="left"/>
+    </w:lvl>
+  </w:abstractNum>
+  <w:abstractNum w:abstractNumId="1" w15:restartNumberingAfterBreak="0">
+    <w:nsid w:val="00000002"/>
+    <w:multiLevelType w:val="hybridMultilevel"/>
+    <w:tmpl w:val="2EB141F2"/>
+    <w:lvl w:ilvl="0" w:tplc="FFFFFFFF">
+      <w:start w:val="1"/>
+      <w:numFmt w:val="bullet"/>
+      <w:lvlText w:val="•"/>
+      <w:lvlJc w:val="left"/>
+    </w:lvl>
+    <w:lvl w:ilvl="1" w:tplc="FFFFFFFF">
+      <w:start w:val="1"/>
+      <w:numFmt w:val="bullet"/>
+      <w:lvlText w:val=""/>
+      <w:lvlJc w:val="left"/>
+    </w:lvl>
+    <w:lvl w:ilvl="2" w:tplc="FFFFFFFF">
+      <w:start w:val="1"/>
+      <w:numFmt w:val="bullet"/>
+      <w:lvlText w:val=""/>
+      <w:lvlJc w:val="left"/>
+    </w:lvl>
+    <w:lvl w:ilvl="3" w:tplc="FFFFFFFF">
+      <w:start w:val="1"/>
+      <w:numFmt w:val="bullet"/>
+      <w:lvlText w:val=""/>
+      <w:lvlJc w:val="left"/>
+    </w:lvl>
+    <w:lvl w:ilvl="4" w:tplc="FFFFFFFF">
+      <w:start w:val="1"/>
+      <w:numFmt w:val="bullet"/>
+      <w:lvlText w:val=""/>
+      <w:lvlJc w:val="left"/>
+    </w:lvl>
+    <w:lvl w:ilvl="5" w:tplc="FFFFFFFF">
+      <w:start w:val="1"/>
+      <w:numFmt w:val="bullet"/>
+      <w:lvlText w:val=""/>
+      <w:lvlJc w:val="left"/>
+    </w:lvl>
+    <w:lvl w:ilvl="6" w:tplc="FFFFFFFF">
+      <w:start w:val="1"/>
+      <w:numFmt w:val="bullet"/>
+      <w:lvlText w:val=""/>
+      <w:lvlJc w:val="left"/>
+    </w:lvl>
+    <w:lvl w:ilvl="7" w:tplc="FFFFFFFF">
+      <w:start w:val="1"/>
+      <w:numFmt w:val="bullet"/>
+      <w:lvlText w:val=""/>
+      <w:lvlJc w:val="left"/>
+    </w:lvl>
+    <w:lvl w:ilvl="8" w:tplc="FFFFFFFF">
+      <w:start w:val="1"/>
+      <w:numFmt w:val="bullet"/>
+      <w:lvlText w:val=""/>
+      <w:lvlJc w:val="left"/>
+    </w:lvl>
+  </w:abstractNum>
+  <w:abstractNum w:abstractNumId="2" w15:restartNumberingAfterBreak="0">
+    <w:nsid w:val="00000003"/>
+    <w:multiLevelType w:val="hybridMultilevel"/>
+    <w:tmpl w:val="41B71EFA"/>
+    <w:lvl w:ilvl="0" w:tplc="FFFFFFFF">
+      <w:start w:val="1"/>
+      <w:numFmt w:val="bullet"/>
+      <w:lvlText w:val="•"/>
+      <w:lvlJc w:val="left"/>
+    </w:lvl>
+    <w:lvl w:ilvl="1" w:tplc="FFFFFFFF">
+      <w:start w:val="1"/>
+      <w:numFmt w:val="bullet"/>
+      <w:lvlText w:val=""/>
+      <w:lvlJc w:val="left"/>
+    </w:lvl>
+    <w:lvl w:ilvl="2" w:tplc="FFFFFFFF">
+      <w:start w:val="1"/>
+      <w:numFmt w:val="bullet"/>
+      <w:lvlText w:val=""/>
+      <w:lvlJc w:val="left"/>
+    </w:lvl>
+    <w:lvl w:ilvl="3" w:tplc="FFFFFFFF">
+      <w:start w:val="1"/>
+      <w:numFmt w:val="bullet"/>
+      <w:lvlText w:val=""/>
+      <w:lvlJc w:val="left"/>
+    </w:lvl>
+    <w:lvl w:ilvl="4" w:tplc="FFFFFFFF">
+      <w:start w:val="1"/>
+      <w:numFmt w:val="bullet"/>
+      <w:lvlText w:val=""/>
+      <w:lvlJc w:val="left"/>
+    </w:lvl>
+    <w:lvl w:ilvl="5" w:tplc="FFFFFFFF">
+      <w:start w:val="1"/>
+      <w:numFmt w:val="bullet"/>
+      <w:lvlText w:val=""/>
+      <w:lvlJc w:val="left"/>
+    </w:lvl>
+    <w:lvl w:ilvl="6" w:tplc="FFFFFFFF">
+      <w:start w:val="1"/>
+      <w:numFmt w:val="bullet"/>
+      <w:lvlText w:val=""/>
+      <w:lvlJc w:val="left"/>
+    </w:lvl>
+    <w:lvl w:ilvl="7" w:tplc="FFFFFFFF">
+      <w:start w:val="1"/>
+      <w:numFmt w:val="bullet"/>
+      <w:lvlText w:val=""/>
+      <w:lvlJc w:val="left"/>
+    </w:lvl>
+    <w:lvl w:ilvl="8" w:tplc="FFFFFFFF">
+      <w:start w:val="1"/>
+      <w:numFmt w:val="bullet"/>
+      <w:lvlText w:val=""/>
+      <w:lvlJc w:val="left"/>
+    </w:lvl>
+  </w:abstractNum>
+  <w:abstractNum w:abstractNumId="3" w15:restartNumberingAfterBreak="0">
+    <w:nsid w:val="00000004"/>
+    <w:multiLevelType w:val="hybridMultilevel"/>
+    <w:tmpl w:val="79E2A9E2"/>
+    <w:lvl w:ilvl="0" w:tplc="FFFFFFFF">
+      <w:start w:val="1"/>
+      <w:numFmt w:val="bullet"/>
+      <w:lvlText w:val="•"/>
+      <w:lvlJc w:val="left"/>
+    </w:lvl>
+    <w:lvl w:ilvl="1" w:tplc="FFFFFFFF">
+      <w:start w:val="1"/>
+      <w:numFmt w:val="bullet"/>
+      <w:lvlText w:val=""/>
+      <w:lvlJc w:val="left"/>
+    </w:lvl>
+    <w:lvl w:ilvl="2" w:tplc="FFFFFFFF">
+      <w:start w:val="1"/>
+      <w:numFmt w:val="bullet"/>
+      <w:lvlText w:val=""/>
+      <w:lvlJc w:val="left"/>
+    </w:lvl>
+    <w:lvl w:ilvl="3" w:tplc="FFFFFFFF">
+      <w:start w:val="1"/>
+      <w:numFmt w:val="bullet"/>
+      <w:lvlText w:val=""/>
+      <w:lvlJc w:val="left"/>
+    </w:lvl>
+    <w:lvl w:ilvl="4" w:tplc="FFFFFFFF">
+      <w:start w:val="1"/>
+      <w:numFmt w:val="bullet"/>
+      <w:lvlText w:val=""/>
+      <w:lvlJc w:val="left"/>
+    </w:lvl>
+    <w:lvl w:ilvl="5" w:tplc="FFFFFFFF">
+      <w:start w:val="1"/>
+      <w:numFmt w:val="bullet"/>
+      <w:lvlText w:val=""/>
+      <w:lvlJc w:val="left"/>
+    </w:lvl>
+    <w:lvl w:ilvl="6" w:tplc="FFFFFFFF">
+      <w:start w:val="1"/>
+      <w:numFmt w:val="bullet"/>
+      <w:lvlText w:val=""/>
+      <w:lvlJc w:val="left"/>
+    </w:lvl>
+    <w:lvl w:ilvl="7" w:tplc="FFFFFFFF">
+      <w:start w:val="1"/>
+      <w:numFmt w:val="bullet"/>
+      <w:lvlText w:val=""/>
+      <w:lvlJc w:val="left"/>
+    </w:lvl>
+    <w:lvl w:ilvl="8" w:tplc="FFFFFFFF">
+      <w:start w:val="1"/>
+      <w:numFmt w:val="bullet"/>
+      <w:lvlText w:val=""/>
+      <w:lvlJc w:val="left"/>
+    </w:lvl>
+  </w:abstractNum>
+  <w:abstractNum w:abstractNumId="4" w15:restartNumberingAfterBreak="0">
+    <w:nsid w:val="00000005"/>
+    <w:multiLevelType w:val="hybridMultilevel"/>
+    <w:tmpl w:val="7545E146"/>
+    <w:lvl w:ilvl="0" w:tplc="FFFFFFFF">
+      <w:start w:val="1"/>
+      <w:numFmt w:val="bullet"/>
+      <w:lvlText w:val="•"/>
+      <w:lvlJc w:val="left"/>
+    </w:lvl>
+    <w:lvl w:ilvl="1" w:tplc="FFFFFFFF">
+      <w:start w:val="1"/>
+      <w:numFmt w:val="bullet"/>
+      <w:lvlText w:val=""/>
+      <w:lvlJc w:val="left"/>
+    </w:lvl>
+    <w:lvl w:ilvl="2" w:tplc="FFFFFFFF">
+      <w:start w:val="1"/>
+      <w:numFmt w:val="bullet"/>
+      <w:lvlText w:val=""/>
+      <w:lvlJc w:val="left"/>
+    </w:lvl>
+    <w:lvl w:ilvl="3" w:tplc="FFFFFFFF">
+      <w:start w:val="1"/>
+      <w:numFmt w:val="bullet"/>
+      <w:lvlText w:val=""/>
+      <w:lvlJc w:val="left"/>
+    </w:lvl>
+    <w:lvl w:ilvl="4" w:tplc="FFFFFFFF">
+      <w:start w:val="1"/>
+      <w:numFmt w:val="bullet"/>
+      <w:lvlText w:val=""/>
+      <w:lvlJc w:val="left"/>
+    </w:lvl>
+    <w:lvl w:ilvl="5" w:tplc="FFFFFFFF">
+      <w:start w:val="1"/>
+      <w:numFmt w:val="bullet"/>
+      <w:lvlText w:val=""/>
+      <w:lvlJc w:val="left"/>
+    </w:lvl>
+    <w:lvl w:ilvl="6" w:tplc="FFFFFFFF">
+      <w:start w:val="1"/>
+      <w:numFmt w:val="bullet"/>
+      <w:lvlText w:val=""/>
+      <w:lvlJc w:val="left"/>
+    </w:lvl>
+    <w:lvl w:ilvl="7" w:tplc="FFFFFFFF">
+      <w:start w:val="1"/>
+      <w:numFmt w:val="bullet"/>
+      <w:lvlText w:val=""/>
+      <w:lvlJc w:val="left"/>
+    </w:lvl>
+    <w:lvl w:ilvl="8" w:tplc="FFFFFFFF">
+      <w:start w:val="1"/>
+      <w:numFmt w:val="bullet"/>
+      <w:lvlText w:val=""/>
+      <w:lvlJc w:val="left"/>
+    </w:lvl>
+  </w:abstractNum>
+  <w:abstractNum w:abstractNumId="5" w15:restartNumberingAfterBreak="0">
+    <w:nsid w:val="00000006"/>
+    <w:multiLevelType w:val="hybridMultilevel"/>
+    <w:tmpl w:val="515F007C"/>
+    <w:lvl w:ilvl="0" w:tplc="FFFFFFFF">
+      <w:start w:val="1"/>
+      <w:numFmt w:val="bullet"/>
+      <w:lvlText w:val="•"/>
+      <w:lvlJc w:val="left"/>
+    </w:lvl>
+    <w:lvl w:ilvl="1" w:tplc="FFFFFFFF">
+      <w:start w:val="1"/>
+      <w:numFmt w:val="bullet"/>
+      <w:lvlText w:val=""/>
+      <w:lvlJc w:val="left"/>
+    </w:lvl>
+    <w:lvl w:ilvl="2" w:tplc="FFFFFFFF">
+      <w:start w:val="1"/>
+      <w:numFmt w:val="bullet"/>
+      <w:lvlText w:val=""/>
+      <w:lvlJc w:val="left"/>
+    </w:lvl>
+    <w:lvl w:ilvl="3" w:tplc="FFFFFFFF">
+      <w:start w:val="1"/>
+      <w:numFmt w:val="bullet"/>
+      <w:lvlText w:val=""/>
+      <w:lvlJc w:val="left"/>
+    </w:lvl>
+    <w:lvl w:ilvl="4" w:tplc="FFFFFFFF">
+      <w:start w:val="1"/>
+      <w:numFmt w:val="bullet"/>
+      <w:lvlText w:val=""/>
+      <w:lvlJc w:val="left"/>
+    </w:lvl>
+    <w:lvl w:ilvl="5" w:tplc="FFFFFFFF">
+      <w:start w:val="1"/>
+      <w:numFmt w:val="bullet"/>
+      <w:lvlText w:val=""/>
+      <w:lvlJc w:val="left"/>
+    </w:lvl>
+    <w:lvl w:ilvl="6" w:tplc="FFFFFFFF">
+      <w:start w:val="1"/>
+      <w:numFmt w:val="bullet"/>
+      <w:lvlText w:val=""/>
+      <w:lvlJc w:val="left"/>
+    </w:lvl>
+    <w:lvl w:ilvl="7" w:tplc="FFFFFFFF">
+      <w:start w:val="1"/>
+      <w:numFmt w:val="bullet"/>
+      <w:lvlText w:val=""/>
+      <w:lvlJc w:val="left"/>
+    </w:lvl>
+    <w:lvl w:ilvl="8" w:tplc="FFFFFFFF">
+      <w:start w:val="1"/>
+      <w:numFmt w:val="bullet"/>
+      <w:lvlText w:val=""/>
+      <w:lvlJc w:val="left"/>
+    </w:lvl>
+  </w:abstractNum>
+  <w:abstractNum w:abstractNumId="6" w15:restartNumberingAfterBreak="0">
+    <w:nsid w:val="00000007"/>
+    <w:multiLevelType w:val="hybridMultilevel"/>
+    <w:tmpl w:val="5BD062C2"/>
+    <w:lvl w:ilvl="0" w:tplc="FFFFFFFF">
+      <w:start w:val="1"/>
+      <w:numFmt w:val="bullet"/>
+      <w:lvlText w:val="•"/>
+      <w:lvlJc w:val="left"/>
+    </w:lvl>
+    <w:lvl w:ilvl="1" w:tplc="FFFFFFFF">
+      <w:start w:val="1"/>
+      <w:numFmt w:val="bullet"/>
+      <w:lvlText w:val=""/>
+      <w:lvlJc w:val="left"/>
+    </w:lvl>
+    <w:lvl w:ilvl="2" w:tplc="FFFFFFFF">
+      <w:start w:val="1"/>
+      <w:numFmt w:val="bullet"/>
+      <w:lvlText w:val=""/>
+      <w:lvlJc w:val="left"/>
+    </w:lvl>
+    <w:lvl w:ilvl="3" w:tplc="FFFFFFFF">
+      <w:start w:val="1"/>
+      <w:numFmt w:val="bullet"/>
+      <w:lvlText w:val=""/>
+      <w:lvlJc w:val="left"/>
+    </w:lvl>
+    <w:lvl w:ilvl="4" w:tplc="FFFFFFFF">
+      <w:start w:val="1"/>
+      <w:numFmt w:val="bullet"/>
+      <w:lvlText w:val=""/>
+      <w:lvlJc w:val="left"/>
+    </w:lvl>
+    <w:lvl w:ilvl="5" w:tplc="FFFFFFFF">
+      <w:start w:val="1"/>
+      <w:numFmt w:val="bullet"/>
+      <w:lvlText w:val=""/>
+      <w:lvlJc w:val="left"/>
+    </w:lvl>
+    <w:lvl w:ilvl="6" w:tplc="FFFFFFFF">
+      <w:start w:val="1"/>
+      <w:numFmt w:val="bullet"/>
+      <w:lvlText w:val=""/>
+      <w:lvlJc w:val="left"/>
+    </w:lvl>
+    <w:lvl w:ilvl="7" w:tplc="FFFFFFFF">
+      <w:start w:val="1"/>
+      <w:numFmt w:val="bullet"/>
+      <w:lvlText w:val=""/>
+      <w:lvlJc w:val="left"/>
+    </w:lvl>
+    <w:lvl w:ilvl="8" w:tplc="FFFFFFFF">
+      <w:start w:val="1"/>
+      <w:numFmt w:val="bullet"/>
+      <w:lvlText w:val=""/>
+      <w:lvlJc w:val="left"/>
+    </w:lvl>
+  </w:abstractNum>
+  <w:abstractNum w:abstractNumId="7" w15:restartNumberingAfterBreak="0">
+    <w:nsid w:val="00000008"/>
+    <w:multiLevelType w:val="hybridMultilevel"/>
+    <w:tmpl w:val="12200854"/>
+    <w:lvl w:ilvl="0" w:tplc="FFFFFFFF">
+      <w:start w:val="1"/>
+      <w:numFmt w:val="bullet"/>
+      <w:lvlText w:val="•"/>
+      <w:lvlJc w:val="left"/>
+    </w:lvl>
+    <w:lvl w:ilvl="1" w:tplc="FFFFFFFF">
+      <w:start w:val="1"/>
+      <w:numFmt w:val="bullet"/>
+      <w:lvlText w:val=""/>
+      <w:lvlJc w:val="left"/>
+    </w:lvl>
+    <w:lvl w:ilvl="2" w:tplc="FFFFFFFF">
+      <w:start w:val="1"/>
+      <w:numFmt w:val="bullet"/>
+      <w:lvlText w:val=""/>
+      <w:lvlJc w:val="left"/>
+    </w:lvl>
+    <w:lvl w:ilvl="3" w:tplc="FFFFFFFF">
+      <w:start w:val="1"/>
+      <w:numFmt w:val="bullet"/>
+      <w:lvlText w:val=""/>
+      <w:lvlJc w:val="left"/>
+    </w:lvl>
+    <w:lvl w:ilvl="4" w:tplc="FFFFFFFF">
+      <w:start w:val="1"/>
+      <w:numFmt w:val="bullet"/>
+      <w:lvlText w:val=""/>
+      <w:lvlJc w:val="left"/>
+    </w:lvl>
+    <w:lvl w:ilvl="5" w:tplc="FFFFFFFF">
+      <w:start w:val="1"/>
+      <w:numFmt w:val="bullet"/>
+      <w:lvlText w:val=""/>
+      <w:lvlJc w:val="left"/>
+    </w:lvl>
+    <w:lvl w:ilvl="6" w:tplc="FFFFFFFF">
+      <w:start w:val="1"/>
+      <w:numFmt w:val="bullet"/>
+      <w:lvlText w:val=""/>
+      <w:lvlJc w:val="left"/>
+    </w:lvl>
+    <w:lvl w:ilvl="7" w:tplc="FFFFFFFF">
+      <w:start w:val="1"/>
+      <w:numFmt w:val="bullet"/>
+      <w:lvlText w:val=""/>
+      <w:lvlJc w:val="left"/>
+    </w:lvl>
+    <w:lvl w:ilvl="8" w:tplc="FFFFFFFF">
+      <w:start w:val="1"/>
+      <w:numFmt w:val="bullet"/>
+      <w:lvlText w:val=""/>
+      <w:lvlJc w:val="left"/>
+    </w:lvl>
+  </w:abstractNum>
+  <w:abstractNum w:abstractNumId="8" w15:restartNumberingAfterBreak="0">
+    <w:nsid w:val="00000009"/>
+    <w:multiLevelType w:val="hybridMultilevel"/>
+    <w:tmpl w:val="4DB127F8"/>
+    <w:lvl w:ilvl="0" w:tplc="FFFFFFFF">
+      <w:start w:val="1"/>
+      <w:numFmt w:val="bullet"/>
+      <w:lvlText w:val="•"/>
+      <w:lvlJc w:val="left"/>
+    </w:lvl>
+    <w:lvl w:ilvl="1" w:tplc="FFFFFFFF">
+      <w:start w:val="1"/>
+      <w:numFmt w:val="bullet"/>
+      <w:lvlText w:val=""/>
+      <w:lvlJc w:val="left"/>
+    </w:lvl>
+    <w:lvl w:ilvl="2" w:tplc="FFFFFFFF">
+      <w:start w:val="1"/>
+      <w:numFmt w:val="bullet"/>
+      <w:lvlText w:val=""/>
+      <w:lvlJc w:val="left"/>
+    </w:lvl>
+    <w:lvl w:ilvl="3" w:tplc="FFFFFFFF">
+      <w:start w:val="1"/>
+      <w:numFmt w:val="bullet"/>
+      <w:lvlText w:val=""/>
+      <w:lvlJc w:val="left"/>
+    </w:lvl>
+    <w:lvl w:ilvl="4" w:tplc="FFFFFFFF">
+      <w:start w:val="1"/>
+      <w:numFmt w:val="bullet"/>
+      <w:lvlText w:val=""/>
+      <w:lvlJc w:val="left"/>
+    </w:lvl>
+    <w:lvl w:ilvl="5" w:tplc="FFFFFFFF">
+      <w:start w:val="1"/>
+      <w:numFmt w:val="bullet"/>
+      <w:lvlText w:val=""/>
+      <w:lvlJc w:val="left"/>
+    </w:lvl>
+    <w:lvl w:ilvl="6" w:tplc="FFFFFFFF">
+      <w:start w:val="1"/>
+      <w:numFmt w:val="bullet"/>
+      <w:lvlText w:val=""/>
+      <w:lvlJc w:val="left"/>
+    </w:lvl>
+    <w:lvl w:ilvl="7" w:tplc="FFFFFFFF">
+      <w:start w:val="1"/>
+      <w:numFmt w:val="bullet"/>
+      <w:lvlText w:val=""/>
+      <w:lvlJc w:val="left"/>
+    </w:lvl>
+    <w:lvl w:ilvl="8" w:tplc="FFFFFFFF">
+      <w:start w:val="1"/>
+      <w:numFmt w:val="bullet"/>
+      <w:lvlText w:val=""/>
+      <w:lvlJc w:val="left"/>
+    </w:lvl>
+  </w:abstractNum>
+  <w:abstractNum w:abstractNumId="9" w15:restartNumberingAfterBreak="0">
+    <w:nsid w:val="0000000A"/>
+    <w:multiLevelType w:val="hybridMultilevel"/>
+    <w:tmpl w:val="0216231A"/>
+    <w:lvl w:ilvl="0" w:tplc="FFFFFFFF">
+      <w:start w:val="1"/>
+      <w:numFmt w:val="bullet"/>
+      <w:lvlText w:val="•"/>
+      <w:lvlJc w:val="left"/>
+    </w:lvl>
+    <w:lvl w:ilvl="1" w:tplc="FFFFFFFF">
+      <w:start w:val="1"/>
+      <w:numFmt w:val="bullet"/>
+      <w:lvlText w:val=""/>
+      <w:lvlJc w:val="left"/>
+    </w:lvl>
+    <w:lvl w:ilvl="2" w:tplc="FFFFFFFF">
+      <w:start w:val="1"/>
+      <w:numFmt w:val="bullet"/>
+      <w:lvlText w:val=""/>
+      <w:lvlJc w:val="left"/>
+    </w:lvl>
+    <w:lvl w:ilvl="3" w:tplc="FFFFFFFF">
+      <w:start w:val="1"/>
+      <w:numFmt w:val="bullet"/>
+      <w:lvlText w:val=""/>
+      <w:lvlJc w:val="left"/>
+    </w:lvl>
+    <w:lvl w:ilvl="4" w:tplc="FFFFFFFF">
+      <w:start w:val="1"/>
+      <w:numFmt w:val="bullet"/>
+      <w:lvlText w:val=""/>
+      <w:lvlJc w:val="left"/>
+    </w:lvl>
+    <w:lvl w:ilvl="5" w:tplc="FFFFFFFF">
+      <w:start w:val="1"/>
+      <w:numFmt w:val="bullet"/>
+      <w:lvlText w:val=""/>
+      <w:lvlJc w:val="left"/>
+    </w:lvl>
+    <w:lvl w:ilvl="6" w:tplc="FFFFFFFF">
+      <w:start w:val="1"/>
+      <w:numFmt w:val="bullet"/>
+      <w:lvlText w:val=""/>
+      <w:lvlJc w:val="left"/>
+    </w:lvl>
+    <w:lvl w:ilvl="7" w:tplc="FFFFFFFF">
+      <w:start w:val="1"/>
+      <w:numFmt w:val="bullet"/>
+      <w:lvlText w:val=""/>
+      <w:lvlJc w:val="left"/>
+    </w:lvl>
+    <w:lvl w:ilvl="8" w:tplc="FFFFFFFF">
+      <w:start w:val="1"/>
+      <w:numFmt w:val="bullet"/>
+      <w:lvlText w:val=""/>
+      <w:lvlJc w:val="left"/>
+    </w:lvl>
+  </w:abstractNum>
+  <w:abstractNum w:abstractNumId="10" w15:restartNumberingAfterBreak="0">
+    <w:nsid w:val="0000000B"/>
+    <w:multiLevelType w:val="hybridMultilevel"/>
+    <w:tmpl w:val="1F16E9E8"/>
+    <w:lvl w:ilvl="0" w:tplc="FFFFFFFF">
+      <w:start w:val="1"/>
+      <w:numFmt w:val="bullet"/>
+      <w:lvlText w:val="•"/>
+      <w:lvlJc w:val="left"/>
+    </w:lvl>
+    <w:lvl w:ilvl="1" w:tplc="FFFFFFFF">
+      <w:start w:val="1"/>
+      <w:numFmt w:val="bullet"/>
+      <w:lvlText w:val=""/>
+      <w:lvlJc w:val="left"/>
+    </w:lvl>
+    <w:lvl w:ilvl="2" w:tplc="FFFFFFFF">
+      <w:start w:val="1"/>
+      <w:numFmt w:val="bullet"/>
+      <w:lvlText w:val=""/>
+      <w:lvlJc w:val="left"/>
+    </w:lvl>
+    <w:lvl w:ilvl="3" w:tplc="FFFFFFFF">
+      <w:start w:val="1"/>
+      <w:numFmt w:val="bullet"/>
+      <w:lvlText w:val=""/>
+      <w:lvlJc w:val="left"/>
+    </w:lvl>
+    <w:lvl w:ilvl="4" w:tplc="FFFFFFFF">
+      <w:start w:val="1"/>
+      <w:numFmt w:val="bullet"/>
+      <w:lvlText w:val=""/>
+      <w:lvlJc w:val="left"/>
+    </w:lvl>
+    <w:lvl w:ilvl="5" w:tplc="FFFFFFFF">
+      <w:start w:val="1"/>
+      <w:numFmt w:val="bullet"/>
+      <w:lvlText w:val=""/>
+      <w:lvlJc w:val="left"/>
+    </w:lvl>
+    <w:lvl w:ilvl="6" w:tplc="FFFFFFFF">
+      <w:start w:val="1"/>
+      <w:numFmt w:val="bullet"/>
+      <w:lvlText w:val=""/>
+      <w:lvlJc w:val="left"/>
+    </w:lvl>
+    <w:lvl w:ilvl="7" w:tplc="FFFFFFFF">
+      <w:start w:val="1"/>
+      <w:numFmt w:val="bullet"/>
+      <w:lvlText w:val=""/>
+      <w:lvlJc w:val="left"/>
+    </w:lvl>
+    <w:lvl w:ilvl="8" w:tplc="FFFFFFFF">
+      <w:start w:val="1"/>
+      <w:numFmt w:val="bullet"/>
+      <w:lvlText w:val=""/>
+      <w:lvlJc w:val="left"/>
+    </w:lvl>
+  </w:abstractNum>
+  <w:abstractNum w:abstractNumId="11" w15:restartNumberingAfterBreak="0">
     <w:nsid w:val="00976011"/>
     <w:multiLevelType w:val="multilevel"/>
     <w:tmpl w:val="74462002"/>
@@ -2371,7 +5563,7 @@
       </w:rPr>
     </w:lvl>
   </w:abstractNum>
-  <w:abstractNum w:abstractNumId="1" w15:restartNumberingAfterBreak="0">
+  <w:abstractNum w:abstractNumId="12" w15:restartNumberingAfterBreak="0">
     <w:nsid w:val="169D4A1B"/>
     <w:multiLevelType w:val="multilevel"/>
     <w:tmpl w:val="65B8AEFE"/>
@@ -2484,7 +5676,120 @@
       </w:rPr>
     </w:lvl>
   </w:abstractNum>
-  <w:abstractNum w:abstractNumId="2" w15:restartNumberingAfterBreak="0">
+  <w:abstractNum w:abstractNumId="13" w15:restartNumberingAfterBreak="0">
+    <w:nsid w:val="18E411AD"/>
+    <w:multiLevelType w:val="multilevel"/>
+    <w:tmpl w:val="B944F0A2"/>
+    <w:lvl w:ilvl="0">
+      <w:start w:val="1"/>
+      <w:numFmt w:val="bullet"/>
+      <w:lvlText w:val=""/>
+      <w:lvlJc w:val="left"/>
+      <w:pPr>
+        <w:ind w:left="720" w:hanging="360"/>
+      </w:pPr>
+      <w:rPr>
+        <w:rFonts w:ascii="Symbol" w:hAnsi="Symbol" w:hint="default"/>
+      </w:rPr>
+    </w:lvl>
+    <w:lvl w:ilvl="1">
+      <w:start w:val="1"/>
+      <w:numFmt w:val="bullet"/>
+      <w:lvlText w:val="o"/>
+      <w:lvlJc w:val="left"/>
+      <w:pPr>
+        <w:ind w:left="1440" w:hanging="360"/>
+      </w:pPr>
+      <w:rPr>
+        <w:rFonts w:ascii="Courier New" w:hAnsi="Courier New" w:cs="Courier New" w:hint="default"/>
+      </w:rPr>
+    </w:lvl>
+    <w:lvl w:ilvl="2">
+      <w:start w:val="1"/>
+      <w:numFmt w:val="bullet"/>
+      <w:lvlText w:val=""/>
+      <w:lvlJc w:val="left"/>
+      <w:pPr>
+        <w:ind w:left="2160" w:hanging="360"/>
+      </w:pPr>
+      <w:rPr>
+        <w:rFonts w:ascii="Wingdings" w:hAnsi="Wingdings" w:cs="Wingdings" w:hint="default"/>
+      </w:rPr>
+    </w:lvl>
+    <w:lvl w:ilvl="3">
+      <w:start w:val="1"/>
+      <w:numFmt w:val="bullet"/>
+      <w:lvlText w:val=""/>
+      <w:lvlJc w:val="left"/>
+      <w:pPr>
+        <w:ind w:left="2880" w:hanging="360"/>
+      </w:pPr>
+      <w:rPr>
+        <w:rFonts w:ascii="Symbol" w:hAnsi="Symbol" w:cs="Symbol" w:hint="default"/>
+      </w:rPr>
+    </w:lvl>
+    <w:lvl w:ilvl="4">
+      <w:start w:val="1"/>
+      <w:numFmt w:val="bullet"/>
+      <w:lvlText w:val="o"/>
+      <w:lvlJc w:val="left"/>
+      <w:pPr>
+        <w:ind w:left="3600" w:hanging="360"/>
+      </w:pPr>
+      <w:rPr>
+        <w:rFonts w:ascii="Courier New" w:hAnsi="Courier New" w:cs="Courier New" w:hint="default"/>
+      </w:rPr>
+    </w:lvl>
+    <w:lvl w:ilvl="5">
+      <w:start w:val="1"/>
+      <w:numFmt w:val="bullet"/>
+      <w:lvlText w:val=""/>
+      <w:lvlJc w:val="left"/>
+      <w:pPr>
+        <w:ind w:left="4320" w:hanging="360"/>
+      </w:pPr>
+      <w:rPr>
+        <w:rFonts w:ascii="Wingdings" w:hAnsi="Wingdings" w:cs="Wingdings" w:hint="default"/>
+      </w:rPr>
+    </w:lvl>
+    <w:lvl w:ilvl="6">
+      <w:start w:val="1"/>
+      <w:numFmt w:val="bullet"/>
+      <w:lvlText w:val=""/>
+      <w:lvlJc w:val="left"/>
+      <w:pPr>
+        <w:ind w:left="5040" w:hanging="360"/>
+      </w:pPr>
+      <w:rPr>
+        <w:rFonts w:ascii="Symbol" w:hAnsi="Symbol" w:cs="Symbol" w:hint="default"/>
+      </w:rPr>
+    </w:lvl>
+    <w:lvl w:ilvl="7">
+      <w:start w:val="1"/>
+      <w:numFmt w:val="bullet"/>
+      <w:lvlText w:val="o"/>
+      <w:lvlJc w:val="left"/>
+      <w:pPr>
+        <w:ind w:left="5760" w:hanging="360"/>
+      </w:pPr>
+      <w:rPr>
+        <w:rFonts w:ascii="Courier New" w:hAnsi="Courier New" w:cs="Courier New" w:hint="default"/>
+      </w:rPr>
+    </w:lvl>
+    <w:lvl w:ilvl="8">
+      <w:start w:val="1"/>
+      <w:numFmt w:val="bullet"/>
+      <w:lvlText w:val=""/>
+      <w:lvlJc w:val="left"/>
+      <w:pPr>
+        <w:ind w:left="6480" w:hanging="360"/>
+      </w:pPr>
+      <w:rPr>
+        <w:rFonts w:ascii="Wingdings" w:hAnsi="Wingdings" w:cs="Wingdings" w:hint="default"/>
+      </w:rPr>
+    </w:lvl>
+  </w:abstractNum>
+  <w:abstractNum w:abstractNumId="14" w15:restartNumberingAfterBreak="0">
     <w:nsid w:val="1C5D622D"/>
     <w:multiLevelType w:val="hybridMultilevel"/>
     <w:tmpl w:val="471A3F06"/>
@@ -2597,7 +5902,7 @@
       </w:rPr>
     </w:lvl>
   </w:abstractNum>
-  <w:abstractNum w:abstractNumId="3" w15:restartNumberingAfterBreak="0">
+  <w:abstractNum w:abstractNumId="15" w15:restartNumberingAfterBreak="0">
     <w:nsid w:val="2610706F"/>
     <w:multiLevelType w:val="multilevel"/>
     <w:tmpl w:val="438E255A"/>
@@ -2719,7 +6024,123 @@
       </w:pPr>
     </w:lvl>
   </w:abstractNum>
-  <w:abstractNum w:abstractNumId="4" w15:restartNumberingAfterBreak="0">
+  <w:abstractNum w:abstractNumId="16" w15:restartNumberingAfterBreak="0">
+    <w:nsid w:val="291D6E2A"/>
+    <w:multiLevelType w:val="hybridMultilevel"/>
+    <w:tmpl w:val="27484CE0"/>
+    <w:lvl w:ilvl="0" w:tplc="7A8A8D64">
+      <w:start w:val="1"/>
+      <w:numFmt w:val="bullet"/>
+      <w:lvlText w:val=""/>
+      <w:lvlJc w:val="left"/>
+      <w:pPr>
+        <w:ind w:left="1080" w:hanging="360"/>
+      </w:pPr>
+      <w:rPr>
+        <w:rFonts w:ascii="Symbol" w:hAnsi="Symbol" w:hint="default"/>
+        <w:color w:val="auto"/>
+        <w:sz w:val="24"/>
+        <w:szCs w:val="24"/>
+      </w:rPr>
+    </w:lvl>
+    <w:lvl w:ilvl="1" w:tplc="04190003" w:tentative="1">
+      <w:start w:val="1"/>
+      <w:numFmt w:val="bullet"/>
+      <w:lvlText w:val="o"/>
+      <w:lvlJc w:val="left"/>
+      <w:pPr>
+        <w:ind w:left="1800" w:hanging="360"/>
+      </w:pPr>
+      <w:rPr>
+        <w:rFonts w:ascii="Courier New" w:hAnsi="Courier New" w:cs="Courier New" w:hint="default"/>
+      </w:rPr>
+    </w:lvl>
+    <w:lvl w:ilvl="2" w:tplc="04190005" w:tentative="1">
+      <w:start w:val="1"/>
+      <w:numFmt w:val="bullet"/>
+      <w:lvlText w:val=""/>
+      <w:lvlJc w:val="left"/>
+      <w:pPr>
+        <w:ind w:left="2520" w:hanging="360"/>
+      </w:pPr>
+      <w:rPr>
+        <w:rFonts w:ascii="Wingdings" w:hAnsi="Wingdings" w:hint="default"/>
+      </w:rPr>
+    </w:lvl>
+    <w:lvl w:ilvl="3" w:tplc="04190001" w:tentative="1">
+      <w:start w:val="1"/>
+      <w:numFmt w:val="bullet"/>
+      <w:lvlText w:val=""/>
+      <w:lvlJc w:val="left"/>
+      <w:pPr>
+        <w:ind w:left="3240" w:hanging="360"/>
+      </w:pPr>
+      <w:rPr>
+        <w:rFonts w:ascii="Symbol" w:hAnsi="Symbol" w:hint="default"/>
+      </w:rPr>
+    </w:lvl>
+    <w:lvl w:ilvl="4" w:tplc="04190003" w:tentative="1">
+      <w:start w:val="1"/>
+      <w:numFmt w:val="bullet"/>
+      <w:lvlText w:val="o"/>
+      <w:lvlJc w:val="left"/>
+      <w:pPr>
+        <w:ind w:left="3960" w:hanging="360"/>
+      </w:pPr>
+      <w:rPr>
+        <w:rFonts w:ascii="Courier New" w:hAnsi="Courier New" w:cs="Courier New" w:hint="default"/>
+      </w:rPr>
+    </w:lvl>
+    <w:lvl w:ilvl="5" w:tplc="04190005" w:tentative="1">
+      <w:start w:val="1"/>
+      <w:numFmt w:val="bullet"/>
+      <w:lvlText w:val=""/>
+      <w:lvlJc w:val="left"/>
+      <w:pPr>
+        <w:ind w:left="4680" w:hanging="360"/>
+      </w:pPr>
+      <w:rPr>
+        <w:rFonts w:ascii="Wingdings" w:hAnsi="Wingdings" w:hint="default"/>
+      </w:rPr>
+    </w:lvl>
+    <w:lvl w:ilvl="6" w:tplc="04190001" w:tentative="1">
+      <w:start w:val="1"/>
+      <w:numFmt w:val="bullet"/>
+      <w:lvlText w:val=""/>
+      <w:lvlJc w:val="left"/>
+      <w:pPr>
+        <w:ind w:left="5400" w:hanging="360"/>
+      </w:pPr>
+      <w:rPr>
+        <w:rFonts w:ascii="Symbol" w:hAnsi="Symbol" w:hint="default"/>
+      </w:rPr>
+    </w:lvl>
+    <w:lvl w:ilvl="7" w:tplc="04190003" w:tentative="1">
+      <w:start w:val="1"/>
+      <w:numFmt w:val="bullet"/>
+      <w:lvlText w:val="o"/>
+      <w:lvlJc w:val="left"/>
+      <w:pPr>
+        <w:ind w:left="6120" w:hanging="360"/>
+      </w:pPr>
+      <w:rPr>
+        <w:rFonts w:ascii="Courier New" w:hAnsi="Courier New" w:cs="Courier New" w:hint="default"/>
+      </w:rPr>
+    </w:lvl>
+    <w:lvl w:ilvl="8" w:tplc="04190005" w:tentative="1">
+      <w:start w:val="1"/>
+      <w:numFmt w:val="bullet"/>
+      <w:lvlText w:val=""/>
+      <w:lvlJc w:val="left"/>
+      <w:pPr>
+        <w:ind w:left="6840" w:hanging="360"/>
+      </w:pPr>
+      <w:rPr>
+        <w:rFonts w:ascii="Wingdings" w:hAnsi="Wingdings" w:hint="default"/>
+      </w:rPr>
+    </w:lvl>
+  </w:abstractNum>
+  <w:abstractNum w:abstractNumId="17" w15:restartNumberingAfterBreak="0">
     <w:nsid w:val="2E233E93"/>
     <w:multiLevelType w:val="hybridMultilevel"/>
     <w:tmpl w:val="A402480A"/>
@@ -2832,136 +6253,555 @@
       </w:rPr>
     </w:lvl>
   </w:abstractNum>
-  <w:abstractNum w:abstractNumId="5" w15:restartNumberingAfterBreak="0">
-    <w:nsid w:val="40ED7B1F"/>
+  <w:abstractNum w:abstractNumId="18" w15:restartNumberingAfterBreak="0">
+    <w:nsid w:val="3EAA49B2"/>
     <w:multiLevelType w:val="hybridMultilevel"/>
-    <w:tmpl w:val="28E662E2"/>
-    <w:lvl w:ilvl="0" w:tplc="04190001">
+    <w:tmpl w:val="074C72EC"/>
+    <w:lvl w:ilvl="0" w:tplc="04190003">
+      <w:start w:val="1"/>
+      <w:numFmt w:val="bullet"/>
+      <w:lvlText w:val="o"/>
+      <w:lvlJc w:val="left"/>
+      <w:pPr>
+        <w:ind w:left="1080" w:hanging="360"/>
+      </w:pPr>
+      <w:rPr>
+        <w:rFonts w:ascii="Courier New" w:hAnsi="Courier New" w:cs="Courier New" w:hint="default"/>
+      </w:rPr>
+    </w:lvl>
+    <w:lvl w:ilvl="1" w:tplc="04190003" w:tentative="1">
+      <w:start w:val="1"/>
+      <w:numFmt w:val="bullet"/>
+      <w:lvlText w:val="o"/>
+      <w:lvlJc w:val="left"/>
+      <w:pPr>
+        <w:ind w:left="1800" w:hanging="360"/>
+      </w:pPr>
+      <w:rPr>
+        <w:rFonts w:ascii="Courier New" w:hAnsi="Courier New" w:cs="Courier New" w:hint="default"/>
+      </w:rPr>
+    </w:lvl>
+    <w:lvl w:ilvl="2" w:tplc="04190005" w:tentative="1">
+      <w:start w:val="1"/>
+      <w:numFmt w:val="bullet"/>
+      <w:lvlText w:val=""/>
+      <w:lvlJc w:val="left"/>
+      <w:pPr>
+        <w:ind w:left="2520" w:hanging="360"/>
+      </w:pPr>
+      <w:rPr>
+        <w:rFonts w:ascii="Wingdings" w:hAnsi="Wingdings" w:hint="default"/>
+      </w:rPr>
+    </w:lvl>
+    <w:lvl w:ilvl="3" w:tplc="04190001" w:tentative="1">
       <w:start w:val="1"/>
       <w:numFmt w:val="bullet"/>
       <w:lvlText w:val=""/>
       <w:lvlJc w:val="left"/>
       <w:pPr>
-        <w:ind w:left="720" w:hanging="360"/>
+        <w:ind w:left="3240" w:hanging="360"/>
       </w:pPr>
       <w:rPr>
         <w:rFonts w:ascii="Symbol" w:hAnsi="Symbol" w:hint="default"/>
       </w:rPr>
     </w:lvl>
-    <w:lvl w:ilvl="1" w:tplc="04190003" w:tentative="1">
+    <w:lvl w:ilvl="4" w:tplc="04190003" w:tentative="1">
       <w:start w:val="1"/>
       <w:numFmt w:val="bullet"/>
       <w:lvlText w:val="o"/>
       <w:lvlJc w:val="left"/>
       <w:pPr>
-        <w:ind w:left="1440" w:hanging="360"/>
+        <w:ind w:left="3960" w:hanging="360"/>
       </w:pPr>
       <w:rPr>
         <w:rFonts w:ascii="Courier New" w:hAnsi="Courier New" w:cs="Courier New" w:hint="default"/>
       </w:rPr>
     </w:lvl>
-    <w:lvl w:ilvl="2" w:tplc="04190005" w:tentative="1">
+    <w:lvl w:ilvl="5" w:tplc="04190005" w:tentative="1">
       <w:start w:val="1"/>
       <w:numFmt w:val="bullet"/>
       <w:lvlText w:val=""/>
       <w:lvlJc w:val="left"/>
       <w:pPr>
-        <w:ind w:left="2160" w:hanging="360"/>
+        <w:ind w:left="4680" w:hanging="360"/>
       </w:pPr>
       <w:rPr>
         <w:rFonts w:ascii="Wingdings" w:hAnsi="Wingdings" w:hint="default"/>
       </w:rPr>
     </w:lvl>
-    <w:lvl w:ilvl="3" w:tplc="04190001" w:tentative="1">
+    <w:lvl w:ilvl="6" w:tplc="04190001" w:tentative="1">
       <w:start w:val="1"/>
       <w:numFmt w:val="bullet"/>
       <w:lvlText w:val=""/>
       <w:lvlJc w:val="left"/>
       <w:pPr>
-        <w:ind w:left="2880" w:hanging="360"/>
+        <w:ind w:left="5400" w:hanging="360"/>
       </w:pPr>
       <w:rPr>
         <w:rFonts w:ascii="Symbol" w:hAnsi="Symbol" w:hint="default"/>
       </w:rPr>
     </w:lvl>
-    <w:lvl w:ilvl="4" w:tplc="04190003" w:tentative="1">
+    <w:lvl w:ilvl="7" w:tplc="04190003" w:tentative="1">
       <w:start w:val="1"/>
       <w:numFmt w:val="bullet"/>
       <w:lvlText w:val="o"/>
       <w:lvlJc w:val="left"/>
       <w:pPr>
-        <w:ind w:left="3600" w:hanging="360"/>
+        <w:ind w:left="6120" w:hanging="360"/>
       </w:pPr>
       <w:rPr>
         <w:rFonts w:ascii="Courier New" w:hAnsi="Courier New" w:cs="Courier New" w:hint="default"/>
       </w:rPr>
     </w:lvl>
-    <w:lvl w:ilvl="5" w:tplc="04190005" w:tentative="1">
+    <w:lvl w:ilvl="8" w:tplc="04190005" w:tentative="1">
       <w:start w:val="1"/>
       <w:numFmt w:val="bullet"/>
       <w:lvlText w:val=""/>
       <w:lvlJc w:val="left"/>
       <w:pPr>
-        <w:ind w:left="4320" w:hanging="360"/>
+        <w:ind w:left="6840" w:hanging="360"/>
       </w:pPr>
       <w:rPr>
         <w:rFonts w:ascii="Wingdings" w:hAnsi="Wingdings" w:hint="default"/>
       </w:rPr>
     </w:lvl>
-    <w:lvl w:ilvl="6" w:tplc="04190001" w:tentative="1">
+  </w:abstractNum>
+  <w:abstractNum w:abstractNumId="19" w15:restartNumberingAfterBreak="0">
+    <w:nsid w:val="40ED7B1F"/>
+    <w:multiLevelType w:val="hybridMultilevel"/>
+    <w:tmpl w:val="E6F01238"/>
+    <w:lvl w:ilvl="0" w:tplc="51F45576">
       <w:start w:val="1"/>
       <w:numFmt w:val="bullet"/>
       <w:lvlText w:val=""/>
       <w:lvlJc w:val="left"/>
       <w:pPr>
-        <w:ind w:left="5040" w:hanging="360"/>
+        <w:ind w:left="720" w:hanging="360"/>
+      </w:pPr>
+      <w:rPr>
+        <w:rFonts w:ascii="Symbol" w:hAnsi="Symbol" w:hint="default"/>
+        <w:color w:val="auto"/>
+        <w:sz w:val="24"/>
+        <w:szCs w:val="24"/>
+      </w:rPr>
+    </w:lvl>
+    <w:lvl w:ilvl="1" w:tplc="04190003" w:tentative="1">
+      <w:start w:val="1"/>
+      <w:numFmt w:val="bullet"/>
+      <w:lvlText w:val="o"/>
+      <w:lvlJc w:val="left"/>
+      <w:pPr>
+        <w:ind w:left="1440" w:hanging="360"/>
+      </w:pPr>
+      <w:rPr>
+        <w:rFonts w:ascii="Courier New" w:hAnsi="Courier New" w:cs="Courier New" w:hint="default"/>
+      </w:rPr>
+    </w:lvl>
+    <w:lvl w:ilvl="2" w:tplc="04190005" w:tentative="1">
+      <w:start w:val="1"/>
+      <w:numFmt w:val="bullet"/>
+      <w:lvlText w:val=""/>
+      <w:lvlJc w:val="left"/>
+      <w:pPr>
+        <w:ind w:left="2160" w:hanging="360"/>
+      </w:pPr>
+      <w:rPr>
+        <w:rFonts w:ascii="Wingdings" w:hAnsi="Wingdings" w:hint="default"/>
+      </w:rPr>
+    </w:lvl>
+    <w:lvl w:ilvl="3" w:tplc="04190001" w:tentative="1">
+      <w:start w:val="1"/>
+      <w:numFmt w:val="bullet"/>
+      <w:lvlText w:val=""/>
+      <w:lvlJc w:val="left"/>
+      <w:pPr>
+        <w:ind w:left="2880" w:hanging="360"/>
       </w:pPr>
       <w:rPr>
         <w:rFonts w:ascii="Symbol" w:hAnsi="Symbol" w:hint="default"/>
       </w:rPr>
     </w:lvl>
-    <w:lvl w:ilvl="7" w:tplc="04190003" w:tentative="1">
+    <w:lvl w:ilvl="4" w:tplc="04190003" w:tentative="1">
       <w:start w:val="1"/>
       <w:numFmt w:val="bullet"/>
       <w:lvlText w:val="o"/>
       <w:lvlJc w:val="left"/>
       <w:pPr>
-        <w:ind w:left="5760" w:hanging="360"/>
+        <w:ind w:left="3600" w:hanging="360"/>
       </w:pPr>
       <w:rPr>
         <w:rFonts w:ascii="Courier New" w:hAnsi="Courier New" w:cs="Courier New" w:hint="default"/>
       </w:rPr>
     </w:lvl>
-    <w:lvl w:ilvl="8" w:tplc="04190005" w:tentative="1">
+    <w:lvl w:ilvl="5" w:tplc="04190005" w:tentative="1">
       <w:start w:val="1"/>
       <w:numFmt w:val="bullet"/>
       <w:lvlText w:val=""/>
       <w:lvlJc w:val="left"/>
       <w:pPr>
-        <w:ind w:left="6480" w:hanging="360"/>
+        <w:ind w:left="4320" w:hanging="360"/>
       </w:pPr>
       <w:rPr>
         <w:rFonts w:ascii="Wingdings" w:hAnsi="Wingdings" w:hint="default"/>
       </w:rPr>
     </w:lvl>
+    <w:lvl w:ilvl="6" w:tplc="04190001" w:tentative="1">
+      <w:start w:val="1"/>
+      <w:numFmt w:val="bullet"/>
+      <w:lvlText w:val=""/>
+      <w:lvlJc w:val="left"/>
+      <w:pPr>
+        <w:ind w:left="5040" w:hanging="360"/>
+      </w:pPr>
+      <w:rPr>
+        <w:rFonts w:ascii="Symbol" w:hAnsi="Symbol" w:hint="default"/>
+      </w:rPr>
+    </w:lvl>
+    <w:lvl w:ilvl="7" w:tplc="04190003" w:tentative="1">
+      <w:start w:val="1"/>
+      <w:numFmt w:val="bullet"/>
+      <w:lvlText w:val="o"/>
+      <w:lvlJc w:val="left"/>
+      <w:pPr>
+        <w:ind w:left="5760" w:hanging="360"/>
+      </w:pPr>
+      <w:rPr>
+        <w:rFonts w:ascii="Courier New" w:hAnsi="Courier New" w:cs="Courier New" w:hint="default"/>
+      </w:rPr>
+    </w:lvl>
+    <w:lvl w:ilvl="8" w:tplc="04190005" w:tentative="1">
+      <w:start w:val="1"/>
+      <w:numFmt w:val="bullet"/>
+      <w:lvlText w:val=""/>
+      <w:lvlJc w:val="left"/>
+      <w:pPr>
+        <w:ind w:left="6480" w:hanging="360"/>
+      </w:pPr>
+      <w:rPr>
+        <w:rFonts w:ascii="Wingdings" w:hAnsi="Wingdings" w:hint="default"/>
+      </w:rPr>
+    </w:lvl>
+  </w:abstractNum>
+  <w:abstractNum w:abstractNumId="20" w15:restartNumberingAfterBreak="0">
+    <w:nsid w:val="59677A63"/>
+    <w:multiLevelType w:val="hybridMultilevel"/>
+    <w:tmpl w:val="D35AE316"/>
+    <w:lvl w:ilvl="0" w:tplc="04190003">
+      <w:start w:val="1"/>
+      <w:numFmt w:val="bullet"/>
+      <w:lvlText w:val="o"/>
+      <w:lvlJc w:val="left"/>
+      <w:pPr>
+        <w:ind w:left="1080" w:hanging="360"/>
+      </w:pPr>
+      <w:rPr>
+        <w:rFonts w:ascii="Courier New" w:hAnsi="Courier New" w:cs="Courier New" w:hint="default"/>
+      </w:rPr>
+    </w:lvl>
+    <w:lvl w:ilvl="1" w:tplc="04190003" w:tentative="1">
+      <w:start w:val="1"/>
+      <w:numFmt w:val="bullet"/>
+      <w:lvlText w:val="o"/>
+      <w:lvlJc w:val="left"/>
+      <w:pPr>
+        <w:ind w:left="1800" w:hanging="360"/>
+      </w:pPr>
+      <w:rPr>
+        <w:rFonts w:ascii="Courier New" w:hAnsi="Courier New" w:cs="Courier New" w:hint="default"/>
+      </w:rPr>
+    </w:lvl>
+    <w:lvl w:ilvl="2" w:tplc="04190005" w:tentative="1">
+      <w:start w:val="1"/>
+      <w:numFmt w:val="bullet"/>
+      <w:lvlText w:val=""/>
+      <w:lvlJc w:val="left"/>
+      <w:pPr>
+        <w:ind w:left="2520" w:hanging="360"/>
+      </w:pPr>
+      <w:rPr>
+        <w:rFonts w:ascii="Wingdings" w:hAnsi="Wingdings" w:hint="default"/>
+      </w:rPr>
+    </w:lvl>
+    <w:lvl w:ilvl="3" w:tplc="04190001" w:tentative="1">
+      <w:start w:val="1"/>
+      <w:numFmt w:val="bullet"/>
+      <w:lvlText w:val=""/>
+      <w:lvlJc w:val="left"/>
+      <w:pPr>
+        <w:ind w:left="3240" w:hanging="360"/>
+      </w:pPr>
+      <w:rPr>
+        <w:rFonts w:ascii="Symbol" w:hAnsi="Symbol" w:hint="default"/>
+      </w:rPr>
+    </w:lvl>
+    <w:lvl w:ilvl="4" w:tplc="04190003" w:tentative="1">
+      <w:start w:val="1"/>
+      <w:numFmt w:val="bullet"/>
+      <w:lvlText w:val="o"/>
+      <w:lvlJc w:val="left"/>
+      <w:pPr>
+        <w:ind w:left="3960" w:hanging="360"/>
+      </w:pPr>
+      <w:rPr>
+        <w:rFonts w:ascii="Courier New" w:hAnsi="Courier New" w:cs="Courier New" w:hint="default"/>
+      </w:rPr>
+    </w:lvl>
+    <w:lvl w:ilvl="5" w:tplc="04190005" w:tentative="1">
+      <w:start w:val="1"/>
+      <w:numFmt w:val="bullet"/>
+      <w:lvlText w:val=""/>
+      <w:lvlJc w:val="left"/>
+      <w:pPr>
+        <w:ind w:left="4680" w:hanging="360"/>
+      </w:pPr>
+      <w:rPr>
+        <w:rFonts w:ascii="Wingdings" w:hAnsi="Wingdings" w:hint="default"/>
+      </w:rPr>
+    </w:lvl>
+    <w:lvl w:ilvl="6" w:tplc="04190001" w:tentative="1">
+      <w:start w:val="1"/>
+      <w:numFmt w:val="bullet"/>
+      <w:lvlText w:val=""/>
+      <w:lvlJc w:val="left"/>
+      <w:pPr>
+        <w:ind w:left="5400" w:hanging="360"/>
+      </w:pPr>
+      <w:rPr>
+        <w:rFonts w:ascii="Symbol" w:hAnsi="Symbol" w:hint="default"/>
+      </w:rPr>
+    </w:lvl>
+    <w:lvl w:ilvl="7" w:tplc="04190003" w:tentative="1">
+      <w:start w:val="1"/>
+      <w:numFmt w:val="bullet"/>
+      <w:lvlText w:val="o"/>
+      <w:lvlJc w:val="left"/>
+      <w:pPr>
+        <w:ind w:left="6120" w:hanging="360"/>
+      </w:pPr>
+      <w:rPr>
+        <w:rFonts w:ascii="Courier New" w:hAnsi="Courier New" w:cs="Courier New" w:hint="default"/>
+      </w:rPr>
+    </w:lvl>
+    <w:lvl w:ilvl="8" w:tplc="04190005" w:tentative="1">
+      <w:start w:val="1"/>
+      <w:numFmt w:val="bullet"/>
+      <w:lvlText w:val=""/>
+      <w:lvlJc w:val="left"/>
+      <w:pPr>
+        <w:ind w:left="6840" w:hanging="360"/>
+      </w:pPr>
+      <w:rPr>
+        <w:rFonts w:ascii="Wingdings" w:hAnsi="Wingdings" w:hint="default"/>
+      </w:rPr>
+    </w:lvl>
+  </w:abstractNum>
+  <w:abstractNum w:abstractNumId="21" w15:restartNumberingAfterBreak="0">
+    <w:nsid w:val="5ADF74B8"/>
+    <w:multiLevelType w:val="hybridMultilevel"/>
+    <w:tmpl w:val="B4C8DF00"/>
+    <w:lvl w:ilvl="0" w:tplc="B98C9E5A">
+      <w:start w:val="1"/>
+      <w:numFmt w:val="bullet"/>
+      <w:pStyle w:val="ListItem"/>
+      <w:lvlText w:val=""/>
+      <w:lvlJc w:val="left"/>
+      <w:pPr>
+        <w:tabs>
+          <w:tab w:val="num" w:pos="6480"/>
+        </w:tabs>
+        <w:ind w:left="6480" w:hanging="360"/>
+      </w:pPr>
+      <w:rPr>
+        <w:rFonts w:ascii="Symbol" w:hAnsi="Symbol" w:hint="default"/>
+        <w:color w:val="auto"/>
+      </w:rPr>
+    </w:lvl>
+    <w:lvl w:ilvl="1" w:tplc="04090003" w:tentative="1">
+      <w:start w:val="1"/>
+      <w:numFmt w:val="bullet"/>
+      <w:lvlText w:val="o"/>
+      <w:lvlJc w:val="left"/>
+      <w:pPr>
+        <w:tabs>
+          <w:tab w:val="num" w:pos="1440"/>
+        </w:tabs>
+        <w:ind w:left="1440" w:hanging="360"/>
+      </w:pPr>
+      <w:rPr>
+        <w:rFonts w:ascii="Courier New" w:hAnsi="Courier New" w:cs="Courier New" w:hint="default"/>
+      </w:rPr>
+    </w:lvl>
+    <w:lvl w:ilvl="2" w:tplc="04090005" w:tentative="1">
+      <w:start w:val="1"/>
+      <w:numFmt w:val="bullet"/>
+      <w:lvlText w:val=""/>
+      <w:lvlJc w:val="left"/>
+      <w:pPr>
+        <w:tabs>
+          <w:tab w:val="num" w:pos="2160"/>
+        </w:tabs>
+        <w:ind w:left="2160" w:hanging="360"/>
+      </w:pPr>
+      <w:rPr>
+        <w:rFonts w:ascii="Wingdings" w:hAnsi="Wingdings" w:hint="default"/>
+      </w:rPr>
+    </w:lvl>
+    <w:lvl w:ilvl="3" w:tplc="04090001" w:tentative="1">
+      <w:start w:val="1"/>
+      <w:numFmt w:val="bullet"/>
+      <w:lvlText w:val=""/>
+      <w:lvlJc w:val="left"/>
+      <w:pPr>
+        <w:tabs>
+          <w:tab w:val="num" w:pos="2880"/>
+        </w:tabs>
+        <w:ind w:left="2880" w:hanging="360"/>
+      </w:pPr>
+      <w:rPr>
+        <w:rFonts w:ascii="Symbol" w:hAnsi="Symbol" w:hint="default"/>
+      </w:rPr>
+    </w:lvl>
+    <w:lvl w:ilvl="4" w:tplc="04090003" w:tentative="1">
+      <w:start w:val="1"/>
+      <w:numFmt w:val="bullet"/>
+      <w:lvlText w:val="o"/>
+      <w:lvlJc w:val="left"/>
+      <w:pPr>
+        <w:tabs>
+          <w:tab w:val="num" w:pos="3600"/>
+        </w:tabs>
+        <w:ind w:left="3600" w:hanging="360"/>
+      </w:pPr>
+      <w:rPr>
+        <w:rFonts w:ascii="Courier New" w:hAnsi="Courier New" w:cs="Courier New" w:hint="default"/>
+      </w:rPr>
+    </w:lvl>
+    <w:lvl w:ilvl="5" w:tplc="04090005" w:tentative="1">
+      <w:start w:val="1"/>
+      <w:numFmt w:val="bullet"/>
+      <w:lvlText w:val=""/>
+      <w:lvlJc w:val="left"/>
+      <w:pPr>
+        <w:tabs>
+          <w:tab w:val="num" w:pos="4320"/>
+        </w:tabs>
+        <w:ind w:left="4320" w:hanging="360"/>
+      </w:pPr>
+      <w:rPr>
+        <w:rFonts w:ascii="Wingdings" w:hAnsi="Wingdings" w:hint="default"/>
+      </w:rPr>
+    </w:lvl>
+    <w:lvl w:ilvl="6" w:tplc="04090001" w:tentative="1">
+      <w:start w:val="1"/>
+      <w:numFmt w:val="bullet"/>
+      <w:lvlText w:val=""/>
+      <w:lvlJc w:val="left"/>
+      <w:pPr>
+        <w:tabs>
+          <w:tab w:val="num" w:pos="5040"/>
+        </w:tabs>
+        <w:ind w:left="5040" w:hanging="360"/>
+      </w:pPr>
+      <w:rPr>
+        <w:rFonts w:ascii="Symbol" w:hAnsi="Symbol" w:hint="default"/>
+      </w:rPr>
+    </w:lvl>
+    <w:lvl w:ilvl="7" w:tplc="04090003" w:tentative="1">
+      <w:start w:val="1"/>
+      <w:numFmt w:val="bullet"/>
+      <w:lvlText w:val="o"/>
+      <w:lvlJc w:val="left"/>
+      <w:pPr>
+        <w:tabs>
+          <w:tab w:val="num" w:pos="5760"/>
+        </w:tabs>
+        <w:ind w:left="5760" w:hanging="360"/>
+      </w:pPr>
+      <w:rPr>
+        <w:rFonts w:ascii="Courier New" w:hAnsi="Courier New" w:cs="Courier New" w:hint="default"/>
+      </w:rPr>
+    </w:lvl>
+    <w:lvl w:ilvl="8" w:tplc="04090005" w:tentative="1">
+      <w:start w:val="1"/>
+      <w:numFmt w:val="bullet"/>
+      <w:lvlText w:val=""/>
+      <w:lvlJc w:val="left"/>
+      <w:pPr>
+        <w:tabs>
+          <w:tab w:val="num" w:pos="6480"/>
+        </w:tabs>
+        <w:ind w:left="6480" w:hanging="360"/>
+      </w:pPr>
+      <w:rPr>
+        <w:rFonts w:ascii="Wingdings" w:hAnsi="Wingdings" w:hint="default"/>
+      </w:rPr>
+    </w:lvl>
   </w:abstractNum>
   <w:num w:numId="1">
+    <w:abstractNumId w:val="11"/>
+  </w:num>
+  <w:num w:numId="2">
+    <w:abstractNumId w:val="15"/>
+  </w:num>
+  <w:num w:numId="3">
+    <w:abstractNumId w:val="12"/>
+  </w:num>
+  <w:num w:numId="4">
+    <w:abstractNumId w:val="19"/>
+  </w:num>
+  <w:num w:numId="5">
+    <w:abstractNumId w:val="17"/>
+  </w:num>
+  <w:num w:numId="6">
+    <w:abstractNumId w:val="14"/>
+  </w:num>
+  <w:num w:numId="7">
+    <w:abstractNumId w:val="21"/>
+  </w:num>
+  <w:num w:numId="8">
+    <w:abstractNumId w:val="13"/>
+  </w:num>
+  <w:num w:numId="9">
+    <w:abstractNumId w:val="20"/>
+  </w:num>
+  <w:num w:numId="10">
+    <w:abstractNumId w:val="18"/>
+  </w:num>
+  <w:num w:numId="11">
+    <w:abstractNumId w:val="16"/>
+  </w:num>
+  <w:num w:numId="12">
     <w:abstractNumId w:val="0"/>
   </w:num>
-  <w:num w:numId="2">
+  <w:num w:numId="13">
+    <w:abstractNumId w:val="1"/>
+  </w:num>
+  <w:num w:numId="14">
+    <w:abstractNumId w:val="2"/>
+  </w:num>
+  <w:num w:numId="15">
     <w:abstractNumId w:val="3"/>
   </w:num>
-  <w:num w:numId="3">
-    <w:abstractNumId w:val="1"/>
+  <w:num w:numId="16">
+    <w:abstractNumId w:val="4"/>
   </w:num>
-  <w:num w:numId="4">
+  <w:num w:numId="17">
     <w:abstractNumId w:val="5"/>
   </w:num>
-  <w:num w:numId="5">
-    <w:abstractNumId w:val="4"/>
+  <w:num w:numId="18">
+    <w:abstractNumId w:val="6"/>
   </w:num>
-  <w:num w:numId="6">
-    <w:abstractNumId w:val="2"/>
+  <w:num w:numId="19">
+    <w:abstractNumId w:val="7"/>
+  </w:num>
+  <w:num w:numId="20">
+    <w:abstractNumId w:val="8"/>
+  </w:num>
+  <w:num w:numId="21">
+    <w:abstractNumId w:val="9"/>
+  </w:num>
+  <w:num w:numId="22">
+    <w:abstractNumId w:val="10"/>
   </w:num>
 </w:numbering>
 </file>
@@ -3066,7 +6906,7 @@
     <w:lsdException w:name="Block Text" w:semiHidden="1" w:unhideWhenUsed="1"/>
     <w:lsdException w:name="Hyperlink" w:semiHidden="1" w:unhideWhenUsed="1"/>
     <w:lsdException w:name="FollowedHyperlink" w:semiHidden="1" w:unhideWhenUsed="1"/>
-    <w:lsdException w:name="Strong" w:uiPriority="22"/>
+    <w:lsdException w:name="Strong" w:uiPriority="22" w:qFormat="1"/>
     <w:lsdException w:name="Emphasis" w:uiPriority="20" w:qFormat="1"/>
     <w:lsdException w:name="Document Map" w:semiHidden="1" w:unhideWhenUsed="1"/>
     <w:lsdException w:name="Plain Text" w:semiHidden="1" w:unhideWhenUsed="1"/>
@@ -5156,6 +8996,95 @@
     <w:basedOn w:val="a0"/>
     <w:rsid w:val="007B38AF"/>
   </w:style>
+  <w:style w:type="paragraph" w:customStyle="1" w:styleId="ListItem">
+    <w:name w:val="List Item"/>
+    <w:basedOn w:val="a"/>
+    <w:link w:val="ListItemChar"/>
+    <w:qFormat/>
+    <w:rsid w:val="00DB5A5B"/>
+    <w:pPr>
+      <w:numPr>
+        <w:numId w:val="7"/>
+      </w:numPr>
+      <w:tabs>
+        <w:tab w:val="clear" w:pos="6480"/>
+      </w:tabs>
+      <w:autoSpaceDE w:val="0"/>
+      <w:autoSpaceDN w:val="0"/>
+      <w:adjustRightInd w:val="0"/>
+      <w:ind w:left="360"/>
+      <w:jc w:val="left"/>
+    </w:pPr>
+    <w:rPr>
+      <w:rFonts w:ascii="Arial" w:eastAsia="Times New Roman" w:hAnsi="Arial" w:cs="Times New Roman"/>
+      <w:color w:val="auto"/>
+      <w:sz w:val="20"/>
+      <w:szCs w:val="18"/>
+      <w:lang w:val="en-US"/>
+    </w:rPr>
+  </w:style>
+  <w:style w:type="character" w:customStyle="1" w:styleId="ListItemChar">
+    <w:name w:val="List Item Char"/>
+    <w:link w:val="ListItem"/>
+    <w:rsid w:val="00DB5A5B"/>
+    <w:rPr>
+      <w:rFonts w:ascii="Arial" w:eastAsia="Times New Roman" w:hAnsi="Arial" w:cs="Times New Roman"/>
+      <w:szCs w:val="18"/>
+      <w:lang w:val="en-US"/>
+    </w:rPr>
+  </w:style>
+  <w:style w:type="paragraph" w:styleId="af8">
+    <w:name w:val="header"/>
+    <w:basedOn w:val="a"/>
+    <w:link w:val="af9"/>
+    <w:uiPriority w:val="99"/>
+    <w:unhideWhenUsed/>
+    <w:rsid w:val="00873D27"/>
+    <w:pPr>
+      <w:tabs>
+        <w:tab w:val="center" w:pos="4677"/>
+        <w:tab w:val="right" w:pos="9355"/>
+      </w:tabs>
+    </w:pPr>
+  </w:style>
+  <w:style w:type="character" w:customStyle="1" w:styleId="af9">
+    <w:name w:val="Верхний колонтитул Знак"/>
+    <w:basedOn w:val="a0"/>
+    <w:link w:val="af8"/>
+    <w:uiPriority w:val="99"/>
+    <w:rsid w:val="00873D27"/>
+    <w:rPr>
+      <w:rFonts w:ascii="Noto Sans" w:eastAsia="Calibri" w:hAnsi="Noto Sans" w:cs="Arial"/>
+      <w:color w:val="222E39"/>
+      <w:sz w:val="22"/>
+    </w:rPr>
+  </w:style>
+  <w:style w:type="paragraph" w:styleId="afa">
+    <w:name w:val="footer"/>
+    <w:basedOn w:val="a"/>
+    <w:link w:val="afb"/>
+    <w:uiPriority w:val="99"/>
+    <w:unhideWhenUsed/>
+    <w:rsid w:val="00873D27"/>
+    <w:pPr>
+      <w:tabs>
+        <w:tab w:val="center" w:pos="4677"/>
+        <w:tab w:val="right" w:pos="9355"/>
+      </w:tabs>
+    </w:pPr>
+  </w:style>
+  <w:style w:type="character" w:customStyle="1" w:styleId="afb">
+    <w:name w:val="Нижний колонтитул Знак"/>
+    <w:basedOn w:val="a0"/>
+    <w:link w:val="afa"/>
+    <w:uiPriority w:val="99"/>
+    <w:rsid w:val="00873D27"/>
+    <w:rPr>
+      <w:rFonts w:ascii="Noto Sans" w:eastAsia="Calibri" w:hAnsi="Noto Sans" w:cs="Arial"/>
+      <w:color w:val="222E39"/>
+      <w:sz w:val="22"/>
+    </w:rPr>
+  </w:style>
 </w:styles>
 </file>
 
@@ -5425,7 +9354,7 @@
 </file>
 
 <file path=customXml/itemProps1.xml><?xml version="1.0" encoding="utf-8"?>
-<ds:datastoreItem xmlns:ds="http://schemas.openxmlformats.org/officeDocument/2006/customXml" ds:itemID="{8D94F737-E351-437F-B839-508EFBA8AF75}">
+<ds:datastoreItem xmlns:ds="http://schemas.openxmlformats.org/officeDocument/2006/customXml" ds:itemID="{2DD166E1-C86E-45DB-8E53-61E1FEC5855C}">
   <ds:schemaRefs>
     <ds:schemaRef ds:uri="http://schemas.openxmlformats.org/officeDocument/2006/bibliography"/>
   </ds:schemaRefs>

--- a/assets/CV_Uladzimir Yeudakimovich.docx
+++ b/assets/CV_Uladzimir Yeudakimovich.docx
@@ -19,31 +19,13 @@
           <w:b/>
         </w:rPr>
       </w:pPr>
-      <w:proofErr w:type="spellStart"/>
       <w:r>
         <w:rPr>
           <w:rFonts w:ascii="Arial" w:hAnsi="Arial" w:cs="Arial"/>
           <w:b/>
         </w:rPr>
-        <w:t>Uladzimir</w:t>
-      </w:r>
-      <w:proofErr w:type="spellEnd"/>
-      <w:r>
-        <w:rPr>
-          <w:rFonts w:ascii="Arial" w:hAnsi="Arial" w:cs="Arial"/>
-          <w:b/>
-        </w:rPr>
-        <w:t xml:space="preserve"> </w:t>
-      </w:r>
-      <w:proofErr w:type="spellStart"/>
-      <w:r>
-        <w:rPr>
-          <w:rFonts w:ascii="Arial" w:hAnsi="Arial" w:cs="Arial"/>
-          <w:b/>
-        </w:rPr>
-        <w:t>Yeudakimovich</w:t>
-      </w:r>
-      <w:proofErr w:type="spellEnd"/>
+        <w:t>Uladzimir Yeudakimovich</w:t>
+      </w:r>
     </w:p>
     <w:p>
       <w:pPr>
@@ -215,7 +197,6 @@
           <w:color w:val="auto"/>
         </w:rPr>
       </w:pPr>
-      <w:proofErr w:type="spellStart"/>
       <w:r>
         <w:rPr>
           <w:rStyle w:val="af7"/>
@@ -223,17 +204,7 @@
           <w:color w:val="auto"/>
           <w:lang w:val="en-US"/>
         </w:rPr>
-        <w:t>Github</w:t>
-      </w:r>
-      <w:proofErr w:type="spellEnd"/>
-      <w:r>
-        <w:rPr>
-          <w:rStyle w:val="af7"/>
-          <w:rFonts w:ascii="Arial" w:hAnsi="Arial"/>
-          <w:color w:val="auto"/>
-          <w:lang w:val="en-US"/>
-        </w:rPr>
-        <w:t>:</w:t>
+        <w:t>Github:</w:t>
       </w:r>
       <w:r>
         <w:rPr>
@@ -271,23 +242,13 @@
           <w:szCs w:val="20"/>
         </w:rPr>
       </w:pPr>
-      <w:proofErr w:type="spellStart"/>
       <w:r>
         <w:rPr>
           <w:rFonts w:ascii="Arial" w:hAnsi="Arial"/>
           <w:color w:val="auto"/>
           <w:lang w:val="en-US"/>
         </w:rPr>
-        <w:t>Linkedin</w:t>
-      </w:r>
-      <w:proofErr w:type="spellEnd"/>
-      <w:r>
-        <w:rPr>
-          <w:rFonts w:ascii="Arial" w:hAnsi="Arial"/>
-          <w:color w:val="auto"/>
-          <w:lang w:val="en-US"/>
-        </w:rPr>
-        <w:t xml:space="preserve">: </w:t>
+        <w:t xml:space="preserve">Linkedin: </w:t>
       </w:r>
       <w:hyperlink r:id="rId10" w:history="1">
         <w:r>
@@ -340,7 +301,7 @@
         <w:ind w:left="20" w:firstLine="547"/>
         <w:jc w:val="both"/>
         <w:rPr>
-          <w:rFonts w:ascii="Arial" w:hAnsi="Arial"/>
+          <w:rFonts w:ascii="Arial" w:eastAsia="Arial" w:hAnsi="Arial"/>
           <w:sz w:val="24"/>
           <w:szCs w:val="24"/>
           <w:lang w:val="en-US"/>
@@ -379,41 +340,41 @@
           <w:sz w:val="24"/>
           <w:szCs w:val="24"/>
         </w:rPr>
-        <w:t xml:space="preserve"> technology stack covers JavaScript, Angular, AngularJS, React, HTML, CSS, Sass, Less, </w:t>
-      </w:r>
-      <w:proofErr w:type="spellStart"/>
-      <w:r>
-        <w:rPr>
-          <w:rFonts w:ascii="Arial" w:eastAsia="Arial" w:hAnsi="Arial"/>
-          <w:sz w:val="24"/>
-          <w:szCs w:val="24"/>
-        </w:rPr>
-        <w:t>NodeJS</w:t>
-      </w:r>
-      <w:proofErr w:type="spellEnd"/>
-      <w:r>
-        <w:rPr>
-          <w:rFonts w:ascii="Arial" w:eastAsia="Arial" w:hAnsi="Arial"/>
-          <w:sz w:val="24"/>
-          <w:szCs w:val="24"/>
-        </w:rPr>
-        <w:t xml:space="preserve">, </w:t>
-      </w:r>
-      <w:proofErr w:type="spellStart"/>
-      <w:r>
-        <w:rPr>
-          <w:rFonts w:ascii="Arial" w:eastAsia="Arial" w:hAnsi="Arial"/>
-          <w:sz w:val="24"/>
-          <w:szCs w:val="24"/>
-        </w:rPr>
-        <w:t>ExpressJS</w:t>
-      </w:r>
-      <w:proofErr w:type="spellEnd"/>
-      <w:r>
-        <w:rPr>
-          <w:rFonts w:ascii="Arial" w:eastAsia="Arial" w:hAnsi="Arial"/>
-          <w:sz w:val="24"/>
-          <w:szCs w:val="24"/>
+        <w:t xml:space="preserve"> technology stack covers JavaScript, Angular, AngularJS, React, HTML, CSS, Sass, Less, NodeJS, ExpressJS,</w:t>
+      </w:r>
+      <w:r>
+        <w:rPr>
+          <w:rFonts w:ascii="Arial" w:eastAsia="Arial" w:hAnsi="Arial"/>
+          <w:sz w:val="24"/>
+          <w:szCs w:val="24"/>
+          <w:lang w:val="en-US"/>
+        </w:rPr>
+        <w:t xml:space="preserve"> </w:t>
+      </w:r>
+      <w:r>
+        <w:rPr>
+          <w:rFonts w:ascii="Arial" w:hAnsi="Arial"/>
+          <w:sz w:val="24"/>
+          <w:szCs w:val="24"/>
+          <w:lang w:val="en-US"/>
+        </w:rPr>
+        <w:t>AWS, S</w:t>
+      </w:r>
+      <w:r>
+        <w:rPr>
+          <w:rFonts w:ascii="Arial" w:hAnsi="Arial"/>
+          <w:sz w:val="24"/>
+          <w:szCs w:val="24"/>
+          <w:lang w:val="en-US"/>
+        </w:rPr>
+        <w:t>erverless</w:t>
+      </w:r>
+      <w:r>
+        <w:rPr>
+          <w:rFonts w:ascii="Arial" w:hAnsi="Arial"/>
+          <w:sz w:val="24"/>
+          <w:szCs w:val="24"/>
+          <w:lang w:val="en-US"/>
         </w:rPr>
         <w:t>,</w:t>
       </w:r>
@@ -422,143 +383,63 @@
           <w:rFonts w:ascii="Arial" w:eastAsia="Arial" w:hAnsi="Arial"/>
           <w:sz w:val="24"/>
           <w:szCs w:val="24"/>
+        </w:rPr>
+        <w:t xml:space="preserve"> MongoDB, jQuery,</w:t>
+      </w:r>
+      <w:r>
+        <w:rPr>
+          <w:rFonts w:ascii="Arial" w:eastAsia="Arial" w:hAnsi="Arial"/>
+          <w:sz w:val="24"/>
+          <w:szCs w:val="24"/>
           <w:lang w:val="en-US"/>
         </w:rPr>
         <w:t xml:space="preserve"> </w:t>
       </w:r>
       <w:r>
         <w:rPr>
-          <w:rFonts w:ascii="Arial" w:hAnsi="Arial"/>
+          <w:rFonts w:ascii="Arial" w:eastAsia="Arial" w:hAnsi="Arial"/>
+          <w:sz w:val="24"/>
+          <w:szCs w:val="24"/>
+        </w:rPr>
+        <w:t>Responsive UI, Git</w:t>
+      </w:r>
+      <w:r>
+        <w:rPr>
+          <w:rFonts w:ascii="Arial" w:eastAsia="Arial" w:hAnsi="Arial"/>
+          <w:sz w:val="24"/>
+          <w:szCs w:val="24"/>
+        </w:rPr>
+        <w:t xml:space="preserve"> and Photoshop</w:t>
+      </w:r>
+      <w:r>
+        <w:rPr>
+          <w:rFonts w:ascii="Arial" w:eastAsia="Arial" w:hAnsi="Arial"/>
           <w:sz w:val="24"/>
           <w:szCs w:val="24"/>
           <w:lang w:val="en-US"/>
         </w:rPr>
-        <w:t>AWS,</w:t>
-      </w:r>
-      <w:r>
-        <w:rPr>
-          <w:rFonts w:ascii="Arial" w:hAnsi="Arial"/>
+        <w:t>.</w:t>
+      </w:r>
+      <w:r>
+        <w:rPr>
+          <w:rFonts w:ascii="Arial" w:eastAsia="Arial" w:hAnsi="Arial"/>
           <w:sz w:val="24"/>
           <w:szCs w:val="24"/>
           <w:lang w:val="en-US"/>
         </w:rPr>
         <w:t xml:space="preserve"> </w:t>
       </w:r>
-      <w:proofErr w:type="spellStart"/>
-      <w:r>
-        <w:rPr>
-          <w:rFonts w:ascii="Arial" w:hAnsi="Arial"/>
+      <w:r>
+        <w:rPr>
+          <w:rFonts w:ascii="Arial" w:eastAsia="Arial" w:hAnsi="Arial"/>
           <w:sz w:val="24"/>
           <w:szCs w:val="24"/>
           <w:lang w:val="en-US"/>
         </w:rPr>
-        <w:t>S</w:t>
-      </w:r>
-      <w:r>
-        <w:rPr>
-          <w:rFonts w:ascii="Arial" w:hAnsi="Arial"/>
-          <w:sz w:val="24"/>
-          <w:szCs w:val="24"/>
-          <w:lang w:val="en-US"/>
-        </w:rPr>
-        <w:t>erverless</w:t>
-      </w:r>
-      <w:proofErr w:type="spellEnd"/>
-      <w:r>
-        <w:rPr>
-          <w:rFonts w:ascii="Arial" w:hAnsi="Arial"/>
-          <w:sz w:val="24"/>
-          <w:szCs w:val="24"/>
-          <w:lang w:val="en-US"/>
-        </w:rPr>
-        <w:t>,</w:t>
-      </w:r>
-      <w:r>
-        <w:rPr>
-          <w:rFonts w:ascii="Arial" w:eastAsia="Arial" w:hAnsi="Arial"/>
-          <w:sz w:val="24"/>
-          <w:szCs w:val="24"/>
-        </w:rPr>
-        <w:t xml:space="preserve"> MongoDB, </w:t>
-      </w:r>
-      <w:proofErr w:type="gramStart"/>
-      <w:r>
-        <w:rPr>
-          <w:rFonts w:ascii="Arial" w:eastAsia="Arial" w:hAnsi="Arial"/>
-          <w:sz w:val="24"/>
-          <w:szCs w:val="24"/>
-        </w:rPr>
-        <w:t>jQuery</w:t>
-      </w:r>
-      <w:proofErr w:type="gramEnd"/>
-      <w:r>
-        <w:rPr>
-          <w:rFonts w:ascii="Arial" w:eastAsia="Arial" w:hAnsi="Arial"/>
-          <w:sz w:val="24"/>
-          <w:szCs w:val="24"/>
-        </w:rPr>
-        <w:t>,</w:t>
-      </w:r>
-      <w:r>
-        <w:rPr>
-          <w:rFonts w:ascii="Arial" w:eastAsia="Arial" w:hAnsi="Arial"/>
-          <w:sz w:val="24"/>
-          <w:szCs w:val="24"/>
-          <w:lang w:val="en-US"/>
-        </w:rPr>
-        <w:t xml:space="preserve"> </w:t>
-      </w:r>
-      <w:r>
-        <w:rPr>
-          <w:rFonts w:ascii="Arial" w:eastAsia="Arial" w:hAnsi="Arial"/>
-          <w:sz w:val="24"/>
-          <w:szCs w:val="24"/>
-        </w:rPr>
-        <w:t>Responsive UI, Git</w:t>
-      </w:r>
-      <w:r>
-        <w:rPr>
-          <w:rFonts w:ascii="Arial" w:eastAsia="Arial" w:hAnsi="Arial"/>
-          <w:sz w:val="24"/>
-          <w:szCs w:val="24"/>
-        </w:rPr>
-        <w:t xml:space="preserve"> </w:t>
-      </w:r>
-      <w:r>
-        <w:rPr>
-          <w:rFonts w:ascii="Arial" w:eastAsia="Arial" w:hAnsi="Arial"/>
-          <w:sz w:val="24"/>
-          <w:szCs w:val="24"/>
-        </w:rPr>
-        <w:t>and Photoshop</w:t>
-      </w:r>
-      <w:r>
-        <w:rPr>
-          <w:rFonts w:ascii="Arial" w:eastAsia="Arial" w:hAnsi="Arial"/>
-          <w:sz w:val="24"/>
-          <w:szCs w:val="24"/>
-          <w:lang w:val="en-US"/>
-        </w:rPr>
-        <w:t>.</w:t>
-      </w:r>
-      <w:r>
-        <w:rPr>
-          <w:rFonts w:ascii="Arial" w:eastAsia="Arial" w:hAnsi="Arial"/>
-          <w:sz w:val="24"/>
-          <w:szCs w:val="24"/>
-          <w:lang w:val="en-US"/>
-        </w:rPr>
-        <w:t xml:space="preserve"> </w:t>
-      </w:r>
-      <w:r>
-        <w:rPr>
-          <w:rFonts w:ascii="Arial" w:hAnsi="Arial"/>
-          <w:sz w:val="24"/>
-          <w:szCs w:val="24"/>
-          <w:lang w:val="en-US"/>
-        </w:rPr>
-        <w:t>I am a citizen of the Republic of Belarus, but I am currently in Warsaw on a D work visa.</w:t>
-      </w:r>
+        <w:t>I am citizen of Republic of Belarus and I have polish national visa D Poland Business Harbour until 11.04.2022.</w:t>
+      </w:r>
+      <w:bookmarkStart w:id="0" w:name="_GoBack"/>
+      <w:bookmarkEnd w:id="0"/>
     </w:p>
     <w:p>
       <w:pPr>
@@ -576,7 +457,7 @@
           <w:rFonts w:ascii="Arial" w:eastAsia="Times New Roman" w:hAnsi="Arial" w:cs="Arial"/>
           <w:sz w:val="28"/>
           <w:szCs w:val="28"/>
-          <w:lang w:val="ru-RU"/>
+          <w:lang w:val="en-US"/>
         </w:rPr>
       </w:pPr>
       <w:r>
@@ -648,7 +529,6 @@
           <w:lang w:val="en-US"/>
         </w:rPr>
       </w:pPr>
-      <w:proofErr w:type="spellStart"/>
       <w:r>
         <w:rPr>
           <w:rFonts w:ascii="Arial" w:eastAsia="Arial" w:hAnsi="Arial"/>
@@ -660,7 +540,6 @@
         </w:rPr>
         <w:t>Lifetech</w:t>
       </w:r>
-      <w:proofErr w:type="spellEnd"/>
     </w:p>
     <w:p>
       <w:pPr>
@@ -901,7 +780,6 @@
         </w:rPr>
         <w:t>e</w:t>
       </w:r>
-      <w:proofErr w:type="spellStart"/>
       <w:r>
         <w:rPr>
           <w:rFonts w:ascii="Arial" w:hAnsi="Arial"/>
@@ -911,19 +789,7 @@
           <w:sz w:val="24"/>
           <w:szCs w:val="24"/>
         </w:rPr>
-        <w:t>nd</w:t>
-      </w:r>
-      <w:proofErr w:type="spellEnd"/>
-      <w:r>
-        <w:rPr>
-          <w:rFonts w:ascii="Arial" w:hAnsi="Arial"/>
-          <w:b/>
-          <w:bCs/>
-          <w:color w:val="000000" w:themeColor="text1"/>
-          <w:sz w:val="24"/>
-          <w:szCs w:val="24"/>
-        </w:rPr>
-        <w:t xml:space="preserve"> Developer</w:t>
+        <w:t>nd Developer</w:t>
       </w:r>
     </w:p>
     <w:p>
@@ -992,7 +858,6 @@
         </w:rPr>
         <w:t>e</w:t>
       </w:r>
-      <w:proofErr w:type="spellStart"/>
       <w:r>
         <w:rPr>
           <w:rFonts w:ascii="Arial" w:hAnsi="Arial"/>
@@ -1002,19 +867,7 @@
           <w:sz w:val="24"/>
           <w:szCs w:val="24"/>
         </w:rPr>
-        <w:t>nd</w:t>
-      </w:r>
-      <w:proofErr w:type="spellEnd"/>
-      <w:r>
-        <w:rPr>
-          <w:rFonts w:ascii="Arial" w:hAnsi="Arial"/>
-          <w:b/>
-          <w:bCs/>
-          <w:color w:val="000000"/>
-          <w:sz w:val="24"/>
-          <w:szCs w:val="24"/>
-        </w:rPr>
-        <w:t xml:space="preserve"> Developer</w:t>
+        <w:t>nd Developer</w:t>
       </w:r>
       <w:r>
         <w:rPr>
@@ -1120,7 +973,6 @@
         </w:rPr>
         <w:t>e</w:t>
       </w:r>
-      <w:proofErr w:type="spellStart"/>
       <w:r>
         <w:rPr>
           <w:rFonts w:ascii="Arial" w:hAnsi="Arial"/>
@@ -1130,19 +982,7 @@
           <w:sz w:val="24"/>
           <w:szCs w:val="24"/>
         </w:rPr>
-        <w:t>nd</w:t>
-      </w:r>
-      <w:proofErr w:type="spellEnd"/>
-      <w:r>
-        <w:rPr>
-          <w:rFonts w:ascii="Arial" w:hAnsi="Arial"/>
-          <w:b/>
-          <w:bCs/>
-          <w:color w:val="000000"/>
-          <w:sz w:val="24"/>
-          <w:szCs w:val="24"/>
-        </w:rPr>
-        <w:t xml:space="preserve"> </w:t>
+        <w:t xml:space="preserve">nd </w:t>
       </w:r>
       <w:r>
         <w:rPr>
@@ -1679,7 +1519,6 @@
           <w:lang w:val="en-US"/>
         </w:rPr>
       </w:pPr>
-      <w:proofErr w:type="spellStart"/>
       <w:r>
         <w:rPr>
           <w:rFonts w:ascii="Arial" w:eastAsia="Arial" w:hAnsi="Arial"/>
@@ -1691,7 +1530,6 @@
         </w:rPr>
         <w:t>Lifetransfer</w:t>
       </w:r>
-      <w:proofErr w:type="spellEnd"/>
     </w:p>
     <w:p>
       <w:pPr>
@@ -1960,7 +1798,6 @@
           <w:szCs w:val="24"/>
         </w:rPr>
       </w:pPr>
-      <w:proofErr w:type="spellStart"/>
       <w:r>
         <w:rPr>
           <w:rFonts w:ascii="Arial" w:eastAsia="Arial" w:hAnsi="Arial"/>
@@ -1971,7 +1808,6 @@
         </w:rPr>
         <w:t>Fizy</w:t>
       </w:r>
-      <w:proofErr w:type="spellEnd"/>
     </w:p>
     <w:p>
       <w:pPr>
@@ -2291,7 +2127,6 @@
         <w:lastRenderedPageBreak/>
         <w:br w:type="column"/>
       </w:r>
-      <w:proofErr w:type="spellStart"/>
       <w:r>
         <w:rPr>
           <w:rFonts w:ascii="Arial" w:eastAsia="Arial" w:hAnsi="Arial"/>
@@ -2302,7 +2137,6 @@
         </w:rPr>
         <w:t>Lifebox</w:t>
       </w:r>
-      <w:proofErr w:type="spellEnd"/>
     </w:p>
     <w:p>
       <w:pPr>
@@ -2595,82 +2429,53 @@
           <w:sz w:val="24"/>
           <w:szCs w:val="24"/>
         </w:rPr>
-        <w:t xml:space="preserve"> HTML, SASS, </w:t>
-      </w:r>
-      <w:proofErr w:type="spellStart"/>
-      <w:r>
-        <w:rPr>
-          <w:rFonts w:ascii="Arial" w:eastAsia="Arial" w:hAnsi="Arial"/>
-          <w:sz w:val="24"/>
-          <w:szCs w:val="24"/>
-        </w:rPr>
-        <w:t>NodeJS</w:t>
-      </w:r>
-      <w:proofErr w:type="spellEnd"/>
-      <w:r>
-        <w:rPr>
-          <w:rFonts w:ascii="Arial" w:eastAsia="Arial" w:hAnsi="Arial"/>
-          <w:sz w:val="24"/>
-          <w:szCs w:val="24"/>
-        </w:rPr>
-        <w:t>, Express</w:t>
-      </w:r>
-      <w:r>
-        <w:rPr>
-          <w:rFonts w:ascii="Arial" w:eastAsia="Arial" w:hAnsi="Arial"/>
-          <w:sz w:val="24"/>
-          <w:szCs w:val="24"/>
-        </w:rPr>
-        <w:t xml:space="preserve">, </w:t>
-      </w:r>
-      <w:proofErr w:type="spellStart"/>
-      <w:r>
-        <w:rPr>
-          <w:rFonts w:ascii="Arial" w:eastAsia="Arial" w:hAnsi="Arial"/>
-          <w:sz w:val="24"/>
-          <w:szCs w:val="24"/>
-        </w:rPr>
-        <w:t>Webpack</w:t>
-      </w:r>
-      <w:proofErr w:type="spellEnd"/>
-    </w:p>
-    <w:p>
-      <w:pPr>
-        <w:spacing w:line="0" w:lineRule="atLeast"/>
-        <w:rPr>
-          <w:rFonts w:ascii="Arial" w:eastAsia="Arial" w:hAnsi="Arial"/>
-          <w:b/>
-          <w:color w:val="3880C1"/>
-          <w:sz w:val="24"/>
-          <w:szCs w:val="24"/>
-        </w:rPr>
-      </w:pPr>
-    </w:p>
-    <w:p>
-      <w:pPr>
-        <w:spacing w:line="0" w:lineRule="atLeast"/>
-        <w:rPr>
-          <w:rFonts w:ascii="Arial" w:eastAsia="Arial" w:hAnsi="Arial"/>
-          <w:b/>
-          <w:color w:val="3880C1"/>
-          <w:sz w:val="24"/>
-          <w:szCs w:val="24"/>
-        </w:rPr>
-      </w:pPr>
-    </w:p>
-    <w:p>
-      <w:pPr>
-        <w:spacing w:line="0" w:lineRule="atLeast"/>
-        <w:jc w:val="both"/>
-        <w:rPr>
-          <w:rFonts w:ascii="Arial" w:eastAsia="Arial" w:hAnsi="Arial"/>
-          <w:b/>
-          <w:color w:val="3880C1"/>
-          <w:sz w:val="24"/>
-          <w:szCs w:val="24"/>
-        </w:rPr>
-      </w:pPr>
-      <w:proofErr w:type="spellStart"/>
+        <w:t xml:space="preserve"> HTML, SASS, NodeJS, Express</w:t>
+      </w:r>
+      <w:r>
+        <w:rPr>
+          <w:rFonts w:ascii="Arial" w:eastAsia="Arial" w:hAnsi="Arial"/>
+          <w:sz w:val="24"/>
+          <w:szCs w:val="24"/>
+        </w:rPr>
+        <w:t>, Webpack</w:t>
+      </w:r>
+    </w:p>
+    <w:p>
+      <w:pPr>
+        <w:spacing w:line="0" w:lineRule="atLeast"/>
+        <w:rPr>
+          <w:rFonts w:ascii="Arial" w:eastAsia="Arial" w:hAnsi="Arial"/>
+          <w:b/>
+          <w:color w:val="3880C1"/>
+          <w:sz w:val="24"/>
+          <w:szCs w:val="24"/>
+        </w:rPr>
+      </w:pPr>
+    </w:p>
+    <w:p>
+      <w:pPr>
+        <w:spacing w:line="0" w:lineRule="atLeast"/>
+        <w:rPr>
+          <w:rFonts w:ascii="Arial" w:eastAsia="Arial" w:hAnsi="Arial"/>
+          <w:b/>
+          <w:color w:val="3880C1"/>
+          <w:sz w:val="24"/>
+          <w:szCs w:val="24"/>
+        </w:rPr>
+      </w:pPr>
+    </w:p>
+    <w:p>
+      <w:pPr>
+        <w:spacing w:line="0" w:lineRule="atLeast"/>
+        <w:jc w:val="both"/>
+        <w:rPr>
+          <w:rFonts w:ascii="Arial" w:eastAsia="Arial" w:hAnsi="Arial"/>
+          <w:b/>
+          <w:color w:val="3880C1"/>
+          <w:sz w:val="24"/>
+          <w:szCs w:val="24"/>
+        </w:rPr>
+      </w:pPr>
       <w:r>
         <w:rPr>
           <w:rFonts w:ascii="Arial" w:eastAsia="Arial" w:hAnsi="Arial"/>
@@ -2681,7 +2486,6 @@
         </w:rPr>
         <w:t>Billo</w:t>
       </w:r>
-      <w:proofErr w:type="spellEnd"/>
     </w:p>
     <w:p>
       <w:pPr>
@@ -2937,44 +2741,16 @@
           <w:sz w:val="24"/>
           <w:szCs w:val="24"/>
         </w:rPr>
-        <w:t xml:space="preserve"> HTML, SASS, </w:t>
-      </w:r>
-      <w:proofErr w:type="spellStart"/>
-      <w:r>
-        <w:rPr>
-          <w:rFonts w:ascii="Arial" w:eastAsia="Arial" w:hAnsi="Arial"/>
-          <w:sz w:val="24"/>
-          <w:szCs w:val="24"/>
-        </w:rPr>
-        <w:t>NodeJS</w:t>
-      </w:r>
-      <w:proofErr w:type="spellEnd"/>
-      <w:r>
-        <w:rPr>
-          <w:rFonts w:ascii="Arial" w:eastAsia="Arial" w:hAnsi="Arial"/>
-          <w:sz w:val="24"/>
-          <w:szCs w:val="24"/>
-        </w:rPr>
-        <w:t>, Express</w:t>
-      </w:r>
-      <w:r>
-        <w:rPr>
-          <w:rFonts w:ascii="Arial" w:eastAsia="Arial" w:hAnsi="Arial"/>
-          <w:sz w:val="24"/>
-          <w:szCs w:val="24"/>
-        </w:rPr>
-        <w:t xml:space="preserve">, </w:t>
-      </w:r>
-      <w:proofErr w:type="spellStart"/>
-      <w:r>
-        <w:rPr>
-          <w:rFonts w:ascii="Arial" w:eastAsia="Arial" w:hAnsi="Arial"/>
-          <w:sz w:val="24"/>
-          <w:szCs w:val="24"/>
-        </w:rPr>
-        <w:t>Webpack</w:t>
-      </w:r>
-      <w:proofErr w:type="spellEnd"/>
+        <w:t xml:space="preserve"> HTML, SASS, NodeJS, Express</w:t>
+      </w:r>
+      <w:r>
+        <w:rPr>
+          <w:rFonts w:ascii="Arial" w:eastAsia="Arial" w:hAnsi="Arial"/>
+          <w:sz w:val="24"/>
+          <w:szCs w:val="24"/>
+        </w:rPr>
+        <w:t>, Webpack</w:t>
+      </w:r>
     </w:p>
     <w:p>
       <w:pPr>
@@ -3113,8 +2889,6 @@
         </w:rPr>
         <w:br w:type="column"/>
       </w:r>
-      <w:proofErr w:type="spellStart"/>
-      <w:proofErr w:type="gramStart"/>
       <w:r>
         <w:rPr>
           <w:rFonts w:ascii="Arial" w:eastAsia="Arial" w:hAnsi="Arial"/>
@@ -3125,8 +2899,6 @@
         </w:rPr>
         <w:t>iKassa</w:t>
       </w:r>
-      <w:proofErr w:type="spellEnd"/>
-      <w:proofErr w:type="gramEnd"/>
     </w:p>
     <w:p>
       <w:pPr>
@@ -3390,25 +3162,7 @@
           <w:sz w:val="24"/>
           <w:szCs w:val="24"/>
         </w:rPr>
-        <w:t xml:space="preserve">HTML, SASS, </w:t>
-      </w:r>
-      <w:proofErr w:type="spellStart"/>
-      <w:r>
-        <w:rPr>
-          <w:rFonts w:ascii="Arial" w:eastAsia="Arial" w:hAnsi="Arial"/>
-          <w:sz w:val="24"/>
-          <w:szCs w:val="24"/>
-        </w:rPr>
-        <w:t>NodeJS</w:t>
-      </w:r>
-      <w:proofErr w:type="spellEnd"/>
-      <w:r>
-        <w:rPr>
-          <w:rFonts w:ascii="Arial" w:eastAsia="Arial" w:hAnsi="Arial"/>
-          <w:sz w:val="24"/>
-          <w:szCs w:val="24"/>
-        </w:rPr>
-        <w:t>, Express</w:t>
+        <w:t>HTML, SASS, NodeJS, Express</w:t>
       </w:r>
     </w:p>
     <w:p>
@@ -3704,64 +3458,45 @@
           <w:sz w:val="24"/>
           <w:szCs w:val="24"/>
         </w:rPr>
-        <w:t xml:space="preserve">Angular7, HTML, SASS, </w:t>
-      </w:r>
-      <w:proofErr w:type="spellStart"/>
-      <w:r>
-        <w:rPr>
-          <w:rFonts w:ascii="Arial" w:eastAsia="Arial" w:hAnsi="Arial"/>
-          <w:sz w:val="24"/>
-          <w:szCs w:val="24"/>
-        </w:rPr>
-        <w:t>NodeJS</w:t>
-      </w:r>
-      <w:proofErr w:type="spellEnd"/>
-      <w:r>
-        <w:rPr>
-          <w:rFonts w:ascii="Arial" w:eastAsia="Arial" w:hAnsi="Arial"/>
-          <w:sz w:val="24"/>
-          <w:szCs w:val="24"/>
-        </w:rPr>
-        <w:t>, Express</w:t>
-      </w:r>
-    </w:p>
-    <w:p>
-      <w:pPr>
-        <w:spacing w:line="0" w:lineRule="atLeast"/>
-        <w:rPr>
-          <w:rFonts w:ascii="Arial" w:eastAsia="Arial" w:hAnsi="Arial"/>
-          <w:b/>
-          <w:color w:val="3880C1"/>
-          <w:sz w:val="24"/>
-          <w:szCs w:val="24"/>
-        </w:rPr>
-      </w:pPr>
-    </w:p>
-    <w:p>
-      <w:pPr>
-        <w:spacing w:line="0" w:lineRule="atLeast"/>
-        <w:rPr>
-          <w:rFonts w:ascii="Arial" w:eastAsia="Arial" w:hAnsi="Arial"/>
-          <w:b/>
-          <w:color w:val="3880C1"/>
-          <w:sz w:val="24"/>
-          <w:szCs w:val="24"/>
-        </w:rPr>
-      </w:pPr>
-    </w:p>
-    <w:p>
-      <w:pPr>
-        <w:spacing w:line="0" w:lineRule="atLeast"/>
-        <w:jc w:val="both"/>
-        <w:rPr>
-          <w:rFonts w:ascii="Arial" w:eastAsia="Arial" w:hAnsi="Arial"/>
-          <w:b/>
-          <w:color w:val="3880C1"/>
-          <w:sz w:val="24"/>
-          <w:szCs w:val="24"/>
-        </w:rPr>
-      </w:pPr>
-      <w:proofErr w:type="spellStart"/>
+        <w:t>Angular7, HTML, SASS, NodeJS, Express</w:t>
+      </w:r>
+    </w:p>
+    <w:p>
+      <w:pPr>
+        <w:spacing w:line="0" w:lineRule="atLeast"/>
+        <w:rPr>
+          <w:rFonts w:ascii="Arial" w:eastAsia="Arial" w:hAnsi="Arial"/>
+          <w:b/>
+          <w:color w:val="3880C1"/>
+          <w:sz w:val="24"/>
+          <w:szCs w:val="24"/>
+        </w:rPr>
+      </w:pPr>
+    </w:p>
+    <w:p>
+      <w:pPr>
+        <w:spacing w:line="0" w:lineRule="atLeast"/>
+        <w:rPr>
+          <w:rFonts w:ascii="Arial" w:eastAsia="Arial" w:hAnsi="Arial"/>
+          <w:b/>
+          <w:color w:val="3880C1"/>
+          <w:sz w:val="24"/>
+          <w:szCs w:val="24"/>
+        </w:rPr>
+      </w:pPr>
+    </w:p>
+    <w:p>
+      <w:pPr>
+        <w:spacing w:line="0" w:lineRule="atLeast"/>
+        <w:jc w:val="both"/>
+        <w:rPr>
+          <w:rFonts w:ascii="Arial" w:eastAsia="Arial" w:hAnsi="Arial"/>
+          <w:b/>
+          <w:color w:val="3880C1"/>
+          <w:sz w:val="24"/>
+          <w:szCs w:val="24"/>
+        </w:rPr>
+      </w:pPr>
       <w:r>
         <w:rPr>
           <w:rFonts w:ascii="Arial" w:eastAsia="Arial" w:hAnsi="Arial"/>
@@ -3772,7 +3507,6 @@
         </w:rPr>
         <w:t>Adapsys</w:t>
       </w:r>
-      <w:proofErr w:type="spellEnd"/>
     </w:p>
     <w:p>
       <w:pPr>
@@ -4003,8 +3737,6 @@
         </w:rPr>
         <w:t>Bug fixing</w:t>
       </w:r>
-      <w:bookmarkStart w:id="0" w:name="_GoBack"/>
-      <w:bookmarkEnd w:id="0"/>
     </w:p>
     <w:p>
       <w:pPr>
@@ -4208,7 +3940,6 @@
           <w:lang w:val="en-US" w:eastAsia="en-GB"/>
         </w:rPr>
       </w:pPr>
-      <w:proofErr w:type="spellStart"/>
       <w:r>
         <w:rPr>
           <w:rFonts w:ascii="Arial" w:hAnsi="Arial"/>
@@ -4219,7 +3950,6 @@
         </w:rPr>
         <w:t>Udemy</w:t>
       </w:r>
-      <w:proofErr w:type="spellEnd"/>
       <w:r>
         <w:rPr>
           <w:rFonts w:ascii="Arial" w:hAnsi="Arial"/>
@@ -4303,27 +4033,7 @@
           <w:sz w:val="24"/>
           <w:szCs w:val="24"/>
         </w:rPr>
-        <w:t xml:space="preserve">The Rolling Scopes School: </w:t>
-      </w:r>
-      <w:proofErr w:type="spellStart"/>
-      <w:r>
-        <w:rPr>
-          <w:rFonts w:ascii="Arial" w:hAnsi="Arial"/>
-          <w:color w:val="262626" w:themeColor="text1" w:themeTint="D9"/>
-          <w:sz w:val="24"/>
-          <w:szCs w:val="24"/>
-        </w:rPr>
-        <w:t>NodeJS</w:t>
-      </w:r>
-      <w:proofErr w:type="spellEnd"/>
-      <w:r>
-        <w:rPr>
-          <w:rFonts w:ascii="Arial" w:hAnsi="Arial"/>
-          <w:color w:val="262626" w:themeColor="text1" w:themeTint="D9"/>
-          <w:sz w:val="24"/>
-          <w:szCs w:val="24"/>
-        </w:rPr>
-        <w:t xml:space="preserve"> development </w:t>
+        <w:t xml:space="preserve">The Rolling Scopes School: NodeJS development </w:t>
       </w:r>
       <w:r>
         <w:rPr>
@@ -4388,7 +4098,6 @@
           <w:lang w:val="en-US"/>
         </w:rPr>
       </w:pPr>
-      <w:proofErr w:type="spellStart"/>
       <w:r>
         <w:rPr>
           <w:rFonts w:ascii="Arial" w:hAnsi="Arial"/>
@@ -4396,17 +4105,7 @@
           <w:szCs w:val="24"/>
           <w:lang w:val="en-US"/>
         </w:rPr>
-        <w:t>Fullstack</w:t>
-      </w:r>
-      <w:proofErr w:type="spellEnd"/>
-      <w:r>
-        <w:rPr>
-          <w:rFonts w:ascii="Arial" w:hAnsi="Arial"/>
-          <w:sz w:val="24"/>
-          <w:szCs w:val="24"/>
-          <w:lang w:val="en-US"/>
-        </w:rPr>
-        <w:t xml:space="preserve"> course in The University of Helsinki, 2020 (online)</w:t>
+        <w:t>Fullstack course in The University of Helsinki, 2020 (online)</w:t>
       </w:r>
     </w:p>
     <w:p>
@@ -4712,15 +4411,7 @@
           <w:sz w:val="24"/>
           <w:szCs w:val="24"/>
         </w:rPr>
-        <w:t>intermediate</w:t>
-      </w:r>
-      <w:r>
-        <w:rPr>
-          <w:rFonts w:ascii="Arial" w:eastAsia="Arial" w:hAnsi="Arial"/>
-          <w:sz w:val="24"/>
-          <w:szCs w:val="24"/>
-        </w:rPr>
-        <w:t>)</w:t>
+        <w:t>intermediate)</w:t>
       </w:r>
     </w:p>
     <w:p>
@@ -9354,7 +9045,7 @@
 </file>
 
 <file path=customXml/itemProps1.xml><?xml version="1.0" encoding="utf-8"?>
-<ds:datastoreItem xmlns:ds="http://schemas.openxmlformats.org/officeDocument/2006/customXml" ds:itemID="{2DD166E1-C86E-45DB-8E53-61E1FEC5855C}">
+<ds:datastoreItem xmlns:ds="http://schemas.openxmlformats.org/officeDocument/2006/customXml" ds:itemID="{C6D0AA39-A78C-44E9-9289-8966C73A8CE4}">
   <ds:schemaRefs>
     <ds:schemaRef ds:uri="http://schemas.openxmlformats.org/officeDocument/2006/bibliography"/>
   </ds:schemaRefs>
